--- a/2023春/23年春经济学原理II期中试题[附答案].docx
+++ b/2023春/23年春经济学原理II期中试题[附答案].docx
@@ -1,6 +1,6 @@
 
 <file path=word/document.xml><?xml version="1.0" encoding="utf-8"?>
-<w:document xmlns:wpc="http://schemas.microsoft.com/office/word/2010/wordprocessingCanvas" xmlns:cx="http://schemas.microsoft.com/office/drawing/2014/chartex" xmlns:cx1="http://schemas.microsoft.com/office/drawing/2015/9/8/chartex" xmlns:cx2="http://schemas.microsoft.com/office/drawing/2015/10/21/chartex" xmlns:cx3="http://schemas.microsoft.com/office/drawing/2016/5/9/chartex" xmlns:cx4="http://schemas.microsoft.com/office/drawing/2016/5/10/chartex" xmlns:cx5="http://schemas.microsoft.com/office/drawing/2016/5/11/chartex" xmlns:cx6="http://schemas.microsoft.com/office/drawing/2016/5/12/chartex" xmlns:cx7="http://schemas.microsoft.com/office/drawing/2016/5/13/chartex" xmlns:cx8="http://schemas.microsoft.com/office/drawing/2016/5/14/chartex" xmlns:mc="http://schemas.openxmlformats.org/markup-compatibility/2006" xmlns:aink="http://schemas.microsoft.com/office/drawing/2016/ink" xmlns:am3d="http://schemas.microsoft.com/office/drawing/2017/model3d" xmlns:o="urn:schemas-microsoft-com:office:office" xmlns:r="http://schemas.openxmlformats.org/officeDocument/2006/relationships" xmlns:m="http://schemas.openxmlformats.org/officeDocument/2006/math" xmlns:v="urn:schemas-microsoft-com:vml" xmlns:wp14="http://schemas.microsoft.com/office/word/2010/wordprocessingDrawing" xmlns:wp="http://schemas.openxmlformats.org/drawingml/2006/wordprocessingDrawing" xmlns:w10="urn:schemas-microsoft-com:office:word" xmlns:w="http://schemas.openxmlformats.org/wordprocessingml/2006/main" xmlns:w14="http://schemas.microsoft.com/office/word/2010/wordml" xmlns:w15="http://schemas.microsoft.com/office/word/2012/wordml" xmlns:w16cex="http://schemas.microsoft.com/office/word/2018/wordml/cex" xmlns:w16cid="http://schemas.microsoft.com/office/word/2016/wordml/cid" xmlns:w16="http://schemas.microsoft.com/office/word/2018/wordml" xmlns:w16sdtdh="http://schemas.microsoft.com/office/word/2020/wordml/sdtdatahash" xmlns:w16se="http://schemas.microsoft.com/office/word/2015/wordml/symex" xmlns:wpg="http://schemas.microsoft.com/office/word/2010/wordprocessingGroup" xmlns:wpi="http://schemas.microsoft.com/office/word/2010/wordprocessingInk" xmlns:wne="http://schemas.microsoft.com/office/word/2006/wordml" xmlns:wps="http://schemas.microsoft.com/office/word/2010/wordprocessingShape" mc:Ignorable="w14 w15 w16se w16cid w16 w16cex w16sdtdh wp14">
+<w:document xmlns:wpc="http://schemas.microsoft.com/office/word/2010/wordprocessingCanvas" xmlns:cx="http://schemas.microsoft.com/office/drawing/2014/chartex" xmlns:cx1="http://schemas.microsoft.com/office/drawing/2015/9/8/chartex" xmlns:cx2="http://schemas.microsoft.com/office/drawing/2015/10/21/chartex" xmlns:cx3="http://schemas.microsoft.com/office/drawing/2016/5/9/chartex" xmlns:cx4="http://schemas.microsoft.com/office/drawing/2016/5/10/chartex" xmlns:cx5="http://schemas.microsoft.com/office/drawing/2016/5/11/chartex" xmlns:cx6="http://schemas.microsoft.com/office/drawing/2016/5/12/chartex" xmlns:cx7="http://schemas.microsoft.com/office/drawing/2016/5/13/chartex" xmlns:cx8="http://schemas.microsoft.com/office/drawing/2016/5/14/chartex" xmlns:mc="http://schemas.openxmlformats.org/markup-compatibility/2006" xmlns:aink="http://schemas.microsoft.com/office/drawing/2016/ink" xmlns:am3d="http://schemas.microsoft.com/office/drawing/2017/model3d" xmlns:o="urn:schemas-microsoft-com:office:office" xmlns:r="http://schemas.openxmlformats.org/officeDocument/2006/relationships" xmlns:m="http://schemas.openxmlformats.org/officeDocument/2006/math" xmlns:v="urn:schemas-microsoft-com:vml" xmlns:wp14="http://schemas.microsoft.com/office/word/2010/wordprocessingDrawing" xmlns:wp="http://schemas.openxmlformats.org/drawingml/2006/wordprocessingDrawing" xmlns:w10="urn:schemas-microsoft-com:office:word" xmlns:w="http://schemas.openxmlformats.org/wordprocessingml/2006/main" xmlns:w14="http://schemas.microsoft.com/office/word/2010/wordml" xmlns:w15="http://schemas.microsoft.com/office/word/2012/wordml" xmlns:w16cid="http://schemas.microsoft.com/office/word/2016/wordml/cid" xmlns:w16se="http://schemas.microsoft.com/office/word/2015/wordml/symex" xmlns:wpg="http://schemas.microsoft.com/office/word/2010/wordprocessingGroup" xmlns:wpi="http://schemas.microsoft.com/office/word/2010/wordprocessingInk" xmlns:wne="http://schemas.microsoft.com/office/word/2006/wordml" xmlns:wps="http://schemas.microsoft.com/office/word/2010/wordprocessingShape" mc:Ignorable="w14 w15 w16se w16cid wp14">
   <w:body>
     <w:p>
       <w:pPr>
@@ -183,7 +183,39 @@
           <w:sz w:val="24"/>
           <w:szCs w:val="24"/>
         </w:rPr>
-        <w:t>以下哪个范畴一般</w:t>
+        <w:t>以下</w:t>
+      </w:r>
+      <w:r>
+        <w:rPr>
+          <w:rFonts w:ascii="Times New Roman" w:eastAsia="宋体" w:hAnsi="Times New Roman" w:hint="eastAsia"/>
+          <w:sz w:val="24"/>
+          <w:szCs w:val="24"/>
+        </w:rPr>
+        <w:t>关于</w:t>
+      </w:r>
+      <w:r>
+        <w:rPr>
+          <w:rFonts w:ascii="Times New Roman" w:eastAsia="宋体" w:hAnsi="Times New Roman" w:hint="eastAsia"/>
+          <w:sz w:val="24"/>
+          <w:szCs w:val="24"/>
+        </w:rPr>
+        <w:t>宏观经济学</w:t>
+      </w:r>
+      <w:r>
+        <w:rPr>
+          <w:rFonts w:ascii="Times New Roman" w:eastAsia="宋体" w:hAnsi="Times New Roman" w:hint="eastAsia"/>
+          <w:sz w:val="24"/>
+          <w:szCs w:val="24"/>
+        </w:rPr>
+        <w:t>不同于微观经济学的</w:t>
+      </w:r>
+      <w:r>
+        <w:rPr>
+          <w:rFonts w:ascii="Times New Roman" w:eastAsia="宋体" w:hAnsi="Times New Roman" w:hint="eastAsia"/>
+          <w:sz w:val="24"/>
+          <w:szCs w:val="24"/>
+        </w:rPr>
+        <w:t>说法，</w:t>
       </w:r>
       <w:r>
         <w:rPr>
@@ -192,15 +224,24 @@
           <w:szCs w:val="24"/>
           <w:em w:val="dot"/>
         </w:rPr>
-        <w:t>不属于</w:t>
-      </w:r>
-      <w:r>
-        <w:rPr>
-          <w:rFonts w:ascii="Times New Roman" w:eastAsia="宋体" w:hAnsi="Times New Roman" w:hint="eastAsia"/>
-          <w:sz w:val="24"/>
-          <w:szCs w:val="24"/>
-        </w:rPr>
-        <w:t>宏观经济学的研究对象？</w:t>
+        <w:t>不</w:t>
+      </w:r>
+      <w:r>
+        <w:rPr>
+          <w:rFonts w:ascii="Times New Roman" w:eastAsia="宋体" w:hAnsi="Times New Roman" w:hint="eastAsia"/>
+          <w:sz w:val="24"/>
+          <w:szCs w:val="24"/>
+          <w:em w:val="dot"/>
+        </w:rPr>
+        <w:t>正确</w:t>
+      </w:r>
+      <w:r>
+        <w:rPr>
+          <w:rFonts w:ascii="Times New Roman" w:eastAsia="宋体" w:hAnsi="Times New Roman" w:hint="eastAsia"/>
+          <w:sz w:val="24"/>
+          <w:szCs w:val="24"/>
+        </w:rPr>
+        <w:t>的是？</w:t>
       </w:r>
       <w:r>
         <w:rPr>
@@ -209,8 +250,278 @@
           <w:sz w:val="24"/>
           <w:szCs w:val="24"/>
         </w:rPr>
+        <w:t>C</w:t>
+      </w:r>
+    </w:p>
+    <w:p>
+      <w:pPr>
+        <w:spacing w:line="300" w:lineRule="auto"/>
+        <w:rPr>
+          <w:rFonts w:ascii="Times New Roman" w:eastAsia="宋体" w:hAnsi="Times New Roman"/>
+          <w:sz w:val="24"/>
+          <w:szCs w:val="24"/>
+        </w:rPr>
+      </w:pPr>
+      <w:r>
+        <w:rPr>
+          <w:rFonts w:ascii="Times New Roman" w:eastAsia="宋体" w:hAnsi="Times New Roman" w:hint="eastAsia"/>
+          <w:sz w:val="24"/>
+          <w:szCs w:val="24"/>
+        </w:rPr>
+        <w:t>A</w:t>
+      </w:r>
+      <w:r>
+        <w:rPr>
+          <w:rFonts w:ascii="Times New Roman" w:eastAsia="宋体" w:hAnsi="Times New Roman"/>
+          <w:sz w:val="24"/>
+          <w:szCs w:val="24"/>
+        </w:rPr>
+        <w:t xml:space="preserve"> </w:t>
+      </w:r>
+      <w:r>
+        <w:rPr>
+          <w:rFonts w:ascii="Times New Roman" w:eastAsia="宋体" w:hAnsi="Times New Roman"/>
+          <w:sz w:val="24"/>
+          <w:szCs w:val="24"/>
+        </w:rPr>
+        <w:t>宏观经济学中的价格和产量是整个社会的价格水平和产出水平</w:t>
+      </w:r>
+    </w:p>
+    <w:p>
+      <w:pPr>
+        <w:spacing w:line="300" w:lineRule="auto"/>
+        <w:rPr>
+          <w:rFonts w:ascii="Times New Roman" w:eastAsia="宋体" w:hAnsi="Times New Roman"/>
+          <w:sz w:val="24"/>
+          <w:szCs w:val="24"/>
+        </w:rPr>
+      </w:pPr>
+      <w:r>
+        <w:rPr>
+          <w:rFonts w:ascii="Times New Roman" w:eastAsia="宋体" w:hAnsi="Times New Roman" w:hint="eastAsia"/>
+          <w:sz w:val="24"/>
+          <w:szCs w:val="24"/>
+        </w:rPr>
         <w:t>B</w:t>
       </w:r>
+      <w:r>
+        <w:rPr>
+          <w:rFonts w:ascii="Times New Roman" w:eastAsia="宋体" w:hAnsi="Times New Roman"/>
+          <w:sz w:val="24"/>
+          <w:szCs w:val="24"/>
+        </w:rPr>
+        <w:t xml:space="preserve"> </w:t>
+      </w:r>
+      <w:r>
+        <w:rPr>
+          <w:rFonts w:ascii="Times New Roman" w:eastAsia="宋体" w:hAnsi="Times New Roman"/>
+          <w:sz w:val="24"/>
+          <w:szCs w:val="24"/>
+        </w:rPr>
+        <w:t>宏观经济学的加总法就是通过货币把物质形态不同的产品的产量都还原为一定的市场价值从而加总</w:t>
+      </w:r>
+    </w:p>
+    <w:p>
+      <w:pPr>
+        <w:spacing w:line="300" w:lineRule="auto"/>
+        <w:rPr>
+          <w:rFonts w:ascii="Times New Roman" w:eastAsia="宋体" w:hAnsi="Times New Roman"/>
+          <w:sz w:val="24"/>
+          <w:szCs w:val="24"/>
+        </w:rPr>
+      </w:pPr>
+      <w:r>
+        <w:rPr>
+          <w:rFonts w:ascii="Times New Roman" w:eastAsia="宋体" w:hAnsi="Times New Roman" w:hint="eastAsia"/>
+          <w:sz w:val="24"/>
+          <w:szCs w:val="24"/>
+        </w:rPr>
+        <w:t>C</w:t>
+      </w:r>
+      <w:r>
+        <w:rPr>
+          <w:rFonts w:ascii="Times New Roman" w:eastAsia="宋体" w:hAnsi="Times New Roman"/>
+          <w:sz w:val="24"/>
+          <w:szCs w:val="24"/>
+        </w:rPr>
+        <w:t xml:space="preserve"> </w:t>
+      </w:r>
+      <w:r>
+        <w:rPr>
+          <w:rFonts w:ascii="Times New Roman" w:eastAsia="宋体" w:hAnsi="Times New Roman"/>
+          <w:sz w:val="24"/>
+          <w:szCs w:val="24"/>
+        </w:rPr>
+        <w:t>宏观经济学的供求曲线的交点决定着价格和产量。</w:t>
+      </w:r>
+    </w:p>
+    <w:p>
+      <w:pPr>
+        <w:spacing w:line="300" w:lineRule="auto"/>
+        <w:rPr>
+          <w:rFonts w:ascii="Times New Roman" w:eastAsia="宋体" w:hAnsi="Times New Roman"/>
+          <w:sz w:val="24"/>
+          <w:szCs w:val="24"/>
+        </w:rPr>
+      </w:pPr>
+      <w:r>
+        <w:rPr>
+          <w:rFonts w:ascii="Times New Roman" w:eastAsia="宋体" w:hAnsi="Times New Roman" w:hint="eastAsia"/>
+          <w:sz w:val="24"/>
+          <w:szCs w:val="24"/>
+        </w:rPr>
+        <w:t>D</w:t>
+      </w:r>
+      <w:r>
+        <w:rPr>
+          <w:rFonts w:ascii="Times New Roman" w:eastAsia="宋体" w:hAnsi="Times New Roman"/>
+          <w:sz w:val="24"/>
+          <w:szCs w:val="24"/>
+        </w:rPr>
+        <w:t xml:space="preserve"> </w:t>
+      </w:r>
+      <w:r>
+        <w:rPr>
+          <w:rFonts w:ascii="Times New Roman" w:eastAsia="宋体" w:hAnsi="Times New Roman"/>
+          <w:sz w:val="24"/>
+          <w:szCs w:val="24"/>
+        </w:rPr>
+        <w:t>有些时候一些微观经济个体的行为就根本不能直接加总</w:t>
+      </w:r>
+    </w:p>
+    <w:p>
+      <w:pPr>
+        <w:spacing w:line="300" w:lineRule="auto"/>
+        <w:rPr>
+          <w:rFonts w:ascii="FangSong" w:eastAsia="宋体" w:hAnsi="FangSong"/>
+          <w:sz w:val="24"/>
+          <w:szCs w:val="24"/>
+          <w:highlight w:val="yellow"/>
+        </w:rPr>
+      </w:pPr>
+      <w:r>
+        <w:rPr>
+          <w:rFonts w:ascii="FangSong" w:eastAsia="宋体" w:hAnsi="FangSong"/>
+          <w:sz w:val="24"/>
+          <w:szCs w:val="24"/>
+          <w:highlight w:val="yellow"/>
+        </w:rPr>
+        <w:t>解析：</w:t>
+      </w:r>
+    </w:p>
+    <w:p>
+      <w:pPr>
+        <w:spacing w:line="300" w:lineRule="auto"/>
+        <w:rPr>
+          <w:rFonts w:ascii="FangSong" w:eastAsia="宋体" w:hAnsi="FangSong"/>
+          <w:sz w:val="24"/>
+          <w:szCs w:val="24"/>
+        </w:rPr>
+      </w:pPr>
+      <w:r>
+        <w:rPr>
+          <w:rFonts w:ascii="FangSong" w:eastAsia="宋体" w:hAnsi="FangSong"/>
+          <w:sz w:val="24"/>
+          <w:szCs w:val="24"/>
+          <w:highlight w:val="yellow"/>
+        </w:rPr>
+        <w:t>这一条是宏观和微观的共同点，非不同点</w:t>
+      </w:r>
+    </w:p>
+    <w:p>
+      <w:pPr>
+        <w:spacing w:line="300" w:lineRule="auto"/>
+        <w:rPr>
+          <w:rFonts w:ascii="FangSong" w:eastAsia="宋体" w:hAnsi="FangSong" w:hint="eastAsia"/>
+          <w:sz w:val="24"/>
+          <w:szCs w:val="24"/>
+        </w:rPr>
+      </w:pPr>
+    </w:p>
+    <w:p>
+      <w:pPr>
+        <w:spacing w:line="300" w:lineRule="auto"/>
+        <w:rPr>
+          <w:rFonts w:ascii="Times New Roman" w:eastAsia="宋体" w:hAnsi="Times New Roman"/>
+          <w:sz w:val="24"/>
+          <w:szCs w:val="24"/>
+        </w:rPr>
+      </w:pPr>
+      <w:r>
+        <w:rPr>
+          <w:rFonts w:ascii="Times New Roman" w:eastAsia="宋体" w:hAnsi="Times New Roman" w:hint="eastAsia"/>
+          <w:sz w:val="24"/>
+          <w:szCs w:val="24"/>
+        </w:rPr>
+        <w:t>2</w:t>
+      </w:r>
+      <w:r>
+        <w:rPr>
+          <w:rFonts w:ascii="Times New Roman" w:eastAsia="宋体" w:hAnsi="Times New Roman" w:hint="eastAsia"/>
+          <w:sz w:val="24"/>
+          <w:szCs w:val="24"/>
+        </w:rPr>
+        <w:t>、</w:t>
+      </w:r>
+      <w:r>
+        <w:rPr>
+          <w:rFonts w:ascii="Times New Roman" w:eastAsia="宋体" w:hAnsi="Times New Roman" w:hint="eastAsia"/>
+          <w:sz w:val="24"/>
+          <w:szCs w:val="24"/>
+        </w:rPr>
+        <w:t>以下关于国内生产总值的说法，</w:t>
+      </w:r>
+      <w:r>
+        <w:rPr>
+          <w:rFonts w:ascii="Times New Roman" w:eastAsia="宋体" w:hAnsi="Times New Roman" w:hint="eastAsia"/>
+          <w:sz w:val="24"/>
+          <w:szCs w:val="24"/>
+          <w:em w:val="dot"/>
+        </w:rPr>
+        <w:t>不</w:t>
+      </w:r>
+      <w:r>
+        <w:rPr>
+          <w:rFonts w:ascii="Times New Roman" w:eastAsia="宋体" w:hAnsi="Times New Roman" w:hint="eastAsia"/>
+          <w:sz w:val="24"/>
+          <w:szCs w:val="24"/>
+          <w:em w:val="dot"/>
+        </w:rPr>
+        <w:t>正确</w:t>
+      </w:r>
+      <w:r>
+        <w:rPr>
+          <w:rFonts w:ascii="Times New Roman" w:eastAsia="宋体" w:hAnsi="Times New Roman" w:hint="eastAsia"/>
+          <w:sz w:val="24"/>
+          <w:szCs w:val="24"/>
+        </w:rPr>
+        <w:t>的</w:t>
+      </w:r>
+      <w:r>
+        <w:rPr>
+          <w:rFonts w:ascii="Times New Roman" w:eastAsia="宋体" w:hAnsi="Times New Roman" w:hint="eastAsia"/>
+          <w:sz w:val="24"/>
+          <w:szCs w:val="24"/>
+        </w:rPr>
+        <w:t>是</w:t>
+      </w:r>
+      <w:r>
+        <w:rPr>
+          <w:rFonts w:ascii="Times New Roman" w:eastAsia="宋体" w:hAnsi="Times New Roman" w:hint="eastAsia"/>
+          <w:sz w:val="24"/>
+          <w:szCs w:val="24"/>
+        </w:rPr>
+        <w:t>？</w:t>
+      </w:r>
+      <w:r>
+        <w:rPr>
+          <w:rFonts w:ascii="Times New Roman" w:eastAsia="宋体" w:hAnsi="Times New Roman" w:hint="eastAsia"/>
+          <w:color w:val="FF0000"/>
+          <w:sz w:val="24"/>
+          <w:szCs w:val="24"/>
+        </w:rPr>
+        <w:t>B</w:t>
+      </w:r>
     </w:p>
     <w:p>
       <w:pPr>
@@ -243,24 +554,26 @@
           <w:sz w:val="24"/>
           <w:szCs w:val="24"/>
         </w:rPr>
-        <w:t>国民收入</w:t>
-      </w:r>
-      <w:r>
-        <w:rPr>
-          <w:rFonts w:ascii="Times New Roman" w:eastAsia="宋体" w:hAnsi="Times New Roman"/>
-          <w:sz w:val="24"/>
-          <w:szCs w:val="24"/>
-        </w:rPr>
-        <w:tab/>
-      </w:r>
-      <w:r>
-        <w:rPr>
-          <w:rFonts w:ascii="Times New Roman" w:eastAsia="宋体" w:hAnsi="Times New Roman"/>
-          <w:sz w:val="24"/>
-          <w:szCs w:val="24"/>
-        </w:rPr>
-        <w:tab/>
-      </w:r>
+        <w:t>GDP</w:t>
+      </w:r>
+      <w:r>
+        <w:rPr>
+          <w:rFonts w:ascii="Times New Roman" w:eastAsia="宋体" w:hAnsi="Times New Roman" w:hint="eastAsia"/>
+          <w:sz w:val="24"/>
+          <w:szCs w:val="24"/>
+        </w:rPr>
+        <w:t>是一个市场价值的概念</w:t>
+      </w:r>
+    </w:p>
+    <w:p>
+      <w:pPr>
+        <w:spacing w:line="300" w:lineRule="auto"/>
+        <w:rPr>
+          <w:rFonts w:ascii="Times New Roman" w:eastAsia="宋体" w:hAnsi="Times New Roman"/>
+          <w:sz w:val="24"/>
+          <w:szCs w:val="24"/>
+        </w:rPr>
+      </w:pPr>
       <w:r>
         <w:rPr>
           <w:rFonts w:ascii="Times New Roman" w:eastAsia="宋体" w:hAnsi="Times New Roman" w:hint="eastAsia"/>
@@ -283,24 +596,42 @@
           <w:sz w:val="24"/>
           <w:szCs w:val="24"/>
         </w:rPr>
-        <w:t>企业定价</w:t>
-      </w:r>
-      <w:r>
-        <w:rPr>
-          <w:rFonts w:ascii="Times New Roman" w:eastAsia="宋体" w:hAnsi="Times New Roman"/>
-          <w:sz w:val="24"/>
-          <w:szCs w:val="24"/>
-        </w:rPr>
-        <w:tab/>
-      </w:r>
-      <w:r>
-        <w:rPr>
-          <w:rFonts w:ascii="Times New Roman" w:eastAsia="宋体" w:hAnsi="Times New Roman"/>
-          <w:sz w:val="24"/>
-          <w:szCs w:val="24"/>
-        </w:rPr>
-        <w:tab/>
-      </w:r>
+        <w:t>GDP</w:t>
+      </w:r>
+      <w:r>
+        <w:rPr>
+          <w:rFonts w:ascii="Times New Roman" w:eastAsia="宋体" w:hAnsi="Times New Roman" w:hint="eastAsia"/>
+          <w:sz w:val="24"/>
+          <w:szCs w:val="24"/>
+        </w:rPr>
+        <w:t>测度的是</w:t>
+      </w:r>
+      <w:r>
+        <w:rPr>
+          <w:rFonts w:ascii="Times New Roman" w:eastAsia="宋体" w:hAnsi="Times New Roman" w:hint="eastAsia"/>
+          <w:sz w:val="24"/>
+          <w:szCs w:val="24"/>
+        </w:rPr>
+        <w:t>全部</w:t>
+      </w:r>
+      <w:r>
+        <w:rPr>
+          <w:rFonts w:ascii="Times New Roman" w:eastAsia="宋体" w:hAnsi="Times New Roman" w:hint="eastAsia"/>
+          <w:sz w:val="24"/>
+          <w:szCs w:val="24"/>
+        </w:rPr>
+        <w:t>产品的价值</w:t>
+      </w:r>
+    </w:p>
+    <w:p>
+      <w:pPr>
+        <w:spacing w:line="300" w:lineRule="auto"/>
+        <w:rPr>
+          <w:rFonts w:ascii="Times New Roman" w:eastAsia="宋体" w:hAnsi="Times New Roman"/>
+          <w:sz w:val="24"/>
+          <w:szCs w:val="24"/>
+        </w:rPr>
+      </w:pPr>
       <w:r>
         <w:rPr>
           <w:rFonts w:ascii="Times New Roman" w:eastAsia="宋体" w:hAnsi="Times New Roman" w:hint="eastAsia"/>
@@ -323,24 +654,26 @@
           <w:sz w:val="24"/>
           <w:szCs w:val="24"/>
         </w:rPr>
-        <w:t>失业</w:t>
-      </w:r>
-      <w:r>
-        <w:rPr>
-          <w:rFonts w:ascii="Times New Roman" w:eastAsia="宋体" w:hAnsi="Times New Roman"/>
-          <w:sz w:val="24"/>
-          <w:szCs w:val="24"/>
-        </w:rPr>
-        <w:tab/>
-      </w:r>
-      <w:r>
-        <w:rPr>
-          <w:rFonts w:ascii="Times New Roman" w:eastAsia="宋体" w:hAnsi="Times New Roman"/>
-          <w:sz w:val="24"/>
-          <w:szCs w:val="24"/>
-        </w:rPr>
-        <w:tab/>
-      </w:r>
+        <w:t>GDP</w:t>
+      </w:r>
+      <w:r>
+        <w:rPr>
+          <w:rFonts w:ascii="Times New Roman" w:eastAsia="宋体" w:hAnsi="Times New Roman" w:hint="eastAsia"/>
+          <w:sz w:val="24"/>
+          <w:szCs w:val="24"/>
+        </w:rPr>
+        <w:t>是一定时期内（往往为一年或一个季度）所生产而不是所售卖掉的产品价值。</w:t>
+      </w:r>
+    </w:p>
+    <w:p>
+      <w:pPr>
+        <w:spacing w:line="300" w:lineRule="auto"/>
+        <w:rPr>
+          <w:rFonts w:ascii="Times New Roman" w:eastAsia="宋体" w:hAnsi="Times New Roman"/>
+          <w:sz w:val="24"/>
+          <w:szCs w:val="24"/>
+        </w:rPr>
+      </w:pPr>
       <w:r>
         <w:rPr>
           <w:rFonts w:ascii="Times New Roman" w:eastAsia="宋体" w:hAnsi="Times New Roman" w:hint="eastAsia"/>
@@ -363,35 +696,82 @@
           <w:sz w:val="24"/>
           <w:szCs w:val="24"/>
         </w:rPr>
-        <w:t>价格水平</w:t>
-      </w:r>
-    </w:p>
-    <w:p>
-      <w:pPr>
-        <w:spacing w:line="300" w:lineRule="auto"/>
-        <w:rPr>
-          <w:rFonts w:ascii="Times New Roman" w:eastAsia="宋体" w:hAnsi="Times New Roman"/>
-          <w:sz w:val="24"/>
-          <w:szCs w:val="24"/>
-        </w:rPr>
-      </w:pPr>
-    </w:p>
-    <w:p>
-      <w:pPr>
-        <w:spacing w:line="300" w:lineRule="auto"/>
-        <w:rPr>
-          <w:rFonts w:ascii="Times New Roman" w:eastAsia="宋体" w:hAnsi="Times New Roman"/>
-          <w:sz w:val="24"/>
-          <w:szCs w:val="24"/>
-        </w:rPr>
-      </w:pPr>
-      <w:r>
-        <w:rPr>
-          <w:rFonts w:ascii="Times New Roman" w:eastAsia="宋体" w:hAnsi="Times New Roman" w:hint="eastAsia"/>
-          <w:sz w:val="24"/>
-          <w:szCs w:val="24"/>
-        </w:rPr>
-        <w:t>2</w:t>
+        <w:t>GDP</w:t>
+      </w:r>
+      <w:r>
+        <w:rPr>
+          <w:rFonts w:ascii="Times New Roman" w:eastAsia="宋体" w:hAnsi="Times New Roman" w:hint="eastAsia"/>
+          <w:sz w:val="24"/>
+          <w:szCs w:val="24"/>
+        </w:rPr>
+        <w:t>测算的是流量价值而非存量价值</w:t>
+      </w:r>
+    </w:p>
+    <w:p>
+      <w:pPr>
+        <w:spacing w:line="300" w:lineRule="auto"/>
+        <w:rPr>
+          <w:rFonts w:ascii="Times New Roman" w:eastAsia="宋体" w:hAnsi="Times New Roman"/>
+          <w:sz w:val="24"/>
+          <w:szCs w:val="24"/>
+          <w:highlight w:val="yellow"/>
+        </w:rPr>
+      </w:pPr>
+      <w:r>
+        <w:rPr>
+          <w:rFonts w:ascii="Times New Roman" w:eastAsia="宋体" w:hAnsi="Times New Roman" w:hint="eastAsia"/>
+          <w:sz w:val="24"/>
+          <w:szCs w:val="24"/>
+          <w:highlight w:val="yellow"/>
+        </w:rPr>
+        <w:t>解析：</w:t>
+      </w:r>
+    </w:p>
+    <w:p>
+      <w:pPr>
+        <w:spacing w:line="300" w:lineRule="auto"/>
+        <w:rPr>
+          <w:rFonts w:ascii="Times New Roman" w:eastAsia="宋体" w:hAnsi="Times New Roman"/>
+          <w:sz w:val="24"/>
+          <w:szCs w:val="24"/>
+        </w:rPr>
+      </w:pPr>
+      <w:r>
+        <w:rPr>
+          <w:rFonts w:ascii="Times New Roman" w:eastAsia="宋体" w:hAnsi="Times New Roman" w:hint="eastAsia"/>
+          <w:sz w:val="24"/>
+          <w:szCs w:val="24"/>
+          <w:highlight w:val="yellow"/>
+        </w:rPr>
+        <w:t>是最终产品的价值，并非全部产品的价值</w:t>
+      </w:r>
+    </w:p>
+    <w:p>
+      <w:pPr>
+        <w:spacing w:line="300" w:lineRule="auto"/>
+        <w:rPr>
+          <w:rFonts w:ascii="Times New Roman" w:eastAsia="宋体" w:hAnsi="Times New Roman" w:hint="eastAsia"/>
+          <w:sz w:val="24"/>
+          <w:szCs w:val="24"/>
+        </w:rPr>
+      </w:pPr>
+    </w:p>
+    <w:p>
+      <w:pPr>
+        <w:spacing w:line="300" w:lineRule="auto"/>
+        <w:rPr>
+          <w:rFonts w:ascii="Times New Roman" w:eastAsia="宋体" w:hAnsi="Times New Roman"/>
+          <w:sz w:val="24"/>
+          <w:szCs w:val="24"/>
+        </w:rPr>
+      </w:pPr>
+      <w:r>
+        <w:rPr>
+          <w:rFonts w:ascii="Times New Roman" w:eastAsia="宋体" w:hAnsi="Times New Roman" w:hint="eastAsia"/>
+          <w:sz w:val="24"/>
+          <w:szCs w:val="24"/>
+        </w:rPr>
+        <w:t>3</w:t>
       </w:r>
       <w:r>
         <w:rPr>
@@ -407,7 +787,39 @@
           <w:sz w:val="24"/>
           <w:szCs w:val="24"/>
         </w:rPr>
-        <w:t>以下哪个指标</w:t>
+        <w:t>以下</w:t>
+      </w:r>
+      <w:r>
+        <w:rPr>
+          <w:rFonts w:ascii="Times New Roman" w:eastAsia="宋体" w:hAnsi="Times New Roman" w:hint="eastAsia"/>
+          <w:sz w:val="24"/>
+          <w:szCs w:val="24"/>
+        </w:rPr>
+        <w:t>关于</w:t>
+      </w:r>
+      <w:r>
+        <w:rPr>
+          <w:rFonts w:ascii="Times New Roman" w:eastAsia="宋体" w:hAnsi="Times New Roman" w:hint="eastAsia"/>
+          <w:sz w:val="24"/>
+          <w:szCs w:val="24"/>
+        </w:rPr>
+        <w:t>GDP</w:t>
+      </w:r>
+      <w:r>
+        <w:rPr>
+          <w:rFonts w:ascii="Times New Roman" w:eastAsia="宋体" w:hAnsi="Times New Roman" w:hint="eastAsia"/>
+          <w:sz w:val="24"/>
+          <w:szCs w:val="24"/>
+        </w:rPr>
+        <w:t>核算的</w:t>
+      </w:r>
+      <w:r>
+        <w:rPr>
+          <w:rFonts w:ascii="Times New Roman" w:eastAsia="宋体" w:hAnsi="Times New Roman" w:hint="eastAsia"/>
+          <w:sz w:val="24"/>
+          <w:szCs w:val="24"/>
+        </w:rPr>
+        <w:t>说法，哪一个是</w:t>
       </w:r>
       <w:r>
         <w:rPr>
@@ -416,15 +828,15 @@
           <w:szCs w:val="24"/>
           <w:em w:val="dot"/>
         </w:rPr>
-        <w:t>不是</w:t>
-      </w:r>
-      <w:r>
-        <w:rPr>
-          <w:rFonts w:ascii="Times New Roman" w:eastAsia="宋体" w:hAnsi="Times New Roman" w:hint="eastAsia"/>
-          <w:sz w:val="24"/>
-          <w:szCs w:val="24"/>
-        </w:rPr>
-        <w:t>用来衡量物价总水平的？</w:t>
+        <w:t>不正确</w:t>
+      </w:r>
+      <w:r>
+        <w:rPr>
+          <w:rFonts w:ascii="Times New Roman" w:eastAsia="宋体" w:hAnsi="Times New Roman" w:hint="eastAsia"/>
+          <w:sz w:val="24"/>
+          <w:szCs w:val="24"/>
+        </w:rPr>
+        <w:t>的？</w:t>
       </w:r>
       <w:r>
         <w:rPr>
@@ -463,11 +875,35 @@
       </w:r>
       <w:r>
         <w:rPr>
-          <w:rFonts w:ascii="Times New Roman" w:eastAsia="宋体" w:hAnsi="Times New Roman" w:hint="eastAsia"/>
-          <w:sz w:val="24"/>
-          <w:szCs w:val="24"/>
-        </w:rPr>
-        <w:t>消费者价格指数</w:t>
+          <w:rFonts w:ascii="Times New Roman" w:eastAsia="宋体" w:hAnsi="Times New Roman"/>
+          <w:sz w:val="24"/>
+          <w:szCs w:val="24"/>
+        </w:rPr>
+        <w:t>GDP</w:t>
+      </w:r>
+      <w:r>
+        <w:rPr>
+          <w:rFonts w:ascii="Times New Roman" w:eastAsia="宋体" w:hAnsi="Times New Roman"/>
+          <w:sz w:val="24"/>
+          <w:szCs w:val="24"/>
+        </w:rPr>
+        <w:t>可以通过核算各行各业在一定时期中生产的价值</w:t>
+      </w:r>
+      <w:r>
+        <w:rPr>
+          <w:rFonts w:ascii="Times New Roman" w:eastAsia="宋体" w:hAnsi="Times New Roman" w:hint="eastAsia"/>
+          <w:sz w:val="24"/>
+          <w:szCs w:val="24"/>
+        </w:rPr>
+        <w:t>增殖</w:t>
+      </w:r>
+      <w:r>
+        <w:rPr>
+          <w:rFonts w:ascii="Times New Roman" w:eastAsia="宋体" w:hAnsi="Times New Roman"/>
+          <w:sz w:val="24"/>
+          <w:szCs w:val="24"/>
+        </w:rPr>
+        <w:t>来求得</w:t>
       </w:r>
     </w:p>
     <w:p>
@@ -497,11 +933,19 @@
       </w:r>
       <w:r>
         <w:rPr>
-          <w:rFonts w:ascii="Times New Roman" w:eastAsia="宋体" w:hAnsi="Times New Roman" w:hint="eastAsia"/>
-          <w:sz w:val="24"/>
-          <w:szCs w:val="24"/>
-        </w:rPr>
-        <w:t>生产者价格指数</w:t>
+          <w:rFonts w:ascii="Times New Roman" w:eastAsia="宋体" w:hAnsi="Times New Roman"/>
+          <w:sz w:val="24"/>
+          <w:szCs w:val="24"/>
+        </w:rPr>
+        <w:t>GDP</w:t>
+      </w:r>
+      <w:r>
+        <w:rPr>
+          <w:rFonts w:ascii="Times New Roman" w:eastAsia="宋体" w:hAnsi="Times New Roman"/>
+          <w:sz w:val="24"/>
+          <w:szCs w:val="24"/>
+        </w:rPr>
+        <w:t>可以通过核算整个社会在一定时期内购买最终产品的支出总和来求得</w:t>
       </w:r>
     </w:p>
     <w:p>
@@ -531,7 +975,7 @@
       </w:r>
       <w:r>
         <w:rPr>
-          <w:rFonts w:ascii="Times New Roman" w:eastAsia="宋体" w:hAnsi="Times New Roman" w:hint="eastAsia"/>
+          <w:rFonts w:ascii="Times New Roman" w:eastAsia="宋体" w:hAnsi="Times New Roman"/>
           <w:sz w:val="24"/>
           <w:szCs w:val="24"/>
         </w:rPr>
@@ -539,7 +983,650 @@
       </w:r>
       <w:r>
         <w:rPr>
-          <w:rFonts w:ascii="Times New Roman" w:eastAsia="宋体" w:hAnsi="Times New Roman" w:hint="eastAsia"/>
+          <w:rFonts w:ascii="Times New Roman" w:eastAsia="宋体" w:hAnsi="Times New Roman"/>
+          <w:sz w:val="24"/>
+          <w:szCs w:val="24"/>
+        </w:rPr>
+        <w:t>可以通过核算整个社会在一定时期内获得的收入来源来求得</w:t>
+      </w:r>
+    </w:p>
+    <w:p>
+      <w:pPr>
+        <w:spacing w:line="300" w:lineRule="auto"/>
+        <w:rPr>
+          <w:rFonts w:ascii="Times New Roman" w:eastAsia="宋体" w:hAnsi="Times New Roman"/>
+          <w:sz w:val="24"/>
+          <w:szCs w:val="24"/>
+        </w:rPr>
+      </w:pPr>
+      <w:r>
+        <w:rPr>
+          <w:rFonts w:ascii="Times New Roman" w:eastAsia="宋体" w:hAnsi="Times New Roman" w:hint="eastAsia"/>
+          <w:sz w:val="24"/>
+          <w:szCs w:val="24"/>
+        </w:rPr>
+        <w:t>D</w:t>
+      </w:r>
+      <w:r>
+        <w:rPr>
+          <w:rFonts w:ascii="Times New Roman" w:eastAsia="宋体" w:hAnsi="Times New Roman"/>
+          <w:sz w:val="24"/>
+          <w:szCs w:val="24"/>
+        </w:rPr>
+        <w:t xml:space="preserve"> </w:t>
+      </w:r>
+      <w:r>
+        <w:rPr>
+          <w:rFonts w:ascii="Times New Roman" w:eastAsia="宋体" w:hAnsi="Times New Roman" w:hint="eastAsia"/>
+          <w:sz w:val="24"/>
+          <w:szCs w:val="24"/>
+        </w:rPr>
+        <w:t>GDP</w:t>
+      </w:r>
+      <w:r>
+        <w:rPr>
+          <w:rFonts w:ascii="Times New Roman" w:eastAsia="宋体" w:hAnsi="Times New Roman" w:hint="eastAsia"/>
+          <w:sz w:val="24"/>
+          <w:szCs w:val="24"/>
+        </w:rPr>
+        <w:t>核算在</w:t>
+      </w:r>
+      <w:r>
+        <w:rPr>
+          <w:rFonts w:ascii="Times New Roman" w:eastAsia="宋体" w:hAnsi="Times New Roman" w:hint="eastAsia"/>
+          <w:sz w:val="24"/>
+          <w:szCs w:val="24"/>
+        </w:rPr>
+        <w:t>反映经济社会发展水平、</w:t>
+      </w:r>
+      <w:r>
+        <w:rPr>
+          <w:rFonts w:ascii="Times New Roman" w:eastAsia="宋体" w:hAnsi="Times New Roman" w:hint="eastAsia"/>
+          <w:sz w:val="24"/>
+          <w:szCs w:val="24"/>
+        </w:rPr>
+        <w:t>社会福利、</w:t>
+      </w:r>
+      <w:r>
+        <w:rPr>
+          <w:rFonts w:ascii="Times New Roman" w:eastAsia="宋体" w:hAnsi="Times New Roman" w:hint="eastAsia"/>
+          <w:sz w:val="24"/>
+          <w:szCs w:val="24"/>
+        </w:rPr>
+        <w:t>收入分配</w:t>
+      </w:r>
+      <w:r>
+        <w:rPr>
+          <w:rFonts w:ascii="Times New Roman" w:eastAsia="宋体" w:hAnsi="Times New Roman" w:hint="eastAsia"/>
+          <w:sz w:val="24"/>
+          <w:szCs w:val="24"/>
+        </w:rPr>
+        <w:t>等</w:t>
+      </w:r>
+      <w:r>
+        <w:rPr>
+          <w:rFonts w:ascii="Times New Roman" w:eastAsia="宋体" w:hAnsi="Times New Roman" w:hint="eastAsia"/>
+          <w:sz w:val="24"/>
+          <w:szCs w:val="24"/>
+        </w:rPr>
+        <w:t>方面具有重要意义</w:t>
+      </w:r>
+    </w:p>
+    <w:p>
+      <w:pPr>
+        <w:spacing w:line="300" w:lineRule="auto"/>
+        <w:rPr>
+          <w:rFonts w:ascii="Times New Roman" w:eastAsia="宋体" w:hAnsi="Times New Roman"/>
+          <w:sz w:val="24"/>
+          <w:szCs w:val="24"/>
+          <w:highlight w:val="yellow"/>
+        </w:rPr>
+      </w:pPr>
+      <w:r>
+        <w:rPr>
+          <w:rFonts w:ascii="Times New Roman" w:eastAsia="宋体" w:hAnsi="Times New Roman" w:hint="eastAsia"/>
+          <w:sz w:val="24"/>
+          <w:szCs w:val="24"/>
+          <w:highlight w:val="yellow"/>
+        </w:rPr>
+        <w:t>解析：</w:t>
+      </w:r>
+    </w:p>
+    <w:p>
+      <w:pPr>
+        <w:spacing w:line="300" w:lineRule="auto"/>
+        <w:rPr>
+          <w:rFonts w:ascii="Times New Roman" w:eastAsia="宋体" w:hAnsi="Times New Roman" w:hint="eastAsia"/>
+          <w:sz w:val="24"/>
+          <w:szCs w:val="24"/>
+        </w:rPr>
+      </w:pPr>
+      <w:r>
+        <w:rPr>
+          <w:rFonts w:ascii="Times New Roman" w:eastAsia="宋体" w:hAnsi="Times New Roman" w:hint="eastAsia"/>
+          <w:sz w:val="24"/>
+          <w:szCs w:val="24"/>
+          <w:highlight w:val="yellow"/>
+        </w:rPr>
+        <w:t>GDP</w:t>
+      </w:r>
+      <w:r>
+        <w:rPr>
+          <w:rFonts w:ascii="Times New Roman" w:eastAsia="宋体" w:hAnsi="Times New Roman" w:hint="eastAsia"/>
+          <w:sz w:val="24"/>
+          <w:szCs w:val="24"/>
+          <w:highlight w:val="yellow"/>
+        </w:rPr>
+        <w:t>无法反映社会福利、收入分配等方面的内容</w:t>
+      </w:r>
+    </w:p>
+    <w:p>
+      <w:pPr>
+        <w:spacing w:line="300" w:lineRule="auto"/>
+        <w:rPr>
+          <w:rFonts w:ascii="Times New Roman" w:eastAsia="宋体" w:hAnsi="Times New Roman"/>
+          <w:sz w:val="24"/>
+          <w:szCs w:val="24"/>
+        </w:rPr>
+      </w:pPr>
+    </w:p>
+    <w:p>
+      <w:pPr>
+        <w:spacing w:line="300" w:lineRule="auto"/>
+        <w:rPr>
+          <w:rFonts w:ascii="Times New Roman" w:eastAsia="宋体" w:hAnsi="Times New Roman"/>
+          <w:sz w:val="24"/>
+          <w:szCs w:val="24"/>
+        </w:rPr>
+      </w:pPr>
+      <w:r>
+        <w:rPr>
+          <w:rFonts w:ascii="Times New Roman" w:eastAsia="宋体" w:hAnsi="Times New Roman" w:hint="eastAsia"/>
+          <w:sz w:val="24"/>
+          <w:szCs w:val="24"/>
+        </w:rPr>
+        <w:t>4</w:t>
+      </w:r>
+      <w:r>
+        <w:rPr>
+          <w:rFonts w:ascii="Times New Roman" w:eastAsia="宋体" w:hAnsi="Times New Roman" w:hint="eastAsia"/>
+          <w:sz w:val="24"/>
+          <w:szCs w:val="24"/>
+        </w:rPr>
+        <w:t>、</w:t>
+      </w:r>
+      <w:r>
+        <w:rPr>
+          <w:rFonts w:ascii="Times New Roman" w:eastAsia="宋体" w:hAnsi="Times New Roman" w:hint="eastAsia"/>
+          <w:sz w:val="24"/>
+          <w:szCs w:val="24"/>
+        </w:rPr>
+        <w:t>以下哪一项包含在国民收入之内？</w:t>
+      </w:r>
+      <w:r>
+        <w:rPr>
+          <w:rFonts w:ascii="Times New Roman" w:eastAsia="宋体" w:hAnsi="Times New Roman" w:hint="eastAsia"/>
+          <w:color w:val="FF0000"/>
+          <w:sz w:val="24"/>
+          <w:szCs w:val="24"/>
+        </w:rPr>
+        <w:t>A</w:t>
+      </w:r>
+    </w:p>
+    <w:p>
+      <w:pPr>
+        <w:spacing w:line="300" w:lineRule="auto"/>
+        <w:rPr>
+          <w:rFonts w:ascii="Times New Roman" w:eastAsia="宋体" w:hAnsi="Times New Roman"/>
+          <w:sz w:val="24"/>
+          <w:szCs w:val="24"/>
+        </w:rPr>
+      </w:pPr>
+      <w:r>
+        <w:rPr>
+          <w:rFonts w:ascii="Times New Roman" w:eastAsia="宋体" w:hAnsi="Times New Roman" w:hint="eastAsia"/>
+          <w:sz w:val="24"/>
+          <w:szCs w:val="24"/>
+        </w:rPr>
+        <w:t>A</w:t>
+      </w:r>
+      <w:r>
+        <w:rPr>
+          <w:rFonts w:ascii="Times New Roman" w:eastAsia="宋体" w:hAnsi="Times New Roman"/>
+          <w:sz w:val="24"/>
+          <w:szCs w:val="24"/>
+        </w:rPr>
+        <w:t xml:space="preserve"> </w:t>
+      </w:r>
+      <w:r>
+        <w:rPr>
+          <w:rFonts w:ascii="Times New Roman" w:eastAsia="宋体" w:hAnsi="Times New Roman" w:hint="eastAsia"/>
+          <w:sz w:val="24"/>
+          <w:szCs w:val="24"/>
+        </w:rPr>
+        <w:t>税前利润</w:t>
+      </w:r>
+    </w:p>
+    <w:p>
+      <w:pPr>
+        <w:spacing w:line="300" w:lineRule="auto"/>
+        <w:rPr>
+          <w:rFonts w:ascii="Times New Roman" w:eastAsia="宋体" w:hAnsi="Times New Roman"/>
+          <w:sz w:val="24"/>
+          <w:szCs w:val="24"/>
+        </w:rPr>
+      </w:pPr>
+      <w:r>
+        <w:rPr>
+          <w:rFonts w:ascii="Times New Roman" w:eastAsia="宋体" w:hAnsi="Times New Roman" w:hint="eastAsia"/>
+          <w:sz w:val="24"/>
+          <w:szCs w:val="24"/>
+        </w:rPr>
+        <w:t>B</w:t>
+      </w:r>
+      <w:r>
+        <w:rPr>
+          <w:rFonts w:ascii="Times New Roman" w:eastAsia="宋体" w:hAnsi="Times New Roman"/>
+          <w:sz w:val="24"/>
+          <w:szCs w:val="24"/>
+        </w:rPr>
+        <w:t xml:space="preserve"> </w:t>
+      </w:r>
+      <w:r>
+        <w:rPr>
+          <w:rFonts w:ascii="Times New Roman" w:eastAsia="宋体" w:hAnsi="Times New Roman" w:hint="eastAsia"/>
+          <w:sz w:val="24"/>
+          <w:szCs w:val="24"/>
+        </w:rPr>
+        <w:t>企业转移支付</w:t>
+      </w:r>
+    </w:p>
+    <w:p>
+      <w:pPr>
+        <w:spacing w:line="300" w:lineRule="auto"/>
+        <w:rPr>
+          <w:rFonts w:ascii="Times New Roman" w:eastAsia="宋体" w:hAnsi="Times New Roman"/>
+          <w:sz w:val="24"/>
+          <w:szCs w:val="24"/>
+        </w:rPr>
+      </w:pPr>
+      <w:r>
+        <w:rPr>
+          <w:rFonts w:ascii="Times New Roman" w:eastAsia="宋体" w:hAnsi="Times New Roman" w:hint="eastAsia"/>
+          <w:sz w:val="24"/>
+          <w:szCs w:val="24"/>
+        </w:rPr>
+        <w:t>C</w:t>
+      </w:r>
+      <w:r>
+        <w:rPr>
+          <w:rFonts w:ascii="Times New Roman" w:eastAsia="宋体" w:hAnsi="Times New Roman"/>
+          <w:sz w:val="24"/>
+          <w:szCs w:val="24"/>
+        </w:rPr>
+        <w:t xml:space="preserve"> </w:t>
+      </w:r>
+      <w:r>
+        <w:rPr>
+          <w:rFonts w:ascii="Times New Roman" w:eastAsia="宋体" w:hAnsi="Times New Roman" w:hint="eastAsia"/>
+          <w:sz w:val="24"/>
+          <w:szCs w:val="24"/>
+        </w:rPr>
+        <w:t>资本折旧</w:t>
+      </w:r>
+    </w:p>
+    <w:p>
+      <w:pPr>
+        <w:spacing w:line="300" w:lineRule="auto"/>
+        <w:rPr>
+          <w:rFonts w:ascii="Times New Roman" w:eastAsia="宋体" w:hAnsi="Times New Roman"/>
+          <w:sz w:val="24"/>
+          <w:szCs w:val="24"/>
+        </w:rPr>
+      </w:pPr>
+      <w:r>
+        <w:rPr>
+          <w:rFonts w:ascii="Times New Roman" w:eastAsia="宋体" w:hAnsi="Times New Roman" w:hint="eastAsia"/>
+          <w:sz w:val="24"/>
+          <w:szCs w:val="24"/>
+        </w:rPr>
+        <w:t>D</w:t>
+      </w:r>
+      <w:r>
+        <w:rPr>
+          <w:rFonts w:ascii="Times New Roman" w:eastAsia="宋体" w:hAnsi="Times New Roman"/>
+          <w:sz w:val="24"/>
+          <w:szCs w:val="24"/>
+        </w:rPr>
+        <w:t xml:space="preserve"> </w:t>
+      </w:r>
+      <w:r>
+        <w:rPr>
+          <w:rFonts w:ascii="Times New Roman" w:eastAsia="宋体" w:hAnsi="Times New Roman" w:hint="eastAsia"/>
+          <w:sz w:val="24"/>
+          <w:szCs w:val="24"/>
+        </w:rPr>
+        <w:t>间接税</w:t>
+      </w:r>
+    </w:p>
+    <w:p>
+      <w:pPr>
+        <w:spacing w:line="300" w:lineRule="auto"/>
+        <w:rPr>
+          <w:rFonts w:ascii="Times New Roman" w:eastAsia="宋体" w:hAnsi="Times New Roman"/>
+          <w:sz w:val="24"/>
+          <w:szCs w:val="24"/>
+        </w:rPr>
+      </w:pPr>
+    </w:p>
+    <w:p>
+      <w:pPr>
+        <w:spacing w:line="300" w:lineRule="auto"/>
+        <w:rPr>
+          <w:rFonts w:ascii="Times New Roman" w:eastAsia="宋体" w:hAnsi="Times New Roman"/>
+          <w:sz w:val="24"/>
+          <w:szCs w:val="24"/>
+        </w:rPr>
+      </w:pPr>
+      <w:r>
+        <w:rPr>
+          <w:rFonts w:ascii="Times New Roman" w:eastAsia="宋体" w:hAnsi="Times New Roman"/>
+          <w:sz w:val="24"/>
+          <w:szCs w:val="24"/>
+        </w:rPr>
+        <w:t>5</w:t>
+      </w:r>
+      <w:r>
+        <w:rPr>
+          <w:rFonts w:ascii="Times New Roman" w:eastAsia="宋体" w:hAnsi="Times New Roman"/>
+          <w:sz w:val="24"/>
+          <w:szCs w:val="24"/>
+        </w:rPr>
+        <w:t>、</w:t>
+      </w:r>
+      <w:r>
+        <w:rPr>
+          <w:rFonts w:ascii="Times New Roman" w:eastAsia="宋体" w:hAnsi="Times New Roman"/>
+          <w:sz w:val="24"/>
+          <w:szCs w:val="24"/>
+        </w:rPr>
+        <w:t xml:space="preserve"> </w:t>
+      </w:r>
+      <w:r>
+        <w:rPr>
+          <w:rFonts w:ascii="Times New Roman" w:eastAsia="宋体" w:hAnsi="Times New Roman" w:hint="eastAsia"/>
+          <w:sz w:val="24"/>
+          <w:szCs w:val="24"/>
+        </w:rPr>
+        <w:t>以下关于名义</w:t>
+      </w:r>
+      <w:r>
+        <w:rPr>
+          <w:rFonts w:ascii="Times New Roman" w:eastAsia="宋体" w:hAnsi="Times New Roman" w:hint="eastAsia"/>
+          <w:sz w:val="24"/>
+          <w:szCs w:val="24"/>
+        </w:rPr>
+        <w:t>GDP</w:t>
+      </w:r>
+      <w:r>
+        <w:rPr>
+          <w:rFonts w:ascii="Times New Roman" w:eastAsia="宋体" w:hAnsi="Times New Roman" w:hint="eastAsia"/>
+          <w:sz w:val="24"/>
+          <w:szCs w:val="24"/>
+        </w:rPr>
+        <w:t>和实际</w:t>
+      </w:r>
+      <w:r>
+        <w:rPr>
+          <w:rFonts w:ascii="Times New Roman" w:eastAsia="宋体" w:hAnsi="Times New Roman" w:hint="eastAsia"/>
+          <w:sz w:val="24"/>
+          <w:szCs w:val="24"/>
+        </w:rPr>
+        <w:t>GDP</w:t>
+      </w:r>
+      <w:r>
+        <w:rPr>
+          <w:rFonts w:ascii="Times New Roman" w:eastAsia="宋体" w:hAnsi="Times New Roman" w:hint="eastAsia"/>
+          <w:sz w:val="24"/>
+          <w:szCs w:val="24"/>
+        </w:rPr>
+        <w:t>的说法，</w:t>
+      </w:r>
+      <w:r>
+        <w:rPr>
+          <w:rFonts w:ascii="Times New Roman" w:eastAsia="宋体" w:hAnsi="Times New Roman" w:hint="eastAsia"/>
+          <w:sz w:val="24"/>
+          <w:szCs w:val="24"/>
+          <w:em w:val="dot"/>
+        </w:rPr>
+        <w:t>不正确</w:t>
+      </w:r>
+      <w:r>
+        <w:rPr>
+          <w:rFonts w:ascii="Times New Roman" w:eastAsia="宋体" w:hAnsi="Times New Roman" w:hint="eastAsia"/>
+          <w:sz w:val="24"/>
+          <w:szCs w:val="24"/>
+        </w:rPr>
+        <w:t>的是</w:t>
+      </w:r>
+      <w:r>
+        <w:rPr>
+          <w:rFonts w:ascii="Times New Roman" w:eastAsia="宋体" w:hAnsi="Times New Roman" w:hint="eastAsia"/>
+          <w:sz w:val="24"/>
+          <w:szCs w:val="24"/>
+        </w:rPr>
+        <w:t>？</w:t>
+      </w:r>
+      <w:r>
+        <w:rPr>
+          <w:rFonts w:ascii="Times New Roman" w:eastAsia="宋体" w:hAnsi="Times New Roman" w:hint="eastAsia"/>
+          <w:color w:val="FF0000"/>
+          <w:sz w:val="24"/>
+          <w:szCs w:val="24"/>
+        </w:rPr>
+        <w:t>B</w:t>
+      </w:r>
+    </w:p>
+    <w:p>
+      <w:pPr>
+        <w:spacing w:line="300" w:lineRule="auto"/>
+        <w:rPr>
+          <w:rFonts w:ascii="Times New Roman" w:eastAsia="宋体" w:hAnsi="Times New Roman"/>
+          <w:sz w:val="24"/>
+          <w:szCs w:val="24"/>
+        </w:rPr>
+      </w:pPr>
+      <w:r>
+        <w:rPr>
+          <w:rFonts w:ascii="Times New Roman" w:eastAsia="宋体" w:hAnsi="Times New Roman" w:hint="eastAsia"/>
+          <w:sz w:val="24"/>
+          <w:szCs w:val="24"/>
+        </w:rPr>
+        <w:t>A</w:t>
+      </w:r>
+      <w:r>
+        <w:rPr>
+          <w:rFonts w:ascii="Times New Roman" w:eastAsia="宋体" w:hAnsi="Times New Roman"/>
+          <w:sz w:val="24"/>
+          <w:szCs w:val="24"/>
+        </w:rPr>
+        <w:t xml:space="preserve"> </w:t>
+      </w:r>
+      <w:r>
+        <w:rPr>
+          <w:rFonts w:ascii="Times New Roman" w:eastAsia="宋体" w:hAnsi="Times New Roman"/>
+          <w:sz w:val="24"/>
+          <w:szCs w:val="24"/>
+        </w:rPr>
+        <w:t>名义</w:t>
+      </w:r>
+      <w:r>
+        <w:rPr>
+          <w:rFonts w:ascii="Times New Roman" w:eastAsia="宋体" w:hAnsi="Times New Roman"/>
+          <w:sz w:val="24"/>
+          <w:szCs w:val="24"/>
+        </w:rPr>
+        <w:t>GDP</w:t>
+      </w:r>
+      <w:r>
+        <w:rPr>
+          <w:rFonts w:ascii="Times New Roman" w:eastAsia="宋体" w:hAnsi="Times New Roman"/>
+          <w:sz w:val="24"/>
+          <w:szCs w:val="24"/>
+        </w:rPr>
+        <w:t>不反映实际产出的变动，实际</w:t>
+      </w:r>
+      <w:r>
+        <w:rPr>
+          <w:rFonts w:ascii="Times New Roman" w:eastAsia="宋体" w:hAnsi="Times New Roman"/>
+          <w:sz w:val="24"/>
+          <w:szCs w:val="24"/>
+        </w:rPr>
+        <w:t>GDP</w:t>
+      </w:r>
+      <w:r>
+        <w:rPr>
+          <w:rFonts w:ascii="Times New Roman" w:eastAsia="宋体" w:hAnsi="Times New Roman"/>
+          <w:sz w:val="24"/>
+          <w:szCs w:val="24"/>
+        </w:rPr>
+        <w:t>则反映实际产出的变动（扣除了价格的因素）</w:t>
+      </w:r>
+    </w:p>
+    <w:p>
+      <w:pPr>
+        <w:spacing w:line="300" w:lineRule="auto"/>
+        <w:rPr>
+          <w:rFonts w:ascii="Times New Roman" w:eastAsia="宋体" w:hAnsi="Times New Roman"/>
+          <w:sz w:val="24"/>
+          <w:szCs w:val="24"/>
+        </w:rPr>
+      </w:pPr>
+      <w:r>
+        <w:rPr>
+          <w:rFonts w:ascii="Times New Roman" w:eastAsia="宋体" w:hAnsi="Times New Roman" w:hint="eastAsia"/>
+          <w:sz w:val="24"/>
+          <w:szCs w:val="24"/>
+        </w:rPr>
+        <w:t>B</w:t>
+      </w:r>
+      <w:r>
+        <w:rPr>
+          <w:rFonts w:ascii="Times New Roman" w:eastAsia="宋体" w:hAnsi="Times New Roman"/>
+          <w:sz w:val="24"/>
+          <w:szCs w:val="24"/>
+        </w:rPr>
+        <w:t xml:space="preserve"> </w:t>
+      </w:r>
+      <w:r>
+        <w:rPr>
+          <w:rFonts w:ascii="Times New Roman" w:eastAsia="宋体" w:hAnsi="Times New Roman"/>
+          <w:sz w:val="24"/>
+          <w:szCs w:val="24"/>
+        </w:rPr>
+        <w:t>基期不同，实际的</w:t>
+      </w:r>
+      <w:r>
+        <w:rPr>
+          <w:rFonts w:ascii="Times New Roman" w:eastAsia="宋体" w:hAnsi="Times New Roman"/>
+          <w:sz w:val="24"/>
+          <w:szCs w:val="24"/>
+        </w:rPr>
+        <w:t>GDP</w:t>
+      </w:r>
+      <w:r>
+        <w:rPr>
+          <w:rFonts w:ascii="Times New Roman" w:eastAsia="宋体" w:hAnsi="Times New Roman"/>
+          <w:sz w:val="24"/>
+          <w:szCs w:val="24"/>
+        </w:rPr>
+        <w:t>将会不同，实际</w:t>
+      </w:r>
+      <w:r>
+        <w:rPr>
+          <w:rFonts w:ascii="Times New Roman" w:eastAsia="宋体" w:hAnsi="Times New Roman"/>
+          <w:sz w:val="24"/>
+          <w:szCs w:val="24"/>
+        </w:rPr>
+        <w:t>GDP</w:t>
+      </w:r>
+      <w:r>
+        <w:rPr>
+          <w:rFonts w:ascii="Times New Roman" w:eastAsia="宋体" w:hAnsi="Times New Roman"/>
+          <w:sz w:val="24"/>
+          <w:szCs w:val="24"/>
+        </w:rPr>
+        <w:t>的增长率</w:t>
+      </w:r>
+      <w:r>
+        <w:rPr>
+          <w:rFonts w:ascii="Times New Roman" w:eastAsia="宋体" w:hAnsi="Times New Roman" w:hint="eastAsia"/>
+          <w:sz w:val="24"/>
+          <w:szCs w:val="24"/>
+        </w:rPr>
+        <w:t>也会随之改变</w:t>
+      </w:r>
+    </w:p>
+    <w:p>
+      <w:pPr>
+        <w:spacing w:line="300" w:lineRule="auto"/>
+        <w:rPr>
+          <w:rFonts w:ascii="Times New Roman" w:eastAsia="宋体" w:hAnsi="Times New Roman"/>
+          <w:sz w:val="24"/>
+          <w:szCs w:val="24"/>
+        </w:rPr>
+      </w:pPr>
+      <w:r>
+        <w:rPr>
+          <w:rFonts w:ascii="Times New Roman" w:eastAsia="宋体" w:hAnsi="Times New Roman" w:hint="eastAsia"/>
+          <w:sz w:val="24"/>
+          <w:szCs w:val="24"/>
+        </w:rPr>
+        <w:t>C</w:t>
+      </w:r>
+      <w:r>
+        <w:rPr>
+          <w:rFonts w:ascii="Times New Roman" w:eastAsia="宋体" w:hAnsi="Times New Roman"/>
+          <w:sz w:val="24"/>
+          <w:szCs w:val="24"/>
+        </w:rPr>
+        <w:t xml:space="preserve"> </w:t>
+      </w:r>
+      <w:r>
+        <w:rPr>
+          <w:rFonts w:ascii="Times New Roman" w:eastAsia="宋体" w:hAnsi="Times New Roman"/>
+          <w:sz w:val="24"/>
+          <w:szCs w:val="24"/>
+        </w:rPr>
+        <w:t>名义</w:t>
+      </w:r>
+      <w:r>
+        <w:rPr>
+          <w:rFonts w:ascii="Times New Roman" w:eastAsia="宋体" w:hAnsi="Times New Roman"/>
+          <w:sz w:val="24"/>
+          <w:szCs w:val="24"/>
+        </w:rPr>
+        <w:t>GDP=</w:t>
+      </w:r>
+      <w:r>
+        <w:rPr>
+          <w:rFonts w:ascii="Times New Roman" w:eastAsia="宋体" w:hAnsi="Times New Roman"/>
+          <w:sz w:val="24"/>
+          <w:szCs w:val="24"/>
+        </w:rPr>
+        <w:t>实际</w:t>
+      </w:r>
+      <w:r>
+        <w:rPr>
+          <w:rFonts w:ascii="Times New Roman" w:eastAsia="宋体" w:hAnsi="Times New Roman"/>
+          <w:sz w:val="24"/>
+          <w:szCs w:val="24"/>
+        </w:rPr>
+        <w:t>GDP*GDP</w:t>
+      </w:r>
+      <w:r>
+        <w:rPr>
+          <w:rFonts w:ascii="Times New Roman" w:eastAsia="宋体" w:hAnsi="Times New Roman"/>
           <w:sz w:val="24"/>
           <w:szCs w:val="24"/>
         </w:rPr>
@@ -577,35 +1664,117 @@
           <w:sz w:val="24"/>
           <w:szCs w:val="24"/>
         </w:rPr>
-        <w:t>通货膨胀率</w:t>
-      </w:r>
-    </w:p>
-    <w:p>
-      <w:pPr>
-        <w:spacing w:line="300" w:lineRule="auto"/>
-        <w:rPr>
-          <w:rFonts w:ascii="Times New Roman" w:eastAsia="宋体" w:hAnsi="Times New Roman"/>
-          <w:sz w:val="24"/>
-          <w:szCs w:val="24"/>
-        </w:rPr>
-      </w:pPr>
-    </w:p>
-    <w:p>
-      <w:pPr>
-        <w:spacing w:line="300" w:lineRule="auto"/>
-        <w:rPr>
-          <w:rFonts w:ascii="Times New Roman" w:eastAsia="宋体" w:hAnsi="Times New Roman"/>
-          <w:sz w:val="24"/>
-          <w:szCs w:val="24"/>
-        </w:rPr>
-      </w:pPr>
-      <w:r>
-        <w:rPr>
-          <w:rFonts w:ascii="Times New Roman" w:eastAsia="宋体" w:hAnsi="Times New Roman" w:hint="eastAsia"/>
-          <w:sz w:val="24"/>
-          <w:szCs w:val="24"/>
-        </w:rPr>
-        <w:t>3</w:t>
+        <w:t>因为没有考虑价格变动，所以名义</w:t>
+      </w:r>
+      <w:r>
+        <w:rPr>
+          <w:rFonts w:ascii="Times New Roman" w:eastAsia="宋体" w:hAnsi="Times New Roman" w:hint="eastAsia"/>
+          <w:sz w:val="24"/>
+          <w:szCs w:val="24"/>
+        </w:rPr>
+        <w:t>GDP</w:t>
+      </w:r>
+      <w:r>
+        <w:rPr>
+          <w:rFonts w:ascii="Times New Roman" w:eastAsia="宋体" w:hAnsi="Times New Roman" w:hint="eastAsia"/>
+          <w:sz w:val="24"/>
+          <w:szCs w:val="24"/>
+        </w:rPr>
+        <w:t>并不反映实际产出的变动</w:t>
+      </w:r>
+    </w:p>
+    <w:p>
+      <w:pPr>
+        <w:spacing w:line="300" w:lineRule="auto"/>
+        <w:rPr>
+          <w:rFonts w:ascii="Times New Roman" w:eastAsia="宋体" w:hAnsi="Times New Roman"/>
+          <w:sz w:val="24"/>
+          <w:szCs w:val="24"/>
+          <w:highlight w:val="yellow"/>
+        </w:rPr>
+      </w:pPr>
+      <w:r>
+        <w:rPr>
+          <w:rFonts w:ascii="Times New Roman" w:eastAsia="宋体" w:hAnsi="Times New Roman" w:hint="eastAsia"/>
+          <w:sz w:val="24"/>
+          <w:szCs w:val="24"/>
+          <w:highlight w:val="yellow"/>
+        </w:rPr>
+        <w:t>解析：</w:t>
+      </w:r>
+    </w:p>
+    <w:p>
+      <w:pPr>
+        <w:spacing w:line="300" w:lineRule="auto"/>
+        <w:rPr>
+          <w:rFonts w:ascii="Times New Roman" w:eastAsia="宋体" w:hAnsi="Times New Roman" w:hint="eastAsia"/>
+          <w:sz w:val="24"/>
+          <w:szCs w:val="24"/>
+        </w:rPr>
+      </w:pPr>
+      <w:r>
+        <w:rPr>
+          <w:rFonts w:ascii="Times New Roman" w:eastAsia="宋体" w:hAnsi="Times New Roman"/>
+          <w:sz w:val="24"/>
+          <w:szCs w:val="24"/>
+          <w:highlight w:val="yellow"/>
+        </w:rPr>
+        <w:t>实际</w:t>
+      </w:r>
+      <w:r>
+        <w:rPr>
+          <w:rFonts w:ascii="Times New Roman" w:eastAsia="宋体" w:hAnsi="Times New Roman"/>
+          <w:sz w:val="24"/>
+          <w:szCs w:val="24"/>
+          <w:highlight w:val="yellow"/>
+        </w:rPr>
+        <w:t>GDP</w:t>
+      </w:r>
+      <w:r>
+        <w:rPr>
+          <w:rFonts w:ascii="Times New Roman" w:eastAsia="宋体" w:hAnsi="Times New Roman"/>
+          <w:sz w:val="24"/>
+          <w:szCs w:val="24"/>
+          <w:highlight w:val="yellow"/>
+        </w:rPr>
+        <w:t>的增长率</w:t>
+      </w:r>
+      <w:r>
+        <w:rPr>
+          <w:rFonts w:ascii="Times New Roman" w:eastAsia="宋体" w:hAnsi="Times New Roman" w:hint="eastAsia"/>
+          <w:sz w:val="24"/>
+          <w:szCs w:val="24"/>
+          <w:highlight w:val="yellow"/>
+        </w:rPr>
+        <w:t>不随基期改变</w:t>
+      </w:r>
+    </w:p>
+    <w:p>
+      <w:pPr>
+        <w:spacing w:line="300" w:lineRule="auto"/>
+        <w:rPr>
+          <w:rFonts w:ascii="Times New Roman" w:eastAsia="宋体" w:hAnsi="Times New Roman"/>
+          <w:sz w:val="24"/>
+          <w:szCs w:val="24"/>
+        </w:rPr>
+      </w:pPr>
+    </w:p>
+    <w:p>
+      <w:pPr>
+        <w:spacing w:line="300" w:lineRule="auto"/>
+        <w:rPr>
+          <w:rFonts w:ascii="Times New Roman" w:eastAsia="宋体" w:hAnsi="Times New Roman"/>
+          <w:sz w:val="24"/>
+          <w:szCs w:val="24"/>
+        </w:rPr>
+      </w:pPr>
+      <w:r>
+        <w:rPr>
+          <w:rFonts w:ascii="Times New Roman" w:eastAsia="宋体" w:hAnsi="Times New Roman"/>
+          <w:sz w:val="24"/>
+          <w:szCs w:val="24"/>
+        </w:rPr>
+        <w:t>6</w:t>
       </w:r>
       <w:r>
         <w:rPr>
@@ -621,7 +1790,87 @@
           <w:sz w:val="24"/>
           <w:szCs w:val="24"/>
         </w:rPr>
-        <w:t>以下几种说法，哪一个是</w:t>
+        <w:t>以下</w:t>
+      </w:r>
+      <w:r>
+        <w:rPr>
+          <w:rFonts w:ascii="Times New Roman" w:eastAsia="宋体" w:hAnsi="Times New Roman" w:hint="eastAsia"/>
+          <w:sz w:val="24"/>
+          <w:szCs w:val="24"/>
+        </w:rPr>
+        <w:t>关于</w:t>
+      </w:r>
+      <w:r>
+        <w:rPr>
+          <w:rFonts w:ascii="Times New Roman" w:eastAsia="宋体" w:hAnsi="Times New Roman" w:hint="eastAsia"/>
+          <w:sz w:val="24"/>
+          <w:szCs w:val="24"/>
+        </w:rPr>
+        <w:t>GDP</w:t>
+      </w:r>
+      <w:r>
+        <w:rPr>
+          <w:rFonts w:ascii="Times New Roman" w:eastAsia="宋体" w:hAnsi="Times New Roman"/>
+          <w:sz w:val="24"/>
+          <w:szCs w:val="24"/>
+        </w:rPr>
+        <w:t xml:space="preserve"> </w:t>
+      </w:r>
+      <w:r>
+        <w:rPr>
+          <w:rFonts w:ascii="Times New Roman" w:eastAsia="宋体" w:hAnsi="Times New Roman" w:hint="eastAsia"/>
+          <w:sz w:val="24"/>
+          <w:szCs w:val="24"/>
+        </w:rPr>
+        <w:t>折算指数、</w:t>
+      </w:r>
+      <w:r>
+        <w:rPr>
+          <w:rFonts w:ascii="Times New Roman" w:eastAsia="宋体" w:hAnsi="Times New Roman" w:hint="eastAsia"/>
+          <w:sz w:val="24"/>
+          <w:szCs w:val="24"/>
+        </w:rPr>
+        <w:t>CPI</w:t>
+      </w:r>
+      <w:r>
+        <w:rPr>
+          <w:rFonts w:ascii="Times New Roman" w:eastAsia="宋体" w:hAnsi="Times New Roman" w:hint="eastAsia"/>
+          <w:sz w:val="24"/>
+          <w:szCs w:val="24"/>
+        </w:rPr>
+        <w:t>和</w:t>
+      </w:r>
+      <w:r>
+        <w:rPr>
+          <w:rFonts w:ascii="Times New Roman" w:eastAsia="宋体" w:hAnsi="Times New Roman" w:hint="eastAsia"/>
+          <w:sz w:val="24"/>
+          <w:szCs w:val="24"/>
+        </w:rPr>
+        <w:t>PPI</w:t>
+      </w:r>
+      <w:r>
+        <w:rPr>
+          <w:rFonts w:ascii="Times New Roman" w:eastAsia="宋体" w:hAnsi="Times New Roman" w:hint="eastAsia"/>
+          <w:sz w:val="24"/>
+          <w:szCs w:val="24"/>
+        </w:rPr>
+        <w:t>的</w:t>
+      </w:r>
+      <w:r>
+        <w:rPr>
+          <w:rFonts w:ascii="Times New Roman" w:eastAsia="宋体" w:hAnsi="Times New Roman" w:hint="eastAsia"/>
+          <w:sz w:val="24"/>
+          <w:szCs w:val="24"/>
+        </w:rPr>
+        <w:t>说法</w:t>
+      </w:r>
+      <w:r>
+        <w:rPr>
+          <w:rFonts w:ascii="Times New Roman" w:eastAsia="宋体" w:hAnsi="Times New Roman" w:hint="eastAsia"/>
+          <w:sz w:val="24"/>
+          <w:szCs w:val="24"/>
+        </w:rPr>
+        <w:t>，</w:t>
       </w:r>
       <w:r>
         <w:rPr>
@@ -638,7 +1887,7 @@
           <w:sz w:val="24"/>
           <w:szCs w:val="24"/>
         </w:rPr>
-        <w:t>的？</w:t>
+        <w:t>的是？</w:t>
       </w:r>
       <w:r>
         <w:rPr>
@@ -647,8 +1896,417 @@
           <w:sz w:val="24"/>
           <w:szCs w:val="24"/>
         </w:rPr>
+        <w:t>D</w:t>
+      </w:r>
+    </w:p>
+    <w:p>
+      <w:pPr>
+        <w:spacing w:line="300" w:lineRule="auto"/>
+        <w:rPr>
+          <w:rFonts w:ascii="Times New Roman" w:eastAsia="宋体" w:hAnsi="Times New Roman"/>
+          <w:sz w:val="24"/>
+          <w:szCs w:val="24"/>
+        </w:rPr>
+      </w:pPr>
+      <w:r>
+        <w:rPr>
+          <w:rFonts w:ascii="Times New Roman" w:eastAsia="宋体" w:hAnsi="Times New Roman" w:hint="eastAsia"/>
+          <w:sz w:val="24"/>
+          <w:szCs w:val="24"/>
+        </w:rPr>
         <w:t>A</w:t>
       </w:r>
+      <w:r>
+        <w:rPr>
+          <w:rFonts w:ascii="Times New Roman" w:eastAsia="宋体" w:hAnsi="Times New Roman"/>
+          <w:sz w:val="24"/>
+          <w:szCs w:val="24"/>
+        </w:rPr>
+        <w:t xml:space="preserve"> </w:t>
+      </w:r>
+      <w:r>
+        <w:rPr>
+          <w:rFonts w:ascii="Times New Roman" w:eastAsia="宋体" w:hAnsi="Times New Roman"/>
+          <w:sz w:val="24"/>
+          <w:szCs w:val="24"/>
+        </w:rPr>
+        <w:t>GDP</w:t>
+      </w:r>
+      <w:r>
+        <w:rPr>
+          <w:rFonts w:ascii="Times New Roman" w:eastAsia="宋体" w:hAnsi="Times New Roman"/>
+          <w:sz w:val="24"/>
+          <w:szCs w:val="24"/>
+        </w:rPr>
+        <w:t>折算指数衡量生产的全部最终产品与劳务的价格（通货膨胀率）</w:t>
+      </w:r>
+    </w:p>
+    <w:p>
+      <w:pPr>
+        <w:spacing w:line="300" w:lineRule="auto"/>
+        <w:rPr>
+          <w:rFonts w:ascii="Times New Roman" w:eastAsia="宋体" w:hAnsi="Times New Roman"/>
+          <w:sz w:val="24"/>
+          <w:szCs w:val="24"/>
+        </w:rPr>
+      </w:pPr>
+      <w:r>
+        <w:rPr>
+          <w:rFonts w:ascii="Times New Roman" w:eastAsia="宋体" w:hAnsi="Times New Roman" w:hint="eastAsia"/>
+          <w:sz w:val="24"/>
+          <w:szCs w:val="24"/>
+        </w:rPr>
+        <w:t>B</w:t>
+      </w:r>
+      <w:r>
+        <w:rPr>
+          <w:rFonts w:ascii="Times New Roman" w:eastAsia="宋体" w:hAnsi="Times New Roman"/>
+          <w:sz w:val="24"/>
+          <w:szCs w:val="24"/>
+        </w:rPr>
+        <w:t xml:space="preserve"> </w:t>
+      </w:r>
+      <w:r>
+        <w:rPr>
+          <w:rFonts w:ascii="Times New Roman" w:eastAsia="宋体" w:hAnsi="Times New Roman"/>
+          <w:sz w:val="24"/>
+          <w:szCs w:val="24"/>
+        </w:rPr>
+        <w:t>CPI</w:t>
+      </w:r>
+      <w:r>
+        <w:rPr>
+          <w:rFonts w:ascii="Times New Roman" w:eastAsia="宋体" w:hAnsi="Times New Roman" w:hint="eastAsia"/>
+          <w:sz w:val="24"/>
+          <w:szCs w:val="24"/>
+        </w:rPr>
+        <w:t>衡量的是消费品价格水平</w:t>
+      </w:r>
+    </w:p>
+    <w:p>
+      <w:pPr>
+        <w:spacing w:line="300" w:lineRule="auto"/>
+        <w:rPr>
+          <w:rFonts w:ascii="Times New Roman" w:eastAsia="宋体" w:hAnsi="Times New Roman"/>
+          <w:sz w:val="24"/>
+          <w:szCs w:val="24"/>
+        </w:rPr>
+      </w:pPr>
+      <w:r>
+        <w:rPr>
+          <w:rFonts w:ascii="Times New Roman" w:eastAsia="宋体" w:hAnsi="Times New Roman" w:hint="eastAsia"/>
+          <w:sz w:val="24"/>
+          <w:szCs w:val="24"/>
+        </w:rPr>
+        <w:t>C</w:t>
+      </w:r>
+      <w:r>
+        <w:rPr>
+          <w:rFonts w:ascii="Times New Roman" w:eastAsia="宋体" w:hAnsi="Times New Roman"/>
+          <w:sz w:val="24"/>
+          <w:szCs w:val="24"/>
+        </w:rPr>
+        <w:t xml:space="preserve"> </w:t>
+      </w:r>
+      <w:r>
+        <w:rPr>
+          <w:rFonts w:ascii="Times New Roman" w:eastAsia="宋体" w:hAnsi="Times New Roman"/>
+          <w:sz w:val="24"/>
+          <w:szCs w:val="24"/>
+        </w:rPr>
+        <w:t>GDP</w:t>
+      </w:r>
+      <w:r>
+        <w:rPr>
+          <w:rFonts w:ascii="Times New Roman" w:eastAsia="宋体" w:hAnsi="Times New Roman"/>
+          <w:sz w:val="24"/>
+          <w:szCs w:val="24"/>
+        </w:rPr>
+        <w:t>折算指数只包括国内产品和劳务的价格，而消费者会购买国外进口的消费品，所以</w:t>
+      </w:r>
+      <w:r>
+        <w:rPr>
+          <w:rFonts w:ascii="Times New Roman" w:eastAsia="宋体" w:hAnsi="Times New Roman"/>
+          <w:sz w:val="24"/>
+          <w:szCs w:val="24"/>
+        </w:rPr>
+        <w:t>GDP</w:t>
+      </w:r>
+      <w:r>
+        <w:rPr>
+          <w:rFonts w:ascii="Times New Roman" w:eastAsia="宋体" w:hAnsi="Times New Roman"/>
+          <w:sz w:val="24"/>
+          <w:szCs w:val="24"/>
+        </w:rPr>
+        <w:t>折算指数和</w:t>
+      </w:r>
+      <w:r>
+        <w:rPr>
+          <w:rFonts w:ascii="Times New Roman" w:eastAsia="宋体" w:hAnsi="Times New Roman"/>
+          <w:sz w:val="24"/>
+          <w:szCs w:val="24"/>
+        </w:rPr>
+        <w:t>CPI</w:t>
+      </w:r>
+      <w:r>
+        <w:rPr>
+          <w:rFonts w:ascii="Times New Roman" w:eastAsia="宋体" w:hAnsi="Times New Roman" w:hint="eastAsia"/>
+          <w:sz w:val="24"/>
+          <w:szCs w:val="24"/>
+        </w:rPr>
+        <w:t>不完全相同</w:t>
+      </w:r>
+    </w:p>
+    <w:p>
+      <w:pPr>
+        <w:spacing w:line="300" w:lineRule="auto"/>
+        <w:rPr>
+          <w:rFonts w:ascii="Times New Roman" w:eastAsia="宋体" w:hAnsi="Times New Roman"/>
+          <w:sz w:val="24"/>
+          <w:szCs w:val="24"/>
+        </w:rPr>
+      </w:pPr>
+      <w:r>
+        <w:rPr>
+          <w:rFonts w:ascii="Times New Roman" w:eastAsia="宋体" w:hAnsi="Times New Roman" w:hint="eastAsia"/>
+          <w:sz w:val="24"/>
+          <w:szCs w:val="24"/>
+        </w:rPr>
+        <w:t>D</w:t>
+      </w:r>
+      <w:r>
+        <w:rPr>
+          <w:rFonts w:ascii="Times New Roman" w:eastAsia="宋体" w:hAnsi="Times New Roman"/>
+          <w:sz w:val="24"/>
+          <w:szCs w:val="24"/>
+        </w:rPr>
+        <w:t xml:space="preserve"> </w:t>
+      </w:r>
+      <w:r>
+        <w:rPr>
+          <w:rFonts w:ascii="Times New Roman" w:eastAsia="宋体" w:hAnsi="Times New Roman"/>
+          <w:sz w:val="24"/>
+          <w:szCs w:val="24"/>
+        </w:rPr>
+        <w:t>PPI</w:t>
+      </w:r>
+      <w:r>
+        <w:rPr>
+          <w:rFonts w:ascii="Times New Roman" w:eastAsia="宋体" w:hAnsi="Times New Roman" w:hint="eastAsia"/>
+          <w:sz w:val="24"/>
+          <w:szCs w:val="24"/>
+        </w:rPr>
+        <w:t>影响</w:t>
+      </w:r>
+      <w:r>
+        <w:rPr>
+          <w:rFonts w:ascii="Times New Roman" w:eastAsia="宋体" w:hAnsi="Times New Roman" w:hint="eastAsia"/>
+          <w:sz w:val="24"/>
+          <w:szCs w:val="24"/>
+        </w:rPr>
+        <w:t>CPI</w:t>
+      </w:r>
+      <w:r>
+        <w:rPr>
+          <w:rFonts w:ascii="Times New Roman" w:eastAsia="宋体" w:hAnsi="Times New Roman" w:hint="eastAsia"/>
+          <w:sz w:val="24"/>
+          <w:szCs w:val="24"/>
+        </w:rPr>
+        <w:t>，而不直接影响</w:t>
+      </w:r>
+      <w:r>
+        <w:rPr>
+          <w:rFonts w:ascii="Times New Roman" w:eastAsia="宋体" w:hAnsi="Times New Roman"/>
+          <w:sz w:val="24"/>
+          <w:szCs w:val="24"/>
+        </w:rPr>
+        <w:t>GDP</w:t>
+      </w:r>
+      <w:r>
+        <w:rPr>
+          <w:rFonts w:ascii="Times New Roman" w:eastAsia="宋体" w:hAnsi="Times New Roman" w:hint="eastAsia"/>
+          <w:sz w:val="24"/>
+          <w:szCs w:val="24"/>
+        </w:rPr>
+        <w:t>折算指数</w:t>
+      </w:r>
+    </w:p>
+    <w:p>
+      <w:pPr>
+        <w:spacing w:line="300" w:lineRule="auto"/>
+        <w:rPr>
+          <w:rFonts w:ascii="Times New Roman" w:eastAsia="宋体" w:hAnsi="Times New Roman"/>
+          <w:sz w:val="24"/>
+          <w:szCs w:val="24"/>
+          <w:highlight w:val="yellow"/>
+        </w:rPr>
+      </w:pPr>
+      <w:r>
+        <w:rPr>
+          <w:rFonts w:ascii="Times New Roman" w:eastAsia="宋体" w:hAnsi="Times New Roman" w:hint="eastAsia"/>
+          <w:sz w:val="24"/>
+          <w:szCs w:val="24"/>
+          <w:highlight w:val="yellow"/>
+        </w:rPr>
+        <w:t>解析：</w:t>
+      </w:r>
+    </w:p>
+    <w:p>
+      <w:pPr>
+        <w:spacing w:line="300" w:lineRule="auto"/>
+        <w:rPr>
+          <w:rFonts w:ascii="Times New Roman" w:eastAsia="宋体" w:hAnsi="Times New Roman" w:hint="eastAsia"/>
+          <w:sz w:val="24"/>
+          <w:szCs w:val="24"/>
+        </w:rPr>
+      </w:pPr>
+      <w:r>
+        <w:rPr>
+          <w:rFonts w:ascii="Times New Roman" w:eastAsia="宋体" w:hAnsi="Times New Roman"/>
+          <w:sz w:val="24"/>
+          <w:szCs w:val="24"/>
+          <w:highlight w:val="yellow"/>
+        </w:rPr>
+        <w:t>PPI</w:t>
+      </w:r>
+      <w:r>
+        <w:rPr>
+          <w:rFonts w:ascii="Times New Roman" w:eastAsia="宋体" w:hAnsi="Times New Roman"/>
+          <w:sz w:val="24"/>
+          <w:szCs w:val="24"/>
+          <w:highlight w:val="yellow"/>
+        </w:rPr>
+        <w:t>影响</w:t>
+      </w:r>
+      <w:r>
+        <w:rPr>
+          <w:rFonts w:ascii="Times New Roman" w:eastAsia="宋体" w:hAnsi="Times New Roman"/>
+          <w:sz w:val="24"/>
+          <w:szCs w:val="24"/>
+          <w:highlight w:val="yellow"/>
+        </w:rPr>
+        <w:t>GDP</w:t>
+      </w:r>
+      <w:r>
+        <w:rPr>
+          <w:rFonts w:ascii="Times New Roman" w:eastAsia="宋体" w:hAnsi="Times New Roman"/>
+          <w:sz w:val="24"/>
+          <w:szCs w:val="24"/>
+          <w:highlight w:val="yellow"/>
+        </w:rPr>
+        <w:t>折算指数，而不直接影响</w:t>
+      </w:r>
+      <w:r>
+        <w:rPr>
+          <w:rFonts w:ascii="Times New Roman" w:eastAsia="宋体" w:hAnsi="Times New Roman"/>
+          <w:sz w:val="24"/>
+          <w:szCs w:val="24"/>
+          <w:highlight w:val="yellow"/>
+        </w:rPr>
+        <w:t>CPI</w:t>
+      </w:r>
+    </w:p>
+    <w:p>
+      <w:pPr>
+        <w:spacing w:line="300" w:lineRule="auto"/>
+        <w:rPr>
+          <w:rFonts w:ascii="Times New Roman" w:eastAsia="宋体" w:hAnsi="Times New Roman"/>
+          <w:sz w:val="24"/>
+          <w:szCs w:val="24"/>
+        </w:rPr>
+      </w:pPr>
+    </w:p>
+    <w:p>
+      <w:pPr>
+        <w:spacing w:line="300" w:lineRule="auto"/>
+        <w:rPr>
+          <w:rFonts w:ascii="Times New Roman" w:eastAsia="宋体" w:hAnsi="Times New Roman"/>
+          <w:sz w:val="24"/>
+          <w:szCs w:val="24"/>
+        </w:rPr>
+      </w:pPr>
+      <w:r>
+        <w:rPr>
+          <w:rFonts w:ascii="Times New Roman" w:eastAsia="宋体" w:hAnsi="Times New Roman"/>
+          <w:sz w:val="24"/>
+          <w:szCs w:val="24"/>
+        </w:rPr>
+        <w:t>7</w:t>
+      </w:r>
+      <w:r>
+        <w:rPr>
+          <w:rFonts w:ascii="Times New Roman" w:eastAsia="宋体" w:hAnsi="Times New Roman" w:hint="eastAsia"/>
+          <w:sz w:val="24"/>
+          <w:szCs w:val="24"/>
+        </w:rPr>
+        <w:t>、</w:t>
+      </w:r>
+      <w:r>
+        <w:rPr>
+          <w:rFonts w:ascii="Times New Roman" w:eastAsia="宋体" w:hAnsi="Times New Roman" w:hint="eastAsia"/>
+          <w:sz w:val="24"/>
+          <w:szCs w:val="24"/>
+        </w:rPr>
+        <w:t>以下关于收入</w:t>
+      </w:r>
+      <w:r>
+        <w:rPr>
+          <w:rFonts w:ascii="Times New Roman" w:eastAsia="宋体" w:hAnsi="Times New Roman" w:hint="eastAsia"/>
+          <w:sz w:val="24"/>
+          <w:szCs w:val="24"/>
+        </w:rPr>
+        <w:t>-</w:t>
+      </w:r>
+      <w:r>
+        <w:rPr>
+          <w:rFonts w:ascii="Times New Roman" w:eastAsia="宋体" w:hAnsi="Times New Roman" w:hint="eastAsia"/>
+          <w:sz w:val="24"/>
+          <w:szCs w:val="24"/>
+        </w:rPr>
+        <w:t>支出模型的说法，</w:t>
+      </w:r>
+      <w:r>
+        <w:rPr>
+          <w:rFonts w:ascii="Times New Roman" w:eastAsia="宋体" w:hAnsi="Times New Roman" w:hint="eastAsia"/>
+          <w:sz w:val="24"/>
+          <w:szCs w:val="24"/>
+          <w:em w:val="dot"/>
+        </w:rPr>
+        <w:t>不正确</w:t>
+      </w:r>
+      <w:r>
+        <w:rPr>
+          <w:rFonts w:ascii="Times New Roman" w:eastAsia="宋体" w:hAnsi="Times New Roman" w:hint="eastAsia"/>
+          <w:sz w:val="24"/>
+          <w:szCs w:val="24"/>
+        </w:rPr>
+        <w:t>的</w:t>
+      </w:r>
+      <w:r>
+        <w:rPr>
+          <w:rFonts w:ascii="Times New Roman" w:eastAsia="宋体" w:hAnsi="Times New Roman" w:hint="eastAsia"/>
+          <w:sz w:val="24"/>
+          <w:szCs w:val="24"/>
+        </w:rPr>
+        <w:t>是</w:t>
+      </w:r>
+      <w:r>
+        <w:rPr>
+          <w:rFonts w:ascii="Times New Roman" w:eastAsia="宋体" w:hAnsi="Times New Roman" w:hint="eastAsia"/>
+          <w:sz w:val="24"/>
+          <w:szCs w:val="24"/>
+        </w:rPr>
+        <w:t>？</w:t>
+      </w:r>
+      <w:r>
+        <w:rPr>
+          <w:rFonts w:ascii="Times New Roman" w:eastAsia="宋体" w:hAnsi="Times New Roman" w:hint="eastAsia"/>
+          <w:color w:val="FF0000"/>
+          <w:sz w:val="24"/>
+          <w:szCs w:val="24"/>
+        </w:rPr>
+        <w:t>B</w:t>
+      </w:r>
     </w:p>
     <w:p>
       <w:pPr>
@@ -681,14 +2339,14 @@
           <w:sz w:val="24"/>
           <w:szCs w:val="24"/>
         </w:rPr>
-        <w:t>国内生产总值是指经济社会（即一国或一地区）在一定时期内运用生产要素所生产的全部产品（物品和劳务）的市场价值</w:t>
-      </w:r>
-    </w:p>
-    <w:p>
-      <w:pPr>
-        <w:spacing w:line="300" w:lineRule="auto"/>
-        <w:rPr>
-          <w:rFonts w:ascii="Times New Roman" w:eastAsia="宋体" w:hAnsi="Times New Roman"/>
+        <w:t>假设不论需求量为多少，经济社会均能以不变的价格提供相应的供给量</w:t>
+      </w:r>
+    </w:p>
+    <w:p>
+      <w:pPr>
+        <w:spacing w:line="300" w:lineRule="auto"/>
+        <w:rPr>
+          <w:rFonts w:ascii="Times New Roman" w:eastAsia="宋体" w:hAnsi="Times New Roman" w:hint="eastAsia"/>
           <w:sz w:val="24"/>
           <w:szCs w:val="24"/>
         </w:rPr>
@@ -715,7 +2373,47 @@
           <w:sz w:val="24"/>
           <w:szCs w:val="24"/>
         </w:rPr>
-        <w:t>中间产品是指用于再出售而供生产别种产品用的产品</w:t>
+        <w:t>在</w:t>
+      </w:r>
+      <w:r>
+        <w:rPr>
+          <w:rFonts w:ascii="Times New Roman" w:eastAsia="宋体" w:hAnsi="Times New Roman" w:hint="eastAsia"/>
+          <w:sz w:val="24"/>
+          <w:szCs w:val="24"/>
+        </w:rPr>
+        <w:t>该模型中</w:t>
+      </w:r>
+      <w:r>
+        <w:rPr>
+          <w:rFonts w:ascii="Times New Roman" w:eastAsia="宋体" w:hAnsi="Times New Roman" w:hint="eastAsia"/>
+          <w:sz w:val="24"/>
+          <w:szCs w:val="24"/>
+        </w:rPr>
+        <w:t>，</w:t>
+      </w:r>
+      <w:r>
+        <w:rPr>
+          <w:rFonts w:ascii="Times New Roman" w:eastAsia="宋体" w:hAnsi="Times New Roman"/>
+          <w:sz w:val="24"/>
+          <w:szCs w:val="24"/>
+        </w:rPr>
+        <w:t>总需求</w:t>
+      </w:r>
+      <w:r>
+        <w:rPr>
+          <w:rFonts w:ascii="Times New Roman" w:eastAsia="宋体" w:hAnsi="Times New Roman" w:hint="eastAsia"/>
+          <w:sz w:val="24"/>
+          <w:szCs w:val="24"/>
+        </w:rPr>
+        <w:t>和总供给的</w:t>
+      </w:r>
+      <w:r>
+        <w:rPr>
+          <w:rFonts w:ascii="Times New Roman" w:eastAsia="宋体" w:hAnsi="Times New Roman" w:hint="eastAsia"/>
+          <w:sz w:val="24"/>
+          <w:szCs w:val="24"/>
+        </w:rPr>
+        <w:t>变化共同影响着国民收入</w:t>
       </w:r>
     </w:p>
     <w:p>
@@ -749,19 +2447,11 @@
           <w:sz w:val="24"/>
           <w:szCs w:val="24"/>
         </w:rPr>
-        <w:t>国内生产总值一般仅指市场活动导致的价值，</w:t>
-      </w:r>
-      <w:r>
-        <w:rPr>
-          <w:rFonts w:ascii="Times New Roman" w:eastAsia="宋体" w:hAnsi="Times New Roman" w:hint="eastAsia"/>
-          <w:sz w:val="24"/>
-          <w:szCs w:val="24"/>
-        </w:rPr>
-        <w:t>家务劳动、自给自足生产等非市场活动不计入</w:t>
-      </w:r>
-      <w:r>
-        <w:rPr>
-          <w:rFonts w:ascii="Times New Roman" w:eastAsia="宋体" w:hAnsi="Times New Roman"/>
+        <w:t>假设折旧和公司未分配利润等于零，这样</w:t>
+      </w:r>
+      <w:r>
+        <w:rPr>
+          <w:rFonts w:ascii="Times New Roman" w:eastAsia="宋体" w:hAnsi="Times New Roman" w:hint="eastAsia"/>
           <w:sz w:val="24"/>
           <w:szCs w:val="24"/>
         </w:rPr>
@@ -769,11 +2459,59 @@
       </w:r>
       <w:r>
         <w:rPr>
-          <w:rFonts w:ascii="Times New Roman" w:eastAsia="宋体" w:hAnsi="Times New Roman"/>
-          <w:sz w:val="24"/>
-          <w:szCs w:val="24"/>
-        </w:rPr>
-        <w:t>中</w:t>
+          <w:rFonts w:ascii="Times New Roman" w:eastAsia="宋体" w:hAnsi="Times New Roman" w:hint="eastAsia"/>
+          <w:sz w:val="24"/>
+          <w:szCs w:val="24"/>
+        </w:rPr>
+        <w:t>、</w:t>
+      </w:r>
+      <w:r>
+        <w:rPr>
+          <w:rFonts w:ascii="Times New Roman" w:eastAsia="宋体" w:hAnsi="Times New Roman" w:hint="eastAsia"/>
+          <w:sz w:val="24"/>
+          <w:szCs w:val="24"/>
+        </w:rPr>
+        <w:t>NDP</w:t>
+      </w:r>
+      <w:r>
+        <w:rPr>
+          <w:rFonts w:ascii="Times New Roman" w:eastAsia="宋体" w:hAnsi="Times New Roman" w:hint="eastAsia"/>
+          <w:sz w:val="24"/>
+          <w:szCs w:val="24"/>
+        </w:rPr>
+        <w:t>、</w:t>
+      </w:r>
+      <w:r>
+        <w:rPr>
+          <w:rFonts w:ascii="Times New Roman" w:eastAsia="宋体" w:hAnsi="Times New Roman" w:hint="eastAsia"/>
+          <w:sz w:val="24"/>
+          <w:szCs w:val="24"/>
+        </w:rPr>
+        <w:t>NI</w:t>
+      </w:r>
+      <w:r>
+        <w:rPr>
+          <w:rFonts w:ascii="Times New Roman" w:eastAsia="宋体" w:hAnsi="Times New Roman" w:hint="eastAsia"/>
+          <w:sz w:val="24"/>
+          <w:szCs w:val="24"/>
+        </w:rPr>
+        <w:t>和</w:t>
+      </w:r>
+      <w:r>
+        <w:rPr>
+          <w:rFonts w:ascii="Times New Roman" w:eastAsia="宋体" w:hAnsi="Times New Roman" w:hint="eastAsia"/>
+          <w:sz w:val="24"/>
+          <w:szCs w:val="24"/>
+        </w:rPr>
+        <w:t>PI</w:t>
+      </w:r>
+      <w:r>
+        <w:rPr>
+          <w:rFonts w:ascii="Times New Roman" w:eastAsia="宋体" w:hAnsi="Times New Roman" w:hint="eastAsia"/>
+          <w:sz w:val="24"/>
+          <w:szCs w:val="24"/>
+        </w:rPr>
+        <w:t>都相等</w:t>
       </w:r>
     </w:p>
     <w:p>
@@ -803,43 +2541,15 @@
       </w:r>
       <w:r>
         <w:rPr>
-          <w:rFonts w:ascii="Times New Roman" w:eastAsia="宋体" w:hAnsi="Times New Roman" w:hint="eastAsia"/>
-          <w:sz w:val="24"/>
-          <w:szCs w:val="24"/>
-        </w:rPr>
-        <w:t>国内生产总值是流量不是存量</w:t>
-      </w:r>
-    </w:p>
-    <w:p>
-      <w:pPr>
-        <w:spacing w:line="300" w:lineRule="auto"/>
-        <w:rPr>
-          <w:rFonts w:ascii="Times New Roman" w:eastAsia="宋体" w:hAnsi="Times New Roman"/>
-          <w:sz w:val="24"/>
-          <w:szCs w:val="24"/>
-        </w:rPr>
-      </w:pPr>
-    </w:p>
-    <w:p>
-      <w:pPr>
-        <w:spacing w:line="300" w:lineRule="auto"/>
-        <w:rPr>
-          <w:rFonts w:ascii="Times New Roman" w:eastAsia="宋体" w:hAnsi="Times New Roman"/>
-          <w:sz w:val="24"/>
-          <w:szCs w:val="24"/>
-        </w:rPr>
-      </w:pPr>
-      <w:r>
-        <w:rPr>
-          <w:rFonts w:ascii="Times New Roman" w:eastAsia="宋体" w:hAnsi="Times New Roman" w:hint="eastAsia"/>
-          <w:sz w:val="24"/>
-          <w:szCs w:val="24"/>
-        </w:rPr>
-        <w:t>4</w:t>
-      </w:r>
-      <w:r>
-        <w:rPr>
-          <w:rFonts w:ascii="Times New Roman" w:eastAsia="宋体" w:hAnsi="Times New Roman" w:hint="eastAsia"/>
+          <w:rFonts w:ascii="Times New Roman" w:eastAsia="宋体" w:hAnsi="Times New Roman"/>
+          <w:sz w:val="24"/>
+          <w:szCs w:val="24"/>
+        </w:rPr>
+        <w:t>y</w:t>
+      </w:r>
+      <w:r>
+        <w:rPr>
+          <w:rFonts w:ascii="Times New Roman" w:eastAsia="宋体" w:hAnsi="Times New Roman"/>
           <w:sz w:val="24"/>
           <w:szCs w:val="24"/>
         </w:rPr>
@@ -847,235 +2557,11 @@
       </w:r>
       <w:r>
         <w:rPr>
-          <w:rFonts w:ascii="Times New Roman" w:eastAsia="宋体" w:hAnsi="Times New Roman" w:hint="eastAsia"/>
-          <w:sz w:val="24"/>
-          <w:szCs w:val="24"/>
-        </w:rPr>
-        <w:t>以下哪一项</w:t>
-      </w:r>
-      <w:r>
-        <w:rPr>
-          <w:rFonts w:ascii="Times New Roman" w:eastAsia="宋体" w:hAnsi="Times New Roman" w:hint="eastAsia"/>
-          <w:sz w:val="24"/>
-          <w:szCs w:val="24"/>
-          <w:em w:val="dot"/>
-        </w:rPr>
-        <w:t>不属于</w:t>
-      </w:r>
-      <w:r>
-        <w:rPr>
-          <w:rFonts w:ascii="Times New Roman" w:eastAsia="宋体" w:hAnsi="Times New Roman" w:hint="eastAsia"/>
-          <w:sz w:val="24"/>
-          <w:szCs w:val="24"/>
-        </w:rPr>
-        <w:t>支出法核算</w:t>
-      </w:r>
-      <w:r>
-        <w:rPr>
-          <w:rFonts w:ascii="Times New Roman" w:eastAsia="宋体" w:hAnsi="Times New Roman" w:hint="eastAsia"/>
-          <w:sz w:val="24"/>
-          <w:szCs w:val="24"/>
-        </w:rPr>
-        <w:t>GDP</w:t>
-      </w:r>
-      <w:r>
-        <w:rPr>
-          <w:rFonts w:ascii="Times New Roman" w:eastAsia="宋体" w:hAnsi="Times New Roman" w:hint="eastAsia"/>
-          <w:sz w:val="24"/>
-          <w:szCs w:val="24"/>
-        </w:rPr>
-        <w:t>包含的内容？</w:t>
-      </w:r>
-      <w:r>
-        <w:rPr>
-          <w:rFonts w:ascii="Times New Roman" w:eastAsia="宋体" w:hAnsi="Times New Roman" w:hint="eastAsia"/>
-          <w:color w:val="FF0000"/>
-          <w:sz w:val="24"/>
-          <w:szCs w:val="24"/>
-        </w:rPr>
-        <w:t>C</w:t>
-      </w:r>
-    </w:p>
-    <w:p>
-      <w:pPr>
-        <w:spacing w:line="300" w:lineRule="auto"/>
-        <w:rPr>
-          <w:rFonts w:ascii="Times New Roman" w:eastAsia="宋体" w:hAnsi="Times New Roman"/>
-          <w:sz w:val="24"/>
-          <w:szCs w:val="24"/>
-        </w:rPr>
-      </w:pPr>
-      <w:r>
-        <w:rPr>
-          <w:rFonts w:ascii="Times New Roman" w:eastAsia="宋体" w:hAnsi="Times New Roman" w:hint="eastAsia"/>
-          <w:sz w:val="24"/>
-          <w:szCs w:val="24"/>
-        </w:rPr>
-        <w:t>A</w:t>
-      </w:r>
-      <w:r>
-        <w:rPr>
-          <w:rFonts w:ascii="Times New Roman" w:eastAsia="宋体" w:hAnsi="Times New Roman"/>
-          <w:sz w:val="24"/>
-          <w:szCs w:val="24"/>
-        </w:rPr>
-        <w:t xml:space="preserve"> </w:t>
-      </w:r>
-      <w:r>
-        <w:rPr>
-          <w:rFonts w:ascii="Times New Roman" w:eastAsia="宋体" w:hAnsi="Times New Roman" w:hint="eastAsia"/>
-          <w:sz w:val="24"/>
-          <w:szCs w:val="24"/>
-        </w:rPr>
-        <w:t>消费</w:t>
-      </w:r>
-      <w:r>
-        <w:rPr>
-          <w:rFonts w:ascii="Times New Roman" w:eastAsia="宋体" w:hAnsi="Times New Roman"/>
-          <w:sz w:val="24"/>
-          <w:szCs w:val="24"/>
-        </w:rPr>
-        <w:tab/>
-      </w:r>
-      <w:r>
-        <w:rPr>
-          <w:rFonts w:ascii="Times New Roman" w:eastAsia="宋体" w:hAnsi="Times New Roman"/>
-          <w:sz w:val="24"/>
-          <w:szCs w:val="24"/>
-        </w:rPr>
-        <w:tab/>
-      </w:r>
-      <w:r>
-        <w:rPr>
-          <w:rFonts w:ascii="Times New Roman" w:eastAsia="宋体" w:hAnsi="Times New Roman" w:hint="eastAsia"/>
-          <w:sz w:val="24"/>
-          <w:szCs w:val="24"/>
-        </w:rPr>
-        <w:t>B</w:t>
-      </w:r>
-      <w:r>
-        <w:rPr>
-          <w:rFonts w:ascii="Times New Roman" w:eastAsia="宋体" w:hAnsi="Times New Roman"/>
-          <w:sz w:val="24"/>
-          <w:szCs w:val="24"/>
-        </w:rPr>
-        <w:t xml:space="preserve"> </w:t>
-      </w:r>
-      <w:r>
-        <w:rPr>
-          <w:rFonts w:ascii="Times New Roman" w:eastAsia="宋体" w:hAnsi="Times New Roman" w:hint="eastAsia"/>
-          <w:sz w:val="24"/>
-          <w:szCs w:val="24"/>
-        </w:rPr>
-        <w:t>投资</w:t>
-      </w:r>
-      <w:r>
-        <w:rPr>
-          <w:rFonts w:ascii="Times New Roman" w:eastAsia="宋体" w:hAnsi="Times New Roman"/>
-          <w:sz w:val="24"/>
-          <w:szCs w:val="24"/>
-        </w:rPr>
-        <w:tab/>
-      </w:r>
-      <w:r>
-        <w:rPr>
-          <w:rFonts w:ascii="Times New Roman" w:eastAsia="宋体" w:hAnsi="Times New Roman"/>
-          <w:sz w:val="24"/>
-          <w:szCs w:val="24"/>
-        </w:rPr>
-        <w:tab/>
-      </w:r>
-      <w:r>
-        <w:rPr>
-          <w:rFonts w:ascii="Times New Roman" w:eastAsia="宋体" w:hAnsi="Times New Roman" w:hint="eastAsia"/>
-          <w:sz w:val="24"/>
-          <w:szCs w:val="24"/>
-        </w:rPr>
-        <w:t>C</w:t>
-      </w:r>
-      <w:r>
-        <w:rPr>
-          <w:rFonts w:ascii="Times New Roman" w:eastAsia="宋体" w:hAnsi="Times New Roman"/>
-          <w:sz w:val="24"/>
-          <w:szCs w:val="24"/>
-        </w:rPr>
-        <w:t xml:space="preserve"> </w:t>
-      </w:r>
-      <w:r>
-        <w:rPr>
-          <w:rFonts w:ascii="Times New Roman" w:eastAsia="宋体" w:hAnsi="Times New Roman" w:hint="eastAsia"/>
-          <w:sz w:val="24"/>
-          <w:szCs w:val="24"/>
-        </w:rPr>
-        <w:t>利润</w:t>
-      </w:r>
-      <w:r>
-        <w:rPr>
-          <w:rFonts w:ascii="Times New Roman" w:eastAsia="宋体" w:hAnsi="Times New Roman"/>
-          <w:sz w:val="24"/>
-          <w:szCs w:val="24"/>
-        </w:rPr>
-        <w:tab/>
-      </w:r>
-      <w:r>
-        <w:rPr>
-          <w:rFonts w:ascii="Times New Roman" w:eastAsia="宋体" w:hAnsi="Times New Roman"/>
-          <w:sz w:val="24"/>
-          <w:szCs w:val="24"/>
-        </w:rPr>
-        <w:tab/>
-      </w:r>
-      <w:r>
-        <w:rPr>
-          <w:rFonts w:ascii="Times New Roman" w:eastAsia="宋体" w:hAnsi="Times New Roman" w:hint="eastAsia"/>
-          <w:sz w:val="24"/>
-          <w:szCs w:val="24"/>
-        </w:rPr>
-        <w:t>D</w:t>
-      </w:r>
-      <w:r>
-        <w:rPr>
-          <w:rFonts w:ascii="Times New Roman" w:eastAsia="宋体" w:hAnsi="Times New Roman"/>
-          <w:sz w:val="24"/>
-          <w:szCs w:val="24"/>
-        </w:rPr>
-        <w:t xml:space="preserve"> </w:t>
-      </w:r>
-      <w:r>
-        <w:rPr>
-          <w:rFonts w:ascii="Times New Roman" w:eastAsia="宋体" w:hAnsi="Times New Roman" w:hint="eastAsia"/>
-          <w:sz w:val="24"/>
-          <w:szCs w:val="24"/>
-        </w:rPr>
-        <w:t>政府购买</w:t>
-      </w:r>
-    </w:p>
-    <w:p>
-      <w:pPr>
-        <w:spacing w:line="300" w:lineRule="auto"/>
-        <w:rPr>
-          <w:rFonts w:ascii="Times New Roman" w:eastAsia="宋体" w:hAnsi="Times New Roman"/>
-          <w:sz w:val="24"/>
-          <w:szCs w:val="24"/>
-        </w:rPr>
-      </w:pPr>
-    </w:p>
-    <w:p>
-      <w:pPr>
-        <w:spacing w:line="300" w:lineRule="auto"/>
-        <w:rPr>
-          <w:rFonts w:ascii="Times New Roman" w:eastAsia="宋体" w:hAnsi="Times New Roman"/>
-          <w:sz w:val="24"/>
-          <w:szCs w:val="24"/>
-        </w:rPr>
-      </w:pPr>
-      <w:r>
-        <w:rPr>
-          <w:rFonts w:ascii="Times New Roman" w:eastAsia="宋体" w:hAnsi="Times New Roman"/>
-          <w:sz w:val="24"/>
-          <w:szCs w:val="24"/>
-        </w:rPr>
-        <w:t>5</w:t>
+          <w:rFonts w:ascii="Times New Roman" w:eastAsia="宋体" w:hAnsi="Times New Roman"/>
+          <w:sz w:val="24"/>
+          <w:szCs w:val="24"/>
+        </w:rPr>
+        <w:t>c</w:t>
       </w:r>
       <w:r>
         <w:rPr>
@@ -1085,194 +2571,90 @@
         </w:rPr>
         <w:t>、</w:t>
       </w:r>
-      <w:r>
-        <w:rPr>
-          <w:rFonts w:ascii="Times New Roman" w:eastAsia="宋体" w:hAnsi="Times New Roman"/>
-          <w:sz w:val="24"/>
-          <w:szCs w:val="24"/>
-        </w:rPr>
-        <w:t xml:space="preserve"> </w:t>
-      </w:r>
-      <w:r>
-        <w:rPr>
-          <w:rFonts w:ascii="Times New Roman" w:eastAsia="宋体" w:hAnsi="Times New Roman" w:hint="eastAsia"/>
-          <w:sz w:val="24"/>
-          <w:szCs w:val="24"/>
-        </w:rPr>
-        <w:t>以下哪一项包含在国民收入之内？</w:t>
-      </w:r>
-      <w:r>
-        <w:rPr>
-          <w:rFonts w:ascii="Times New Roman" w:eastAsia="宋体" w:hAnsi="Times New Roman" w:hint="eastAsia"/>
-          <w:color w:val="FF0000"/>
-          <w:sz w:val="24"/>
-          <w:szCs w:val="24"/>
-        </w:rPr>
-        <w:t>B</w:t>
-      </w:r>
-    </w:p>
-    <w:p>
-      <w:pPr>
-        <w:spacing w:line="300" w:lineRule="auto"/>
-        <w:rPr>
-          <w:rFonts w:ascii="Times New Roman" w:eastAsia="宋体" w:hAnsi="Times New Roman"/>
-          <w:sz w:val="24"/>
-          <w:szCs w:val="24"/>
-        </w:rPr>
-      </w:pPr>
-      <w:r>
-        <w:rPr>
-          <w:rFonts w:ascii="Times New Roman" w:eastAsia="宋体" w:hAnsi="Times New Roman" w:hint="eastAsia"/>
-          <w:sz w:val="24"/>
-          <w:szCs w:val="24"/>
-        </w:rPr>
-        <w:t>A</w:t>
-      </w:r>
-      <w:r>
-        <w:rPr>
-          <w:rFonts w:ascii="Times New Roman" w:eastAsia="宋体" w:hAnsi="Times New Roman"/>
-          <w:sz w:val="24"/>
-          <w:szCs w:val="24"/>
-        </w:rPr>
-        <w:t xml:space="preserve"> </w:t>
-      </w:r>
-      <w:r>
-        <w:rPr>
-          <w:rFonts w:ascii="Times New Roman" w:eastAsia="宋体" w:hAnsi="Times New Roman" w:hint="eastAsia"/>
-          <w:sz w:val="24"/>
-          <w:szCs w:val="24"/>
-        </w:rPr>
-        <w:t>企业转移支付</w:t>
-      </w:r>
-    </w:p>
-    <w:p>
-      <w:pPr>
-        <w:spacing w:line="300" w:lineRule="auto"/>
-        <w:rPr>
-          <w:rFonts w:ascii="Times New Roman" w:eastAsia="宋体" w:hAnsi="Times New Roman"/>
-          <w:sz w:val="24"/>
-          <w:szCs w:val="24"/>
-        </w:rPr>
-      </w:pPr>
-      <w:r>
-        <w:rPr>
-          <w:rFonts w:ascii="Times New Roman" w:eastAsia="宋体" w:hAnsi="Times New Roman" w:hint="eastAsia"/>
-          <w:sz w:val="24"/>
-          <w:szCs w:val="24"/>
-        </w:rPr>
-        <w:t>B</w:t>
-      </w:r>
-      <w:r>
-        <w:rPr>
-          <w:rFonts w:ascii="Times New Roman" w:eastAsia="宋体" w:hAnsi="Times New Roman"/>
-          <w:sz w:val="24"/>
-          <w:szCs w:val="24"/>
-        </w:rPr>
-        <w:t xml:space="preserve"> </w:t>
-      </w:r>
-      <w:r>
-        <w:rPr>
-          <w:rFonts w:ascii="Times New Roman" w:eastAsia="宋体" w:hAnsi="Times New Roman" w:hint="eastAsia"/>
-          <w:sz w:val="24"/>
-          <w:szCs w:val="24"/>
-        </w:rPr>
-        <w:t>政府补助金</w:t>
-      </w:r>
-    </w:p>
-    <w:p>
-      <w:pPr>
-        <w:spacing w:line="300" w:lineRule="auto"/>
-        <w:rPr>
-          <w:rFonts w:ascii="Times New Roman" w:eastAsia="宋体" w:hAnsi="Times New Roman"/>
-          <w:sz w:val="24"/>
-          <w:szCs w:val="24"/>
-        </w:rPr>
-      </w:pPr>
-      <w:r>
-        <w:rPr>
-          <w:rFonts w:ascii="Times New Roman" w:eastAsia="宋体" w:hAnsi="Times New Roman" w:hint="eastAsia"/>
-          <w:sz w:val="24"/>
-          <w:szCs w:val="24"/>
-        </w:rPr>
-        <w:t>C</w:t>
-      </w:r>
-      <w:r>
-        <w:rPr>
-          <w:rFonts w:ascii="Times New Roman" w:eastAsia="宋体" w:hAnsi="Times New Roman"/>
-          <w:sz w:val="24"/>
-          <w:szCs w:val="24"/>
-        </w:rPr>
-        <w:t xml:space="preserve"> </w:t>
-      </w:r>
-      <w:r>
-        <w:rPr>
-          <w:rFonts w:ascii="Times New Roman" w:eastAsia="宋体" w:hAnsi="Times New Roman" w:hint="eastAsia"/>
-          <w:sz w:val="24"/>
-          <w:szCs w:val="24"/>
-        </w:rPr>
-        <w:t>资本折旧</w:t>
-      </w:r>
-    </w:p>
-    <w:p>
-      <w:pPr>
-        <w:spacing w:line="300" w:lineRule="auto"/>
-        <w:rPr>
-          <w:rFonts w:ascii="Times New Roman" w:eastAsia="宋体" w:hAnsi="Times New Roman"/>
-          <w:sz w:val="24"/>
-          <w:szCs w:val="24"/>
-        </w:rPr>
-      </w:pPr>
-      <w:r>
-        <w:rPr>
-          <w:rFonts w:ascii="Times New Roman" w:eastAsia="宋体" w:hAnsi="Times New Roman" w:hint="eastAsia"/>
-          <w:sz w:val="24"/>
-          <w:szCs w:val="24"/>
-        </w:rPr>
-        <w:t>D</w:t>
-      </w:r>
-      <w:r>
-        <w:rPr>
-          <w:rFonts w:ascii="Times New Roman" w:eastAsia="宋体" w:hAnsi="Times New Roman"/>
-          <w:sz w:val="24"/>
-          <w:szCs w:val="24"/>
-        </w:rPr>
-        <w:t xml:space="preserve"> </w:t>
-      </w:r>
-      <w:r>
-        <w:rPr>
-          <w:rFonts w:ascii="Times New Roman" w:eastAsia="宋体" w:hAnsi="Times New Roman" w:hint="eastAsia"/>
-          <w:sz w:val="24"/>
-          <w:szCs w:val="24"/>
-        </w:rPr>
-        <w:t>间接税</w:t>
-      </w:r>
-    </w:p>
-    <w:p>
-      <w:pPr>
-        <w:spacing w:line="300" w:lineRule="auto"/>
-        <w:rPr>
-          <w:rFonts w:ascii="Times New Roman" w:eastAsia="宋体" w:hAnsi="Times New Roman"/>
-          <w:sz w:val="24"/>
-          <w:szCs w:val="24"/>
-        </w:rPr>
-      </w:pPr>
-    </w:p>
-    <w:p>
-      <w:pPr>
-        <w:spacing w:line="300" w:lineRule="auto"/>
-        <w:rPr>
-          <w:rFonts w:ascii="Times New Roman" w:eastAsia="宋体" w:hAnsi="Times New Roman"/>
-          <w:sz w:val="24"/>
-          <w:szCs w:val="24"/>
-        </w:rPr>
-      </w:pPr>
-      <w:r>
-        <w:rPr>
-          <w:rFonts w:ascii="Times New Roman" w:eastAsia="宋体" w:hAnsi="Times New Roman"/>
-          <w:sz w:val="24"/>
-          <w:szCs w:val="24"/>
-        </w:rPr>
-        <w:t>6</w:t>
+      <w:proofErr w:type="spellStart"/>
+      <w:r>
+        <w:rPr>
+          <w:rFonts w:ascii="Times New Roman" w:eastAsia="宋体" w:hAnsi="Times New Roman"/>
+          <w:sz w:val="24"/>
+          <w:szCs w:val="24"/>
+        </w:rPr>
+        <w:t>i</w:t>
+      </w:r>
+      <w:proofErr w:type="spellEnd"/>
+      <w:r>
+        <w:rPr>
+          <w:rFonts w:ascii="Times New Roman" w:eastAsia="宋体" w:hAnsi="Times New Roman"/>
+          <w:sz w:val="24"/>
+          <w:szCs w:val="24"/>
+        </w:rPr>
+        <w:t>都用小写字母表示剔除了价格变化的实际产出或收入、实际消费和实际投资</w:t>
+      </w:r>
+    </w:p>
+    <w:p>
+      <w:pPr>
+        <w:spacing w:line="300" w:lineRule="auto"/>
+        <w:rPr>
+          <w:rFonts w:ascii="Times New Roman" w:eastAsia="宋体" w:hAnsi="Times New Roman"/>
+          <w:sz w:val="24"/>
+          <w:szCs w:val="24"/>
+          <w:highlight w:val="yellow"/>
+        </w:rPr>
+      </w:pPr>
+      <w:r>
+        <w:rPr>
+          <w:rFonts w:ascii="Times New Roman" w:eastAsia="宋体" w:hAnsi="Times New Roman" w:hint="eastAsia"/>
+          <w:sz w:val="24"/>
+          <w:szCs w:val="24"/>
+          <w:highlight w:val="yellow"/>
+        </w:rPr>
+        <w:t>解析：</w:t>
+      </w:r>
+    </w:p>
+    <w:p>
+      <w:pPr>
+        <w:spacing w:line="300" w:lineRule="auto"/>
+        <w:rPr>
+          <w:rFonts w:ascii="Times New Roman" w:eastAsia="宋体" w:hAnsi="Times New Roman" w:hint="eastAsia"/>
+          <w:sz w:val="24"/>
+          <w:szCs w:val="24"/>
+        </w:rPr>
+      </w:pPr>
+      <w:r>
+        <w:rPr>
+          <w:rFonts w:ascii="Times New Roman" w:eastAsia="宋体" w:hAnsi="Times New Roman" w:hint="eastAsia"/>
+          <w:sz w:val="24"/>
+          <w:szCs w:val="24"/>
+          <w:highlight w:val="yellow"/>
+        </w:rPr>
+        <w:t>在该模型中，总需求决定国民收入</w:t>
+      </w:r>
+    </w:p>
+    <w:p>
+      <w:pPr>
+        <w:spacing w:line="300" w:lineRule="auto"/>
+        <w:rPr>
+          <w:rFonts w:ascii="Times New Roman" w:eastAsia="宋体" w:hAnsi="Times New Roman"/>
+          <w:sz w:val="24"/>
+          <w:szCs w:val="24"/>
+        </w:rPr>
+      </w:pPr>
+    </w:p>
+    <w:p>
+      <w:pPr>
+        <w:spacing w:line="300" w:lineRule="auto"/>
+        <w:rPr>
+          <w:rFonts w:ascii="Times New Roman" w:eastAsia="宋体" w:hAnsi="Times New Roman"/>
+          <w:sz w:val="24"/>
+          <w:szCs w:val="24"/>
+        </w:rPr>
+      </w:pPr>
+      <w:r>
+        <w:rPr>
+          <w:rFonts w:ascii="Times New Roman" w:eastAsia="宋体" w:hAnsi="Times New Roman"/>
+          <w:sz w:val="24"/>
+          <w:szCs w:val="24"/>
+        </w:rPr>
+        <w:t>8</w:t>
       </w:r>
       <w:r>
         <w:rPr>
@@ -1288,127 +2670,17 @@
           <w:sz w:val="24"/>
           <w:szCs w:val="24"/>
         </w:rPr>
-        <w:t>以下说法中</w:t>
-      </w:r>
-      <w:r>
-        <w:rPr>
-          <w:rFonts w:ascii="Times New Roman" w:eastAsia="宋体" w:hAnsi="Times New Roman" w:hint="eastAsia"/>
-          <w:sz w:val="24"/>
-          <w:szCs w:val="24"/>
-          <w:em w:val="dot"/>
-        </w:rPr>
-        <w:t>不正确</w:t>
-      </w:r>
-      <w:r>
-        <w:rPr>
-          <w:rFonts w:ascii="Times New Roman" w:eastAsia="宋体" w:hAnsi="Times New Roman" w:hint="eastAsia"/>
-          <w:sz w:val="24"/>
-          <w:szCs w:val="24"/>
-        </w:rPr>
-        <w:t>的是？</w:t>
-      </w:r>
-      <w:r>
-        <w:rPr>
-          <w:rFonts w:ascii="Times New Roman" w:eastAsia="宋体" w:hAnsi="Times New Roman" w:hint="eastAsia"/>
-          <w:color w:val="FF0000"/>
-          <w:sz w:val="24"/>
-          <w:szCs w:val="24"/>
-        </w:rPr>
-        <w:t>D</w:t>
-      </w:r>
-    </w:p>
-    <w:p>
-      <w:pPr>
-        <w:spacing w:line="300" w:lineRule="auto"/>
-        <w:rPr>
-          <w:rFonts w:ascii="Times New Roman" w:eastAsia="宋体" w:hAnsi="Times New Roman"/>
-          <w:sz w:val="24"/>
-          <w:szCs w:val="24"/>
-        </w:rPr>
-      </w:pPr>
-      <w:r>
-        <w:rPr>
-          <w:rFonts w:ascii="Times New Roman" w:eastAsia="宋体" w:hAnsi="Times New Roman" w:hint="eastAsia"/>
-          <w:sz w:val="24"/>
-          <w:szCs w:val="24"/>
-        </w:rPr>
-        <w:t>A</w:t>
-      </w:r>
-      <w:r>
-        <w:rPr>
-          <w:rFonts w:ascii="Times New Roman" w:eastAsia="宋体" w:hAnsi="Times New Roman"/>
-          <w:sz w:val="24"/>
-          <w:szCs w:val="24"/>
-        </w:rPr>
-        <w:t xml:space="preserve"> </w:t>
-      </w:r>
-      <w:r>
-        <w:rPr>
-          <w:rFonts w:ascii="Times New Roman" w:eastAsia="宋体" w:hAnsi="Times New Roman" w:hint="eastAsia"/>
-          <w:sz w:val="24"/>
-          <w:szCs w:val="24"/>
-        </w:rPr>
-        <w:t>凯恩斯定律只适用于短期分析</w:t>
-      </w:r>
-    </w:p>
-    <w:p>
-      <w:pPr>
-        <w:spacing w:line="300" w:lineRule="auto"/>
-        <w:rPr>
-          <w:rFonts w:ascii="Times New Roman" w:eastAsia="宋体" w:hAnsi="Times New Roman"/>
-          <w:sz w:val="24"/>
-          <w:szCs w:val="24"/>
-        </w:rPr>
-      </w:pPr>
-      <w:r>
-        <w:rPr>
-          <w:rFonts w:ascii="Times New Roman" w:eastAsia="宋体" w:hAnsi="Times New Roman" w:hint="eastAsia"/>
-          <w:sz w:val="24"/>
-          <w:szCs w:val="24"/>
-        </w:rPr>
-        <w:t>B</w:t>
-      </w:r>
-      <w:r>
-        <w:rPr>
-          <w:rFonts w:ascii="Times New Roman" w:eastAsia="宋体" w:hAnsi="Times New Roman"/>
-          <w:sz w:val="24"/>
-          <w:szCs w:val="24"/>
-        </w:rPr>
-        <w:t xml:space="preserve"> </w:t>
-      </w:r>
-      <w:r>
-        <w:rPr>
-          <w:rFonts w:ascii="Times New Roman" w:eastAsia="宋体" w:hAnsi="Times New Roman" w:hint="eastAsia"/>
-          <w:sz w:val="24"/>
-          <w:szCs w:val="24"/>
-        </w:rPr>
-        <w:t>在企业</w:t>
-      </w:r>
-      <w:r>
-        <w:rPr>
-          <w:rFonts w:ascii="Times New Roman" w:eastAsia="宋体" w:hAnsi="Times New Roman" w:hint="eastAsia"/>
-          <w:sz w:val="24"/>
-          <w:szCs w:val="24"/>
-        </w:rPr>
-        <w:t>-</w:t>
-      </w:r>
-      <w:r>
-        <w:rPr>
-          <w:rFonts w:ascii="Times New Roman" w:eastAsia="宋体" w:hAnsi="Times New Roman" w:hint="eastAsia"/>
-          <w:sz w:val="24"/>
-          <w:szCs w:val="24"/>
-        </w:rPr>
-        <w:t>家庭两部门经济中，均衡产出可以用公式表示为</w:t>
+        <w:t>在三部门模型中，设消费函数为</w:t>
       </w:r>
       <w:r>
         <w:rPr>
           <w:rFonts w:ascii="Times New Roman" w:eastAsia="宋体" w:hAnsi="Times New Roman"/>
           <w:noProof/>
-          <w:position w:val="-10"/>
-          <w:sz w:val="24"/>
-          <w:szCs w:val="24"/>
-        </w:rPr>
-        <w:object w:dxaOrig="840" w:dyaOrig="300" w14:anchorId="7E9570C3">
+          <w:position w:val="-12"/>
+          <w:sz w:val="24"/>
+          <w:szCs w:val="24"/>
+        </w:rPr>
+        <w:object w:dxaOrig="1600" w:dyaOrig="360" w14:anchorId="0198C283">
           <v:shapetype id="_x0000_t75" coordsize="21600,21600" o:spt="75" o:preferrelative="t" path="m@4@5l@4@11@9@11@9@5xe" filled="f" stroked="f">
             <v:stroke joinstyle="miter"/>
             <v:formulas>
@@ -1428,22 +2700,279 @@
             <v:path o:extrusionok="f" gradientshapeok="t" o:connecttype="rect"/>
             <o:lock v:ext="edit" aspectratio="t"/>
           </v:shapetype>
-          <v:shape id="_x0000_i1079" type="#_x0000_t75" alt="" style="width:42pt;height:15pt;mso-width-percent:0;mso-height-percent:0;mso-width-percent:0;mso-height-percent:0" o:ole="">
+          <v:shape id="_x0000_i1026" type="#_x0000_t75" alt="" style="width:79.8pt;height:19.2pt;mso-width-percent:0;mso-height-percent:0;mso-width-percent:0;mso-height-percent:0" o:ole="">
             <v:imagedata r:id="rId8" o:title=""/>
           </v:shape>
-          <o:OLEObject Type="Embed" ProgID="Equation.DSMT4" ShapeID="_x0000_i1079" DrawAspect="Content" ObjectID="_1713286862" r:id="rId9"/>
+          <o:OLEObject Type="Embed" ProgID="Equation.DSMT4" ShapeID="_x0000_i1026" DrawAspect="Content" ObjectID="_1744624973" r:id="rId9"/>
         </w:object>
       </w:r>
-    </w:p>
-    <w:p>
-      <w:pPr>
-        <w:spacing w:line="300" w:lineRule="auto"/>
-        <w:rPr>
-          <w:rFonts w:ascii="Times New Roman" w:eastAsia="宋体" w:hAnsi="Times New Roman"/>
-          <w:sz w:val="24"/>
-          <w:szCs w:val="24"/>
-        </w:rPr>
-      </w:pPr>
+      <w:r>
+        <w:rPr>
+          <w:rFonts w:ascii="Times New Roman" w:eastAsia="宋体" w:hAnsi="Times New Roman" w:hint="eastAsia"/>
+          <w:sz w:val="24"/>
+          <w:szCs w:val="24"/>
+        </w:rPr>
+        <w:t>，</w:t>
+      </w:r>
+      <w:r>
+        <w:rPr>
+          <w:rFonts w:ascii="Times New Roman" w:eastAsia="宋体" w:hAnsi="Times New Roman" w:hint="eastAsia"/>
+          <w:sz w:val="24"/>
+          <w:szCs w:val="24"/>
+        </w:rPr>
+        <w:t>比例</w:t>
+      </w:r>
+      <w:r>
+        <w:rPr>
+          <w:rFonts w:ascii="Times New Roman" w:eastAsia="宋体" w:hAnsi="Times New Roman" w:hint="eastAsia"/>
+          <w:sz w:val="24"/>
+          <w:szCs w:val="24"/>
+        </w:rPr>
+        <w:t>税</w:t>
+      </w:r>
+      <w:r>
+        <w:rPr>
+          <w:rFonts w:ascii="Times New Roman" w:eastAsia="宋体" w:hAnsi="Times New Roman" w:hint="eastAsia"/>
+          <w:sz w:val="24"/>
+          <w:szCs w:val="24"/>
+        </w:rPr>
+        <w:t>税率</w:t>
+      </w:r>
+      <w:r>
+        <w:rPr>
+          <w:rFonts w:ascii="Times New Roman" w:eastAsia="宋体" w:hAnsi="Times New Roman" w:hint="eastAsia"/>
+          <w:sz w:val="24"/>
+          <w:szCs w:val="24"/>
+        </w:rPr>
+        <w:t>为</w:t>
+      </w:r>
+      <w:r>
+        <w:rPr>
+          <w:rFonts w:ascii="Times New Roman" w:eastAsia="宋体" w:hAnsi="Times New Roman"/>
+          <w:sz w:val="24"/>
+          <w:szCs w:val="24"/>
+        </w:rPr>
+        <w:t>10%</w:t>
+      </w:r>
+      <w:r>
+        <w:rPr>
+          <w:rFonts w:ascii="Times New Roman" w:eastAsia="宋体" w:hAnsi="Times New Roman" w:hint="eastAsia"/>
+          <w:sz w:val="24"/>
+          <w:szCs w:val="24"/>
+        </w:rPr>
+        <w:t>，自发性投资为</w:t>
+      </w:r>
+      <w:r>
+        <w:rPr>
+          <w:rFonts w:ascii="Times New Roman" w:eastAsia="宋体" w:hAnsi="Times New Roman" w:hint="eastAsia"/>
+          <w:sz w:val="24"/>
+          <w:szCs w:val="24"/>
+        </w:rPr>
+        <w:t>1</w:t>
+      </w:r>
+      <w:r>
+        <w:rPr>
+          <w:rFonts w:ascii="Times New Roman" w:eastAsia="宋体" w:hAnsi="Times New Roman" w:hint="eastAsia"/>
+          <w:sz w:val="24"/>
+          <w:szCs w:val="24"/>
+        </w:rPr>
+        <w:t>5</w:t>
+      </w:r>
+      <w:r>
+        <w:rPr>
+          <w:rFonts w:ascii="Times New Roman" w:eastAsia="宋体" w:hAnsi="Times New Roman"/>
+          <w:sz w:val="24"/>
+          <w:szCs w:val="24"/>
+        </w:rPr>
+        <w:t>00</w:t>
+      </w:r>
+      <w:r>
+        <w:rPr>
+          <w:rFonts w:ascii="Times New Roman" w:eastAsia="宋体" w:hAnsi="Times New Roman" w:hint="eastAsia"/>
+          <w:sz w:val="24"/>
+          <w:szCs w:val="24"/>
+        </w:rPr>
+        <w:t>，政府购买为</w:t>
+      </w:r>
+      <w:r>
+        <w:rPr>
+          <w:rFonts w:ascii="Times New Roman" w:eastAsia="宋体" w:hAnsi="Times New Roman" w:hint="eastAsia"/>
+          <w:sz w:val="24"/>
+          <w:szCs w:val="24"/>
+        </w:rPr>
+        <w:t>3</w:t>
+      </w:r>
+      <w:r>
+        <w:rPr>
+          <w:rFonts w:ascii="Times New Roman" w:eastAsia="宋体" w:hAnsi="Times New Roman"/>
+          <w:sz w:val="24"/>
+          <w:szCs w:val="24"/>
+        </w:rPr>
+        <w:t>1</w:t>
+      </w:r>
+      <w:r>
+        <w:rPr>
+          <w:rFonts w:ascii="Times New Roman" w:eastAsia="宋体" w:hAnsi="Times New Roman"/>
+          <w:sz w:val="24"/>
+          <w:szCs w:val="24"/>
+        </w:rPr>
+        <w:t>00</w:t>
+      </w:r>
+      <w:r>
+        <w:rPr>
+          <w:rFonts w:ascii="Times New Roman" w:eastAsia="宋体" w:hAnsi="Times New Roman" w:hint="eastAsia"/>
+          <w:sz w:val="24"/>
+          <w:szCs w:val="24"/>
+        </w:rPr>
+        <w:t>，均衡</w:t>
+      </w:r>
+      <w:r>
+        <w:rPr>
+          <w:rFonts w:ascii="Times New Roman" w:eastAsia="宋体" w:hAnsi="Times New Roman" w:hint="eastAsia"/>
+          <w:sz w:val="24"/>
+          <w:szCs w:val="24"/>
+        </w:rPr>
+        <w:t>消费</w:t>
+      </w:r>
+      <w:r>
+        <w:rPr>
+          <w:rFonts w:ascii="Times New Roman" w:eastAsia="宋体" w:hAnsi="Times New Roman" w:hint="eastAsia"/>
+          <w:sz w:val="24"/>
+          <w:szCs w:val="24"/>
+        </w:rPr>
+        <w:t>为多少？</w:t>
+      </w:r>
+      <w:r>
+        <w:rPr>
+          <w:rFonts w:ascii="Times New Roman" w:eastAsia="宋体" w:hAnsi="Times New Roman"/>
+          <w:color w:val="FF0000"/>
+          <w:sz w:val="24"/>
+          <w:szCs w:val="24"/>
+        </w:rPr>
+        <w:t>B</w:t>
+      </w:r>
+    </w:p>
+    <w:p>
+      <w:pPr>
+        <w:spacing w:line="300" w:lineRule="auto"/>
+        <w:rPr>
+          <w:rFonts w:ascii="Times New Roman" w:eastAsia="宋体" w:hAnsi="Times New Roman"/>
+          <w:sz w:val="24"/>
+          <w:szCs w:val="24"/>
+        </w:rPr>
+      </w:pPr>
+      <w:r>
+        <w:rPr>
+          <w:rFonts w:ascii="Times New Roman" w:eastAsia="宋体" w:hAnsi="Times New Roman" w:hint="eastAsia"/>
+          <w:sz w:val="24"/>
+          <w:szCs w:val="24"/>
+        </w:rPr>
+        <w:t>A</w:t>
+      </w:r>
+      <w:r>
+        <w:rPr>
+          <w:rFonts w:ascii="Times New Roman" w:eastAsia="宋体" w:hAnsi="Times New Roman"/>
+          <w:sz w:val="24"/>
+          <w:szCs w:val="24"/>
+        </w:rPr>
+        <w:t xml:space="preserve"> </w:t>
+      </w:r>
+      <w:r>
+        <w:rPr>
+          <w:rFonts w:ascii="Times New Roman" w:eastAsia="宋体" w:hAnsi="Times New Roman"/>
+          <w:sz w:val="24"/>
+          <w:szCs w:val="24"/>
+        </w:rPr>
+        <w:t>1</w:t>
+      </w:r>
+      <w:r>
+        <w:rPr>
+          <w:rFonts w:ascii="Times New Roman" w:eastAsia="宋体" w:hAnsi="Times New Roman"/>
+          <w:sz w:val="24"/>
+          <w:szCs w:val="24"/>
+        </w:rPr>
+        <w:t>44</w:t>
+      </w:r>
+      <w:r>
+        <w:rPr>
+          <w:rFonts w:ascii="Times New Roman" w:eastAsia="宋体" w:hAnsi="Times New Roman"/>
+          <w:sz w:val="24"/>
+          <w:szCs w:val="24"/>
+        </w:rPr>
+        <w:t>00</w:t>
+      </w:r>
+      <w:r>
+        <w:rPr>
+          <w:rFonts w:ascii="Times New Roman" w:eastAsia="宋体" w:hAnsi="Times New Roman"/>
+          <w:sz w:val="24"/>
+          <w:szCs w:val="24"/>
+        </w:rPr>
+        <w:tab/>
+      </w:r>
+      <w:r>
+        <w:rPr>
+          <w:rFonts w:ascii="Times New Roman" w:eastAsia="宋体" w:hAnsi="Times New Roman"/>
+          <w:sz w:val="24"/>
+          <w:szCs w:val="24"/>
+        </w:rPr>
+        <w:tab/>
+      </w:r>
+      <w:r>
+        <w:rPr>
+          <w:rFonts w:ascii="Times New Roman" w:eastAsia="宋体" w:hAnsi="Times New Roman" w:hint="eastAsia"/>
+          <w:sz w:val="24"/>
+          <w:szCs w:val="24"/>
+        </w:rPr>
+        <w:t>B</w:t>
+      </w:r>
+      <w:r>
+        <w:rPr>
+          <w:rFonts w:ascii="Times New Roman" w:eastAsia="宋体" w:hAnsi="Times New Roman"/>
+          <w:sz w:val="24"/>
+          <w:szCs w:val="24"/>
+        </w:rPr>
+        <w:t xml:space="preserve"> </w:t>
+      </w:r>
+      <w:r>
+        <w:rPr>
+          <w:rFonts w:ascii="Times New Roman" w:eastAsia="宋体" w:hAnsi="Times New Roman"/>
+          <w:sz w:val="24"/>
+          <w:szCs w:val="24"/>
+        </w:rPr>
+        <w:t>1</w:t>
+      </w:r>
+      <w:r>
+        <w:rPr>
+          <w:rFonts w:ascii="Times New Roman" w:eastAsia="宋体" w:hAnsi="Times New Roman"/>
+          <w:sz w:val="24"/>
+          <w:szCs w:val="24"/>
+        </w:rPr>
+        <w:t>54</w:t>
+      </w:r>
+      <w:r>
+        <w:rPr>
+          <w:rFonts w:ascii="Times New Roman" w:eastAsia="宋体" w:hAnsi="Times New Roman"/>
+          <w:sz w:val="24"/>
+          <w:szCs w:val="24"/>
+        </w:rPr>
+        <w:t>00</w:t>
+      </w:r>
+      <w:r>
+        <w:rPr>
+          <w:rFonts w:ascii="Times New Roman" w:eastAsia="宋体" w:hAnsi="Times New Roman"/>
+          <w:sz w:val="24"/>
+          <w:szCs w:val="24"/>
+        </w:rPr>
+        <w:tab/>
+      </w:r>
+      <w:r>
+        <w:rPr>
+          <w:rFonts w:ascii="Times New Roman" w:eastAsia="宋体" w:hAnsi="Times New Roman"/>
+          <w:sz w:val="24"/>
+          <w:szCs w:val="24"/>
+        </w:rPr>
+        <w:tab/>
+      </w:r>
       <w:r>
         <w:rPr>
           <w:rFonts w:ascii="Times New Roman" w:eastAsia="宋体" w:hAnsi="Times New Roman" w:hint="eastAsia"/>
@@ -1462,22 +2991,44 @@
       </w:r>
       <w:r>
         <w:rPr>
-          <w:rFonts w:ascii="Times New Roman" w:eastAsia="宋体" w:hAnsi="Times New Roman" w:hint="eastAsia"/>
-          <w:sz w:val="24"/>
-          <w:szCs w:val="24"/>
-        </w:rPr>
-        <w:t>在均衡产出水平上，存货投资等于零</w:t>
-      </w:r>
-    </w:p>
-    <w:p>
-      <w:pPr>
-        <w:spacing w:line="300" w:lineRule="auto"/>
-        <w:rPr>
-          <w:rFonts w:ascii="Times New Roman" w:eastAsia="宋体" w:hAnsi="Times New Roman"/>
-          <w:sz w:val="24"/>
-          <w:szCs w:val="24"/>
-        </w:rPr>
-      </w:pPr>
+          <w:rFonts w:ascii="Times New Roman" w:eastAsia="宋体" w:hAnsi="Times New Roman"/>
+          <w:sz w:val="24"/>
+          <w:szCs w:val="24"/>
+        </w:rPr>
+        <w:t>17</w:t>
+      </w:r>
+      <w:r>
+        <w:rPr>
+          <w:rFonts w:ascii="Times New Roman" w:eastAsia="宋体" w:hAnsi="Times New Roman"/>
+          <w:sz w:val="24"/>
+          <w:szCs w:val="24"/>
+        </w:rPr>
+        <w:t>0</w:t>
+      </w:r>
+      <w:r>
+        <w:rPr>
+          <w:rFonts w:ascii="Times New Roman" w:eastAsia="宋体" w:hAnsi="Times New Roman"/>
+          <w:sz w:val="24"/>
+          <w:szCs w:val="24"/>
+        </w:rPr>
+        <w:t>00</w:t>
+      </w:r>
+      <w:r>
+        <w:rPr>
+          <w:rFonts w:ascii="Times New Roman" w:eastAsia="宋体" w:hAnsi="Times New Roman"/>
+          <w:sz w:val="24"/>
+          <w:szCs w:val="24"/>
+        </w:rPr>
+        <w:tab/>
+      </w:r>
+      <w:r>
+        <w:rPr>
+          <w:rFonts w:ascii="Times New Roman" w:eastAsia="宋体" w:hAnsi="Times New Roman"/>
+          <w:sz w:val="24"/>
+          <w:szCs w:val="24"/>
+        </w:rPr>
+        <w:tab/>
+      </w:r>
       <w:r>
         <w:rPr>
           <w:rFonts w:ascii="Times New Roman" w:eastAsia="宋体" w:hAnsi="Times New Roman" w:hint="eastAsia"/>
@@ -1496,39 +3047,188 @@
       </w:r>
       <w:r>
         <w:rPr>
-          <w:rFonts w:ascii="Times New Roman" w:eastAsia="宋体" w:hAnsi="Times New Roman" w:hint="eastAsia"/>
-          <w:sz w:val="24"/>
-          <w:szCs w:val="24"/>
-        </w:rPr>
-        <w:t>国民收入由总需求决定</w:t>
-      </w:r>
-    </w:p>
-    <w:p>
-      <w:pPr>
-        <w:spacing w:line="300" w:lineRule="auto"/>
-        <w:rPr>
-          <w:rFonts w:ascii="Times New Roman" w:eastAsia="宋体" w:hAnsi="Times New Roman"/>
-          <w:sz w:val="24"/>
-          <w:szCs w:val="24"/>
-        </w:rPr>
-      </w:pPr>
-    </w:p>
-    <w:p>
-      <w:pPr>
-        <w:spacing w:line="300" w:lineRule="auto"/>
-        <w:rPr>
-          <w:rFonts w:ascii="Times New Roman" w:eastAsia="宋体" w:hAnsi="Times New Roman"/>
-          <w:sz w:val="24"/>
-          <w:szCs w:val="24"/>
-        </w:rPr>
-      </w:pPr>
-      <w:r>
-        <w:rPr>
-          <w:rFonts w:ascii="Times New Roman" w:eastAsia="宋体" w:hAnsi="Times New Roman"/>
-          <w:sz w:val="24"/>
-          <w:szCs w:val="24"/>
-        </w:rPr>
-        <w:t>7</w:t>
+          <w:rFonts w:ascii="Times New Roman" w:eastAsia="宋体" w:hAnsi="Times New Roman"/>
+          <w:sz w:val="24"/>
+          <w:szCs w:val="24"/>
+        </w:rPr>
+        <w:t>20000</w:t>
+      </w:r>
+    </w:p>
+    <w:p>
+      <w:pPr>
+        <w:spacing w:line="300" w:lineRule="auto"/>
+        <w:rPr>
+          <w:rFonts w:ascii="Times New Roman" w:eastAsia="宋体" w:hAnsi="Times New Roman"/>
+          <w:sz w:val="24"/>
+          <w:szCs w:val="24"/>
+          <w:highlight w:val="yellow"/>
+        </w:rPr>
+      </w:pPr>
+      <w:r>
+        <w:rPr>
+          <w:rFonts w:ascii="Times New Roman" w:eastAsia="宋体" w:hAnsi="Times New Roman" w:hint="eastAsia"/>
+          <w:sz w:val="24"/>
+          <w:szCs w:val="24"/>
+          <w:highlight w:val="yellow"/>
+        </w:rPr>
+        <w:t>解析：</w:t>
+      </w:r>
+    </w:p>
+    <w:p>
+      <w:pPr>
+        <w:spacing w:line="300" w:lineRule="auto"/>
+        <w:rPr>
+          <w:rFonts w:ascii="Times New Roman" w:eastAsia="宋体" w:hAnsi="Times New Roman" w:hint="eastAsia"/>
+          <w:sz w:val="24"/>
+          <w:szCs w:val="24"/>
+        </w:rPr>
+      </w:pPr>
+      <w:r>
+        <w:rPr>
+          <w:rFonts w:ascii="Times New Roman" w:eastAsia="宋体" w:hAnsi="Times New Roman" w:hint="eastAsia"/>
+          <w:sz w:val="24"/>
+          <w:szCs w:val="24"/>
+          <w:highlight w:val="yellow"/>
+        </w:rPr>
+        <w:t>y</w:t>
+      </w:r>
+      <w:r>
+        <w:rPr>
+          <w:rFonts w:ascii="Times New Roman" w:eastAsia="宋体" w:hAnsi="Times New Roman"/>
+          <w:sz w:val="24"/>
+          <w:szCs w:val="24"/>
+          <w:highlight w:val="yellow"/>
+        </w:rPr>
+        <w:t>=1000+0.8*0.9*y+</w:t>
+      </w:r>
+      <w:r>
+        <w:rPr>
+          <w:rFonts w:ascii="Times New Roman" w:eastAsia="宋体" w:hAnsi="Times New Roman"/>
+          <w:sz w:val="24"/>
+          <w:szCs w:val="24"/>
+          <w:highlight w:val="yellow"/>
+        </w:rPr>
+        <w:t>1</w:t>
+      </w:r>
+      <w:r>
+        <w:rPr>
+          <w:rFonts w:ascii="Times New Roman" w:eastAsia="宋体" w:hAnsi="Times New Roman"/>
+          <w:sz w:val="24"/>
+          <w:szCs w:val="24"/>
+          <w:highlight w:val="yellow"/>
+        </w:rPr>
+        <w:t>500+</w:t>
+      </w:r>
+      <w:r>
+        <w:rPr>
+          <w:rFonts w:ascii="Times New Roman" w:eastAsia="宋体" w:hAnsi="Times New Roman"/>
+          <w:sz w:val="24"/>
+          <w:szCs w:val="24"/>
+          <w:highlight w:val="yellow"/>
+        </w:rPr>
+        <w:t>3</w:t>
+      </w:r>
+      <w:r>
+        <w:rPr>
+          <w:rFonts w:ascii="Times New Roman" w:eastAsia="宋体" w:hAnsi="Times New Roman"/>
+          <w:sz w:val="24"/>
+          <w:szCs w:val="24"/>
+          <w:highlight w:val="yellow"/>
+        </w:rPr>
+        <w:t>100</w:t>
+      </w:r>
+      <w:r>
+        <w:rPr>
+          <w:rFonts w:ascii="Times New Roman" w:eastAsia="宋体" w:hAnsi="Times New Roman"/>
+          <w:sz w:val="24"/>
+          <w:szCs w:val="24"/>
+          <w:highlight w:val="yellow"/>
+        </w:rPr>
+        <w:t>,</w:t>
+      </w:r>
+      <w:r>
+        <w:rPr>
+          <w:rFonts w:ascii="Times New Roman" w:eastAsia="宋体" w:hAnsi="Times New Roman"/>
+          <w:sz w:val="24"/>
+          <w:szCs w:val="24"/>
+          <w:highlight w:val="yellow"/>
+        </w:rPr>
+        <w:tab/>
+      </w:r>
+      <w:r>
+        <w:rPr>
+          <w:rFonts w:ascii="Times New Roman" w:eastAsia="宋体" w:hAnsi="Times New Roman"/>
+          <w:sz w:val="24"/>
+          <w:szCs w:val="24"/>
+          <w:highlight w:val="yellow"/>
+        </w:rPr>
+        <w:t>y=</w:t>
+      </w:r>
+      <w:proofErr w:type="gramStart"/>
+      <w:r>
+        <w:rPr>
+          <w:rFonts w:ascii="Times New Roman" w:eastAsia="宋体" w:hAnsi="Times New Roman"/>
+          <w:sz w:val="24"/>
+          <w:szCs w:val="24"/>
+          <w:highlight w:val="yellow"/>
+        </w:rPr>
+        <w:t>20000,c</w:t>
+      </w:r>
+      <w:proofErr w:type="gramEnd"/>
+      <w:r>
+        <w:rPr>
+          <w:rFonts w:ascii="Times New Roman" w:eastAsia="宋体" w:hAnsi="Times New Roman"/>
+          <w:sz w:val="24"/>
+          <w:szCs w:val="24"/>
+          <w:highlight w:val="yellow"/>
+        </w:rPr>
+        <w:t>=1000+0.8*0.9*20000=1</w:t>
+      </w:r>
+      <w:r>
+        <w:rPr>
+          <w:rFonts w:ascii="Times New Roman" w:eastAsia="宋体" w:hAnsi="Times New Roman"/>
+          <w:sz w:val="24"/>
+          <w:szCs w:val="24"/>
+          <w:highlight w:val="yellow"/>
+        </w:rPr>
+        <w:t>5</w:t>
+      </w:r>
+      <w:r>
+        <w:rPr>
+          <w:rFonts w:ascii="Times New Roman" w:eastAsia="宋体" w:hAnsi="Times New Roman"/>
+          <w:sz w:val="24"/>
+          <w:szCs w:val="24"/>
+          <w:highlight w:val="yellow"/>
+        </w:rPr>
+        <w:t>400</w:t>
+      </w:r>
+    </w:p>
+    <w:p>
+      <w:pPr>
+        <w:spacing w:line="300" w:lineRule="auto"/>
+        <w:rPr>
+          <w:rFonts w:ascii="Times New Roman" w:eastAsia="宋体" w:hAnsi="Times New Roman"/>
+          <w:sz w:val="24"/>
+          <w:szCs w:val="24"/>
+        </w:rPr>
+      </w:pPr>
+    </w:p>
+    <w:p>
+      <w:pPr>
+        <w:spacing w:line="300" w:lineRule="auto"/>
+        <w:rPr>
+          <w:rFonts w:ascii="Times New Roman" w:eastAsia="宋体" w:hAnsi="Times New Roman"/>
+          <w:sz w:val="24"/>
+          <w:szCs w:val="24"/>
+        </w:rPr>
+      </w:pPr>
+      <w:r>
+        <w:rPr>
+          <w:rFonts w:ascii="Times New Roman" w:eastAsia="宋体" w:hAnsi="Times New Roman"/>
+          <w:sz w:val="24"/>
+          <w:szCs w:val="24"/>
+        </w:rPr>
+        <w:t>9</w:t>
       </w:r>
       <w:r>
         <w:rPr>
@@ -1544,231 +3244,30 @@
           <w:sz w:val="24"/>
           <w:szCs w:val="24"/>
         </w:rPr>
-        <w:t>在凯恩斯的消费理论中，下列哪项因素对消费量的影响是</w:t>
-      </w:r>
-      <w:r>
-        <w:rPr>
-          <w:rFonts w:ascii="Times New Roman" w:eastAsia="宋体" w:hAnsi="Times New Roman" w:hint="eastAsia"/>
-          <w:sz w:val="24"/>
-          <w:szCs w:val="24"/>
-          <w:em w:val="dot"/>
-        </w:rPr>
-        <w:t>决定性</w:t>
-      </w:r>
-      <w:r>
-        <w:rPr>
-          <w:rFonts w:ascii="Times New Roman" w:eastAsia="宋体" w:hAnsi="Times New Roman" w:hint="eastAsia"/>
-          <w:sz w:val="24"/>
-          <w:szCs w:val="24"/>
-        </w:rPr>
-        <w:t>的？</w:t>
-      </w:r>
-      <w:r>
-        <w:rPr>
-          <w:rFonts w:ascii="Times New Roman" w:eastAsia="宋体" w:hAnsi="Times New Roman" w:hint="eastAsia"/>
-          <w:color w:val="FF0000"/>
-          <w:sz w:val="24"/>
-          <w:szCs w:val="24"/>
-        </w:rPr>
-        <w:t>A</w:t>
-      </w:r>
-    </w:p>
-    <w:p>
-      <w:pPr>
-        <w:spacing w:line="300" w:lineRule="auto"/>
-        <w:rPr>
-          <w:rFonts w:ascii="Times New Roman" w:eastAsia="宋体" w:hAnsi="Times New Roman"/>
-          <w:sz w:val="24"/>
-          <w:szCs w:val="24"/>
-        </w:rPr>
-      </w:pPr>
-      <w:r>
-        <w:rPr>
-          <w:rFonts w:ascii="Times New Roman" w:eastAsia="宋体" w:hAnsi="Times New Roman" w:hint="eastAsia"/>
-          <w:sz w:val="24"/>
-          <w:szCs w:val="24"/>
-        </w:rPr>
-        <w:t>A</w:t>
-      </w:r>
-      <w:r>
-        <w:rPr>
-          <w:rFonts w:ascii="Times New Roman" w:eastAsia="宋体" w:hAnsi="Times New Roman"/>
-          <w:sz w:val="24"/>
-          <w:szCs w:val="24"/>
-        </w:rPr>
-        <w:t xml:space="preserve"> </w:t>
-      </w:r>
-      <w:r>
-        <w:rPr>
-          <w:rFonts w:ascii="Times New Roman" w:eastAsia="宋体" w:hAnsi="Times New Roman" w:hint="eastAsia"/>
-          <w:sz w:val="24"/>
-          <w:szCs w:val="24"/>
-        </w:rPr>
-        <w:t>家户收入</w:t>
-      </w:r>
-      <w:r>
-        <w:rPr>
-          <w:rFonts w:ascii="Times New Roman" w:eastAsia="宋体" w:hAnsi="Times New Roman"/>
-          <w:sz w:val="24"/>
-          <w:szCs w:val="24"/>
-        </w:rPr>
-        <w:tab/>
-      </w:r>
-      <w:r>
-        <w:rPr>
-          <w:rFonts w:ascii="Times New Roman" w:eastAsia="宋体" w:hAnsi="Times New Roman"/>
-          <w:sz w:val="24"/>
-          <w:szCs w:val="24"/>
-        </w:rPr>
-        <w:tab/>
-      </w:r>
-      <w:r>
-        <w:rPr>
-          <w:rFonts w:ascii="Times New Roman" w:eastAsia="宋体" w:hAnsi="Times New Roman" w:hint="eastAsia"/>
-          <w:sz w:val="24"/>
-          <w:szCs w:val="24"/>
-        </w:rPr>
-        <w:t>B</w:t>
-      </w:r>
-      <w:r>
-        <w:rPr>
-          <w:rFonts w:ascii="Times New Roman" w:eastAsia="宋体" w:hAnsi="Times New Roman"/>
-          <w:sz w:val="24"/>
-          <w:szCs w:val="24"/>
-        </w:rPr>
-        <w:t xml:space="preserve"> </w:t>
-      </w:r>
-      <w:r>
-        <w:rPr>
-          <w:rFonts w:ascii="Times New Roman" w:eastAsia="宋体" w:hAnsi="Times New Roman" w:hint="eastAsia"/>
-          <w:sz w:val="24"/>
-          <w:szCs w:val="24"/>
-        </w:rPr>
-        <w:t>商品价格水平</w:t>
-      </w:r>
-      <w:r>
-        <w:rPr>
-          <w:rFonts w:ascii="Times New Roman" w:eastAsia="宋体" w:hAnsi="Times New Roman"/>
-          <w:sz w:val="24"/>
-          <w:szCs w:val="24"/>
-        </w:rPr>
-        <w:tab/>
-      </w:r>
-      <w:r>
-        <w:rPr>
-          <w:rFonts w:ascii="Times New Roman" w:eastAsia="宋体" w:hAnsi="Times New Roman"/>
-          <w:sz w:val="24"/>
-          <w:szCs w:val="24"/>
-        </w:rPr>
-        <w:tab/>
-      </w:r>
-      <w:r>
-        <w:rPr>
-          <w:rFonts w:ascii="Times New Roman" w:eastAsia="宋体" w:hAnsi="Times New Roman" w:hint="eastAsia"/>
-          <w:sz w:val="24"/>
-          <w:szCs w:val="24"/>
-        </w:rPr>
-        <w:t>C</w:t>
-      </w:r>
-      <w:r>
-        <w:rPr>
-          <w:rFonts w:ascii="Times New Roman" w:eastAsia="宋体" w:hAnsi="Times New Roman"/>
-          <w:sz w:val="24"/>
-          <w:szCs w:val="24"/>
-        </w:rPr>
-        <w:t xml:space="preserve"> </w:t>
-      </w:r>
-      <w:r>
-        <w:rPr>
-          <w:rFonts w:ascii="Times New Roman" w:eastAsia="宋体" w:hAnsi="Times New Roman" w:hint="eastAsia"/>
-          <w:sz w:val="24"/>
-          <w:szCs w:val="24"/>
-        </w:rPr>
-        <w:t>利率水平</w:t>
-      </w:r>
-      <w:r>
-        <w:rPr>
-          <w:rFonts w:ascii="Times New Roman" w:eastAsia="宋体" w:hAnsi="Times New Roman"/>
-          <w:sz w:val="24"/>
-          <w:szCs w:val="24"/>
-        </w:rPr>
-        <w:tab/>
-      </w:r>
-      <w:r>
-        <w:rPr>
-          <w:rFonts w:ascii="Times New Roman" w:eastAsia="宋体" w:hAnsi="Times New Roman"/>
-          <w:sz w:val="24"/>
-          <w:szCs w:val="24"/>
-        </w:rPr>
-        <w:tab/>
-      </w:r>
-      <w:r>
-        <w:rPr>
-          <w:rFonts w:ascii="Times New Roman" w:eastAsia="宋体" w:hAnsi="Times New Roman" w:hint="eastAsia"/>
-          <w:sz w:val="24"/>
-          <w:szCs w:val="24"/>
-        </w:rPr>
-        <w:t>D</w:t>
-      </w:r>
-      <w:r>
-        <w:rPr>
-          <w:rFonts w:ascii="Times New Roman" w:eastAsia="宋体" w:hAnsi="Times New Roman"/>
-          <w:sz w:val="24"/>
-          <w:szCs w:val="24"/>
-        </w:rPr>
-        <w:t xml:space="preserve"> </w:t>
-      </w:r>
-      <w:r>
-        <w:rPr>
-          <w:rFonts w:ascii="Times New Roman" w:eastAsia="宋体" w:hAnsi="Times New Roman" w:hint="eastAsia"/>
-          <w:sz w:val="24"/>
-          <w:szCs w:val="24"/>
-        </w:rPr>
-        <w:t>偏好</w:t>
-      </w:r>
-    </w:p>
-    <w:p>
-      <w:pPr>
-        <w:spacing w:line="300" w:lineRule="auto"/>
-        <w:rPr>
-          <w:rFonts w:ascii="Times New Roman" w:eastAsia="宋体" w:hAnsi="Times New Roman"/>
-          <w:sz w:val="24"/>
-          <w:szCs w:val="24"/>
-        </w:rPr>
-      </w:pPr>
-    </w:p>
-    <w:p>
-      <w:pPr>
-        <w:spacing w:line="300" w:lineRule="auto"/>
-        <w:rPr>
-          <w:rFonts w:ascii="Times New Roman" w:eastAsia="宋体" w:hAnsi="Times New Roman"/>
-          <w:sz w:val="24"/>
-          <w:szCs w:val="24"/>
-        </w:rPr>
-      </w:pPr>
-      <w:r>
-        <w:rPr>
-          <w:rFonts w:ascii="Times New Roman" w:eastAsia="宋体" w:hAnsi="Times New Roman"/>
-          <w:sz w:val="24"/>
-          <w:szCs w:val="24"/>
-        </w:rPr>
-        <w:t>8</w:t>
-      </w:r>
-      <w:r>
-        <w:rPr>
-          <w:rFonts w:ascii="Times New Roman" w:eastAsia="宋体" w:hAnsi="Times New Roman" w:hint="eastAsia"/>
-          <w:sz w:val="24"/>
-          <w:szCs w:val="24"/>
-        </w:rPr>
-        <w:t>、</w:t>
-      </w:r>
-      <w:r>
-        <w:rPr>
-          <w:rFonts w:ascii="Times New Roman" w:eastAsia="宋体" w:hAnsi="Times New Roman" w:hint="eastAsia"/>
-          <w:sz w:val="24"/>
-          <w:szCs w:val="24"/>
-        </w:rPr>
-        <w:t>在三部门模型中，设消费函数为</w:t>
+        <w:t>在三部门模型中，总支出可以表示为</w:t>
+      </w:r>
+      <w:r>
+        <w:rPr>
+          <w:rFonts w:ascii="Times New Roman" w:eastAsia="宋体" w:hAnsi="Times New Roman"/>
+          <w:noProof/>
+          <w:position w:val="-10"/>
+          <w:sz w:val="24"/>
+          <w:szCs w:val="24"/>
+        </w:rPr>
+        <w:object w:dxaOrig="1200" w:dyaOrig="300" w14:anchorId="05ED4F81">
+          <v:shape id="_x0000_i1027" type="#_x0000_t75" alt="" style="width:60pt;height:15pt;mso-width-percent:0;mso-height-percent:0;mso-width-percent:0;mso-height-percent:0" o:ole="">
+            <v:imagedata r:id="rId10" o:title=""/>
+          </v:shape>
+          <o:OLEObject Type="Embed" ProgID="Equation.DSMT4" ShapeID="_x0000_i1027" DrawAspect="Content" ObjectID="_1744624919" r:id="rId11"/>
+        </w:object>
+      </w:r>
+      <w:r>
+        <w:rPr>
+          <w:rFonts w:ascii="Times New Roman" w:eastAsia="宋体" w:hAnsi="Times New Roman" w:hint="eastAsia"/>
+          <w:sz w:val="24"/>
+          <w:szCs w:val="24"/>
+        </w:rPr>
+        <w:t>，设消费函数为</w:t>
       </w:r>
       <w:r>
         <w:rPr>
@@ -1778,11 +3277,11 @@
           <w:sz w:val="24"/>
           <w:szCs w:val="24"/>
         </w:rPr>
-        <w:object w:dxaOrig="1600" w:dyaOrig="360" w14:anchorId="0198C283">
-          <v:shape id="_x0000_i1078" type="#_x0000_t75" alt="" style="width:80pt;height:19pt;mso-width-percent:0;mso-height-percent:0;mso-width-percent:0;mso-height-percent:0" o:ole="">
-            <v:imagedata r:id="rId10" o:title=""/>
+        <w:object w:dxaOrig="1180" w:dyaOrig="360" w14:anchorId="011D1B18">
+          <v:shape id="_x0000_i1028" type="#_x0000_t75" alt="" style="width:58.8pt;height:19.2pt;mso-width-percent:0;mso-height-percent:0;mso-width-percent:0;mso-height-percent:0" o:ole="">
+            <v:imagedata r:id="rId12" o:title=""/>
           </v:shape>
-          <o:OLEObject Type="Embed" ProgID="Equation.DSMT4" ShapeID="_x0000_i1078" DrawAspect="Content" ObjectID="_1713286863" r:id="rId11"/>
+          <o:OLEObject Type="Embed" ProgID="Equation.DSMT4" ShapeID="_x0000_i1028" DrawAspect="Content" ObjectID="_1744624920" r:id="rId13"/>
         </w:object>
       </w:r>
       <w:r>
@@ -1791,278 +3290,7 @@
           <w:sz w:val="24"/>
           <w:szCs w:val="24"/>
         </w:rPr>
-        <w:t>，定额税为</w:t>
-      </w:r>
-      <w:r>
-        <w:rPr>
-          <w:rFonts w:ascii="Times New Roman" w:eastAsia="宋体" w:hAnsi="Times New Roman" w:hint="eastAsia"/>
-          <w:sz w:val="24"/>
-          <w:szCs w:val="24"/>
-        </w:rPr>
-        <w:t>5</w:t>
-      </w:r>
-      <w:r>
-        <w:rPr>
-          <w:rFonts w:ascii="Times New Roman" w:eastAsia="宋体" w:hAnsi="Times New Roman"/>
-          <w:sz w:val="24"/>
-          <w:szCs w:val="24"/>
-        </w:rPr>
-        <w:t>00</w:t>
-      </w:r>
-      <w:r>
-        <w:rPr>
-          <w:rFonts w:ascii="Times New Roman" w:eastAsia="宋体" w:hAnsi="Times New Roman" w:hint="eastAsia"/>
-          <w:sz w:val="24"/>
-          <w:szCs w:val="24"/>
-        </w:rPr>
-        <w:t>，自发性投资为</w:t>
-      </w:r>
-      <w:r>
-        <w:rPr>
-          <w:rFonts w:ascii="Times New Roman" w:eastAsia="宋体" w:hAnsi="Times New Roman" w:hint="eastAsia"/>
-          <w:sz w:val="24"/>
-          <w:szCs w:val="24"/>
-        </w:rPr>
-        <w:t>8</w:t>
-      </w:r>
-      <w:r>
-        <w:rPr>
-          <w:rFonts w:ascii="Times New Roman" w:eastAsia="宋体" w:hAnsi="Times New Roman"/>
-          <w:sz w:val="24"/>
-          <w:szCs w:val="24"/>
-        </w:rPr>
-        <w:t>00</w:t>
-      </w:r>
-      <w:r>
-        <w:rPr>
-          <w:rFonts w:ascii="Times New Roman" w:eastAsia="宋体" w:hAnsi="Times New Roman" w:hint="eastAsia"/>
-          <w:sz w:val="24"/>
-          <w:szCs w:val="24"/>
-        </w:rPr>
-        <w:t>，政府购买为</w:t>
-      </w:r>
-      <w:r>
-        <w:rPr>
-          <w:rFonts w:ascii="Times New Roman" w:eastAsia="宋体" w:hAnsi="Times New Roman"/>
-          <w:sz w:val="24"/>
-          <w:szCs w:val="24"/>
-        </w:rPr>
-        <w:t>600</w:t>
-      </w:r>
-      <w:r>
-        <w:rPr>
-          <w:rFonts w:ascii="Times New Roman" w:eastAsia="宋体" w:hAnsi="Times New Roman" w:hint="eastAsia"/>
-          <w:sz w:val="24"/>
-          <w:szCs w:val="24"/>
-        </w:rPr>
-        <w:t>，均衡收入为多少？</w:t>
-      </w:r>
-      <w:r>
-        <w:rPr>
-          <w:rFonts w:ascii="Times New Roman" w:eastAsia="宋体" w:hAnsi="Times New Roman" w:hint="eastAsia"/>
-          <w:color w:val="FF0000"/>
-          <w:sz w:val="24"/>
-          <w:szCs w:val="24"/>
-        </w:rPr>
-        <w:t>C</w:t>
-      </w:r>
-    </w:p>
-    <w:p>
-      <w:pPr>
-        <w:spacing w:line="300" w:lineRule="auto"/>
-        <w:rPr>
-          <w:rFonts w:ascii="Times New Roman" w:eastAsia="宋体" w:hAnsi="Times New Roman"/>
-          <w:sz w:val="24"/>
-          <w:szCs w:val="24"/>
-        </w:rPr>
-      </w:pPr>
-      <w:r>
-        <w:rPr>
-          <w:rFonts w:ascii="Times New Roman" w:eastAsia="宋体" w:hAnsi="Times New Roman" w:hint="eastAsia"/>
-          <w:sz w:val="24"/>
-          <w:szCs w:val="24"/>
-        </w:rPr>
-        <w:t>A</w:t>
-      </w:r>
-      <w:r>
-        <w:rPr>
-          <w:rFonts w:ascii="Times New Roman" w:eastAsia="宋体" w:hAnsi="Times New Roman"/>
-          <w:sz w:val="24"/>
-          <w:szCs w:val="24"/>
-        </w:rPr>
-        <w:t xml:space="preserve"> </w:t>
-      </w:r>
-      <w:r>
-        <w:rPr>
-          <w:rFonts w:ascii="Times New Roman" w:eastAsia="宋体" w:hAnsi="Times New Roman"/>
-          <w:sz w:val="24"/>
-          <w:szCs w:val="24"/>
-        </w:rPr>
-        <w:t>1200</w:t>
-      </w:r>
-      <w:r>
-        <w:rPr>
-          <w:rFonts w:ascii="Times New Roman" w:eastAsia="宋体" w:hAnsi="Times New Roman"/>
-          <w:sz w:val="24"/>
-          <w:szCs w:val="24"/>
-        </w:rPr>
-        <w:tab/>
-      </w:r>
-      <w:r>
-        <w:rPr>
-          <w:rFonts w:ascii="Times New Roman" w:eastAsia="宋体" w:hAnsi="Times New Roman"/>
-          <w:sz w:val="24"/>
-          <w:szCs w:val="24"/>
-        </w:rPr>
-        <w:tab/>
-      </w:r>
-      <w:r>
-        <w:rPr>
-          <w:rFonts w:ascii="Times New Roman" w:eastAsia="宋体" w:hAnsi="Times New Roman" w:hint="eastAsia"/>
-          <w:sz w:val="24"/>
-          <w:szCs w:val="24"/>
-        </w:rPr>
-        <w:t>B</w:t>
-      </w:r>
-      <w:r>
-        <w:rPr>
-          <w:rFonts w:ascii="Times New Roman" w:eastAsia="宋体" w:hAnsi="Times New Roman"/>
-          <w:sz w:val="24"/>
-          <w:szCs w:val="24"/>
-        </w:rPr>
-        <w:t xml:space="preserve"> </w:t>
-      </w:r>
-      <w:r>
-        <w:rPr>
-          <w:rFonts w:ascii="Times New Roman" w:eastAsia="宋体" w:hAnsi="Times New Roman"/>
-          <w:sz w:val="24"/>
-          <w:szCs w:val="24"/>
-        </w:rPr>
-        <w:t>9500</w:t>
-      </w:r>
-      <w:r>
-        <w:rPr>
-          <w:rFonts w:ascii="Times New Roman" w:eastAsia="宋体" w:hAnsi="Times New Roman"/>
-          <w:sz w:val="24"/>
-          <w:szCs w:val="24"/>
-        </w:rPr>
-        <w:tab/>
-      </w:r>
-      <w:r>
-        <w:rPr>
-          <w:rFonts w:ascii="Times New Roman" w:eastAsia="宋体" w:hAnsi="Times New Roman"/>
-          <w:sz w:val="24"/>
-          <w:szCs w:val="24"/>
-        </w:rPr>
-        <w:tab/>
-      </w:r>
-      <w:r>
-        <w:rPr>
-          <w:rFonts w:ascii="Times New Roman" w:eastAsia="宋体" w:hAnsi="Times New Roman" w:hint="eastAsia"/>
-          <w:sz w:val="24"/>
-          <w:szCs w:val="24"/>
-        </w:rPr>
-        <w:t>C</w:t>
-      </w:r>
-      <w:r>
-        <w:rPr>
-          <w:rFonts w:ascii="Times New Roman" w:eastAsia="宋体" w:hAnsi="Times New Roman"/>
-          <w:sz w:val="24"/>
-          <w:szCs w:val="24"/>
-        </w:rPr>
-        <w:t xml:space="preserve"> </w:t>
-      </w:r>
-      <w:r>
-        <w:rPr>
-          <w:rFonts w:ascii="Times New Roman" w:eastAsia="宋体" w:hAnsi="Times New Roman"/>
-          <w:sz w:val="24"/>
-          <w:szCs w:val="24"/>
-        </w:rPr>
-        <w:t>4000</w:t>
-      </w:r>
-      <w:r>
-        <w:rPr>
-          <w:rFonts w:ascii="Times New Roman" w:eastAsia="宋体" w:hAnsi="Times New Roman"/>
-          <w:sz w:val="24"/>
-          <w:szCs w:val="24"/>
-        </w:rPr>
-        <w:tab/>
-      </w:r>
-      <w:r>
-        <w:rPr>
-          <w:rFonts w:ascii="Times New Roman" w:eastAsia="宋体" w:hAnsi="Times New Roman"/>
-          <w:sz w:val="24"/>
-          <w:szCs w:val="24"/>
-        </w:rPr>
-        <w:tab/>
-      </w:r>
-      <w:r>
-        <w:rPr>
-          <w:rFonts w:ascii="Times New Roman" w:eastAsia="宋体" w:hAnsi="Times New Roman" w:hint="eastAsia"/>
-          <w:sz w:val="24"/>
-          <w:szCs w:val="24"/>
-        </w:rPr>
-        <w:t>D</w:t>
-      </w:r>
-      <w:r>
-        <w:rPr>
-          <w:rFonts w:ascii="Times New Roman" w:eastAsia="宋体" w:hAnsi="Times New Roman"/>
-          <w:sz w:val="24"/>
-          <w:szCs w:val="24"/>
-        </w:rPr>
-        <w:t xml:space="preserve"> </w:t>
-      </w:r>
-      <w:r>
-        <w:rPr>
-          <w:rFonts w:ascii="Times New Roman" w:eastAsia="宋体" w:hAnsi="Times New Roman"/>
-          <w:sz w:val="24"/>
-          <w:szCs w:val="24"/>
-        </w:rPr>
-        <w:t>1900</w:t>
-      </w:r>
-    </w:p>
-    <w:p>
-      <w:pPr>
-        <w:spacing w:line="300" w:lineRule="auto"/>
-        <w:rPr>
-          <w:rFonts w:ascii="Times New Roman" w:eastAsia="宋体" w:hAnsi="Times New Roman"/>
-          <w:sz w:val="24"/>
-          <w:szCs w:val="24"/>
-        </w:rPr>
-      </w:pPr>
-    </w:p>
-    <w:p>
-      <w:pPr>
-        <w:spacing w:line="300" w:lineRule="auto"/>
-        <w:rPr>
-          <w:rFonts w:ascii="Times New Roman" w:eastAsia="宋体" w:hAnsi="Times New Roman"/>
-          <w:sz w:val="24"/>
-          <w:szCs w:val="24"/>
-        </w:rPr>
-      </w:pPr>
-      <w:r>
-        <w:rPr>
-          <w:rFonts w:ascii="Times New Roman" w:eastAsia="宋体" w:hAnsi="Times New Roman"/>
-          <w:sz w:val="24"/>
-          <w:szCs w:val="24"/>
-        </w:rPr>
-        <w:t>9</w:t>
-      </w:r>
-      <w:r>
-        <w:rPr>
-          <w:rFonts w:ascii="Times New Roman" w:eastAsia="宋体" w:hAnsi="Times New Roman" w:hint="eastAsia"/>
-          <w:sz w:val="24"/>
-          <w:szCs w:val="24"/>
-        </w:rPr>
-        <w:t>、</w:t>
-      </w:r>
-      <w:r>
-        <w:rPr>
-          <w:rFonts w:ascii="Times New Roman" w:eastAsia="宋体" w:hAnsi="Times New Roman" w:hint="eastAsia"/>
-          <w:sz w:val="24"/>
-          <w:szCs w:val="24"/>
-        </w:rPr>
-        <w:t>在三部门模型中，总支出可以表示为</w:t>
+        <w:t>（</w:t>
       </w:r>
       <w:r>
         <w:rPr>
@@ -2072,34 +3300,11 @@
           <w:sz w:val="24"/>
           <w:szCs w:val="24"/>
         </w:rPr>
-        <w:object w:dxaOrig="1200" w:dyaOrig="300" w14:anchorId="05ED4F81">
-          <v:shape id="_x0000_i1077" type="#_x0000_t75" alt="" style="width:60pt;height:15pt;mso-width-percent:0;mso-height-percent:0;mso-width-percent:0;mso-height-percent:0" o:ole="">
-            <v:imagedata r:id="rId12" o:title=""/>
-          </v:shape>
-          <o:OLEObject Type="Embed" ProgID="Equation.DSMT4" ShapeID="_x0000_i1077" DrawAspect="Content" ObjectID="_1713286864" r:id="rId13"/>
-        </w:object>
-      </w:r>
-      <w:r>
-        <w:rPr>
-          <w:rFonts w:ascii="Times New Roman" w:eastAsia="宋体" w:hAnsi="Times New Roman" w:hint="eastAsia"/>
-          <w:sz w:val="24"/>
-          <w:szCs w:val="24"/>
-        </w:rPr>
-        <w:t>，设消费函数为</w:t>
-      </w:r>
-      <w:r>
-        <w:rPr>
-          <w:rFonts w:ascii="Times New Roman" w:eastAsia="宋体" w:hAnsi="Times New Roman"/>
-          <w:noProof/>
-          <w:position w:val="-12"/>
-          <w:sz w:val="24"/>
-          <w:szCs w:val="24"/>
-        </w:rPr>
-        <w:object w:dxaOrig="1180" w:dyaOrig="360" w14:anchorId="011D1B18">
-          <v:shape id="_x0000_i1076" type="#_x0000_t75" alt="" style="width:59pt;height:19pt;mso-width-percent:0;mso-height-percent:0;mso-width-percent:0;mso-height-percent:0" o:ole="">
+        <w:object w:dxaOrig="900" w:dyaOrig="320" w14:anchorId="5CCC21F1">
+          <v:shape id="_x0000_i1029" type="#_x0000_t75" alt="" style="width:45pt;height:16.2pt;mso-width-percent:0;mso-height-percent:0;mso-width-percent:0;mso-height-percent:0" o:ole="">
             <v:imagedata r:id="rId14" o:title=""/>
           </v:shape>
-          <o:OLEObject Type="Embed" ProgID="Equation.DSMT4" ShapeID="_x0000_i1076" DrawAspect="Content" ObjectID="_1713286865" r:id="rId15"/>
+          <o:OLEObject Type="Embed" ProgID="Equation.DSMT4" ShapeID="_x0000_i1029" DrawAspect="Content" ObjectID="_1744624921" r:id="rId15"/>
         </w:object>
       </w:r>
       <w:r>
@@ -2108,21 +3313,21 @@
           <w:sz w:val="24"/>
           <w:szCs w:val="24"/>
         </w:rPr>
-        <w:t>（</w:t>
+        <w:t>），定额税为</w:t>
       </w:r>
       <w:r>
         <w:rPr>
           <w:rFonts w:ascii="Times New Roman" w:eastAsia="宋体" w:hAnsi="Times New Roman"/>
           <w:noProof/>
-          <w:position w:val="-10"/>
-          <w:sz w:val="24"/>
-          <w:szCs w:val="24"/>
-        </w:rPr>
-        <w:object w:dxaOrig="900" w:dyaOrig="320" w14:anchorId="5CCC21F1">
-          <v:shape id="_x0000_i1075" type="#_x0000_t75" alt="" style="width:45pt;height:16pt;mso-width-percent:0;mso-height-percent:0;mso-width-percent:0;mso-height-percent:0" o:ole="">
+          <w:position w:val="-6"/>
+          <w:sz w:val="24"/>
+          <w:szCs w:val="24"/>
+        </w:rPr>
+        <w:object w:dxaOrig="139" w:dyaOrig="240" w14:anchorId="6F6C1AEC">
+          <v:shape id="_x0000_i1030" type="#_x0000_t75" alt="" style="width:7.2pt;height:12pt;mso-width-percent:0;mso-height-percent:0;mso-width-percent:0;mso-height-percent:0" o:ole="">
             <v:imagedata r:id="rId16" o:title=""/>
           </v:shape>
-          <o:OLEObject Type="Embed" ProgID="Equation.DSMT4" ShapeID="_x0000_i1075" DrawAspect="Content" ObjectID="_1713286866" r:id="rId17"/>
+          <o:OLEObject Type="Embed" ProgID="Equation.DSMT4" ShapeID="_x0000_i1030" DrawAspect="Content" ObjectID="_1744624922" r:id="rId17"/>
         </w:object>
       </w:r>
       <w:r>
@@ -2131,29 +3336,6 @@
           <w:sz w:val="24"/>
           <w:szCs w:val="24"/>
         </w:rPr>
-        <w:t>），定额税为</w:t>
-      </w:r>
-      <w:r>
-        <w:rPr>
-          <w:rFonts w:ascii="Times New Roman" w:eastAsia="宋体" w:hAnsi="Times New Roman"/>
-          <w:noProof/>
-          <w:position w:val="-6"/>
-          <w:sz w:val="24"/>
-          <w:szCs w:val="24"/>
-        </w:rPr>
-        <w:object w:dxaOrig="139" w:dyaOrig="240" w14:anchorId="6F6C1AEC">
-          <v:shape id="_x0000_i1074" type="#_x0000_t75" alt="" style="width:7pt;height:12pt;mso-width-percent:0;mso-height-percent:0;mso-width-percent:0;mso-height-percent:0" o:ole="">
-            <v:imagedata r:id="rId18" o:title=""/>
-          </v:shape>
-          <o:OLEObject Type="Embed" ProgID="Equation.DSMT4" ShapeID="_x0000_i1074" DrawAspect="Content" ObjectID="_1713286867" r:id="rId19"/>
-        </w:object>
-      </w:r>
-      <w:r>
-        <w:rPr>
-          <w:rFonts w:ascii="Times New Roman" w:eastAsia="宋体" w:hAnsi="Times New Roman" w:hint="eastAsia"/>
-          <w:sz w:val="24"/>
-          <w:szCs w:val="24"/>
-        </w:rPr>
         <w:t>，那么下列乘数中绝对值最小的为？</w:t>
       </w:r>
       <w:r>
@@ -2399,7 +3581,48 @@
           <w:sz w:val="24"/>
           <w:szCs w:val="24"/>
         </w:rPr>
-        <w:t>以下说法中正确的是？</w:t>
+        <w:t>关于储蓄</w:t>
+      </w:r>
+      <w:r>
+        <w:rPr>
+          <w:rFonts w:ascii="Times New Roman" w:eastAsia="宋体" w:hAnsi="Times New Roman"/>
+          <w:sz w:val="24"/>
+          <w:szCs w:val="24"/>
+        </w:rPr>
+        <w:t>-</w:t>
+      </w:r>
+      <w:r>
+        <w:rPr>
+          <w:rFonts w:ascii="Times New Roman" w:eastAsia="宋体" w:hAnsi="Times New Roman" w:hint="eastAsia"/>
+          <w:sz w:val="24"/>
+          <w:szCs w:val="24"/>
+        </w:rPr>
+        <w:t>投资之间的关系，</w:t>
+      </w:r>
+      <w:r>
+        <w:rPr>
+          <w:rFonts w:ascii="Times New Roman" w:eastAsia="宋体" w:hAnsi="Times New Roman" w:hint="eastAsia"/>
+          <w:sz w:val="24"/>
+          <w:szCs w:val="24"/>
+        </w:rPr>
+        <w:t>以下说法中</w:t>
+      </w:r>
+      <w:r>
+        <w:rPr>
+          <w:rFonts w:ascii="Times New Roman" w:eastAsia="宋体" w:hAnsi="Times New Roman" w:hint="eastAsia"/>
+          <w:sz w:val="24"/>
+          <w:szCs w:val="24"/>
+          <w:em w:val="dot"/>
+        </w:rPr>
+        <w:t>不正确</w:t>
+      </w:r>
+      <w:r>
+        <w:rPr>
+          <w:rFonts w:ascii="Times New Roman" w:eastAsia="宋体" w:hAnsi="Times New Roman" w:hint="eastAsia"/>
+          <w:sz w:val="24"/>
+          <w:szCs w:val="24"/>
+        </w:rPr>
+        <w:t>的是？</w:t>
       </w:r>
       <w:r>
         <w:rPr>
@@ -2408,26 +3631,86 @@
           <w:sz w:val="24"/>
           <w:szCs w:val="24"/>
         </w:rPr>
+        <w:t>D</w:t>
+      </w:r>
+    </w:p>
+    <w:p>
+      <w:pPr>
+        <w:spacing w:line="300" w:lineRule="auto"/>
+        <w:rPr>
+          <w:rFonts w:ascii="Times New Roman" w:eastAsia="宋体" w:hAnsi="Times New Roman"/>
+          <w:sz w:val="24"/>
+          <w:szCs w:val="24"/>
+        </w:rPr>
+      </w:pPr>
+      <w:r>
+        <w:rPr>
+          <w:rFonts w:ascii="Times New Roman" w:eastAsia="宋体" w:hAnsi="Times New Roman" w:hint="eastAsia"/>
+          <w:sz w:val="24"/>
+          <w:szCs w:val="24"/>
+        </w:rPr>
+        <w:t>A</w:t>
+      </w:r>
+      <w:r>
+        <w:rPr>
+          <w:rFonts w:ascii="Times New Roman" w:eastAsia="宋体" w:hAnsi="Times New Roman"/>
+          <w:sz w:val="24"/>
+          <w:szCs w:val="24"/>
+        </w:rPr>
+        <w:t xml:space="preserve"> </w:t>
+      </w:r>
+      <w:r>
+        <w:rPr>
+          <w:rFonts w:ascii="Times New Roman" w:eastAsia="宋体" w:hAnsi="Times New Roman" w:hint="eastAsia"/>
+          <w:sz w:val="24"/>
+          <w:szCs w:val="24"/>
+        </w:rPr>
+        <w:t>均衡产出或收入的条件可用</w:t>
+      </w:r>
+      <w:proofErr w:type="spellStart"/>
+      <w:r>
+        <w:rPr>
+          <w:rFonts w:ascii="Times New Roman" w:eastAsia="宋体" w:hAnsi="Times New Roman" w:hint="eastAsia"/>
+          <w:sz w:val="24"/>
+          <w:szCs w:val="24"/>
+        </w:rPr>
+        <w:t>i</w:t>
+      </w:r>
+      <w:proofErr w:type="spellEnd"/>
+      <w:r>
+        <w:rPr>
+          <w:rFonts w:ascii="Times New Roman" w:eastAsia="宋体" w:hAnsi="Times New Roman" w:hint="eastAsia"/>
+          <w:sz w:val="24"/>
+          <w:szCs w:val="24"/>
+        </w:rPr>
+        <w:t>=s</w:t>
+      </w:r>
+      <w:r>
+        <w:rPr>
+          <w:rFonts w:ascii="Times New Roman" w:eastAsia="宋体" w:hAnsi="Times New Roman" w:hint="eastAsia"/>
+          <w:sz w:val="24"/>
+          <w:szCs w:val="24"/>
+        </w:rPr>
+        <w:t>表示</w:t>
+      </w:r>
+    </w:p>
+    <w:p>
+      <w:pPr>
+        <w:spacing w:line="300" w:lineRule="auto"/>
+        <w:rPr>
+          <w:rFonts w:ascii="Times New Roman" w:eastAsia="宋体" w:hAnsi="Times New Roman"/>
+          <w:sz w:val="24"/>
+          <w:szCs w:val="24"/>
+        </w:rPr>
+      </w:pPr>
+      <w:r>
+        <w:rPr>
+          <w:rFonts w:ascii="Times New Roman" w:eastAsia="宋体" w:hAnsi="Times New Roman" w:hint="eastAsia"/>
+          <w:sz w:val="24"/>
+          <w:szCs w:val="24"/>
+        </w:rPr>
         <w:t>B</w:t>
       </w:r>
-    </w:p>
-    <w:p>
-      <w:pPr>
-        <w:spacing w:line="300" w:lineRule="auto"/>
-        <w:rPr>
-          <w:rFonts w:ascii="Times New Roman" w:eastAsia="宋体" w:hAnsi="Times New Roman"/>
-          <w:sz w:val="24"/>
-          <w:szCs w:val="24"/>
-        </w:rPr>
-      </w:pPr>
-      <w:r>
-        <w:rPr>
-          <w:rFonts w:ascii="Times New Roman" w:eastAsia="宋体" w:hAnsi="Times New Roman" w:hint="eastAsia"/>
-          <w:sz w:val="24"/>
-          <w:szCs w:val="24"/>
-        </w:rPr>
-        <w:t>A</w:t>
-      </w:r>
       <w:r>
         <w:rPr>
           <w:rFonts w:ascii="Times New Roman" w:eastAsia="宋体" w:hAnsi="Times New Roman"/>
@@ -2442,25 +3725,25 @@
           <w:sz w:val="24"/>
           <w:szCs w:val="24"/>
         </w:rPr>
-        <w:t>均衡收入是充分就业状态下的国民收入</w:t>
-      </w:r>
-    </w:p>
-    <w:p>
-      <w:pPr>
-        <w:spacing w:line="300" w:lineRule="auto"/>
-        <w:rPr>
-          <w:rFonts w:ascii="Times New Roman" w:eastAsia="宋体" w:hAnsi="Times New Roman"/>
-          <w:sz w:val="24"/>
-          <w:szCs w:val="24"/>
-        </w:rPr>
-      </w:pPr>
-      <w:r>
-        <w:rPr>
-          <w:rFonts w:ascii="Times New Roman" w:eastAsia="宋体" w:hAnsi="Times New Roman" w:hint="eastAsia"/>
-          <w:sz w:val="24"/>
-          <w:szCs w:val="24"/>
-        </w:rPr>
-        <w:t>B</w:t>
+        <w:t>经济要达到均衡，计划投资必须等于计划储蓄</w:t>
+      </w:r>
+    </w:p>
+    <w:p>
+      <w:pPr>
+        <w:spacing w:line="300" w:lineRule="auto"/>
+        <w:rPr>
+          <w:rFonts w:ascii="Times New Roman" w:eastAsia="宋体" w:hAnsi="Times New Roman" w:hint="eastAsia"/>
+          <w:sz w:val="24"/>
+          <w:szCs w:val="24"/>
+        </w:rPr>
+      </w:pPr>
+      <w:r>
+        <w:rPr>
+          <w:rFonts w:ascii="Times New Roman" w:eastAsia="宋体" w:hAnsi="Times New Roman" w:hint="eastAsia"/>
+          <w:sz w:val="24"/>
+          <w:szCs w:val="24"/>
+        </w:rPr>
+        <w:t>C</w:t>
       </w:r>
       <w:r>
         <w:rPr>
@@ -2476,25 +3759,51 @@
           <w:sz w:val="24"/>
           <w:szCs w:val="24"/>
         </w:rPr>
-        <w:t>潜在国民收入指的是充分就业状态下的国民收入</w:t>
-      </w:r>
-    </w:p>
-    <w:p>
-      <w:pPr>
-        <w:spacing w:line="300" w:lineRule="auto"/>
-        <w:rPr>
-          <w:rFonts w:ascii="Times New Roman" w:eastAsia="宋体" w:hAnsi="Times New Roman"/>
-          <w:sz w:val="24"/>
-          <w:szCs w:val="24"/>
-        </w:rPr>
-      </w:pPr>
-      <w:r>
-        <w:rPr>
-          <w:rFonts w:ascii="Times New Roman" w:eastAsia="宋体" w:hAnsi="Times New Roman" w:hint="eastAsia"/>
-          <w:sz w:val="24"/>
-          <w:szCs w:val="24"/>
-        </w:rPr>
-        <w:t>C</w:t>
+        <w:t>国民收入核算中的</w:t>
+      </w:r>
+      <w:proofErr w:type="spellStart"/>
+      <w:r>
+        <w:rPr>
+          <w:rFonts w:ascii="Times New Roman" w:eastAsia="宋体" w:hAnsi="Times New Roman" w:hint="eastAsia"/>
+          <w:sz w:val="24"/>
+          <w:szCs w:val="24"/>
+        </w:rPr>
+        <w:t>i</w:t>
+      </w:r>
+      <w:proofErr w:type="spellEnd"/>
+      <w:r>
+        <w:rPr>
+          <w:rFonts w:ascii="Times New Roman" w:eastAsia="宋体" w:hAnsi="Times New Roman" w:hint="eastAsia"/>
+          <w:sz w:val="24"/>
+          <w:szCs w:val="24"/>
+        </w:rPr>
+        <w:t>=s</w:t>
+      </w:r>
+      <w:r>
+        <w:rPr>
+          <w:rFonts w:ascii="Times New Roman" w:eastAsia="宋体" w:hAnsi="Times New Roman" w:hint="eastAsia"/>
+          <w:sz w:val="24"/>
+          <w:szCs w:val="24"/>
+        </w:rPr>
+        <w:t>，是指实际发生的投资始终等于储蓄</w:t>
+      </w:r>
+    </w:p>
+    <w:p>
+      <w:pPr>
+        <w:spacing w:line="300" w:lineRule="auto"/>
+        <w:rPr>
+          <w:rFonts w:ascii="Times New Roman" w:eastAsia="宋体" w:hAnsi="Times New Roman"/>
+          <w:sz w:val="24"/>
+          <w:szCs w:val="24"/>
+        </w:rPr>
+      </w:pPr>
+      <w:r>
+        <w:rPr>
+          <w:rFonts w:ascii="Times New Roman" w:eastAsia="宋体" w:hAnsi="Times New Roman" w:hint="eastAsia"/>
+          <w:sz w:val="24"/>
+          <w:szCs w:val="24"/>
+        </w:rPr>
+        <w:t>D</w:t>
       </w:r>
       <w:r>
         <w:rPr>
@@ -2510,81 +3819,57 @@
           <w:sz w:val="24"/>
           <w:szCs w:val="24"/>
         </w:rPr>
-        <w:t>如果实际收入</w:t>
-      </w:r>
-      <w:r>
-        <w:rPr>
-          <w:rFonts w:ascii="Times New Roman" w:eastAsia="宋体" w:hAnsi="Times New Roman" w:hint="eastAsia"/>
-          <w:sz w:val="24"/>
-          <w:szCs w:val="24"/>
-        </w:rPr>
-        <w:t>高</w:t>
-      </w:r>
-      <w:r>
-        <w:rPr>
-          <w:rFonts w:ascii="Times New Roman" w:eastAsia="宋体" w:hAnsi="Times New Roman" w:hint="eastAsia"/>
-          <w:sz w:val="24"/>
-          <w:szCs w:val="24"/>
-        </w:rPr>
-        <w:t>于潜在收入</w:t>
-      </w:r>
-      <w:r>
-        <w:rPr>
-          <w:rFonts w:ascii="Times New Roman" w:eastAsia="宋体" w:hAnsi="Times New Roman" w:hint="eastAsia"/>
-          <w:sz w:val="24"/>
-          <w:szCs w:val="24"/>
-        </w:rPr>
-        <w:t>，说明社会整体上处于产能过剩状态</w:t>
-      </w:r>
-    </w:p>
-    <w:p>
-      <w:pPr>
-        <w:spacing w:line="300" w:lineRule="auto"/>
-        <w:rPr>
-          <w:rFonts w:ascii="Times New Roman" w:eastAsia="宋体" w:hAnsi="Times New Roman"/>
-          <w:sz w:val="24"/>
-          <w:szCs w:val="24"/>
-        </w:rPr>
-      </w:pPr>
-      <w:r>
-        <w:rPr>
-          <w:rFonts w:ascii="Times New Roman" w:eastAsia="宋体" w:hAnsi="Times New Roman" w:hint="eastAsia"/>
-          <w:sz w:val="24"/>
-          <w:szCs w:val="24"/>
-        </w:rPr>
-        <w:t>D</w:t>
-      </w:r>
-      <w:r>
-        <w:rPr>
-          <w:rFonts w:ascii="Times New Roman" w:eastAsia="宋体" w:hAnsi="Times New Roman"/>
-          <w:sz w:val="24"/>
-          <w:szCs w:val="24"/>
-        </w:rPr>
-        <w:t xml:space="preserve"> </w:t>
-      </w:r>
-      <w:r>
-        <w:rPr>
-          <w:rFonts w:ascii="Times New Roman" w:eastAsia="宋体" w:hAnsi="Times New Roman" w:hint="eastAsia"/>
-          <w:sz w:val="24"/>
-          <w:szCs w:val="24"/>
-        </w:rPr>
-        <w:t>如果实际总支出低于</w:t>
-      </w:r>
-      <w:r>
-        <w:rPr>
-          <w:rFonts w:ascii="Times New Roman" w:eastAsia="宋体" w:hAnsi="Times New Roman" w:hint="eastAsia"/>
-          <w:sz w:val="24"/>
-          <w:szCs w:val="24"/>
-        </w:rPr>
-        <w:t>充分就业收入所要求的总支出</w:t>
-      </w:r>
-      <w:r>
-        <w:rPr>
-          <w:rFonts w:ascii="Times New Roman" w:eastAsia="宋体" w:hAnsi="Times New Roman" w:hint="eastAsia"/>
-          <w:sz w:val="24"/>
-          <w:szCs w:val="24"/>
-        </w:rPr>
-        <w:t>，会出现通货膨胀缺口</w:t>
+        <w:t>以上说法都不正确</w:t>
+      </w:r>
+    </w:p>
+    <w:p>
+      <w:pPr>
+        <w:spacing w:line="300" w:lineRule="auto"/>
+        <w:rPr>
+          <w:rFonts w:ascii="Times New Roman" w:eastAsia="宋体" w:hAnsi="Times New Roman"/>
+          <w:sz w:val="24"/>
+          <w:szCs w:val="24"/>
+          <w:highlight w:val="yellow"/>
+        </w:rPr>
+      </w:pPr>
+      <w:bookmarkStart w:id="1" w:name="_GoBack"/>
+      <w:bookmarkEnd w:id="1"/>
+      <w:r>
+        <w:rPr>
+          <w:rFonts w:ascii="Times New Roman" w:eastAsia="宋体" w:hAnsi="Times New Roman" w:hint="eastAsia"/>
+          <w:sz w:val="24"/>
+          <w:szCs w:val="24"/>
+          <w:highlight w:val="yellow"/>
+        </w:rPr>
+        <w:t>解析：</w:t>
+      </w:r>
+    </w:p>
+    <w:p>
+      <w:pPr>
+        <w:spacing w:line="300" w:lineRule="auto"/>
+        <w:rPr>
+          <w:rFonts w:ascii="Times New Roman" w:eastAsia="宋体" w:hAnsi="Times New Roman" w:hint="eastAsia"/>
+          <w:sz w:val="24"/>
+          <w:szCs w:val="24"/>
+        </w:rPr>
+      </w:pPr>
+      <w:r>
+        <w:rPr>
+          <w:rFonts w:ascii="Times New Roman" w:eastAsia="宋体" w:hAnsi="Times New Roman" w:hint="eastAsia"/>
+          <w:sz w:val="24"/>
+          <w:szCs w:val="24"/>
+          <w:highlight w:val="yellow"/>
+        </w:rPr>
+        <w:t>ABC</w:t>
+      </w:r>
+      <w:r>
+        <w:rPr>
+          <w:rFonts w:ascii="Times New Roman" w:eastAsia="宋体" w:hAnsi="Times New Roman" w:hint="eastAsia"/>
+          <w:sz w:val="24"/>
+          <w:szCs w:val="24"/>
+          <w:highlight w:val="yellow"/>
+        </w:rPr>
+        <w:t>三选项都对</w:t>
       </w:r>
     </w:p>
     <w:p>
@@ -3249,7 +4534,6 @@
           <w:sz w:val="24"/>
           <w:szCs w:val="24"/>
         </w:rPr>
-        <w:lastRenderedPageBreak/>
         <w:t>D</w:t>
       </w:r>
       <w:r>
@@ -3811,10 +5095,158 @@
           <w:szCs w:val="24"/>
         </w:rPr>
         <w:object w:dxaOrig="1120" w:dyaOrig="320" w14:anchorId="57308390">
-          <v:shape id="_x0000_i1073" type="#_x0000_t75" alt="" style="width:56pt;height:16pt;mso-width-percent:0;mso-height-percent:0;mso-width-percent:0;mso-height-percent:0" o:ole="">
+          <v:shape id="_x0000_i1031" type="#_x0000_t75" alt="" style="width:55.8pt;height:16.2pt;mso-width-percent:0;mso-height-percent:0;mso-width-percent:0;mso-height-percent:0" o:ole="">
+            <v:imagedata r:id="rId18" o:title=""/>
+          </v:shape>
+          <o:OLEObject Type="Embed" ProgID="Equation.DSMT4" ShapeID="_x0000_i1031" DrawAspect="Content" ObjectID="_1744624923" r:id="rId19"/>
+        </w:object>
+      </w:r>
+      <w:r>
+        <w:rPr>
+          <w:rFonts w:ascii="Times New Roman" w:eastAsia="宋体" w:hAnsi="Times New Roman"/>
+          <w:sz w:val="24"/>
+          <w:szCs w:val="24"/>
+        </w:rPr>
+        <w:t>，货币供给增加</w:t>
+      </w:r>
+      <w:r>
+        <w:rPr>
+          <w:rFonts w:ascii="Times New Roman" w:eastAsia="宋体" w:hAnsi="Times New Roman"/>
+          <w:sz w:val="24"/>
+          <w:szCs w:val="24"/>
+        </w:rPr>
+        <w:t>10</w:t>
+      </w:r>
+      <w:r>
+        <w:rPr>
+          <w:rFonts w:ascii="Times New Roman" w:eastAsia="宋体" w:hAnsi="Times New Roman"/>
+          <w:sz w:val="24"/>
+          <w:szCs w:val="24"/>
+        </w:rPr>
+        <w:t>亿美元而其他条件不变，则会使</w:t>
+      </w:r>
+      <w:r>
+        <w:rPr>
+          <w:rFonts w:ascii="Times New Roman" w:eastAsia="宋体" w:hAnsi="Times New Roman"/>
+          <w:sz w:val="24"/>
+          <w:szCs w:val="24"/>
+        </w:rPr>
+        <w:t>LM(</w:t>
+      </w:r>
+      <w:r>
+        <w:rPr>
+          <w:rFonts w:ascii="Times New Roman" w:eastAsia="宋体" w:hAnsi="Times New Roman"/>
+          <w:sz w:val="24"/>
+          <w:szCs w:val="24"/>
+        </w:rPr>
+        <w:t xml:space="preserve">　　</w:t>
+      </w:r>
+      <w:r>
+        <w:rPr>
+          <w:rFonts w:ascii="Times New Roman" w:eastAsia="宋体" w:hAnsi="Times New Roman"/>
+          <w:sz w:val="24"/>
+          <w:szCs w:val="24"/>
+        </w:rPr>
+        <w:t>)</w:t>
+      </w:r>
+      <w:r>
+        <w:rPr>
+          <w:rFonts w:ascii="Times New Roman" w:eastAsia="宋体" w:hAnsi="Times New Roman"/>
+          <w:sz w:val="24"/>
+          <w:szCs w:val="24"/>
+        </w:rPr>
+        <w:t>。</w:t>
+      </w:r>
+      <w:r>
+        <w:rPr>
+          <w:rFonts w:ascii="Times New Roman" w:eastAsia="宋体" w:hAnsi="Times New Roman" w:hint="eastAsia"/>
+          <w:color w:val="FF0000"/>
+          <w:sz w:val="24"/>
+          <w:szCs w:val="24"/>
+        </w:rPr>
+        <w:t>C</w:t>
+      </w:r>
+    </w:p>
+    <w:p>
+      <w:pPr>
+        <w:spacing w:line="300" w:lineRule="auto"/>
+        <w:rPr>
+          <w:rFonts w:ascii="Times New Roman" w:eastAsia="宋体" w:hAnsi="Times New Roman"/>
+          <w:sz w:val="24"/>
+          <w:szCs w:val="24"/>
+        </w:rPr>
+      </w:pPr>
+      <w:r>
+        <w:rPr>
+          <w:rFonts w:ascii="Times New Roman" w:eastAsia="宋体" w:hAnsi="Times New Roman"/>
+          <w:sz w:val="24"/>
+          <w:szCs w:val="24"/>
+        </w:rPr>
+        <w:t>A.</w:t>
+      </w:r>
+      <w:r>
+        <w:rPr>
+          <w:rFonts w:ascii="Times New Roman" w:eastAsia="宋体" w:hAnsi="Times New Roman"/>
+          <w:sz w:val="24"/>
+          <w:szCs w:val="24"/>
+        </w:rPr>
+        <w:t>右移</w:t>
+      </w:r>
+      <w:r>
+        <w:rPr>
+          <w:rFonts w:ascii="Times New Roman" w:eastAsia="宋体" w:hAnsi="Times New Roman"/>
+          <w:sz w:val="24"/>
+          <w:szCs w:val="24"/>
+        </w:rPr>
+        <w:t>10</w:t>
+      </w:r>
+      <w:r>
+        <w:rPr>
+          <w:rFonts w:ascii="Times New Roman" w:eastAsia="宋体" w:hAnsi="Times New Roman"/>
+          <w:sz w:val="24"/>
+          <w:szCs w:val="24"/>
+        </w:rPr>
+        <w:t>亿美元</w:t>
+      </w:r>
+    </w:p>
+    <w:p>
+      <w:pPr>
+        <w:spacing w:line="300" w:lineRule="auto"/>
+        <w:rPr>
+          <w:rFonts w:ascii="Times New Roman" w:eastAsia="宋体" w:hAnsi="Times New Roman"/>
+          <w:sz w:val="24"/>
+          <w:szCs w:val="24"/>
+        </w:rPr>
+      </w:pPr>
+      <w:r>
+        <w:rPr>
+          <w:rFonts w:ascii="Times New Roman" w:eastAsia="宋体" w:hAnsi="Times New Roman"/>
+          <w:sz w:val="24"/>
+          <w:szCs w:val="24"/>
+        </w:rPr>
+        <w:t>B.</w:t>
+      </w:r>
+      <w:r>
+        <w:rPr>
+          <w:rFonts w:ascii="Times New Roman" w:eastAsia="宋体" w:hAnsi="Times New Roman"/>
+          <w:sz w:val="24"/>
+          <w:szCs w:val="24"/>
+        </w:rPr>
+        <w:t>右移</w:t>
+      </w:r>
+      <w:r>
+        <w:rPr>
+          <w:rFonts w:ascii="Times New Roman" w:eastAsia="宋体" w:hAnsi="Times New Roman"/>
+          <w:noProof/>
+          <w:position w:val="-6"/>
+          <w:sz w:val="24"/>
+          <w:szCs w:val="24"/>
+        </w:rPr>
+        <w:object w:dxaOrig="200" w:dyaOrig="279" w14:anchorId="15859D0B">
+          <v:shape id="_x0000_i1032" type="#_x0000_t75" alt="" style="width:10.2pt;height:13.8pt;mso-width-percent:0;mso-height-percent:0;mso-width-percent:0;mso-height-percent:0" o:ole="">
             <v:imagedata r:id="rId20" o:title=""/>
           </v:shape>
-          <o:OLEObject Type="Embed" ProgID="Equation.DSMT4" ShapeID="_x0000_i1073" DrawAspect="Content" ObjectID="_1713286868" r:id="rId21"/>
+          <o:OLEObject Type="Embed" ProgID="Equation.DSMT4" ShapeID="_x0000_i1032" DrawAspect="Content" ObjectID="_1744624924" r:id="rId21"/>
         </w:object>
       </w:r>
       <w:r>
@@ -3823,7 +5255,7 @@
           <w:sz w:val="24"/>
           <w:szCs w:val="24"/>
         </w:rPr>
-        <w:t>，货币供给增加</w:t>
+        <w:t>乘以</w:t>
       </w:r>
       <w:r>
         <w:rPr>
@@ -3839,66 +5271,25 @@
           <w:sz w:val="24"/>
           <w:szCs w:val="24"/>
         </w:rPr>
-        <w:t>亿美元而其他条件不变，则会使</w:t>
-      </w:r>
-      <w:r>
-        <w:rPr>
-          <w:rFonts w:ascii="Times New Roman" w:eastAsia="宋体" w:hAnsi="Times New Roman"/>
-          <w:sz w:val="24"/>
-          <w:szCs w:val="24"/>
-        </w:rPr>
-        <w:t>LM(</w:t>
-      </w:r>
-      <w:r>
-        <w:rPr>
-          <w:rFonts w:ascii="Times New Roman" w:eastAsia="宋体" w:hAnsi="Times New Roman"/>
-          <w:sz w:val="24"/>
-          <w:szCs w:val="24"/>
-        </w:rPr>
-        <w:t xml:space="preserve">　　</w:t>
-      </w:r>
-      <w:r>
-        <w:rPr>
-          <w:rFonts w:ascii="Times New Roman" w:eastAsia="宋体" w:hAnsi="Times New Roman"/>
-          <w:sz w:val="24"/>
-          <w:szCs w:val="24"/>
-        </w:rPr>
-        <w:t>)</w:t>
-      </w:r>
-      <w:r>
-        <w:rPr>
-          <w:rFonts w:ascii="Times New Roman" w:eastAsia="宋体" w:hAnsi="Times New Roman"/>
-          <w:sz w:val="24"/>
-          <w:szCs w:val="24"/>
-        </w:rPr>
-        <w:t>。</w:t>
-      </w:r>
-      <w:r>
-        <w:rPr>
-          <w:rFonts w:ascii="Times New Roman" w:eastAsia="宋体" w:hAnsi="Times New Roman" w:hint="eastAsia"/>
-          <w:color w:val="FF0000"/>
-          <w:sz w:val="24"/>
-          <w:szCs w:val="24"/>
-        </w:rPr>
-        <w:t>C</w:t>
-      </w:r>
-    </w:p>
-    <w:p>
-      <w:pPr>
-        <w:spacing w:line="300" w:lineRule="auto"/>
-        <w:rPr>
-          <w:rFonts w:ascii="Times New Roman" w:eastAsia="宋体" w:hAnsi="Times New Roman"/>
-          <w:sz w:val="24"/>
-          <w:szCs w:val="24"/>
-        </w:rPr>
-      </w:pPr>
-      <w:r>
-        <w:rPr>
-          <w:rFonts w:ascii="Times New Roman" w:eastAsia="宋体" w:hAnsi="Times New Roman"/>
-          <w:sz w:val="24"/>
-          <w:szCs w:val="24"/>
-        </w:rPr>
-        <w:t>A.</w:t>
+        <w:t>亿美元</w:t>
+      </w:r>
+    </w:p>
+    <w:p>
+      <w:pPr>
+        <w:spacing w:line="300" w:lineRule="auto"/>
+        <w:rPr>
+          <w:rFonts w:ascii="Times New Roman" w:eastAsia="宋体" w:hAnsi="Times New Roman"/>
+          <w:sz w:val="24"/>
+          <w:szCs w:val="24"/>
+        </w:rPr>
+      </w:pPr>
+      <w:r>
+        <w:rPr>
+          <w:rFonts w:ascii="Times New Roman" w:eastAsia="宋体" w:hAnsi="Times New Roman"/>
+          <w:sz w:val="24"/>
+          <w:szCs w:val="24"/>
+        </w:rPr>
+        <w:t>C.</w:t>
       </w:r>
       <w:r>
         <w:rPr>
@@ -3922,33 +5313,7 @@
           <w:sz w:val="24"/>
           <w:szCs w:val="24"/>
         </w:rPr>
-        <w:t>亿美元</w:t>
-      </w:r>
-    </w:p>
-    <w:p>
-      <w:pPr>
-        <w:spacing w:line="300" w:lineRule="auto"/>
-        <w:rPr>
-          <w:rFonts w:ascii="Times New Roman" w:eastAsia="宋体" w:hAnsi="Times New Roman"/>
-          <w:sz w:val="24"/>
-          <w:szCs w:val="24"/>
-        </w:rPr>
-      </w:pPr>
-      <w:r>
-        <w:rPr>
-          <w:rFonts w:ascii="Times New Roman" w:eastAsia="宋体" w:hAnsi="Times New Roman"/>
-          <w:sz w:val="24"/>
-          <w:szCs w:val="24"/>
-        </w:rPr>
-        <w:t>B.</w:t>
-      </w:r>
-      <w:r>
-        <w:rPr>
-          <w:rFonts w:ascii="Times New Roman" w:eastAsia="宋体" w:hAnsi="Times New Roman"/>
-          <w:sz w:val="24"/>
-          <w:szCs w:val="24"/>
-        </w:rPr>
-        <w:t>右移</w:t>
+        <w:t>亿美元除以</w:t>
       </w:r>
       <w:r>
         <w:rPr>
@@ -3958,11 +5323,11 @@
           <w:sz w:val="24"/>
           <w:szCs w:val="24"/>
         </w:rPr>
-        <w:object w:dxaOrig="200" w:dyaOrig="279" w14:anchorId="15859D0B">
-          <v:shape id="_x0000_i1072" type="#_x0000_t75" alt="" style="width:10pt;height:14pt;mso-width-percent:0;mso-height-percent:0;mso-width-percent:0;mso-height-percent:0" o:ole="">
+        <w:object w:dxaOrig="200" w:dyaOrig="279" w14:anchorId="3D4E59C9">
+          <v:shape id="_x0000_i1033" type="#_x0000_t75" alt="" style="width:10.2pt;height:13.8pt;mso-width-percent:0;mso-height-percent:0;mso-width-percent:0;mso-height-percent:0" o:ole="">
             <v:imagedata r:id="rId22" o:title=""/>
           </v:shape>
-          <o:OLEObject Type="Embed" ProgID="Equation.DSMT4" ShapeID="_x0000_i1072" DrawAspect="Content" ObjectID="_1713286869" r:id="rId23"/>
+          <o:OLEObject Type="Embed" ProgID="Equation.DSMT4" ShapeID="_x0000_i1033" DrawAspect="Content" ObjectID="_1744624925" r:id="rId23"/>
         </w:object>
       </w:r>
       <w:r>
@@ -3971,65 +5336,15 @@
           <w:sz w:val="24"/>
           <w:szCs w:val="24"/>
         </w:rPr>
-        <w:t>乘以</w:t>
-      </w:r>
-      <w:r>
-        <w:rPr>
-          <w:rFonts w:ascii="Times New Roman" w:eastAsia="宋体" w:hAnsi="Times New Roman"/>
-          <w:sz w:val="24"/>
-          <w:szCs w:val="24"/>
-        </w:rPr>
-        <w:t>10</w:t>
-      </w:r>
-      <w:r>
-        <w:rPr>
-          <w:rFonts w:ascii="Times New Roman" w:eastAsia="宋体" w:hAnsi="Times New Roman"/>
-          <w:sz w:val="24"/>
-          <w:szCs w:val="24"/>
-        </w:rPr>
-        <w:t>亿美元</w:t>
-      </w:r>
-    </w:p>
-    <w:p>
-      <w:pPr>
-        <w:spacing w:line="300" w:lineRule="auto"/>
-        <w:rPr>
-          <w:rFonts w:ascii="Times New Roman" w:eastAsia="宋体" w:hAnsi="Times New Roman"/>
-          <w:sz w:val="24"/>
-          <w:szCs w:val="24"/>
-        </w:rPr>
-      </w:pPr>
-      <w:r>
-        <w:rPr>
-          <w:rFonts w:ascii="Times New Roman" w:eastAsia="宋体" w:hAnsi="Times New Roman"/>
-          <w:sz w:val="24"/>
-          <w:szCs w:val="24"/>
-        </w:rPr>
-        <w:t>C.</w:t>
-      </w:r>
-      <w:r>
-        <w:rPr>
-          <w:rFonts w:ascii="Times New Roman" w:eastAsia="宋体" w:hAnsi="Times New Roman"/>
-          <w:sz w:val="24"/>
-          <w:szCs w:val="24"/>
-        </w:rPr>
-        <w:t>右移</w:t>
-      </w:r>
-      <w:r>
-        <w:rPr>
-          <w:rFonts w:ascii="Times New Roman" w:eastAsia="宋体" w:hAnsi="Times New Roman"/>
-          <w:sz w:val="24"/>
-          <w:szCs w:val="24"/>
-        </w:rPr>
-        <w:t>10</w:t>
-      </w:r>
-      <w:r>
-        <w:rPr>
-          <w:rFonts w:ascii="Times New Roman" w:eastAsia="宋体" w:hAnsi="Times New Roman"/>
-          <w:sz w:val="24"/>
-          <w:szCs w:val="24"/>
-        </w:rPr>
-        <w:t>亿美元除以</w:t>
+        <w:t xml:space="preserve"> (</w:t>
+      </w:r>
+      <w:r>
+        <w:rPr>
+          <w:rFonts w:ascii="Times New Roman" w:eastAsia="宋体" w:hAnsi="Times New Roman"/>
+          <w:sz w:val="24"/>
+          <w:szCs w:val="24"/>
+        </w:rPr>
+        <w:t>即</w:t>
       </w:r>
       <w:r>
         <w:rPr>
@@ -4039,11 +5354,11 @@
           <w:sz w:val="24"/>
           <w:szCs w:val="24"/>
         </w:rPr>
-        <w:object w:dxaOrig="200" w:dyaOrig="279" w14:anchorId="3D4E59C9">
-          <v:shape id="_x0000_i1071" type="#_x0000_t75" alt="" style="width:10pt;height:14pt;mso-width-percent:0;mso-height-percent:0;mso-width-percent:0;mso-height-percent:0" o:ole="">
+        <w:object w:dxaOrig="620" w:dyaOrig="279" w14:anchorId="3C513CE7">
+          <v:shape id="_x0000_i1034" type="#_x0000_t75" alt="" style="width:31.2pt;height:13.8pt;mso-width-percent:0;mso-height-percent:0;mso-width-percent:0;mso-height-percent:0" o:ole="">
             <v:imagedata r:id="rId24" o:title=""/>
           </v:shape>
-          <o:OLEObject Type="Embed" ProgID="Equation.DSMT4" ShapeID="_x0000_i1071" DrawAspect="Content" ObjectID="_1713286870" r:id="rId25"/>
+          <o:OLEObject Type="Embed" ProgID="Equation.DSMT4" ShapeID="_x0000_i1034" DrawAspect="Content" ObjectID="_1744624926" r:id="rId25"/>
         </w:object>
       </w:r>
       <w:r>
@@ -4052,15 +5367,33 @@
           <w:sz w:val="24"/>
           <w:szCs w:val="24"/>
         </w:rPr>
-        <w:t xml:space="preserve"> (</w:t>
-      </w:r>
-      <w:r>
-        <w:rPr>
-          <w:rFonts w:ascii="Times New Roman" w:eastAsia="宋体" w:hAnsi="Times New Roman"/>
-          <w:sz w:val="24"/>
-          <w:szCs w:val="24"/>
-        </w:rPr>
-        <w:t>即</w:t>
+        <w:t>)</w:t>
+      </w:r>
+    </w:p>
+    <w:p>
+      <w:pPr>
+        <w:spacing w:line="300" w:lineRule="auto"/>
+        <w:rPr>
+          <w:rFonts w:ascii="Times New Roman" w:eastAsia="宋体" w:hAnsi="Times New Roman"/>
+          <w:sz w:val="24"/>
+          <w:szCs w:val="24"/>
+        </w:rPr>
+      </w:pPr>
+      <w:r>
+        <w:rPr>
+          <w:rFonts w:ascii="Times New Roman" w:eastAsia="宋体" w:hAnsi="Times New Roman"/>
+          <w:sz w:val="24"/>
+          <w:szCs w:val="24"/>
+        </w:rPr>
+        <w:t>D.</w:t>
+      </w:r>
+      <w:r>
+        <w:rPr>
+          <w:rFonts w:ascii="Times New Roman" w:eastAsia="宋体" w:hAnsi="Times New Roman"/>
+          <w:sz w:val="24"/>
+          <w:szCs w:val="24"/>
+        </w:rPr>
+        <w:t>右移</w:t>
       </w:r>
       <w:r>
         <w:rPr>
@@ -4070,11 +5403,11 @@
           <w:sz w:val="24"/>
           <w:szCs w:val="24"/>
         </w:rPr>
-        <w:object w:dxaOrig="620" w:dyaOrig="279" w14:anchorId="3C513CE7">
-          <v:shape id="_x0000_i1070" type="#_x0000_t75" alt="" style="width:31pt;height:14pt;mso-width-percent:0;mso-height-percent:0;mso-width-percent:0;mso-height-percent:0" o:ole="">
+        <w:object w:dxaOrig="200" w:dyaOrig="279" w14:anchorId="21A780D3">
+          <v:shape id="_x0000_i1035" type="#_x0000_t75" alt="" style="width:10.2pt;height:13.8pt;mso-width-percent:0;mso-height-percent:0;mso-width-percent:0;mso-height-percent:0" o:ole="">
             <v:imagedata r:id="rId26" o:title=""/>
           </v:shape>
-          <o:OLEObject Type="Embed" ProgID="Equation.DSMT4" ShapeID="_x0000_i1070" DrawAspect="Content" ObjectID="_1713286871" r:id="rId27"/>
+          <o:OLEObject Type="Embed" ProgID="Equation.DSMT4" ShapeID="_x0000_i1035" DrawAspect="Content" ObjectID="_1744624927" r:id="rId27"/>
         </w:object>
       </w:r>
       <w:r>
@@ -4083,33 +5416,39 @@
           <w:sz w:val="24"/>
           <w:szCs w:val="24"/>
         </w:rPr>
-        <w:t>)</w:t>
-      </w:r>
-    </w:p>
-    <w:p>
-      <w:pPr>
-        <w:spacing w:line="300" w:lineRule="auto"/>
-        <w:rPr>
-          <w:rFonts w:ascii="Times New Roman" w:eastAsia="宋体" w:hAnsi="Times New Roman"/>
-          <w:sz w:val="24"/>
-          <w:szCs w:val="24"/>
-        </w:rPr>
-      </w:pPr>
-      <w:r>
-        <w:rPr>
-          <w:rFonts w:ascii="Times New Roman" w:eastAsia="宋体" w:hAnsi="Times New Roman"/>
-          <w:sz w:val="24"/>
-          <w:szCs w:val="24"/>
-        </w:rPr>
-        <w:t>D.</w:t>
-      </w:r>
-      <w:r>
-        <w:rPr>
-          <w:rFonts w:ascii="Times New Roman" w:eastAsia="宋体" w:hAnsi="Times New Roman"/>
-          <w:sz w:val="24"/>
-          <w:szCs w:val="24"/>
-        </w:rPr>
-        <w:t>右移</w:t>
+        <w:t>除以</w:t>
+      </w:r>
+      <w:r>
+        <w:rPr>
+          <w:rFonts w:ascii="Times New Roman" w:eastAsia="宋体" w:hAnsi="Times New Roman"/>
+          <w:sz w:val="24"/>
+          <w:szCs w:val="24"/>
+        </w:rPr>
+        <w:t>10</w:t>
+      </w:r>
+      <w:r>
+        <w:rPr>
+          <w:rFonts w:ascii="Times New Roman" w:eastAsia="宋体" w:hAnsi="Times New Roman"/>
+          <w:sz w:val="24"/>
+          <w:szCs w:val="24"/>
+        </w:rPr>
+        <w:t>亿美元</w:t>
+      </w:r>
+      <w:r>
+        <w:rPr>
+          <w:rFonts w:ascii="Times New Roman" w:eastAsia="宋体" w:hAnsi="Times New Roman"/>
+          <w:sz w:val="24"/>
+          <w:szCs w:val="24"/>
+        </w:rPr>
+        <w:t>(</w:t>
+      </w:r>
+      <w:r>
+        <w:rPr>
+          <w:rFonts w:ascii="Times New Roman" w:eastAsia="宋体" w:hAnsi="Times New Roman"/>
+          <w:sz w:val="24"/>
+          <w:szCs w:val="24"/>
+        </w:rPr>
+        <w:t>即</w:t>
       </w:r>
       <w:r>
         <w:rPr>
@@ -4119,66 +5458,11 @@
           <w:sz w:val="24"/>
           <w:szCs w:val="24"/>
         </w:rPr>
-        <w:object w:dxaOrig="200" w:dyaOrig="279" w14:anchorId="21A780D3">
-          <v:shape id="_x0000_i1069" type="#_x0000_t75" alt="" style="width:10pt;height:14pt;mso-width-percent:0;mso-height-percent:0;mso-width-percent:0;mso-height-percent:0" o:ole="">
+        <w:object w:dxaOrig="620" w:dyaOrig="279" w14:anchorId="266915FF">
+          <v:shape id="_x0000_i1036" type="#_x0000_t75" alt="" style="width:31.2pt;height:13.8pt;mso-width-percent:0;mso-height-percent:0;mso-width-percent:0;mso-height-percent:0" o:ole="">
             <v:imagedata r:id="rId28" o:title=""/>
           </v:shape>
-          <o:OLEObject Type="Embed" ProgID="Equation.DSMT4" ShapeID="_x0000_i1069" DrawAspect="Content" ObjectID="_1713286872" r:id="rId29"/>
-        </w:object>
-      </w:r>
-      <w:r>
-        <w:rPr>
-          <w:rFonts w:ascii="Times New Roman" w:eastAsia="宋体" w:hAnsi="Times New Roman"/>
-          <w:sz w:val="24"/>
-          <w:szCs w:val="24"/>
-        </w:rPr>
-        <w:t>除以</w:t>
-      </w:r>
-      <w:r>
-        <w:rPr>
-          <w:rFonts w:ascii="Times New Roman" w:eastAsia="宋体" w:hAnsi="Times New Roman"/>
-          <w:sz w:val="24"/>
-          <w:szCs w:val="24"/>
-        </w:rPr>
-        <w:t>10</w:t>
-      </w:r>
-      <w:r>
-        <w:rPr>
-          <w:rFonts w:ascii="Times New Roman" w:eastAsia="宋体" w:hAnsi="Times New Roman"/>
-          <w:sz w:val="24"/>
-          <w:szCs w:val="24"/>
-        </w:rPr>
-        <w:t>亿美元</w:t>
-      </w:r>
-      <w:r>
-        <w:rPr>
-          <w:rFonts w:ascii="Times New Roman" w:eastAsia="宋体" w:hAnsi="Times New Roman"/>
-          <w:sz w:val="24"/>
-          <w:szCs w:val="24"/>
-        </w:rPr>
-        <w:t>(</w:t>
-      </w:r>
-      <w:r>
-        <w:rPr>
-          <w:rFonts w:ascii="Times New Roman" w:eastAsia="宋体" w:hAnsi="Times New Roman"/>
-          <w:sz w:val="24"/>
-          <w:szCs w:val="24"/>
-        </w:rPr>
-        <w:t>即</w:t>
-      </w:r>
-      <w:r>
-        <w:rPr>
-          <w:rFonts w:ascii="Times New Roman" w:eastAsia="宋体" w:hAnsi="Times New Roman"/>
-          <w:noProof/>
-          <w:position w:val="-6"/>
-          <w:sz w:val="24"/>
-          <w:szCs w:val="24"/>
-        </w:rPr>
-        <w:object w:dxaOrig="620" w:dyaOrig="279" w14:anchorId="266915FF">
-          <v:shape id="_x0000_i1068" type="#_x0000_t75" alt="" style="width:31pt;height:14pt;mso-width-percent:0;mso-height-percent:0;mso-width-percent:0;mso-height-percent:0" o:ole="">
-            <v:imagedata r:id="rId30" o:title=""/>
-          </v:shape>
-          <o:OLEObject Type="Embed" ProgID="Equation.DSMT4" ShapeID="_x0000_i1068" DrawAspect="Content" ObjectID="_1713286873" r:id="rId31"/>
+          <o:OLEObject Type="Embed" ProgID="Equation.DSMT4" ShapeID="_x0000_i1036" DrawAspect="Content" ObjectID="_1744624928" r:id="rId29"/>
         </w:object>
       </w:r>
       <w:r>
@@ -4224,10 +5508,10 @@
           <w:szCs w:val="24"/>
         </w:rPr>
         <w:object w:dxaOrig="1359" w:dyaOrig="620" w14:anchorId="75347359">
-          <v:shape id="_x0000_i1067" type="#_x0000_t75" alt="" style="width:68pt;height:31pt;mso-width-percent:0;mso-height-percent:0;mso-width-percent:0;mso-height-percent:0" o:ole="">
-            <v:imagedata r:id="rId32" o:title=""/>
+          <v:shape id="_x0000_i1037" type="#_x0000_t75" alt="" style="width:67.8pt;height:31.2pt;mso-width-percent:0;mso-height-percent:0;mso-width-percent:0;mso-height-percent:0" o:ole="">
+            <v:imagedata r:id="rId30" o:title=""/>
           </v:shape>
-          <o:OLEObject Type="Embed" ProgID="Equation.DSMT4" ShapeID="_x0000_i1067" DrawAspect="Content" ObjectID="_1713286874" r:id="rId33"/>
+          <o:OLEObject Type="Embed" ProgID="Equation.DSMT4" ShapeID="_x0000_i1037" DrawAspect="Content" ObjectID="_1744624929" r:id="rId31"/>
         </w:object>
       </w:r>
       <w:r>
@@ -4263,10 +5547,10 @@
           <w:szCs w:val="24"/>
         </w:rPr>
         <w:object w:dxaOrig="820" w:dyaOrig="279" w14:anchorId="67978D95">
-          <v:shape id="_x0000_i1066" type="#_x0000_t75" alt="" style="width:41pt;height:14pt;mso-width-percent:0;mso-height-percent:0;mso-width-percent:0;mso-height-percent:0" o:ole="">
-            <v:imagedata r:id="rId34" o:title=""/>
+          <v:shape id="_x0000_i1038" type="#_x0000_t75" alt="" style="width:40.8pt;height:13.8pt;mso-width-percent:0;mso-height-percent:0;mso-width-percent:0;mso-height-percent:0" o:ole="">
+            <v:imagedata r:id="rId32" o:title=""/>
           </v:shape>
-          <o:OLEObject Type="Embed" ProgID="Equation.DSMT4" ShapeID="_x0000_i1066" DrawAspect="Content" ObjectID="_1713286875" r:id="rId35"/>
+          <o:OLEObject Type="Embed" ProgID="Equation.DSMT4" ShapeID="_x0000_i1038" DrawAspect="Content" ObjectID="_1744624930" r:id="rId33"/>
         </w:object>
       </w:r>
       <w:r>
@@ -4286,10 +5570,10 @@
           <w:szCs w:val="24"/>
         </w:rPr>
         <w:object w:dxaOrig="320" w:dyaOrig="620" w14:anchorId="1E86E9B2">
-          <v:shape id="_x0000_i1065" type="#_x0000_t75" alt="" style="width:16pt;height:31pt;mso-width-percent:0;mso-height-percent:0;mso-width-percent:0;mso-height-percent:0" o:ole="">
-            <v:imagedata r:id="rId36" o:title=""/>
+          <v:shape id="_x0000_i1039" type="#_x0000_t75" alt="" style="width:16.2pt;height:31.2pt;mso-width-percent:0;mso-height-percent:0;mso-width-percent:0;mso-height-percent:0" o:ole="">
+            <v:imagedata r:id="rId34" o:title=""/>
           </v:shape>
-          <o:OLEObject Type="Embed" ProgID="Equation.DSMT4" ShapeID="_x0000_i1065" DrawAspect="Content" ObjectID="_1713286876" r:id="rId37"/>
+          <o:OLEObject Type="Embed" ProgID="Equation.DSMT4" ShapeID="_x0000_i1039" DrawAspect="Content" ObjectID="_1744624931" r:id="rId35"/>
         </w:object>
       </w:r>
       <w:r>
@@ -4701,10 +5985,10 @@
           <w:szCs w:val="24"/>
         </w:rPr>
         <w:object w:dxaOrig="1460" w:dyaOrig="620" w14:anchorId="3B91B0BB">
-          <v:shape id="_x0000_i1064" type="#_x0000_t75" alt="" style="width:73pt;height:31pt;mso-width-percent:0;mso-height-percent:0;mso-width-percent:0;mso-height-percent:0" o:ole="">
-            <v:imagedata r:id="rId38" o:title=""/>
+          <v:shape id="_x0000_i1040" type="#_x0000_t75" alt="" style="width:73.2pt;height:31.2pt;mso-width-percent:0;mso-height-percent:0;mso-width-percent:0;mso-height-percent:0" o:ole="">
+            <v:imagedata r:id="rId36" o:title=""/>
           </v:shape>
-          <o:OLEObject Type="Embed" ProgID="Equation.DSMT4" ShapeID="_x0000_i1064" DrawAspect="Content" ObjectID="_1713286877" r:id="rId39"/>
+          <o:OLEObject Type="Embed" ProgID="Equation.DSMT4" ShapeID="_x0000_i1040" DrawAspect="Content" ObjectID="_1744624932" r:id="rId37"/>
         </w:object>
       </w:r>
       <w:r>
@@ -4724,10 +6008,10 @@
           <w:szCs w:val="24"/>
         </w:rPr>
         <w:object w:dxaOrig="1400" w:dyaOrig="620" w14:anchorId="2DAD3966">
-          <v:shape id="_x0000_i1063" type="#_x0000_t75" alt="" style="width:70pt;height:31pt;mso-width-percent:0;mso-height-percent:0;mso-width-percent:0;mso-height-percent:0" o:ole="">
-            <v:imagedata r:id="rId40" o:title=""/>
+          <v:shape id="_x0000_i1041" type="#_x0000_t75" alt="" style="width:70.2pt;height:31.2pt;mso-width-percent:0;mso-height-percent:0;mso-width-percent:0;mso-height-percent:0" o:ole="">
+            <v:imagedata r:id="rId38" o:title=""/>
           </v:shape>
-          <o:OLEObject Type="Embed" ProgID="Equation.DSMT4" ShapeID="_x0000_i1063" DrawAspect="Content" ObjectID="_1713286878" r:id="rId41"/>
+          <o:OLEObject Type="Embed" ProgID="Equation.DSMT4" ShapeID="_x0000_i1041" DrawAspect="Content" ObjectID="_1744624933" r:id="rId39"/>
         </w:object>
       </w:r>
       <w:r>
@@ -4747,10 +6031,10 @@
           <w:szCs w:val="24"/>
         </w:rPr>
         <w:object w:dxaOrig="1280" w:dyaOrig="620" w14:anchorId="6479ACAD">
-          <v:shape id="_x0000_i1062" type="#_x0000_t75" alt="" style="width:64pt;height:31pt;mso-width-percent:0;mso-height-percent:0;mso-width-percent:0;mso-height-percent:0" o:ole="">
-            <v:imagedata r:id="rId42" o:title=""/>
+          <v:shape id="_x0000_i1042" type="#_x0000_t75" alt="" style="width:64.2pt;height:31.2pt;mso-width-percent:0;mso-height-percent:0;mso-width-percent:0;mso-height-percent:0" o:ole="">
+            <v:imagedata r:id="rId40" o:title=""/>
           </v:shape>
-          <o:OLEObject Type="Embed" ProgID="Equation.DSMT4" ShapeID="_x0000_i1062" DrawAspect="Content" ObjectID="_1713286879" r:id="rId43"/>
+          <o:OLEObject Type="Embed" ProgID="Equation.DSMT4" ShapeID="_x0000_i1042" DrawAspect="Content" ObjectID="_1744624934" r:id="rId41"/>
         </w:object>
       </w:r>
       <w:r>
@@ -4770,10 +6054,10 @@
           <w:szCs w:val="24"/>
         </w:rPr>
         <w:object w:dxaOrig="1280" w:dyaOrig="620" w14:anchorId="4A2CF1AC">
-          <v:shape id="_x0000_i1061" type="#_x0000_t75" alt="" style="width:64pt;height:31pt;mso-width-percent:0;mso-height-percent:0;mso-width-percent:0;mso-height-percent:0" o:ole="">
-            <v:imagedata r:id="rId44" o:title=""/>
+          <v:shape id="_x0000_i1043" type="#_x0000_t75" alt="" style="width:64.2pt;height:31.2pt;mso-width-percent:0;mso-height-percent:0;mso-width-percent:0;mso-height-percent:0" o:ole="">
+            <v:imagedata r:id="rId42" o:title=""/>
           </v:shape>
-          <o:OLEObject Type="Embed" ProgID="Equation.DSMT4" ShapeID="_x0000_i1061" DrawAspect="Content" ObjectID="_1713286880" r:id="rId45"/>
+          <o:OLEObject Type="Embed" ProgID="Equation.DSMT4" ShapeID="_x0000_i1043" DrawAspect="Content" ObjectID="_1744624935" r:id="rId43"/>
         </w:object>
       </w:r>
       <w:r>
@@ -5105,33 +6389,33 @@
           <w:szCs w:val="24"/>
         </w:rPr>
         <w:object w:dxaOrig="1420" w:dyaOrig="360" w14:anchorId="6D4E63E0">
-          <v:shape id="_x0000_i1060" type="#_x0000_t75" alt="" style="width:71pt;height:18pt;mso-width-percent:0;mso-height-percent:0;mso-width-percent:0;mso-height-percent:0" o:ole="">
+          <v:shape id="_x0000_i1044" type="#_x0000_t75" alt="" style="width:70.8pt;height:18pt;mso-width-percent:0;mso-height-percent:0;mso-width-percent:0;mso-height-percent:0" o:ole="">
+            <v:imagedata r:id="rId44" o:title=""/>
+          </v:shape>
+          <o:OLEObject Type="Embed" ProgID="Equation.DSMT4" ShapeID="_x0000_i1044" DrawAspect="Content" ObjectID="_1744624936" r:id="rId45"/>
+        </w:object>
+      </w:r>
+      <w:r>
+        <w:rPr>
+          <w:rFonts w:ascii="Times New Roman" w:eastAsia="宋体" w:hAnsi="Times New Roman" w:hint="eastAsia"/>
+          <w:sz w:val="24"/>
+          <w:szCs w:val="24"/>
+        </w:rPr>
+        <w:t>，总需求函数为</w:t>
+      </w:r>
+      <w:r>
+        <w:rPr>
+          <w:rFonts w:ascii="Times New Roman" w:eastAsia="宋体" w:hAnsi="Times New Roman"/>
+          <w:noProof/>
+          <w:position w:val="-12"/>
+          <w:sz w:val="24"/>
+          <w:szCs w:val="24"/>
+        </w:rPr>
+        <w:object w:dxaOrig="1440" w:dyaOrig="360" w14:anchorId="7062081A">
+          <v:shape id="_x0000_i1045" type="#_x0000_t75" alt="" style="width:1in;height:18pt;mso-width-percent:0;mso-height-percent:0;mso-width-percent:0;mso-height-percent:0" o:ole="">
             <v:imagedata r:id="rId46" o:title=""/>
           </v:shape>
-          <o:OLEObject Type="Embed" ProgID="Equation.DSMT4" ShapeID="_x0000_i1060" DrawAspect="Content" ObjectID="_1713286881" r:id="rId47"/>
-        </w:object>
-      </w:r>
-      <w:r>
-        <w:rPr>
-          <w:rFonts w:ascii="Times New Roman" w:eastAsia="宋体" w:hAnsi="Times New Roman" w:hint="eastAsia"/>
-          <w:sz w:val="24"/>
-          <w:szCs w:val="24"/>
-        </w:rPr>
-        <w:t>，总需求函数为</w:t>
-      </w:r>
-      <w:r>
-        <w:rPr>
-          <w:rFonts w:ascii="Times New Roman" w:eastAsia="宋体" w:hAnsi="Times New Roman"/>
-          <w:noProof/>
-          <w:position w:val="-12"/>
-          <w:sz w:val="24"/>
-          <w:szCs w:val="24"/>
-        </w:rPr>
-        <w:object w:dxaOrig="1440" w:dyaOrig="360" w14:anchorId="7062081A">
-          <v:shape id="_x0000_i1059" type="#_x0000_t75" alt="" style="width:1in;height:18pt;mso-width-percent:0;mso-height-percent:0;mso-width-percent:0;mso-height-percent:0" o:ole="">
-            <v:imagedata r:id="rId48" o:title=""/>
-          </v:shape>
-          <o:OLEObject Type="Embed" ProgID="Equation.DSMT4" ShapeID="_x0000_i1059" DrawAspect="Content" ObjectID="_1713286882" r:id="rId49"/>
+          <o:OLEObject Type="Embed" ProgID="Equation.DSMT4" ShapeID="_x0000_i1045" DrawAspect="Content" ObjectID="_1744624937" r:id="rId47"/>
         </w:object>
       </w:r>
       <w:r>
@@ -5372,71 +6656,117 @@
           <w:szCs w:val="24"/>
         </w:rPr>
         <w:object w:dxaOrig="1380" w:dyaOrig="360" w14:anchorId="02CBDD3C">
-          <v:shape id="_x0000_i1058" type="#_x0000_t75" alt="" style="width:69pt;height:18pt;mso-width-percent:0;mso-height-percent:0;mso-width-percent:0;mso-height-percent:0" o:ole="">
+          <v:shape id="_x0000_i1046" type="#_x0000_t75" alt="" style="width:69pt;height:18pt;mso-width-percent:0;mso-height-percent:0;mso-width-percent:0;mso-height-percent:0" o:ole="">
+            <v:imagedata r:id="rId48" o:title=""/>
+          </v:shape>
+          <o:OLEObject Type="Embed" ProgID="Equation.DSMT4" ShapeID="_x0000_i1046" DrawAspect="Content" ObjectID="_1744624938" r:id="rId49"/>
+        </w:object>
+      </w:r>
+      <w:r>
+        <w:rPr>
+          <w:rFonts w:ascii="仿宋" w:eastAsia="仿宋" w:hAnsi="仿宋"/>
+          <w:sz w:val="24"/>
+          <w:szCs w:val="24"/>
+        </w:rPr>
+        <w:t>,</w:t>
+      </w:r>
+      <w:r>
+        <w:rPr>
+          <w:rFonts w:ascii="仿宋" w:eastAsia="仿宋" w:hAnsi="仿宋" w:hint="eastAsia"/>
+          <w:sz w:val="24"/>
+          <w:szCs w:val="24"/>
+        </w:rPr>
+        <w:t>联立可得均衡产出。</w:t>
+      </w:r>
+    </w:p>
+    <w:p>
+      <w:pPr>
+        <w:spacing w:line="300" w:lineRule="auto"/>
+        <w:rPr>
+          <w:rFonts w:ascii="Times New Roman" w:eastAsia="宋体" w:hAnsi="Times New Roman"/>
+          <w:sz w:val="24"/>
+          <w:szCs w:val="24"/>
+        </w:rPr>
+      </w:pPr>
+    </w:p>
+    <w:p>
+      <w:pPr>
+        <w:spacing w:line="300" w:lineRule="auto"/>
+        <w:rPr>
+          <w:rFonts w:ascii="Times New Roman" w:eastAsia="宋体" w:hAnsi="Times New Roman"/>
+          <w:sz w:val="24"/>
+          <w:szCs w:val="24"/>
+        </w:rPr>
+      </w:pPr>
+      <w:r>
+        <w:rPr>
+          <w:rFonts w:ascii="Times New Roman" w:eastAsia="宋体" w:hAnsi="Times New Roman" w:hint="eastAsia"/>
+          <w:sz w:val="24"/>
+          <w:szCs w:val="24"/>
+        </w:rPr>
+        <w:t>2</w:t>
+      </w:r>
+      <w:r>
+        <w:rPr>
+          <w:rFonts w:ascii="Times New Roman" w:eastAsia="宋体" w:hAnsi="Times New Roman"/>
+          <w:sz w:val="24"/>
+          <w:szCs w:val="24"/>
+        </w:rPr>
+        <w:t>0</w:t>
+      </w:r>
+      <w:r>
+        <w:rPr>
+          <w:rFonts w:ascii="Times New Roman" w:eastAsia="宋体" w:hAnsi="Times New Roman" w:hint="eastAsia"/>
+          <w:sz w:val="24"/>
+          <w:szCs w:val="24"/>
+        </w:rPr>
+        <w:t>、在三部门经济中，消费函数为</w:t>
+      </w:r>
+      <w:r>
+        <w:rPr>
+          <w:rFonts w:ascii="Times New Roman" w:eastAsia="宋体" w:hAnsi="Times New Roman"/>
+          <w:noProof/>
+          <w:position w:val="-10"/>
+          <w:sz w:val="24"/>
+          <w:szCs w:val="24"/>
+        </w:rPr>
+        <w:object w:dxaOrig="1560" w:dyaOrig="320" w14:anchorId="409DAAEF">
+          <v:shape id="_x0000_i1047" type="#_x0000_t75" alt="" style="width:78pt;height:16.2pt;mso-width-percent:0;mso-height-percent:0;mso-width-percent:0;mso-height-percent:0" o:ole="">
             <v:imagedata r:id="rId50" o:title=""/>
           </v:shape>
-          <o:OLEObject Type="Embed" ProgID="Equation.DSMT4" ShapeID="_x0000_i1058" DrawAspect="Content" ObjectID="_1713286883" r:id="rId51"/>
+          <o:OLEObject Type="Embed" ProgID="Equation.DSMT4" ShapeID="_x0000_i1047" DrawAspect="Content" ObjectID="_1744624939" r:id="rId51"/>
         </w:object>
       </w:r>
       <w:r>
         <w:rPr>
-          <w:rFonts w:ascii="仿宋" w:eastAsia="仿宋" w:hAnsi="仿宋"/>
-          <w:sz w:val="24"/>
-          <w:szCs w:val="24"/>
-        </w:rPr>
-        <w:t>,</w:t>
-      </w:r>
-      <w:r>
-        <w:rPr>
-          <w:rFonts w:ascii="仿宋" w:eastAsia="仿宋" w:hAnsi="仿宋" w:hint="eastAsia"/>
-          <w:sz w:val="24"/>
-          <w:szCs w:val="24"/>
-        </w:rPr>
-        <w:t>联立可得均衡产出。</w:t>
-      </w:r>
-    </w:p>
-    <w:p>
-      <w:pPr>
-        <w:spacing w:line="300" w:lineRule="auto"/>
-        <w:rPr>
-          <w:rFonts w:ascii="Times New Roman" w:eastAsia="宋体" w:hAnsi="Times New Roman"/>
-          <w:sz w:val="24"/>
-          <w:szCs w:val="24"/>
-        </w:rPr>
-      </w:pPr>
-    </w:p>
-    <w:p>
-      <w:pPr>
-        <w:spacing w:line="300" w:lineRule="auto"/>
-        <w:rPr>
-          <w:rFonts w:ascii="Times New Roman" w:eastAsia="宋体" w:hAnsi="Times New Roman"/>
-          <w:sz w:val="24"/>
-          <w:szCs w:val="24"/>
-        </w:rPr>
-      </w:pPr>
-      <w:r>
-        <w:rPr>
-          <w:rFonts w:ascii="Times New Roman" w:eastAsia="宋体" w:hAnsi="Times New Roman" w:hint="eastAsia"/>
-          <w:sz w:val="24"/>
-          <w:szCs w:val="24"/>
-        </w:rPr>
-        <w:t>2</w:t>
-      </w:r>
-      <w:r>
-        <w:rPr>
-          <w:rFonts w:ascii="Times New Roman" w:eastAsia="宋体" w:hAnsi="Times New Roman"/>
-          <w:sz w:val="24"/>
-          <w:szCs w:val="24"/>
-        </w:rPr>
-        <w:t>0</w:t>
-      </w:r>
-      <w:r>
-        <w:rPr>
-          <w:rFonts w:ascii="Times New Roman" w:eastAsia="宋体" w:hAnsi="Times New Roman" w:hint="eastAsia"/>
-          <w:sz w:val="24"/>
-          <w:szCs w:val="24"/>
-        </w:rPr>
-        <w:t>、在三部门经济中，消费函数为</w:t>
+          <w:rFonts w:ascii="Times New Roman" w:eastAsia="宋体" w:hAnsi="Times New Roman" w:hint="eastAsia"/>
+          <w:sz w:val="24"/>
+          <w:szCs w:val="24"/>
+        </w:rPr>
+        <w:t>，投资函数为</w:t>
+      </w:r>
+      <w:r>
+        <w:rPr>
+          <w:rFonts w:ascii="Times New Roman" w:eastAsia="宋体" w:hAnsi="Times New Roman"/>
+          <w:noProof/>
+          <w:position w:val="-6"/>
+          <w:sz w:val="24"/>
+          <w:szCs w:val="24"/>
+        </w:rPr>
+        <w:object w:dxaOrig="1300" w:dyaOrig="279" w14:anchorId="2BEF77DB">
+          <v:shape id="_x0000_i1048" type="#_x0000_t75" alt="" style="width:64.8pt;height:13.8pt;mso-width-percent:0;mso-height-percent:0;mso-width-percent:0;mso-height-percent:0" o:ole="">
+            <v:imagedata r:id="rId52" o:title=""/>
+          </v:shape>
+          <o:OLEObject Type="Embed" ProgID="Equation.DSMT4" ShapeID="_x0000_i1048" DrawAspect="Content" ObjectID="_1744624940" r:id="rId53"/>
+        </w:object>
+      </w:r>
+      <w:r>
+        <w:rPr>
+          <w:rFonts w:ascii="Times New Roman" w:eastAsia="宋体" w:hAnsi="Times New Roman" w:hint="eastAsia"/>
+          <w:sz w:val="24"/>
+          <w:szCs w:val="24"/>
+        </w:rPr>
+        <w:t>，货币需求函数为</w:t>
       </w:r>
       <w:r>
         <w:rPr>
@@ -5446,34 +6776,11 @@
           <w:sz w:val="24"/>
           <w:szCs w:val="24"/>
         </w:rPr>
-        <w:object w:dxaOrig="1560" w:dyaOrig="320" w14:anchorId="409DAAEF">
-          <v:shape id="_x0000_i1057" type="#_x0000_t75" alt="" style="width:78pt;height:16pt;mso-width-percent:0;mso-height-percent:0;mso-width-percent:0;mso-height-percent:0" o:ole="">
-            <v:imagedata r:id="rId52" o:title=""/>
-          </v:shape>
-          <o:OLEObject Type="Embed" ProgID="Equation.DSMT4" ShapeID="_x0000_i1057" DrawAspect="Content" ObjectID="_1713286884" r:id="rId53"/>
-        </w:object>
-      </w:r>
-      <w:r>
-        <w:rPr>
-          <w:rFonts w:ascii="Times New Roman" w:eastAsia="宋体" w:hAnsi="Times New Roman" w:hint="eastAsia"/>
-          <w:sz w:val="24"/>
-          <w:szCs w:val="24"/>
-        </w:rPr>
-        <w:t>，投资函数为</w:t>
-      </w:r>
-      <w:r>
-        <w:rPr>
-          <w:rFonts w:ascii="Times New Roman" w:eastAsia="宋体" w:hAnsi="Times New Roman"/>
-          <w:noProof/>
-          <w:position w:val="-6"/>
-          <w:sz w:val="24"/>
-          <w:szCs w:val="24"/>
-        </w:rPr>
-        <w:object w:dxaOrig="1300" w:dyaOrig="279" w14:anchorId="2BEF77DB">
-          <v:shape id="_x0000_i1056" type="#_x0000_t75" alt="" style="width:65pt;height:14pt;mso-width-percent:0;mso-height-percent:0;mso-width-percent:0;mso-height-percent:0" o:ole="">
+        <w:object w:dxaOrig="1260" w:dyaOrig="320" w14:anchorId="52D8410A">
+          <v:shape id="_x0000_i1049" type="#_x0000_t75" alt="" style="width:63pt;height:16.2pt;mso-width-percent:0;mso-height-percent:0;mso-width-percent:0;mso-height-percent:0" o:ole="">
             <v:imagedata r:id="rId54" o:title=""/>
           </v:shape>
-          <o:OLEObject Type="Embed" ProgID="Equation.DSMT4" ShapeID="_x0000_i1056" DrawAspect="Content" ObjectID="_1713286885" r:id="rId55"/>
+          <o:OLEObject Type="Embed" ProgID="Equation.DSMT4" ShapeID="_x0000_i1049" DrawAspect="Content" ObjectID="_1744624941" r:id="rId55"/>
         </w:object>
       </w:r>
       <w:r>
@@ -5482,7 +6789,55 @@
           <w:sz w:val="24"/>
           <w:szCs w:val="24"/>
         </w:rPr>
-        <w:t>，货币需求函数为</w:t>
+        <w:t>，名义货币供给是</w:t>
+      </w:r>
+      <w:r>
+        <w:rPr>
+          <w:rFonts w:ascii="Times New Roman" w:eastAsia="宋体" w:hAnsi="Times New Roman" w:hint="eastAsia"/>
+          <w:sz w:val="24"/>
+          <w:szCs w:val="24"/>
+        </w:rPr>
+        <w:t>1</w:t>
+      </w:r>
+      <w:r>
+        <w:rPr>
+          <w:rFonts w:ascii="Times New Roman" w:eastAsia="宋体" w:hAnsi="Times New Roman"/>
+          <w:sz w:val="24"/>
+          <w:szCs w:val="24"/>
+        </w:rPr>
+        <w:t>000</w:t>
+      </w:r>
+      <w:r>
+        <w:rPr>
+          <w:rFonts w:ascii="Times New Roman" w:eastAsia="宋体" w:hAnsi="Times New Roman" w:hint="eastAsia"/>
+          <w:sz w:val="24"/>
+          <w:szCs w:val="24"/>
+        </w:rPr>
+        <w:t>，政府购买是</w:t>
+      </w:r>
+      <w:r>
+        <w:rPr>
+          <w:rFonts w:ascii="Times New Roman" w:eastAsia="宋体" w:hAnsi="Times New Roman" w:hint="eastAsia"/>
+          <w:sz w:val="24"/>
+          <w:szCs w:val="24"/>
+        </w:rPr>
+        <w:t>5</w:t>
+      </w:r>
+      <w:r>
+        <w:rPr>
+          <w:rFonts w:ascii="Times New Roman" w:eastAsia="宋体" w:hAnsi="Times New Roman"/>
+          <w:sz w:val="24"/>
+          <w:szCs w:val="24"/>
+        </w:rPr>
+        <w:t>0</w:t>
+      </w:r>
+      <w:r>
+        <w:rPr>
+          <w:rFonts w:ascii="Times New Roman" w:eastAsia="宋体" w:hAnsi="Times New Roman" w:hint="eastAsia"/>
+          <w:sz w:val="24"/>
+          <w:szCs w:val="24"/>
+        </w:rPr>
+        <w:t>，总供给函数为</w:t>
       </w:r>
       <w:r>
         <w:rPr>
@@ -5492,82 +6847,11 @@
           <w:sz w:val="24"/>
           <w:szCs w:val="24"/>
         </w:rPr>
-        <w:object w:dxaOrig="1260" w:dyaOrig="320" w14:anchorId="52D8410A">
-          <v:shape id="_x0000_i1055" type="#_x0000_t75" alt="" style="width:63pt;height:16pt;mso-width-percent:0;mso-height-percent:0;mso-width-percent:0;mso-height-percent:0" o:ole="">
+        <w:object w:dxaOrig="1420" w:dyaOrig="320" w14:anchorId="44618579">
+          <v:shape id="_x0000_i1050" type="#_x0000_t75" alt="" style="width:70.8pt;height:16.2pt;mso-width-percent:0;mso-height-percent:0;mso-width-percent:0;mso-height-percent:0" o:ole="">
             <v:imagedata r:id="rId56" o:title=""/>
           </v:shape>
-          <o:OLEObject Type="Embed" ProgID="Equation.DSMT4" ShapeID="_x0000_i1055" DrawAspect="Content" ObjectID="_1713286886" r:id="rId57"/>
-        </w:object>
-      </w:r>
-      <w:r>
-        <w:rPr>
-          <w:rFonts w:ascii="Times New Roman" w:eastAsia="宋体" w:hAnsi="Times New Roman" w:hint="eastAsia"/>
-          <w:sz w:val="24"/>
-          <w:szCs w:val="24"/>
-        </w:rPr>
-        <w:t>，名义货币供给是</w:t>
-      </w:r>
-      <w:r>
-        <w:rPr>
-          <w:rFonts w:ascii="Times New Roman" w:eastAsia="宋体" w:hAnsi="Times New Roman" w:hint="eastAsia"/>
-          <w:sz w:val="24"/>
-          <w:szCs w:val="24"/>
-        </w:rPr>
-        <w:t>1</w:t>
-      </w:r>
-      <w:r>
-        <w:rPr>
-          <w:rFonts w:ascii="Times New Roman" w:eastAsia="宋体" w:hAnsi="Times New Roman"/>
-          <w:sz w:val="24"/>
-          <w:szCs w:val="24"/>
-        </w:rPr>
-        <w:t>000</w:t>
-      </w:r>
-      <w:r>
-        <w:rPr>
-          <w:rFonts w:ascii="Times New Roman" w:eastAsia="宋体" w:hAnsi="Times New Roman" w:hint="eastAsia"/>
-          <w:sz w:val="24"/>
-          <w:szCs w:val="24"/>
-        </w:rPr>
-        <w:t>，政府购买是</w:t>
-      </w:r>
-      <w:r>
-        <w:rPr>
-          <w:rFonts w:ascii="Times New Roman" w:eastAsia="宋体" w:hAnsi="Times New Roman" w:hint="eastAsia"/>
-          <w:sz w:val="24"/>
-          <w:szCs w:val="24"/>
-        </w:rPr>
-        <w:t>5</w:t>
-      </w:r>
-      <w:r>
-        <w:rPr>
-          <w:rFonts w:ascii="Times New Roman" w:eastAsia="宋体" w:hAnsi="Times New Roman"/>
-          <w:sz w:val="24"/>
-          <w:szCs w:val="24"/>
-        </w:rPr>
-        <w:t>0</w:t>
-      </w:r>
-      <w:r>
-        <w:rPr>
-          <w:rFonts w:ascii="Times New Roman" w:eastAsia="宋体" w:hAnsi="Times New Roman" w:hint="eastAsia"/>
-          <w:sz w:val="24"/>
-          <w:szCs w:val="24"/>
-        </w:rPr>
-        <w:t>，总供给函数为</w:t>
-      </w:r>
-      <w:r>
-        <w:rPr>
-          <w:rFonts w:ascii="Times New Roman" w:eastAsia="宋体" w:hAnsi="Times New Roman"/>
-          <w:noProof/>
-          <w:position w:val="-10"/>
-          <w:sz w:val="24"/>
-          <w:szCs w:val="24"/>
-        </w:rPr>
-        <w:object w:dxaOrig="1420" w:dyaOrig="320" w14:anchorId="44618579">
-          <v:shape id="_x0000_i1054" type="#_x0000_t75" alt="" style="width:71pt;height:16pt;mso-width-percent:0;mso-height-percent:0;mso-width-percent:0;mso-height-percent:0" o:ole="">
-            <v:imagedata r:id="rId58" o:title=""/>
-          </v:shape>
-          <o:OLEObject Type="Embed" ProgID="Equation.DSMT4" ShapeID="_x0000_i1054" DrawAspect="Content" ObjectID="_1713286887" r:id="rId59"/>
+          <o:OLEObject Type="Embed" ProgID="Equation.DSMT4" ShapeID="_x0000_i1050" DrawAspect="Content" ObjectID="_1744624942" r:id="rId57"/>
         </w:object>
       </w:r>
       <w:r>
@@ -5721,10 +7005,10 @@
           <w:szCs w:val="24"/>
         </w:rPr>
         <w:object w:dxaOrig="6420" w:dyaOrig="320" w14:anchorId="78D00705">
-          <v:shape id="_x0000_i1053" type="#_x0000_t75" alt="" style="width:321pt;height:16pt;mso-width-percent:0;mso-height-percent:0;mso-width-percent:0;mso-height-percent:0" o:ole="">
-            <v:imagedata r:id="rId60" o:title=""/>
+          <v:shape id="_x0000_i1051" type="#_x0000_t75" alt="" style="width:321pt;height:16.2pt;mso-width-percent:0;mso-height-percent:0;mso-width-percent:0;mso-height-percent:0" o:ole="">
+            <v:imagedata r:id="rId58" o:title=""/>
           </v:shape>
-          <o:OLEObject Type="Embed" ProgID="Equation.DSMT4" ShapeID="_x0000_i1053" DrawAspect="Content" ObjectID="_1713286888" r:id="rId61"/>
+          <o:OLEObject Type="Embed" ProgID="Equation.DSMT4" ShapeID="_x0000_i1051" DrawAspect="Content" ObjectID="_1744624943" r:id="rId59"/>
         </w:object>
       </w:r>
       <w:r>
@@ -5744,10 +7028,10 @@
           <w:szCs w:val="24"/>
         </w:rPr>
         <w:object w:dxaOrig="1560" w:dyaOrig="320" w14:anchorId="2318500C">
-          <v:shape id="_x0000_i1052" type="#_x0000_t75" alt="" style="width:78pt;height:16pt;mso-width-percent:0;mso-height-percent:0;mso-width-percent:0;mso-height-percent:0" o:ole="">
-            <v:imagedata r:id="rId62" o:title=""/>
+          <v:shape id="_x0000_i1052" type="#_x0000_t75" alt="" style="width:78pt;height:16.2pt;mso-width-percent:0;mso-height-percent:0;mso-width-percent:0;mso-height-percent:0" o:ole="">
+            <v:imagedata r:id="rId60" o:title=""/>
           </v:shape>
-          <o:OLEObject Type="Embed" ProgID="Equation.DSMT4" ShapeID="_x0000_i1052" DrawAspect="Content" ObjectID="_1713286889" r:id="rId63"/>
+          <o:OLEObject Type="Embed" ProgID="Equation.DSMT4" ShapeID="_x0000_i1052" DrawAspect="Content" ObjectID="_1744624944" r:id="rId61"/>
         </w:object>
       </w:r>
       <w:r>
@@ -5767,10 +7051,10 @@
           <w:szCs w:val="24"/>
         </w:rPr>
         <w:object w:dxaOrig="1600" w:dyaOrig="620" w14:anchorId="4BB34566">
-          <v:shape id="_x0000_i1051" type="#_x0000_t75" alt="" style="width:80pt;height:31pt;mso-width-percent:0;mso-height-percent:0;mso-width-percent:0;mso-height-percent:0" o:ole="">
-            <v:imagedata r:id="rId64" o:title=""/>
+          <v:shape id="_x0000_i1053" type="#_x0000_t75" alt="" style="width:79.8pt;height:31.2pt;mso-width-percent:0;mso-height-percent:0;mso-width-percent:0;mso-height-percent:0" o:ole="">
+            <v:imagedata r:id="rId62" o:title=""/>
           </v:shape>
-          <o:OLEObject Type="Embed" ProgID="Equation.DSMT4" ShapeID="_x0000_i1051" DrawAspect="Content" ObjectID="_1713286890" r:id="rId65"/>
+          <o:OLEObject Type="Embed" ProgID="Equation.DSMT4" ShapeID="_x0000_i1053" DrawAspect="Content" ObjectID="_1744624945" r:id="rId63"/>
         </w:object>
       </w:r>
       <w:r>
@@ -5790,10 +7074,10 @@
           <w:szCs w:val="24"/>
         </w:rPr>
         <w:object w:dxaOrig="1400" w:dyaOrig="620" w14:anchorId="67BDD77F">
-          <v:shape id="_x0000_i1050" type="#_x0000_t75" alt="" style="width:70pt;height:31pt;mso-width-percent:0;mso-height-percent:0;mso-width-percent:0;mso-height-percent:0" o:ole="">
-            <v:imagedata r:id="rId66" o:title=""/>
+          <v:shape id="_x0000_i1054" type="#_x0000_t75" alt="" style="width:70.2pt;height:31.2pt;mso-width-percent:0;mso-height-percent:0;mso-width-percent:0;mso-height-percent:0" o:ole="">
+            <v:imagedata r:id="rId64" o:title=""/>
           </v:shape>
-          <o:OLEObject Type="Embed" ProgID="Equation.DSMT4" ShapeID="_x0000_i1050" DrawAspect="Content" ObjectID="_1713286891" r:id="rId67"/>
+          <o:OLEObject Type="Embed" ProgID="Equation.DSMT4" ShapeID="_x0000_i1054" DrawAspect="Content" ObjectID="_1744624946" r:id="rId65"/>
         </w:object>
       </w:r>
       <w:r>
@@ -6244,10 +7528,10 @@
           <w:szCs w:val="24"/>
         </w:rPr>
         <w:object w:dxaOrig="2260" w:dyaOrig="620" w14:anchorId="3A2EA3DE">
-          <v:shape id="_x0000_i1049" type="#_x0000_t75" alt="" style="width:113pt;height:31pt;mso-width-percent:0;mso-height-percent:0;mso-width-percent:0;mso-height-percent:0" o:ole="">
-            <v:imagedata r:id="rId68" o:title=""/>
+          <v:shape id="_x0000_i1055" type="#_x0000_t75" alt="" style="width:112.8pt;height:31.2pt;mso-width-percent:0;mso-height-percent:0;mso-width-percent:0;mso-height-percent:0" o:ole="">
+            <v:imagedata r:id="rId66" o:title=""/>
           </v:shape>
-          <o:OLEObject Type="Embed" ProgID="Equation.DSMT4" ShapeID="_x0000_i1049" DrawAspect="Content" ObjectID="_1713286892" r:id="rId69"/>
+          <o:OLEObject Type="Embed" ProgID="Equation.DSMT4" ShapeID="_x0000_i1055" DrawAspect="Content" ObjectID="_1744624947" r:id="rId67"/>
         </w:object>
       </w:r>
       <w:r>
@@ -6267,10 +7551,10 @@
           <w:szCs w:val="24"/>
         </w:rPr>
         <w:object w:dxaOrig="2220" w:dyaOrig="279" w14:anchorId="0AFF0878">
-          <v:shape id="_x0000_i1048" type="#_x0000_t75" alt="" style="width:111pt;height:14pt;mso-width-percent:0;mso-height-percent:0;mso-width-percent:0;mso-height-percent:0" o:ole="">
-            <v:imagedata r:id="rId70" o:title=""/>
+          <v:shape id="_x0000_i1056" type="#_x0000_t75" alt="" style="width:111pt;height:13.8pt;mso-width-percent:0;mso-height-percent:0;mso-width-percent:0;mso-height-percent:0" o:ole="">
+            <v:imagedata r:id="rId68" o:title=""/>
           </v:shape>
-          <o:OLEObject Type="Embed" ProgID="Equation.DSMT4" ShapeID="_x0000_i1048" DrawAspect="Content" ObjectID="_1713286893" r:id="rId71"/>
+          <o:OLEObject Type="Embed" ProgID="Equation.DSMT4" ShapeID="_x0000_i1056" DrawAspect="Content" ObjectID="_1744624948" r:id="rId69"/>
         </w:object>
       </w:r>
       <w:r>
@@ -6326,7 +7610,6 @@
           <w:sz w:val="24"/>
           <w:szCs w:val="24"/>
         </w:rPr>
-        <w:lastRenderedPageBreak/>
         <w:t>正确。</w:t>
       </w:r>
     </w:p>
@@ -6369,10 +7652,10 @@
           <w:szCs w:val="24"/>
         </w:rPr>
         <w:object w:dxaOrig="520" w:dyaOrig="320" w14:anchorId="65C4A5AD">
-          <v:shape id="_x0000_i1047" type="#_x0000_t75" alt="" style="width:26pt;height:16pt;mso-width-percent:0;mso-height-percent:0;mso-width-percent:0;mso-height-percent:0" o:ole="">
-            <v:imagedata r:id="rId72" o:title=""/>
+          <v:shape id="_x0000_i1057" type="#_x0000_t75" alt="" style="width:25.8pt;height:16.2pt;mso-width-percent:0;mso-height-percent:0;mso-width-percent:0;mso-height-percent:0" o:ole="">
+            <v:imagedata r:id="rId70" o:title=""/>
           </v:shape>
-          <o:OLEObject Type="Embed" ProgID="Equation.DSMT4" ShapeID="_x0000_i1047" DrawAspect="Content" ObjectID="_1713286894" r:id="rId73"/>
+          <o:OLEObject Type="Embed" ProgID="Equation.DSMT4" ShapeID="_x0000_i1057" DrawAspect="Content" ObjectID="_1744624949" r:id="rId71"/>
         </w:object>
       </w:r>
       <w:r>
@@ -6999,7 +8282,6 @@
         <w:rPr>
           <w:noProof/>
         </w:rPr>
-        <w:lastRenderedPageBreak/>
         <w:drawing>
           <wp:inline distT="0" distB="0" distL="0" distR="0" wp14:anchorId="6BE894D0" wp14:editId="54A1D1F1">
             <wp:extent cx="3716122" cy="2469998"/>
@@ -7016,7 +8298,7 @@
                     <pic:cNvPicPr/>
                   </pic:nvPicPr>
                   <pic:blipFill>
-                    <a:blip r:embed="rId74"/>
+                    <a:blip r:embed="rId72"/>
                     <a:stretch>
                       <a:fillRect/>
                     </a:stretch>
@@ -7122,10 +8404,10 @@
           <w:szCs w:val="24"/>
         </w:rPr>
         <w:object w:dxaOrig="460" w:dyaOrig="360" w14:anchorId="5EFFF76C">
-          <v:shape id="_x0000_i1046" type="#_x0000_t75" alt="" style="width:23pt;height:18pt;mso-width-percent:0;mso-height-percent:0;mso-width-percent:0;mso-height-percent:0" o:ole="">
-            <v:imagedata r:id="rId75" o:title=""/>
+          <v:shape id="_x0000_i1058" type="#_x0000_t75" alt="" style="width:22.8pt;height:18pt;mso-width-percent:0;mso-height-percent:0;mso-width-percent:0;mso-height-percent:0" o:ole="">
+            <v:imagedata r:id="rId73" o:title=""/>
           </v:shape>
-          <o:OLEObject Type="Embed" ProgID="Equation.DSMT4" ShapeID="_x0000_i1046" DrawAspect="Content" ObjectID="_1713286895" r:id="rId76"/>
+          <o:OLEObject Type="Embed" ProgID="Equation.DSMT4" ShapeID="_x0000_i1058" DrawAspect="Content" ObjectID="_1744624950" r:id="rId74"/>
         </w:object>
       </w:r>
       <w:r>
@@ -7145,10 +8427,10 @@
           <w:szCs w:val="24"/>
         </w:rPr>
         <w:object w:dxaOrig="480" w:dyaOrig="360" w14:anchorId="1CD5C39F">
-          <v:shape id="_x0000_i1045" type="#_x0000_t75" alt="" style="width:24pt;height:18pt;mso-width-percent:0;mso-height-percent:0;mso-width-percent:0;mso-height-percent:0" o:ole="">
-            <v:imagedata r:id="rId77" o:title=""/>
+          <v:shape id="_x0000_i1059" type="#_x0000_t75" alt="" style="width:24pt;height:18pt;mso-width-percent:0;mso-height-percent:0;mso-width-percent:0;mso-height-percent:0" o:ole="">
+            <v:imagedata r:id="rId75" o:title=""/>
           </v:shape>
-          <o:OLEObject Type="Embed" ProgID="Equation.DSMT4" ShapeID="_x0000_i1045" DrawAspect="Content" ObjectID="_1713286896" r:id="rId78"/>
+          <o:OLEObject Type="Embed" ProgID="Equation.DSMT4" ShapeID="_x0000_i1059" DrawAspect="Content" ObjectID="_1744624951" r:id="rId76"/>
         </w:object>
       </w:r>
       <w:r>
@@ -7203,10 +8485,10 @@
           <w:szCs w:val="24"/>
         </w:rPr>
         <w:object w:dxaOrig="300" w:dyaOrig="380" w14:anchorId="5637B010">
-          <v:shape id="_x0000_i1044" type="#_x0000_t75" alt="" style="width:15pt;height:19pt;mso-width-percent:0;mso-height-percent:0;mso-width-percent:0;mso-height-percent:0" o:ole="">
-            <v:imagedata r:id="rId79" o:title=""/>
+          <v:shape id="_x0000_i1060" type="#_x0000_t75" alt="" style="width:15pt;height:19.2pt;mso-width-percent:0;mso-height-percent:0;mso-width-percent:0;mso-height-percent:0" o:ole="">
+            <v:imagedata r:id="rId77" o:title=""/>
           </v:shape>
-          <o:OLEObject Type="Embed" ProgID="Equation.DSMT4" ShapeID="_x0000_i1044" DrawAspect="Content" ObjectID="_1713286897" r:id="rId80"/>
+          <o:OLEObject Type="Embed" ProgID="Equation.DSMT4" ShapeID="_x0000_i1060" DrawAspect="Content" ObjectID="_1744624952" r:id="rId78"/>
         </w:object>
       </w:r>
       <w:r>
@@ -7226,10 +8508,10 @@
           <w:szCs w:val="24"/>
         </w:rPr>
         <w:object w:dxaOrig="279" w:dyaOrig="360" w14:anchorId="52EC3D3E">
-          <v:shape id="_x0000_i1043" type="#_x0000_t75" alt="" style="width:14pt;height:18pt;mso-width-percent:0;mso-height-percent:0;mso-width-percent:0;mso-height-percent:0" o:ole="">
-            <v:imagedata r:id="rId81" o:title=""/>
+          <v:shape id="_x0000_i1061" type="#_x0000_t75" alt="" style="width:13.8pt;height:18pt;mso-width-percent:0;mso-height-percent:0;mso-width-percent:0;mso-height-percent:0" o:ole="">
+            <v:imagedata r:id="rId79" o:title=""/>
           </v:shape>
-          <o:OLEObject Type="Embed" ProgID="Equation.DSMT4" ShapeID="_x0000_i1043" DrawAspect="Content" ObjectID="_1713286898" r:id="rId82"/>
+          <o:OLEObject Type="Embed" ProgID="Equation.DSMT4" ShapeID="_x0000_i1061" DrawAspect="Content" ObjectID="_1744624953" r:id="rId80"/>
         </w:object>
       </w:r>
       <w:r>
@@ -7266,10 +8548,10 @@
           <w:szCs w:val="24"/>
         </w:rPr>
         <w:object w:dxaOrig="240" w:dyaOrig="360" w14:anchorId="449DC7F7">
-          <v:shape id="_x0000_i1042" type="#_x0000_t75" alt="" style="width:12pt;height:18pt;mso-width-percent:0;mso-height-percent:0;mso-width-percent:0;mso-height-percent:0" o:ole="">
-            <v:imagedata r:id="rId83" o:title=""/>
+          <v:shape id="_x0000_i1062" type="#_x0000_t75" alt="" style="width:12pt;height:18pt;mso-width-percent:0;mso-height-percent:0;mso-width-percent:0;mso-height-percent:0" o:ole="">
+            <v:imagedata r:id="rId81" o:title=""/>
           </v:shape>
-          <o:OLEObject Type="Embed" ProgID="Equation.DSMT4" ShapeID="_x0000_i1042" DrawAspect="Content" ObjectID="_1713286899" r:id="rId84"/>
+          <o:OLEObject Type="Embed" ProgID="Equation.DSMT4" ShapeID="_x0000_i1062" DrawAspect="Content" ObjectID="_1744624954" r:id="rId82"/>
         </w:object>
       </w:r>
       <w:r>
@@ -7289,10 +8571,10 @@
           <w:szCs w:val="24"/>
         </w:rPr>
         <w:object w:dxaOrig="260" w:dyaOrig="360" w14:anchorId="35B5336A">
-          <v:shape id="_x0000_i1041" type="#_x0000_t75" alt="" style="width:13pt;height:18pt;mso-width-percent:0;mso-height-percent:0;mso-width-percent:0;mso-height-percent:0" o:ole="">
-            <v:imagedata r:id="rId85" o:title=""/>
+          <v:shape id="_x0000_i1063" type="#_x0000_t75" alt="" style="width:13.2pt;height:18pt;mso-width-percent:0;mso-height-percent:0;mso-width-percent:0;mso-height-percent:0" o:ole="">
+            <v:imagedata r:id="rId83" o:title=""/>
           </v:shape>
-          <o:OLEObject Type="Embed" ProgID="Equation.DSMT4" ShapeID="_x0000_i1041" DrawAspect="Content" ObjectID="_1713286900" r:id="rId86"/>
+          <o:OLEObject Type="Embed" ProgID="Equation.DSMT4" ShapeID="_x0000_i1063" DrawAspect="Content" ObjectID="_1744624955" r:id="rId84"/>
         </w:object>
       </w:r>
       <w:r>
@@ -7421,10 +8703,10 @@
           <w:szCs w:val="24"/>
         </w:rPr>
         <w:object w:dxaOrig="660" w:dyaOrig="360" w14:anchorId="348A1F98">
-          <v:shape id="_x0000_i1040" type="#_x0000_t75" alt="" style="width:33pt;height:18pt;mso-width-percent:0;mso-height-percent:0;mso-width-percent:0;mso-height-percent:0" o:ole="">
-            <v:imagedata r:id="rId87" o:title=""/>
+          <v:shape id="_x0000_i1064" type="#_x0000_t75" alt="" style="width:33pt;height:18pt;mso-width-percent:0;mso-height-percent:0;mso-width-percent:0;mso-height-percent:0" o:ole="">
+            <v:imagedata r:id="rId85" o:title=""/>
           </v:shape>
-          <o:OLEObject Type="Embed" ProgID="Equation.DSMT4" ShapeID="_x0000_i1040" DrawAspect="Content" ObjectID="_1713286901" r:id="rId88"/>
+          <o:OLEObject Type="Embed" ProgID="Equation.DSMT4" ShapeID="_x0000_i1064" DrawAspect="Content" ObjectID="_1744624956" r:id="rId86"/>
         </w:object>
       </w:r>
       <w:r>
@@ -7444,181 +8726,204 @@
           <w:szCs w:val="24"/>
         </w:rPr>
         <w:object w:dxaOrig="700" w:dyaOrig="360" w14:anchorId="1B92213E">
-          <v:shape id="_x0000_i1039" type="#_x0000_t75" alt="" style="width:35pt;height:18pt;mso-width-percent:0;mso-height-percent:0;mso-width-percent:0;mso-height-percent:0" o:ole="">
+          <v:shape id="_x0000_i1065" type="#_x0000_t75" alt="" style="width:34.8pt;height:18pt;mso-width-percent:0;mso-height-percent:0;mso-width-percent:0;mso-height-percent:0" o:ole="">
+            <v:imagedata r:id="rId87" o:title=""/>
+          </v:shape>
+          <o:OLEObject Type="Embed" ProgID="Equation.DSMT4" ShapeID="_x0000_i1065" DrawAspect="Content" ObjectID="_1744624957" r:id="rId88"/>
+        </w:object>
+      </w:r>
+      <w:r>
+        <w:rPr>
+          <w:rFonts w:ascii="仿宋" w:eastAsia="仿宋" w:hAnsi="仿宋" w:hint="eastAsia"/>
+          <w:sz w:val="24"/>
+          <w:szCs w:val="24"/>
+        </w:rPr>
+        <w:t>。（</w:t>
+      </w:r>
+      <w:r>
+        <w:rPr>
+          <w:rFonts w:ascii="仿宋" w:eastAsia="仿宋" w:hAnsi="仿宋" w:hint="eastAsia"/>
+          <w:color w:val="FF0000"/>
+          <w:sz w:val="24"/>
+          <w:szCs w:val="24"/>
+        </w:rPr>
+        <w:t>2分</w:t>
+      </w:r>
+      <w:r>
+        <w:rPr>
+          <w:rFonts w:ascii="仿宋" w:eastAsia="仿宋" w:hAnsi="仿宋" w:hint="eastAsia"/>
+          <w:sz w:val="24"/>
+          <w:szCs w:val="24"/>
+        </w:rPr>
+        <w:t>）</w:t>
+      </w:r>
+      <w:r>
+        <w:rPr>
+          <w:rFonts w:ascii="仿宋" w:eastAsia="仿宋" w:hAnsi="仿宋" w:hint="eastAsia"/>
+          <w:sz w:val="24"/>
+          <w:szCs w:val="24"/>
+        </w:rPr>
+        <w:t xml:space="preserve"> </w:t>
+      </w:r>
+      <w:r>
+        <w:rPr>
+          <w:rFonts w:ascii="仿宋" w:eastAsia="仿宋" w:hAnsi="仿宋" w:hint="eastAsia"/>
+          <w:sz w:val="24"/>
+          <w:szCs w:val="24"/>
+        </w:rPr>
+        <w:t>从而使经济回到长期均衡点D处，产出回到了其自然水平。（</w:t>
+      </w:r>
+      <w:r>
+        <w:rPr>
+          <w:rFonts w:ascii="仿宋" w:eastAsia="仿宋" w:hAnsi="仿宋" w:hint="eastAsia"/>
+          <w:color w:val="FF0000"/>
+          <w:sz w:val="24"/>
+          <w:szCs w:val="24"/>
+        </w:rPr>
+        <w:t>2分</w:t>
+      </w:r>
+      <w:r>
+        <w:rPr>
+          <w:rFonts w:ascii="仿宋" w:eastAsia="仿宋" w:hAnsi="仿宋" w:hint="eastAsia"/>
+          <w:sz w:val="24"/>
+          <w:szCs w:val="24"/>
+        </w:rPr>
+        <w:t>）</w:t>
+      </w:r>
+    </w:p>
+    <w:p>
+      <w:pPr>
+        <w:spacing w:line="300" w:lineRule="auto"/>
+        <w:rPr>
+          <w:rFonts w:ascii="Times New Roman" w:eastAsia="宋体" w:hAnsi="Times New Roman"/>
+          <w:sz w:val="24"/>
+          <w:szCs w:val="24"/>
+        </w:rPr>
+      </w:pPr>
+    </w:p>
+    <w:p>
+      <w:pPr>
+        <w:spacing w:line="300" w:lineRule="auto"/>
+        <w:rPr>
+          <w:rFonts w:ascii="Times New Roman" w:eastAsia="宋体" w:hAnsi="Times New Roman"/>
+          <w:b/>
+          <w:bCs/>
+          <w:sz w:val="24"/>
+          <w:szCs w:val="24"/>
+        </w:rPr>
+      </w:pPr>
+      <w:r>
+        <w:rPr>
+          <w:rFonts w:ascii="Times New Roman" w:eastAsia="宋体" w:hAnsi="Times New Roman" w:hint="eastAsia"/>
+          <w:b/>
+          <w:bCs/>
+          <w:sz w:val="24"/>
+          <w:szCs w:val="24"/>
+        </w:rPr>
+        <w:t>四、计算题</w:t>
+      </w:r>
+      <w:r>
+        <w:rPr>
+          <w:rFonts w:ascii="Times New Roman" w:eastAsia="宋体" w:hAnsi="Times New Roman" w:hint="eastAsia"/>
+          <w:b/>
+          <w:bCs/>
+          <w:sz w:val="24"/>
+          <w:szCs w:val="24"/>
+        </w:rPr>
+        <w:t>（共</w:t>
+      </w:r>
+      <w:r>
+        <w:rPr>
+          <w:rFonts w:ascii="Times New Roman" w:eastAsia="宋体" w:hAnsi="Times New Roman" w:hint="eastAsia"/>
+          <w:b/>
+          <w:bCs/>
+          <w:sz w:val="24"/>
+          <w:szCs w:val="24"/>
+        </w:rPr>
+        <w:t>2</w:t>
+      </w:r>
+      <w:r>
+        <w:rPr>
+          <w:rFonts w:ascii="Times New Roman" w:eastAsia="宋体" w:hAnsi="Times New Roman"/>
+          <w:b/>
+          <w:bCs/>
+          <w:sz w:val="24"/>
+          <w:szCs w:val="24"/>
+        </w:rPr>
+        <w:t>0</w:t>
+      </w:r>
+      <w:r>
+        <w:rPr>
+          <w:rFonts w:ascii="Times New Roman" w:eastAsia="宋体" w:hAnsi="Times New Roman" w:hint="eastAsia"/>
+          <w:b/>
+          <w:bCs/>
+          <w:sz w:val="24"/>
+          <w:szCs w:val="24"/>
+        </w:rPr>
+        <w:t>分）</w:t>
+      </w:r>
+    </w:p>
+    <w:p>
+      <w:pPr>
+        <w:spacing w:line="300" w:lineRule="auto"/>
+        <w:rPr>
+          <w:rFonts w:ascii="Times New Roman" w:eastAsia="宋体" w:hAnsi="Times New Roman"/>
+          <w:sz w:val="24"/>
+          <w:szCs w:val="24"/>
+        </w:rPr>
+      </w:pPr>
+      <w:r>
+        <w:rPr>
+          <w:rFonts w:ascii="Times New Roman" w:eastAsia="宋体" w:hAnsi="Times New Roman" w:hint="eastAsia"/>
+          <w:sz w:val="24"/>
+          <w:szCs w:val="24"/>
+        </w:rPr>
+        <w:t>假设一个</w:t>
+      </w:r>
+      <w:r>
+        <w:rPr>
+          <w:rFonts w:ascii="Times New Roman" w:eastAsia="宋体" w:hAnsi="Times New Roman" w:hint="eastAsia"/>
+          <w:sz w:val="24"/>
+          <w:szCs w:val="24"/>
+        </w:rPr>
+        <w:t>由家庭、企业和政府组成的三部门经济中，消费函数为</w:t>
+      </w:r>
+      <w:r>
+        <w:rPr>
+          <w:rFonts w:ascii="Times New Roman" w:eastAsia="宋体" w:hAnsi="Times New Roman"/>
+          <w:noProof/>
+          <w:position w:val="-12"/>
+          <w:sz w:val="24"/>
+          <w:szCs w:val="24"/>
+        </w:rPr>
+        <w:object w:dxaOrig="1480" w:dyaOrig="360" w14:anchorId="613DCDF9">
+          <v:shape id="_x0000_i1066" type="#_x0000_t75" alt="" style="width:73.8pt;height:18pt;mso-width-percent:0;mso-height-percent:0;mso-width-percent:0;mso-height-percent:0" o:ole="">
             <v:imagedata r:id="rId89" o:title=""/>
           </v:shape>
-          <o:OLEObject Type="Embed" ProgID="Equation.DSMT4" ShapeID="_x0000_i1039" DrawAspect="Content" ObjectID="_1713286902" r:id="rId90"/>
+          <o:OLEObject Type="Embed" ProgID="Equation.DSMT4" ShapeID="_x0000_i1066" DrawAspect="Content" ObjectID="_1744624958" r:id="rId90"/>
         </w:object>
       </w:r>
       <w:r>
         <w:rPr>
-          <w:rFonts w:ascii="仿宋" w:eastAsia="仿宋" w:hAnsi="仿宋" w:hint="eastAsia"/>
-          <w:sz w:val="24"/>
-          <w:szCs w:val="24"/>
-        </w:rPr>
-        <w:t>。（</w:t>
-      </w:r>
-      <w:r>
-        <w:rPr>
-          <w:rFonts w:ascii="仿宋" w:eastAsia="仿宋" w:hAnsi="仿宋" w:hint="eastAsia"/>
-          <w:color w:val="FF0000"/>
-          <w:sz w:val="24"/>
-          <w:szCs w:val="24"/>
-        </w:rPr>
-        <w:t>2分</w:t>
-      </w:r>
-      <w:r>
-        <w:rPr>
-          <w:rFonts w:ascii="仿宋" w:eastAsia="仿宋" w:hAnsi="仿宋" w:hint="eastAsia"/>
-          <w:sz w:val="24"/>
-          <w:szCs w:val="24"/>
-        </w:rPr>
-        <w:t>）</w:t>
-      </w:r>
-      <w:r>
-        <w:rPr>
-          <w:rFonts w:ascii="仿宋" w:eastAsia="仿宋" w:hAnsi="仿宋" w:hint="eastAsia"/>
-          <w:sz w:val="24"/>
-          <w:szCs w:val="24"/>
-        </w:rPr>
-        <w:t xml:space="preserve"> </w:t>
-      </w:r>
-      <w:r>
-        <w:rPr>
-          <w:rFonts w:ascii="仿宋" w:eastAsia="仿宋" w:hAnsi="仿宋" w:hint="eastAsia"/>
-          <w:sz w:val="24"/>
-          <w:szCs w:val="24"/>
-        </w:rPr>
-        <w:t>从而使经济回到长期均衡点D处，产出回到了其自然水平。（</w:t>
-      </w:r>
-      <w:r>
-        <w:rPr>
-          <w:rFonts w:ascii="仿宋" w:eastAsia="仿宋" w:hAnsi="仿宋" w:hint="eastAsia"/>
-          <w:color w:val="FF0000"/>
-          <w:sz w:val="24"/>
-          <w:szCs w:val="24"/>
-        </w:rPr>
-        <w:t>2分</w:t>
-      </w:r>
-      <w:r>
-        <w:rPr>
-          <w:rFonts w:ascii="仿宋" w:eastAsia="仿宋" w:hAnsi="仿宋" w:hint="eastAsia"/>
-          <w:sz w:val="24"/>
-          <w:szCs w:val="24"/>
-        </w:rPr>
-        <w:t>）</w:t>
-      </w:r>
-    </w:p>
-    <w:p>
-      <w:pPr>
-        <w:spacing w:line="300" w:lineRule="auto"/>
-        <w:rPr>
-          <w:rFonts w:ascii="Times New Roman" w:eastAsia="宋体" w:hAnsi="Times New Roman"/>
-          <w:sz w:val="24"/>
-          <w:szCs w:val="24"/>
-        </w:rPr>
-      </w:pPr>
-    </w:p>
-    <w:p>
-      <w:pPr>
-        <w:spacing w:line="300" w:lineRule="auto"/>
-        <w:rPr>
-          <w:rFonts w:ascii="Times New Roman" w:eastAsia="宋体" w:hAnsi="Times New Roman"/>
-          <w:b/>
-          <w:bCs/>
-          <w:sz w:val="24"/>
-          <w:szCs w:val="24"/>
-        </w:rPr>
-      </w:pPr>
-      <w:r>
-        <w:rPr>
-          <w:rFonts w:ascii="Times New Roman" w:eastAsia="宋体" w:hAnsi="Times New Roman" w:hint="eastAsia"/>
-          <w:b/>
-          <w:bCs/>
-          <w:sz w:val="24"/>
-          <w:szCs w:val="24"/>
-        </w:rPr>
-        <w:t>四、计算题</w:t>
-      </w:r>
-      <w:r>
-        <w:rPr>
-          <w:rFonts w:ascii="Times New Roman" w:eastAsia="宋体" w:hAnsi="Times New Roman" w:hint="eastAsia"/>
-          <w:b/>
-          <w:bCs/>
-          <w:sz w:val="24"/>
-          <w:szCs w:val="24"/>
-        </w:rPr>
-        <w:t>（共</w:t>
-      </w:r>
-      <w:r>
-        <w:rPr>
-          <w:rFonts w:ascii="Times New Roman" w:eastAsia="宋体" w:hAnsi="Times New Roman" w:hint="eastAsia"/>
-          <w:b/>
-          <w:bCs/>
-          <w:sz w:val="24"/>
-          <w:szCs w:val="24"/>
-        </w:rPr>
-        <w:t>2</w:t>
-      </w:r>
-      <w:r>
-        <w:rPr>
-          <w:rFonts w:ascii="Times New Roman" w:eastAsia="宋体" w:hAnsi="Times New Roman"/>
-          <w:b/>
-          <w:bCs/>
-          <w:sz w:val="24"/>
-          <w:szCs w:val="24"/>
-        </w:rPr>
-        <w:t>0</w:t>
-      </w:r>
-      <w:r>
-        <w:rPr>
-          <w:rFonts w:ascii="Times New Roman" w:eastAsia="宋体" w:hAnsi="Times New Roman" w:hint="eastAsia"/>
-          <w:b/>
-          <w:bCs/>
-          <w:sz w:val="24"/>
-          <w:szCs w:val="24"/>
-        </w:rPr>
-        <w:t>分）</w:t>
-      </w:r>
-    </w:p>
-    <w:p>
-      <w:pPr>
-        <w:spacing w:line="300" w:lineRule="auto"/>
-        <w:rPr>
-          <w:rFonts w:ascii="Times New Roman" w:eastAsia="宋体" w:hAnsi="Times New Roman"/>
-          <w:sz w:val="24"/>
-          <w:szCs w:val="24"/>
-        </w:rPr>
-      </w:pPr>
-      <w:r>
-        <w:rPr>
-          <w:rFonts w:ascii="Times New Roman" w:eastAsia="宋体" w:hAnsi="Times New Roman" w:hint="eastAsia"/>
-          <w:sz w:val="24"/>
-          <w:szCs w:val="24"/>
-        </w:rPr>
-        <w:t>假设一个</w:t>
-      </w:r>
-      <w:r>
-        <w:rPr>
-          <w:rFonts w:ascii="Times New Roman" w:eastAsia="宋体" w:hAnsi="Times New Roman" w:hint="eastAsia"/>
-          <w:sz w:val="24"/>
-          <w:szCs w:val="24"/>
-        </w:rPr>
-        <w:t>由家庭、企业和政府组成的三部门经济中，消费函数为</w:t>
+          <w:rFonts w:ascii="Times New Roman" w:eastAsia="宋体" w:hAnsi="Times New Roman" w:hint="eastAsia"/>
+          <w:sz w:val="24"/>
+          <w:szCs w:val="24"/>
+        </w:rPr>
+        <w:t>，投资函数为</w:t>
       </w:r>
       <w:r>
         <w:rPr>
           <w:rFonts w:ascii="Times New Roman" w:eastAsia="宋体" w:hAnsi="Times New Roman"/>
           <w:noProof/>
-          <w:position w:val="-12"/>
-          <w:sz w:val="24"/>
-          <w:szCs w:val="24"/>
-        </w:rPr>
-        <w:object w:dxaOrig="1480" w:dyaOrig="360" w14:anchorId="613DCDF9">
-          <v:shape id="_x0000_i1038" type="#_x0000_t75" alt="" style="width:74pt;height:18pt;mso-width-percent:0;mso-height-percent:0;mso-width-percent:0;mso-height-percent:0" o:ole="">
+          <w:position w:val="-6"/>
+          <w:sz w:val="24"/>
+          <w:szCs w:val="24"/>
+        </w:rPr>
+        <w:object w:dxaOrig="1160" w:dyaOrig="279" w14:anchorId="6079F215">
+          <v:shape id="_x0000_i1067" type="#_x0000_t75" alt="" style="width:58.2pt;height:13.8pt;mso-width-percent:0;mso-height-percent:0;mso-width-percent:0;mso-height-percent:0" o:ole="">
             <v:imagedata r:id="rId91" o:title=""/>
           </v:shape>
-          <o:OLEObject Type="Embed" ProgID="Equation.DSMT4" ShapeID="_x0000_i1038" DrawAspect="Content" ObjectID="_1713286903" r:id="rId92"/>
+          <o:OLEObject Type="Embed" ProgID="Equation.DSMT4" ShapeID="_x0000_i1067" DrawAspect="Content" ObjectID="_1744624959" r:id="rId92"/>
         </w:object>
       </w:r>
       <w:r>
@@ -7627,7 +8932,93 @@
           <w:sz w:val="24"/>
           <w:szCs w:val="24"/>
         </w:rPr>
-        <w:t>，投资函数为</w:t>
+        <w:t>，税收函数为</w:t>
+      </w:r>
+      <w:r>
+        <w:rPr>
+          <w:rFonts w:ascii="Times New Roman" w:eastAsia="宋体" w:hAnsi="Times New Roman"/>
+          <w:noProof/>
+          <w:position w:val="-10"/>
+          <w:sz w:val="24"/>
+          <w:szCs w:val="24"/>
+        </w:rPr>
+        <w:object w:dxaOrig="1380" w:dyaOrig="320" w14:anchorId="28EBC755">
+          <v:shape id="_x0000_i1068" type="#_x0000_t75" alt="" style="width:69pt;height:16.2pt;mso-width-percent:0;mso-height-percent:0;mso-width-percent:0;mso-height-percent:0" o:ole="">
+            <v:imagedata r:id="rId93" o:title=""/>
+          </v:shape>
+          <o:OLEObject Type="Embed" ProgID="Equation.DSMT4" ShapeID="_x0000_i1068" DrawAspect="Content" ObjectID="_1744624960" r:id="rId94"/>
+        </w:object>
+      </w:r>
+      <w:r>
+        <w:rPr>
+          <w:rFonts w:ascii="Times New Roman" w:eastAsia="宋体" w:hAnsi="Times New Roman" w:hint="eastAsia"/>
+          <w:sz w:val="24"/>
+          <w:szCs w:val="24"/>
+        </w:rPr>
+        <w:t>，政府购买为</w:t>
+      </w:r>
+      <w:r>
+        <w:rPr>
+          <w:rFonts w:ascii="Times New Roman" w:eastAsia="宋体" w:hAnsi="Times New Roman"/>
+          <w:sz w:val="24"/>
+          <w:szCs w:val="24"/>
+        </w:rPr>
+        <w:t>70</w:t>
+      </w:r>
+      <w:r>
+        <w:rPr>
+          <w:rFonts w:ascii="Times New Roman" w:eastAsia="宋体" w:hAnsi="Times New Roman" w:hint="eastAsia"/>
+          <w:sz w:val="24"/>
+          <w:szCs w:val="24"/>
+        </w:rPr>
+        <w:t>，转移支付为</w:t>
+      </w:r>
+      <w:r>
+        <w:rPr>
+          <w:rFonts w:ascii="Times New Roman" w:eastAsia="宋体" w:hAnsi="Times New Roman" w:hint="eastAsia"/>
+          <w:sz w:val="24"/>
+          <w:szCs w:val="24"/>
+        </w:rPr>
+        <w:t>2</w:t>
+      </w:r>
+      <w:r>
+        <w:rPr>
+          <w:rFonts w:ascii="Times New Roman" w:eastAsia="宋体" w:hAnsi="Times New Roman"/>
+          <w:sz w:val="24"/>
+          <w:szCs w:val="24"/>
+        </w:rPr>
+        <w:t>0</w:t>
+      </w:r>
+      <w:r>
+        <w:rPr>
+          <w:rFonts w:ascii="Times New Roman" w:eastAsia="宋体" w:hAnsi="Times New Roman" w:hint="eastAsia"/>
+          <w:sz w:val="24"/>
+          <w:szCs w:val="24"/>
+        </w:rPr>
+        <w:t>。货币需求函数为</w:t>
+      </w:r>
+      <w:r>
+        <w:rPr>
+          <w:rFonts w:ascii="Times New Roman" w:eastAsia="宋体" w:hAnsi="Times New Roman"/>
+          <w:noProof/>
+          <w:position w:val="-10"/>
+          <w:sz w:val="24"/>
+          <w:szCs w:val="24"/>
+        </w:rPr>
+        <w:object w:dxaOrig="1440" w:dyaOrig="320" w14:anchorId="67DF8E43">
+          <v:shape id="_x0000_i1069" type="#_x0000_t75" alt="" style="width:1in;height:16.2pt;mso-width-percent:0;mso-height-percent:0;mso-width-percent:0;mso-height-percent:0" o:ole="">
+            <v:imagedata r:id="rId95" o:title=""/>
+          </v:shape>
+          <o:OLEObject Type="Embed" ProgID="Equation.DSMT4" ShapeID="_x0000_i1069" DrawAspect="Content" ObjectID="_1744624961" r:id="rId96"/>
+        </w:object>
+      </w:r>
+      <w:r>
+        <w:rPr>
+          <w:rFonts w:ascii="Times New Roman" w:eastAsia="宋体" w:hAnsi="Times New Roman" w:hint="eastAsia"/>
+          <w:sz w:val="24"/>
+          <w:szCs w:val="24"/>
+        </w:rPr>
+        <w:t>，实际货币供给为</w:t>
       </w:r>
       <w:r>
         <w:rPr>
@@ -7637,120 +9028,11 @@
           <w:sz w:val="24"/>
           <w:szCs w:val="24"/>
         </w:rPr>
-        <w:object w:dxaOrig="1160" w:dyaOrig="279" w14:anchorId="6079F215">
-          <v:shape id="_x0000_i1037" type="#_x0000_t75" alt="" style="width:58pt;height:14pt;mso-width-percent:0;mso-height-percent:0;mso-width-percent:0;mso-height-percent:0" o:ole="">
-            <v:imagedata r:id="rId93" o:title=""/>
-          </v:shape>
-          <o:OLEObject Type="Embed" ProgID="Equation.DSMT4" ShapeID="_x0000_i1037" DrawAspect="Content" ObjectID="_1713286904" r:id="rId94"/>
-        </w:object>
-      </w:r>
-      <w:r>
-        <w:rPr>
-          <w:rFonts w:ascii="Times New Roman" w:eastAsia="宋体" w:hAnsi="Times New Roman" w:hint="eastAsia"/>
-          <w:sz w:val="24"/>
-          <w:szCs w:val="24"/>
-        </w:rPr>
-        <w:t>，税收函数为</w:t>
-      </w:r>
-      <w:r>
-        <w:rPr>
-          <w:rFonts w:ascii="Times New Roman" w:eastAsia="宋体" w:hAnsi="Times New Roman"/>
-          <w:noProof/>
-          <w:position w:val="-10"/>
-          <w:sz w:val="24"/>
-          <w:szCs w:val="24"/>
-        </w:rPr>
-        <w:object w:dxaOrig="1380" w:dyaOrig="320" w14:anchorId="28EBC755">
-          <v:shape id="_x0000_i1036" type="#_x0000_t75" alt="" style="width:69pt;height:16pt;mso-width-percent:0;mso-height-percent:0;mso-width-percent:0;mso-height-percent:0" o:ole="">
-            <v:imagedata r:id="rId95" o:title=""/>
-          </v:shape>
-          <o:OLEObject Type="Embed" ProgID="Equation.DSMT4" ShapeID="_x0000_i1036" DrawAspect="Content" ObjectID="_1713286905" r:id="rId96"/>
-        </w:object>
-      </w:r>
-      <w:r>
-        <w:rPr>
-          <w:rFonts w:ascii="Times New Roman" w:eastAsia="宋体" w:hAnsi="Times New Roman" w:hint="eastAsia"/>
-          <w:sz w:val="24"/>
-          <w:szCs w:val="24"/>
-        </w:rPr>
-        <w:t>，政府购买为</w:t>
-      </w:r>
-      <w:r>
-        <w:rPr>
-          <w:rFonts w:ascii="Times New Roman" w:eastAsia="宋体" w:hAnsi="Times New Roman"/>
-          <w:sz w:val="24"/>
-          <w:szCs w:val="24"/>
-        </w:rPr>
-        <w:t>70</w:t>
-      </w:r>
-      <w:r>
-        <w:rPr>
-          <w:rFonts w:ascii="Times New Roman" w:eastAsia="宋体" w:hAnsi="Times New Roman" w:hint="eastAsia"/>
-          <w:sz w:val="24"/>
-          <w:szCs w:val="24"/>
-        </w:rPr>
-        <w:t>，转移支付为</w:t>
-      </w:r>
-      <w:r>
-        <w:rPr>
-          <w:rFonts w:ascii="Times New Roman" w:eastAsia="宋体" w:hAnsi="Times New Roman" w:hint="eastAsia"/>
-          <w:sz w:val="24"/>
-          <w:szCs w:val="24"/>
-        </w:rPr>
-        <w:t>2</w:t>
-      </w:r>
-      <w:r>
-        <w:rPr>
-          <w:rFonts w:ascii="Times New Roman" w:eastAsia="宋体" w:hAnsi="Times New Roman"/>
-          <w:sz w:val="24"/>
-          <w:szCs w:val="24"/>
-        </w:rPr>
-        <w:t>0</w:t>
-      </w:r>
-      <w:r>
-        <w:rPr>
-          <w:rFonts w:ascii="Times New Roman" w:eastAsia="宋体" w:hAnsi="Times New Roman" w:hint="eastAsia"/>
-          <w:sz w:val="24"/>
-          <w:szCs w:val="24"/>
-        </w:rPr>
-        <w:t>。货币需求函数为</w:t>
-      </w:r>
-      <w:r>
-        <w:rPr>
-          <w:rFonts w:ascii="Times New Roman" w:eastAsia="宋体" w:hAnsi="Times New Roman"/>
-          <w:noProof/>
-          <w:position w:val="-10"/>
-          <w:sz w:val="24"/>
-          <w:szCs w:val="24"/>
-        </w:rPr>
-        <w:object w:dxaOrig="1440" w:dyaOrig="320" w14:anchorId="67DF8E43">
-          <v:shape id="_x0000_i1035" type="#_x0000_t75" alt="" style="width:1in;height:16pt;mso-width-percent:0;mso-height-percent:0;mso-width-percent:0;mso-height-percent:0" o:ole="">
+        <w:object w:dxaOrig="720" w:dyaOrig="279" w14:anchorId="657EFE09">
+          <v:shape id="_x0000_i1070" type="#_x0000_t75" alt="" style="width:36pt;height:13.8pt;mso-width-percent:0;mso-height-percent:0;mso-width-percent:0;mso-height-percent:0" o:ole="">
             <v:imagedata r:id="rId97" o:title=""/>
           </v:shape>
-          <o:OLEObject Type="Embed" ProgID="Equation.DSMT4" ShapeID="_x0000_i1035" DrawAspect="Content" ObjectID="_1713286906" r:id="rId98"/>
-        </w:object>
-      </w:r>
-      <w:r>
-        <w:rPr>
-          <w:rFonts w:ascii="Times New Roman" w:eastAsia="宋体" w:hAnsi="Times New Roman" w:hint="eastAsia"/>
-          <w:sz w:val="24"/>
-          <w:szCs w:val="24"/>
-        </w:rPr>
-        <w:t>，实际货币供给为</w:t>
-      </w:r>
-      <w:r>
-        <w:rPr>
-          <w:rFonts w:ascii="Times New Roman" w:eastAsia="宋体" w:hAnsi="Times New Roman"/>
-          <w:noProof/>
-          <w:position w:val="-6"/>
-          <w:sz w:val="24"/>
-          <w:szCs w:val="24"/>
-        </w:rPr>
-        <w:object w:dxaOrig="720" w:dyaOrig="279" w14:anchorId="657EFE09">
-          <v:shape id="_x0000_i1034" type="#_x0000_t75" alt="" style="width:36pt;height:14pt;mso-width-percent:0;mso-height-percent:0;mso-width-percent:0;mso-height-percent:0" o:ole="">
-            <v:imagedata r:id="rId99" o:title=""/>
-          </v:shape>
-          <o:OLEObject Type="Embed" ProgID="Equation.DSMT4" ShapeID="_x0000_i1034" DrawAspect="Content" ObjectID="_1713286907" r:id="rId100"/>
+          <o:OLEObject Type="Embed" ProgID="Equation.DSMT4" ShapeID="_x0000_i1070" DrawAspect="Content" ObjectID="_1744624962" r:id="rId98"/>
         </w:object>
       </w:r>
       <w:r>
@@ -7863,7 +9145,6 @@
           <w:sz w:val="24"/>
           <w:szCs w:val="24"/>
         </w:rPr>
-        <w:lastRenderedPageBreak/>
         <w:t>求解该经济此时的均衡利率和均衡收入；</w:t>
       </w:r>
     </w:p>
@@ -7987,10 +9268,10 @@
           <w:szCs w:val="24"/>
         </w:rPr>
         <w:object w:dxaOrig="4680" w:dyaOrig="360" w14:anchorId="014B9EB9">
-          <v:shape id="_x0000_i1033" type="#_x0000_t75" alt="" style="width:234pt;height:18pt;mso-width-percent:0;mso-height-percent:0;mso-width-percent:0;mso-height-percent:0" o:ole="">
-            <v:imagedata r:id="rId101" o:title=""/>
+          <v:shape id="_x0000_i1071" type="#_x0000_t75" alt="" style="width:234pt;height:18pt;mso-width-percent:0;mso-height-percent:0;mso-width-percent:0;mso-height-percent:0" o:ole="">
+            <v:imagedata r:id="rId99" o:title=""/>
           </v:shape>
-          <o:OLEObject Type="Embed" ProgID="Equation.DSMT4" ShapeID="_x0000_i1033" DrawAspect="Content" ObjectID="_1713286908" r:id="rId102"/>
+          <o:OLEObject Type="Embed" ProgID="Equation.DSMT4" ShapeID="_x0000_i1071" DrawAspect="Content" ObjectID="_1744624963" r:id="rId100"/>
         </w:object>
       </w:r>
       <w:r>
@@ -8045,10 +9326,10 @@
           <w:szCs w:val="24"/>
         </w:rPr>
         <w:object w:dxaOrig="4940" w:dyaOrig="360" w14:anchorId="348CC21C">
-          <v:shape id="_x0000_i1032" type="#_x0000_t75" alt="" style="width:247pt;height:18pt;mso-width-percent:0;mso-height-percent:0;mso-width-percent:0;mso-height-percent:0" o:ole="">
-            <v:imagedata r:id="rId103" o:title=""/>
+          <v:shape id="_x0000_i1072" type="#_x0000_t75" alt="" style="width:247.2pt;height:18pt;mso-width-percent:0;mso-height-percent:0;mso-width-percent:0;mso-height-percent:0" o:ole="">
+            <v:imagedata r:id="rId101" o:title=""/>
           </v:shape>
-          <o:OLEObject Type="Embed" ProgID="Equation.DSMT4" ShapeID="_x0000_i1032" DrawAspect="Content" ObjectID="_1713286909" r:id="rId104"/>
+          <o:OLEObject Type="Embed" ProgID="Equation.DSMT4" ShapeID="_x0000_i1072" DrawAspect="Content" ObjectID="_1744624964" r:id="rId102"/>
         </w:object>
       </w:r>
       <w:r>
@@ -8103,10 +9384,10 @@
           <w:szCs w:val="24"/>
         </w:rPr>
         <w:object w:dxaOrig="5780" w:dyaOrig="320" w14:anchorId="60413B3D">
-          <v:shape id="_x0000_i1031" type="#_x0000_t75" alt="" style="width:289pt;height:16pt;mso-width-percent:0;mso-height-percent:0;mso-width-percent:0;mso-height-percent:0" o:ole="">
-            <v:imagedata r:id="rId105" o:title=""/>
+          <v:shape id="_x0000_i1073" type="#_x0000_t75" alt="" style="width:289.2pt;height:16.2pt;mso-width-percent:0;mso-height-percent:0;mso-width-percent:0;mso-height-percent:0" o:ole="">
+            <v:imagedata r:id="rId103" o:title=""/>
           </v:shape>
-          <o:OLEObject Type="Embed" ProgID="Equation.DSMT4" ShapeID="_x0000_i1031" DrawAspect="Content" ObjectID="_1713286910" r:id="rId106"/>
+          <o:OLEObject Type="Embed" ProgID="Equation.DSMT4" ShapeID="_x0000_i1073" DrawAspect="Content" ObjectID="_1744624965" r:id="rId104"/>
         </w:object>
       </w:r>
       <w:r>
@@ -8161,10 +9442,10 @@
           <w:szCs w:val="24"/>
         </w:rPr>
         <w:object w:dxaOrig="1340" w:dyaOrig="320" w14:anchorId="7A082231">
-          <v:shape id="_x0000_i1030" type="#_x0000_t75" alt="" style="width:67pt;height:16pt;mso-width-percent:0;mso-height-percent:0;mso-width-percent:0;mso-height-percent:0" o:ole="">
-            <v:imagedata r:id="rId107" o:title=""/>
+          <v:shape id="_x0000_i1074" type="#_x0000_t75" alt="" style="width:67.2pt;height:16.2pt;mso-width-percent:0;mso-height-percent:0;mso-width-percent:0;mso-height-percent:0" o:ole="">
+            <v:imagedata r:id="rId105" o:title=""/>
           </v:shape>
-          <o:OLEObject Type="Embed" ProgID="Equation.DSMT4" ShapeID="_x0000_i1030" DrawAspect="Content" ObjectID="_1713286911" r:id="rId108"/>
+          <o:OLEObject Type="Embed" ProgID="Equation.DSMT4" ShapeID="_x0000_i1074" DrawAspect="Content" ObjectID="_1744624966" r:id="rId106"/>
         </w:object>
       </w:r>
       <w:r>
@@ -8237,10 +9518,10 @@
           <w:szCs w:val="24"/>
         </w:rPr>
         <w:object w:dxaOrig="1540" w:dyaOrig="320" w14:anchorId="22576C38">
-          <v:shape id="_x0000_i1029" type="#_x0000_t75" alt="" style="width:77pt;height:16pt;mso-width-percent:0;mso-height-percent:0;mso-width-percent:0;mso-height-percent:0" o:ole="">
-            <v:imagedata r:id="rId109" o:title=""/>
+          <v:shape id="_x0000_i1075" type="#_x0000_t75" alt="" style="width:76.8pt;height:16.2pt;mso-width-percent:0;mso-height-percent:0;mso-width-percent:0;mso-height-percent:0" o:ole="">
+            <v:imagedata r:id="rId107" o:title=""/>
           </v:shape>
-          <o:OLEObject Type="Embed" ProgID="Equation.DSMT4" ShapeID="_x0000_i1029" DrawAspect="Content" ObjectID="_1713286912" r:id="rId110"/>
+          <o:OLEObject Type="Embed" ProgID="Equation.DSMT4" ShapeID="_x0000_i1075" DrawAspect="Content" ObjectID="_1744624967" r:id="rId108"/>
         </w:object>
       </w:r>
       <w:r>
@@ -8290,7 +9571,7 @@
                     <pic:cNvPicPr/>
                   </pic:nvPicPr>
                   <pic:blipFill>
-                    <a:blip r:embed="rId111" cstate="print">
+                    <a:blip r:embed="rId109" cstate="print">
                       <a:extLst>
                         <a:ext uri="{28A0092B-C50C-407E-A947-70E740481C1C}">
                           <a14:useLocalDpi xmlns:a14="http://schemas.microsoft.com/office/drawing/2010/main" val="0"/>
@@ -8386,10 +9667,10 @@
           <w:szCs w:val="24"/>
         </w:rPr>
         <w:object w:dxaOrig="1460" w:dyaOrig="320" w14:anchorId="2A237F81">
-          <v:shape id="_x0000_i1028" type="#_x0000_t75" alt="" style="width:73pt;height:16pt;mso-width-percent:0;mso-height-percent:0;mso-width-percent:0;mso-height-percent:0" o:ole="">
-            <v:imagedata r:id="rId112" o:title=""/>
+          <v:shape id="_x0000_i1076" type="#_x0000_t75" alt="" style="width:73.2pt;height:16.2pt;mso-width-percent:0;mso-height-percent:0;mso-width-percent:0;mso-height-percent:0" o:ole="">
+            <v:imagedata r:id="rId110" o:title=""/>
           </v:shape>
-          <o:OLEObject Type="Embed" ProgID="Equation.DSMT4" ShapeID="_x0000_i1028" DrawAspect="Content" ObjectID="_1713286913" r:id="rId113"/>
+          <o:OLEObject Type="Embed" ProgID="Equation.DSMT4" ShapeID="_x0000_i1076" DrawAspect="Content" ObjectID="_1744624968" r:id="rId111"/>
         </w:object>
       </w:r>
       <w:r>
@@ -8462,10 +9743,10 @@
           <w:szCs w:val="24"/>
         </w:rPr>
         <w:object w:dxaOrig="1340" w:dyaOrig="320" w14:anchorId="455A3A13">
-          <v:shape id="_x0000_i1027" type="#_x0000_t75" alt="" style="width:67pt;height:16pt;mso-width-percent:0;mso-height-percent:0;mso-width-percent:0;mso-height-percent:0" o:ole="">
-            <v:imagedata r:id="rId107" o:title=""/>
+          <v:shape id="_x0000_i1077" type="#_x0000_t75" alt="" style="width:67.2pt;height:16.2pt;mso-width-percent:0;mso-height-percent:0;mso-width-percent:0;mso-height-percent:0" o:ole="">
+            <v:imagedata r:id="rId105" o:title=""/>
           </v:shape>
-          <o:OLEObject Type="Embed" ProgID="Equation.DSMT4" ShapeID="_x0000_i1027" DrawAspect="Content" ObjectID="_1713286914" r:id="rId114"/>
+          <o:OLEObject Type="Embed" ProgID="Equation.DSMT4" ShapeID="_x0000_i1077" DrawAspect="Content" ObjectID="_1744624969" r:id="rId112"/>
         </w:object>
       </w:r>
       <w:r>
@@ -8503,10 +9784,10 @@
           <w:szCs w:val="24"/>
         </w:rPr>
         <w:object w:dxaOrig="1680" w:dyaOrig="620" w14:anchorId="1C540ECA">
-          <v:shape id="_x0000_i1026" type="#_x0000_t75" alt="" style="width:84pt;height:31pt;mso-width-percent:0;mso-height-percent:0;mso-width-percent:0;mso-height-percent:0" o:ole="">
-            <v:imagedata r:id="rId115" o:title=""/>
+          <v:shape id="_x0000_i1078" type="#_x0000_t75" alt="" style="width:84pt;height:31.2pt;mso-width-percent:0;mso-height-percent:0;mso-width-percent:0;mso-height-percent:0" o:ole="">
+            <v:imagedata r:id="rId113" o:title=""/>
           </v:shape>
-          <o:OLEObject Type="Embed" ProgID="Equation.DSMT4" ShapeID="_x0000_i1026" DrawAspect="Content" ObjectID="_1713286915" r:id="rId116"/>
+          <o:OLEObject Type="Embed" ProgID="Equation.DSMT4" ShapeID="_x0000_i1078" DrawAspect="Content" ObjectID="_1744624970" r:id="rId114"/>
         </w:object>
       </w:r>
       <w:r>
@@ -8561,10 +9842,10 @@
           <w:szCs w:val="24"/>
         </w:rPr>
         <w:object w:dxaOrig="2840" w:dyaOrig="620" w14:anchorId="1D640C41">
-          <v:shape id="_x0000_i1025" type="#_x0000_t75" alt="" style="width:142pt;height:31pt;mso-width-percent:0;mso-height-percent:0;mso-width-percent:0;mso-height-percent:0" o:ole="">
-            <v:imagedata r:id="rId117" o:title=""/>
+          <v:shape id="_x0000_i1079" type="#_x0000_t75" alt="" style="width:142.2pt;height:31.2pt;mso-width-percent:0;mso-height-percent:0;mso-width-percent:0;mso-height-percent:0" o:ole="">
+            <v:imagedata r:id="rId115" o:title=""/>
           </v:shape>
-          <o:OLEObject Type="Embed" ProgID="Equation.DSMT4" ShapeID="_x0000_i1025" DrawAspect="Content" ObjectID="_1713286916" r:id="rId118"/>
+          <o:OLEObject Type="Embed" ProgID="Equation.DSMT4" ShapeID="_x0000_i1079" DrawAspect="Content" ObjectID="_1744624971" r:id="rId116"/>
         </w:object>
       </w:r>
       <w:r>
@@ -8614,7 +9895,7 @@
 </file>
 
 <file path=word/endnotes.xml><?xml version="1.0" encoding="utf-8"?>
-<w:endnotes xmlns:wpc="http://schemas.microsoft.com/office/word/2010/wordprocessingCanvas" xmlns:cx="http://schemas.microsoft.com/office/drawing/2014/chartex" xmlns:cx1="http://schemas.microsoft.com/office/drawing/2015/9/8/chartex" xmlns:cx2="http://schemas.microsoft.com/office/drawing/2015/10/21/chartex" xmlns:cx3="http://schemas.microsoft.com/office/drawing/2016/5/9/chartex" xmlns:cx4="http://schemas.microsoft.com/office/drawing/2016/5/10/chartex" xmlns:cx5="http://schemas.microsoft.com/office/drawing/2016/5/11/chartex" xmlns:cx6="http://schemas.microsoft.com/office/drawing/2016/5/12/chartex" xmlns:cx7="http://schemas.microsoft.com/office/drawing/2016/5/13/chartex" xmlns:cx8="http://schemas.microsoft.com/office/drawing/2016/5/14/chartex" xmlns:mc="http://schemas.openxmlformats.org/markup-compatibility/2006" xmlns:aink="http://schemas.microsoft.com/office/drawing/2016/ink" xmlns:am3d="http://schemas.microsoft.com/office/drawing/2017/model3d" xmlns:o="urn:schemas-microsoft-com:office:office" xmlns:r="http://schemas.openxmlformats.org/officeDocument/2006/relationships" xmlns:m="http://schemas.openxmlformats.org/officeDocument/2006/math" xmlns:v="urn:schemas-microsoft-com:vml" xmlns:wp14="http://schemas.microsoft.com/office/word/2010/wordprocessingDrawing" xmlns:wp="http://schemas.openxmlformats.org/drawingml/2006/wordprocessingDrawing" xmlns:w10="urn:schemas-microsoft-com:office:word" xmlns:w="http://schemas.openxmlformats.org/wordprocessingml/2006/main" xmlns:w14="http://schemas.microsoft.com/office/word/2010/wordml" xmlns:w15="http://schemas.microsoft.com/office/word/2012/wordml" xmlns:w16cex="http://schemas.microsoft.com/office/word/2018/wordml/cex" xmlns:w16cid="http://schemas.microsoft.com/office/word/2016/wordml/cid" xmlns:w16="http://schemas.microsoft.com/office/word/2018/wordml" xmlns:w16sdtdh="http://schemas.microsoft.com/office/word/2020/wordml/sdtdatahash" xmlns:w16se="http://schemas.microsoft.com/office/word/2015/wordml/symex" xmlns:wpg="http://schemas.microsoft.com/office/word/2010/wordprocessingGroup" xmlns:wpi="http://schemas.microsoft.com/office/word/2010/wordprocessingInk" xmlns:wne="http://schemas.microsoft.com/office/word/2006/wordml" xmlns:wps="http://schemas.microsoft.com/office/word/2010/wordprocessingShape" mc:Ignorable="w14 w15 w16se w16cid w16 w16cex w16sdtdh wp14">
+<w:endnotes xmlns:wpc="http://schemas.microsoft.com/office/word/2010/wordprocessingCanvas" xmlns:cx="http://schemas.microsoft.com/office/drawing/2014/chartex" xmlns:cx1="http://schemas.microsoft.com/office/drawing/2015/9/8/chartex" xmlns:cx2="http://schemas.microsoft.com/office/drawing/2015/10/21/chartex" xmlns:cx3="http://schemas.microsoft.com/office/drawing/2016/5/9/chartex" xmlns:cx4="http://schemas.microsoft.com/office/drawing/2016/5/10/chartex" xmlns:cx5="http://schemas.microsoft.com/office/drawing/2016/5/11/chartex" xmlns:cx6="http://schemas.microsoft.com/office/drawing/2016/5/12/chartex" xmlns:cx7="http://schemas.microsoft.com/office/drawing/2016/5/13/chartex" xmlns:cx8="http://schemas.microsoft.com/office/drawing/2016/5/14/chartex" xmlns:mc="http://schemas.openxmlformats.org/markup-compatibility/2006" xmlns:aink="http://schemas.microsoft.com/office/drawing/2016/ink" xmlns:am3d="http://schemas.microsoft.com/office/drawing/2017/model3d" xmlns:o="urn:schemas-microsoft-com:office:office" xmlns:r="http://schemas.openxmlformats.org/officeDocument/2006/relationships" xmlns:m="http://schemas.openxmlformats.org/officeDocument/2006/math" xmlns:v="urn:schemas-microsoft-com:vml" xmlns:wp14="http://schemas.microsoft.com/office/word/2010/wordprocessingDrawing" xmlns:wp="http://schemas.openxmlformats.org/drawingml/2006/wordprocessingDrawing" xmlns:w10="urn:schemas-microsoft-com:office:word" xmlns:w="http://schemas.openxmlformats.org/wordprocessingml/2006/main" xmlns:w14="http://schemas.microsoft.com/office/word/2010/wordml" xmlns:w15="http://schemas.microsoft.com/office/word/2012/wordml" xmlns:w16cid="http://schemas.microsoft.com/office/word/2016/wordml/cid" xmlns:w16se="http://schemas.microsoft.com/office/word/2015/wordml/symex" xmlns:wpg="http://schemas.microsoft.com/office/word/2010/wordprocessingGroup" xmlns:wpi="http://schemas.microsoft.com/office/word/2010/wordprocessingInk" xmlns:wne="http://schemas.microsoft.com/office/word/2006/wordml" xmlns:wps="http://schemas.microsoft.com/office/word/2010/wordprocessingShape" mc:Ignorable="w14 w15 w16se w16cid wp14">
   <w:endnote w:type="separator" w:id="-1">
     <w:p>
       <w:r>
@@ -8633,7 +9914,7 @@
 </file>
 
 <file path=word/footnotes.xml><?xml version="1.0" encoding="utf-8"?>
-<w:footnotes xmlns:wpc="http://schemas.microsoft.com/office/word/2010/wordprocessingCanvas" xmlns:cx="http://schemas.microsoft.com/office/drawing/2014/chartex" xmlns:cx1="http://schemas.microsoft.com/office/drawing/2015/9/8/chartex" xmlns:cx2="http://schemas.microsoft.com/office/drawing/2015/10/21/chartex" xmlns:cx3="http://schemas.microsoft.com/office/drawing/2016/5/9/chartex" xmlns:cx4="http://schemas.microsoft.com/office/drawing/2016/5/10/chartex" xmlns:cx5="http://schemas.microsoft.com/office/drawing/2016/5/11/chartex" xmlns:cx6="http://schemas.microsoft.com/office/drawing/2016/5/12/chartex" xmlns:cx7="http://schemas.microsoft.com/office/drawing/2016/5/13/chartex" xmlns:cx8="http://schemas.microsoft.com/office/drawing/2016/5/14/chartex" xmlns:mc="http://schemas.openxmlformats.org/markup-compatibility/2006" xmlns:aink="http://schemas.microsoft.com/office/drawing/2016/ink" xmlns:am3d="http://schemas.microsoft.com/office/drawing/2017/model3d" xmlns:o="urn:schemas-microsoft-com:office:office" xmlns:r="http://schemas.openxmlformats.org/officeDocument/2006/relationships" xmlns:m="http://schemas.openxmlformats.org/officeDocument/2006/math" xmlns:v="urn:schemas-microsoft-com:vml" xmlns:wp14="http://schemas.microsoft.com/office/word/2010/wordprocessingDrawing" xmlns:wp="http://schemas.openxmlformats.org/drawingml/2006/wordprocessingDrawing" xmlns:w10="urn:schemas-microsoft-com:office:word" xmlns:w="http://schemas.openxmlformats.org/wordprocessingml/2006/main" xmlns:w14="http://schemas.microsoft.com/office/word/2010/wordml" xmlns:w15="http://schemas.microsoft.com/office/word/2012/wordml" xmlns:w16cex="http://schemas.microsoft.com/office/word/2018/wordml/cex" xmlns:w16cid="http://schemas.microsoft.com/office/word/2016/wordml/cid" xmlns:w16="http://schemas.microsoft.com/office/word/2018/wordml" xmlns:w16sdtdh="http://schemas.microsoft.com/office/word/2020/wordml/sdtdatahash" xmlns:w16se="http://schemas.microsoft.com/office/word/2015/wordml/symex" xmlns:wpg="http://schemas.microsoft.com/office/word/2010/wordprocessingGroup" xmlns:wpi="http://schemas.microsoft.com/office/word/2010/wordprocessingInk" xmlns:wne="http://schemas.microsoft.com/office/word/2006/wordml" xmlns:wps="http://schemas.microsoft.com/office/word/2010/wordprocessingShape" mc:Ignorable="w14 w15 w16se w16cid w16 w16cex w16sdtdh wp14">
+<w:footnotes xmlns:wpc="http://schemas.microsoft.com/office/word/2010/wordprocessingCanvas" xmlns:cx="http://schemas.microsoft.com/office/drawing/2014/chartex" xmlns:cx1="http://schemas.microsoft.com/office/drawing/2015/9/8/chartex" xmlns:cx2="http://schemas.microsoft.com/office/drawing/2015/10/21/chartex" xmlns:cx3="http://schemas.microsoft.com/office/drawing/2016/5/9/chartex" xmlns:cx4="http://schemas.microsoft.com/office/drawing/2016/5/10/chartex" xmlns:cx5="http://schemas.microsoft.com/office/drawing/2016/5/11/chartex" xmlns:cx6="http://schemas.microsoft.com/office/drawing/2016/5/12/chartex" xmlns:cx7="http://schemas.microsoft.com/office/drawing/2016/5/13/chartex" xmlns:cx8="http://schemas.microsoft.com/office/drawing/2016/5/14/chartex" xmlns:mc="http://schemas.openxmlformats.org/markup-compatibility/2006" xmlns:aink="http://schemas.microsoft.com/office/drawing/2016/ink" xmlns:am3d="http://schemas.microsoft.com/office/drawing/2017/model3d" xmlns:o="urn:schemas-microsoft-com:office:office" xmlns:r="http://schemas.openxmlformats.org/officeDocument/2006/relationships" xmlns:m="http://schemas.openxmlformats.org/officeDocument/2006/math" xmlns:v="urn:schemas-microsoft-com:vml" xmlns:wp14="http://schemas.microsoft.com/office/word/2010/wordprocessingDrawing" xmlns:wp="http://schemas.openxmlformats.org/drawingml/2006/wordprocessingDrawing" xmlns:w10="urn:schemas-microsoft-com:office:word" xmlns:w="http://schemas.openxmlformats.org/wordprocessingml/2006/main" xmlns:w14="http://schemas.microsoft.com/office/word/2010/wordml" xmlns:w15="http://schemas.microsoft.com/office/word/2012/wordml" xmlns:w16cid="http://schemas.microsoft.com/office/word/2016/wordml/cid" xmlns:w16se="http://schemas.microsoft.com/office/word/2015/wordml/symex" xmlns:wpg="http://schemas.microsoft.com/office/word/2010/wordprocessingGroup" xmlns:wpi="http://schemas.microsoft.com/office/word/2010/wordprocessingInk" xmlns:wne="http://schemas.microsoft.com/office/word/2006/wordml" xmlns:wps="http://schemas.microsoft.com/office/word/2010/wordprocessingShape" mc:Ignorable="w14 w15 w16se w16cid wp14">
   <w:footnote w:type="separator" w:id="-1">
     <w:p>
       <w:r>
@@ -8652,7 +9933,7 @@
 </file>
 
 <file path=word/numbering.xml><?xml version="1.0" encoding="utf-8"?>
-<w:numbering xmlns:wpc="http://schemas.microsoft.com/office/word/2010/wordprocessingCanvas" xmlns:cx="http://schemas.microsoft.com/office/drawing/2014/chartex" xmlns:cx1="http://schemas.microsoft.com/office/drawing/2015/9/8/chartex" xmlns:cx2="http://schemas.microsoft.com/office/drawing/2015/10/21/chartex" xmlns:cx3="http://schemas.microsoft.com/office/drawing/2016/5/9/chartex" xmlns:cx4="http://schemas.microsoft.com/office/drawing/2016/5/10/chartex" xmlns:cx5="http://schemas.microsoft.com/office/drawing/2016/5/11/chartex" xmlns:cx6="http://schemas.microsoft.com/office/drawing/2016/5/12/chartex" xmlns:cx7="http://schemas.microsoft.com/office/drawing/2016/5/13/chartex" xmlns:cx8="http://schemas.microsoft.com/office/drawing/2016/5/14/chartex" xmlns:mc="http://schemas.openxmlformats.org/markup-compatibility/2006" xmlns:aink="http://schemas.microsoft.com/office/drawing/2016/ink" xmlns:am3d="http://schemas.microsoft.com/office/drawing/2017/model3d" xmlns:o="urn:schemas-microsoft-com:office:office" xmlns:r="http://schemas.openxmlformats.org/officeDocument/2006/relationships" xmlns:m="http://schemas.openxmlformats.org/officeDocument/2006/math" xmlns:v="urn:schemas-microsoft-com:vml" xmlns:wp14="http://schemas.microsoft.com/office/word/2010/wordprocessingDrawing" xmlns:wp="http://schemas.openxmlformats.org/drawingml/2006/wordprocessingDrawing" xmlns:w10="urn:schemas-microsoft-com:office:word" xmlns:w="http://schemas.openxmlformats.org/wordprocessingml/2006/main" xmlns:w14="http://schemas.microsoft.com/office/word/2010/wordml" xmlns:w15="http://schemas.microsoft.com/office/word/2012/wordml" xmlns:w16cex="http://schemas.microsoft.com/office/word/2018/wordml/cex" xmlns:w16cid="http://schemas.microsoft.com/office/word/2016/wordml/cid" xmlns:w16="http://schemas.microsoft.com/office/word/2018/wordml" xmlns:w16sdtdh="http://schemas.microsoft.com/office/word/2020/wordml/sdtdatahash" xmlns:w16se="http://schemas.microsoft.com/office/word/2015/wordml/symex" xmlns:wpg="http://schemas.microsoft.com/office/word/2010/wordprocessingGroup" xmlns:wpi="http://schemas.microsoft.com/office/word/2010/wordprocessingInk" xmlns:wne="http://schemas.microsoft.com/office/word/2006/wordml" xmlns:wps="http://schemas.microsoft.com/office/word/2010/wordprocessingShape" mc:Ignorable="w14 w15 w16se w16cid w16 w16cex w16sdtdh wp14">
+<w:numbering xmlns:wpc="http://schemas.microsoft.com/office/word/2010/wordprocessingCanvas" xmlns:cx="http://schemas.microsoft.com/office/drawing/2014/chartex" xmlns:cx1="http://schemas.microsoft.com/office/drawing/2015/9/8/chartex" xmlns:cx2="http://schemas.microsoft.com/office/drawing/2015/10/21/chartex" xmlns:cx3="http://schemas.microsoft.com/office/drawing/2016/5/9/chartex" xmlns:cx4="http://schemas.microsoft.com/office/drawing/2016/5/10/chartex" xmlns:cx5="http://schemas.microsoft.com/office/drawing/2016/5/11/chartex" xmlns:cx6="http://schemas.microsoft.com/office/drawing/2016/5/12/chartex" xmlns:cx7="http://schemas.microsoft.com/office/drawing/2016/5/13/chartex" xmlns:cx8="http://schemas.microsoft.com/office/drawing/2016/5/14/chartex" xmlns:mc="http://schemas.openxmlformats.org/markup-compatibility/2006" xmlns:aink="http://schemas.microsoft.com/office/drawing/2016/ink" xmlns:am3d="http://schemas.microsoft.com/office/drawing/2017/model3d" xmlns:o="urn:schemas-microsoft-com:office:office" xmlns:r="http://schemas.openxmlformats.org/officeDocument/2006/relationships" xmlns:m="http://schemas.openxmlformats.org/officeDocument/2006/math" xmlns:v="urn:schemas-microsoft-com:vml" xmlns:wp14="http://schemas.microsoft.com/office/word/2010/wordprocessingDrawing" xmlns:wp="http://schemas.openxmlformats.org/drawingml/2006/wordprocessingDrawing" xmlns:w10="urn:schemas-microsoft-com:office:word" xmlns:w="http://schemas.openxmlformats.org/wordprocessingml/2006/main" xmlns:w14="http://schemas.microsoft.com/office/word/2010/wordml" xmlns:w15="http://schemas.microsoft.com/office/word/2012/wordml" xmlns:w16cid="http://schemas.microsoft.com/office/word/2016/wordml/cid" xmlns:w16se="http://schemas.microsoft.com/office/word/2015/wordml/symex" xmlns:wpg="http://schemas.microsoft.com/office/word/2010/wordprocessingGroup" xmlns:wpi="http://schemas.microsoft.com/office/word/2010/wordprocessingInk" xmlns:wne="http://schemas.microsoft.com/office/word/2006/wordml" xmlns:wps="http://schemas.microsoft.com/office/word/2010/wordprocessingShape" mc:Ignorable="w14 w15 w16se w16cid wp14">
   <w:abstractNum w:abstractNumId="0" w15:restartNumberingAfterBreak="0">
     <w:nsid w:val="12410ACB"/>
     <w:multiLevelType w:val="hybridMultilevel"/>
@@ -9187,29 +10468,29 @@
       </w:pPr>
     </w:lvl>
   </w:abstractNum>
-  <w:num w:numId="1" w16cid:durableId="177424383">
+  <w:num w:numId="1">
     <w:abstractNumId w:val="1"/>
   </w:num>
-  <w:num w:numId="2" w16cid:durableId="937367714">
+  <w:num w:numId="2">
     <w:abstractNumId w:val="4"/>
   </w:num>
-  <w:num w:numId="3" w16cid:durableId="1384058993">
+  <w:num w:numId="3">
     <w:abstractNumId w:val="2"/>
   </w:num>
-  <w:num w:numId="4" w16cid:durableId="1011297704">
+  <w:num w:numId="4">
     <w:abstractNumId w:val="3"/>
   </w:num>
-  <w:num w:numId="5" w16cid:durableId="1921207203">
+  <w:num w:numId="5">
     <w:abstractNumId w:val="5"/>
   </w:num>
-  <w:num w:numId="6" w16cid:durableId="1574967681">
+  <w:num w:numId="6">
     <w:abstractNumId w:val="0"/>
   </w:num>
 </w:numbering>
 </file>
 
 <file path=word/styles.xml><?xml version="1.0" encoding="utf-8"?>
-<w:styles xmlns:mc="http://schemas.openxmlformats.org/markup-compatibility/2006" xmlns:r="http://schemas.openxmlformats.org/officeDocument/2006/relationships" xmlns:w="http://schemas.openxmlformats.org/wordprocessingml/2006/main" xmlns:w14="http://schemas.microsoft.com/office/word/2010/wordml" xmlns:w15="http://schemas.microsoft.com/office/word/2012/wordml" xmlns:w16cex="http://schemas.microsoft.com/office/word/2018/wordml/cex" xmlns:w16cid="http://schemas.microsoft.com/office/word/2016/wordml/cid" xmlns:w16="http://schemas.microsoft.com/office/word/2018/wordml" xmlns:w16sdtdh="http://schemas.microsoft.com/office/word/2020/wordml/sdtdatahash" xmlns:w16se="http://schemas.microsoft.com/office/word/2015/wordml/symex" mc:Ignorable="w14 w15 w16se w16cid w16 w16cex w16sdtdh">
+<w:styles xmlns:mc="http://schemas.openxmlformats.org/markup-compatibility/2006" xmlns:r="http://schemas.openxmlformats.org/officeDocument/2006/relationships" xmlns:w="http://schemas.openxmlformats.org/wordprocessingml/2006/main" xmlns:w14="http://schemas.microsoft.com/office/word/2010/wordml" xmlns:w15="http://schemas.microsoft.com/office/word/2012/wordml" xmlns:w16cid="http://schemas.microsoft.com/office/word/2016/wordml/cid" xmlns:w16se="http://schemas.microsoft.com/office/word/2015/wordml/symex" mc:Ignorable="w14 w15 w16se w16cid">
   <w:docDefaults>
     <w:rPrDefault>
       <w:rPr>
@@ -9612,7 +10893,6 @@
   <w:style w:type="character" w:default="1" w:styleId="a0">
     <w:name w:val="Default Paragraph Font"/>
     <w:uiPriority w:val="1"/>
-    <w:semiHidden/>
     <w:unhideWhenUsed/>
   </w:style>
   <w:style w:type="table" w:default="1" w:styleId="a1">
@@ -10065,7 +11345,7 @@
 </file>
 
 <file path=customXml/itemProps1.xml><?xml version="1.0" encoding="utf-8"?>
-<ds:datastoreItem xmlns:ds="http://schemas.openxmlformats.org/officeDocument/2006/customXml" ds:itemID="{9DD4F262-1376-4B36-9DBE-A7DDF0EA0504}">
+<ds:datastoreItem xmlns:ds="http://schemas.openxmlformats.org/officeDocument/2006/customXml" ds:itemID="{F56EF3C1-8C52-1247-8591-D21F4A34715B}">
   <ds:schemaRefs>
     <ds:schemaRef ds:uri="http://schemas.openxmlformats.org/officeDocument/2006/bibliography"/>
   </ds:schemaRefs>

--- a/2023春/23年春经济学原理II期中试题[附答案].docx
+++ b/2023春/23年春经济学原理II期中试题[附答案].docx
@@ -393,7 +393,7 @@
       <w:pPr>
         <w:spacing w:line="300" w:lineRule="auto"/>
         <w:rPr>
-          <w:rFonts w:ascii="FangSong" w:eastAsia="宋体" w:hAnsi="FangSong" w:hint="eastAsia"/>
+          <w:rFonts w:ascii="FangSong" w:eastAsia="宋体" w:hAnsi="FangSong"/>
           <w:sz w:val="24"/>
           <w:szCs w:val="24"/>
           <w:highlight w:val="yellow"/>
@@ -413,16 +413,16 @@
       <w:pPr>
         <w:spacing w:line="300" w:lineRule="auto"/>
         <w:rPr>
-          <w:rFonts w:ascii="FangSong" w:eastAsia="宋体" w:hAnsi="FangSong" w:hint="eastAsia"/>
-          <w:sz w:val="24"/>
-          <w:szCs w:val="24"/>
-        </w:rPr>
-      </w:pPr>
-      <w:r>
-        <w:rPr>
           <w:rFonts w:ascii="FangSong" w:eastAsia="宋体" w:hAnsi="FangSong"/>
           <w:sz w:val="24"/>
           <w:szCs w:val="24"/>
+        </w:rPr>
+      </w:pPr>
+      <w:r>
+        <w:rPr>
+          <w:rFonts w:ascii="FangSong" w:eastAsia="宋体" w:hAnsi="FangSong"/>
+          <w:sz w:val="24"/>
+          <w:szCs w:val="24"/>
           <w:highlight w:val="yellow"/>
         </w:rPr>
         <w:t>这一条是宏观和微观的共同点，非不同点</w:t>
@@ -432,7 +432,7 @@
       <w:pPr>
         <w:spacing w:line="300" w:lineRule="auto"/>
         <w:rPr>
-          <w:rFonts w:ascii="FangSong" w:eastAsia="宋体" w:hAnsi="FangSong" w:hint="eastAsia"/>
+          <w:rFonts w:ascii="FangSong" w:eastAsia="宋体" w:hAnsi="FangSong"/>
           <w:sz w:val="24"/>
           <w:szCs w:val="24"/>
         </w:rPr>
@@ -2685,10 +2685,10 @@
             <v:path o:extrusionok="f" gradientshapeok="t" o:connecttype="rect"/>
             <o:lock v:ext="edit" aspectratio="t"/>
           </v:shapetype>
-          <v:shape id="_x0000_i1062" type="#_x0000_t75" alt="" style="width:80pt;height:19.1pt;mso-width-percent:0;mso-height-percent:0;mso-width-percent:0;mso-height-percent:0" o:ole="">
+          <v:shape id="_x0000_i1050" type="#_x0000_t75" alt="" style="width:80pt;height:18.9pt;mso-width-percent:0;mso-height-percent:0;mso-width-percent:0;mso-height-percent:0" o:ole="">
             <v:imagedata r:id="rId8" o:title=""/>
           </v:shape>
-          <o:OLEObject Type="Embed" ProgID="Equation.DSMT4" ShapeID="_x0000_i1062" DrawAspect="Content" ObjectID="_1744641184" r:id="rId9"/>
+          <o:OLEObject Type="Embed" ProgID="Equation.DSMT4" ShapeID="_x0000_i1050" DrawAspect="Content" ObjectID="_1744656428" r:id="rId9"/>
         </w:object>
       </w:r>
       <w:r>
@@ -3241,10 +3241,10 @@
           <w:szCs w:val="24"/>
         </w:rPr>
         <w:object w:dxaOrig="1200" w:dyaOrig="300" w14:anchorId="05ED4F81">
-          <v:shape id="_x0000_i1061" type="#_x0000_t75" alt="" style="width:60.3pt;height:14.75pt;mso-width-percent:0;mso-height-percent:0;mso-width-percent:0;mso-height-percent:0" o:ole="">
+          <v:shape id="_x0000_i1049" type="#_x0000_t75" alt="" style="width:60.35pt;height:14.55pt;mso-width-percent:0;mso-height-percent:0;mso-width-percent:0;mso-height-percent:0" o:ole="">
             <v:imagedata r:id="rId10" o:title=""/>
           </v:shape>
-          <o:OLEObject Type="Embed" ProgID="Equation.DSMT4" ShapeID="_x0000_i1061" DrawAspect="Content" ObjectID="_1744641185" r:id="rId11"/>
+          <o:OLEObject Type="Embed" ProgID="Equation.DSMT4" ShapeID="_x0000_i1049" DrawAspect="Content" ObjectID="_1744656429" r:id="rId11"/>
         </w:object>
       </w:r>
       <w:r>
@@ -3264,10 +3264,10 @@
           <w:szCs w:val="24"/>
         </w:rPr>
         <w:object w:dxaOrig="1180" w:dyaOrig="360" w14:anchorId="011D1B18">
-          <v:shape id="_x0000_i1060" type="#_x0000_t75" alt="" style="width:59.1pt;height:19.1pt;mso-width-percent:0;mso-height-percent:0;mso-width-percent:0;mso-height-percent:0" o:ole="">
+          <v:shape id="_x0000_i1048" type="#_x0000_t75" alt="" style="width:58.9pt;height:18.9pt;mso-width-percent:0;mso-height-percent:0;mso-width-percent:0;mso-height-percent:0" o:ole="">
             <v:imagedata r:id="rId12" o:title=""/>
           </v:shape>
-          <o:OLEObject Type="Embed" ProgID="Equation.DSMT4" ShapeID="_x0000_i1060" DrawAspect="Content" ObjectID="_1744641186" r:id="rId13"/>
+          <o:OLEObject Type="Embed" ProgID="Equation.DSMT4" ShapeID="_x0000_i1048" DrawAspect="Content" ObjectID="_1744656430" r:id="rId13"/>
         </w:object>
       </w:r>
       <w:r>
@@ -3287,10 +3287,10 @@
           <w:szCs w:val="24"/>
         </w:rPr>
         <w:object w:dxaOrig="900" w:dyaOrig="320" w14:anchorId="5CCC21F1">
-          <v:shape id="_x0000_i1059" type="#_x0000_t75" alt="" style="width:44.9pt;height:16pt;mso-width-percent:0;mso-height-percent:0;mso-width-percent:0;mso-height-percent:0" o:ole="">
+          <v:shape id="_x0000_i1047" type="#_x0000_t75" alt="" style="width:45.1pt;height:16pt;mso-width-percent:0;mso-height-percent:0;mso-width-percent:0;mso-height-percent:0" o:ole="">
             <v:imagedata r:id="rId14" o:title=""/>
           </v:shape>
-          <o:OLEObject Type="Embed" ProgID="Equation.DSMT4" ShapeID="_x0000_i1059" DrawAspect="Content" ObjectID="_1744641187" r:id="rId15"/>
+          <o:OLEObject Type="Embed" ProgID="Equation.DSMT4" ShapeID="_x0000_i1047" DrawAspect="Content" ObjectID="_1744656431" r:id="rId15"/>
         </w:object>
       </w:r>
       <w:r>
@@ -3310,10 +3310,10 @@
           <w:szCs w:val="24"/>
         </w:rPr>
         <w:object w:dxaOrig="139" w:dyaOrig="240" w14:anchorId="6F6C1AEC">
-          <v:shape id="_x0000_i1058" type="#_x0000_t75" alt="" style="width:6.75pt;height:12.3pt;mso-width-percent:0;mso-height-percent:0;mso-width-percent:0;mso-height-percent:0" o:ole="">
+          <v:shape id="_x0000_i1046" type="#_x0000_t75" alt="" style="width:6.55pt;height:12.35pt;mso-width-percent:0;mso-height-percent:0;mso-width-percent:0;mso-height-percent:0" o:ole="">
             <v:imagedata r:id="rId16" o:title=""/>
           </v:shape>
-          <o:OLEObject Type="Embed" ProgID="Equation.DSMT4" ShapeID="_x0000_i1058" DrawAspect="Content" ObjectID="_1744641188" r:id="rId17"/>
+          <o:OLEObject Type="Embed" ProgID="Equation.DSMT4" ShapeID="_x0000_i1046" DrawAspect="Content" ObjectID="_1744656432" r:id="rId17"/>
         </w:object>
       </w:r>
       <w:r>
@@ -4096,7 +4096,7 @@
       <w:pPr>
         <w:spacing w:line="300" w:lineRule="auto"/>
         <w:rPr>
-          <w:rFonts w:ascii="Times New Roman" w:eastAsia="宋体" w:hAnsi="Times New Roman" w:hint="eastAsia"/>
+          <w:rFonts w:ascii="Times New Roman" w:eastAsia="宋体" w:hAnsi="Times New Roman"/>
           <w:sz w:val="24"/>
           <w:szCs w:val="24"/>
         </w:rPr>
@@ -4320,7 +4320,7 @@
       <w:pPr>
         <w:spacing w:line="300" w:lineRule="auto"/>
         <w:rPr>
-          <w:rFonts w:ascii="Times New Roman" w:eastAsia="宋体" w:hAnsi="Times New Roman" w:hint="eastAsia"/>
+          <w:rFonts w:ascii="Times New Roman" w:eastAsia="宋体" w:hAnsi="Times New Roman"/>
           <w:sz w:val="24"/>
           <w:szCs w:val="24"/>
         </w:rPr>
@@ -4597,7 +4597,7 @@
       <w:pPr>
         <w:spacing w:line="300" w:lineRule="auto"/>
         <w:rPr>
-          <w:rFonts w:ascii="Times New Roman" w:eastAsia="宋体" w:hAnsi="Times New Roman" w:hint="eastAsia"/>
+          <w:rFonts w:ascii="Times New Roman" w:eastAsia="宋体" w:hAnsi="Times New Roman"/>
           <w:sz w:val="24"/>
           <w:szCs w:val="24"/>
         </w:rPr>
@@ -4873,10 +4873,10 @@
           <w:szCs w:val="24"/>
         </w:rPr>
         <w:object w:dxaOrig="1120" w:dyaOrig="320" w14:anchorId="57308390">
-          <v:shape id="_x0000_i1057" type="#_x0000_t75" alt="" style="width:56pt;height:16pt;mso-width-percent:0;mso-height-percent:0;mso-width-percent:0;mso-height-percent:0" o:ole="">
+          <v:shape id="_x0000_i1045" type="#_x0000_t75" alt="" style="width:56pt;height:16pt;mso-width-percent:0;mso-height-percent:0;mso-width-percent:0;mso-height-percent:0" o:ole="">
             <v:imagedata r:id="rId18" o:title=""/>
           </v:shape>
-          <o:OLEObject Type="Embed" ProgID="Equation.DSMT4" ShapeID="_x0000_i1057" DrawAspect="Content" ObjectID="_1744641189" r:id="rId19"/>
+          <o:OLEObject Type="Embed" ProgID="Equation.DSMT4" ShapeID="_x0000_i1045" DrawAspect="Content" ObjectID="_1744656433" r:id="rId19"/>
         </w:object>
       </w:r>
       <w:r>
@@ -5013,10 +5013,10 @@
           <w:szCs w:val="24"/>
         </w:rPr>
         <w:object w:dxaOrig="200" w:dyaOrig="279" w14:anchorId="15859D0B">
-          <v:shape id="_x0000_i1056" type="#_x0000_t75" alt="" style="width:9.85pt;height:14.15pt;mso-width-percent:0;mso-height-percent:0;mso-width-percent:0;mso-height-percent:0" o:ole="">
+          <v:shape id="_x0000_i1044" type="#_x0000_t75" alt="" style="width:10.2pt;height:13.8pt;mso-width-percent:0;mso-height-percent:0;mso-width-percent:0;mso-height-percent:0" o:ole="">
             <v:imagedata r:id="rId20" o:title=""/>
           </v:shape>
-          <o:OLEObject Type="Embed" ProgID="Equation.DSMT4" ShapeID="_x0000_i1056" DrawAspect="Content" ObjectID="_1744641190" r:id="rId21"/>
+          <o:OLEObject Type="Embed" ProgID="Equation.DSMT4" ShapeID="_x0000_i1044" DrawAspect="Content" ObjectID="_1744656434" r:id="rId21"/>
         </w:object>
       </w:r>
       <w:r>
@@ -5094,10 +5094,10 @@
           <w:szCs w:val="24"/>
         </w:rPr>
         <w:object w:dxaOrig="200" w:dyaOrig="279" w14:anchorId="3D4E59C9">
-          <v:shape id="_x0000_i1055" type="#_x0000_t75" alt="" style="width:9.85pt;height:14.15pt;mso-width-percent:0;mso-height-percent:0;mso-width-percent:0;mso-height-percent:0" o:ole="">
+          <v:shape id="_x0000_i1043" type="#_x0000_t75" alt="" style="width:10.2pt;height:13.8pt;mso-width-percent:0;mso-height-percent:0;mso-width-percent:0;mso-height-percent:0" o:ole="">
             <v:imagedata r:id="rId22" o:title=""/>
           </v:shape>
-          <o:OLEObject Type="Embed" ProgID="Equation.DSMT4" ShapeID="_x0000_i1055" DrawAspect="Content" ObjectID="_1744641191" r:id="rId23"/>
+          <o:OLEObject Type="Embed" ProgID="Equation.DSMT4" ShapeID="_x0000_i1043" DrawAspect="Content" ObjectID="_1744656435" r:id="rId23"/>
         </w:object>
       </w:r>
       <w:r>
@@ -5125,10 +5125,10 @@
           <w:szCs w:val="24"/>
         </w:rPr>
         <w:object w:dxaOrig="620" w:dyaOrig="279" w14:anchorId="3C513CE7">
-          <v:shape id="_x0000_i1054" type="#_x0000_t75" alt="" style="width:30.75pt;height:14.15pt;mso-width-percent:0;mso-height-percent:0;mso-width-percent:0;mso-height-percent:0" o:ole="">
+          <v:shape id="_x0000_i1042" type="#_x0000_t75" alt="" style="width:30.55pt;height:13.8pt;mso-width-percent:0;mso-height-percent:0;mso-width-percent:0;mso-height-percent:0" o:ole="">
             <v:imagedata r:id="rId24" o:title=""/>
           </v:shape>
-          <o:OLEObject Type="Embed" ProgID="Equation.DSMT4" ShapeID="_x0000_i1054" DrawAspect="Content" ObjectID="_1744641192" r:id="rId25"/>
+          <o:OLEObject Type="Embed" ProgID="Equation.DSMT4" ShapeID="_x0000_i1042" DrawAspect="Content" ObjectID="_1744656436" r:id="rId25"/>
         </w:object>
       </w:r>
       <w:r>
@@ -5174,10 +5174,10 @@
           <w:szCs w:val="24"/>
         </w:rPr>
         <w:object w:dxaOrig="200" w:dyaOrig="279" w14:anchorId="21A780D3">
-          <v:shape id="_x0000_i1053" type="#_x0000_t75" alt="" style="width:9.85pt;height:14.15pt;mso-width-percent:0;mso-height-percent:0;mso-width-percent:0;mso-height-percent:0" o:ole="">
+          <v:shape id="_x0000_i1041" type="#_x0000_t75" alt="" style="width:10.2pt;height:13.8pt;mso-width-percent:0;mso-height-percent:0;mso-width-percent:0;mso-height-percent:0" o:ole="">
             <v:imagedata r:id="rId26" o:title=""/>
           </v:shape>
-          <o:OLEObject Type="Embed" ProgID="Equation.DSMT4" ShapeID="_x0000_i1053" DrawAspect="Content" ObjectID="_1744641193" r:id="rId27"/>
+          <o:OLEObject Type="Embed" ProgID="Equation.DSMT4" ShapeID="_x0000_i1041" DrawAspect="Content" ObjectID="_1744656437" r:id="rId27"/>
         </w:object>
       </w:r>
       <w:r>
@@ -5229,10 +5229,10 @@
           <w:szCs w:val="24"/>
         </w:rPr>
         <w:object w:dxaOrig="620" w:dyaOrig="279" w14:anchorId="266915FF">
-          <v:shape id="_x0000_i1052" type="#_x0000_t75" alt="" style="width:30.75pt;height:14.15pt;mso-width-percent:0;mso-height-percent:0;mso-width-percent:0;mso-height-percent:0" o:ole="">
+          <v:shape id="_x0000_i1040" type="#_x0000_t75" alt="" style="width:30.55pt;height:13.8pt;mso-width-percent:0;mso-height-percent:0;mso-width-percent:0;mso-height-percent:0" o:ole="">
             <v:imagedata r:id="rId28" o:title=""/>
           </v:shape>
-          <o:OLEObject Type="Embed" ProgID="Equation.DSMT4" ShapeID="_x0000_i1052" DrawAspect="Content" ObjectID="_1744641194" r:id="rId29"/>
+          <o:OLEObject Type="Embed" ProgID="Equation.DSMT4" ShapeID="_x0000_i1040" DrawAspect="Content" ObjectID="_1744656438" r:id="rId29"/>
         </w:object>
       </w:r>
       <w:r>
@@ -5271,10 +5271,10 @@
           <w:szCs w:val="24"/>
         </w:rPr>
         <w:object w:dxaOrig="1359" w:dyaOrig="620" w14:anchorId="75347359">
-          <v:shape id="_x0000_i1051" type="#_x0000_t75" alt="" style="width:68.3pt;height:30.75pt;mso-width-percent:0;mso-height-percent:0;mso-width-percent:0;mso-height-percent:0" o:ole="">
+          <v:shape id="_x0000_i1039" type="#_x0000_t75" alt="" style="width:68.35pt;height:30.55pt;mso-width-percent:0;mso-height-percent:0;mso-width-percent:0;mso-height-percent:0" o:ole="">
             <v:imagedata r:id="rId30" o:title=""/>
           </v:shape>
-          <o:OLEObject Type="Embed" ProgID="Equation.DSMT4" ShapeID="_x0000_i1051" DrawAspect="Content" ObjectID="_1744641195" r:id="rId31"/>
+          <o:OLEObject Type="Embed" ProgID="Equation.DSMT4" ShapeID="_x0000_i1039" DrawAspect="Content" ObjectID="_1744656439" r:id="rId31"/>
         </w:object>
       </w:r>
       <w:r>
@@ -5313,10 +5313,10 @@
           <w:szCs w:val="24"/>
         </w:rPr>
         <w:object w:dxaOrig="820" w:dyaOrig="279" w14:anchorId="67978D95">
-          <v:shape id="_x0000_i1050" type="#_x0000_t75" alt="" style="width:41.25pt;height:14.15pt;mso-width-percent:0;mso-height-percent:0;mso-width-percent:0;mso-height-percent:0" o:ole="">
+          <v:shape id="_x0000_i1038" type="#_x0000_t75" alt="" style="width:41.45pt;height:13.8pt;mso-width-percent:0;mso-height-percent:0;mso-width-percent:0;mso-height-percent:0" o:ole="">
             <v:imagedata r:id="rId32" o:title=""/>
           </v:shape>
-          <o:OLEObject Type="Embed" ProgID="Equation.DSMT4" ShapeID="_x0000_i1050" DrawAspect="Content" ObjectID="_1744641196" r:id="rId33"/>
+          <o:OLEObject Type="Embed" ProgID="Equation.DSMT4" ShapeID="_x0000_i1038" DrawAspect="Content" ObjectID="_1744656440" r:id="rId33"/>
         </w:object>
       </w:r>
       <w:r>
@@ -5337,10 +5337,10 @@
           <w:szCs w:val="24"/>
         </w:rPr>
         <w:object w:dxaOrig="320" w:dyaOrig="620" w14:anchorId="1E86E9B2">
-          <v:shape id="_x0000_i1049" type="#_x0000_t75" alt="" style="width:16pt;height:30.75pt;mso-width-percent:0;mso-height-percent:0;mso-width-percent:0;mso-height-percent:0" o:ole="">
+          <v:shape id="_x0000_i1037" type="#_x0000_t75" alt="" style="width:16pt;height:30.55pt;mso-width-percent:0;mso-height-percent:0;mso-width-percent:0;mso-height-percent:0" o:ole="">
             <v:imagedata r:id="rId34" o:title=""/>
           </v:shape>
-          <o:OLEObject Type="Embed" ProgID="Equation.DSMT4" ShapeID="_x0000_i1049" DrawAspect="Content" ObjectID="_1744641197" r:id="rId35"/>
+          <o:OLEObject Type="Embed" ProgID="Equation.DSMT4" ShapeID="_x0000_i1037" DrawAspect="Content" ObjectID="_1744656441" r:id="rId35"/>
         </w:object>
       </w:r>
       <w:r>
@@ -5554,7 +5554,7 @@
       <w:pPr>
         <w:spacing w:line="300" w:lineRule="auto"/>
         <w:rPr>
-          <w:rFonts w:ascii="Times New Roman" w:eastAsia="宋体" w:hAnsi="Times New Roman" w:hint="eastAsia"/>
+          <w:rFonts w:ascii="Times New Roman" w:eastAsia="宋体" w:hAnsi="Times New Roman"/>
           <w:sz w:val="24"/>
           <w:szCs w:val="24"/>
         </w:rPr>
@@ -6212,10 +6212,10 @@
           <w:szCs w:val="24"/>
         </w:rPr>
         <w:object w:dxaOrig="1420" w:dyaOrig="360" w14:anchorId="6D4E63E0">
-          <v:shape id="_x0000_i1048" type="#_x0000_t75" alt="" style="width:70.75pt;height:17.85pt;mso-width-percent:0;mso-height-percent:0;mso-width-percent:0;mso-height-percent:0" o:ole="">
+          <v:shape id="_x0000_i1036" type="#_x0000_t75" alt="" style="width:70.55pt;height:18.2pt;mso-width-percent:0;mso-height-percent:0;mso-width-percent:0;mso-height-percent:0" o:ole="">
             <v:imagedata r:id="rId36" o:title=""/>
           </v:shape>
-          <o:OLEObject Type="Embed" ProgID="Equation.DSMT4" ShapeID="_x0000_i1048" DrawAspect="Content" ObjectID="_1744641198" r:id="rId37"/>
+          <o:OLEObject Type="Embed" ProgID="Equation.DSMT4" ShapeID="_x0000_i1036" DrawAspect="Content" ObjectID="_1744656442" r:id="rId37"/>
         </w:object>
       </w:r>
       <w:r>
@@ -6235,10 +6235,10 @@
           <w:szCs w:val="24"/>
         </w:rPr>
         <w:object w:dxaOrig="1440" w:dyaOrig="360" w14:anchorId="7062081A">
-          <v:shape id="_x0000_i1047" type="#_x0000_t75" alt="" style="width:1in;height:17.85pt;mso-width-percent:0;mso-height-percent:0;mso-width-percent:0;mso-height-percent:0" o:ole="">
+          <v:shape id="_x0000_i1035" type="#_x0000_t75" alt="" style="width:1in;height:18.2pt;mso-width-percent:0;mso-height-percent:0;mso-width-percent:0;mso-height-percent:0" o:ole="">
             <v:imagedata r:id="rId38" o:title=""/>
           </v:shape>
-          <o:OLEObject Type="Embed" ProgID="Equation.DSMT4" ShapeID="_x0000_i1047" DrawAspect="Content" ObjectID="_1744641199" r:id="rId39"/>
+          <o:OLEObject Type="Embed" ProgID="Equation.DSMT4" ShapeID="_x0000_i1035" DrawAspect="Content" ObjectID="_1744656443" r:id="rId39"/>
         </w:object>
       </w:r>
       <w:r>
@@ -6727,7 +6727,7 @@
         <w:adjustRightInd w:val="0"/>
         <w:jc w:val="left"/>
         <w:rPr>
-          <w:rFonts w:ascii="Times New Roman" w:eastAsia="宋体" w:hAnsi="Times New Roman" w:hint="eastAsia"/>
+          <w:rFonts w:ascii="Times New Roman" w:eastAsia="宋体" w:hAnsi="Times New Roman"/>
           <w:sz w:val="24"/>
           <w:szCs w:val="24"/>
         </w:rPr>
@@ -6802,7 +6802,7 @@
         <w:adjustRightInd w:val="0"/>
         <w:jc w:val="left"/>
         <w:rPr>
-          <w:rFonts w:ascii="仿宋" w:eastAsia="仿宋" w:hAnsi="仿宋" w:hint="eastAsia"/>
+          <w:rFonts w:ascii="仿宋" w:eastAsia="仿宋" w:hAnsi="仿宋"/>
           <w:sz w:val="24"/>
           <w:szCs w:val="24"/>
         </w:rPr>
@@ -6922,7 +6922,7 @@
       <w:pPr>
         <w:spacing w:line="300" w:lineRule="auto"/>
         <w:rPr>
-          <w:rFonts w:ascii="仿宋" w:eastAsia="仿宋" w:hAnsi="仿宋" w:hint="eastAsia"/>
+          <w:rFonts w:ascii="仿宋" w:eastAsia="仿宋" w:hAnsi="仿宋"/>
           <w:sz w:val="24"/>
           <w:szCs w:val="24"/>
         </w:rPr>
@@ -7018,7 +7018,7 @@
         <w:adjustRightInd w:val="0"/>
         <w:jc w:val="left"/>
         <w:rPr>
-          <w:rFonts w:ascii="仿宋" w:eastAsia="仿宋" w:hAnsi="仿宋" w:hint="eastAsia"/>
+          <w:rFonts w:ascii="仿宋" w:eastAsia="仿宋" w:hAnsi="仿宋"/>
           <w:sz w:val="24"/>
           <w:szCs w:val="24"/>
         </w:rPr>
@@ -7102,7 +7102,7 @@
       <w:pPr>
         <w:spacing w:line="300" w:lineRule="auto"/>
         <w:rPr>
-          <w:rFonts w:ascii="仿宋" w:eastAsia="仿宋" w:hAnsi="仿宋" w:hint="eastAsia"/>
+          <w:rFonts w:ascii="仿宋" w:eastAsia="仿宋" w:hAnsi="仿宋"/>
           <w:sz w:val="24"/>
           <w:szCs w:val="24"/>
         </w:rPr>
@@ -7197,7 +7197,7 @@
       <w:pPr>
         <w:spacing w:line="300" w:lineRule="auto"/>
         <w:rPr>
-          <w:rFonts w:ascii="仿宋" w:eastAsia="仿宋" w:hAnsi="仿宋" w:hint="eastAsia"/>
+          <w:rFonts w:ascii="仿宋" w:eastAsia="仿宋" w:hAnsi="仿宋"/>
           <w:sz w:val="24"/>
           <w:szCs w:val="24"/>
         </w:rPr>
@@ -7532,14 +7532,12 @@
       <w:pPr>
         <w:spacing w:line="300" w:lineRule="auto"/>
         <w:rPr>
-          <w:rFonts w:ascii="FangSong" w:eastAsia="FangSong" w:hAnsi="FangSong" w:hint="eastAsia"/>
+          <w:rFonts w:ascii="FangSong" w:eastAsia="FangSong" w:hAnsi="FangSong"/>
           <w:sz w:val="24"/>
           <w:szCs w:val="24"/>
           <w:highlight w:val="yellow"/>
         </w:rPr>
       </w:pPr>
-      <w:bookmarkStart w:id="1" w:name="_GoBack"/>
-      <w:bookmarkEnd w:id="1"/>
     </w:p>
     <w:p>
       <w:pPr>
@@ -7858,10 +7856,10 @@
           <w:szCs w:val="24"/>
         </w:rPr>
         <w:object w:dxaOrig="460" w:dyaOrig="360" w14:anchorId="5EFFF76C">
-          <v:shape id="_x0000_i1046" type="#_x0000_t75" alt="" style="width:22.75pt;height:17.85pt;mso-width-percent:0;mso-height-percent:0;mso-width-percent:0;mso-height-percent:0" o:ole="">
+          <v:shape id="_x0000_i1034" type="#_x0000_t75" alt="" style="width:22.55pt;height:18.2pt;mso-width-percent:0;mso-height-percent:0;mso-width-percent:0;mso-height-percent:0" o:ole="">
             <v:imagedata r:id="rId41" o:title=""/>
           </v:shape>
-          <o:OLEObject Type="Embed" ProgID="Equation.DSMT4" ShapeID="_x0000_i1046" DrawAspect="Content" ObjectID="_1744641200" r:id="rId42"/>
+          <o:OLEObject Type="Embed" ProgID="Equation.DSMT4" ShapeID="_x0000_i1034" DrawAspect="Content" ObjectID="_1744656444" r:id="rId42"/>
         </w:object>
       </w:r>
       <w:r>
@@ -7881,10 +7879,10 @@
           <w:szCs w:val="24"/>
         </w:rPr>
         <w:object w:dxaOrig="480" w:dyaOrig="360" w14:anchorId="1CD5C39F">
-          <v:shape id="_x0000_i1045" type="#_x0000_t75" alt="" style="width:24pt;height:17.85pt;mso-width-percent:0;mso-height-percent:0;mso-width-percent:0;mso-height-percent:0" o:ole="">
+          <v:shape id="_x0000_i1033" type="#_x0000_t75" alt="" style="width:24pt;height:18.2pt;mso-width-percent:0;mso-height-percent:0;mso-width-percent:0;mso-height-percent:0" o:ole="">
             <v:imagedata r:id="rId43" o:title=""/>
           </v:shape>
-          <o:OLEObject Type="Embed" ProgID="Equation.DSMT4" ShapeID="_x0000_i1045" DrawAspect="Content" ObjectID="_1744641201" r:id="rId44"/>
+          <o:OLEObject Type="Embed" ProgID="Equation.DSMT4" ShapeID="_x0000_i1033" DrawAspect="Content" ObjectID="_1744656445" r:id="rId44"/>
         </w:object>
       </w:r>
       <w:r>
@@ -7939,10 +7937,10 @@
           <w:szCs w:val="24"/>
         </w:rPr>
         <w:object w:dxaOrig="300" w:dyaOrig="380" w14:anchorId="5637B010">
-          <v:shape id="_x0000_i1044" type="#_x0000_t75" alt="" style="width:14.75pt;height:19.1pt;mso-width-percent:0;mso-height-percent:0;mso-width-percent:0;mso-height-percent:0" o:ole="">
+          <v:shape id="_x0000_i1032" type="#_x0000_t75" alt="" style="width:14.55pt;height:18.9pt;mso-width-percent:0;mso-height-percent:0;mso-width-percent:0;mso-height-percent:0" o:ole="">
             <v:imagedata r:id="rId45" o:title=""/>
           </v:shape>
-          <o:OLEObject Type="Embed" ProgID="Equation.DSMT4" ShapeID="_x0000_i1044" DrawAspect="Content" ObjectID="_1744641202" r:id="rId46"/>
+          <o:OLEObject Type="Embed" ProgID="Equation.DSMT4" ShapeID="_x0000_i1032" DrawAspect="Content" ObjectID="_1744656446" r:id="rId46"/>
         </w:object>
       </w:r>
       <w:r>
@@ -7962,10 +7960,10 @@
           <w:szCs w:val="24"/>
         </w:rPr>
         <w:object w:dxaOrig="279" w:dyaOrig="360" w14:anchorId="52EC3D3E">
-          <v:shape id="_x0000_i1043" type="#_x0000_t75" alt="" style="width:14.15pt;height:17.85pt;mso-width-percent:0;mso-height-percent:0;mso-width-percent:0;mso-height-percent:0" o:ole="">
+          <v:shape id="_x0000_i1031" type="#_x0000_t75" alt="" style="width:13.8pt;height:18.2pt;mso-width-percent:0;mso-height-percent:0;mso-width-percent:0;mso-height-percent:0" o:ole="">
             <v:imagedata r:id="rId47" o:title=""/>
           </v:shape>
-          <o:OLEObject Type="Embed" ProgID="Equation.DSMT4" ShapeID="_x0000_i1043" DrawAspect="Content" ObjectID="_1744641203" r:id="rId48"/>
+          <o:OLEObject Type="Embed" ProgID="Equation.DSMT4" ShapeID="_x0000_i1031" DrawAspect="Content" ObjectID="_1744656447" r:id="rId48"/>
         </w:object>
       </w:r>
       <w:r>
@@ -8002,10 +8000,10 @@
           <w:szCs w:val="24"/>
         </w:rPr>
         <w:object w:dxaOrig="240" w:dyaOrig="360" w14:anchorId="449DC7F7">
-          <v:shape id="_x0000_i1042" type="#_x0000_t75" alt="" style="width:12.3pt;height:17.85pt;mso-width-percent:0;mso-height-percent:0;mso-width-percent:0;mso-height-percent:0" o:ole="">
+          <v:shape id="_x0000_i1030" type="#_x0000_t75" alt="" style="width:12.35pt;height:18.2pt;mso-width-percent:0;mso-height-percent:0;mso-width-percent:0;mso-height-percent:0" o:ole="">
             <v:imagedata r:id="rId49" o:title=""/>
           </v:shape>
-          <o:OLEObject Type="Embed" ProgID="Equation.DSMT4" ShapeID="_x0000_i1042" DrawAspect="Content" ObjectID="_1744641204" r:id="rId50"/>
+          <o:OLEObject Type="Embed" ProgID="Equation.DSMT4" ShapeID="_x0000_i1030" DrawAspect="Content" ObjectID="_1744656448" r:id="rId50"/>
         </w:object>
       </w:r>
       <w:r>
@@ -8025,10 +8023,10 @@
           <w:szCs w:val="24"/>
         </w:rPr>
         <w:object w:dxaOrig="260" w:dyaOrig="360" w14:anchorId="35B5336A">
-          <v:shape id="_x0000_i1041" type="#_x0000_t75" alt="" style="width:12.9pt;height:17.85pt;mso-width-percent:0;mso-height-percent:0;mso-width-percent:0;mso-height-percent:0" o:ole="">
+          <v:shape id="_x0000_i1029" type="#_x0000_t75" alt="" style="width:13.1pt;height:18.2pt;mso-width-percent:0;mso-height-percent:0;mso-width-percent:0;mso-height-percent:0" o:ole="">
             <v:imagedata r:id="rId51" o:title=""/>
           </v:shape>
-          <o:OLEObject Type="Embed" ProgID="Equation.DSMT4" ShapeID="_x0000_i1041" DrawAspect="Content" ObjectID="_1744641205" r:id="rId52"/>
+          <o:OLEObject Type="Embed" ProgID="Equation.DSMT4" ShapeID="_x0000_i1029" DrawAspect="Content" ObjectID="_1744656449" r:id="rId52"/>
         </w:object>
       </w:r>
       <w:r>
@@ -8157,10 +8155,10 @@
           <w:szCs w:val="24"/>
         </w:rPr>
         <w:object w:dxaOrig="660" w:dyaOrig="360" w14:anchorId="348A1F98">
-          <v:shape id="_x0000_i1040" type="#_x0000_t75" alt="" style="width:33.25pt;height:17.85pt;mso-width-percent:0;mso-height-percent:0;mso-width-percent:0;mso-height-percent:0" o:ole="">
+          <v:shape id="_x0000_i1028" type="#_x0000_t75" alt="" style="width:33.45pt;height:18.2pt;mso-width-percent:0;mso-height-percent:0;mso-width-percent:0;mso-height-percent:0" o:ole="">
             <v:imagedata r:id="rId53" o:title=""/>
           </v:shape>
-          <o:OLEObject Type="Embed" ProgID="Equation.DSMT4" ShapeID="_x0000_i1040" DrawAspect="Content" ObjectID="_1744641206" r:id="rId54"/>
+          <o:OLEObject Type="Embed" ProgID="Equation.DSMT4" ShapeID="_x0000_i1028" DrawAspect="Content" ObjectID="_1744656450" r:id="rId54"/>
         </w:object>
       </w:r>
       <w:r>
@@ -8180,10 +8178,10 @@
           <w:szCs w:val="24"/>
         </w:rPr>
         <w:object w:dxaOrig="700" w:dyaOrig="360" w14:anchorId="1B92213E">
-          <v:shape id="_x0000_i1039" type="#_x0000_t75" alt="" style="width:35.1pt;height:17.85pt;mso-width-percent:0;mso-height-percent:0;mso-width-percent:0;mso-height-percent:0" o:ole="">
+          <v:shape id="_x0000_i1027" type="#_x0000_t75" alt="" style="width:34.9pt;height:18.2pt;mso-width-percent:0;mso-height-percent:0;mso-width-percent:0;mso-height-percent:0" o:ole="">
             <v:imagedata r:id="rId55" o:title=""/>
           </v:shape>
-          <o:OLEObject Type="Embed" ProgID="Equation.DSMT4" ShapeID="_x0000_i1039" DrawAspect="Content" ObjectID="_1744641207" r:id="rId56"/>
+          <o:OLEObject Type="Embed" ProgID="Equation.DSMT4" ShapeID="_x0000_i1027" DrawAspect="Content" ObjectID="_1744656451" r:id="rId56"/>
         </w:object>
       </w:r>
       <w:r>
@@ -8340,21 +8338,268 @@
           <w:sz w:val="24"/>
           <w:szCs w:val="24"/>
         </w:rPr>
-        <w:t>由家庭、企业和政府组成的三部门经济中，消费函数为</w:t>
+        <w:t>四</w:t>
+      </w:r>
+      <w:r>
+        <w:rPr>
+          <w:rFonts w:ascii="Times New Roman" w:eastAsia="宋体" w:hAnsi="Times New Roman" w:hint="eastAsia"/>
+          <w:sz w:val="24"/>
+          <w:szCs w:val="24"/>
+        </w:rPr>
+        <w:t>部门经济中，</w:t>
+      </w:r>
+      <m:oMath>
+        <m:r>
+          <w:rPr>
+            <w:rFonts w:ascii="Cambria Math" w:eastAsia="宋体" w:hAnsi="Cambria Math" w:hint="eastAsia"/>
+            <w:sz w:val="24"/>
+            <w:szCs w:val="24"/>
+          </w:rPr>
+          <m:t>y</m:t>
+        </m:r>
+        <m:r>
+          <w:rPr>
+            <w:rFonts w:ascii="Cambria Math" w:eastAsia="宋体" w:hAnsi="Cambria Math"/>
+            <w:sz w:val="24"/>
+            <w:szCs w:val="24"/>
+          </w:rPr>
+          <m:t>=c+i+g+</m:t>
+        </m:r>
+        <m:r>
+          <w:rPr>
+            <w:rFonts w:ascii="Cambria Math" w:eastAsia="宋体" w:hAnsi="Cambria Math" w:hint="eastAsia"/>
+            <w:sz w:val="24"/>
+            <w:szCs w:val="24"/>
+          </w:rPr>
+          <m:t>nx</m:t>
+        </m:r>
+      </m:oMath>
+      <w:r>
+        <w:rPr>
+          <w:rFonts w:ascii="Times New Roman" w:eastAsia="宋体" w:hAnsi="Times New Roman" w:hint="eastAsia"/>
+          <w:sz w:val="24"/>
+          <w:szCs w:val="24"/>
+        </w:rPr>
+        <w:t>，</w:t>
+      </w:r>
+      <w:r>
+        <w:rPr>
+          <w:rFonts w:ascii="Times New Roman" w:eastAsia="宋体" w:hAnsi="Times New Roman" w:hint="eastAsia"/>
+          <w:sz w:val="24"/>
+          <w:szCs w:val="24"/>
+        </w:rPr>
+        <w:t>消费函数为</w:t>
+      </w:r>
+      <m:oMath>
+        <m:r>
+          <w:rPr>
+            <w:rFonts w:ascii="Cambria Math" w:eastAsia="宋体" w:hAnsi="Cambria Math" w:hint="eastAsia"/>
+            <w:sz w:val="24"/>
+            <w:szCs w:val="24"/>
+          </w:rPr>
+          <m:t>c</m:t>
+        </m:r>
+        <m:r>
+          <w:rPr>
+            <w:rFonts w:ascii="Cambria Math" w:eastAsia="宋体" w:hAnsi="Cambria Math"/>
+            <w:sz w:val="24"/>
+            <w:szCs w:val="24"/>
+          </w:rPr>
+          <m:t>=20+0.8</m:t>
+        </m:r>
+        <m:sSub>
+          <m:sSubPr>
+            <m:ctrlPr>
+              <w:rPr>
+                <w:rFonts w:ascii="Cambria Math" w:eastAsia="宋体" w:hAnsi="Cambria Math"/>
+                <w:i/>
+                <w:iCs/>
+                <w:sz w:val="24"/>
+                <w:szCs w:val="24"/>
+              </w:rPr>
+            </m:ctrlPr>
+          </m:sSubPr>
+          <m:e>
+            <m:r>
+              <w:rPr>
+                <w:rFonts w:ascii="Cambria Math" w:eastAsia="宋体" w:hAnsi="Cambria Math"/>
+                <w:sz w:val="24"/>
+                <w:szCs w:val="24"/>
+              </w:rPr>
+              <m:t>y</m:t>
+            </m:r>
+          </m:e>
+          <m:sub>
+            <m:r>
+              <w:rPr>
+                <w:rFonts w:ascii="Cambria Math" w:eastAsia="宋体" w:hAnsi="Cambria Math"/>
+                <w:sz w:val="24"/>
+                <w:szCs w:val="24"/>
+              </w:rPr>
+              <m:t>d</m:t>
+            </m:r>
+          </m:sub>
+        </m:sSub>
+      </m:oMath>
+      <w:r>
+        <w:rPr>
+          <w:rFonts w:ascii="Times New Roman" w:eastAsia="宋体" w:hAnsi="Times New Roman" w:hint="eastAsia"/>
+          <w:sz w:val="24"/>
+          <w:szCs w:val="24"/>
+        </w:rPr>
+        <w:t>，投资函数为</w:t>
+      </w:r>
+      <m:oMath>
+        <m:r>
+          <w:rPr>
+            <w:rFonts w:ascii="Cambria Math" w:eastAsia="宋体" w:hAnsi="Cambria Math"/>
+            <w:sz w:val="24"/>
+            <w:szCs w:val="24"/>
+          </w:rPr>
+          <m:t>i=80-5r</m:t>
+        </m:r>
+      </m:oMath>
+      <w:r>
+        <w:rPr>
+          <w:rFonts w:ascii="Times New Roman" w:eastAsia="宋体" w:hAnsi="Times New Roman" w:hint="eastAsia"/>
+          <w:sz w:val="24"/>
+          <w:szCs w:val="24"/>
+        </w:rPr>
+        <w:t>，</w:t>
+      </w:r>
+      <w:r>
+        <w:rPr>
+          <w:rFonts w:ascii="Times New Roman" w:eastAsia="宋体" w:hAnsi="Times New Roman" w:hint="eastAsia"/>
+          <w:sz w:val="24"/>
+          <w:szCs w:val="24"/>
+        </w:rPr>
+        <w:t>财政盈余（税收减去政府购买）</w:t>
+      </w:r>
+      <m:oMath>
+        <m:sSub>
+          <m:sSubPr>
+            <m:ctrlPr>
+              <w:rPr>
+                <w:rFonts w:ascii="Cambria Math" w:eastAsia="宋体" w:hAnsi="Cambria Math"/>
+                <w:i/>
+                <w:iCs/>
+                <w:sz w:val="24"/>
+                <w:szCs w:val="24"/>
+              </w:rPr>
+            </m:ctrlPr>
+          </m:sSubPr>
+          <m:e>
+            <m:r>
+              <w:rPr>
+                <w:rFonts w:ascii="Cambria Math" w:eastAsia="宋体" w:hAnsi="Cambria Math"/>
+                <w:sz w:val="24"/>
+                <w:szCs w:val="24"/>
+              </w:rPr>
+              <m:t>t</m:t>
+            </m:r>
+          </m:e>
+          <m:sub>
+            <m:r>
+              <w:rPr>
+                <w:rFonts w:ascii="Cambria Math" w:eastAsia="宋体" w:hAnsi="Cambria Math"/>
+                <w:sz w:val="24"/>
+                <w:szCs w:val="24"/>
+              </w:rPr>
+              <m:t>n</m:t>
+            </m:r>
+          </m:sub>
+        </m:sSub>
+        <m:r>
+          <w:rPr>
+            <w:rFonts w:ascii="Cambria Math" w:eastAsia="宋体" w:hAnsi="Cambria Math"/>
+            <w:sz w:val="24"/>
+            <w:szCs w:val="24"/>
+          </w:rPr>
+          <m:t>=50</m:t>
+        </m:r>
+      </m:oMath>
+      <w:r>
+        <w:rPr>
+          <w:rFonts w:ascii="Times New Roman" w:eastAsia="宋体" w:hAnsi="Times New Roman" w:hint="eastAsia"/>
+          <w:iCs/>
+          <w:sz w:val="24"/>
+          <w:szCs w:val="24"/>
+        </w:rPr>
+        <w:t>，</w:t>
+      </w:r>
+      <w:r>
+        <w:rPr>
+          <w:rFonts w:ascii="Times New Roman" w:eastAsia="宋体" w:hAnsi="Times New Roman" w:hint="eastAsia"/>
+          <w:sz w:val="24"/>
+          <w:szCs w:val="24"/>
+        </w:rPr>
+        <w:t>政府购买为</w:t>
+      </w:r>
+      <m:oMath>
+        <m:r>
+          <w:rPr>
+            <w:rFonts w:ascii="Cambria Math" w:eastAsia="宋体" w:hAnsi="Cambria Math" w:hint="eastAsia"/>
+            <w:sz w:val="24"/>
+            <w:szCs w:val="24"/>
+          </w:rPr>
+          <m:t>g</m:t>
+        </m:r>
+        <m:r>
+          <w:rPr>
+            <w:rFonts w:ascii="Cambria Math" w:eastAsia="宋体" w:hAnsi="Cambria Math"/>
+            <w:sz w:val="24"/>
+            <w:szCs w:val="24"/>
+          </w:rPr>
+          <m:t>=50</m:t>
+        </m:r>
+      </m:oMath>
+      <w:r>
+        <w:rPr>
+          <w:rFonts w:ascii="Times New Roman" w:eastAsia="宋体" w:hAnsi="Times New Roman" w:hint="eastAsia"/>
+          <w:sz w:val="24"/>
+          <w:szCs w:val="24"/>
+        </w:rPr>
+        <w:t>，</w:t>
+      </w:r>
+      <w:r>
+        <w:rPr>
+          <w:rFonts w:ascii="Times New Roman" w:eastAsia="宋体" w:hAnsi="Times New Roman" w:hint="eastAsia"/>
+          <w:sz w:val="24"/>
+          <w:szCs w:val="24"/>
+        </w:rPr>
+        <w:t>净出口为</w:t>
+      </w:r>
+      <m:oMath>
+        <m:r>
+          <w:rPr>
+            <w:rFonts w:ascii="Cambria Math" w:eastAsia="宋体" w:hAnsi="Cambria Math"/>
+            <w:sz w:val="24"/>
+            <w:szCs w:val="24"/>
+          </w:rPr>
+          <m:t>nx=50-0.05y</m:t>
+        </m:r>
+      </m:oMath>
+      <w:r>
+        <w:rPr>
+          <w:rFonts w:ascii="Times New Roman" w:eastAsia="宋体" w:hAnsi="Times New Roman" w:hint="eastAsia"/>
+          <w:sz w:val="24"/>
+          <w:szCs w:val="24"/>
+        </w:rPr>
+        <w:t>。货币需求函数为</w:t>
       </w:r>
       <w:r>
         <w:rPr>
           <w:rFonts w:ascii="Times New Roman" w:eastAsia="宋体" w:hAnsi="Times New Roman"/>
           <w:noProof/>
-          <w:position w:val="-12"/>
-          <w:sz w:val="24"/>
-          <w:szCs w:val="24"/>
-        </w:rPr>
-        <w:object w:dxaOrig="1480" w:dyaOrig="360" w14:anchorId="613DCDF9">
-          <v:shape id="_x0000_i1038" type="#_x0000_t75" alt="" style="width:73.85pt;height:17.85pt;mso-width-percent:0;mso-height-percent:0;mso-width-percent:0;mso-height-percent:0" o:ole="">
+          <w:position w:val="-10"/>
+          <w:sz w:val="24"/>
+          <w:szCs w:val="24"/>
+        </w:rPr>
+        <w:object w:dxaOrig="1440" w:dyaOrig="320" w14:anchorId="67DF8E43">
+          <v:shape id="_x0000_i1026" type="#_x0000_t75" alt="" style="width:1in;height:16pt;mso-width-percent:0;mso-height-percent:0;mso-width-percent:0;mso-height-percent:0" o:ole="">
             <v:imagedata r:id="rId57" o:title=""/>
           </v:shape>
-          <o:OLEObject Type="Embed" ProgID="Equation.DSMT4" ShapeID="_x0000_i1038" DrawAspect="Content" ObjectID="_1744641208" r:id="rId58"/>
+          <o:OLEObject Type="Embed" ProgID="Equation.DSMT4" ShapeID="_x0000_i1026" DrawAspect="Content" ObjectID="_1744656452" r:id="rId58"/>
         </w:object>
       </w:r>
       <w:r>
@@ -8363,132 +8608,26 @@
           <w:sz w:val="24"/>
           <w:szCs w:val="24"/>
         </w:rPr>
-        <w:t>，投资函数为</w:t>
-      </w:r>
-      <w:r>
-        <w:rPr>
-          <w:rFonts w:ascii="Times New Roman" w:eastAsia="宋体" w:hAnsi="Times New Roman"/>
-          <w:noProof/>
-          <w:position w:val="-6"/>
-          <w:sz w:val="24"/>
-          <w:szCs w:val="24"/>
-        </w:rPr>
-        <w:object w:dxaOrig="1160" w:dyaOrig="279" w14:anchorId="6079F215">
-          <v:shape id="_x0000_i1037" type="#_x0000_t75" alt="" style="width:57.85pt;height:14.15pt;mso-width-percent:0;mso-height-percent:0;mso-width-percent:0;mso-height-percent:0" o:ole="">
-            <v:imagedata r:id="rId59" o:title=""/>
-          </v:shape>
-          <o:OLEObject Type="Embed" ProgID="Equation.DSMT4" ShapeID="_x0000_i1037" DrawAspect="Content" ObjectID="_1744641209" r:id="rId60"/>
-        </w:object>
-      </w:r>
-      <w:r>
-        <w:rPr>
-          <w:rFonts w:ascii="Times New Roman" w:eastAsia="宋体" w:hAnsi="Times New Roman" w:hint="eastAsia"/>
-          <w:sz w:val="24"/>
-          <w:szCs w:val="24"/>
-        </w:rPr>
-        <w:t>，税收函数为</w:t>
-      </w:r>
-      <w:r>
-        <w:rPr>
-          <w:rFonts w:ascii="Times New Roman" w:eastAsia="宋体" w:hAnsi="Times New Roman"/>
-          <w:noProof/>
-          <w:position w:val="-10"/>
-          <w:sz w:val="24"/>
-          <w:szCs w:val="24"/>
-        </w:rPr>
-        <w:object w:dxaOrig="1380" w:dyaOrig="320" w14:anchorId="28EBC755">
-          <v:shape id="_x0000_i1036" type="#_x0000_t75" alt="" style="width:68.9pt;height:16pt;mso-width-percent:0;mso-height-percent:0;mso-width-percent:0;mso-height-percent:0" o:ole="">
-            <v:imagedata r:id="rId61" o:title=""/>
-          </v:shape>
-          <o:OLEObject Type="Embed" ProgID="Equation.DSMT4" ShapeID="_x0000_i1036" DrawAspect="Content" ObjectID="_1744641210" r:id="rId62"/>
-        </w:object>
-      </w:r>
-      <w:r>
-        <w:rPr>
-          <w:rFonts w:ascii="Times New Roman" w:eastAsia="宋体" w:hAnsi="Times New Roman" w:hint="eastAsia"/>
-          <w:sz w:val="24"/>
-          <w:szCs w:val="24"/>
-        </w:rPr>
-        <w:t>，政府购买为</w:t>
-      </w:r>
-      <w:r>
-        <w:rPr>
-          <w:rFonts w:ascii="Times New Roman" w:eastAsia="宋体" w:hAnsi="Times New Roman"/>
-          <w:sz w:val="24"/>
-          <w:szCs w:val="24"/>
-        </w:rPr>
-        <w:t>70</w:t>
-      </w:r>
-      <w:r>
-        <w:rPr>
-          <w:rFonts w:ascii="Times New Roman" w:eastAsia="宋体" w:hAnsi="Times New Roman" w:hint="eastAsia"/>
-          <w:sz w:val="24"/>
-          <w:szCs w:val="24"/>
-        </w:rPr>
-        <w:t>，转移支付为</w:t>
-      </w:r>
-      <w:r>
-        <w:rPr>
-          <w:rFonts w:ascii="Times New Roman" w:eastAsia="宋体" w:hAnsi="Times New Roman" w:hint="eastAsia"/>
-          <w:sz w:val="24"/>
-          <w:szCs w:val="24"/>
-        </w:rPr>
-        <w:t>2</w:t>
-      </w:r>
-      <w:r>
-        <w:rPr>
-          <w:rFonts w:ascii="Times New Roman" w:eastAsia="宋体" w:hAnsi="Times New Roman"/>
-          <w:sz w:val="24"/>
-          <w:szCs w:val="24"/>
-        </w:rPr>
-        <w:t>0</w:t>
-      </w:r>
-      <w:r>
-        <w:rPr>
-          <w:rFonts w:ascii="Times New Roman" w:eastAsia="宋体" w:hAnsi="Times New Roman" w:hint="eastAsia"/>
-          <w:sz w:val="24"/>
-          <w:szCs w:val="24"/>
-        </w:rPr>
-        <w:t>。货币需求函数为</w:t>
-      </w:r>
-      <w:r>
-        <w:rPr>
-          <w:rFonts w:ascii="Times New Roman" w:eastAsia="宋体" w:hAnsi="Times New Roman"/>
-          <w:noProof/>
-          <w:position w:val="-10"/>
-          <w:sz w:val="24"/>
-          <w:szCs w:val="24"/>
-        </w:rPr>
-        <w:object w:dxaOrig="1440" w:dyaOrig="320" w14:anchorId="67DF8E43">
-          <v:shape id="_x0000_i1035" type="#_x0000_t75" alt="" style="width:1in;height:16pt;mso-width-percent:0;mso-height-percent:0;mso-width-percent:0;mso-height-percent:0" o:ole="">
-            <v:imagedata r:id="rId63" o:title=""/>
-          </v:shape>
-          <o:OLEObject Type="Embed" ProgID="Equation.DSMT4" ShapeID="_x0000_i1035" DrawAspect="Content" ObjectID="_1744641211" r:id="rId64"/>
-        </w:object>
-      </w:r>
-      <w:r>
-        <w:rPr>
-          <w:rFonts w:ascii="Times New Roman" w:eastAsia="宋体" w:hAnsi="Times New Roman" w:hint="eastAsia"/>
-          <w:sz w:val="24"/>
-          <w:szCs w:val="24"/>
-        </w:rPr>
-        <w:t>，实际货币供给为</w:t>
-      </w:r>
-      <w:r>
-        <w:rPr>
-          <w:rFonts w:ascii="Times New Roman" w:eastAsia="宋体" w:hAnsi="Times New Roman"/>
-          <w:noProof/>
-          <w:position w:val="-6"/>
-          <w:sz w:val="24"/>
-          <w:szCs w:val="24"/>
-        </w:rPr>
-        <w:object w:dxaOrig="720" w:dyaOrig="279" w14:anchorId="657EFE09">
-          <v:shape id="_x0000_i1034" type="#_x0000_t75" alt="" style="width:36.3pt;height:14.15pt;mso-width-percent:0;mso-height-percent:0;mso-width-percent:0;mso-height-percent:0" o:ole="">
-            <v:imagedata r:id="rId65" o:title=""/>
-          </v:shape>
-          <o:OLEObject Type="Embed" ProgID="Equation.DSMT4" ShapeID="_x0000_i1034" DrawAspect="Content" ObjectID="_1744641212" r:id="rId66"/>
-        </w:object>
-      </w:r>
+        <w:t>，货币供给为</w:t>
+      </w:r>
+      <m:oMath>
+        <m:r>
+          <w:rPr>
+            <w:rFonts w:ascii="Cambria Math" w:eastAsia="宋体" w:hAnsi="Cambria Math" w:hint="eastAsia"/>
+            <w:sz w:val="24"/>
+            <w:szCs w:val="24"/>
+          </w:rPr>
+          <m:t>M</m:t>
+        </m:r>
+        <m:r>
+          <w:rPr>
+            <w:rFonts w:ascii="Cambria Math" w:eastAsia="宋体" w:hAnsi="Cambria Math"/>
+            <w:sz w:val="24"/>
+            <w:szCs w:val="24"/>
+          </w:rPr>
+          <m:t>=119</m:t>
+        </m:r>
+      </m:oMath>
       <w:r>
         <w:rPr>
           <w:rFonts w:ascii="Times New Roman" w:eastAsia="宋体" w:hAnsi="Times New Roman" w:hint="eastAsia"/>
@@ -8519,6 +8658,38 @@
           <w:sz w:val="24"/>
           <w:szCs w:val="24"/>
         </w:rPr>
+        <w:t>若</w:t>
+      </w:r>
+      <w:r>
+        <w:rPr>
+          <w:rFonts w:ascii="Times New Roman" w:eastAsia="宋体" w:hAnsi="Times New Roman" w:hint="eastAsia"/>
+          <w:sz w:val="24"/>
+          <w:szCs w:val="24"/>
+        </w:rPr>
+        <w:t>P</w:t>
+      </w:r>
+      <w:r>
+        <w:rPr>
+          <w:rFonts w:ascii="Times New Roman" w:eastAsia="宋体" w:hAnsi="Times New Roman"/>
+          <w:sz w:val="24"/>
+          <w:szCs w:val="24"/>
+        </w:rPr>
+        <w:t>=1</w:t>
+      </w:r>
+      <w:r>
+        <w:rPr>
+          <w:rFonts w:ascii="Times New Roman" w:eastAsia="宋体" w:hAnsi="Times New Roman" w:hint="eastAsia"/>
+          <w:sz w:val="24"/>
+          <w:szCs w:val="24"/>
+        </w:rPr>
+        <w:t>，</w:t>
+      </w:r>
+      <w:r>
+        <w:rPr>
+          <w:rFonts w:ascii="Times New Roman" w:eastAsia="宋体" w:hAnsi="Times New Roman" w:hint="eastAsia"/>
+          <w:sz w:val="24"/>
+          <w:szCs w:val="24"/>
+        </w:rPr>
         <w:t>求解</w:t>
       </w:r>
       <w:r>
@@ -8559,6 +8730,38 @@
           <w:sz w:val="24"/>
           <w:szCs w:val="24"/>
         </w:rPr>
+        <w:t>若</w:t>
+      </w:r>
+      <w:r>
+        <w:rPr>
+          <w:rFonts w:ascii="Times New Roman" w:eastAsia="宋体" w:hAnsi="Times New Roman" w:hint="eastAsia"/>
+          <w:sz w:val="24"/>
+          <w:szCs w:val="24"/>
+        </w:rPr>
+        <w:t>P</w:t>
+      </w:r>
+      <w:r>
+        <w:rPr>
+          <w:rFonts w:ascii="Times New Roman" w:eastAsia="宋体" w:hAnsi="Times New Roman"/>
+          <w:sz w:val="24"/>
+          <w:szCs w:val="24"/>
+        </w:rPr>
+        <w:t>=1</w:t>
+      </w:r>
+      <w:r>
+        <w:rPr>
+          <w:rFonts w:ascii="Times New Roman" w:eastAsia="宋体" w:hAnsi="Times New Roman" w:hint="eastAsia"/>
+          <w:sz w:val="24"/>
+          <w:szCs w:val="24"/>
+        </w:rPr>
+        <w:t>，</w:t>
+      </w:r>
+      <w:r>
+        <w:rPr>
+          <w:rFonts w:ascii="Times New Roman" w:eastAsia="宋体" w:hAnsi="Times New Roman" w:hint="eastAsia"/>
+          <w:sz w:val="24"/>
+          <w:szCs w:val="24"/>
+        </w:rPr>
         <w:t>求解</w:t>
       </w:r>
       <w:r>
@@ -8599,8 +8802,80 @@
           <w:sz w:val="24"/>
           <w:szCs w:val="24"/>
         </w:rPr>
+        <w:t>若</w:t>
+      </w:r>
+      <w:r>
+        <w:rPr>
+          <w:rFonts w:ascii="Times New Roman" w:eastAsia="宋体" w:hAnsi="Times New Roman" w:hint="eastAsia"/>
+          <w:sz w:val="24"/>
+          <w:szCs w:val="24"/>
+        </w:rPr>
+        <w:t>P</w:t>
+      </w:r>
+      <w:r>
+        <w:rPr>
+          <w:rFonts w:ascii="Times New Roman" w:eastAsia="宋体" w:hAnsi="Times New Roman"/>
+          <w:sz w:val="24"/>
+          <w:szCs w:val="24"/>
+        </w:rPr>
+        <w:t>=1</w:t>
+      </w:r>
+      <w:r>
+        <w:rPr>
+          <w:rFonts w:ascii="Times New Roman" w:eastAsia="宋体" w:hAnsi="Times New Roman" w:hint="eastAsia"/>
+          <w:sz w:val="24"/>
+          <w:szCs w:val="24"/>
+        </w:rPr>
+        <w:t>，</w:t>
+      </w:r>
+      <w:r>
+        <w:rPr>
+          <w:rFonts w:ascii="Times New Roman" w:eastAsia="宋体" w:hAnsi="Times New Roman" w:hint="eastAsia"/>
+          <w:sz w:val="24"/>
+          <w:szCs w:val="24"/>
+        </w:rPr>
+        <w:t>求解该经济此时的均衡利率</w:t>
+      </w:r>
+      <w:r>
+        <w:rPr>
+          <w:rFonts w:ascii="Times New Roman" w:eastAsia="宋体" w:hAnsi="Times New Roman" w:hint="eastAsia"/>
+          <w:sz w:val="24"/>
+          <w:szCs w:val="24"/>
+        </w:rPr>
+        <w:t>、</w:t>
+      </w:r>
+      <w:r>
+        <w:rPr>
+          <w:rFonts w:ascii="Times New Roman" w:eastAsia="宋体" w:hAnsi="Times New Roman" w:hint="eastAsia"/>
+          <w:sz w:val="24"/>
+          <w:szCs w:val="24"/>
+        </w:rPr>
+        <w:t>均衡收入</w:t>
+      </w:r>
+      <w:r>
+        <w:rPr>
+          <w:rFonts w:ascii="Times New Roman" w:eastAsia="宋体" w:hAnsi="Times New Roman" w:hint="eastAsia"/>
+          <w:sz w:val="24"/>
+          <w:szCs w:val="24"/>
+        </w:rPr>
+        <w:t>、均衡消费、均衡投资、</w:t>
+      </w:r>
+      <w:r>
+        <w:rPr>
+          <w:rFonts w:ascii="Times New Roman" w:eastAsia="宋体" w:hAnsi="Times New Roman" w:hint="eastAsia"/>
+          <w:sz w:val="24"/>
+          <w:szCs w:val="24"/>
+        </w:rPr>
         <w:lastRenderedPageBreak/>
-        <w:t>求解该经济此时的均衡利率和均衡收入；</w:t>
+        <w:t>均衡净出口，并证明均衡收入等于消费、投资、政府购买和净出口之和</w:t>
+      </w:r>
+      <w:r>
+        <w:rPr>
+          <w:rFonts w:ascii="Times New Roman" w:eastAsia="宋体" w:hAnsi="Times New Roman" w:hint="eastAsia"/>
+          <w:sz w:val="24"/>
+          <w:szCs w:val="24"/>
+        </w:rPr>
+        <w:t>；</w:t>
       </w:r>
     </w:p>
     <w:p>
@@ -8624,31 +8899,7 @@
           <w:sz w:val="24"/>
           <w:szCs w:val="24"/>
         </w:rPr>
-        <w:t>如果实际货币供给量未知，名义货币供给量为</w:t>
-      </w:r>
-      <w:r>
-        <w:rPr>
-          <w:rFonts w:ascii="Times New Roman" w:eastAsia="宋体" w:hAnsi="Times New Roman" w:hint="eastAsia"/>
-          <w:sz w:val="24"/>
-          <w:szCs w:val="24"/>
-        </w:rPr>
-        <w:t>1</w:t>
-      </w:r>
-      <w:r>
-        <w:rPr>
-          <w:rFonts w:ascii="Times New Roman" w:eastAsia="宋体" w:hAnsi="Times New Roman"/>
-          <w:sz w:val="24"/>
-          <w:szCs w:val="24"/>
-        </w:rPr>
-        <w:t>50</w:t>
-      </w:r>
-      <w:r>
-        <w:rPr>
-          <w:rFonts w:ascii="Times New Roman" w:eastAsia="宋体" w:hAnsi="Times New Roman" w:hint="eastAsia"/>
-          <w:sz w:val="24"/>
-          <w:szCs w:val="24"/>
-        </w:rPr>
-        <w:t>，求解该经济的总需求函数。</w:t>
+        <w:t>求解该经济的总需求函数。</w:t>
       </w:r>
     </w:p>
     <w:p>
@@ -8702,33 +8953,178 @@
         <w:spacing w:line="300" w:lineRule="auto"/>
         <w:rPr>
           <w:rFonts w:ascii="仿宋" w:eastAsia="仿宋" w:hAnsi="仿宋"/>
-          <w:sz w:val="24"/>
-          <w:szCs w:val="24"/>
-        </w:rPr>
-      </w:pPr>
-      <w:r>
+          <w:iCs/>
+          <w:sz w:val="24"/>
+          <w:szCs w:val="24"/>
+        </w:rPr>
+      </w:pPr>
+      <m:oMathPara>
+        <m:oMath>
+          <m:r>
+            <w:rPr>
+              <w:rFonts w:ascii="Cambria Math" w:eastAsia="宋体" w:hAnsi="Cambria Math" w:hint="eastAsia"/>
+              <w:sz w:val="24"/>
+              <w:szCs w:val="24"/>
+            </w:rPr>
+            <m:t>y</m:t>
+          </m:r>
+          <m:r>
+            <w:rPr>
+              <w:rFonts w:ascii="Cambria Math" w:eastAsia="宋体" w:hAnsi="Cambria Math"/>
+              <w:sz w:val="24"/>
+              <w:szCs w:val="24"/>
+            </w:rPr>
+            <m:t>=c+i+g+</m:t>
+          </m:r>
+          <m:r>
+            <w:rPr>
+              <w:rFonts w:ascii="Cambria Math" w:eastAsia="宋体" w:hAnsi="Cambria Math" w:hint="eastAsia"/>
+              <w:sz w:val="24"/>
+              <w:szCs w:val="24"/>
+            </w:rPr>
+            <m:t>nx</m:t>
+          </m:r>
+        </m:oMath>
+      </m:oMathPara>
+    </w:p>
+    <w:p>
+      <w:pPr>
+        <w:spacing w:line="300" w:lineRule="auto"/>
+        <w:rPr>
+          <w:rFonts w:ascii="仿宋" w:eastAsia="仿宋" w:hAnsi="仿宋"/>
+          <w:iCs/>
+          <w:sz w:val="24"/>
+          <w:szCs w:val="24"/>
+        </w:rPr>
+      </w:pPr>
+      <m:oMathPara>
+        <m:oMath>
+          <m:r>
+            <w:rPr>
+              <w:rFonts w:ascii="Cambria Math" w:eastAsia="宋体" w:hAnsi="Cambria Math" w:hint="eastAsia"/>
+              <w:sz w:val="24"/>
+              <w:szCs w:val="24"/>
+            </w:rPr>
+            <m:t>c</m:t>
+          </m:r>
+          <m:r>
+            <w:rPr>
+              <w:rFonts w:ascii="Cambria Math" w:eastAsia="宋体" w:hAnsi="Cambria Math"/>
+              <w:sz w:val="24"/>
+              <w:szCs w:val="24"/>
+            </w:rPr>
+            <m:t>=20+0.8</m:t>
+          </m:r>
+          <m:sSub>
+            <m:sSubPr>
+              <m:ctrlPr>
+                <w:rPr>
+                  <w:rFonts w:ascii="Cambria Math" w:eastAsia="宋体" w:hAnsi="Cambria Math"/>
+                  <w:i/>
+                  <w:iCs/>
+                  <w:sz w:val="24"/>
+                  <w:szCs w:val="24"/>
+                </w:rPr>
+              </m:ctrlPr>
+            </m:sSubPr>
+            <m:e>
+              <m:r>
+                <w:rPr>
+                  <w:rFonts w:ascii="Cambria Math" w:eastAsia="宋体" w:hAnsi="Cambria Math"/>
+                  <w:sz w:val="24"/>
+                  <w:szCs w:val="24"/>
+                </w:rPr>
+                <m:t>y</m:t>
+              </m:r>
+            </m:e>
+            <m:sub>
+              <m:r>
+                <w:rPr>
+                  <w:rFonts w:ascii="Cambria Math" w:eastAsia="宋体" w:hAnsi="Cambria Math"/>
+                  <w:sz w:val="24"/>
+                  <w:szCs w:val="24"/>
+                </w:rPr>
+                <m:t>d</m:t>
+              </m:r>
+            </m:sub>
+          </m:sSub>
+        </m:oMath>
+      </m:oMathPara>
+    </w:p>
+    <w:p>
+      <w:pPr>
+        <w:spacing w:line="300" w:lineRule="auto"/>
         <w:rPr>
           <w:rFonts w:ascii="仿宋" w:eastAsia="仿宋" w:hAnsi="仿宋" w:hint="eastAsia"/>
           <w:sz w:val="24"/>
           <w:szCs w:val="24"/>
         </w:rPr>
-        <w:t>可支配收入为</w:t>
-      </w:r>
-      <w:r>
+      </w:pPr>
+      <m:oMathPara>
+        <m:oMath>
+          <m:sSub>
+            <m:sSubPr>
+              <m:ctrlPr>
+                <w:rPr>
+                  <w:rFonts w:ascii="Cambria Math" w:eastAsia="仿宋" w:hAnsi="Cambria Math"/>
+                  <w:i/>
+                  <w:iCs/>
+                  <w:sz w:val="24"/>
+                  <w:szCs w:val="24"/>
+                </w:rPr>
+              </m:ctrlPr>
+            </m:sSubPr>
+            <m:e>
+              <m:r>
+                <w:rPr>
+                  <w:rFonts w:ascii="Cambria Math" w:eastAsia="仿宋" w:hAnsi="Cambria Math" w:hint="eastAsia"/>
+                  <w:sz w:val="24"/>
+                  <w:szCs w:val="24"/>
+                </w:rPr>
+                <m:t>y</m:t>
+              </m:r>
+              <m:ctrlPr>
+                <w:rPr>
+                  <w:rFonts w:ascii="Cambria Math" w:eastAsia="仿宋" w:hAnsi="Cambria Math" w:hint="eastAsia"/>
+                  <w:i/>
+                  <w:iCs/>
+                  <w:sz w:val="24"/>
+                  <w:szCs w:val="24"/>
+                </w:rPr>
+              </m:ctrlPr>
+            </m:e>
+            <m:sub>
+              <m:r>
+                <w:rPr>
+                  <w:rFonts w:ascii="Cambria Math" w:eastAsia="仿宋" w:hAnsi="Cambria Math"/>
+                  <w:sz w:val="24"/>
+                  <w:szCs w:val="24"/>
+                </w:rPr>
+                <m:t>d</m:t>
+              </m:r>
+            </m:sub>
+          </m:sSub>
+          <m:r>
+            <w:rPr>
+              <w:rFonts w:ascii="Cambria Math" w:eastAsia="仿宋" w:hAnsi="Cambria Math"/>
+              <w:sz w:val="24"/>
+              <w:szCs w:val="24"/>
+            </w:rPr>
+            <m:t>=y-t</m:t>
+          </m:r>
+        </m:oMath>
+      </m:oMathPara>
+    </w:p>
+    <w:p>
+      <w:pPr>
+        <w:spacing w:line="300" w:lineRule="auto"/>
+        <w:jc w:val="right"/>
         <w:rPr>
           <w:rFonts w:ascii="仿宋" w:eastAsia="仿宋" w:hAnsi="仿宋"/>
-          <w:noProof/>
-          <w:position w:val="-12"/>
-          <w:sz w:val="24"/>
-          <w:szCs w:val="24"/>
-        </w:rPr>
-        <w:object w:dxaOrig="4680" w:dyaOrig="360" w14:anchorId="014B9EB9">
-          <v:shape id="_x0000_i1033" type="#_x0000_t75" alt="" style="width:233.85pt;height:17.85pt;mso-width-percent:0;mso-height-percent:0;mso-width-percent:0;mso-height-percent:0" o:ole="">
-            <v:imagedata r:id="rId67" o:title=""/>
-          </v:shape>
-          <o:OLEObject Type="Embed" ProgID="Equation.DSMT4" ShapeID="_x0000_i1033" DrawAspect="Content" ObjectID="_1744641213" r:id="rId68"/>
-        </w:object>
-      </w:r>
+          <w:sz w:val="24"/>
+          <w:szCs w:val="24"/>
+        </w:rPr>
+      </w:pPr>
       <w:r>
         <w:rPr>
           <w:rFonts w:ascii="仿宋" w:eastAsia="仿宋" w:hAnsi="仿宋" w:hint="eastAsia"/>
@@ -8759,6 +9155,62 @@
       <w:pPr>
         <w:spacing w:line="300" w:lineRule="auto"/>
         <w:rPr>
+          <w:rFonts w:ascii="仿宋" w:eastAsia="仿宋" w:hAnsi="仿宋" w:hint="eastAsia"/>
+          <w:sz w:val="24"/>
+          <w:szCs w:val="24"/>
+        </w:rPr>
+      </w:pPr>
+      <m:oMathPara>
+        <m:oMath>
+          <m:sSub>
+            <m:sSubPr>
+              <m:ctrlPr>
+                <w:rPr>
+                  <w:rFonts w:ascii="Cambria Math" w:eastAsia="仿宋" w:hAnsi="Cambria Math"/>
+                  <w:i/>
+                  <w:iCs/>
+                  <w:sz w:val="24"/>
+                  <w:szCs w:val="24"/>
+                </w:rPr>
+              </m:ctrlPr>
+            </m:sSubPr>
+            <m:e>
+              <m:r>
+                <w:rPr>
+                  <w:rFonts w:ascii="Cambria Math" w:eastAsia="仿宋" w:hAnsi="Cambria Math"/>
+                  <w:sz w:val="24"/>
+                  <w:szCs w:val="24"/>
+                </w:rPr>
+                <m:t>t</m:t>
+              </m:r>
+            </m:e>
+            <m:sub>
+              <m:r>
+                <w:rPr>
+                  <w:rFonts w:ascii="Cambria Math" w:eastAsia="仿宋" w:hAnsi="Cambria Math"/>
+                  <w:sz w:val="24"/>
+                  <w:szCs w:val="24"/>
+                </w:rPr>
+                <m:t>n</m:t>
+              </m:r>
+            </m:sub>
+          </m:sSub>
+          <m:r>
+            <w:rPr>
+              <w:rFonts w:ascii="Cambria Math" w:eastAsia="仿宋" w:hAnsi="Cambria Math"/>
+              <w:sz w:val="24"/>
+              <w:szCs w:val="24"/>
+            </w:rPr>
+            <m:t>=t-g=50</m:t>
+          </m:r>
+        </m:oMath>
+      </m:oMathPara>
+    </w:p>
+    <w:p>
+      <w:pPr>
+        <w:spacing w:line="300" w:lineRule="auto"/>
+        <w:jc w:val="right"/>
+        <w:rPr>
           <w:rFonts w:ascii="仿宋" w:eastAsia="仿宋" w:hAnsi="仿宋"/>
           <w:sz w:val="24"/>
           <w:szCs w:val="24"/>
@@ -8770,30 +9222,7 @@
           <w:sz w:val="24"/>
           <w:szCs w:val="24"/>
         </w:rPr>
-        <w:t>消费函数为</w:t>
-      </w:r>
-      <w:r>
-        <w:rPr>
-          <w:rFonts w:ascii="仿宋" w:eastAsia="仿宋" w:hAnsi="仿宋"/>
-          <w:noProof/>
-          <w:position w:val="-12"/>
-          <w:sz w:val="24"/>
-          <w:szCs w:val="24"/>
-        </w:rPr>
-        <w:object w:dxaOrig="4940" w:dyaOrig="360" w14:anchorId="348CC21C">
-          <v:shape id="_x0000_i1032" type="#_x0000_t75" alt="" style="width:246.75pt;height:17.85pt;mso-width-percent:0;mso-height-percent:0;mso-width-percent:0;mso-height-percent:0" o:ole="">
-            <v:imagedata r:id="rId69" o:title=""/>
-          </v:shape>
-          <o:OLEObject Type="Embed" ProgID="Equation.DSMT4" ShapeID="_x0000_i1032" DrawAspect="Content" ObjectID="_1744641214" r:id="rId70"/>
-        </w:object>
-      </w:r>
-      <w:r>
-        <w:rPr>
-          <w:rFonts w:ascii="仿宋" w:eastAsia="仿宋" w:hAnsi="仿宋" w:hint="eastAsia"/>
-          <w:sz w:val="24"/>
-          <w:szCs w:val="24"/>
-        </w:rPr>
-        <w:t>。（</w:t>
+        <w:t>（</w:t>
       </w:r>
       <w:r>
         <w:rPr>
@@ -8818,6 +9247,52 @@
         <w:spacing w:line="300" w:lineRule="auto"/>
         <w:rPr>
           <w:rFonts w:ascii="仿宋" w:eastAsia="仿宋" w:hAnsi="仿宋"/>
+          <w:iCs/>
+          <w:sz w:val="24"/>
+          <w:szCs w:val="24"/>
+        </w:rPr>
+      </w:pPr>
+      <m:oMathPara>
+        <m:oMath>
+          <m:r>
+            <w:rPr>
+              <w:rFonts w:ascii="Cambria Math" w:eastAsia="宋体" w:hAnsi="Cambria Math"/>
+              <w:sz w:val="24"/>
+              <w:szCs w:val="24"/>
+            </w:rPr>
+            <m:t>i=80-5r</m:t>
+          </m:r>
+        </m:oMath>
+      </m:oMathPara>
+    </w:p>
+    <w:p>
+      <w:pPr>
+        <w:spacing w:line="300" w:lineRule="auto"/>
+        <w:rPr>
+          <w:rFonts w:ascii="仿宋" w:eastAsia="仿宋" w:hAnsi="仿宋"/>
+          <w:iCs/>
+          <w:sz w:val="24"/>
+          <w:szCs w:val="24"/>
+        </w:rPr>
+      </w:pPr>
+      <m:oMathPara>
+        <m:oMath>
+          <m:r>
+            <w:rPr>
+              <w:rFonts w:ascii="Cambria Math" w:eastAsia="宋体" w:hAnsi="Cambria Math"/>
+              <w:sz w:val="24"/>
+              <w:szCs w:val="24"/>
+            </w:rPr>
+            <m:t>nx=50-0.05y</m:t>
+          </m:r>
+        </m:oMath>
+      </m:oMathPara>
+    </w:p>
+    <w:p>
+      <w:pPr>
+        <w:spacing w:line="300" w:lineRule="auto"/>
+        <w:rPr>
+          <w:rFonts w:ascii="仿宋" w:eastAsia="仿宋" w:hAnsi="仿宋"/>
           <w:sz w:val="24"/>
           <w:szCs w:val="24"/>
         </w:rPr>
@@ -8828,23 +9303,483 @@
           <w:sz w:val="24"/>
           <w:szCs w:val="24"/>
         </w:rPr>
-        <w:t>再计算社会的总需求：</w:t>
-      </w:r>
-      <w:r>
+        <w:t>联立以上方程，我们可以解出</w:t>
+      </w:r>
+    </w:p>
+    <w:p>
+      <w:pPr>
+        <w:spacing w:line="300" w:lineRule="auto"/>
         <w:rPr>
           <w:rFonts w:ascii="仿宋" w:eastAsia="仿宋" w:hAnsi="仿宋"/>
+          <w:iCs/>
+          <w:sz w:val="24"/>
+          <w:szCs w:val="24"/>
+        </w:rPr>
+      </w:pPr>
+      <m:oMathPara>
+        <m:oMath>
+          <m:r>
+            <w:rPr>
+              <w:rFonts w:ascii="Cambria Math" w:eastAsia="仿宋" w:hAnsi="Cambria Math"/>
+              <w:sz w:val="24"/>
+              <w:szCs w:val="24"/>
+            </w:rPr>
+            <m:t>y=</m:t>
+          </m:r>
+          <m:d>
+            <m:dPr>
+              <m:begChr m:val="["/>
+              <m:endChr m:val="]"/>
+              <m:ctrlPr>
+                <w:rPr>
+                  <w:rFonts w:ascii="Cambria Math" w:eastAsia="仿宋" w:hAnsi="Cambria Math"/>
+                  <w:i/>
+                  <w:iCs/>
+                  <w:sz w:val="24"/>
+                  <w:szCs w:val="24"/>
+                </w:rPr>
+              </m:ctrlPr>
+            </m:dPr>
+            <m:e>
+              <m:r>
+                <w:rPr>
+                  <w:rFonts w:ascii="Cambria Math" w:eastAsia="仿宋" w:hAnsi="Cambria Math"/>
+                  <w:sz w:val="24"/>
+                  <w:szCs w:val="24"/>
+                </w:rPr>
+                <m:t>20+0.8×</m:t>
+              </m:r>
+              <m:d>
+                <m:dPr>
+                  <m:ctrlPr>
+                    <w:rPr>
+                      <w:rFonts w:ascii="Cambria Math" w:eastAsia="仿宋" w:hAnsi="Cambria Math"/>
+                      <w:i/>
+                      <w:iCs/>
+                      <w:sz w:val="24"/>
+                      <w:szCs w:val="24"/>
+                    </w:rPr>
+                  </m:ctrlPr>
+                </m:dPr>
+                <m:e>
+                  <m:r>
+                    <w:rPr>
+                      <w:rFonts w:ascii="Cambria Math" w:eastAsia="仿宋" w:hAnsi="Cambria Math"/>
+                      <w:sz w:val="24"/>
+                      <w:szCs w:val="24"/>
+                    </w:rPr>
+                    <m:t>y-</m:t>
+                  </m:r>
+                  <m:d>
+                    <m:dPr>
+                      <m:ctrlPr>
+                        <w:rPr>
+                          <w:rFonts w:ascii="Cambria Math" w:eastAsia="仿宋" w:hAnsi="Cambria Math"/>
+                          <w:i/>
+                          <w:iCs/>
+                          <w:sz w:val="24"/>
+                          <w:szCs w:val="24"/>
+                        </w:rPr>
+                      </m:ctrlPr>
+                    </m:dPr>
+                    <m:e>
+                      <m:sSub>
+                        <m:sSubPr>
+                          <m:ctrlPr>
+                            <w:rPr>
+                              <w:rFonts w:ascii="Cambria Math" w:eastAsia="仿宋" w:hAnsi="Cambria Math"/>
+                              <w:i/>
+                              <w:iCs/>
+                              <w:sz w:val="24"/>
+                              <w:szCs w:val="24"/>
+                            </w:rPr>
+                          </m:ctrlPr>
+                        </m:sSubPr>
+                        <m:e>
+                          <m:r>
+                            <w:rPr>
+                              <w:rFonts w:ascii="Cambria Math" w:eastAsia="仿宋" w:hAnsi="Cambria Math"/>
+                              <w:sz w:val="24"/>
+                              <w:szCs w:val="24"/>
+                            </w:rPr>
+                            <m:t>t</m:t>
+                          </m:r>
+                        </m:e>
+                        <m:sub>
+                          <m:r>
+                            <w:rPr>
+                              <w:rFonts w:ascii="Cambria Math" w:eastAsia="仿宋" w:hAnsi="Cambria Math"/>
+                              <w:sz w:val="24"/>
+                              <w:szCs w:val="24"/>
+                            </w:rPr>
+                            <m:t>n</m:t>
+                          </m:r>
+                        </m:sub>
+                      </m:sSub>
+                      <m:r>
+                        <w:rPr>
+                          <w:rFonts w:ascii="Cambria Math" w:eastAsia="仿宋" w:hAnsi="Cambria Math"/>
+                          <w:sz w:val="24"/>
+                          <w:szCs w:val="24"/>
+                        </w:rPr>
+                        <m:t>+g</m:t>
+                      </m:r>
+                    </m:e>
+                  </m:d>
+                </m:e>
+              </m:d>
+            </m:e>
+          </m:d>
+          <m:r>
+            <w:rPr>
+              <w:rFonts w:ascii="Cambria Math" w:eastAsia="仿宋" w:hAnsi="Cambria Math"/>
+              <w:sz w:val="24"/>
+              <w:szCs w:val="24"/>
+            </w:rPr>
+            <m:t>+</m:t>
+          </m:r>
+          <m:d>
+            <m:dPr>
+              <m:ctrlPr>
+                <w:rPr>
+                  <w:rFonts w:ascii="Cambria Math" w:eastAsia="仿宋" w:hAnsi="Cambria Math"/>
+                  <w:i/>
+                  <w:iCs/>
+                  <w:sz w:val="24"/>
+                  <w:szCs w:val="24"/>
+                </w:rPr>
+              </m:ctrlPr>
+            </m:dPr>
+            <m:e>
+              <m:r>
+                <w:rPr>
+                  <w:rFonts w:ascii="Cambria Math" w:eastAsia="仿宋" w:hAnsi="Cambria Math"/>
+                  <w:sz w:val="24"/>
+                  <w:szCs w:val="24"/>
+                </w:rPr>
+                <m:t>80-5r</m:t>
+              </m:r>
+            </m:e>
+          </m:d>
+          <m:r>
+            <w:rPr>
+              <w:rFonts w:ascii="Cambria Math" w:eastAsia="仿宋" w:hAnsi="Cambria Math"/>
+              <w:sz w:val="24"/>
+              <w:szCs w:val="24"/>
+            </w:rPr>
+            <m:t>+50+</m:t>
+          </m:r>
+          <m:d>
+            <m:dPr>
+              <m:ctrlPr>
+                <w:rPr>
+                  <w:rFonts w:ascii="Cambria Math" w:eastAsia="仿宋" w:hAnsi="Cambria Math"/>
+                  <w:i/>
+                  <w:iCs/>
+                  <w:sz w:val="24"/>
+                  <w:szCs w:val="24"/>
+                </w:rPr>
+              </m:ctrlPr>
+            </m:dPr>
+            <m:e>
+              <m:r>
+                <w:rPr>
+                  <w:rFonts w:ascii="Cambria Math" w:eastAsia="仿宋" w:hAnsi="Cambria Math"/>
+                  <w:sz w:val="24"/>
+                  <w:szCs w:val="24"/>
+                </w:rPr>
+                <m:t>50-0.05y</m:t>
+              </m:r>
+            </m:e>
+          </m:d>
+        </m:oMath>
+      </m:oMathPara>
+    </w:p>
+    <w:p>
+      <w:pPr>
+        <w:spacing w:line="300" w:lineRule="auto"/>
+        <w:rPr>
+          <w:rFonts w:ascii="仿宋" w:eastAsia="仿宋" w:hAnsi="仿宋"/>
+          <w:sz w:val="24"/>
+          <w:szCs w:val="24"/>
+        </w:rPr>
+      </w:pPr>
+      <w:r>
+        <w:rPr>
+          <w:rFonts w:ascii="仿宋" w:eastAsia="仿宋" w:hAnsi="仿宋" w:hint="eastAsia"/>
+          <w:sz w:val="24"/>
+          <w:szCs w:val="24"/>
+        </w:rPr>
+        <w:t>I</w:t>
+      </w:r>
+      <w:r>
+        <w:rPr>
+          <w:rFonts w:ascii="仿宋" w:eastAsia="仿宋" w:hAnsi="仿宋"/>
+          <w:sz w:val="24"/>
+          <w:szCs w:val="24"/>
+        </w:rPr>
+        <w:t>S</w:t>
+      </w:r>
+      <w:r>
+        <w:rPr>
+          <w:rFonts w:ascii="仿宋" w:eastAsia="仿宋" w:hAnsi="仿宋" w:hint="eastAsia"/>
+          <w:sz w:val="24"/>
+          <w:szCs w:val="24"/>
+        </w:rPr>
+        <w:t>曲线为：</w:t>
+      </w:r>
+    </w:p>
+    <w:p>
+      <w:pPr>
+        <w:spacing w:line="300" w:lineRule="auto"/>
+        <w:rPr>
+          <w:rFonts w:ascii="仿宋" w:eastAsia="仿宋" w:hAnsi="仿宋" w:hint="eastAsia"/>
+          <w:sz w:val="24"/>
+          <w:szCs w:val="24"/>
+        </w:rPr>
+      </w:pPr>
+      <m:oMathPara>
+        <m:oMath>
+          <m:r>
+            <w:rPr>
+              <w:rFonts w:ascii="Cambria Math" w:eastAsia="仿宋" w:hAnsi="Cambria Math"/>
+              <w:sz w:val="24"/>
+              <w:szCs w:val="24"/>
+            </w:rPr>
+            <m:t>y=480-20r</m:t>
+          </m:r>
+        </m:oMath>
+      </m:oMathPara>
+    </w:p>
+    <w:p>
+      <w:pPr>
+        <w:spacing w:line="300" w:lineRule="auto"/>
+        <w:jc w:val="right"/>
+        <w:rPr>
+          <w:rFonts w:ascii="仿宋" w:eastAsia="仿宋" w:hAnsi="仿宋"/>
+          <w:sz w:val="24"/>
+          <w:szCs w:val="24"/>
+        </w:rPr>
+      </w:pPr>
+      <w:r>
+        <w:rPr>
+          <w:rFonts w:ascii="仿宋" w:eastAsia="仿宋" w:hAnsi="仿宋" w:hint="eastAsia"/>
+          <w:sz w:val="24"/>
+          <w:szCs w:val="24"/>
+        </w:rPr>
+        <w:t>（</w:t>
+      </w:r>
+      <w:r>
+        <w:rPr>
+          <w:rFonts w:ascii="仿宋" w:eastAsia="仿宋" w:hAnsi="仿宋"/>
+          <w:color w:val="FF0000"/>
+          <w:sz w:val="24"/>
+          <w:szCs w:val="24"/>
+        </w:rPr>
+        <w:t>2</w:t>
+      </w:r>
+      <w:r>
+        <w:rPr>
+          <w:rFonts w:ascii="仿宋" w:eastAsia="仿宋" w:hAnsi="仿宋" w:hint="eastAsia"/>
+          <w:color w:val="FF0000"/>
+          <w:sz w:val="24"/>
+          <w:szCs w:val="24"/>
+        </w:rPr>
+        <w:t>分</w:t>
+      </w:r>
+      <w:r>
+        <w:rPr>
+          <w:rFonts w:ascii="仿宋" w:eastAsia="仿宋" w:hAnsi="仿宋" w:hint="eastAsia"/>
+          <w:sz w:val="24"/>
+          <w:szCs w:val="24"/>
+        </w:rPr>
+        <w:t>）</w:t>
+      </w:r>
+    </w:p>
+    <w:p>
+      <w:pPr>
+        <w:spacing w:line="300" w:lineRule="auto"/>
+        <w:rPr>
+          <w:rFonts w:ascii="仿宋" w:eastAsia="仿宋" w:hAnsi="仿宋"/>
+          <w:sz w:val="24"/>
+          <w:szCs w:val="24"/>
+        </w:rPr>
+      </w:pPr>
+      <w:r>
+        <w:rPr>
+          <w:rFonts w:ascii="仿宋" w:eastAsia="仿宋" w:hAnsi="仿宋" w:hint="eastAsia"/>
+          <w:sz w:val="24"/>
+          <w:szCs w:val="24"/>
+        </w:rPr>
+        <w:t>（2）</w:t>
+      </w:r>
+    </w:p>
+    <w:p>
+      <w:pPr>
+        <w:spacing w:line="300" w:lineRule="auto"/>
+        <w:rPr>
+          <w:rFonts w:ascii="仿宋" w:eastAsia="仿宋" w:hAnsi="仿宋"/>
+          <w:sz w:val="24"/>
+          <w:szCs w:val="24"/>
+        </w:rPr>
+      </w:pPr>
+      <w:r>
+        <w:rPr>
+          <w:rFonts w:ascii="仿宋" w:eastAsia="仿宋" w:hAnsi="仿宋"/>
+          <w:sz w:val="24"/>
+          <w:szCs w:val="24"/>
+        </w:rPr>
+        <w:t>货币需求函数为</w:t>
+      </w:r>
+      <w:r>
+        <w:rPr>
+          <w:rFonts w:ascii="Times New Roman" w:eastAsia="宋体" w:hAnsi="Times New Roman"/>
           <w:noProof/>
           <w:position w:val="-10"/>
           <w:sz w:val="24"/>
           <w:szCs w:val="24"/>
         </w:rPr>
-        <w:object w:dxaOrig="5780" w:dyaOrig="320" w14:anchorId="60413B3D">
-          <v:shape id="_x0000_i1031" type="#_x0000_t75" alt="" style="width:289.25pt;height:16pt;mso-width-percent:0;mso-height-percent:0;mso-width-percent:0;mso-height-percent:0" o:ole="">
-            <v:imagedata r:id="rId71" o:title=""/>
+        <w:object w:dxaOrig="1440" w:dyaOrig="320" w14:anchorId="4078E0BB">
+          <v:shape id="_x0000_i1025" type="#_x0000_t75" alt="" style="width:1in;height:16pt;mso-width-percent:0;mso-height-percent:0;mso-width-percent:0;mso-height-percent:0" o:ole="">
+            <v:imagedata r:id="rId57" o:title=""/>
           </v:shape>
-          <o:OLEObject Type="Embed" ProgID="Equation.DSMT4" ShapeID="_x0000_i1031" DrawAspect="Content" ObjectID="_1744641215" r:id="rId72"/>
+          <o:OLEObject Type="Embed" ProgID="Equation.DSMT4" ShapeID="_x0000_i1025" DrawAspect="Content" ObjectID="_1744656453" r:id="rId59"/>
         </w:object>
       </w:r>
+      <w:r>
+        <w:rPr>
+          <w:rFonts w:ascii="Times New Roman" w:eastAsia="宋体" w:hAnsi="Times New Roman" w:hint="eastAsia"/>
+          <w:sz w:val="24"/>
+          <w:szCs w:val="24"/>
+        </w:rPr>
+        <w:t>，</w:t>
+      </w:r>
+    </w:p>
+    <w:p>
+      <w:pPr>
+        <w:spacing w:line="300" w:lineRule="auto"/>
+        <w:rPr>
+          <w:rFonts w:ascii="仿宋" w:eastAsia="仿宋" w:hAnsi="仿宋" w:hint="eastAsia"/>
+          <w:sz w:val="24"/>
+          <w:szCs w:val="24"/>
+        </w:rPr>
+      </w:pPr>
+      <w:r>
+        <w:rPr>
+          <w:rFonts w:ascii="仿宋" w:eastAsia="仿宋" w:hAnsi="仿宋" w:hint="eastAsia"/>
+          <w:sz w:val="24"/>
+          <w:szCs w:val="24"/>
+        </w:rPr>
+        <w:t>实际货币供给为</w:t>
+      </w:r>
+      <m:oMath>
+        <m:f>
+          <m:fPr>
+            <m:ctrlPr>
+              <w:rPr>
+                <w:rFonts w:ascii="Cambria Math" w:eastAsia="仿宋" w:hAnsi="Cambria Math"/>
+                <w:sz w:val="24"/>
+                <w:szCs w:val="24"/>
+              </w:rPr>
+            </m:ctrlPr>
+          </m:fPr>
+          <m:num>
+            <m:r>
+              <w:rPr>
+                <w:rFonts w:ascii="Cambria Math" w:eastAsia="仿宋" w:hAnsi="Cambria Math"/>
+                <w:sz w:val="24"/>
+                <w:szCs w:val="24"/>
+              </w:rPr>
+              <m:t>M</m:t>
+            </m:r>
+            <m:ctrlPr>
+              <w:rPr>
+                <w:rFonts w:ascii="Cambria Math" w:eastAsia="仿宋" w:hAnsi="Cambria Math"/>
+                <w:i/>
+                <w:sz w:val="24"/>
+                <w:szCs w:val="24"/>
+              </w:rPr>
+            </m:ctrlPr>
+          </m:num>
+          <m:den>
+            <m:r>
+              <w:rPr>
+                <w:rFonts w:ascii="Cambria Math" w:eastAsia="仿宋" w:hAnsi="Cambria Math"/>
+                <w:sz w:val="24"/>
+                <w:szCs w:val="24"/>
+              </w:rPr>
+              <m:t>P</m:t>
+            </m:r>
+          </m:den>
+        </m:f>
+        <m:r>
+          <w:rPr>
+            <w:rFonts w:ascii="Cambria Math" w:eastAsia="仿宋" w:hAnsi="Cambria Math"/>
+            <w:sz w:val="24"/>
+            <w:szCs w:val="24"/>
+          </w:rPr>
+          <m:t>=</m:t>
+        </m:r>
+        <m:f>
+          <m:fPr>
+            <m:ctrlPr>
+              <w:rPr>
+                <w:rFonts w:ascii="Cambria Math" w:eastAsia="仿宋" w:hAnsi="Cambria Math"/>
+                <w:i/>
+                <w:sz w:val="24"/>
+                <w:szCs w:val="24"/>
+              </w:rPr>
+            </m:ctrlPr>
+          </m:fPr>
+          <m:num>
+            <m:r>
+              <w:rPr>
+                <w:rFonts w:ascii="Cambria Math" w:eastAsia="仿宋" w:hAnsi="Cambria Math"/>
+                <w:sz w:val="24"/>
+                <w:szCs w:val="24"/>
+              </w:rPr>
+              <m:t>119</m:t>
+            </m:r>
+          </m:num>
+          <m:den>
+            <m:r>
+              <w:rPr>
+                <w:rFonts w:ascii="Cambria Math" w:eastAsia="仿宋" w:hAnsi="Cambria Math"/>
+                <w:sz w:val="24"/>
+                <w:szCs w:val="24"/>
+              </w:rPr>
+              <m:t>1</m:t>
+            </m:r>
+          </m:den>
+        </m:f>
+        <m:r>
+          <w:rPr>
+            <w:rFonts w:ascii="Cambria Math" w:eastAsia="仿宋" w:hAnsi="Cambria Math"/>
+            <w:sz w:val="24"/>
+            <w:szCs w:val="24"/>
+          </w:rPr>
+          <m:t>=119</m:t>
+        </m:r>
+      </m:oMath>
+      <w:r>
+        <w:rPr>
+          <w:rFonts w:ascii="仿宋" w:eastAsia="仿宋" w:hAnsi="仿宋" w:hint="eastAsia"/>
+          <w:sz w:val="24"/>
+          <w:szCs w:val="24"/>
+        </w:rPr>
+        <w:t>。</w:t>
+      </w:r>
+    </w:p>
+    <w:p>
+      <w:pPr>
+        <w:spacing w:line="300" w:lineRule="auto"/>
+        <w:jc w:val="right"/>
+        <w:rPr>
+          <w:rFonts w:ascii="仿宋" w:eastAsia="仿宋" w:hAnsi="仿宋"/>
+          <w:sz w:val="24"/>
+          <w:szCs w:val="24"/>
+        </w:rPr>
+      </w:pPr>
       <w:r>
         <w:rPr>
           <w:rFonts w:ascii="仿宋" w:eastAsia="仿宋" w:hAnsi="仿宋" w:hint="eastAsia"/>
@@ -8860,7 +9795,7 @@
           <w:sz w:val="24"/>
           <w:szCs w:val="24"/>
         </w:rPr>
-        <w:t>4分</w:t>
+        <w:t>2分</w:t>
       </w:r>
       <w:r>
         <w:rPr>
@@ -8886,30 +9821,127 @@
           <w:sz w:val="24"/>
           <w:szCs w:val="24"/>
         </w:rPr>
-        <w:t>移项得到IS曲线：</w:t>
-      </w:r>
-      <w:r>
+        <w:t>联立以上两个式子，可以得到LM曲线：</w:t>
+      </w:r>
+    </w:p>
+    <w:p>
+      <w:pPr>
+        <w:spacing w:line="300" w:lineRule="auto"/>
         <w:rPr>
           <w:rFonts w:ascii="仿宋" w:eastAsia="仿宋" w:hAnsi="仿宋"/>
-          <w:noProof/>
-          <w:position w:val="-10"/>
-          <w:sz w:val="24"/>
-          <w:szCs w:val="24"/>
-        </w:rPr>
-        <w:object w:dxaOrig="1340" w:dyaOrig="320" w14:anchorId="7A082231">
-          <v:shape id="_x0000_i1030" type="#_x0000_t75" alt="" style="width:67.1pt;height:16pt;mso-width-percent:0;mso-height-percent:0;mso-width-percent:0;mso-height-percent:0" o:ole="">
-            <v:imagedata r:id="rId73" o:title=""/>
-          </v:shape>
-          <o:OLEObject Type="Embed" ProgID="Equation.DSMT4" ShapeID="_x0000_i1030" DrawAspect="Content" ObjectID="_1744641216" r:id="rId74"/>
-        </w:object>
-      </w:r>
-      <w:r>
+          <w:iCs/>
+          <w:sz w:val="24"/>
+          <w:szCs w:val="24"/>
+        </w:rPr>
+      </w:pPr>
+      <m:oMathPara>
+        <m:oMath>
+          <m:r>
+            <m:rPr>
+              <m:sty m:val="p"/>
+            </m:rPr>
+            <w:rPr>
+              <w:rFonts w:ascii="Cambria Math" w:eastAsia="仿宋" w:hAnsi="Cambria Math"/>
+              <w:sz w:val="24"/>
+              <w:szCs w:val="24"/>
+            </w:rPr>
+            <m:t>0.25</m:t>
+          </m:r>
+          <m:r>
+            <w:rPr>
+              <w:rFonts w:ascii="Cambria Math" w:eastAsia="仿宋" w:hAnsi="Cambria Math" w:hint="eastAsia"/>
+              <w:sz w:val="24"/>
+              <w:szCs w:val="24"/>
+            </w:rPr>
+            <m:t>y</m:t>
+          </m:r>
+          <m:r>
+            <w:rPr>
+              <w:rFonts w:ascii="Cambria Math" w:eastAsia="仿宋" w:hAnsi="Cambria Math"/>
+              <w:sz w:val="24"/>
+              <w:szCs w:val="24"/>
+            </w:rPr>
+            <m:t>-5r=119</m:t>
+          </m:r>
+        </m:oMath>
+      </m:oMathPara>
+    </w:p>
+    <w:p>
+      <w:pPr>
+        <w:spacing w:line="300" w:lineRule="auto"/>
         <w:rPr>
           <w:rFonts w:ascii="仿宋" w:eastAsia="仿宋" w:hAnsi="仿宋" w:hint="eastAsia"/>
-          <w:sz w:val="24"/>
-          <w:szCs w:val="24"/>
-        </w:rPr>
-        <w:t>。（</w:t>
+          <w:i/>
+          <w:sz w:val="24"/>
+          <w:szCs w:val="24"/>
+        </w:rPr>
+      </w:pPr>
+      <m:oMathPara>
+        <m:oMath>
+          <m:r>
+            <w:rPr>
+              <w:rFonts w:ascii="Cambria Math" w:eastAsia="仿宋" w:hAnsi="Cambria Math"/>
+              <w:sz w:val="24"/>
+              <w:szCs w:val="24"/>
+            </w:rPr>
+            <m:t>y</m:t>
+          </m:r>
+          <m:r>
+            <m:rPr>
+              <m:sty m:val="p"/>
+            </m:rPr>
+            <w:rPr>
+              <w:rFonts w:ascii="Cambria Math" w:eastAsia="仿宋" w:hAnsi="Cambria Math"/>
+              <w:sz w:val="24"/>
+              <w:szCs w:val="24"/>
+            </w:rPr>
+            <m:t>=</m:t>
+          </m:r>
+          <m:r>
+            <w:rPr>
+              <w:rFonts w:ascii="Cambria Math" w:eastAsia="仿宋" w:hAnsi="Cambria Math"/>
+              <w:sz w:val="24"/>
+              <w:szCs w:val="24"/>
+            </w:rPr>
+            <m:t>20r+</m:t>
+          </m:r>
+          <m:r>
+            <w:rPr>
+              <w:rFonts w:ascii="Cambria Math" w:eastAsia="仿宋" w:hAnsi="Cambria Math"/>
+              <w:sz w:val="24"/>
+              <w:szCs w:val="24"/>
+            </w:rPr>
+            <m:t>476</m:t>
+          </m:r>
+        </m:oMath>
+      </m:oMathPara>
+    </w:p>
+    <w:p>
+      <w:pPr>
+        <w:spacing w:line="300" w:lineRule="auto"/>
+        <w:jc w:val="right"/>
+        <w:rPr>
+          <w:rFonts w:ascii="仿宋" w:eastAsia="仿宋" w:hAnsi="仿宋"/>
+          <w:sz w:val="24"/>
+          <w:szCs w:val="24"/>
+        </w:rPr>
+      </w:pPr>
+      <w:r>
+        <w:rPr>
+          <w:rFonts w:ascii="仿宋" w:eastAsia="仿宋" w:hAnsi="仿宋" w:hint="eastAsia"/>
+          <w:sz w:val="24"/>
+          <w:szCs w:val="24"/>
+        </w:rPr>
+        <w:t>（</w:t>
+      </w:r>
+      <w:r>
+        <w:rPr>
+          <w:rFonts w:ascii="仿宋" w:eastAsia="仿宋" w:hAnsi="仿宋"/>
+          <w:color w:val="FF0000"/>
+          <w:sz w:val="24"/>
+          <w:szCs w:val="24"/>
+        </w:rPr>
+        <w:t>2</w:t>
       </w:r>
       <w:r>
         <w:rPr>
@@ -8918,7 +9950,7 @@
           <w:sz w:val="24"/>
           <w:szCs w:val="24"/>
         </w:rPr>
-        <w:t>2分</w:t>
+        <w:t>分</w:t>
       </w:r>
       <w:r>
         <w:rPr>
@@ -8944,7 +9976,7 @@
           <w:sz w:val="24"/>
           <w:szCs w:val="24"/>
         </w:rPr>
-        <w:t>（2）</w:t>
+        <w:t>（3）</w:t>
       </w:r>
     </w:p>
     <w:p>
@@ -8962,103 +9994,152 @@
           <w:sz w:val="24"/>
           <w:szCs w:val="24"/>
         </w:rPr>
-        <w:t>由货币供给和货币需求相等，可得LM曲线为：</w:t>
-      </w:r>
-      <w:r>
+        <w:t>联立IS-LM方程，可以求解均衡利率和均衡产出：</w:t>
+      </w:r>
+    </w:p>
+    <w:p>
+      <w:pPr>
+        <w:spacing w:line="300" w:lineRule="auto"/>
         <w:rPr>
           <w:rFonts w:ascii="仿宋" w:eastAsia="仿宋" w:hAnsi="仿宋"/>
-          <w:noProof/>
-          <w:position w:val="-10"/>
-          <w:sz w:val="24"/>
-          <w:szCs w:val="24"/>
-        </w:rPr>
-        <w:object w:dxaOrig="1540" w:dyaOrig="320" w14:anchorId="22576C38">
-          <v:shape id="_x0000_i1029" type="#_x0000_t75" alt="" style="width:76.9pt;height:16pt;mso-width-percent:0;mso-height-percent:0;mso-width-percent:0;mso-height-percent:0" o:ole="">
-            <v:imagedata r:id="rId75" o:title=""/>
-          </v:shape>
-          <o:OLEObject Type="Embed" ProgID="Equation.DSMT4" ShapeID="_x0000_i1029" DrawAspect="Content" ObjectID="_1744641217" r:id="rId76"/>
-        </w:object>
-      </w:r>
-      <w:r>
+          <w:i/>
+          <w:iCs/>
+          <w:sz w:val="24"/>
+          <w:szCs w:val="24"/>
+        </w:rPr>
+      </w:pPr>
+      <m:oMathPara>
+        <m:oMath>
+          <m:sSup>
+            <m:sSupPr>
+              <m:ctrlPr>
+                <w:rPr>
+                  <w:rFonts w:ascii="Cambria Math" w:eastAsia="仿宋" w:hAnsi="Cambria Math"/>
+                  <w:i/>
+                  <w:iCs/>
+                  <w:sz w:val="24"/>
+                  <w:szCs w:val="24"/>
+                </w:rPr>
+              </m:ctrlPr>
+            </m:sSupPr>
+            <m:e>
+              <m:r>
+                <w:rPr>
+                  <w:rFonts w:ascii="Cambria Math" w:eastAsia="仿宋" w:hAnsi="Cambria Math"/>
+                  <w:sz w:val="24"/>
+                  <w:szCs w:val="24"/>
+                </w:rPr>
+                <m:t>r</m:t>
+              </m:r>
+            </m:e>
+            <m:sup>
+              <m:r>
+                <w:rPr>
+                  <w:rFonts w:ascii="Cambria Math" w:eastAsia="仿宋" w:hAnsi="Cambria Math"/>
+                  <w:sz w:val="24"/>
+                  <w:szCs w:val="24"/>
+                </w:rPr>
+                <m:t>*</m:t>
+              </m:r>
+            </m:sup>
+          </m:sSup>
+          <m:r>
+            <w:rPr>
+              <w:rFonts w:ascii="Cambria Math" w:eastAsia="仿宋" w:hAnsi="Cambria Math"/>
+              <w:sz w:val="24"/>
+              <w:szCs w:val="24"/>
+            </w:rPr>
+            <m:t xml:space="preserve">=0.1;    </m:t>
+          </m:r>
+          <m:sSup>
+            <m:sSupPr>
+              <m:ctrlPr>
+                <w:rPr>
+                  <w:rFonts w:ascii="Cambria Math" w:eastAsia="仿宋" w:hAnsi="Cambria Math"/>
+                  <w:i/>
+                  <w:iCs/>
+                  <w:sz w:val="24"/>
+                  <w:szCs w:val="24"/>
+                </w:rPr>
+              </m:ctrlPr>
+            </m:sSupPr>
+            <m:e>
+              <m:r>
+                <w:rPr>
+                  <w:rFonts w:ascii="Cambria Math" w:eastAsia="仿宋" w:hAnsi="Cambria Math" w:hint="eastAsia"/>
+                  <w:sz w:val="24"/>
+                  <w:szCs w:val="24"/>
+                </w:rPr>
+                <m:t>y</m:t>
+              </m:r>
+              <m:ctrlPr>
+                <w:rPr>
+                  <w:rFonts w:ascii="Cambria Math" w:eastAsia="仿宋" w:hAnsi="Cambria Math" w:hint="eastAsia"/>
+                  <w:i/>
+                  <w:iCs/>
+                  <w:sz w:val="24"/>
+                  <w:szCs w:val="24"/>
+                </w:rPr>
+              </m:ctrlPr>
+            </m:e>
+            <m:sup>
+              <m:r>
+                <w:rPr>
+                  <w:rFonts w:ascii="Cambria Math" w:eastAsia="仿宋" w:hAnsi="Cambria Math"/>
+                  <w:sz w:val="24"/>
+                  <w:szCs w:val="24"/>
+                </w:rPr>
+                <m:t>*</m:t>
+              </m:r>
+            </m:sup>
+          </m:sSup>
+          <m:r>
+            <w:rPr>
+              <w:rFonts w:ascii="Cambria Math" w:eastAsia="仿宋" w:hAnsi="Cambria Math"/>
+              <w:sz w:val="24"/>
+              <w:szCs w:val="24"/>
+            </w:rPr>
+            <m:t>=</m:t>
+          </m:r>
+          <m:r>
+            <w:rPr>
+              <w:rFonts w:ascii="Cambria Math" w:eastAsia="仿宋" w:hAnsi="Cambria Math"/>
+              <w:sz w:val="24"/>
+              <w:szCs w:val="24"/>
+            </w:rPr>
+            <m:t>478</m:t>
+          </m:r>
+        </m:oMath>
+      </m:oMathPara>
+    </w:p>
+    <w:p>
+      <w:pPr>
+        <w:spacing w:line="300" w:lineRule="auto"/>
+        <w:jc w:val="right"/>
         <w:rPr>
           <w:rFonts w:ascii="仿宋" w:eastAsia="仿宋" w:hAnsi="仿宋" w:hint="eastAsia"/>
-          <w:sz w:val="24"/>
-          <w:szCs w:val="24"/>
-        </w:rPr>
-        <w:t>。</w:t>
-      </w:r>
-    </w:p>
-    <w:p>
-      <w:pPr>
-        <w:spacing w:line="300" w:lineRule="auto"/>
+          <w:i/>
+          <w:iCs/>
+          <w:sz w:val="24"/>
+          <w:szCs w:val="24"/>
+        </w:rPr>
+      </w:pPr>
+      <w:r>
+        <w:rPr>
+          <w:rFonts w:ascii="仿宋" w:eastAsia="仿宋" w:hAnsi="仿宋" w:hint="eastAsia"/>
+          <w:sz w:val="24"/>
+          <w:szCs w:val="24"/>
+        </w:rPr>
+        <w:t>（</w:t>
+      </w:r>
+      <w:r>
         <w:rPr>
           <w:rFonts w:ascii="仿宋" w:eastAsia="仿宋" w:hAnsi="仿宋"/>
-          <w:sz w:val="24"/>
-          <w:szCs w:val="24"/>
-        </w:rPr>
-      </w:pPr>
-      <w:r>
-        <w:rPr>
-          <w:rFonts w:ascii="仿宋" w:eastAsia="仿宋" w:hAnsi="仿宋" w:hint="eastAsia"/>
-          <w:sz w:val="24"/>
-          <w:szCs w:val="24"/>
-        </w:rPr>
-        <w:t>即：</w:t>
-      </w:r>
-      <w:r>
-        <w:rPr>
-          <w:noProof/>
-          <w:position w:val="-4"/>
-        </w:rPr>
-        <w:drawing>
-          <wp:inline distT="0" distB="0" distL="0" distR="0" wp14:anchorId="3376DE99" wp14:editId="7246567E">
-            <wp:extent cx="748270" cy="122195"/>
-            <wp:effectExtent l="0" t="0" r="0" b="0"/>
-            <wp:docPr id="58" name="Picture 1" descr="y 等於 100 加 20 r" title="{&quot;mathml&quot;:&quot;&lt;math style=\&quot;font-family:stix;font-size:16px;\&quot; xmlns=\&quot;http://www.w3.org/1998/Math/MathML\&quot;&gt;&lt;mstyle mathsize=\&quot;16px\&quot;&gt;&lt;mi&gt;y&lt;/mi&gt;&lt;mo&gt;=&lt;/mo&gt;&lt;mn&gt;100&lt;/mn&gt;&lt;mo&gt;+&lt;/mo&gt;&lt;mn&gt;20&lt;/mn&gt;&lt;mi&gt;r&lt;/mi&gt;&lt;/mstyle&gt;&lt;/math&gt;&quot;}"/>
-            <wp:cNvGraphicFramePr>
-              <a:graphicFrameLocks xmlns:a="http://schemas.openxmlformats.org/drawingml/2006/main" noChangeAspect="1"/>
-            </wp:cNvGraphicFramePr>
-            <a:graphic xmlns:a="http://schemas.openxmlformats.org/drawingml/2006/main">
-              <a:graphicData uri="http://schemas.openxmlformats.org/drawingml/2006/picture">
-                <pic:pic xmlns:pic="http://schemas.openxmlformats.org/drawingml/2006/picture">
-                  <pic:nvPicPr>
-                    <pic:cNvPr id="1" name="Picture 1" descr="y 等於 100 加 20 r" title="{&quot;mathml&quot;:&quot;&lt;math style=\&quot;font-family:stix;font-size:16px;\&quot; xmlns=\&quot;http://www.w3.org/1998/Math/MathML\&quot;&gt;&lt;mstyle mathsize=\&quot;16px\&quot;&gt;&lt;mi&gt;y&lt;/mi&gt;&lt;mo&gt;=&lt;/mo&gt;&lt;mn&gt;100&lt;/mn&gt;&lt;mo&gt;+&lt;/mo&gt;&lt;mn&gt;20&lt;/mn&gt;&lt;mi&gt;r&lt;/mi&gt;&lt;/mstyle&gt;&lt;/math&gt;&quot;}"/>
-                    <pic:cNvPicPr/>
-                  </pic:nvPicPr>
-                  <pic:blipFill>
-                    <a:blip r:embed="rId77" cstate="print">
-                      <a:extLst>
-                        <a:ext uri="{28A0092B-C50C-407E-A947-70E740481C1C}">
-                          <a14:useLocalDpi xmlns:a14="http://schemas.microsoft.com/office/drawing/2010/main" val="0"/>
-                        </a:ext>
-                      </a:extLst>
-                    </a:blip>
-                    <a:stretch>
-                      <a:fillRect/>
-                    </a:stretch>
-                  </pic:blipFill>
-                  <pic:spPr>
-                    <a:xfrm>
-                      <a:off x="0" y="0"/>
-                      <a:ext cx="748270" cy="122195"/>
-                    </a:xfrm>
-                    <a:prstGeom prst="rect">
-                      <a:avLst/>
-                    </a:prstGeom>
-                  </pic:spPr>
-                </pic:pic>
-              </a:graphicData>
-            </a:graphic>
-          </wp:inline>
-        </w:drawing>
-      </w:r>
-      <w:r>
-        <w:rPr>
-          <w:rFonts w:ascii="仿宋" w:eastAsia="仿宋" w:hAnsi="仿宋" w:hint="eastAsia"/>
-          <w:sz w:val="24"/>
-          <w:szCs w:val="24"/>
-        </w:rPr>
-        <w:t>。（</w:t>
+          <w:color w:val="FF0000"/>
+          <w:sz w:val="24"/>
+          <w:szCs w:val="24"/>
+        </w:rPr>
+        <w:t>2</w:t>
       </w:r>
       <w:r>
         <w:rPr>
@@ -9067,7 +10148,7 @@
           <w:sz w:val="24"/>
           <w:szCs w:val="24"/>
         </w:rPr>
-        <w:t>3分</w:t>
+        <w:t>分</w:t>
       </w:r>
       <w:r>
         <w:rPr>
@@ -9083,6 +10164,7 @@
         <w:spacing w:line="300" w:lineRule="auto"/>
         <w:rPr>
           <w:rFonts w:ascii="仿宋" w:eastAsia="仿宋" w:hAnsi="仿宋"/>
+          <w:iCs/>
           <w:sz w:val="24"/>
           <w:szCs w:val="24"/>
         </w:rPr>
@@ -9093,48 +10175,248 @@
           <w:sz w:val="24"/>
           <w:szCs w:val="24"/>
         </w:rPr>
-        <w:t>（3）</w:t>
-      </w:r>
-    </w:p>
-    <w:p>
-      <w:pPr>
-        <w:spacing w:line="300" w:lineRule="auto"/>
+        <w:t>均衡消费为：</w:t>
+      </w:r>
+      <m:oMath>
+        <m:sSup>
+          <m:sSupPr>
+            <m:ctrlPr>
+              <w:rPr>
+                <w:rFonts w:ascii="Cambria Math" w:eastAsia="仿宋" w:hAnsi="Cambria Math"/>
+                <w:i/>
+                <w:iCs/>
+                <w:sz w:val="24"/>
+                <w:szCs w:val="24"/>
+              </w:rPr>
+            </m:ctrlPr>
+          </m:sSupPr>
+          <m:e>
+            <m:r>
+              <w:rPr>
+                <w:rFonts w:ascii="Cambria Math" w:eastAsia="仿宋" w:hAnsi="Cambria Math" w:hint="eastAsia"/>
+                <w:sz w:val="24"/>
+                <w:szCs w:val="24"/>
+              </w:rPr>
+              <m:t>c</m:t>
+            </m:r>
+            <m:ctrlPr>
+              <w:rPr>
+                <w:rFonts w:ascii="Cambria Math" w:eastAsia="仿宋" w:hAnsi="Cambria Math" w:hint="eastAsia"/>
+                <w:i/>
+                <w:iCs/>
+                <w:sz w:val="24"/>
+                <w:szCs w:val="24"/>
+              </w:rPr>
+            </m:ctrlPr>
+          </m:e>
+          <m:sup>
+            <m:r>
+              <w:rPr>
+                <w:rFonts w:ascii="Cambria Math" w:eastAsia="仿宋" w:hAnsi="Cambria Math"/>
+                <w:sz w:val="24"/>
+                <w:szCs w:val="24"/>
+              </w:rPr>
+              <m:t>*</m:t>
+            </m:r>
+          </m:sup>
+        </m:sSup>
+        <m:r>
+          <w:rPr>
+            <w:rFonts w:ascii="Cambria Math" w:eastAsia="仿宋" w:hAnsi="Cambria Math"/>
+            <w:sz w:val="24"/>
+            <w:szCs w:val="24"/>
+          </w:rPr>
+          <m:t>=20+0.8</m:t>
+        </m:r>
+        <m:sSub>
+          <m:sSubPr>
+            <m:ctrlPr>
+              <w:rPr>
+                <w:rFonts w:ascii="Cambria Math" w:eastAsia="仿宋" w:hAnsi="Cambria Math"/>
+                <w:i/>
+                <w:iCs/>
+                <w:sz w:val="24"/>
+                <w:szCs w:val="24"/>
+              </w:rPr>
+            </m:ctrlPr>
+          </m:sSubPr>
+          <m:e>
+            <m:r>
+              <w:rPr>
+                <w:rFonts w:ascii="Cambria Math" w:eastAsia="仿宋" w:hAnsi="Cambria Math"/>
+                <w:sz w:val="24"/>
+                <w:szCs w:val="24"/>
+              </w:rPr>
+              <m:t>y</m:t>
+            </m:r>
+          </m:e>
+          <m:sub>
+            <m:r>
+              <w:rPr>
+                <w:rFonts w:ascii="Cambria Math" w:eastAsia="仿宋" w:hAnsi="Cambria Math"/>
+                <w:sz w:val="24"/>
+                <w:szCs w:val="24"/>
+              </w:rPr>
+              <m:t>d</m:t>
+            </m:r>
+          </m:sub>
+        </m:sSub>
+        <m:r>
+          <w:rPr>
+            <w:rFonts w:ascii="Cambria Math" w:eastAsia="仿宋" w:hAnsi="Cambria Math"/>
+            <w:sz w:val="24"/>
+            <w:szCs w:val="24"/>
+          </w:rPr>
+          <m:t>=20+0.8×</m:t>
+        </m:r>
+        <m:d>
+          <m:dPr>
+            <m:ctrlPr>
+              <w:rPr>
+                <w:rFonts w:ascii="Cambria Math" w:eastAsia="仿宋" w:hAnsi="Cambria Math"/>
+                <w:i/>
+                <w:iCs/>
+                <w:sz w:val="24"/>
+                <w:szCs w:val="24"/>
+              </w:rPr>
+            </m:ctrlPr>
+          </m:dPr>
+          <m:e>
+            <m:sSup>
+              <m:sSupPr>
+                <m:ctrlPr>
+                  <w:rPr>
+                    <w:rFonts w:ascii="Cambria Math" w:eastAsia="仿宋" w:hAnsi="Cambria Math"/>
+                    <w:i/>
+                    <w:iCs/>
+                    <w:sz w:val="24"/>
+                    <w:szCs w:val="24"/>
+                  </w:rPr>
+                </m:ctrlPr>
+              </m:sSupPr>
+              <m:e>
+                <m:r>
+                  <w:rPr>
+                    <w:rFonts w:ascii="Cambria Math" w:eastAsia="仿宋" w:hAnsi="Cambria Math"/>
+                    <w:sz w:val="24"/>
+                    <w:szCs w:val="24"/>
+                  </w:rPr>
+                  <m:t>y</m:t>
+                </m:r>
+              </m:e>
+              <m:sup>
+                <m:r>
+                  <w:rPr>
+                    <w:rFonts w:ascii="Cambria Math" w:eastAsia="仿宋" w:hAnsi="Cambria Math"/>
+                    <w:sz w:val="24"/>
+                    <w:szCs w:val="24"/>
+                  </w:rPr>
+                  <m:t>*</m:t>
+                </m:r>
+              </m:sup>
+            </m:sSup>
+            <m:r>
+              <w:rPr>
+                <w:rFonts w:ascii="Cambria Math" w:eastAsia="仿宋" w:hAnsi="Cambria Math"/>
+                <w:sz w:val="24"/>
+                <w:szCs w:val="24"/>
+              </w:rPr>
+              <m:t>-t</m:t>
+            </m:r>
+          </m:e>
+        </m:d>
+        <m:r>
+          <w:rPr>
+            <w:rFonts w:ascii="Cambria Math" w:eastAsia="仿宋" w:hAnsi="Cambria Math"/>
+            <w:sz w:val="24"/>
+            <w:szCs w:val="24"/>
+          </w:rPr>
+          <m:t>=20+0.8×</m:t>
+        </m:r>
+        <m:d>
+          <m:dPr>
+            <m:ctrlPr>
+              <w:rPr>
+                <w:rFonts w:ascii="Cambria Math" w:eastAsia="仿宋" w:hAnsi="Cambria Math"/>
+                <w:i/>
+                <w:iCs/>
+                <w:sz w:val="24"/>
+                <w:szCs w:val="24"/>
+              </w:rPr>
+            </m:ctrlPr>
+          </m:dPr>
+          <m:e>
+            <m:r>
+              <w:rPr>
+                <w:rFonts w:ascii="Cambria Math" w:eastAsia="仿宋" w:hAnsi="Cambria Math"/>
+                <w:sz w:val="24"/>
+                <w:szCs w:val="24"/>
+              </w:rPr>
+              <m:t>478-50</m:t>
+            </m:r>
+            <m:r>
+              <w:rPr>
+                <w:rFonts w:ascii="Cambria Math" w:eastAsia="仿宋" w:hAnsi="Cambria Math"/>
+                <w:sz w:val="24"/>
+                <w:szCs w:val="24"/>
+              </w:rPr>
+              <m:t>-</m:t>
+            </m:r>
+            <m:r>
+              <w:rPr>
+                <w:rFonts w:ascii="Cambria Math" w:eastAsia="仿宋" w:hAnsi="Cambria Math"/>
+                <w:sz w:val="24"/>
+                <w:szCs w:val="24"/>
+              </w:rPr>
+              <m:t>50</m:t>
+            </m:r>
+          </m:e>
+        </m:d>
+        <m:r>
+          <w:rPr>
+            <w:rFonts w:ascii="Cambria Math" w:eastAsia="仿宋" w:hAnsi="Cambria Math"/>
+            <w:sz w:val="24"/>
+            <w:szCs w:val="24"/>
+          </w:rPr>
+          <m:t>=</m:t>
+        </m:r>
+        <m:r>
+          <w:rPr>
+            <w:rFonts w:ascii="Cambria Math" w:eastAsia="仿宋" w:hAnsi="Cambria Math"/>
+            <w:sz w:val="24"/>
+            <w:szCs w:val="24"/>
+          </w:rPr>
+          <m:t>322.4</m:t>
+        </m:r>
+      </m:oMath>
+    </w:p>
+    <w:p>
+      <w:pPr>
+        <w:spacing w:line="300" w:lineRule="auto"/>
+        <w:jc w:val="right"/>
+        <w:rPr>
+          <w:rFonts w:ascii="仿宋" w:eastAsia="仿宋" w:hAnsi="仿宋" w:hint="eastAsia"/>
+          <w:iCs/>
+          <w:sz w:val="24"/>
+          <w:szCs w:val="24"/>
+        </w:rPr>
+      </w:pPr>
+      <w:r>
+        <w:rPr>
+          <w:rFonts w:ascii="仿宋" w:eastAsia="仿宋" w:hAnsi="仿宋" w:hint="eastAsia"/>
+          <w:sz w:val="24"/>
+          <w:szCs w:val="24"/>
+        </w:rPr>
+        <w:t>（</w:t>
+      </w:r>
+      <w:r>
         <w:rPr>
           <w:rFonts w:ascii="仿宋" w:eastAsia="仿宋" w:hAnsi="仿宋"/>
-          <w:sz w:val="24"/>
-          <w:szCs w:val="24"/>
-        </w:rPr>
-      </w:pPr>
-      <w:r>
-        <w:rPr>
-          <w:rFonts w:ascii="仿宋" w:eastAsia="仿宋" w:hAnsi="仿宋" w:hint="eastAsia"/>
-          <w:sz w:val="24"/>
-          <w:szCs w:val="24"/>
-        </w:rPr>
-        <w:t>联立IS和LM方程，求得：</w:t>
-      </w:r>
-      <w:r>
-        <w:rPr>
-          <w:rFonts w:ascii="仿宋" w:eastAsia="仿宋" w:hAnsi="仿宋"/>
-          <w:noProof/>
-          <w:position w:val="-10"/>
-          <w:sz w:val="24"/>
-          <w:szCs w:val="24"/>
-        </w:rPr>
-        <w:object w:dxaOrig="1460" w:dyaOrig="320" w14:anchorId="2A237F81">
-          <v:shape id="_x0000_i1028" type="#_x0000_t75" alt="" style="width:73.25pt;height:16pt;mso-width-percent:0;mso-height-percent:0;mso-width-percent:0;mso-height-percent:0" o:ole="">
-            <v:imagedata r:id="rId78" o:title=""/>
-          </v:shape>
-          <o:OLEObject Type="Embed" ProgID="Equation.DSMT4" ShapeID="_x0000_i1028" DrawAspect="Content" ObjectID="_1744641218" r:id="rId79"/>
-        </w:object>
-      </w:r>
-      <w:r>
-        <w:rPr>
-          <w:rFonts w:ascii="仿宋" w:eastAsia="仿宋" w:hAnsi="仿宋" w:hint="eastAsia"/>
-          <w:sz w:val="24"/>
-          <w:szCs w:val="24"/>
-        </w:rPr>
-        <w:t>。（</w:t>
+          <w:color w:val="FF0000"/>
+          <w:sz w:val="24"/>
+          <w:szCs w:val="24"/>
+        </w:rPr>
+        <w:t>1</w:t>
       </w:r>
       <w:r>
         <w:rPr>
@@ -9143,7 +10425,7 @@
           <w:sz w:val="24"/>
           <w:szCs w:val="24"/>
         </w:rPr>
-        <w:t>3分</w:t>
+        <w:t>分</w:t>
       </w:r>
       <w:r>
         <w:rPr>
@@ -9166,92 +10448,131 @@
       <w:r>
         <w:rPr>
           <w:rFonts w:ascii="仿宋" w:eastAsia="仿宋" w:hAnsi="仿宋" w:hint="eastAsia"/>
-          <w:sz w:val="24"/>
-          <w:szCs w:val="24"/>
-        </w:rPr>
-        <w:t>（4）</w:t>
-      </w:r>
-    </w:p>
-    <w:p>
-      <w:pPr>
-        <w:spacing w:line="300" w:lineRule="auto"/>
+          <w:iCs/>
+          <w:sz w:val="24"/>
+          <w:szCs w:val="24"/>
+        </w:rPr>
+        <w:t>均衡投资为：</w:t>
+      </w:r>
+      <m:oMath>
+        <m:sSup>
+          <m:sSupPr>
+            <m:ctrlPr>
+              <w:rPr>
+                <w:rFonts w:ascii="Cambria Math" w:eastAsia="仿宋" w:hAnsi="Cambria Math"/>
+                <w:i/>
+                <w:sz w:val="24"/>
+                <w:szCs w:val="24"/>
+              </w:rPr>
+            </m:ctrlPr>
+          </m:sSupPr>
+          <m:e>
+            <m:r>
+              <w:rPr>
+                <w:rFonts w:ascii="Cambria Math" w:eastAsia="仿宋" w:hAnsi="Cambria Math"/>
+                <w:sz w:val="24"/>
+                <w:szCs w:val="24"/>
+              </w:rPr>
+              <m:t>i</m:t>
+            </m:r>
+          </m:e>
+          <m:sup>
+            <m:r>
+              <w:rPr>
+                <w:rFonts w:ascii="Cambria Math" w:eastAsia="仿宋" w:hAnsi="Cambria Math"/>
+                <w:sz w:val="24"/>
+                <w:szCs w:val="24"/>
+              </w:rPr>
+              <m:t>⋆</m:t>
+            </m:r>
+          </m:sup>
+        </m:sSup>
+        <m:r>
+          <w:rPr>
+            <w:rFonts w:ascii="Cambria Math" w:eastAsia="仿宋" w:hAnsi="Cambria Math"/>
+            <w:sz w:val="24"/>
+            <w:szCs w:val="24"/>
+          </w:rPr>
+          <m:t>=</m:t>
+        </m:r>
+        <m:r>
+          <w:rPr>
+            <w:rFonts w:ascii="Cambria Math" w:eastAsia="仿宋" w:hAnsi="Cambria Math"/>
+            <w:sz w:val="24"/>
+            <w:szCs w:val="24"/>
+          </w:rPr>
+          <m:t>80-5</m:t>
+        </m:r>
+        <m:sSup>
+          <m:sSupPr>
+            <m:ctrlPr>
+              <w:rPr>
+                <w:rFonts w:ascii="Cambria Math" w:eastAsia="仿宋" w:hAnsi="Cambria Math"/>
+                <w:i/>
+                <w:sz w:val="24"/>
+                <w:szCs w:val="24"/>
+              </w:rPr>
+            </m:ctrlPr>
+          </m:sSupPr>
+          <m:e>
+            <m:r>
+              <w:rPr>
+                <w:rFonts w:ascii="Cambria Math" w:eastAsia="仿宋" w:hAnsi="Cambria Math"/>
+                <w:sz w:val="24"/>
+                <w:szCs w:val="24"/>
+              </w:rPr>
+              <m:t>r</m:t>
+            </m:r>
+          </m:e>
+          <m:sup>
+            <m:r>
+              <w:rPr>
+                <w:rFonts w:ascii="Cambria Math" w:eastAsia="仿宋" w:hAnsi="Cambria Math"/>
+                <w:sz w:val="24"/>
+                <w:szCs w:val="24"/>
+              </w:rPr>
+              <m:t>⋆</m:t>
+            </m:r>
+          </m:sup>
+        </m:sSup>
+        <m:r>
+          <w:rPr>
+            <w:rFonts w:ascii="Cambria Math" w:eastAsia="仿宋" w:hAnsi="Cambria Math"/>
+            <w:sz w:val="24"/>
+            <w:szCs w:val="24"/>
+          </w:rPr>
+          <m:t>=80-5×0.1=79.5</m:t>
+        </m:r>
+      </m:oMath>
+    </w:p>
+    <w:p>
+      <w:pPr>
+        <w:spacing w:line="300" w:lineRule="auto"/>
+        <w:jc w:val="right"/>
+        <w:rPr>
+          <w:rFonts w:ascii="仿宋" w:eastAsia="仿宋" w:hAnsi="仿宋" w:hint="eastAsia"/>
+          <w:iCs/>
+          <w:sz w:val="24"/>
+          <w:szCs w:val="24"/>
+        </w:rPr>
+      </w:pPr>
+      <w:r>
+        <w:rPr>
+          <w:rFonts w:ascii="仿宋" w:eastAsia="仿宋" w:hAnsi="仿宋" w:hint="eastAsia"/>
+          <w:sz w:val="24"/>
+          <w:szCs w:val="24"/>
+        </w:rPr>
+        <w:lastRenderedPageBreak/>
+        <w:t>（</w:t>
+      </w:r>
+      <w:r>
         <w:rPr>
           <w:rFonts w:ascii="仿宋" w:eastAsia="仿宋" w:hAnsi="仿宋"/>
-          <w:sz w:val="24"/>
-          <w:szCs w:val="24"/>
-        </w:rPr>
-      </w:pPr>
-      <w:r>
-        <w:rPr>
-          <w:rFonts w:ascii="仿宋" w:eastAsia="仿宋" w:hAnsi="仿宋" w:hint="eastAsia"/>
-          <w:sz w:val="24"/>
-          <w:szCs w:val="24"/>
-        </w:rPr>
-        <w:t>IS曲线为</w:t>
-      </w:r>
-      <w:r>
-        <w:rPr>
-          <w:rFonts w:ascii="仿宋" w:eastAsia="仿宋" w:hAnsi="仿宋"/>
-          <w:noProof/>
-          <w:position w:val="-10"/>
-          <w:sz w:val="24"/>
-          <w:szCs w:val="24"/>
-        </w:rPr>
-        <w:object w:dxaOrig="1340" w:dyaOrig="320" w14:anchorId="455A3A13">
-          <v:shape id="_x0000_i1027" type="#_x0000_t75" alt="" style="width:67.1pt;height:16pt;mso-width-percent:0;mso-height-percent:0;mso-width-percent:0;mso-height-percent:0" o:ole="">
-            <v:imagedata r:id="rId73" o:title=""/>
-          </v:shape>
-          <o:OLEObject Type="Embed" ProgID="Equation.DSMT4" ShapeID="_x0000_i1027" DrawAspect="Content" ObjectID="_1744641219" r:id="rId80"/>
-        </w:object>
-      </w:r>
-      <w:r>
-        <w:rPr>
-          <w:rFonts w:ascii="仿宋" w:eastAsia="仿宋" w:hAnsi="仿宋" w:hint="eastAsia"/>
-          <w:sz w:val="24"/>
-          <w:szCs w:val="24"/>
-        </w:rPr>
-        <w:t>。</w:t>
-      </w:r>
-    </w:p>
-    <w:p>
-      <w:pPr>
-        <w:spacing w:line="300" w:lineRule="auto"/>
-        <w:rPr>
-          <w:rFonts w:ascii="仿宋" w:eastAsia="仿宋" w:hAnsi="仿宋"/>
-          <w:sz w:val="24"/>
-          <w:szCs w:val="24"/>
-        </w:rPr>
-      </w:pPr>
-      <w:r>
-        <w:rPr>
-          <w:rFonts w:ascii="仿宋" w:eastAsia="仿宋" w:hAnsi="仿宋" w:hint="eastAsia"/>
-          <w:sz w:val="24"/>
-          <w:szCs w:val="24"/>
-        </w:rPr>
-        <w:t>LM模型为：</w:t>
-      </w:r>
-      <w:r>
-        <w:rPr>
-          <w:rFonts w:ascii="仿宋" w:eastAsia="仿宋" w:hAnsi="仿宋"/>
-          <w:noProof/>
-          <w:position w:val="-24"/>
-          <w:sz w:val="24"/>
-          <w:szCs w:val="24"/>
-        </w:rPr>
-        <w:object w:dxaOrig="1680" w:dyaOrig="620" w14:anchorId="1C540ECA">
-          <v:shape id="_x0000_i1026" type="#_x0000_t75" alt="" style="width:84.3pt;height:30.75pt;mso-width-percent:0;mso-height-percent:0;mso-width-percent:0;mso-height-percent:0" o:ole="">
-            <v:imagedata r:id="rId81" o:title=""/>
-          </v:shape>
-          <o:OLEObject Type="Embed" ProgID="Equation.DSMT4" ShapeID="_x0000_i1026" DrawAspect="Content" ObjectID="_1744641220" r:id="rId82"/>
-        </w:object>
-      </w:r>
-      <w:r>
-        <w:rPr>
-          <w:rFonts w:ascii="仿宋" w:eastAsia="仿宋" w:hAnsi="仿宋" w:hint="eastAsia"/>
-          <w:sz w:val="24"/>
-          <w:szCs w:val="24"/>
-        </w:rPr>
-        <w:t>（</w:t>
+          <w:color w:val="FF0000"/>
+          <w:sz w:val="24"/>
+          <w:szCs w:val="24"/>
+        </w:rPr>
+        <w:t>1</w:t>
       </w:r>
       <w:r>
         <w:rPr>
@@ -9260,6 +10581,630 @@
           <w:sz w:val="24"/>
           <w:szCs w:val="24"/>
         </w:rPr>
+        <w:t>分</w:t>
+      </w:r>
+      <w:r>
+        <w:rPr>
+          <w:rFonts w:ascii="仿宋" w:eastAsia="仿宋" w:hAnsi="仿宋" w:hint="eastAsia"/>
+          <w:sz w:val="24"/>
+          <w:szCs w:val="24"/>
+        </w:rPr>
+        <w:t>）</w:t>
+      </w:r>
+    </w:p>
+    <w:p>
+      <w:pPr>
+        <w:spacing w:line="300" w:lineRule="auto"/>
+        <w:rPr>
+          <w:rFonts w:ascii="仿宋" w:eastAsia="仿宋" w:hAnsi="仿宋"/>
+          <w:iCs/>
+          <w:sz w:val="24"/>
+          <w:szCs w:val="24"/>
+        </w:rPr>
+      </w:pPr>
+      <w:r>
+        <w:rPr>
+          <w:rFonts w:ascii="仿宋" w:eastAsia="仿宋" w:hAnsi="仿宋" w:hint="eastAsia"/>
+          <w:sz w:val="24"/>
+          <w:szCs w:val="24"/>
+        </w:rPr>
+        <w:t>均衡</w:t>
+      </w:r>
+      <w:r>
+        <w:rPr>
+          <w:rFonts w:ascii="仿宋" w:eastAsia="仿宋" w:hAnsi="仿宋" w:hint="eastAsia"/>
+          <w:sz w:val="24"/>
+          <w:szCs w:val="24"/>
+        </w:rPr>
+        <w:t>净出口为：</w:t>
+      </w:r>
+      <m:oMath>
+        <m:r>
+          <w:rPr>
+            <w:rFonts w:ascii="Cambria Math" w:eastAsia="仿宋" w:hAnsi="Cambria Math" w:hint="eastAsia"/>
+            <w:sz w:val="24"/>
+            <w:szCs w:val="24"/>
+          </w:rPr>
+          <m:t>n</m:t>
+        </m:r>
+        <m:sSup>
+          <m:sSupPr>
+            <m:ctrlPr>
+              <w:rPr>
+                <w:rFonts w:ascii="Cambria Math" w:eastAsia="仿宋" w:hAnsi="Cambria Math"/>
+                <w:i/>
+                <w:iCs/>
+                <w:sz w:val="24"/>
+                <w:szCs w:val="24"/>
+              </w:rPr>
+            </m:ctrlPr>
+          </m:sSupPr>
+          <m:e>
+            <m:r>
+              <w:rPr>
+                <w:rFonts w:ascii="Cambria Math" w:eastAsia="仿宋" w:hAnsi="Cambria Math" w:hint="eastAsia"/>
+                <w:sz w:val="24"/>
+                <w:szCs w:val="24"/>
+              </w:rPr>
+              <m:t>x</m:t>
+            </m:r>
+            <m:ctrlPr>
+              <w:rPr>
+                <w:rFonts w:ascii="Cambria Math" w:eastAsia="仿宋" w:hAnsi="Cambria Math" w:hint="eastAsia"/>
+                <w:i/>
+                <w:iCs/>
+                <w:sz w:val="24"/>
+                <w:szCs w:val="24"/>
+              </w:rPr>
+            </m:ctrlPr>
+          </m:e>
+          <m:sup>
+            <m:r>
+              <w:rPr>
+                <w:rFonts w:ascii="Cambria Math" w:eastAsia="仿宋" w:hAnsi="Cambria Math"/>
+                <w:sz w:val="24"/>
+                <w:szCs w:val="24"/>
+              </w:rPr>
+              <m:t>*</m:t>
+            </m:r>
+          </m:sup>
+        </m:sSup>
+        <m:r>
+          <w:rPr>
+            <w:rFonts w:ascii="Cambria Math" w:eastAsia="仿宋" w:hAnsi="Cambria Math"/>
+            <w:sz w:val="24"/>
+            <w:szCs w:val="24"/>
+          </w:rPr>
+          <m:t>=50-0.05×</m:t>
+        </m:r>
+        <m:sSup>
+          <m:sSupPr>
+            <m:ctrlPr>
+              <w:rPr>
+                <w:rFonts w:ascii="Cambria Math" w:eastAsia="仿宋" w:hAnsi="Cambria Math"/>
+                <w:i/>
+                <w:iCs/>
+                <w:sz w:val="24"/>
+                <w:szCs w:val="24"/>
+              </w:rPr>
+            </m:ctrlPr>
+          </m:sSupPr>
+          <m:e>
+            <m:r>
+              <w:rPr>
+                <w:rFonts w:ascii="Cambria Math" w:eastAsia="仿宋" w:hAnsi="Cambria Math"/>
+                <w:sz w:val="24"/>
+                <w:szCs w:val="24"/>
+              </w:rPr>
+              <m:t>y</m:t>
+            </m:r>
+          </m:e>
+          <m:sup>
+            <m:r>
+              <w:rPr>
+                <w:rFonts w:ascii="Cambria Math" w:eastAsia="仿宋" w:hAnsi="Cambria Math"/>
+                <w:sz w:val="24"/>
+                <w:szCs w:val="24"/>
+              </w:rPr>
+              <m:t>⋆</m:t>
+            </m:r>
+          </m:sup>
+        </m:sSup>
+        <m:r>
+          <w:rPr>
+            <w:rFonts w:ascii="Cambria Math" w:eastAsia="仿宋" w:hAnsi="Cambria Math"/>
+            <w:sz w:val="24"/>
+            <w:szCs w:val="24"/>
+          </w:rPr>
+          <m:t>=50-0.05×478=</m:t>
+        </m:r>
+        <m:r>
+          <m:rPr>
+            <m:sty m:val="p"/>
+          </m:rPr>
+          <w:rPr>
+            <w:rFonts w:ascii="Cambria Math" w:eastAsia="仿宋" w:hAnsi="Cambria Math"/>
+            <w:sz w:val="24"/>
+            <w:szCs w:val="24"/>
+          </w:rPr>
+          <m:t>26.1</m:t>
+        </m:r>
+      </m:oMath>
+    </w:p>
+    <w:p>
+      <w:pPr>
+        <w:spacing w:line="300" w:lineRule="auto"/>
+        <w:jc w:val="right"/>
+        <w:rPr>
+          <w:rFonts w:ascii="仿宋" w:eastAsia="仿宋" w:hAnsi="仿宋" w:hint="eastAsia"/>
+          <w:iCs/>
+          <w:sz w:val="24"/>
+          <w:szCs w:val="24"/>
+        </w:rPr>
+      </w:pPr>
+      <w:r>
+        <w:rPr>
+          <w:rFonts w:ascii="仿宋" w:eastAsia="仿宋" w:hAnsi="仿宋" w:hint="eastAsia"/>
+          <w:sz w:val="24"/>
+          <w:szCs w:val="24"/>
+        </w:rPr>
+        <w:t>（</w:t>
+      </w:r>
+      <w:r>
+        <w:rPr>
+          <w:rFonts w:ascii="仿宋" w:eastAsia="仿宋" w:hAnsi="仿宋"/>
+          <w:color w:val="FF0000"/>
+          <w:sz w:val="24"/>
+          <w:szCs w:val="24"/>
+        </w:rPr>
+        <w:t>1</w:t>
+      </w:r>
+      <w:r>
+        <w:rPr>
+          <w:rFonts w:ascii="仿宋" w:eastAsia="仿宋" w:hAnsi="仿宋" w:hint="eastAsia"/>
+          <w:color w:val="FF0000"/>
+          <w:sz w:val="24"/>
+          <w:szCs w:val="24"/>
+        </w:rPr>
+        <w:t>分</w:t>
+      </w:r>
+      <w:r>
+        <w:rPr>
+          <w:rFonts w:ascii="仿宋" w:eastAsia="仿宋" w:hAnsi="仿宋" w:hint="eastAsia"/>
+          <w:sz w:val="24"/>
+          <w:szCs w:val="24"/>
+        </w:rPr>
+        <w:t>）</w:t>
+      </w:r>
+    </w:p>
+    <w:p>
+      <w:pPr>
+        <w:spacing w:line="300" w:lineRule="auto"/>
+        <w:rPr>
+          <w:rFonts w:ascii="仿宋" w:eastAsia="仿宋" w:hAnsi="仿宋" w:hint="eastAsia"/>
+          <w:sz w:val="24"/>
+          <w:szCs w:val="24"/>
+        </w:rPr>
+      </w:pPr>
+      <w:r>
+        <w:rPr>
+          <w:rFonts w:ascii="仿宋" w:eastAsia="仿宋" w:hAnsi="仿宋" w:hint="eastAsia"/>
+          <w:sz w:val="24"/>
+          <w:szCs w:val="24"/>
+        </w:rPr>
+        <w:t>于是</w:t>
+      </w:r>
+      <m:oMath>
+        <m:sSup>
+          <m:sSupPr>
+            <m:ctrlPr>
+              <w:rPr>
+                <w:rFonts w:ascii="Cambria Math" w:eastAsia="仿宋" w:hAnsi="Cambria Math"/>
+                <w:i/>
+                <w:iCs/>
+                <w:sz w:val="24"/>
+                <w:szCs w:val="24"/>
+              </w:rPr>
+            </m:ctrlPr>
+          </m:sSupPr>
+          <m:e>
+            <m:r>
+              <w:rPr>
+                <w:rFonts w:ascii="Cambria Math" w:eastAsia="仿宋" w:hAnsi="Cambria Math" w:hint="eastAsia"/>
+                <w:sz w:val="24"/>
+                <w:szCs w:val="24"/>
+              </w:rPr>
+              <m:t>c</m:t>
+            </m:r>
+            <m:ctrlPr>
+              <w:rPr>
+                <w:rFonts w:ascii="Cambria Math" w:eastAsia="仿宋" w:hAnsi="Cambria Math" w:hint="eastAsia"/>
+                <w:i/>
+                <w:iCs/>
+                <w:sz w:val="24"/>
+                <w:szCs w:val="24"/>
+              </w:rPr>
+            </m:ctrlPr>
+          </m:e>
+          <m:sup>
+            <m:r>
+              <w:rPr>
+                <w:rFonts w:ascii="Cambria Math" w:eastAsia="仿宋" w:hAnsi="Cambria Math"/>
+                <w:sz w:val="24"/>
+                <w:szCs w:val="24"/>
+              </w:rPr>
+              <m:t>*</m:t>
+            </m:r>
+          </m:sup>
+        </m:sSup>
+        <m:r>
+          <w:rPr>
+            <w:rFonts w:ascii="Cambria Math" w:eastAsia="仿宋" w:hAnsi="Cambria Math"/>
+            <w:sz w:val="24"/>
+            <w:szCs w:val="24"/>
+          </w:rPr>
+          <m:t>+</m:t>
+        </m:r>
+        <m:sSup>
+          <m:sSupPr>
+            <m:ctrlPr>
+              <w:rPr>
+                <w:rFonts w:ascii="Cambria Math" w:eastAsia="仿宋" w:hAnsi="Cambria Math"/>
+                <w:i/>
+                <w:iCs/>
+                <w:sz w:val="24"/>
+                <w:szCs w:val="24"/>
+              </w:rPr>
+            </m:ctrlPr>
+          </m:sSupPr>
+          <m:e>
+            <m:r>
+              <w:rPr>
+                <w:rFonts w:ascii="Cambria Math" w:eastAsia="仿宋" w:hAnsi="Cambria Math"/>
+                <w:sz w:val="24"/>
+                <w:szCs w:val="24"/>
+              </w:rPr>
+              <m:t>i</m:t>
+            </m:r>
+          </m:e>
+          <m:sup>
+            <m:r>
+              <w:rPr>
+                <w:rFonts w:ascii="Cambria Math" w:eastAsia="仿宋" w:hAnsi="Cambria Math"/>
+                <w:sz w:val="24"/>
+                <w:szCs w:val="24"/>
+              </w:rPr>
+              <m:t>*</m:t>
+            </m:r>
+          </m:sup>
+        </m:sSup>
+        <m:r>
+          <w:rPr>
+            <w:rFonts w:ascii="Cambria Math" w:eastAsia="仿宋" w:hAnsi="Cambria Math"/>
+            <w:sz w:val="24"/>
+            <w:szCs w:val="24"/>
+          </w:rPr>
+          <m:t>+</m:t>
+        </m:r>
+        <m:sSup>
+          <m:sSupPr>
+            <m:ctrlPr>
+              <w:rPr>
+                <w:rFonts w:ascii="Cambria Math" w:eastAsia="仿宋" w:hAnsi="Cambria Math"/>
+                <w:i/>
+                <w:iCs/>
+                <w:sz w:val="24"/>
+                <w:szCs w:val="24"/>
+              </w:rPr>
+            </m:ctrlPr>
+          </m:sSupPr>
+          <m:e>
+            <m:r>
+              <w:rPr>
+                <w:rFonts w:ascii="Cambria Math" w:eastAsia="仿宋" w:hAnsi="Cambria Math"/>
+                <w:sz w:val="24"/>
+                <w:szCs w:val="24"/>
+              </w:rPr>
+              <m:t>g</m:t>
+            </m:r>
+          </m:e>
+          <m:sup>
+            <m:r>
+              <w:rPr>
+                <w:rFonts w:ascii="Cambria Math" w:eastAsia="仿宋" w:hAnsi="Cambria Math"/>
+                <w:sz w:val="24"/>
+                <w:szCs w:val="24"/>
+              </w:rPr>
+              <m:t>*</m:t>
+            </m:r>
+          </m:sup>
+        </m:sSup>
+        <m:r>
+          <w:rPr>
+            <w:rFonts w:ascii="Cambria Math" w:eastAsia="仿宋" w:hAnsi="Cambria Math"/>
+            <w:sz w:val="24"/>
+            <w:szCs w:val="24"/>
+          </w:rPr>
+          <m:t>+n</m:t>
+        </m:r>
+        <m:sSup>
+          <m:sSupPr>
+            <m:ctrlPr>
+              <w:rPr>
+                <w:rFonts w:ascii="Cambria Math" w:eastAsia="仿宋" w:hAnsi="Cambria Math"/>
+                <w:i/>
+                <w:iCs/>
+                <w:sz w:val="24"/>
+                <w:szCs w:val="24"/>
+              </w:rPr>
+            </m:ctrlPr>
+          </m:sSupPr>
+          <m:e>
+            <m:r>
+              <w:rPr>
+                <w:rFonts w:ascii="Cambria Math" w:eastAsia="仿宋" w:hAnsi="Cambria Math"/>
+                <w:sz w:val="24"/>
+                <w:szCs w:val="24"/>
+              </w:rPr>
+              <m:t>x</m:t>
+            </m:r>
+          </m:e>
+          <m:sup>
+            <m:r>
+              <w:rPr>
+                <w:rFonts w:ascii="Cambria Math" w:eastAsia="仿宋" w:hAnsi="Cambria Math"/>
+                <w:sz w:val="24"/>
+                <w:szCs w:val="24"/>
+              </w:rPr>
+              <m:t>*</m:t>
+            </m:r>
+          </m:sup>
+        </m:sSup>
+        <m:r>
+          <w:rPr>
+            <w:rFonts w:ascii="Cambria Math" w:eastAsia="仿宋" w:hAnsi="Cambria Math"/>
+            <w:sz w:val="24"/>
+            <w:szCs w:val="24"/>
+          </w:rPr>
+          <m:t>=322.4+79.5+50+26.1=478=</m:t>
+        </m:r>
+        <m:sSup>
+          <m:sSupPr>
+            <m:ctrlPr>
+              <w:rPr>
+                <w:rFonts w:ascii="Cambria Math" w:eastAsia="仿宋" w:hAnsi="Cambria Math"/>
+                <w:i/>
+                <w:iCs/>
+                <w:sz w:val="24"/>
+                <w:szCs w:val="24"/>
+              </w:rPr>
+            </m:ctrlPr>
+          </m:sSupPr>
+          <m:e>
+            <m:r>
+              <w:rPr>
+                <w:rFonts w:ascii="Cambria Math" w:eastAsia="仿宋" w:hAnsi="Cambria Math" w:hint="eastAsia"/>
+                <w:sz w:val="24"/>
+                <w:szCs w:val="24"/>
+              </w:rPr>
+              <m:t>y</m:t>
+            </m:r>
+            <m:ctrlPr>
+              <w:rPr>
+                <w:rFonts w:ascii="Cambria Math" w:eastAsia="仿宋" w:hAnsi="Cambria Math" w:hint="eastAsia"/>
+                <w:i/>
+                <w:iCs/>
+                <w:sz w:val="24"/>
+                <w:szCs w:val="24"/>
+              </w:rPr>
+            </m:ctrlPr>
+          </m:e>
+          <m:sup>
+            <m:r>
+              <w:rPr>
+                <w:rFonts w:ascii="Cambria Math" w:eastAsia="仿宋" w:hAnsi="Cambria Math"/>
+                <w:sz w:val="24"/>
+                <w:szCs w:val="24"/>
+              </w:rPr>
+              <m:t>*</m:t>
+            </m:r>
+          </m:sup>
+        </m:sSup>
+      </m:oMath>
+    </w:p>
+    <w:p>
+      <w:pPr>
+        <w:spacing w:line="300" w:lineRule="auto"/>
+        <w:jc w:val="right"/>
+        <w:rPr>
+          <w:rFonts w:ascii="仿宋" w:eastAsia="仿宋" w:hAnsi="仿宋"/>
+          <w:sz w:val="24"/>
+          <w:szCs w:val="24"/>
+        </w:rPr>
+      </w:pPr>
+      <w:r>
+        <w:rPr>
+          <w:rFonts w:ascii="仿宋" w:eastAsia="仿宋" w:hAnsi="仿宋" w:hint="eastAsia"/>
+          <w:sz w:val="24"/>
+          <w:szCs w:val="24"/>
+        </w:rPr>
+        <w:t>（</w:t>
+      </w:r>
+      <w:r>
+        <w:rPr>
+          <w:rFonts w:ascii="仿宋" w:eastAsia="仿宋" w:hAnsi="仿宋"/>
+          <w:color w:val="FF0000"/>
+          <w:sz w:val="24"/>
+          <w:szCs w:val="24"/>
+        </w:rPr>
+        <w:t>1</w:t>
+      </w:r>
+      <w:r>
+        <w:rPr>
+          <w:rFonts w:ascii="仿宋" w:eastAsia="仿宋" w:hAnsi="仿宋" w:hint="eastAsia"/>
+          <w:color w:val="FF0000"/>
+          <w:sz w:val="24"/>
+          <w:szCs w:val="24"/>
+        </w:rPr>
+        <w:t>分</w:t>
+      </w:r>
+      <w:r>
+        <w:rPr>
+          <w:rFonts w:ascii="仿宋" w:eastAsia="仿宋" w:hAnsi="仿宋" w:hint="eastAsia"/>
+          <w:sz w:val="24"/>
+          <w:szCs w:val="24"/>
+        </w:rPr>
+        <w:t>）</w:t>
+      </w:r>
+    </w:p>
+    <w:p>
+      <w:pPr>
+        <w:spacing w:line="300" w:lineRule="auto"/>
+        <w:rPr>
+          <w:rFonts w:ascii="仿宋" w:eastAsia="仿宋" w:hAnsi="仿宋"/>
+          <w:sz w:val="24"/>
+          <w:szCs w:val="24"/>
+        </w:rPr>
+      </w:pPr>
+      <w:r>
+        <w:rPr>
+          <w:rFonts w:ascii="仿宋" w:eastAsia="仿宋" w:hAnsi="仿宋" w:hint="eastAsia"/>
+          <w:sz w:val="24"/>
+          <w:szCs w:val="24"/>
+        </w:rPr>
+        <w:t>（4）</w:t>
+      </w:r>
+    </w:p>
+    <w:p>
+      <w:pPr>
+        <w:spacing w:line="300" w:lineRule="auto"/>
+        <w:rPr>
+          <w:rFonts w:ascii="仿宋" w:eastAsia="仿宋" w:hAnsi="仿宋"/>
+          <w:sz w:val="24"/>
+          <w:szCs w:val="24"/>
+        </w:rPr>
+      </w:pPr>
+      <w:r>
+        <w:rPr>
+          <w:rFonts w:ascii="仿宋" w:eastAsia="仿宋" w:hAnsi="仿宋" w:hint="eastAsia"/>
+          <w:sz w:val="24"/>
+          <w:szCs w:val="24"/>
+        </w:rPr>
+        <w:t>IS曲线为</w:t>
+      </w:r>
+      <m:oMath>
+        <m:r>
+          <w:rPr>
+            <w:rFonts w:ascii="Cambria Math" w:eastAsia="仿宋" w:hAnsi="Cambria Math"/>
+            <w:sz w:val="24"/>
+            <w:szCs w:val="24"/>
+          </w:rPr>
+          <m:t>y=480-20r</m:t>
+        </m:r>
+      </m:oMath>
+      <w:r>
+        <w:rPr>
+          <w:rFonts w:ascii="仿宋" w:eastAsia="仿宋" w:hAnsi="仿宋" w:hint="eastAsia"/>
+          <w:sz w:val="24"/>
+          <w:szCs w:val="24"/>
+        </w:rPr>
+        <w:t>。</w:t>
+      </w:r>
+    </w:p>
+    <w:p>
+      <w:pPr>
+        <w:spacing w:line="300" w:lineRule="auto"/>
+        <w:rPr>
+          <w:rFonts w:ascii="仿宋" w:eastAsia="仿宋" w:hAnsi="仿宋"/>
+          <w:sz w:val="24"/>
+          <w:szCs w:val="24"/>
+        </w:rPr>
+      </w:pPr>
+      <w:r>
+        <w:rPr>
+          <w:rFonts w:ascii="仿宋" w:eastAsia="仿宋" w:hAnsi="仿宋" w:hint="eastAsia"/>
+          <w:sz w:val="24"/>
+          <w:szCs w:val="24"/>
+        </w:rPr>
+        <w:t>LM模型为：</w:t>
+      </w:r>
+      <m:oMath>
+        <m:r>
+          <m:rPr>
+            <m:sty m:val="p"/>
+          </m:rPr>
+          <w:rPr>
+            <w:rFonts w:ascii="Cambria Math" w:eastAsia="仿宋" w:hAnsi="Cambria Math"/>
+            <w:sz w:val="24"/>
+            <w:szCs w:val="24"/>
+          </w:rPr>
+          <m:t>0.25</m:t>
+        </m:r>
+        <m:r>
+          <w:rPr>
+            <w:rFonts w:ascii="Cambria Math" w:eastAsia="仿宋" w:hAnsi="Cambria Math" w:hint="eastAsia"/>
+            <w:sz w:val="24"/>
+            <w:szCs w:val="24"/>
+          </w:rPr>
+          <m:t>y</m:t>
+        </m:r>
+        <m:r>
+          <w:rPr>
+            <w:rFonts w:ascii="Cambria Math" w:eastAsia="仿宋" w:hAnsi="Cambria Math"/>
+            <w:sz w:val="24"/>
+            <w:szCs w:val="24"/>
+          </w:rPr>
+          <m:t>-5r=</m:t>
+        </m:r>
+        <m:f>
+          <m:fPr>
+            <m:ctrlPr>
+              <w:rPr>
+                <w:rFonts w:ascii="Cambria Math" w:eastAsia="仿宋" w:hAnsi="Cambria Math"/>
+                <w:i/>
+                <w:iCs/>
+                <w:sz w:val="24"/>
+                <w:szCs w:val="24"/>
+              </w:rPr>
+            </m:ctrlPr>
+          </m:fPr>
+          <m:num>
+            <m:r>
+              <w:rPr>
+                <w:rFonts w:ascii="Cambria Math" w:eastAsia="仿宋" w:hAnsi="Cambria Math"/>
+                <w:sz w:val="24"/>
+                <w:szCs w:val="24"/>
+              </w:rPr>
+              <m:t>119</m:t>
+            </m:r>
+          </m:num>
+          <m:den>
+            <m:r>
+              <w:rPr>
+                <w:rFonts w:ascii="Cambria Math" w:eastAsia="仿宋" w:hAnsi="Cambria Math"/>
+                <w:sz w:val="24"/>
+                <w:szCs w:val="24"/>
+              </w:rPr>
+              <m:t>P</m:t>
+            </m:r>
+          </m:den>
+        </m:f>
+      </m:oMath>
+      <w:r>
+        <w:rPr>
+          <w:rFonts w:ascii="仿宋" w:eastAsia="仿宋" w:hAnsi="仿宋" w:hint="eastAsia"/>
+          <w:sz w:val="24"/>
+          <w:szCs w:val="24"/>
+        </w:rPr>
+        <w:t>（</w:t>
+      </w:r>
+      <w:r>
+        <w:rPr>
+          <w:rFonts w:ascii="仿宋" w:eastAsia="仿宋" w:hAnsi="仿宋" w:hint="eastAsia"/>
+          <w:color w:val="FF0000"/>
+          <w:sz w:val="24"/>
+          <w:szCs w:val="24"/>
+        </w:rPr>
         <w:t>2分</w:t>
       </w:r>
       <w:r>
@@ -9288,21 +11233,82 @@
         </w:rPr>
         <w:t>联立消去r求得社会的总需求函数：</w:t>
       </w:r>
-      <w:r>
-        <w:rPr>
-          <w:rFonts w:ascii="仿宋" w:eastAsia="仿宋" w:hAnsi="仿宋"/>
-          <w:noProof/>
-          <w:position w:val="-24"/>
-          <w:sz w:val="24"/>
-          <w:szCs w:val="24"/>
-        </w:rPr>
-        <w:object w:dxaOrig="2840" w:dyaOrig="620" w14:anchorId="1D640C41">
-          <v:shape id="_x0000_i1025" type="#_x0000_t75" alt="" style="width:142.15pt;height:30.75pt;mso-width-percent:0;mso-height-percent:0;mso-width-percent:0;mso-height-percent:0" o:ole="">
-            <v:imagedata r:id="rId83" o:title=""/>
-          </v:shape>
-          <o:OLEObject Type="Embed" ProgID="Equation.DSMT4" ShapeID="_x0000_i1025" DrawAspect="Content" ObjectID="_1744641221" r:id="rId84"/>
-        </w:object>
-      </w:r>
+      <m:oMath>
+        <m:r>
+          <m:rPr>
+            <m:sty m:val="p"/>
+          </m:rPr>
+          <w:rPr>
+            <w:rFonts w:ascii="Cambria Math" w:eastAsia="仿宋" w:hAnsi="Cambria Math" w:hint="eastAsia"/>
+            <w:sz w:val="24"/>
+            <w:szCs w:val="24"/>
+          </w:rPr>
+          <m:t>2</m:t>
+        </m:r>
+        <m:r>
+          <m:rPr>
+            <m:sty m:val="p"/>
+          </m:rPr>
+          <w:rPr>
+            <w:rFonts w:ascii="Cambria Math" w:eastAsia="仿宋" w:hAnsi="Cambria Math"/>
+            <w:sz w:val="24"/>
+            <w:szCs w:val="24"/>
+          </w:rPr>
+          <m:t>40=</m:t>
+        </m:r>
+        <m:r>
+          <w:rPr>
+            <w:rFonts w:ascii="Cambria Math" w:eastAsia="仿宋" w:hAnsi="Cambria Math"/>
+            <w:sz w:val="24"/>
+            <w:szCs w:val="24"/>
+          </w:rPr>
+          <m:t>y</m:t>
+        </m:r>
+        <m:r>
+          <m:rPr>
+            <m:sty m:val="p"/>
+          </m:rPr>
+          <w:rPr>
+            <w:rFonts w:ascii="Cambria Math" w:eastAsia="仿宋" w:hAnsi="Cambria Math"/>
+            <w:sz w:val="24"/>
+            <w:szCs w:val="24"/>
+          </w:rPr>
+          <m:t>-</m:t>
+        </m:r>
+        <m:f>
+          <m:fPr>
+            <m:ctrlPr>
+              <w:rPr>
+                <w:rFonts w:ascii="Cambria Math" w:eastAsia="仿宋" w:hAnsi="Cambria Math"/>
+                <w:sz w:val="24"/>
+                <w:szCs w:val="24"/>
+              </w:rPr>
+            </m:ctrlPr>
+          </m:fPr>
+          <m:num>
+            <m:r>
+              <w:rPr>
+                <w:rFonts w:ascii="Cambria Math" w:eastAsia="仿宋" w:hAnsi="Cambria Math"/>
+                <w:sz w:val="24"/>
+                <w:szCs w:val="24"/>
+              </w:rPr>
+              <m:t>238</m:t>
+            </m:r>
+            <w:bookmarkStart w:id="1" w:name="_GoBack"/>
+            <w:bookmarkEnd w:id="1"/>
+          </m:num>
+          <m:den>
+            <m:r>
+              <w:rPr>
+                <w:rFonts w:ascii="Cambria Math" w:eastAsia="仿宋" w:hAnsi="Cambria Math"/>
+                <w:sz w:val="24"/>
+                <w:szCs w:val="24"/>
+              </w:rPr>
+              <m:t>P</m:t>
+            </m:r>
+          </m:den>
+        </m:f>
+      </m:oMath>
       <w:r>
         <w:rPr>
           <w:rFonts w:ascii="仿宋" w:eastAsia="仿宋" w:hAnsi="仿宋" w:hint="eastAsia"/>
@@ -10348,6 +12354,7 @@
   <w:style w:type="character" w:default="1" w:styleId="a0">
     <w:name w:val="Default Paragraph Font"/>
     <w:uiPriority w:val="1"/>
+    <w:semiHidden/>
     <w:unhideWhenUsed/>
   </w:style>
   <w:style w:type="table" w:default="1" w:styleId="a1">
@@ -10800,7 +12807,7 @@
 </file>
 
 <file path=customXml/itemProps1.xml><?xml version="1.0" encoding="utf-8"?>
-<ds:datastoreItem xmlns:ds="http://schemas.openxmlformats.org/officeDocument/2006/customXml" ds:itemID="{89647C75-A025-4A49-92FA-9CDC6E0D08A9}">
+<ds:datastoreItem xmlns:ds="http://schemas.openxmlformats.org/officeDocument/2006/customXml" ds:itemID="{7C2B078A-972A-B343-B99E-3DE5DF3FA164}">
   <ds:schemaRefs>
     <ds:schemaRef ds:uri="http://schemas.openxmlformats.org/officeDocument/2006/bibliography"/>
   </ds:schemaRefs>

--- a/2023春/23年春经济学原理II期中试题[附答案].docx
+++ b/2023春/23年春经济学原理II期中试题[附答案].docx
@@ -1,6 +1,6 @@
 
 <file path=word/document.xml><?xml version="1.0" encoding="utf-8"?>
-<w:document xmlns:wpc="http://schemas.microsoft.com/office/word/2010/wordprocessingCanvas" xmlns:cx="http://schemas.microsoft.com/office/drawing/2014/chartex" xmlns:cx1="http://schemas.microsoft.com/office/drawing/2015/9/8/chartex" xmlns:cx2="http://schemas.microsoft.com/office/drawing/2015/10/21/chartex" xmlns:cx3="http://schemas.microsoft.com/office/drawing/2016/5/9/chartex" xmlns:cx4="http://schemas.microsoft.com/office/drawing/2016/5/10/chartex" xmlns:cx5="http://schemas.microsoft.com/office/drawing/2016/5/11/chartex" xmlns:cx6="http://schemas.microsoft.com/office/drawing/2016/5/12/chartex" xmlns:cx7="http://schemas.microsoft.com/office/drawing/2016/5/13/chartex" xmlns:cx8="http://schemas.microsoft.com/office/drawing/2016/5/14/chartex" xmlns:mc="http://schemas.openxmlformats.org/markup-compatibility/2006" xmlns:aink="http://schemas.microsoft.com/office/drawing/2016/ink" xmlns:am3d="http://schemas.microsoft.com/office/drawing/2017/model3d" xmlns:o="urn:schemas-microsoft-com:office:office" xmlns:r="http://schemas.openxmlformats.org/officeDocument/2006/relationships" xmlns:m="http://schemas.openxmlformats.org/officeDocument/2006/math" xmlns:v="urn:schemas-microsoft-com:vml" xmlns:wp14="http://schemas.microsoft.com/office/word/2010/wordprocessingDrawing" xmlns:wp="http://schemas.openxmlformats.org/drawingml/2006/wordprocessingDrawing" xmlns:w10="urn:schemas-microsoft-com:office:word" xmlns:w="http://schemas.openxmlformats.org/wordprocessingml/2006/main" xmlns:w14="http://schemas.microsoft.com/office/word/2010/wordml" xmlns:w15="http://schemas.microsoft.com/office/word/2012/wordml" xmlns:w16cid="http://schemas.microsoft.com/office/word/2016/wordml/cid" xmlns:w16se="http://schemas.microsoft.com/office/word/2015/wordml/symex" xmlns:wpg="http://schemas.microsoft.com/office/word/2010/wordprocessingGroup" xmlns:wpi="http://schemas.microsoft.com/office/word/2010/wordprocessingInk" xmlns:wne="http://schemas.microsoft.com/office/word/2006/wordml" xmlns:wps="http://schemas.microsoft.com/office/word/2010/wordprocessingShape" mc:Ignorable="w14 w15 w16se w16cid wp14">
+<w:document xmlns:wpc="http://schemas.microsoft.com/office/word/2010/wordprocessingCanvas" xmlns:cx="http://schemas.microsoft.com/office/drawing/2014/chartex" xmlns:cx1="http://schemas.microsoft.com/office/drawing/2015/9/8/chartex" xmlns:mc="http://schemas.openxmlformats.org/markup-compatibility/2006" xmlns:o="urn:schemas-microsoft-com:office:office" xmlns:r="http://schemas.openxmlformats.org/officeDocument/2006/relationships" xmlns:m="http://schemas.openxmlformats.org/officeDocument/2006/math" xmlns:v="urn:schemas-microsoft-com:vml" xmlns:wp14="http://schemas.microsoft.com/office/word/2010/wordprocessingDrawing" xmlns:wp="http://schemas.openxmlformats.org/drawingml/2006/wordprocessingDrawing" xmlns:w10="urn:schemas-microsoft-com:office:word" xmlns:w="http://schemas.openxmlformats.org/wordprocessingml/2006/main" xmlns:w14="http://schemas.microsoft.com/office/word/2010/wordml" xmlns:w15="http://schemas.microsoft.com/office/word/2012/wordml" xmlns:w16se="http://schemas.microsoft.com/office/word/2015/wordml/symex" xmlns:wpg="http://schemas.microsoft.com/office/word/2010/wordprocessingGroup" xmlns:wpi="http://schemas.microsoft.com/office/word/2010/wordprocessingInk" xmlns:wne="http://schemas.microsoft.com/office/word/2006/wordml" xmlns:wps="http://schemas.microsoft.com/office/word/2010/wordprocessingShape" mc:Ignorable="w14 w15 w16se wp14">
   <w:body>
     <w:p>
       <w:pPr>
@@ -325,7 +325,7 @@
       <w:pPr>
         <w:spacing w:line="300" w:lineRule="auto"/>
         <w:rPr>
-          <w:rFonts w:ascii="Times New Roman" w:eastAsia="宋体" w:hAnsi="Times New Roman"/>
+          <w:rFonts w:ascii="Times New Roman" w:eastAsia="宋体" w:hAnsi="Times New Roman" w:hint="eastAsia"/>
           <w:sz w:val="24"/>
           <w:szCs w:val="24"/>
         </w:rPr>
@@ -352,7 +352,7 @@
           <w:sz w:val="24"/>
           <w:szCs w:val="24"/>
         </w:rPr>
-        <w:t>宏观经济学的供求曲线的交点决定着价格和产量。</w:t>
+        <w:t>宏观经济学的供求曲线的交点决定着价格和产量</w:t>
       </w:r>
     </w:p>
     <w:p>
@@ -393,15 +393,341 @@
       <w:pPr>
         <w:spacing w:line="300" w:lineRule="auto"/>
         <w:rPr>
+          <w:rFonts w:ascii="华文仿宋" w:eastAsia="华文仿宋" w:hAnsi="华文仿宋"/>
+          <w:sz w:val="24"/>
+          <w:szCs w:val="24"/>
+          <w:highlight w:val="yellow"/>
+        </w:rPr>
+      </w:pPr>
+      <w:r>
+        <w:rPr>
+          <w:rFonts w:ascii="华文仿宋" w:eastAsia="华文仿宋" w:hAnsi="华文仿宋"/>
+          <w:sz w:val="24"/>
+          <w:szCs w:val="24"/>
+          <w:highlight w:val="yellow"/>
+        </w:rPr>
+        <w:t>解析：</w:t>
+      </w:r>
+    </w:p>
+    <w:p>
+      <w:pPr>
+        <w:spacing w:line="300" w:lineRule="auto"/>
+        <w:rPr>
+          <w:rFonts w:ascii="华文仿宋" w:eastAsia="华文仿宋" w:hAnsi="华文仿宋"/>
+          <w:sz w:val="24"/>
+          <w:szCs w:val="24"/>
+        </w:rPr>
+      </w:pPr>
+      <w:r>
+        <w:rPr>
+          <w:rFonts w:ascii="华文仿宋" w:eastAsia="华文仿宋" w:hAnsi="华文仿宋"/>
+          <w:sz w:val="24"/>
+          <w:szCs w:val="24"/>
+          <w:highlight w:val="yellow"/>
+        </w:rPr>
+        <w:t>这一条是宏观和微观的共同点，非不同点</w:t>
+      </w:r>
+    </w:p>
+    <w:p>
+      <w:pPr>
+        <w:spacing w:line="300" w:lineRule="auto"/>
+        <w:rPr>
           <w:rFonts w:ascii="FangSong" w:eastAsia="宋体" w:hAnsi="FangSong"/>
           <w:sz w:val="24"/>
           <w:szCs w:val="24"/>
+        </w:rPr>
+      </w:pPr>
+    </w:p>
+    <w:p>
+      <w:pPr>
+        <w:spacing w:line="300" w:lineRule="auto"/>
+        <w:rPr>
+          <w:rFonts w:ascii="Times New Roman" w:eastAsia="宋体" w:hAnsi="Times New Roman"/>
+          <w:sz w:val="24"/>
+          <w:szCs w:val="24"/>
+        </w:rPr>
+      </w:pPr>
+      <w:r>
+        <w:rPr>
+          <w:rFonts w:ascii="Times New Roman" w:eastAsia="宋体" w:hAnsi="Times New Roman" w:hint="eastAsia"/>
+          <w:sz w:val="24"/>
+          <w:szCs w:val="24"/>
+        </w:rPr>
+        <w:t>2</w:t>
+      </w:r>
+      <w:r>
+        <w:rPr>
+          <w:rFonts w:ascii="Times New Roman" w:eastAsia="宋体" w:hAnsi="Times New Roman" w:hint="eastAsia"/>
+          <w:sz w:val="24"/>
+          <w:szCs w:val="24"/>
+        </w:rPr>
+        <w:t>、</w:t>
+      </w:r>
+      <w:r>
+        <w:rPr>
+          <w:rFonts w:ascii="Times New Roman" w:eastAsia="宋体" w:hAnsi="Times New Roman" w:hint="eastAsia"/>
+          <w:sz w:val="24"/>
+          <w:szCs w:val="24"/>
+        </w:rPr>
+        <w:t>以下关于国内生产总值的说法，</w:t>
+      </w:r>
+      <w:r>
+        <w:rPr>
+          <w:rFonts w:ascii="Times New Roman" w:eastAsia="宋体" w:hAnsi="Times New Roman" w:hint="eastAsia"/>
+          <w:sz w:val="24"/>
+          <w:szCs w:val="24"/>
+          <w:em w:val="dot"/>
+        </w:rPr>
+        <w:t>不</w:t>
+      </w:r>
+      <w:r>
+        <w:rPr>
+          <w:rFonts w:ascii="Times New Roman" w:eastAsia="宋体" w:hAnsi="Times New Roman" w:hint="eastAsia"/>
+          <w:sz w:val="24"/>
+          <w:szCs w:val="24"/>
+          <w:em w:val="dot"/>
+        </w:rPr>
+        <w:t>正确</w:t>
+      </w:r>
+      <w:r>
+        <w:rPr>
+          <w:rFonts w:ascii="Times New Roman" w:eastAsia="宋体" w:hAnsi="Times New Roman" w:hint="eastAsia"/>
+          <w:sz w:val="24"/>
+          <w:szCs w:val="24"/>
+        </w:rPr>
+        <w:t>的</w:t>
+      </w:r>
+      <w:r>
+        <w:rPr>
+          <w:rFonts w:ascii="Times New Roman" w:eastAsia="宋体" w:hAnsi="Times New Roman" w:hint="eastAsia"/>
+          <w:sz w:val="24"/>
+          <w:szCs w:val="24"/>
+        </w:rPr>
+        <w:t>是</w:t>
+      </w:r>
+      <w:r>
+        <w:rPr>
+          <w:rFonts w:ascii="Times New Roman" w:eastAsia="宋体" w:hAnsi="Times New Roman" w:hint="eastAsia"/>
+          <w:sz w:val="24"/>
+          <w:szCs w:val="24"/>
+        </w:rPr>
+        <w:t>？</w:t>
+      </w:r>
+      <w:r>
+        <w:rPr>
+          <w:rFonts w:ascii="Times New Roman" w:eastAsia="宋体" w:hAnsi="Times New Roman" w:hint="eastAsia"/>
+          <w:color w:val="FF0000"/>
+          <w:sz w:val="24"/>
+          <w:szCs w:val="24"/>
+        </w:rPr>
+        <w:t>B</w:t>
+      </w:r>
+    </w:p>
+    <w:p>
+      <w:pPr>
+        <w:spacing w:line="300" w:lineRule="auto"/>
+        <w:rPr>
+          <w:rFonts w:ascii="Times New Roman" w:eastAsia="宋体" w:hAnsi="Times New Roman"/>
+          <w:sz w:val="24"/>
+          <w:szCs w:val="24"/>
+        </w:rPr>
+      </w:pPr>
+      <w:r>
+        <w:rPr>
+          <w:rFonts w:ascii="Times New Roman" w:eastAsia="宋体" w:hAnsi="Times New Roman" w:hint="eastAsia"/>
+          <w:sz w:val="24"/>
+          <w:szCs w:val="24"/>
+        </w:rPr>
+        <w:t>A</w:t>
+      </w:r>
+      <w:r>
+        <w:rPr>
+          <w:rFonts w:ascii="Times New Roman" w:eastAsia="宋体" w:hAnsi="Times New Roman"/>
+          <w:sz w:val="24"/>
+          <w:szCs w:val="24"/>
+        </w:rPr>
+        <w:t xml:space="preserve"> </w:t>
+      </w:r>
+      <w:r>
+        <w:rPr>
+          <w:rFonts w:ascii="Times New Roman" w:eastAsia="宋体" w:hAnsi="Times New Roman" w:hint="eastAsia"/>
+          <w:sz w:val="24"/>
+          <w:szCs w:val="24"/>
+        </w:rPr>
+        <w:t>GDP</w:t>
+      </w:r>
+      <w:r>
+        <w:rPr>
+          <w:rFonts w:ascii="Times New Roman" w:eastAsia="宋体" w:hAnsi="Times New Roman" w:hint="eastAsia"/>
+          <w:sz w:val="24"/>
+          <w:szCs w:val="24"/>
+        </w:rPr>
+        <w:t>是一个市场价值的概念</w:t>
+      </w:r>
+    </w:p>
+    <w:p>
+      <w:pPr>
+        <w:spacing w:line="300" w:lineRule="auto"/>
+        <w:rPr>
+          <w:rFonts w:ascii="Times New Roman" w:eastAsia="宋体" w:hAnsi="Times New Roman"/>
+          <w:sz w:val="24"/>
+          <w:szCs w:val="24"/>
+        </w:rPr>
+      </w:pPr>
+      <w:r>
+        <w:rPr>
+          <w:rFonts w:ascii="Times New Roman" w:eastAsia="宋体" w:hAnsi="Times New Roman" w:hint="eastAsia"/>
+          <w:sz w:val="24"/>
+          <w:szCs w:val="24"/>
+        </w:rPr>
+        <w:t>B</w:t>
+      </w:r>
+      <w:r>
+        <w:rPr>
+          <w:rFonts w:ascii="Times New Roman" w:eastAsia="宋体" w:hAnsi="Times New Roman"/>
+          <w:sz w:val="24"/>
+          <w:szCs w:val="24"/>
+        </w:rPr>
+        <w:t xml:space="preserve"> </w:t>
+      </w:r>
+      <w:r>
+        <w:rPr>
+          <w:rFonts w:ascii="Times New Roman" w:eastAsia="宋体" w:hAnsi="Times New Roman" w:hint="eastAsia"/>
+          <w:sz w:val="24"/>
+          <w:szCs w:val="24"/>
+        </w:rPr>
+        <w:t>GDP</w:t>
+      </w:r>
+      <w:r>
+        <w:rPr>
+          <w:rFonts w:ascii="Times New Roman" w:eastAsia="宋体" w:hAnsi="Times New Roman" w:hint="eastAsia"/>
+          <w:sz w:val="24"/>
+          <w:szCs w:val="24"/>
+        </w:rPr>
+        <w:t>测度的是</w:t>
+      </w:r>
+      <w:r>
+        <w:rPr>
+          <w:rFonts w:ascii="Times New Roman" w:eastAsia="宋体" w:hAnsi="Times New Roman" w:hint="eastAsia"/>
+          <w:sz w:val="24"/>
+          <w:szCs w:val="24"/>
+        </w:rPr>
+        <w:t>全部</w:t>
+      </w:r>
+      <w:r>
+        <w:rPr>
+          <w:rFonts w:ascii="Times New Roman" w:eastAsia="宋体" w:hAnsi="Times New Roman" w:hint="eastAsia"/>
+          <w:sz w:val="24"/>
+          <w:szCs w:val="24"/>
+        </w:rPr>
+        <w:t>产品的价值</w:t>
+      </w:r>
+    </w:p>
+    <w:p>
+      <w:pPr>
+        <w:spacing w:line="300" w:lineRule="auto"/>
+        <w:rPr>
+          <w:rFonts w:ascii="Times New Roman" w:eastAsia="宋体" w:hAnsi="Times New Roman"/>
+          <w:sz w:val="24"/>
+          <w:szCs w:val="24"/>
+        </w:rPr>
+      </w:pPr>
+      <w:r>
+        <w:rPr>
+          <w:rFonts w:ascii="Times New Roman" w:eastAsia="宋体" w:hAnsi="Times New Roman" w:hint="eastAsia"/>
+          <w:sz w:val="24"/>
+          <w:szCs w:val="24"/>
+        </w:rPr>
+        <w:t>C</w:t>
+      </w:r>
+      <w:r>
+        <w:rPr>
+          <w:rFonts w:ascii="Times New Roman" w:eastAsia="宋体" w:hAnsi="Times New Roman"/>
+          <w:sz w:val="24"/>
+          <w:szCs w:val="24"/>
+        </w:rPr>
+        <w:t xml:space="preserve"> </w:t>
+      </w:r>
+      <w:r>
+        <w:rPr>
+          <w:rFonts w:ascii="Times New Roman" w:eastAsia="宋体" w:hAnsi="Times New Roman" w:hint="eastAsia"/>
+          <w:sz w:val="24"/>
+          <w:szCs w:val="24"/>
+        </w:rPr>
+        <w:t>GDP</w:t>
+      </w:r>
+      <w:r>
+        <w:rPr>
+          <w:rFonts w:ascii="Times New Roman" w:eastAsia="宋体" w:hAnsi="Times New Roman" w:hint="eastAsia"/>
+          <w:sz w:val="24"/>
+          <w:szCs w:val="24"/>
+        </w:rPr>
+        <w:t>是一</w:t>
+      </w:r>
+      <w:r>
+        <w:rPr>
+          <w:rFonts w:ascii="Times New Roman" w:eastAsia="宋体" w:hAnsi="Times New Roman" w:hint="eastAsia"/>
+          <w:sz w:val="24"/>
+          <w:szCs w:val="24"/>
+        </w:rPr>
+        <w:t>定时期内（往往为一年或一个季度）所生产而不是所售卖掉的产品价值</w:t>
+      </w:r>
+    </w:p>
+    <w:p>
+      <w:pPr>
+        <w:spacing w:line="300" w:lineRule="auto"/>
+        <w:rPr>
+          <w:rFonts w:ascii="Times New Roman" w:eastAsia="宋体" w:hAnsi="Times New Roman"/>
+          <w:sz w:val="24"/>
+          <w:szCs w:val="24"/>
+        </w:rPr>
+      </w:pPr>
+      <w:r>
+        <w:rPr>
+          <w:rFonts w:ascii="Times New Roman" w:eastAsia="宋体" w:hAnsi="Times New Roman" w:hint="eastAsia"/>
+          <w:sz w:val="24"/>
+          <w:szCs w:val="24"/>
+        </w:rPr>
+        <w:t>D</w:t>
+      </w:r>
+      <w:r>
+        <w:rPr>
+          <w:rFonts w:ascii="Times New Roman" w:eastAsia="宋体" w:hAnsi="Times New Roman"/>
+          <w:sz w:val="24"/>
+          <w:szCs w:val="24"/>
+        </w:rPr>
+        <w:t xml:space="preserve"> </w:t>
+      </w:r>
+      <w:r>
+        <w:rPr>
+          <w:rFonts w:ascii="Times New Roman" w:eastAsia="宋体" w:hAnsi="Times New Roman" w:hint="eastAsia"/>
+          <w:sz w:val="24"/>
+          <w:szCs w:val="24"/>
+        </w:rPr>
+        <w:t>GDP</w:t>
+      </w:r>
+      <w:r>
+        <w:rPr>
+          <w:rFonts w:ascii="Times New Roman" w:eastAsia="宋体" w:hAnsi="Times New Roman" w:hint="eastAsia"/>
+          <w:sz w:val="24"/>
+          <w:szCs w:val="24"/>
+        </w:rPr>
+        <w:t>测算的是流量价值而非存量价值</w:t>
+      </w:r>
+    </w:p>
+    <w:p>
+      <w:pPr>
+        <w:spacing w:line="300" w:lineRule="auto"/>
+        <w:rPr>
+          <w:rFonts w:ascii="华文仿宋" w:eastAsia="华文仿宋" w:hAnsi="华文仿宋"/>
+          <w:sz w:val="24"/>
+          <w:szCs w:val="24"/>
           <w:highlight w:val="yellow"/>
         </w:rPr>
       </w:pPr>
       <w:r>
         <w:rPr>
-          <w:rFonts w:ascii="FangSong" w:eastAsia="宋体" w:hAnsi="FangSong"/>
+          <w:rFonts w:ascii="华文仿宋" w:eastAsia="华文仿宋" w:hAnsi="华文仿宋" w:hint="eastAsia"/>
           <w:sz w:val="24"/>
           <w:szCs w:val="24"/>
           <w:highlight w:val="yellow"/>
@@ -413,47 +739,47 @@
       <w:pPr>
         <w:spacing w:line="300" w:lineRule="auto"/>
         <w:rPr>
-          <w:rFonts w:ascii="FangSong" w:eastAsia="宋体" w:hAnsi="FangSong"/>
-          <w:sz w:val="24"/>
-          <w:szCs w:val="24"/>
-        </w:rPr>
-      </w:pPr>
-      <w:r>
-        <w:rPr>
-          <w:rFonts w:ascii="FangSong" w:eastAsia="宋体" w:hAnsi="FangSong"/>
+          <w:rFonts w:ascii="华文仿宋" w:eastAsia="华文仿宋" w:hAnsi="华文仿宋"/>
+          <w:sz w:val="24"/>
+          <w:szCs w:val="24"/>
+        </w:rPr>
+      </w:pPr>
+      <w:r>
+        <w:rPr>
+          <w:rFonts w:ascii="华文仿宋" w:eastAsia="华文仿宋" w:hAnsi="华文仿宋" w:hint="eastAsia"/>
           <w:sz w:val="24"/>
           <w:szCs w:val="24"/>
           <w:highlight w:val="yellow"/>
         </w:rPr>
-        <w:t>这一条是宏观和微观的共同点，非不同点</w:t>
-      </w:r>
-    </w:p>
-    <w:p>
-      <w:pPr>
-        <w:spacing w:line="300" w:lineRule="auto"/>
-        <w:rPr>
-          <w:rFonts w:ascii="FangSong" w:eastAsia="宋体" w:hAnsi="FangSong"/>
-          <w:sz w:val="24"/>
-          <w:szCs w:val="24"/>
-        </w:rPr>
-      </w:pPr>
-    </w:p>
-    <w:p>
-      <w:pPr>
-        <w:spacing w:line="300" w:lineRule="auto"/>
-        <w:rPr>
-          <w:rFonts w:ascii="Times New Roman" w:eastAsia="宋体" w:hAnsi="Times New Roman"/>
-          <w:sz w:val="24"/>
-          <w:szCs w:val="24"/>
-        </w:rPr>
-      </w:pPr>
-      <w:r>
-        <w:rPr>
-          <w:rFonts w:ascii="Times New Roman" w:eastAsia="宋体" w:hAnsi="Times New Roman" w:hint="eastAsia"/>
-          <w:sz w:val="24"/>
-          <w:szCs w:val="24"/>
-        </w:rPr>
-        <w:t>2</w:t>
+        <w:t>是最终产品的价值，并非全部产品的价值</w:t>
+      </w:r>
+    </w:p>
+    <w:p>
+      <w:pPr>
+        <w:spacing w:line="300" w:lineRule="auto"/>
+        <w:rPr>
+          <w:rFonts w:ascii="Times New Roman" w:eastAsia="宋体" w:hAnsi="Times New Roman"/>
+          <w:sz w:val="24"/>
+          <w:szCs w:val="24"/>
+        </w:rPr>
+      </w:pPr>
+    </w:p>
+    <w:p>
+      <w:pPr>
+        <w:spacing w:line="300" w:lineRule="auto"/>
+        <w:rPr>
+          <w:rFonts w:ascii="Times New Roman" w:eastAsia="宋体" w:hAnsi="Times New Roman"/>
+          <w:sz w:val="24"/>
+          <w:szCs w:val="24"/>
+        </w:rPr>
+      </w:pPr>
+      <w:r>
+        <w:rPr>
+          <w:rFonts w:ascii="Times New Roman" w:eastAsia="宋体" w:hAnsi="Times New Roman" w:hint="eastAsia"/>
+          <w:sz w:val="24"/>
+          <w:szCs w:val="24"/>
+        </w:rPr>
+        <w:t>3</w:t>
       </w:r>
       <w:r>
         <w:rPr>
@@ -469,7 +795,39 @@
           <w:sz w:val="24"/>
           <w:szCs w:val="24"/>
         </w:rPr>
-        <w:t>以下关于国内生产总值的说法，</w:t>
+        <w:t>以下</w:t>
+      </w:r>
+      <w:r>
+        <w:rPr>
+          <w:rFonts w:ascii="Times New Roman" w:eastAsia="宋体" w:hAnsi="Times New Roman" w:hint="eastAsia"/>
+          <w:sz w:val="24"/>
+          <w:szCs w:val="24"/>
+        </w:rPr>
+        <w:t>关于</w:t>
+      </w:r>
+      <w:r>
+        <w:rPr>
+          <w:rFonts w:ascii="Times New Roman" w:eastAsia="宋体" w:hAnsi="Times New Roman" w:hint="eastAsia"/>
+          <w:sz w:val="24"/>
+          <w:szCs w:val="24"/>
+        </w:rPr>
+        <w:t>GDP</w:t>
+      </w:r>
+      <w:r>
+        <w:rPr>
+          <w:rFonts w:ascii="Times New Roman" w:eastAsia="宋体" w:hAnsi="Times New Roman" w:hint="eastAsia"/>
+          <w:sz w:val="24"/>
+          <w:szCs w:val="24"/>
+        </w:rPr>
+        <w:t>核算的</w:t>
+      </w:r>
+      <w:r>
+        <w:rPr>
+          <w:rFonts w:ascii="Times New Roman" w:eastAsia="宋体" w:hAnsi="Times New Roman" w:hint="eastAsia"/>
+          <w:sz w:val="24"/>
+          <w:szCs w:val="24"/>
+        </w:rPr>
+        <w:t>说法，哪一个是</w:t>
       </w:r>
       <w:r>
         <w:rPr>
@@ -478,7 +836,561 @@
           <w:szCs w:val="24"/>
           <w:em w:val="dot"/>
         </w:rPr>
-        <w:t>不</w:t>
+        <w:t>不正确</w:t>
+      </w:r>
+      <w:r>
+        <w:rPr>
+          <w:rFonts w:ascii="Times New Roman" w:eastAsia="宋体" w:hAnsi="Times New Roman" w:hint="eastAsia"/>
+          <w:sz w:val="24"/>
+          <w:szCs w:val="24"/>
+        </w:rPr>
+        <w:t>的？</w:t>
+      </w:r>
+      <w:r>
+        <w:rPr>
+          <w:rFonts w:ascii="Times New Roman" w:eastAsia="宋体" w:hAnsi="Times New Roman" w:hint="eastAsia"/>
+          <w:color w:val="FF0000"/>
+          <w:sz w:val="24"/>
+          <w:szCs w:val="24"/>
+        </w:rPr>
+        <w:t>D</w:t>
+      </w:r>
+    </w:p>
+    <w:p>
+      <w:pPr>
+        <w:spacing w:line="300" w:lineRule="auto"/>
+        <w:rPr>
+          <w:rFonts w:ascii="Times New Roman" w:eastAsia="宋体" w:hAnsi="Times New Roman"/>
+          <w:sz w:val="24"/>
+          <w:szCs w:val="24"/>
+        </w:rPr>
+      </w:pPr>
+      <w:r>
+        <w:rPr>
+          <w:rFonts w:ascii="Times New Roman" w:eastAsia="宋体" w:hAnsi="Times New Roman" w:hint="eastAsia"/>
+          <w:sz w:val="24"/>
+          <w:szCs w:val="24"/>
+        </w:rPr>
+        <w:t>A</w:t>
+      </w:r>
+      <w:r>
+        <w:rPr>
+          <w:rFonts w:ascii="Times New Roman" w:eastAsia="宋体" w:hAnsi="Times New Roman"/>
+          <w:sz w:val="24"/>
+          <w:szCs w:val="24"/>
+        </w:rPr>
+        <w:t xml:space="preserve"> </w:t>
+      </w:r>
+      <w:r>
+        <w:rPr>
+          <w:rFonts w:ascii="Times New Roman" w:eastAsia="宋体" w:hAnsi="Times New Roman"/>
+          <w:sz w:val="24"/>
+          <w:szCs w:val="24"/>
+        </w:rPr>
+        <w:t>GDP</w:t>
+      </w:r>
+      <w:r>
+        <w:rPr>
+          <w:rFonts w:ascii="Times New Roman" w:eastAsia="宋体" w:hAnsi="Times New Roman"/>
+          <w:sz w:val="24"/>
+          <w:szCs w:val="24"/>
+        </w:rPr>
+        <w:t>可以通过核算各行各业在一定时期中生产的价值</w:t>
+      </w:r>
+      <w:r>
+        <w:rPr>
+          <w:rFonts w:ascii="Times New Roman" w:eastAsia="宋体" w:hAnsi="Times New Roman" w:hint="eastAsia"/>
+          <w:sz w:val="24"/>
+          <w:szCs w:val="24"/>
+        </w:rPr>
+        <w:t>增殖</w:t>
+      </w:r>
+      <w:r>
+        <w:rPr>
+          <w:rFonts w:ascii="Times New Roman" w:eastAsia="宋体" w:hAnsi="Times New Roman"/>
+          <w:sz w:val="24"/>
+          <w:szCs w:val="24"/>
+        </w:rPr>
+        <w:t>来求得</w:t>
+      </w:r>
+    </w:p>
+    <w:p>
+      <w:pPr>
+        <w:spacing w:line="300" w:lineRule="auto"/>
+        <w:rPr>
+          <w:rFonts w:ascii="Times New Roman" w:eastAsia="宋体" w:hAnsi="Times New Roman"/>
+          <w:sz w:val="24"/>
+          <w:szCs w:val="24"/>
+        </w:rPr>
+      </w:pPr>
+      <w:r>
+        <w:rPr>
+          <w:rFonts w:ascii="Times New Roman" w:eastAsia="宋体" w:hAnsi="Times New Roman" w:hint="eastAsia"/>
+          <w:sz w:val="24"/>
+          <w:szCs w:val="24"/>
+        </w:rPr>
+        <w:t>B</w:t>
+      </w:r>
+      <w:r>
+        <w:rPr>
+          <w:rFonts w:ascii="Times New Roman" w:eastAsia="宋体" w:hAnsi="Times New Roman"/>
+          <w:sz w:val="24"/>
+          <w:szCs w:val="24"/>
+        </w:rPr>
+        <w:t xml:space="preserve"> </w:t>
+      </w:r>
+      <w:r>
+        <w:rPr>
+          <w:rFonts w:ascii="Times New Roman" w:eastAsia="宋体" w:hAnsi="Times New Roman"/>
+          <w:sz w:val="24"/>
+          <w:szCs w:val="24"/>
+        </w:rPr>
+        <w:t>GDP</w:t>
+      </w:r>
+      <w:r>
+        <w:rPr>
+          <w:rFonts w:ascii="Times New Roman" w:eastAsia="宋体" w:hAnsi="Times New Roman"/>
+          <w:sz w:val="24"/>
+          <w:szCs w:val="24"/>
+        </w:rPr>
+        <w:t>可以通过核算整个社会在一定时期内购买最终产品的支出总和来求得</w:t>
+      </w:r>
+    </w:p>
+    <w:p>
+      <w:pPr>
+        <w:spacing w:line="300" w:lineRule="auto"/>
+        <w:rPr>
+          <w:rFonts w:ascii="Times New Roman" w:eastAsia="宋体" w:hAnsi="Times New Roman"/>
+          <w:sz w:val="24"/>
+          <w:szCs w:val="24"/>
+        </w:rPr>
+      </w:pPr>
+      <w:r>
+        <w:rPr>
+          <w:rFonts w:ascii="Times New Roman" w:eastAsia="宋体" w:hAnsi="Times New Roman" w:hint="eastAsia"/>
+          <w:sz w:val="24"/>
+          <w:szCs w:val="24"/>
+        </w:rPr>
+        <w:t>C</w:t>
+      </w:r>
+      <w:r>
+        <w:rPr>
+          <w:rFonts w:ascii="Times New Roman" w:eastAsia="宋体" w:hAnsi="Times New Roman"/>
+          <w:sz w:val="24"/>
+          <w:szCs w:val="24"/>
+        </w:rPr>
+        <w:t xml:space="preserve"> </w:t>
+      </w:r>
+      <w:r>
+        <w:rPr>
+          <w:rFonts w:ascii="Times New Roman" w:eastAsia="宋体" w:hAnsi="Times New Roman"/>
+          <w:sz w:val="24"/>
+          <w:szCs w:val="24"/>
+        </w:rPr>
+        <w:t>GDP</w:t>
+      </w:r>
+      <w:r>
+        <w:rPr>
+          <w:rFonts w:ascii="Times New Roman" w:eastAsia="宋体" w:hAnsi="Times New Roman"/>
+          <w:sz w:val="24"/>
+          <w:szCs w:val="24"/>
+        </w:rPr>
+        <w:t>可以通过核算整个社会在一定时期内获得的收入来源来求得</w:t>
+      </w:r>
+    </w:p>
+    <w:p>
+      <w:pPr>
+        <w:spacing w:line="300" w:lineRule="auto"/>
+        <w:rPr>
+          <w:rFonts w:ascii="Times New Roman" w:eastAsia="宋体" w:hAnsi="Times New Roman"/>
+          <w:sz w:val="24"/>
+          <w:szCs w:val="24"/>
+        </w:rPr>
+      </w:pPr>
+      <w:r>
+        <w:rPr>
+          <w:rFonts w:ascii="Times New Roman" w:eastAsia="宋体" w:hAnsi="Times New Roman" w:hint="eastAsia"/>
+          <w:sz w:val="24"/>
+          <w:szCs w:val="24"/>
+        </w:rPr>
+        <w:t>D</w:t>
+      </w:r>
+      <w:r>
+        <w:rPr>
+          <w:rFonts w:ascii="Times New Roman" w:eastAsia="宋体" w:hAnsi="Times New Roman"/>
+          <w:sz w:val="24"/>
+          <w:szCs w:val="24"/>
+        </w:rPr>
+        <w:t xml:space="preserve"> </w:t>
+      </w:r>
+      <w:r>
+        <w:rPr>
+          <w:rFonts w:ascii="Times New Roman" w:eastAsia="宋体" w:hAnsi="Times New Roman" w:hint="eastAsia"/>
+          <w:sz w:val="24"/>
+          <w:szCs w:val="24"/>
+        </w:rPr>
+        <w:t>GDP</w:t>
+      </w:r>
+      <w:r>
+        <w:rPr>
+          <w:rFonts w:ascii="Times New Roman" w:eastAsia="宋体" w:hAnsi="Times New Roman" w:hint="eastAsia"/>
+          <w:sz w:val="24"/>
+          <w:szCs w:val="24"/>
+        </w:rPr>
+        <w:t>核算在</w:t>
+      </w:r>
+      <w:r>
+        <w:rPr>
+          <w:rFonts w:ascii="Times New Roman" w:eastAsia="宋体" w:hAnsi="Times New Roman" w:hint="eastAsia"/>
+          <w:sz w:val="24"/>
+          <w:szCs w:val="24"/>
+        </w:rPr>
+        <w:t>反映经济社会发展水平、</w:t>
+      </w:r>
+      <w:r>
+        <w:rPr>
+          <w:rFonts w:ascii="Times New Roman" w:eastAsia="宋体" w:hAnsi="Times New Roman" w:hint="eastAsia"/>
+          <w:sz w:val="24"/>
+          <w:szCs w:val="24"/>
+        </w:rPr>
+        <w:t>社会福利、</w:t>
+      </w:r>
+      <w:r>
+        <w:rPr>
+          <w:rFonts w:ascii="Times New Roman" w:eastAsia="宋体" w:hAnsi="Times New Roman" w:hint="eastAsia"/>
+          <w:sz w:val="24"/>
+          <w:szCs w:val="24"/>
+        </w:rPr>
+        <w:t>收入分配</w:t>
+      </w:r>
+      <w:r>
+        <w:rPr>
+          <w:rFonts w:ascii="Times New Roman" w:eastAsia="宋体" w:hAnsi="Times New Roman" w:hint="eastAsia"/>
+          <w:sz w:val="24"/>
+          <w:szCs w:val="24"/>
+        </w:rPr>
+        <w:t>等</w:t>
+      </w:r>
+      <w:r>
+        <w:rPr>
+          <w:rFonts w:ascii="Times New Roman" w:eastAsia="宋体" w:hAnsi="Times New Roman" w:hint="eastAsia"/>
+          <w:sz w:val="24"/>
+          <w:szCs w:val="24"/>
+        </w:rPr>
+        <w:t>方面具有重要意义</w:t>
+      </w:r>
+    </w:p>
+    <w:p>
+      <w:pPr>
+        <w:spacing w:line="300" w:lineRule="auto"/>
+        <w:rPr>
+          <w:rFonts w:ascii="华文仿宋" w:eastAsia="华文仿宋" w:hAnsi="华文仿宋"/>
+          <w:sz w:val="24"/>
+          <w:szCs w:val="24"/>
+          <w:highlight w:val="yellow"/>
+        </w:rPr>
+      </w:pPr>
+      <w:r>
+        <w:rPr>
+          <w:rFonts w:ascii="华文仿宋" w:eastAsia="华文仿宋" w:hAnsi="华文仿宋" w:hint="eastAsia"/>
+          <w:sz w:val="24"/>
+          <w:szCs w:val="24"/>
+          <w:highlight w:val="yellow"/>
+        </w:rPr>
+        <w:t>解析：</w:t>
+      </w:r>
+    </w:p>
+    <w:p>
+      <w:pPr>
+        <w:spacing w:line="300" w:lineRule="auto"/>
+        <w:rPr>
+          <w:rFonts w:ascii="华文仿宋" w:eastAsia="华文仿宋" w:hAnsi="华文仿宋"/>
+          <w:sz w:val="24"/>
+          <w:szCs w:val="24"/>
+        </w:rPr>
+      </w:pPr>
+      <w:r>
+        <w:rPr>
+          <w:rFonts w:ascii="华文仿宋" w:eastAsia="华文仿宋" w:hAnsi="华文仿宋" w:hint="eastAsia"/>
+          <w:sz w:val="24"/>
+          <w:szCs w:val="24"/>
+          <w:highlight w:val="yellow"/>
+        </w:rPr>
+        <w:t>GDP无法反映社会福利、收入分配等方面的内容</w:t>
+      </w:r>
+    </w:p>
+    <w:p>
+      <w:pPr>
+        <w:spacing w:line="300" w:lineRule="auto"/>
+        <w:rPr>
+          <w:rFonts w:ascii="Times New Roman" w:eastAsia="宋体" w:hAnsi="Times New Roman"/>
+          <w:sz w:val="24"/>
+          <w:szCs w:val="24"/>
+        </w:rPr>
+      </w:pPr>
+    </w:p>
+    <w:p>
+      <w:pPr>
+        <w:spacing w:line="300" w:lineRule="auto"/>
+        <w:rPr>
+          <w:rFonts w:ascii="Times New Roman" w:eastAsia="宋体" w:hAnsi="Times New Roman"/>
+          <w:sz w:val="24"/>
+          <w:szCs w:val="24"/>
+        </w:rPr>
+      </w:pPr>
+      <w:r>
+        <w:rPr>
+          <w:rFonts w:ascii="Times New Roman" w:eastAsia="宋体" w:hAnsi="Times New Roman" w:hint="eastAsia"/>
+          <w:sz w:val="24"/>
+          <w:szCs w:val="24"/>
+        </w:rPr>
+        <w:lastRenderedPageBreak/>
+        <w:t>4</w:t>
+      </w:r>
+      <w:r>
+        <w:rPr>
+          <w:rFonts w:ascii="Times New Roman" w:eastAsia="宋体" w:hAnsi="Times New Roman" w:hint="eastAsia"/>
+          <w:sz w:val="24"/>
+          <w:szCs w:val="24"/>
+        </w:rPr>
+        <w:t>、</w:t>
+      </w:r>
+      <w:r>
+        <w:rPr>
+          <w:rFonts w:ascii="Times New Roman" w:eastAsia="宋体" w:hAnsi="Times New Roman" w:hint="eastAsia"/>
+          <w:sz w:val="24"/>
+          <w:szCs w:val="24"/>
+        </w:rPr>
+        <w:t>以下哪一项包含在国民收入之内？</w:t>
+      </w:r>
+      <w:r>
+        <w:rPr>
+          <w:rFonts w:ascii="Times New Roman" w:eastAsia="宋体" w:hAnsi="Times New Roman" w:hint="eastAsia"/>
+          <w:color w:val="FF0000"/>
+          <w:sz w:val="24"/>
+          <w:szCs w:val="24"/>
+        </w:rPr>
+        <w:t>A</w:t>
+      </w:r>
+    </w:p>
+    <w:p>
+      <w:pPr>
+        <w:spacing w:line="300" w:lineRule="auto"/>
+        <w:rPr>
+          <w:rFonts w:ascii="Times New Roman" w:eastAsia="宋体" w:hAnsi="Times New Roman"/>
+          <w:sz w:val="24"/>
+          <w:szCs w:val="24"/>
+        </w:rPr>
+      </w:pPr>
+      <w:r>
+        <w:rPr>
+          <w:rFonts w:ascii="Times New Roman" w:eastAsia="宋体" w:hAnsi="Times New Roman" w:hint="eastAsia"/>
+          <w:sz w:val="24"/>
+          <w:szCs w:val="24"/>
+        </w:rPr>
+        <w:t>A</w:t>
+      </w:r>
+      <w:r>
+        <w:rPr>
+          <w:rFonts w:ascii="Times New Roman" w:eastAsia="宋体" w:hAnsi="Times New Roman"/>
+          <w:sz w:val="24"/>
+          <w:szCs w:val="24"/>
+        </w:rPr>
+        <w:t xml:space="preserve"> </w:t>
+      </w:r>
+      <w:r>
+        <w:rPr>
+          <w:rFonts w:ascii="Times New Roman" w:eastAsia="宋体" w:hAnsi="Times New Roman" w:hint="eastAsia"/>
+          <w:sz w:val="24"/>
+          <w:szCs w:val="24"/>
+        </w:rPr>
+        <w:t>税前利润</w:t>
+      </w:r>
+    </w:p>
+    <w:p>
+      <w:pPr>
+        <w:spacing w:line="300" w:lineRule="auto"/>
+        <w:rPr>
+          <w:rFonts w:ascii="Times New Roman" w:eastAsia="宋体" w:hAnsi="Times New Roman"/>
+          <w:sz w:val="24"/>
+          <w:szCs w:val="24"/>
+        </w:rPr>
+      </w:pPr>
+      <w:r>
+        <w:rPr>
+          <w:rFonts w:ascii="Times New Roman" w:eastAsia="宋体" w:hAnsi="Times New Roman" w:hint="eastAsia"/>
+          <w:sz w:val="24"/>
+          <w:szCs w:val="24"/>
+        </w:rPr>
+        <w:t>B</w:t>
+      </w:r>
+      <w:r>
+        <w:rPr>
+          <w:rFonts w:ascii="Times New Roman" w:eastAsia="宋体" w:hAnsi="Times New Roman"/>
+          <w:sz w:val="24"/>
+          <w:szCs w:val="24"/>
+        </w:rPr>
+        <w:t xml:space="preserve"> </w:t>
+      </w:r>
+      <w:r>
+        <w:rPr>
+          <w:rFonts w:ascii="Times New Roman" w:eastAsia="宋体" w:hAnsi="Times New Roman" w:hint="eastAsia"/>
+          <w:sz w:val="24"/>
+          <w:szCs w:val="24"/>
+        </w:rPr>
+        <w:t>企业转移支付</w:t>
+      </w:r>
+    </w:p>
+    <w:p>
+      <w:pPr>
+        <w:spacing w:line="300" w:lineRule="auto"/>
+        <w:rPr>
+          <w:rFonts w:ascii="Times New Roman" w:eastAsia="宋体" w:hAnsi="Times New Roman"/>
+          <w:sz w:val="24"/>
+          <w:szCs w:val="24"/>
+        </w:rPr>
+      </w:pPr>
+      <w:r>
+        <w:rPr>
+          <w:rFonts w:ascii="Times New Roman" w:eastAsia="宋体" w:hAnsi="Times New Roman" w:hint="eastAsia"/>
+          <w:sz w:val="24"/>
+          <w:szCs w:val="24"/>
+        </w:rPr>
+        <w:t>C</w:t>
+      </w:r>
+      <w:r>
+        <w:rPr>
+          <w:rFonts w:ascii="Times New Roman" w:eastAsia="宋体" w:hAnsi="Times New Roman"/>
+          <w:sz w:val="24"/>
+          <w:szCs w:val="24"/>
+        </w:rPr>
+        <w:t xml:space="preserve"> </w:t>
+      </w:r>
+      <w:r>
+        <w:rPr>
+          <w:rFonts w:ascii="Times New Roman" w:eastAsia="宋体" w:hAnsi="Times New Roman" w:hint="eastAsia"/>
+          <w:sz w:val="24"/>
+          <w:szCs w:val="24"/>
+        </w:rPr>
+        <w:t>资本折旧</w:t>
+      </w:r>
+    </w:p>
+    <w:p>
+      <w:pPr>
+        <w:spacing w:line="300" w:lineRule="auto"/>
+        <w:rPr>
+          <w:rFonts w:ascii="Times New Roman" w:eastAsia="宋体" w:hAnsi="Times New Roman"/>
+          <w:sz w:val="24"/>
+          <w:szCs w:val="24"/>
+        </w:rPr>
+      </w:pPr>
+      <w:r>
+        <w:rPr>
+          <w:rFonts w:ascii="Times New Roman" w:eastAsia="宋体" w:hAnsi="Times New Roman" w:hint="eastAsia"/>
+          <w:sz w:val="24"/>
+          <w:szCs w:val="24"/>
+        </w:rPr>
+        <w:t>D</w:t>
+      </w:r>
+      <w:r>
+        <w:rPr>
+          <w:rFonts w:ascii="Times New Roman" w:eastAsia="宋体" w:hAnsi="Times New Roman"/>
+          <w:sz w:val="24"/>
+          <w:szCs w:val="24"/>
+        </w:rPr>
+        <w:t xml:space="preserve"> </w:t>
+      </w:r>
+      <w:r>
+        <w:rPr>
+          <w:rFonts w:ascii="Times New Roman" w:eastAsia="宋体" w:hAnsi="Times New Roman" w:hint="eastAsia"/>
+          <w:sz w:val="24"/>
+          <w:szCs w:val="24"/>
+        </w:rPr>
+        <w:t>间接税</w:t>
+      </w:r>
+    </w:p>
+    <w:p>
+      <w:pPr>
+        <w:spacing w:line="300" w:lineRule="auto"/>
+        <w:rPr>
+          <w:rFonts w:ascii="Times New Roman" w:eastAsia="宋体" w:hAnsi="Times New Roman"/>
+          <w:sz w:val="24"/>
+          <w:szCs w:val="24"/>
+        </w:rPr>
+      </w:pPr>
+    </w:p>
+    <w:p>
+      <w:pPr>
+        <w:spacing w:line="300" w:lineRule="auto"/>
+        <w:rPr>
+          <w:rFonts w:ascii="Times New Roman" w:eastAsia="宋体" w:hAnsi="Times New Roman"/>
+          <w:sz w:val="24"/>
+          <w:szCs w:val="24"/>
+        </w:rPr>
+      </w:pPr>
+      <w:r>
+        <w:rPr>
+          <w:rFonts w:ascii="Times New Roman" w:eastAsia="宋体" w:hAnsi="Times New Roman"/>
+          <w:sz w:val="24"/>
+          <w:szCs w:val="24"/>
+        </w:rPr>
+        <w:t>5</w:t>
+      </w:r>
+      <w:r>
+        <w:rPr>
+          <w:rFonts w:ascii="Times New Roman" w:eastAsia="宋体" w:hAnsi="Times New Roman"/>
+          <w:sz w:val="24"/>
+          <w:szCs w:val="24"/>
+        </w:rPr>
+        <w:t>、</w:t>
+      </w:r>
+      <w:r>
+        <w:rPr>
+          <w:rFonts w:ascii="Times New Roman" w:eastAsia="宋体" w:hAnsi="Times New Roman"/>
+          <w:sz w:val="24"/>
+          <w:szCs w:val="24"/>
+        </w:rPr>
+        <w:t xml:space="preserve"> </w:t>
+      </w:r>
+      <w:r>
+        <w:rPr>
+          <w:rFonts w:ascii="Times New Roman" w:eastAsia="宋体" w:hAnsi="Times New Roman" w:hint="eastAsia"/>
+          <w:sz w:val="24"/>
+          <w:szCs w:val="24"/>
+        </w:rPr>
+        <w:t>以下关于名义</w:t>
+      </w:r>
+      <w:r>
+        <w:rPr>
+          <w:rFonts w:ascii="Times New Roman" w:eastAsia="宋体" w:hAnsi="Times New Roman" w:hint="eastAsia"/>
+          <w:sz w:val="24"/>
+          <w:szCs w:val="24"/>
+        </w:rPr>
+        <w:t>GDP</w:t>
+      </w:r>
+      <w:r>
+        <w:rPr>
+          <w:rFonts w:ascii="Times New Roman" w:eastAsia="宋体" w:hAnsi="Times New Roman" w:hint="eastAsia"/>
+          <w:sz w:val="24"/>
+          <w:szCs w:val="24"/>
+        </w:rPr>
+        <w:t>和实际</w:t>
+      </w:r>
+      <w:r>
+        <w:rPr>
+          <w:rFonts w:ascii="Times New Roman" w:eastAsia="宋体" w:hAnsi="Times New Roman" w:hint="eastAsia"/>
+          <w:sz w:val="24"/>
+          <w:szCs w:val="24"/>
+        </w:rPr>
+        <w:t>GDP</w:t>
+      </w:r>
+      <w:r>
+        <w:rPr>
+          <w:rFonts w:ascii="Times New Roman" w:eastAsia="宋体" w:hAnsi="Times New Roman" w:hint="eastAsia"/>
+          <w:sz w:val="24"/>
+          <w:szCs w:val="24"/>
+        </w:rPr>
+        <w:t>的说法，</w:t>
       </w:r>
       <w:r>
         <w:rPr>
@@ -487,31 +1399,15 @@
           <w:szCs w:val="24"/>
           <w:em w:val="dot"/>
         </w:rPr>
-        <w:t>正确</w:t>
-      </w:r>
-      <w:r>
-        <w:rPr>
-          <w:rFonts w:ascii="Times New Roman" w:eastAsia="宋体" w:hAnsi="Times New Roman" w:hint="eastAsia"/>
-          <w:sz w:val="24"/>
-          <w:szCs w:val="24"/>
-        </w:rPr>
-        <w:t>的</w:t>
-      </w:r>
-      <w:r>
-        <w:rPr>
-          <w:rFonts w:ascii="Times New Roman" w:eastAsia="宋体" w:hAnsi="Times New Roman" w:hint="eastAsia"/>
-          <w:sz w:val="24"/>
-          <w:szCs w:val="24"/>
-        </w:rPr>
-        <w:t>是</w:t>
-      </w:r>
-      <w:r>
-        <w:rPr>
-          <w:rFonts w:ascii="Times New Roman" w:eastAsia="宋体" w:hAnsi="Times New Roman" w:hint="eastAsia"/>
-          <w:sz w:val="24"/>
-          <w:szCs w:val="24"/>
-        </w:rPr>
-        <w:t>？</w:t>
+        <w:t>不正确</w:t>
+      </w:r>
+      <w:r>
+        <w:rPr>
+          <w:rFonts w:ascii="Times New Roman" w:eastAsia="宋体" w:hAnsi="Times New Roman" w:hint="eastAsia"/>
+          <w:sz w:val="24"/>
+          <w:szCs w:val="24"/>
+        </w:rPr>
+        <w:t>的是？</w:t>
       </w:r>
       <w:r>
         <w:rPr>
@@ -550,7 +1446,15 @@
       </w:r>
       <w:r>
         <w:rPr>
-          <w:rFonts w:ascii="Times New Roman" w:eastAsia="宋体" w:hAnsi="Times New Roman" w:hint="eastAsia"/>
+          <w:rFonts w:ascii="Times New Roman" w:eastAsia="宋体" w:hAnsi="Times New Roman"/>
+          <w:sz w:val="24"/>
+          <w:szCs w:val="24"/>
+        </w:rPr>
+        <w:t>名义</w:t>
+      </w:r>
+      <w:r>
+        <w:rPr>
+          <w:rFonts w:ascii="Times New Roman" w:eastAsia="宋体" w:hAnsi="Times New Roman"/>
           <w:sz w:val="24"/>
           <w:szCs w:val="24"/>
         </w:rPr>
@@ -558,11 +1462,27 @@
       </w:r>
       <w:r>
         <w:rPr>
-          <w:rFonts w:ascii="Times New Roman" w:eastAsia="宋体" w:hAnsi="Times New Roman" w:hint="eastAsia"/>
-          <w:sz w:val="24"/>
-          <w:szCs w:val="24"/>
-        </w:rPr>
-        <w:t>是一个市场价值的概念</w:t>
+          <w:rFonts w:ascii="Times New Roman" w:eastAsia="宋体" w:hAnsi="Times New Roman"/>
+          <w:sz w:val="24"/>
+          <w:szCs w:val="24"/>
+        </w:rPr>
+        <w:t>不反映实际产出的变动，实际</w:t>
+      </w:r>
+      <w:r>
+        <w:rPr>
+          <w:rFonts w:ascii="Times New Roman" w:eastAsia="宋体" w:hAnsi="Times New Roman"/>
+          <w:sz w:val="24"/>
+          <w:szCs w:val="24"/>
+        </w:rPr>
+        <w:t>GDP</w:t>
+      </w:r>
+      <w:r>
+        <w:rPr>
+          <w:rFonts w:ascii="Times New Roman" w:eastAsia="宋体" w:hAnsi="Times New Roman"/>
+          <w:sz w:val="24"/>
+          <w:szCs w:val="24"/>
+        </w:rPr>
+        <w:t>则反映实际产出的变动（扣除了价格的因素）</w:t>
       </w:r>
     </w:p>
     <w:p>
@@ -592,7 +1512,15 @@
       </w:r>
       <w:r>
         <w:rPr>
-          <w:rFonts w:ascii="Times New Roman" w:eastAsia="宋体" w:hAnsi="Times New Roman" w:hint="eastAsia"/>
+          <w:rFonts w:ascii="Times New Roman" w:eastAsia="宋体" w:hAnsi="Times New Roman"/>
+          <w:sz w:val="24"/>
+          <w:szCs w:val="24"/>
+        </w:rPr>
+        <w:t>基期不同，实际的</w:t>
+      </w:r>
+      <w:r>
+        <w:rPr>
+          <w:rFonts w:ascii="Times New Roman" w:eastAsia="宋体" w:hAnsi="Times New Roman"/>
           <w:sz w:val="24"/>
           <w:szCs w:val="24"/>
         </w:rPr>
@@ -600,27 +1528,35 @@
       </w:r>
       <w:r>
         <w:rPr>
-          <w:rFonts w:ascii="Times New Roman" w:eastAsia="宋体" w:hAnsi="Times New Roman" w:hint="eastAsia"/>
-          <w:sz w:val="24"/>
-          <w:szCs w:val="24"/>
-        </w:rPr>
-        <w:t>测度的是</w:t>
-      </w:r>
-      <w:r>
-        <w:rPr>
-          <w:rFonts w:ascii="Times New Roman" w:eastAsia="宋体" w:hAnsi="Times New Roman" w:hint="eastAsia"/>
-          <w:sz w:val="24"/>
-          <w:szCs w:val="24"/>
-        </w:rPr>
-        <w:t>全部</w:t>
-      </w:r>
-      <w:r>
-        <w:rPr>
-          <w:rFonts w:ascii="Times New Roman" w:eastAsia="宋体" w:hAnsi="Times New Roman" w:hint="eastAsia"/>
-          <w:sz w:val="24"/>
-          <w:szCs w:val="24"/>
-        </w:rPr>
-        <w:t>产品的价值</w:t>
+          <w:rFonts w:ascii="Times New Roman" w:eastAsia="宋体" w:hAnsi="Times New Roman"/>
+          <w:sz w:val="24"/>
+          <w:szCs w:val="24"/>
+        </w:rPr>
+        <w:t>将会不同，实际</w:t>
+      </w:r>
+      <w:r>
+        <w:rPr>
+          <w:rFonts w:ascii="Times New Roman" w:eastAsia="宋体" w:hAnsi="Times New Roman"/>
+          <w:sz w:val="24"/>
+          <w:szCs w:val="24"/>
+        </w:rPr>
+        <w:t>GDP</w:t>
+      </w:r>
+      <w:r>
+        <w:rPr>
+          <w:rFonts w:ascii="Times New Roman" w:eastAsia="宋体" w:hAnsi="Times New Roman"/>
+          <w:sz w:val="24"/>
+          <w:szCs w:val="24"/>
+        </w:rPr>
+        <w:t>的增长率</w:t>
+      </w:r>
+      <w:r>
+        <w:rPr>
+          <w:rFonts w:ascii="Times New Roman" w:eastAsia="宋体" w:hAnsi="Times New Roman" w:hint="eastAsia"/>
+          <w:sz w:val="24"/>
+          <w:szCs w:val="24"/>
+        </w:rPr>
+        <w:t>也会随之改变</w:t>
       </w:r>
     </w:p>
     <w:p>
@@ -650,7 +1586,31 @@
       </w:r>
       <w:r>
         <w:rPr>
-          <w:rFonts w:ascii="Times New Roman" w:eastAsia="宋体" w:hAnsi="Times New Roman" w:hint="eastAsia"/>
+          <w:rFonts w:ascii="Times New Roman" w:eastAsia="宋体" w:hAnsi="Times New Roman"/>
+          <w:sz w:val="24"/>
+          <w:szCs w:val="24"/>
+        </w:rPr>
+        <w:t>名义</w:t>
+      </w:r>
+      <w:r>
+        <w:rPr>
+          <w:rFonts w:ascii="Times New Roman" w:eastAsia="宋体" w:hAnsi="Times New Roman"/>
+          <w:sz w:val="24"/>
+          <w:szCs w:val="24"/>
+        </w:rPr>
+        <w:t>GDP=</w:t>
+      </w:r>
+      <w:r>
+        <w:rPr>
+          <w:rFonts w:ascii="Times New Roman" w:eastAsia="宋体" w:hAnsi="Times New Roman"/>
+          <w:sz w:val="24"/>
+          <w:szCs w:val="24"/>
+        </w:rPr>
+        <w:t>实际</w:t>
+      </w:r>
+      <w:r>
+        <w:rPr>
+          <w:rFonts w:ascii="Times New Roman" w:eastAsia="宋体" w:hAnsi="Times New Roman"/>
           <w:sz w:val="24"/>
           <w:szCs w:val="24"/>
         </w:rPr>
@@ -658,2014 +1618,12 @@
       </w:r>
       <w:r>
         <w:rPr>
-          <w:rFonts w:ascii="Times New Roman" w:eastAsia="宋体" w:hAnsi="Times New Roman" w:hint="eastAsia"/>
-          <w:sz w:val="24"/>
-          <w:szCs w:val="24"/>
-        </w:rPr>
-        <w:t>是一定时期内（往往为一年或一个季度）所生产而不是所售卖掉的产品价值。</w:t>
-      </w:r>
-    </w:p>
-    <w:p>
-      <w:pPr>
-        <w:spacing w:line="300" w:lineRule="auto"/>
-        <w:rPr>
-          <w:rFonts w:ascii="Times New Roman" w:eastAsia="宋体" w:hAnsi="Times New Roman"/>
-          <w:sz w:val="24"/>
-          <w:szCs w:val="24"/>
-        </w:rPr>
-      </w:pPr>
-      <w:r>
-        <w:rPr>
-          <w:rFonts w:ascii="Times New Roman" w:eastAsia="宋体" w:hAnsi="Times New Roman" w:hint="eastAsia"/>
-          <w:sz w:val="24"/>
-          <w:szCs w:val="24"/>
-        </w:rPr>
-        <w:t>D</w:t>
-      </w:r>
-      <w:r>
-        <w:rPr>
-          <w:rFonts w:ascii="Times New Roman" w:eastAsia="宋体" w:hAnsi="Times New Roman"/>
-          <w:sz w:val="24"/>
-          <w:szCs w:val="24"/>
-        </w:rPr>
-        <w:t xml:space="preserve"> </w:t>
-      </w:r>
-      <w:r>
-        <w:rPr>
-          <w:rFonts w:ascii="Times New Roman" w:eastAsia="宋体" w:hAnsi="Times New Roman" w:hint="eastAsia"/>
-          <w:sz w:val="24"/>
-          <w:szCs w:val="24"/>
-        </w:rPr>
-        <w:t>GDP</w:t>
-      </w:r>
-      <w:r>
-        <w:rPr>
-          <w:rFonts w:ascii="Times New Roman" w:eastAsia="宋体" w:hAnsi="Times New Roman" w:hint="eastAsia"/>
-          <w:sz w:val="24"/>
-          <w:szCs w:val="24"/>
-        </w:rPr>
-        <w:t>测算的是流量价值而非存量价值</w:t>
-      </w:r>
-    </w:p>
-    <w:p>
-      <w:pPr>
-        <w:spacing w:line="300" w:lineRule="auto"/>
-        <w:rPr>
-          <w:rFonts w:ascii="Times New Roman" w:eastAsia="宋体" w:hAnsi="Times New Roman"/>
-          <w:sz w:val="24"/>
-          <w:szCs w:val="24"/>
-          <w:highlight w:val="yellow"/>
-        </w:rPr>
-      </w:pPr>
-      <w:r>
-        <w:rPr>
-          <w:rFonts w:ascii="Times New Roman" w:eastAsia="宋体" w:hAnsi="Times New Roman" w:hint="eastAsia"/>
-          <w:sz w:val="24"/>
-          <w:szCs w:val="24"/>
-          <w:highlight w:val="yellow"/>
-        </w:rPr>
-        <w:t>解析：</w:t>
-      </w:r>
-    </w:p>
-    <w:p>
-      <w:pPr>
-        <w:spacing w:line="300" w:lineRule="auto"/>
-        <w:rPr>
-          <w:rFonts w:ascii="Times New Roman" w:eastAsia="宋体" w:hAnsi="Times New Roman"/>
-          <w:sz w:val="24"/>
-          <w:szCs w:val="24"/>
-        </w:rPr>
-      </w:pPr>
-      <w:r>
-        <w:rPr>
-          <w:rFonts w:ascii="Times New Roman" w:eastAsia="宋体" w:hAnsi="Times New Roman" w:hint="eastAsia"/>
-          <w:sz w:val="24"/>
-          <w:szCs w:val="24"/>
-          <w:highlight w:val="yellow"/>
-        </w:rPr>
-        <w:t>是最终产品的价值，并非全部产品的价值</w:t>
-      </w:r>
-    </w:p>
-    <w:p>
-      <w:pPr>
-        <w:spacing w:line="300" w:lineRule="auto"/>
-        <w:rPr>
-          <w:rFonts w:ascii="Times New Roman" w:eastAsia="宋体" w:hAnsi="Times New Roman"/>
-          <w:sz w:val="24"/>
-          <w:szCs w:val="24"/>
-        </w:rPr>
-      </w:pPr>
-    </w:p>
-    <w:p>
-      <w:pPr>
-        <w:spacing w:line="300" w:lineRule="auto"/>
-        <w:rPr>
-          <w:rFonts w:ascii="Times New Roman" w:eastAsia="宋体" w:hAnsi="Times New Roman"/>
-          <w:sz w:val="24"/>
-          <w:szCs w:val="24"/>
-        </w:rPr>
-      </w:pPr>
-      <w:r>
-        <w:rPr>
-          <w:rFonts w:ascii="Times New Roman" w:eastAsia="宋体" w:hAnsi="Times New Roman" w:hint="eastAsia"/>
-          <w:sz w:val="24"/>
-          <w:szCs w:val="24"/>
-        </w:rPr>
-        <w:t>3</w:t>
-      </w:r>
-      <w:r>
-        <w:rPr>
-          <w:rFonts w:ascii="Times New Roman" w:eastAsia="宋体" w:hAnsi="Times New Roman" w:hint="eastAsia"/>
-          <w:sz w:val="24"/>
-          <w:szCs w:val="24"/>
-        </w:rPr>
-        <w:t>、</w:t>
-      </w:r>
-      <w:r>
-        <w:rPr>
-          <w:rFonts w:ascii="Times New Roman" w:eastAsia="宋体" w:hAnsi="Times New Roman" w:hint="eastAsia"/>
-          <w:sz w:val="24"/>
-          <w:szCs w:val="24"/>
-        </w:rPr>
-        <w:t>以下</w:t>
-      </w:r>
-      <w:r>
-        <w:rPr>
-          <w:rFonts w:ascii="Times New Roman" w:eastAsia="宋体" w:hAnsi="Times New Roman" w:hint="eastAsia"/>
-          <w:sz w:val="24"/>
-          <w:szCs w:val="24"/>
-        </w:rPr>
-        <w:t>关于</w:t>
-      </w:r>
-      <w:r>
-        <w:rPr>
-          <w:rFonts w:ascii="Times New Roman" w:eastAsia="宋体" w:hAnsi="Times New Roman" w:hint="eastAsia"/>
-          <w:sz w:val="24"/>
-          <w:szCs w:val="24"/>
-        </w:rPr>
-        <w:t>GDP</w:t>
-      </w:r>
-      <w:r>
-        <w:rPr>
-          <w:rFonts w:ascii="Times New Roman" w:eastAsia="宋体" w:hAnsi="Times New Roman" w:hint="eastAsia"/>
-          <w:sz w:val="24"/>
-          <w:szCs w:val="24"/>
-        </w:rPr>
-        <w:t>核算的</w:t>
-      </w:r>
-      <w:r>
-        <w:rPr>
-          <w:rFonts w:ascii="Times New Roman" w:eastAsia="宋体" w:hAnsi="Times New Roman" w:hint="eastAsia"/>
-          <w:sz w:val="24"/>
-          <w:szCs w:val="24"/>
-        </w:rPr>
-        <w:t>说法，哪一个是</w:t>
-      </w:r>
-      <w:r>
-        <w:rPr>
-          <w:rFonts w:ascii="Times New Roman" w:eastAsia="宋体" w:hAnsi="Times New Roman" w:hint="eastAsia"/>
-          <w:sz w:val="24"/>
-          <w:szCs w:val="24"/>
-          <w:em w:val="dot"/>
-        </w:rPr>
-        <w:t>不正确</w:t>
-      </w:r>
-      <w:r>
-        <w:rPr>
-          <w:rFonts w:ascii="Times New Roman" w:eastAsia="宋体" w:hAnsi="Times New Roman" w:hint="eastAsia"/>
-          <w:sz w:val="24"/>
-          <w:szCs w:val="24"/>
-        </w:rPr>
-        <w:t>的？</w:t>
-      </w:r>
-      <w:r>
-        <w:rPr>
-          <w:rFonts w:ascii="Times New Roman" w:eastAsia="宋体" w:hAnsi="Times New Roman" w:hint="eastAsia"/>
-          <w:color w:val="FF0000"/>
-          <w:sz w:val="24"/>
-          <w:szCs w:val="24"/>
-        </w:rPr>
-        <w:t>D</w:t>
-      </w:r>
-    </w:p>
-    <w:p>
-      <w:pPr>
-        <w:spacing w:line="300" w:lineRule="auto"/>
-        <w:rPr>
-          <w:rFonts w:ascii="Times New Roman" w:eastAsia="宋体" w:hAnsi="Times New Roman"/>
-          <w:sz w:val="24"/>
-          <w:szCs w:val="24"/>
-        </w:rPr>
-      </w:pPr>
-      <w:r>
-        <w:rPr>
-          <w:rFonts w:ascii="Times New Roman" w:eastAsia="宋体" w:hAnsi="Times New Roman" w:hint="eastAsia"/>
-          <w:sz w:val="24"/>
-          <w:szCs w:val="24"/>
-        </w:rPr>
-        <w:t>A</w:t>
-      </w:r>
-      <w:r>
-        <w:rPr>
-          <w:rFonts w:ascii="Times New Roman" w:eastAsia="宋体" w:hAnsi="Times New Roman"/>
-          <w:sz w:val="24"/>
-          <w:szCs w:val="24"/>
-        </w:rPr>
-        <w:t xml:space="preserve"> </w:t>
-      </w:r>
-      <w:r>
-        <w:rPr>
-          <w:rFonts w:ascii="Times New Roman" w:eastAsia="宋体" w:hAnsi="Times New Roman"/>
-          <w:sz w:val="24"/>
-          <w:szCs w:val="24"/>
-        </w:rPr>
-        <w:t>GDP</w:t>
-      </w:r>
-      <w:r>
-        <w:rPr>
-          <w:rFonts w:ascii="Times New Roman" w:eastAsia="宋体" w:hAnsi="Times New Roman"/>
-          <w:sz w:val="24"/>
-          <w:szCs w:val="24"/>
-        </w:rPr>
-        <w:t>可以通过核算各行各业在一定时期中生产的价值</w:t>
-      </w:r>
-      <w:r>
-        <w:rPr>
-          <w:rFonts w:ascii="Times New Roman" w:eastAsia="宋体" w:hAnsi="Times New Roman" w:hint="eastAsia"/>
-          <w:sz w:val="24"/>
-          <w:szCs w:val="24"/>
-        </w:rPr>
-        <w:t>增殖</w:t>
-      </w:r>
-      <w:r>
-        <w:rPr>
-          <w:rFonts w:ascii="Times New Roman" w:eastAsia="宋体" w:hAnsi="Times New Roman"/>
-          <w:sz w:val="24"/>
-          <w:szCs w:val="24"/>
-        </w:rPr>
-        <w:t>来求得</w:t>
-      </w:r>
-    </w:p>
-    <w:p>
-      <w:pPr>
-        <w:spacing w:line="300" w:lineRule="auto"/>
-        <w:rPr>
-          <w:rFonts w:ascii="Times New Roman" w:eastAsia="宋体" w:hAnsi="Times New Roman"/>
-          <w:sz w:val="24"/>
-          <w:szCs w:val="24"/>
-        </w:rPr>
-      </w:pPr>
-      <w:r>
-        <w:rPr>
-          <w:rFonts w:ascii="Times New Roman" w:eastAsia="宋体" w:hAnsi="Times New Roman" w:hint="eastAsia"/>
-          <w:sz w:val="24"/>
-          <w:szCs w:val="24"/>
-        </w:rPr>
-        <w:t>B</w:t>
-      </w:r>
-      <w:r>
-        <w:rPr>
-          <w:rFonts w:ascii="Times New Roman" w:eastAsia="宋体" w:hAnsi="Times New Roman"/>
-          <w:sz w:val="24"/>
-          <w:szCs w:val="24"/>
-        </w:rPr>
-        <w:t xml:space="preserve"> </w:t>
-      </w:r>
-      <w:r>
-        <w:rPr>
-          <w:rFonts w:ascii="Times New Roman" w:eastAsia="宋体" w:hAnsi="Times New Roman"/>
-          <w:sz w:val="24"/>
-          <w:szCs w:val="24"/>
-        </w:rPr>
-        <w:t>GDP</w:t>
-      </w:r>
-      <w:r>
-        <w:rPr>
-          <w:rFonts w:ascii="Times New Roman" w:eastAsia="宋体" w:hAnsi="Times New Roman"/>
-          <w:sz w:val="24"/>
-          <w:szCs w:val="24"/>
-        </w:rPr>
-        <w:t>可以通过核算整个社会在一定时期内购买最终产品的支出总和来求得</w:t>
-      </w:r>
-    </w:p>
-    <w:p>
-      <w:pPr>
-        <w:spacing w:line="300" w:lineRule="auto"/>
-        <w:rPr>
-          <w:rFonts w:ascii="Times New Roman" w:eastAsia="宋体" w:hAnsi="Times New Roman"/>
-          <w:sz w:val="24"/>
-          <w:szCs w:val="24"/>
-        </w:rPr>
-      </w:pPr>
-      <w:r>
-        <w:rPr>
-          <w:rFonts w:ascii="Times New Roman" w:eastAsia="宋体" w:hAnsi="Times New Roman" w:hint="eastAsia"/>
-          <w:sz w:val="24"/>
-          <w:szCs w:val="24"/>
-        </w:rPr>
-        <w:t>C</w:t>
-      </w:r>
-      <w:r>
-        <w:rPr>
-          <w:rFonts w:ascii="Times New Roman" w:eastAsia="宋体" w:hAnsi="Times New Roman"/>
-          <w:sz w:val="24"/>
-          <w:szCs w:val="24"/>
-        </w:rPr>
-        <w:t xml:space="preserve"> </w:t>
-      </w:r>
-      <w:r>
-        <w:rPr>
-          <w:rFonts w:ascii="Times New Roman" w:eastAsia="宋体" w:hAnsi="Times New Roman"/>
-          <w:sz w:val="24"/>
-          <w:szCs w:val="24"/>
-        </w:rPr>
-        <w:t>GDP</w:t>
-      </w:r>
-      <w:r>
-        <w:rPr>
-          <w:rFonts w:ascii="Times New Roman" w:eastAsia="宋体" w:hAnsi="Times New Roman"/>
-          <w:sz w:val="24"/>
-          <w:szCs w:val="24"/>
-        </w:rPr>
-        <w:t>可以通过核算整个社会在一定时期内获得的收入来源来求得</w:t>
-      </w:r>
-    </w:p>
-    <w:p>
-      <w:pPr>
-        <w:spacing w:line="300" w:lineRule="auto"/>
-        <w:rPr>
-          <w:rFonts w:ascii="Times New Roman" w:eastAsia="宋体" w:hAnsi="Times New Roman"/>
-          <w:sz w:val="24"/>
-          <w:szCs w:val="24"/>
-        </w:rPr>
-      </w:pPr>
-      <w:r>
-        <w:rPr>
-          <w:rFonts w:ascii="Times New Roman" w:eastAsia="宋体" w:hAnsi="Times New Roman" w:hint="eastAsia"/>
-          <w:sz w:val="24"/>
-          <w:szCs w:val="24"/>
-        </w:rPr>
-        <w:t>D</w:t>
-      </w:r>
-      <w:r>
-        <w:rPr>
-          <w:rFonts w:ascii="Times New Roman" w:eastAsia="宋体" w:hAnsi="Times New Roman"/>
-          <w:sz w:val="24"/>
-          <w:szCs w:val="24"/>
-        </w:rPr>
-        <w:t xml:space="preserve"> </w:t>
-      </w:r>
-      <w:r>
-        <w:rPr>
-          <w:rFonts w:ascii="Times New Roman" w:eastAsia="宋体" w:hAnsi="Times New Roman" w:hint="eastAsia"/>
-          <w:sz w:val="24"/>
-          <w:szCs w:val="24"/>
-        </w:rPr>
-        <w:t>GDP</w:t>
-      </w:r>
-      <w:r>
-        <w:rPr>
-          <w:rFonts w:ascii="Times New Roman" w:eastAsia="宋体" w:hAnsi="Times New Roman" w:hint="eastAsia"/>
-          <w:sz w:val="24"/>
-          <w:szCs w:val="24"/>
-        </w:rPr>
-        <w:t>核算在</w:t>
-      </w:r>
-      <w:r>
-        <w:rPr>
-          <w:rFonts w:ascii="Times New Roman" w:eastAsia="宋体" w:hAnsi="Times New Roman" w:hint="eastAsia"/>
-          <w:sz w:val="24"/>
-          <w:szCs w:val="24"/>
-        </w:rPr>
-        <w:t>反映经济社会发展水平、</w:t>
-      </w:r>
-      <w:r>
-        <w:rPr>
-          <w:rFonts w:ascii="Times New Roman" w:eastAsia="宋体" w:hAnsi="Times New Roman" w:hint="eastAsia"/>
-          <w:sz w:val="24"/>
-          <w:szCs w:val="24"/>
-        </w:rPr>
-        <w:t>社会福利、</w:t>
-      </w:r>
-      <w:r>
-        <w:rPr>
-          <w:rFonts w:ascii="Times New Roman" w:eastAsia="宋体" w:hAnsi="Times New Roman" w:hint="eastAsia"/>
-          <w:sz w:val="24"/>
-          <w:szCs w:val="24"/>
-        </w:rPr>
-        <w:t>收入分配</w:t>
-      </w:r>
-      <w:r>
-        <w:rPr>
-          <w:rFonts w:ascii="Times New Roman" w:eastAsia="宋体" w:hAnsi="Times New Roman" w:hint="eastAsia"/>
-          <w:sz w:val="24"/>
-          <w:szCs w:val="24"/>
-        </w:rPr>
-        <w:t>等</w:t>
-      </w:r>
-      <w:r>
-        <w:rPr>
-          <w:rFonts w:ascii="Times New Roman" w:eastAsia="宋体" w:hAnsi="Times New Roman" w:hint="eastAsia"/>
-          <w:sz w:val="24"/>
-          <w:szCs w:val="24"/>
-        </w:rPr>
-        <w:t>方面具有重要意义</w:t>
-      </w:r>
-    </w:p>
-    <w:p>
-      <w:pPr>
-        <w:spacing w:line="300" w:lineRule="auto"/>
-        <w:rPr>
-          <w:rFonts w:ascii="Times New Roman" w:eastAsia="宋体" w:hAnsi="Times New Roman"/>
-          <w:sz w:val="24"/>
-          <w:szCs w:val="24"/>
-          <w:highlight w:val="yellow"/>
-        </w:rPr>
-      </w:pPr>
-      <w:r>
-        <w:rPr>
-          <w:rFonts w:ascii="Times New Roman" w:eastAsia="宋体" w:hAnsi="Times New Roman" w:hint="eastAsia"/>
-          <w:sz w:val="24"/>
-          <w:szCs w:val="24"/>
-          <w:highlight w:val="yellow"/>
-        </w:rPr>
-        <w:t>解析：</w:t>
-      </w:r>
-    </w:p>
-    <w:p>
-      <w:pPr>
-        <w:spacing w:line="300" w:lineRule="auto"/>
-        <w:rPr>
-          <w:rFonts w:ascii="Times New Roman" w:eastAsia="宋体" w:hAnsi="Times New Roman"/>
-          <w:sz w:val="24"/>
-          <w:szCs w:val="24"/>
-        </w:rPr>
-      </w:pPr>
-      <w:r>
-        <w:rPr>
-          <w:rFonts w:ascii="Times New Roman" w:eastAsia="宋体" w:hAnsi="Times New Roman" w:hint="eastAsia"/>
-          <w:sz w:val="24"/>
-          <w:szCs w:val="24"/>
-          <w:highlight w:val="yellow"/>
-        </w:rPr>
-        <w:t>GDP</w:t>
-      </w:r>
-      <w:r>
-        <w:rPr>
-          <w:rFonts w:ascii="Times New Roman" w:eastAsia="宋体" w:hAnsi="Times New Roman" w:hint="eastAsia"/>
-          <w:sz w:val="24"/>
-          <w:szCs w:val="24"/>
-          <w:highlight w:val="yellow"/>
-        </w:rPr>
-        <w:t>无法反映社会福利、收入分配等方面的内容</w:t>
-      </w:r>
-    </w:p>
-    <w:p>
-      <w:pPr>
-        <w:spacing w:line="300" w:lineRule="auto"/>
-        <w:rPr>
-          <w:rFonts w:ascii="Times New Roman" w:eastAsia="宋体" w:hAnsi="Times New Roman"/>
-          <w:sz w:val="24"/>
-          <w:szCs w:val="24"/>
-        </w:rPr>
-      </w:pPr>
-    </w:p>
-    <w:p>
-      <w:pPr>
-        <w:spacing w:line="300" w:lineRule="auto"/>
-        <w:rPr>
-          <w:rFonts w:ascii="Times New Roman" w:eastAsia="宋体" w:hAnsi="Times New Roman"/>
-          <w:sz w:val="24"/>
-          <w:szCs w:val="24"/>
-        </w:rPr>
-      </w:pPr>
-      <w:r>
-        <w:rPr>
-          <w:rFonts w:ascii="Times New Roman" w:eastAsia="宋体" w:hAnsi="Times New Roman" w:hint="eastAsia"/>
-          <w:sz w:val="24"/>
-          <w:szCs w:val="24"/>
-        </w:rPr>
-        <w:t>4</w:t>
-      </w:r>
-      <w:r>
-        <w:rPr>
-          <w:rFonts w:ascii="Times New Roman" w:eastAsia="宋体" w:hAnsi="Times New Roman" w:hint="eastAsia"/>
-          <w:sz w:val="24"/>
-          <w:szCs w:val="24"/>
-        </w:rPr>
-        <w:t>、</w:t>
-      </w:r>
-      <w:r>
-        <w:rPr>
-          <w:rFonts w:ascii="Times New Roman" w:eastAsia="宋体" w:hAnsi="Times New Roman" w:hint="eastAsia"/>
-          <w:sz w:val="24"/>
-          <w:szCs w:val="24"/>
-        </w:rPr>
-        <w:t>以下哪一项包含在国民收入之内？</w:t>
-      </w:r>
-      <w:r>
-        <w:rPr>
-          <w:rFonts w:ascii="Times New Roman" w:eastAsia="宋体" w:hAnsi="Times New Roman" w:hint="eastAsia"/>
-          <w:color w:val="FF0000"/>
-          <w:sz w:val="24"/>
-          <w:szCs w:val="24"/>
-        </w:rPr>
-        <w:t>A</w:t>
-      </w:r>
-    </w:p>
-    <w:p>
-      <w:pPr>
-        <w:spacing w:line="300" w:lineRule="auto"/>
-        <w:rPr>
-          <w:rFonts w:ascii="Times New Roman" w:eastAsia="宋体" w:hAnsi="Times New Roman"/>
-          <w:sz w:val="24"/>
-          <w:szCs w:val="24"/>
-        </w:rPr>
-      </w:pPr>
-      <w:r>
-        <w:rPr>
-          <w:rFonts w:ascii="Times New Roman" w:eastAsia="宋体" w:hAnsi="Times New Roman" w:hint="eastAsia"/>
-          <w:sz w:val="24"/>
-          <w:szCs w:val="24"/>
-        </w:rPr>
-        <w:t>A</w:t>
-      </w:r>
-      <w:r>
-        <w:rPr>
-          <w:rFonts w:ascii="Times New Roman" w:eastAsia="宋体" w:hAnsi="Times New Roman"/>
-          <w:sz w:val="24"/>
-          <w:szCs w:val="24"/>
-        </w:rPr>
-        <w:t xml:space="preserve"> </w:t>
-      </w:r>
-      <w:r>
-        <w:rPr>
-          <w:rFonts w:ascii="Times New Roman" w:eastAsia="宋体" w:hAnsi="Times New Roman" w:hint="eastAsia"/>
-          <w:sz w:val="24"/>
-          <w:szCs w:val="24"/>
-        </w:rPr>
-        <w:t>税前利润</w:t>
-      </w:r>
-    </w:p>
-    <w:p>
-      <w:pPr>
-        <w:spacing w:line="300" w:lineRule="auto"/>
-        <w:rPr>
-          <w:rFonts w:ascii="Times New Roman" w:eastAsia="宋体" w:hAnsi="Times New Roman"/>
-          <w:sz w:val="24"/>
-          <w:szCs w:val="24"/>
-        </w:rPr>
-      </w:pPr>
-      <w:r>
-        <w:rPr>
-          <w:rFonts w:ascii="Times New Roman" w:eastAsia="宋体" w:hAnsi="Times New Roman" w:hint="eastAsia"/>
-          <w:sz w:val="24"/>
-          <w:szCs w:val="24"/>
-        </w:rPr>
-        <w:t>B</w:t>
-      </w:r>
-      <w:r>
-        <w:rPr>
-          <w:rFonts w:ascii="Times New Roman" w:eastAsia="宋体" w:hAnsi="Times New Roman"/>
-          <w:sz w:val="24"/>
-          <w:szCs w:val="24"/>
-        </w:rPr>
-        <w:t xml:space="preserve"> </w:t>
-      </w:r>
-      <w:r>
-        <w:rPr>
-          <w:rFonts w:ascii="Times New Roman" w:eastAsia="宋体" w:hAnsi="Times New Roman" w:hint="eastAsia"/>
-          <w:sz w:val="24"/>
-          <w:szCs w:val="24"/>
-        </w:rPr>
-        <w:t>企业转移支付</w:t>
-      </w:r>
-    </w:p>
-    <w:p>
-      <w:pPr>
-        <w:spacing w:line="300" w:lineRule="auto"/>
-        <w:rPr>
-          <w:rFonts w:ascii="Times New Roman" w:eastAsia="宋体" w:hAnsi="Times New Roman"/>
-          <w:sz w:val="24"/>
-          <w:szCs w:val="24"/>
-        </w:rPr>
-      </w:pPr>
-      <w:r>
-        <w:rPr>
-          <w:rFonts w:ascii="Times New Roman" w:eastAsia="宋体" w:hAnsi="Times New Roman" w:hint="eastAsia"/>
-          <w:sz w:val="24"/>
-          <w:szCs w:val="24"/>
-        </w:rPr>
-        <w:t>C</w:t>
-      </w:r>
-      <w:r>
-        <w:rPr>
-          <w:rFonts w:ascii="Times New Roman" w:eastAsia="宋体" w:hAnsi="Times New Roman"/>
-          <w:sz w:val="24"/>
-          <w:szCs w:val="24"/>
-        </w:rPr>
-        <w:t xml:space="preserve"> </w:t>
-      </w:r>
-      <w:r>
-        <w:rPr>
-          <w:rFonts w:ascii="Times New Roman" w:eastAsia="宋体" w:hAnsi="Times New Roman" w:hint="eastAsia"/>
-          <w:sz w:val="24"/>
-          <w:szCs w:val="24"/>
-        </w:rPr>
-        <w:t>资本折旧</w:t>
-      </w:r>
-    </w:p>
-    <w:p>
-      <w:pPr>
-        <w:spacing w:line="300" w:lineRule="auto"/>
-        <w:rPr>
-          <w:rFonts w:ascii="Times New Roman" w:eastAsia="宋体" w:hAnsi="Times New Roman"/>
-          <w:sz w:val="24"/>
-          <w:szCs w:val="24"/>
-        </w:rPr>
-      </w:pPr>
-      <w:r>
-        <w:rPr>
-          <w:rFonts w:ascii="Times New Roman" w:eastAsia="宋体" w:hAnsi="Times New Roman" w:hint="eastAsia"/>
-          <w:sz w:val="24"/>
-          <w:szCs w:val="24"/>
-        </w:rPr>
-        <w:lastRenderedPageBreak/>
-        <w:t>D</w:t>
-      </w:r>
-      <w:r>
-        <w:rPr>
-          <w:rFonts w:ascii="Times New Roman" w:eastAsia="宋体" w:hAnsi="Times New Roman"/>
-          <w:sz w:val="24"/>
-          <w:szCs w:val="24"/>
-        </w:rPr>
-        <w:t xml:space="preserve"> </w:t>
-      </w:r>
-      <w:r>
-        <w:rPr>
-          <w:rFonts w:ascii="Times New Roman" w:eastAsia="宋体" w:hAnsi="Times New Roman" w:hint="eastAsia"/>
-          <w:sz w:val="24"/>
-          <w:szCs w:val="24"/>
-        </w:rPr>
-        <w:t>间接税</w:t>
-      </w:r>
-    </w:p>
-    <w:p>
-      <w:pPr>
-        <w:spacing w:line="300" w:lineRule="auto"/>
-        <w:rPr>
-          <w:rFonts w:ascii="Times New Roman" w:eastAsia="宋体" w:hAnsi="Times New Roman"/>
-          <w:sz w:val="24"/>
-          <w:szCs w:val="24"/>
-        </w:rPr>
-      </w:pPr>
-    </w:p>
-    <w:p>
-      <w:pPr>
-        <w:spacing w:line="300" w:lineRule="auto"/>
-        <w:rPr>
-          <w:rFonts w:ascii="Times New Roman" w:eastAsia="宋体" w:hAnsi="Times New Roman"/>
-          <w:sz w:val="24"/>
-          <w:szCs w:val="24"/>
-        </w:rPr>
-      </w:pPr>
-      <w:r>
-        <w:rPr>
-          <w:rFonts w:ascii="Times New Roman" w:eastAsia="宋体" w:hAnsi="Times New Roman"/>
-          <w:sz w:val="24"/>
-          <w:szCs w:val="24"/>
-        </w:rPr>
-        <w:t>5</w:t>
-      </w:r>
-      <w:r>
-        <w:rPr>
-          <w:rFonts w:ascii="Times New Roman" w:eastAsia="宋体" w:hAnsi="Times New Roman"/>
-          <w:sz w:val="24"/>
-          <w:szCs w:val="24"/>
-        </w:rPr>
-        <w:t>、</w:t>
-      </w:r>
-      <w:r>
-        <w:rPr>
-          <w:rFonts w:ascii="Times New Roman" w:eastAsia="宋体" w:hAnsi="Times New Roman"/>
-          <w:sz w:val="24"/>
-          <w:szCs w:val="24"/>
-        </w:rPr>
-        <w:t xml:space="preserve"> </w:t>
-      </w:r>
-      <w:r>
-        <w:rPr>
-          <w:rFonts w:ascii="Times New Roman" w:eastAsia="宋体" w:hAnsi="Times New Roman" w:hint="eastAsia"/>
-          <w:sz w:val="24"/>
-          <w:szCs w:val="24"/>
-        </w:rPr>
-        <w:t>以下关于名义</w:t>
-      </w:r>
-      <w:r>
-        <w:rPr>
-          <w:rFonts w:ascii="Times New Roman" w:eastAsia="宋体" w:hAnsi="Times New Roman" w:hint="eastAsia"/>
-          <w:sz w:val="24"/>
-          <w:szCs w:val="24"/>
-        </w:rPr>
-        <w:t>GDP</w:t>
-      </w:r>
-      <w:r>
-        <w:rPr>
-          <w:rFonts w:ascii="Times New Roman" w:eastAsia="宋体" w:hAnsi="Times New Roman" w:hint="eastAsia"/>
-          <w:sz w:val="24"/>
-          <w:szCs w:val="24"/>
-        </w:rPr>
-        <w:t>和实际</w:t>
-      </w:r>
-      <w:r>
-        <w:rPr>
-          <w:rFonts w:ascii="Times New Roman" w:eastAsia="宋体" w:hAnsi="Times New Roman" w:hint="eastAsia"/>
-          <w:sz w:val="24"/>
-          <w:szCs w:val="24"/>
-        </w:rPr>
-        <w:t>GDP</w:t>
-      </w:r>
-      <w:r>
-        <w:rPr>
-          <w:rFonts w:ascii="Times New Roman" w:eastAsia="宋体" w:hAnsi="Times New Roman" w:hint="eastAsia"/>
-          <w:sz w:val="24"/>
-          <w:szCs w:val="24"/>
-        </w:rPr>
-        <w:t>的说法，</w:t>
-      </w:r>
-      <w:r>
-        <w:rPr>
-          <w:rFonts w:ascii="Times New Roman" w:eastAsia="宋体" w:hAnsi="Times New Roman" w:hint="eastAsia"/>
-          <w:sz w:val="24"/>
-          <w:szCs w:val="24"/>
-          <w:em w:val="dot"/>
-        </w:rPr>
-        <w:t>不正确</w:t>
-      </w:r>
-      <w:r>
-        <w:rPr>
-          <w:rFonts w:ascii="Times New Roman" w:eastAsia="宋体" w:hAnsi="Times New Roman" w:hint="eastAsia"/>
-          <w:sz w:val="24"/>
-          <w:szCs w:val="24"/>
-        </w:rPr>
-        <w:t>的是？</w:t>
-      </w:r>
-      <w:r>
-        <w:rPr>
-          <w:rFonts w:ascii="Times New Roman" w:eastAsia="宋体" w:hAnsi="Times New Roman" w:hint="eastAsia"/>
-          <w:color w:val="FF0000"/>
-          <w:sz w:val="24"/>
-          <w:szCs w:val="24"/>
-        </w:rPr>
-        <w:t>B</w:t>
-      </w:r>
-    </w:p>
-    <w:p>
-      <w:pPr>
-        <w:spacing w:line="300" w:lineRule="auto"/>
-        <w:rPr>
-          <w:rFonts w:ascii="Times New Roman" w:eastAsia="宋体" w:hAnsi="Times New Roman"/>
-          <w:sz w:val="24"/>
-          <w:szCs w:val="24"/>
-        </w:rPr>
-      </w:pPr>
-      <w:r>
-        <w:rPr>
-          <w:rFonts w:ascii="Times New Roman" w:eastAsia="宋体" w:hAnsi="Times New Roman" w:hint="eastAsia"/>
-          <w:sz w:val="24"/>
-          <w:szCs w:val="24"/>
-        </w:rPr>
-        <w:t>A</w:t>
-      </w:r>
-      <w:r>
-        <w:rPr>
-          <w:rFonts w:ascii="Times New Roman" w:eastAsia="宋体" w:hAnsi="Times New Roman"/>
-          <w:sz w:val="24"/>
-          <w:szCs w:val="24"/>
-        </w:rPr>
-        <w:t xml:space="preserve"> </w:t>
-      </w:r>
-      <w:r>
-        <w:rPr>
-          <w:rFonts w:ascii="Times New Roman" w:eastAsia="宋体" w:hAnsi="Times New Roman"/>
-          <w:sz w:val="24"/>
-          <w:szCs w:val="24"/>
-        </w:rPr>
-        <w:t>名义</w:t>
-      </w:r>
-      <w:r>
-        <w:rPr>
-          <w:rFonts w:ascii="Times New Roman" w:eastAsia="宋体" w:hAnsi="Times New Roman"/>
-          <w:sz w:val="24"/>
-          <w:szCs w:val="24"/>
-        </w:rPr>
-        <w:t>GDP</w:t>
-      </w:r>
-      <w:r>
-        <w:rPr>
-          <w:rFonts w:ascii="Times New Roman" w:eastAsia="宋体" w:hAnsi="Times New Roman"/>
-          <w:sz w:val="24"/>
-          <w:szCs w:val="24"/>
-        </w:rPr>
-        <w:t>不反映实际产出的变动，实际</w:t>
-      </w:r>
-      <w:r>
-        <w:rPr>
-          <w:rFonts w:ascii="Times New Roman" w:eastAsia="宋体" w:hAnsi="Times New Roman"/>
-          <w:sz w:val="24"/>
-          <w:szCs w:val="24"/>
-        </w:rPr>
-        <w:t>GDP</w:t>
-      </w:r>
-      <w:r>
-        <w:rPr>
-          <w:rFonts w:ascii="Times New Roman" w:eastAsia="宋体" w:hAnsi="Times New Roman"/>
-          <w:sz w:val="24"/>
-          <w:szCs w:val="24"/>
-        </w:rPr>
-        <w:t>则反映实际产出的变动（扣除了价格的因素）</w:t>
-      </w:r>
-    </w:p>
-    <w:p>
-      <w:pPr>
-        <w:spacing w:line="300" w:lineRule="auto"/>
-        <w:rPr>
-          <w:rFonts w:ascii="Times New Roman" w:eastAsia="宋体" w:hAnsi="Times New Roman"/>
-          <w:sz w:val="24"/>
-          <w:szCs w:val="24"/>
-        </w:rPr>
-      </w:pPr>
-      <w:r>
-        <w:rPr>
-          <w:rFonts w:ascii="Times New Roman" w:eastAsia="宋体" w:hAnsi="Times New Roman" w:hint="eastAsia"/>
-          <w:sz w:val="24"/>
-          <w:szCs w:val="24"/>
-        </w:rPr>
-        <w:t>B</w:t>
-      </w:r>
-      <w:r>
-        <w:rPr>
-          <w:rFonts w:ascii="Times New Roman" w:eastAsia="宋体" w:hAnsi="Times New Roman"/>
-          <w:sz w:val="24"/>
-          <w:szCs w:val="24"/>
-        </w:rPr>
-        <w:t xml:space="preserve"> </w:t>
-      </w:r>
-      <w:r>
-        <w:rPr>
-          <w:rFonts w:ascii="Times New Roman" w:eastAsia="宋体" w:hAnsi="Times New Roman"/>
-          <w:sz w:val="24"/>
-          <w:szCs w:val="24"/>
-        </w:rPr>
-        <w:t>基期不同，实际的</w:t>
-      </w:r>
-      <w:r>
-        <w:rPr>
-          <w:rFonts w:ascii="Times New Roman" w:eastAsia="宋体" w:hAnsi="Times New Roman"/>
-          <w:sz w:val="24"/>
-          <w:szCs w:val="24"/>
-        </w:rPr>
-        <w:t>GDP</w:t>
-      </w:r>
-      <w:r>
-        <w:rPr>
-          <w:rFonts w:ascii="Times New Roman" w:eastAsia="宋体" w:hAnsi="Times New Roman"/>
-          <w:sz w:val="24"/>
-          <w:szCs w:val="24"/>
-        </w:rPr>
-        <w:t>将会不同，实际</w:t>
-      </w:r>
-      <w:r>
-        <w:rPr>
-          <w:rFonts w:ascii="Times New Roman" w:eastAsia="宋体" w:hAnsi="Times New Roman"/>
-          <w:sz w:val="24"/>
-          <w:szCs w:val="24"/>
-        </w:rPr>
-        <w:t>GDP</w:t>
-      </w:r>
-      <w:r>
-        <w:rPr>
-          <w:rFonts w:ascii="Times New Roman" w:eastAsia="宋体" w:hAnsi="Times New Roman"/>
-          <w:sz w:val="24"/>
-          <w:szCs w:val="24"/>
-        </w:rPr>
-        <w:t>的增长率</w:t>
-      </w:r>
-      <w:r>
-        <w:rPr>
-          <w:rFonts w:ascii="Times New Roman" w:eastAsia="宋体" w:hAnsi="Times New Roman" w:hint="eastAsia"/>
-          <w:sz w:val="24"/>
-          <w:szCs w:val="24"/>
-        </w:rPr>
-        <w:t>也会随之改变</w:t>
-      </w:r>
-    </w:p>
-    <w:p>
-      <w:pPr>
-        <w:spacing w:line="300" w:lineRule="auto"/>
-        <w:rPr>
-          <w:rFonts w:ascii="Times New Roman" w:eastAsia="宋体" w:hAnsi="Times New Roman"/>
-          <w:sz w:val="24"/>
-          <w:szCs w:val="24"/>
-        </w:rPr>
-      </w:pPr>
-      <w:r>
-        <w:rPr>
-          <w:rFonts w:ascii="Times New Roman" w:eastAsia="宋体" w:hAnsi="Times New Roman" w:hint="eastAsia"/>
-          <w:sz w:val="24"/>
-          <w:szCs w:val="24"/>
-        </w:rPr>
-        <w:t>C</w:t>
-      </w:r>
-      <w:r>
-        <w:rPr>
-          <w:rFonts w:ascii="Times New Roman" w:eastAsia="宋体" w:hAnsi="Times New Roman"/>
-          <w:sz w:val="24"/>
-          <w:szCs w:val="24"/>
-        </w:rPr>
-        <w:t xml:space="preserve"> </w:t>
-      </w:r>
-      <w:r>
-        <w:rPr>
-          <w:rFonts w:ascii="Times New Roman" w:eastAsia="宋体" w:hAnsi="Times New Roman"/>
-          <w:sz w:val="24"/>
-          <w:szCs w:val="24"/>
-        </w:rPr>
-        <w:t>名义</w:t>
-      </w:r>
-      <w:r>
-        <w:rPr>
-          <w:rFonts w:ascii="Times New Roman" w:eastAsia="宋体" w:hAnsi="Times New Roman"/>
-          <w:sz w:val="24"/>
-          <w:szCs w:val="24"/>
-        </w:rPr>
-        <w:t>GDP=</w:t>
-      </w:r>
-      <w:r>
-        <w:rPr>
-          <w:rFonts w:ascii="Times New Roman" w:eastAsia="宋体" w:hAnsi="Times New Roman"/>
-          <w:sz w:val="24"/>
-          <w:szCs w:val="24"/>
-        </w:rPr>
-        <w:t>实际</w:t>
-      </w:r>
-      <w:r>
-        <w:rPr>
-          <w:rFonts w:ascii="Times New Roman" w:eastAsia="宋体" w:hAnsi="Times New Roman"/>
-          <w:sz w:val="24"/>
-          <w:szCs w:val="24"/>
-        </w:rPr>
-        <w:t>GDP*GDP</w:t>
-      </w:r>
-      <w:r>
-        <w:rPr>
-          <w:rFonts w:ascii="Times New Roman" w:eastAsia="宋体" w:hAnsi="Times New Roman"/>
-          <w:sz w:val="24"/>
-          <w:szCs w:val="24"/>
-        </w:rPr>
-        <w:t>折算指数</w:t>
-      </w:r>
-    </w:p>
-    <w:p>
-      <w:pPr>
-        <w:spacing w:line="300" w:lineRule="auto"/>
-        <w:rPr>
-          <w:rFonts w:ascii="Times New Roman" w:eastAsia="宋体" w:hAnsi="Times New Roman"/>
-          <w:sz w:val="24"/>
-          <w:szCs w:val="24"/>
-        </w:rPr>
-      </w:pPr>
-      <w:r>
-        <w:rPr>
-          <w:rFonts w:ascii="Times New Roman" w:eastAsia="宋体" w:hAnsi="Times New Roman" w:hint="eastAsia"/>
-          <w:sz w:val="24"/>
-          <w:szCs w:val="24"/>
-        </w:rPr>
-        <w:t>D</w:t>
-      </w:r>
-      <w:r>
-        <w:rPr>
-          <w:rFonts w:ascii="Times New Roman" w:eastAsia="宋体" w:hAnsi="Times New Roman"/>
-          <w:sz w:val="24"/>
-          <w:szCs w:val="24"/>
-        </w:rPr>
-        <w:t xml:space="preserve"> </w:t>
-      </w:r>
-      <w:r>
-        <w:rPr>
-          <w:rFonts w:ascii="Times New Roman" w:eastAsia="宋体" w:hAnsi="Times New Roman" w:hint="eastAsia"/>
-          <w:sz w:val="24"/>
-          <w:szCs w:val="24"/>
-        </w:rPr>
-        <w:t>因为没有考虑价格变动，所以名义</w:t>
-      </w:r>
-      <w:r>
-        <w:rPr>
-          <w:rFonts w:ascii="Times New Roman" w:eastAsia="宋体" w:hAnsi="Times New Roman" w:hint="eastAsia"/>
-          <w:sz w:val="24"/>
-          <w:szCs w:val="24"/>
-        </w:rPr>
-        <w:t>GDP</w:t>
-      </w:r>
-      <w:r>
-        <w:rPr>
-          <w:rFonts w:ascii="Times New Roman" w:eastAsia="宋体" w:hAnsi="Times New Roman" w:hint="eastAsia"/>
-          <w:sz w:val="24"/>
-          <w:szCs w:val="24"/>
-        </w:rPr>
-        <w:t>并不反映实际产出的变动</w:t>
-      </w:r>
-    </w:p>
-    <w:p>
-      <w:pPr>
-        <w:spacing w:line="300" w:lineRule="auto"/>
-        <w:rPr>
-          <w:rFonts w:ascii="Times New Roman" w:eastAsia="宋体" w:hAnsi="Times New Roman"/>
-          <w:sz w:val="24"/>
-          <w:szCs w:val="24"/>
-          <w:highlight w:val="yellow"/>
-        </w:rPr>
-      </w:pPr>
-      <w:r>
-        <w:rPr>
-          <w:rFonts w:ascii="Times New Roman" w:eastAsia="宋体" w:hAnsi="Times New Roman" w:hint="eastAsia"/>
-          <w:sz w:val="24"/>
-          <w:szCs w:val="24"/>
-          <w:highlight w:val="yellow"/>
-        </w:rPr>
-        <w:t>解析：</w:t>
-      </w:r>
-    </w:p>
-    <w:p>
-      <w:pPr>
-        <w:spacing w:line="300" w:lineRule="auto"/>
-        <w:rPr>
-          <w:rFonts w:ascii="Times New Roman" w:eastAsia="宋体" w:hAnsi="Times New Roman"/>
-          <w:sz w:val="24"/>
-          <w:szCs w:val="24"/>
-        </w:rPr>
-      </w:pPr>
-      <w:r>
-        <w:rPr>
-          <w:rFonts w:ascii="Times New Roman" w:eastAsia="宋体" w:hAnsi="Times New Roman"/>
-          <w:sz w:val="24"/>
-          <w:szCs w:val="24"/>
-          <w:highlight w:val="yellow"/>
-        </w:rPr>
-        <w:t>实际</w:t>
-      </w:r>
-      <w:r>
-        <w:rPr>
-          <w:rFonts w:ascii="Times New Roman" w:eastAsia="宋体" w:hAnsi="Times New Roman"/>
-          <w:sz w:val="24"/>
-          <w:szCs w:val="24"/>
-          <w:highlight w:val="yellow"/>
-        </w:rPr>
-        <w:t>GDP</w:t>
-      </w:r>
-      <w:r>
-        <w:rPr>
-          <w:rFonts w:ascii="Times New Roman" w:eastAsia="宋体" w:hAnsi="Times New Roman"/>
-          <w:sz w:val="24"/>
-          <w:szCs w:val="24"/>
-          <w:highlight w:val="yellow"/>
-        </w:rPr>
-        <w:t>的增长率</w:t>
-      </w:r>
-      <w:r>
-        <w:rPr>
-          <w:rFonts w:ascii="Times New Roman" w:eastAsia="宋体" w:hAnsi="Times New Roman" w:hint="eastAsia"/>
-          <w:sz w:val="24"/>
-          <w:szCs w:val="24"/>
-          <w:highlight w:val="yellow"/>
-        </w:rPr>
-        <w:t>不随基期改变</w:t>
-      </w:r>
-    </w:p>
-    <w:p>
-      <w:pPr>
-        <w:spacing w:line="300" w:lineRule="auto"/>
-        <w:rPr>
-          <w:rFonts w:ascii="Times New Roman" w:eastAsia="宋体" w:hAnsi="Times New Roman"/>
-          <w:sz w:val="24"/>
-          <w:szCs w:val="24"/>
-        </w:rPr>
-      </w:pPr>
-    </w:p>
-    <w:p>
-      <w:pPr>
-        <w:spacing w:line="300" w:lineRule="auto"/>
-        <w:rPr>
-          <w:rFonts w:ascii="Times New Roman" w:eastAsia="宋体" w:hAnsi="Times New Roman"/>
-          <w:sz w:val="24"/>
-          <w:szCs w:val="24"/>
-        </w:rPr>
-      </w:pPr>
-      <w:r>
-        <w:rPr>
-          <w:rFonts w:ascii="Times New Roman" w:eastAsia="宋体" w:hAnsi="Times New Roman"/>
-          <w:sz w:val="24"/>
-          <w:szCs w:val="24"/>
-        </w:rPr>
-        <w:t>6</w:t>
-      </w:r>
-      <w:r>
-        <w:rPr>
-          <w:rFonts w:ascii="Times New Roman" w:eastAsia="宋体" w:hAnsi="Times New Roman" w:hint="eastAsia"/>
-          <w:sz w:val="24"/>
-          <w:szCs w:val="24"/>
-        </w:rPr>
-        <w:t>、</w:t>
-      </w:r>
-      <w:r>
-        <w:rPr>
-          <w:rFonts w:ascii="Times New Roman" w:eastAsia="宋体" w:hAnsi="Times New Roman" w:hint="eastAsia"/>
-          <w:sz w:val="24"/>
-          <w:szCs w:val="24"/>
-        </w:rPr>
-        <w:t>以下关于</w:t>
-      </w:r>
-      <w:r>
-        <w:rPr>
-          <w:rFonts w:ascii="Times New Roman" w:eastAsia="宋体" w:hAnsi="Times New Roman" w:hint="eastAsia"/>
-          <w:sz w:val="24"/>
-          <w:szCs w:val="24"/>
-        </w:rPr>
-        <w:t>GDP</w:t>
-      </w:r>
-      <w:r>
-        <w:rPr>
-          <w:rFonts w:ascii="Times New Roman" w:eastAsia="宋体" w:hAnsi="Times New Roman"/>
-          <w:sz w:val="24"/>
-          <w:szCs w:val="24"/>
-        </w:rPr>
-        <w:t xml:space="preserve"> </w:t>
-      </w:r>
-      <w:r>
-        <w:rPr>
-          <w:rFonts w:ascii="Times New Roman" w:eastAsia="宋体" w:hAnsi="Times New Roman" w:hint="eastAsia"/>
-          <w:sz w:val="24"/>
-          <w:szCs w:val="24"/>
-        </w:rPr>
-        <w:t>折算指数、</w:t>
-      </w:r>
-      <w:r>
-        <w:rPr>
-          <w:rFonts w:ascii="Times New Roman" w:eastAsia="宋体" w:hAnsi="Times New Roman" w:hint="eastAsia"/>
-          <w:sz w:val="24"/>
-          <w:szCs w:val="24"/>
-        </w:rPr>
-        <w:t>CPI</w:t>
-      </w:r>
-      <w:r>
-        <w:rPr>
-          <w:rFonts w:ascii="Times New Roman" w:eastAsia="宋体" w:hAnsi="Times New Roman" w:hint="eastAsia"/>
-          <w:sz w:val="24"/>
-          <w:szCs w:val="24"/>
-        </w:rPr>
-        <w:t>和</w:t>
-      </w:r>
-      <w:r>
-        <w:rPr>
-          <w:rFonts w:ascii="Times New Roman" w:eastAsia="宋体" w:hAnsi="Times New Roman" w:hint="eastAsia"/>
-          <w:sz w:val="24"/>
-          <w:szCs w:val="24"/>
-        </w:rPr>
-        <w:t>PPI</w:t>
-      </w:r>
-      <w:r>
-        <w:rPr>
-          <w:rFonts w:ascii="Times New Roman" w:eastAsia="宋体" w:hAnsi="Times New Roman" w:hint="eastAsia"/>
-          <w:sz w:val="24"/>
-          <w:szCs w:val="24"/>
-        </w:rPr>
-        <w:t>的</w:t>
-      </w:r>
-      <w:r>
-        <w:rPr>
-          <w:rFonts w:ascii="Times New Roman" w:eastAsia="宋体" w:hAnsi="Times New Roman" w:hint="eastAsia"/>
-          <w:sz w:val="24"/>
-          <w:szCs w:val="24"/>
-        </w:rPr>
-        <w:t>说法</w:t>
-      </w:r>
-      <w:r>
-        <w:rPr>
-          <w:rFonts w:ascii="Times New Roman" w:eastAsia="宋体" w:hAnsi="Times New Roman" w:hint="eastAsia"/>
-          <w:sz w:val="24"/>
-          <w:szCs w:val="24"/>
-        </w:rPr>
-        <w:t>，</w:t>
-      </w:r>
-      <w:r>
-        <w:rPr>
-          <w:rFonts w:ascii="Times New Roman" w:eastAsia="宋体" w:hAnsi="Times New Roman" w:hint="eastAsia"/>
-          <w:sz w:val="24"/>
-          <w:szCs w:val="24"/>
-          <w:em w:val="dot"/>
-        </w:rPr>
-        <w:t>不正确</w:t>
-      </w:r>
-      <w:r>
-        <w:rPr>
-          <w:rFonts w:ascii="Times New Roman" w:eastAsia="宋体" w:hAnsi="Times New Roman" w:hint="eastAsia"/>
-          <w:sz w:val="24"/>
-          <w:szCs w:val="24"/>
-        </w:rPr>
-        <w:t>的是？</w:t>
-      </w:r>
-      <w:r>
-        <w:rPr>
-          <w:rFonts w:ascii="Times New Roman" w:eastAsia="宋体" w:hAnsi="Times New Roman" w:hint="eastAsia"/>
-          <w:color w:val="FF0000"/>
-          <w:sz w:val="24"/>
-          <w:szCs w:val="24"/>
-        </w:rPr>
-        <w:t>D</w:t>
-      </w:r>
-    </w:p>
-    <w:p>
-      <w:pPr>
-        <w:spacing w:line="300" w:lineRule="auto"/>
-        <w:rPr>
-          <w:rFonts w:ascii="Times New Roman" w:eastAsia="宋体" w:hAnsi="Times New Roman"/>
-          <w:sz w:val="24"/>
-          <w:szCs w:val="24"/>
-        </w:rPr>
-      </w:pPr>
-      <w:r>
-        <w:rPr>
-          <w:rFonts w:ascii="Times New Roman" w:eastAsia="宋体" w:hAnsi="Times New Roman" w:hint="eastAsia"/>
-          <w:sz w:val="24"/>
-          <w:szCs w:val="24"/>
-        </w:rPr>
-        <w:t>A</w:t>
-      </w:r>
-      <w:r>
-        <w:rPr>
-          <w:rFonts w:ascii="Times New Roman" w:eastAsia="宋体" w:hAnsi="Times New Roman"/>
-          <w:sz w:val="24"/>
-          <w:szCs w:val="24"/>
-        </w:rPr>
-        <w:t xml:space="preserve"> </w:t>
-      </w:r>
-      <w:r>
-        <w:rPr>
-          <w:rFonts w:ascii="Times New Roman" w:eastAsia="宋体" w:hAnsi="Times New Roman"/>
-          <w:sz w:val="24"/>
-          <w:szCs w:val="24"/>
-        </w:rPr>
-        <w:t>GDP</w:t>
-      </w:r>
-      <w:r>
-        <w:rPr>
-          <w:rFonts w:ascii="Times New Roman" w:eastAsia="宋体" w:hAnsi="Times New Roman"/>
-          <w:sz w:val="24"/>
-          <w:szCs w:val="24"/>
-        </w:rPr>
-        <w:t>折算指数衡量生产的全部最终产品与劳务的价格（通货膨胀率）</w:t>
-      </w:r>
-    </w:p>
-    <w:p>
-      <w:pPr>
-        <w:spacing w:line="300" w:lineRule="auto"/>
-        <w:rPr>
-          <w:rFonts w:ascii="Times New Roman" w:eastAsia="宋体" w:hAnsi="Times New Roman"/>
-          <w:sz w:val="24"/>
-          <w:szCs w:val="24"/>
-        </w:rPr>
-      </w:pPr>
-      <w:r>
-        <w:rPr>
-          <w:rFonts w:ascii="Times New Roman" w:eastAsia="宋体" w:hAnsi="Times New Roman" w:hint="eastAsia"/>
-          <w:sz w:val="24"/>
-          <w:szCs w:val="24"/>
-        </w:rPr>
-        <w:t>B</w:t>
-      </w:r>
-      <w:r>
-        <w:rPr>
-          <w:rFonts w:ascii="Times New Roman" w:eastAsia="宋体" w:hAnsi="Times New Roman"/>
-          <w:sz w:val="24"/>
-          <w:szCs w:val="24"/>
-        </w:rPr>
-        <w:t xml:space="preserve"> </w:t>
-      </w:r>
-      <w:r>
-        <w:rPr>
-          <w:rFonts w:ascii="Times New Roman" w:eastAsia="宋体" w:hAnsi="Times New Roman"/>
-          <w:sz w:val="24"/>
-          <w:szCs w:val="24"/>
-        </w:rPr>
-        <w:t>CPI</w:t>
-      </w:r>
-      <w:r>
-        <w:rPr>
-          <w:rFonts w:ascii="Times New Roman" w:eastAsia="宋体" w:hAnsi="Times New Roman" w:hint="eastAsia"/>
-          <w:sz w:val="24"/>
-          <w:szCs w:val="24"/>
-        </w:rPr>
-        <w:t>衡量的是消费品价格水平</w:t>
-      </w:r>
-    </w:p>
-    <w:p>
-      <w:pPr>
-        <w:spacing w:line="300" w:lineRule="auto"/>
-        <w:rPr>
-          <w:rFonts w:ascii="Times New Roman" w:eastAsia="宋体" w:hAnsi="Times New Roman"/>
-          <w:sz w:val="24"/>
-          <w:szCs w:val="24"/>
-        </w:rPr>
-      </w:pPr>
-      <w:r>
-        <w:rPr>
-          <w:rFonts w:ascii="Times New Roman" w:eastAsia="宋体" w:hAnsi="Times New Roman" w:hint="eastAsia"/>
-          <w:sz w:val="24"/>
-          <w:szCs w:val="24"/>
-        </w:rPr>
-        <w:t>C</w:t>
-      </w:r>
-      <w:r>
-        <w:rPr>
-          <w:rFonts w:ascii="Times New Roman" w:eastAsia="宋体" w:hAnsi="Times New Roman"/>
-          <w:sz w:val="24"/>
-          <w:szCs w:val="24"/>
-        </w:rPr>
-        <w:t xml:space="preserve"> </w:t>
-      </w:r>
-      <w:r>
-        <w:rPr>
-          <w:rFonts w:ascii="Times New Roman" w:eastAsia="宋体" w:hAnsi="Times New Roman"/>
-          <w:sz w:val="24"/>
-          <w:szCs w:val="24"/>
-        </w:rPr>
-        <w:t>GDP</w:t>
-      </w:r>
-      <w:r>
-        <w:rPr>
-          <w:rFonts w:ascii="Times New Roman" w:eastAsia="宋体" w:hAnsi="Times New Roman"/>
-          <w:sz w:val="24"/>
-          <w:szCs w:val="24"/>
-        </w:rPr>
-        <w:t>折算指数只包括国内产品和劳务的价格，而消费者会购买国外进口的消费品，所以</w:t>
-      </w:r>
-      <w:r>
-        <w:rPr>
-          <w:rFonts w:ascii="Times New Roman" w:eastAsia="宋体" w:hAnsi="Times New Roman"/>
-          <w:sz w:val="24"/>
-          <w:szCs w:val="24"/>
-        </w:rPr>
-        <w:t>GDP</w:t>
-      </w:r>
-      <w:r>
-        <w:rPr>
-          <w:rFonts w:ascii="Times New Roman" w:eastAsia="宋体" w:hAnsi="Times New Roman"/>
-          <w:sz w:val="24"/>
-          <w:szCs w:val="24"/>
-        </w:rPr>
-        <w:t>折算指数和</w:t>
-      </w:r>
-      <w:r>
-        <w:rPr>
-          <w:rFonts w:ascii="Times New Roman" w:eastAsia="宋体" w:hAnsi="Times New Roman"/>
-          <w:sz w:val="24"/>
-          <w:szCs w:val="24"/>
-        </w:rPr>
-        <w:t>CPI</w:t>
-      </w:r>
-      <w:r>
-        <w:rPr>
-          <w:rFonts w:ascii="Times New Roman" w:eastAsia="宋体" w:hAnsi="Times New Roman" w:hint="eastAsia"/>
-          <w:sz w:val="24"/>
-          <w:szCs w:val="24"/>
-        </w:rPr>
-        <w:t>不完全相同</w:t>
-      </w:r>
-    </w:p>
-    <w:p>
-      <w:pPr>
-        <w:spacing w:line="300" w:lineRule="auto"/>
-        <w:rPr>
-          <w:rFonts w:ascii="Times New Roman" w:eastAsia="宋体" w:hAnsi="Times New Roman"/>
-          <w:sz w:val="24"/>
-          <w:szCs w:val="24"/>
-        </w:rPr>
-      </w:pPr>
-      <w:r>
-        <w:rPr>
-          <w:rFonts w:ascii="Times New Roman" w:eastAsia="宋体" w:hAnsi="Times New Roman" w:hint="eastAsia"/>
-          <w:sz w:val="24"/>
-          <w:szCs w:val="24"/>
-        </w:rPr>
-        <w:t>D</w:t>
-      </w:r>
-      <w:r>
-        <w:rPr>
-          <w:rFonts w:ascii="Times New Roman" w:eastAsia="宋体" w:hAnsi="Times New Roman"/>
-          <w:sz w:val="24"/>
-          <w:szCs w:val="24"/>
-        </w:rPr>
-        <w:t xml:space="preserve"> </w:t>
-      </w:r>
-      <w:r>
-        <w:rPr>
-          <w:rFonts w:ascii="Times New Roman" w:eastAsia="宋体" w:hAnsi="Times New Roman"/>
-          <w:sz w:val="24"/>
-          <w:szCs w:val="24"/>
-        </w:rPr>
-        <w:t>PPI</w:t>
-      </w:r>
-      <w:r>
-        <w:rPr>
-          <w:rFonts w:ascii="Times New Roman" w:eastAsia="宋体" w:hAnsi="Times New Roman" w:hint="eastAsia"/>
-          <w:sz w:val="24"/>
-          <w:szCs w:val="24"/>
-        </w:rPr>
-        <w:t>影响</w:t>
-      </w:r>
-      <w:r>
-        <w:rPr>
-          <w:rFonts w:ascii="Times New Roman" w:eastAsia="宋体" w:hAnsi="Times New Roman" w:hint="eastAsia"/>
-          <w:sz w:val="24"/>
-          <w:szCs w:val="24"/>
-        </w:rPr>
-        <w:t>CPI</w:t>
-      </w:r>
-      <w:r>
-        <w:rPr>
-          <w:rFonts w:ascii="Times New Roman" w:eastAsia="宋体" w:hAnsi="Times New Roman" w:hint="eastAsia"/>
-          <w:sz w:val="24"/>
-          <w:szCs w:val="24"/>
-        </w:rPr>
-        <w:t>，而不直接影响</w:t>
-      </w:r>
-      <w:r>
-        <w:rPr>
-          <w:rFonts w:ascii="Times New Roman" w:eastAsia="宋体" w:hAnsi="Times New Roman"/>
-          <w:sz w:val="24"/>
-          <w:szCs w:val="24"/>
-        </w:rPr>
-        <w:t>GDP</w:t>
-      </w:r>
-      <w:r>
-        <w:rPr>
-          <w:rFonts w:ascii="Times New Roman" w:eastAsia="宋体" w:hAnsi="Times New Roman" w:hint="eastAsia"/>
-          <w:sz w:val="24"/>
-          <w:szCs w:val="24"/>
-        </w:rPr>
-        <w:t>折算指数</w:t>
-      </w:r>
-    </w:p>
-    <w:p>
-      <w:pPr>
-        <w:spacing w:line="300" w:lineRule="auto"/>
-        <w:rPr>
-          <w:rFonts w:ascii="Times New Roman" w:eastAsia="宋体" w:hAnsi="Times New Roman"/>
-          <w:sz w:val="24"/>
-          <w:szCs w:val="24"/>
-          <w:highlight w:val="yellow"/>
-        </w:rPr>
-      </w:pPr>
-      <w:r>
-        <w:rPr>
-          <w:rFonts w:ascii="Times New Roman" w:eastAsia="宋体" w:hAnsi="Times New Roman" w:hint="eastAsia"/>
-          <w:sz w:val="24"/>
-          <w:szCs w:val="24"/>
-          <w:highlight w:val="yellow"/>
-        </w:rPr>
-        <w:t>解析：</w:t>
-      </w:r>
-    </w:p>
-    <w:p>
-      <w:pPr>
-        <w:spacing w:line="300" w:lineRule="auto"/>
-        <w:rPr>
-          <w:rFonts w:ascii="Times New Roman" w:eastAsia="宋体" w:hAnsi="Times New Roman"/>
-          <w:sz w:val="24"/>
-          <w:szCs w:val="24"/>
-        </w:rPr>
-      </w:pPr>
-      <w:r>
-        <w:rPr>
-          <w:rFonts w:ascii="Times New Roman" w:eastAsia="宋体" w:hAnsi="Times New Roman"/>
-          <w:sz w:val="24"/>
-          <w:szCs w:val="24"/>
-          <w:highlight w:val="yellow"/>
-        </w:rPr>
-        <w:t>PPI</w:t>
-      </w:r>
-      <w:r>
-        <w:rPr>
-          <w:rFonts w:ascii="Times New Roman" w:eastAsia="宋体" w:hAnsi="Times New Roman"/>
-          <w:sz w:val="24"/>
-          <w:szCs w:val="24"/>
-          <w:highlight w:val="yellow"/>
-        </w:rPr>
-        <w:t>影响</w:t>
-      </w:r>
-      <w:r>
-        <w:rPr>
-          <w:rFonts w:ascii="Times New Roman" w:eastAsia="宋体" w:hAnsi="Times New Roman"/>
-          <w:sz w:val="24"/>
-          <w:szCs w:val="24"/>
-          <w:highlight w:val="yellow"/>
-        </w:rPr>
-        <w:t>GDP</w:t>
-      </w:r>
-      <w:r>
-        <w:rPr>
-          <w:rFonts w:ascii="Times New Roman" w:eastAsia="宋体" w:hAnsi="Times New Roman"/>
-          <w:sz w:val="24"/>
-          <w:szCs w:val="24"/>
-          <w:highlight w:val="yellow"/>
-        </w:rPr>
-        <w:t>折算指数，而不直接影响</w:t>
-      </w:r>
-      <w:r>
-        <w:rPr>
-          <w:rFonts w:ascii="Times New Roman" w:eastAsia="宋体" w:hAnsi="Times New Roman"/>
-          <w:sz w:val="24"/>
-          <w:szCs w:val="24"/>
-          <w:highlight w:val="yellow"/>
-        </w:rPr>
-        <w:t>CPI</w:t>
-      </w:r>
-    </w:p>
-    <w:p>
-      <w:pPr>
-        <w:spacing w:line="300" w:lineRule="auto"/>
-        <w:rPr>
-          <w:rFonts w:ascii="Times New Roman" w:eastAsia="宋体" w:hAnsi="Times New Roman"/>
-          <w:sz w:val="24"/>
-          <w:szCs w:val="24"/>
-        </w:rPr>
-      </w:pPr>
-    </w:p>
-    <w:p>
-      <w:pPr>
-        <w:spacing w:line="300" w:lineRule="auto"/>
-        <w:rPr>
-          <w:rFonts w:ascii="Times New Roman" w:eastAsia="宋体" w:hAnsi="Times New Roman"/>
-          <w:sz w:val="24"/>
-          <w:szCs w:val="24"/>
-        </w:rPr>
-      </w:pPr>
-      <w:r>
-        <w:rPr>
-          <w:rFonts w:ascii="Times New Roman" w:eastAsia="宋体" w:hAnsi="Times New Roman"/>
-          <w:sz w:val="24"/>
-          <w:szCs w:val="24"/>
-        </w:rPr>
-        <w:t>7</w:t>
-      </w:r>
-      <w:r>
-        <w:rPr>
-          <w:rFonts w:ascii="Times New Roman" w:eastAsia="宋体" w:hAnsi="Times New Roman" w:hint="eastAsia"/>
-          <w:sz w:val="24"/>
-          <w:szCs w:val="24"/>
-        </w:rPr>
-        <w:t>、</w:t>
-      </w:r>
-      <w:r>
-        <w:rPr>
-          <w:rFonts w:ascii="Times New Roman" w:eastAsia="宋体" w:hAnsi="Times New Roman" w:hint="eastAsia"/>
-          <w:sz w:val="24"/>
-          <w:szCs w:val="24"/>
-        </w:rPr>
-        <w:t>以下关于收入</w:t>
-      </w:r>
-      <w:r>
-        <w:rPr>
-          <w:rFonts w:ascii="Times New Roman" w:eastAsia="宋体" w:hAnsi="Times New Roman" w:hint="eastAsia"/>
-          <w:sz w:val="24"/>
-          <w:szCs w:val="24"/>
-        </w:rPr>
-        <w:t>-</w:t>
-      </w:r>
-      <w:r>
-        <w:rPr>
-          <w:rFonts w:ascii="Times New Roman" w:eastAsia="宋体" w:hAnsi="Times New Roman" w:hint="eastAsia"/>
-          <w:sz w:val="24"/>
-          <w:szCs w:val="24"/>
-        </w:rPr>
-        <w:t>支出模型的说法，</w:t>
-      </w:r>
-      <w:r>
-        <w:rPr>
-          <w:rFonts w:ascii="Times New Roman" w:eastAsia="宋体" w:hAnsi="Times New Roman" w:hint="eastAsia"/>
-          <w:sz w:val="24"/>
-          <w:szCs w:val="24"/>
-          <w:em w:val="dot"/>
-        </w:rPr>
-        <w:t>不正确</w:t>
-      </w:r>
-      <w:r>
-        <w:rPr>
-          <w:rFonts w:ascii="Times New Roman" w:eastAsia="宋体" w:hAnsi="Times New Roman" w:hint="eastAsia"/>
-          <w:sz w:val="24"/>
-          <w:szCs w:val="24"/>
-        </w:rPr>
-        <w:t>的</w:t>
-      </w:r>
-      <w:r>
-        <w:rPr>
-          <w:rFonts w:ascii="Times New Roman" w:eastAsia="宋体" w:hAnsi="Times New Roman" w:hint="eastAsia"/>
-          <w:sz w:val="24"/>
-          <w:szCs w:val="24"/>
-        </w:rPr>
-        <w:t>是</w:t>
-      </w:r>
-      <w:r>
-        <w:rPr>
-          <w:rFonts w:ascii="Times New Roman" w:eastAsia="宋体" w:hAnsi="Times New Roman" w:hint="eastAsia"/>
-          <w:sz w:val="24"/>
-          <w:szCs w:val="24"/>
-        </w:rPr>
-        <w:t>？</w:t>
-      </w:r>
-      <w:r>
-        <w:rPr>
-          <w:rFonts w:ascii="Times New Roman" w:eastAsia="宋体" w:hAnsi="Times New Roman" w:hint="eastAsia"/>
-          <w:color w:val="FF0000"/>
-          <w:sz w:val="24"/>
-          <w:szCs w:val="24"/>
-        </w:rPr>
-        <w:t>B</w:t>
-      </w:r>
-    </w:p>
-    <w:p>
-      <w:pPr>
-        <w:spacing w:line="300" w:lineRule="auto"/>
-        <w:rPr>
-          <w:rFonts w:ascii="Times New Roman" w:eastAsia="宋体" w:hAnsi="Times New Roman"/>
-          <w:sz w:val="24"/>
-          <w:szCs w:val="24"/>
-        </w:rPr>
-      </w:pPr>
-      <w:r>
-        <w:rPr>
-          <w:rFonts w:ascii="Times New Roman" w:eastAsia="宋体" w:hAnsi="Times New Roman" w:hint="eastAsia"/>
-          <w:sz w:val="24"/>
-          <w:szCs w:val="24"/>
-        </w:rPr>
-        <w:t>A</w:t>
-      </w:r>
-      <w:r>
-        <w:rPr>
-          <w:rFonts w:ascii="Times New Roman" w:eastAsia="宋体" w:hAnsi="Times New Roman"/>
-          <w:sz w:val="24"/>
-          <w:szCs w:val="24"/>
-        </w:rPr>
-        <w:t xml:space="preserve"> </w:t>
-      </w:r>
-      <w:r>
-        <w:rPr>
-          <w:rFonts w:ascii="Times New Roman" w:eastAsia="宋体" w:hAnsi="Times New Roman" w:hint="eastAsia"/>
-          <w:sz w:val="24"/>
-          <w:szCs w:val="24"/>
-        </w:rPr>
-        <w:t>假设不论需求量为多少，经济社会均能以不变的价格提供相应的供给量</w:t>
-      </w:r>
-    </w:p>
-    <w:p>
-      <w:pPr>
-        <w:spacing w:line="300" w:lineRule="auto"/>
-        <w:rPr>
-          <w:rFonts w:ascii="Times New Roman" w:eastAsia="宋体" w:hAnsi="Times New Roman"/>
-          <w:sz w:val="24"/>
-          <w:szCs w:val="24"/>
-        </w:rPr>
-      </w:pPr>
-      <w:r>
-        <w:rPr>
-          <w:rFonts w:ascii="Times New Roman" w:eastAsia="宋体" w:hAnsi="Times New Roman" w:hint="eastAsia"/>
-          <w:sz w:val="24"/>
-          <w:szCs w:val="24"/>
-        </w:rPr>
-        <w:t>B</w:t>
-      </w:r>
-      <w:r>
-        <w:rPr>
-          <w:rFonts w:ascii="Times New Roman" w:eastAsia="宋体" w:hAnsi="Times New Roman"/>
-          <w:sz w:val="24"/>
-          <w:szCs w:val="24"/>
-        </w:rPr>
-        <w:t xml:space="preserve"> </w:t>
-      </w:r>
-      <w:r>
-        <w:rPr>
-          <w:rFonts w:ascii="Times New Roman" w:eastAsia="宋体" w:hAnsi="Times New Roman" w:hint="eastAsia"/>
-          <w:sz w:val="24"/>
-          <w:szCs w:val="24"/>
-        </w:rPr>
-        <w:t>在</w:t>
-      </w:r>
-      <w:r>
-        <w:rPr>
-          <w:rFonts w:ascii="Times New Roman" w:eastAsia="宋体" w:hAnsi="Times New Roman" w:hint="eastAsia"/>
-          <w:sz w:val="24"/>
-          <w:szCs w:val="24"/>
-        </w:rPr>
-        <w:t>该模型中</w:t>
-      </w:r>
-      <w:r>
-        <w:rPr>
-          <w:rFonts w:ascii="Times New Roman" w:eastAsia="宋体" w:hAnsi="Times New Roman" w:hint="eastAsia"/>
-          <w:sz w:val="24"/>
-          <w:szCs w:val="24"/>
-        </w:rPr>
-        <w:t>，</w:t>
-      </w:r>
-      <w:r>
-        <w:rPr>
-          <w:rFonts w:ascii="Times New Roman" w:eastAsia="宋体" w:hAnsi="Times New Roman"/>
-          <w:sz w:val="24"/>
-          <w:szCs w:val="24"/>
-        </w:rPr>
-        <w:t>总需求</w:t>
-      </w:r>
-      <w:r>
-        <w:rPr>
-          <w:rFonts w:ascii="Times New Roman" w:eastAsia="宋体" w:hAnsi="Times New Roman" w:hint="eastAsia"/>
-          <w:sz w:val="24"/>
-          <w:szCs w:val="24"/>
-        </w:rPr>
-        <w:t>和总供给的</w:t>
-      </w:r>
-      <w:r>
-        <w:rPr>
-          <w:rFonts w:ascii="Times New Roman" w:eastAsia="宋体" w:hAnsi="Times New Roman" w:hint="eastAsia"/>
-          <w:sz w:val="24"/>
-          <w:szCs w:val="24"/>
-        </w:rPr>
-        <w:t>变化共同影响着国民收入</w:t>
-      </w:r>
-    </w:p>
-    <w:p>
-      <w:pPr>
-        <w:spacing w:line="300" w:lineRule="auto"/>
-        <w:rPr>
-          <w:rFonts w:ascii="Times New Roman" w:eastAsia="宋体" w:hAnsi="Times New Roman"/>
-          <w:sz w:val="24"/>
-          <w:szCs w:val="24"/>
-        </w:rPr>
-      </w:pPr>
-      <w:r>
-        <w:rPr>
-          <w:rFonts w:ascii="Times New Roman" w:eastAsia="宋体" w:hAnsi="Times New Roman" w:hint="eastAsia"/>
-          <w:sz w:val="24"/>
-          <w:szCs w:val="24"/>
-        </w:rPr>
-        <w:t>C</w:t>
-      </w:r>
-      <w:r>
-        <w:rPr>
-          <w:rFonts w:ascii="Times New Roman" w:eastAsia="宋体" w:hAnsi="Times New Roman"/>
-          <w:sz w:val="24"/>
-          <w:szCs w:val="24"/>
-        </w:rPr>
-        <w:t xml:space="preserve"> </w:t>
-      </w:r>
-      <w:r>
-        <w:rPr>
-          <w:rFonts w:ascii="Times New Roman" w:eastAsia="宋体" w:hAnsi="Times New Roman" w:hint="eastAsia"/>
-          <w:sz w:val="24"/>
-          <w:szCs w:val="24"/>
-        </w:rPr>
-        <w:t>假设折旧和公司未分配利润等于零，这样</w:t>
-      </w:r>
-      <w:r>
-        <w:rPr>
-          <w:rFonts w:ascii="Times New Roman" w:eastAsia="宋体" w:hAnsi="Times New Roman" w:hint="eastAsia"/>
-          <w:sz w:val="24"/>
-          <w:szCs w:val="24"/>
-        </w:rPr>
-        <w:t>GDP</w:t>
-      </w:r>
-      <w:r>
-        <w:rPr>
-          <w:rFonts w:ascii="Times New Roman" w:eastAsia="宋体" w:hAnsi="Times New Roman" w:hint="eastAsia"/>
-          <w:sz w:val="24"/>
-          <w:szCs w:val="24"/>
-        </w:rPr>
-        <w:t>、</w:t>
-      </w:r>
-      <w:r>
-        <w:rPr>
-          <w:rFonts w:ascii="Times New Roman" w:eastAsia="宋体" w:hAnsi="Times New Roman" w:hint="eastAsia"/>
-          <w:sz w:val="24"/>
-          <w:szCs w:val="24"/>
-        </w:rPr>
-        <w:t>NDP</w:t>
-      </w:r>
-      <w:r>
-        <w:rPr>
-          <w:rFonts w:ascii="Times New Roman" w:eastAsia="宋体" w:hAnsi="Times New Roman" w:hint="eastAsia"/>
-          <w:sz w:val="24"/>
-          <w:szCs w:val="24"/>
-        </w:rPr>
-        <w:t>、</w:t>
-      </w:r>
-      <w:r>
-        <w:rPr>
-          <w:rFonts w:ascii="Times New Roman" w:eastAsia="宋体" w:hAnsi="Times New Roman" w:hint="eastAsia"/>
-          <w:sz w:val="24"/>
-          <w:szCs w:val="24"/>
-        </w:rPr>
-        <w:t>NI</w:t>
-      </w:r>
-      <w:r>
-        <w:rPr>
-          <w:rFonts w:ascii="Times New Roman" w:eastAsia="宋体" w:hAnsi="Times New Roman" w:hint="eastAsia"/>
-          <w:sz w:val="24"/>
-          <w:szCs w:val="24"/>
-        </w:rPr>
-        <w:t>和</w:t>
-      </w:r>
-      <w:r>
-        <w:rPr>
-          <w:rFonts w:ascii="Times New Roman" w:eastAsia="宋体" w:hAnsi="Times New Roman" w:hint="eastAsia"/>
-          <w:sz w:val="24"/>
-          <w:szCs w:val="24"/>
-        </w:rPr>
-        <w:t>PI</w:t>
-      </w:r>
-      <w:r>
-        <w:rPr>
-          <w:rFonts w:ascii="Times New Roman" w:eastAsia="宋体" w:hAnsi="Times New Roman" w:hint="eastAsia"/>
-          <w:sz w:val="24"/>
-          <w:szCs w:val="24"/>
-        </w:rPr>
-        <w:t>都相等</w:t>
-      </w:r>
-    </w:p>
-    <w:p>
-      <w:pPr>
-        <w:spacing w:line="300" w:lineRule="auto"/>
-        <w:rPr>
-          <w:rFonts w:ascii="Times New Roman" w:eastAsia="宋体" w:hAnsi="Times New Roman"/>
-          <w:sz w:val="24"/>
-          <w:szCs w:val="24"/>
-        </w:rPr>
-      </w:pPr>
-      <w:r>
-        <w:rPr>
-          <w:rFonts w:ascii="Times New Roman" w:eastAsia="宋体" w:hAnsi="Times New Roman" w:hint="eastAsia"/>
-          <w:sz w:val="24"/>
-          <w:szCs w:val="24"/>
-        </w:rPr>
-        <w:t>D</w:t>
-      </w:r>
-      <w:r>
-        <w:rPr>
-          <w:rFonts w:ascii="Times New Roman" w:eastAsia="宋体" w:hAnsi="Times New Roman"/>
-          <w:sz w:val="24"/>
-          <w:szCs w:val="24"/>
-        </w:rPr>
-        <w:t xml:space="preserve"> </w:t>
-      </w:r>
-      <w:r>
-        <w:rPr>
-          <w:rFonts w:ascii="Times New Roman" w:eastAsia="宋体" w:hAnsi="Times New Roman"/>
-          <w:sz w:val="24"/>
-          <w:szCs w:val="24"/>
-        </w:rPr>
-        <w:t>y</w:t>
-      </w:r>
-      <w:r>
-        <w:rPr>
-          <w:rFonts w:ascii="Times New Roman" w:eastAsia="宋体" w:hAnsi="Times New Roman"/>
-          <w:sz w:val="24"/>
-          <w:szCs w:val="24"/>
-        </w:rPr>
-        <w:t>、</w:t>
-      </w:r>
-      <w:r>
-        <w:rPr>
-          <w:rFonts w:ascii="Times New Roman" w:eastAsia="宋体" w:hAnsi="Times New Roman"/>
-          <w:sz w:val="24"/>
-          <w:szCs w:val="24"/>
-        </w:rPr>
-        <w:t>c</w:t>
-      </w:r>
-      <w:r>
-        <w:rPr>
-          <w:rFonts w:ascii="Times New Roman" w:eastAsia="宋体" w:hAnsi="Times New Roman"/>
-          <w:sz w:val="24"/>
-          <w:szCs w:val="24"/>
-        </w:rPr>
-        <w:t>、</w:t>
-      </w:r>
-      <w:proofErr w:type="spellStart"/>
-      <w:r>
-        <w:rPr>
-          <w:rFonts w:ascii="Times New Roman" w:eastAsia="宋体" w:hAnsi="Times New Roman"/>
-          <w:sz w:val="24"/>
-          <w:szCs w:val="24"/>
-        </w:rPr>
-        <w:t>i</w:t>
-      </w:r>
-      <w:proofErr w:type="spellEnd"/>
-      <w:r>
-        <w:rPr>
-          <w:rFonts w:ascii="Times New Roman" w:eastAsia="宋体" w:hAnsi="Times New Roman"/>
-          <w:sz w:val="24"/>
-          <w:szCs w:val="24"/>
-        </w:rPr>
-        <w:t>都用小写字母表示剔除了价格变化的实际产出或收入、实际消费和实际投资</w:t>
-      </w:r>
-    </w:p>
-    <w:p>
-      <w:pPr>
-        <w:spacing w:line="300" w:lineRule="auto"/>
-        <w:rPr>
-          <w:rFonts w:ascii="Times New Roman" w:eastAsia="宋体" w:hAnsi="Times New Roman"/>
-          <w:sz w:val="24"/>
-          <w:szCs w:val="24"/>
-          <w:highlight w:val="yellow"/>
-        </w:rPr>
-      </w:pPr>
-      <w:r>
-        <w:rPr>
-          <w:rFonts w:ascii="Times New Roman" w:eastAsia="宋体" w:hAnsi="Times New Roman" w:hint="eastAsia"/>
-          <w:sz w:val="24"/>
-          <w:szCs w:val="24"/>
-          <w:highlight w:val="yellow"/>
-        </w:rPr>
-        <w:t>解析：</w:t>
-      </w:r>
-    </w:p>
-    <w:p>
-      <w:pPr>
-        <w:spacing w:line="300" w:lineRule="auto"/>
-        <w:rPr>
-          <w:rFonts w:ascii="Times New Roman" w:eastAsia="宋体" w:hAnsi="Times New Roman"/>
-          <w:sz w:val="24"/>
-          <w:szCs w:val="24"/>
-        </w:rPr>
-      </w:pPr>
-      <w:r>
-        <w:rPr>
-          <w:rFonts w:ascii="Times New Roman" w:eastAsia="宋体" w:hAnsi="Times New Roman" w:hint="eastAsia"/>
-          <w:sz w:val="24"/>
-          <w:szCs w:val="24"/>
-          <w:highlight w:val="yellow"/>
-        </w:rPr>
-        <w:t>在该模型中，总需求决定国民收入</w:t>
-      </w:r>
-    </w:p>
-    <w:p>
-      <w:pPr>
-        <w:spacing w:line="300" w:lineRule="auto"/>
-        <w:rPr>
-          <w:rFonts w:ascii="Times New Roman" w:eastAsia="宋体" w:hAnsi="Times New Roman"/>
-          <w:sz w:val="24"/>
-          <w:szCs w:val="24"/>
-        </w:rPr>
-      </w:pPr>
-    </w:p>
-    <w:p>
-      <w:pPr>
-        <w:spacing w:line="300" w:lineRule="auto"/>
-        <w:rPr>
-          <w:rFonts w:ascii="Times New Roman" w:eastAsia="宋体" w:hAnsi="Times New Roman"/>
-          <w:sz w:val="24"/>
-          <w:szCs w:val="24"/>
-        </w:rPr>
-      </w:pPr>
-      <w:r>
-        <w:rPr>
-          <w:rFonts w:ascii="Times New Roman" w:eastAsia="宋体" w:hAnsi="Times New Roman"/>
-          <w:sz w:val="24"/>
-          <w:szCs w:val="24"/>
-        </w:rPr>
-        <w:t>8</w:t>
-      </w:r>
-      <w:r>
-        <w:rPr>
-          <w:rFonts w:ascii="Times New Roman" w:eastAsia="宋体" w:hAnsi="Times New Roman" w:hint="eastAsia"/>
-          <w:sz w:val="24"/>
-          <w:szCs w:val="24"/>
-        </w:rPr>
-        <w:t>、</w:t>
-      </w:r>
-      <w:r>
-        <w:rPr>
-          <w:rFonts w:ascii="Times New Roman" w:eastAsia="宋体" w:hAnsi="Times New Roman" w:hint="eastAsia"/>
-          <w:sz w:val="24"/>
-          <w:szCs w:val="24"/>
-        </w:rPr>
-        <w:t>在三部门模型中，设消费函数为</w:t>
-      </w:r>
-      <w:r>
-        <w:rPr>
-          <w:rFonts w:ascii="Times New Roman" w:eastAsia="宋体" w:hAnsi="Times New Roman"/>
-          <w:noProof/>
-          <w:position w:val="-12"/>
-          <w:sz w:val="24"/>
-          <w:szCs w:val="24"/>
-        </w:rPr>
-        <w:object w:dxaOrig="1600" w:dyaOrig="360" w14:anchorId="0198C283">
+          <w:rFonts w:ascii="Times New Roman" w:eastAsia="宋体" w:hAnsi="Times New Roman"/>
+          <w:position w:val="-4"/>
+          <w:sz w:val="24"/>
+          <w:szCs w:val="24"/>
+        </w:rPr>
+        <w:object w:dxaOrig="180" w:dyaOrig="200" w14:anchorId="7CDAFA97">
           <v:shapetype id="_x0000_t75" coordsize="21600,21600" o:spt="75" o:preferrelative="t" path="m@4@5l@4@11@9@11@9@5xe" filled="f" stroked="f">
             <v:stroke joinstyle="miter"/>
             <v:formulas>
@@ -2685,14 +1643,236 @@
             <v:path o:extrusionok="f" gradientshapeok="t" o:connecttype="rect"/>
             <o:lock v:ext="edit" aspectratio="t"/>
           </v:shapetype>
-          <v:shape id="_x0000_i1050" type="#_x0000_t75" alt="" style="width:80pt;height:18.9pt;mso-width-percent:0;mso-height-percent:0;mso-width-percent:0;mso-height-percent:0" o:ole="">
+          <v:shape id="_x0000_i1053" type="#_x0000_t75" style="width:8.85pt;height:10.2pt" o:ole="">
             <v:imagedata r:id="rId8" o:title=""/>
           </v:shape>
-          <o:OLEObject Type="Embed" ProgID="Equation.DSMT4" ShapeID="_x0000_i1050" DrawAspect="Content" ObjectID="_1744656428" r:id="rId9"/>
+          <o:OLEObject Type="Embed" ProgID="Equation.DSMT4" ShapeID="_x0000_i1053" DrawAspect="Content" ObjectID="_1745095617" r:id="rId9"/>
         </w:object>
       </w:r>
       <w:r>
         <w:rPr>
+          <w:rFonts w:ascii="Times New Roman" w:eastAsia="宋体" w:hAnsi="Times New Roman"/>
+          <w:sz w:val="24"/>
+          <w:szCs w:val="24"/>
+        </w:rPr>
+        <w:t>GDP</w:t>
+      </w:r>
+      <w:r>
+        <w:rPr>
+          <w:rFonts w:ascii="Times New Roman" w:eastAsia="宋体" w:hAnsi="Times New Roman"/>
+          <w:sz w:val="24"/>
+          <w:szCs w:val="24"/>
+        </w:rPr>
+        <w:t>折算指数</w:t>
+      </w:r>
+    </w:p>
+    <w:p>
+      <w:pPr>
+        <w:spacing w:line="300" w:lineRule="auto"/>
+        <w:rPr>
+          <w:rFonts w:ascii="Times New Roman" w:eastAsia="宋体" w:hAnsi="Times New Roman"/>
+          <w:sz w:val="24"/>
+          <w:szCs w:val="24"/>
+        </w:rPr>
+      </w:pPr>
+      <w:r>
+        <w:rPr>
+          <w:rFonts w:ascii="Times New Roman" w:eastAsia="宋体" w:hAnsi="Times New Roman" w:hint="eastAsia"/>
+          <w:sz w:val="24"/>
+          <w:szCs w:val="24"/>
+        </w:rPr>
+        <w:t>D</w:t>
+      </w:r>
+      <w:r>
+        <w:rPr>
+          <w:rFonts w:ascii="Times New Roman" w:eastAsia="宋体" w:hAnsi="Times New Roman"/>
+          <w:sz w:val="24"/>
+          <w:szCs w:val="24"/>
+        </w:rPr>
+        <w:t xml:space="preserve"> </w:t>
+      </w:r>
+      <w:r>
+        <w:rPr>
+          <w:rFonts w:ascii="Times New Roman" w:eastAsia="宋体" w:hAnsi="Times New Roman" w:hint="eastAsia"/>
+          <w:sz w:val="24"/>
+          <w:szCs w:val="24"/>
+        </w:rPr>
+        <w:t>因为没有考虑价格变动，所以名义</w:t>
+      </w:r>
+      <w:r>
+        <w:rPr>
+          <w:rFonts w:ascii="Times New Roman" w:eastAsia="宋体" w:hAnsi="Times New Roman" w:hint="eastAsia"/>
+          <w:sz w:val="24"/>
+          <w:szCs w:val="24"/>
+        </w:rPr>
+        <w:t>GDP</w:t>
+      </w:r>
+      <w:r>
+        <w:rPr>
+          <w:rFonts w:ascii="Times New Roman" w:eastAsia="宋体" w:hAnsi="Times New Roman" w:hint="eastAsia"/>
+          <w:sz w:val="24"/>
+          <w:szCs w:val="24"/>
+        </w:rPr>
+        <w:t>并不反映实际产出的变动</w:t>
+      </w:r>
+    </w:p>
+    <w:p>
+      <w:pPr>
+        <w:spacing w:line="300" w:lineRule="auto"/>
+        <w:rPr>
+          <w:rFonts w:ascii="华文仿宋" w:eastAsia="华文仿宋" w:hAnsi="华文仿宋"/>
+          <w:sz w:val="24"/>
+          <w:szCs w:val="24"/>
+          <w:highlight w:val="yellow"/>
+        </w:rPr>
+      </w:pPr>
+      <w:r>
+        <w:rPr>
+          <w:rFonts w:ascii="华文仿宋" w:eastAsia="华文仿宋" w:hAnsi="华文仿宋" w:hint="eastAsia"/>
+          <w:sz w:val="24"/>
+          <w:szCs w:val="24"/>
+          <w:highlight w:val="yellow"/>
+        </w:rPr>
+        <w:t>解析：</w:t>
+      </w:r>
+    </w:p>
+    <w:p>
+      <w:pPr>
+        <w:spacing w:line="300" w:lineRule="auto"/>
+        <w:rPr>
+          <w:rFonts w:ascii="华文仿宋" w:eastAsia="华文仿宋" w:hAnsi="华文仿宋"/>
+          <w:sz w:val="24"/>
+          <w:szCs w:val="24"/>
+        </w:rPr>
+      </w:pPr>
+      <w:r>
+        <w:rPr>
+          <w:rFonts w:ascii="华文仿宋" w:eastAsia="华文仿宋" w:hAnsi="华文仿宋"/>
+          <w:sz w:val="24"/>
+          <w:szCs w:val="24"/>
+          <w:highlight w:val="yellow"/>
+        </w:rPr>
+        <w:t>实际GDP的增长率</w:t>
+      </w:r>
+      <w:r>
+        <w:rPr>
+          <w:rFonts w:ascii="华文仿宋" w:eastAsia="华文仿宋" w:hAnsi="华文仿宋" w:hint="eastAsia"/>
+          <w:sz w:val="24"/>
+          <w:szCs w:val="24"/>
+          <w:highlight w:val="yellow"/>
+        </w:rPr>
+        <w:t>不随基期改变</w:t>
+      </w:r>
+    </w:p>
+    <w:p>
+      <w:pPr>
+        <w:spacing w:line="300" w:lineRule="auto"/>
+        <w:rPr>
+          <w:rFonts w:ascii="Times New Roman" w:eastAsia="宋体" w:hAnsi="Times New Roman"/>
+          <w:sz w:val="24"/>
+          <w:szCs w:val="24"/>
+        </w:rPr>
+      </w:pPr>
+    </w:p>
+    <w:p>
+      <w:pPr>
+        <w:spacing w:line="300" w:lineRule="auto"/>
+        <w:rPr>
+          <w:rFonts w:ascii="Times New Roman" w:eastAsia="宋体" w:hAnsi="Times New Roman"/>
+          <w:sz w:val="24"/>
+          <w:szCs w:val="24"/>
+        </w:rPr>
+      </w:pPr>
+      <w:r>
+        <w:rPr>
+          <w:rFonts w:ascii="Times New Roman" w:eastAsia="宋体" w:hAnsi="Times New Roman"/>
+          <w:sz w:val="24"/>
+          <w:szCs w:val="24"/>
+        </w:rPr>
+        <w:t>6</w:t>
+      </w:r>
+      <w:r>
+        <w:rPr>
+          <w:rFonts w:ascii="Times New Roman" w:eastAsia="宋体" w:hAnsi="Times New Roman" w:hint="eastAsia"/>
+          <w:sz w:val="24"/>
+          <w:szCs w:val="24"/>
+        </w:rPr>
+        <w:t>、</w:t>
+      </w:r>
+      <w:r>
+        <w:rPr>
+          <w:rFonts w:ascii="Times New Roman" w:eastAsia="宋体" w:hAnsi="Times New Roman" w:hint="eastAsia"/>
+          <w:sz w:val="24"/>
+          <w:szCs w:val="24"/>
+        </w:rPr>
+        <w:t>以下关于</w:t>
+      </w:r>
+      <w:r>
+        <w:rPr>
+          <w:rFonts w:ascii="Times New Roman" w:eastAsia="宋体" w:hAnsi="Times New Roman" w:hint="eastAsia"/>
+          <w:sz w:val="24"/>
+          <w:szCs w:val="24"/>
+        </w:rPr>
+        <w:t>GDP</w:t>
+      </w:r>
+      <w:r>
+        <w:rPr>
+          <w:rFonts w:ascii="Times New Roman" w:eastAsia="宋体" w:hAnsi="Times New Roman"/>
+          <w:sz w:val="24"/>
+          <w:szCs w:val="24"/>
+        </w:rPr>
+        <w:t xml:space="preserve"> </w:t>
+      </w:r>
+      <w:r>
+        <w:rPr>
+          <w:rFonts w:ascii="Times New Roman" w:eastAsia="宋体" w:hAnsi="Times New Roman" w:hint="eastAsia"/>
+          <w:sz w:val="24"/>
+          <w:szCs w:val="24"/>
+        </w:rPr>
+        <w:t>折算指数、</w:t>
+      </w:r>
+      <w:r>
+        <w:rPr>
+          <w:rFonts w:ascii="Times New Roman" w:eastAsia="宋体" w:hAnsi="Times New Roman" w:hint="eastAsia"/>
+          <w:sz w:val="24"/>
+          <w:szCs w:val="24"/>
+        </w:rPr>
+        <w:t>CPI</w:t>
+      </w:r>
+      <w:r>
+        <w:rPr>
+          <w:rFonts w:ascii="Times New Roman" w:eastAsia="宋体" w:hAnsi="Times New Roman" w:hint="eastAsia"/>
+          <w:sz w:val="24"/>
+          <w:szCs w:val="24"/>
+        </w:rPr>
+        <w:t>和</w:t>
+      </w:r>
+      <w:r>
+        <w:rPr>
+          <w:rFonts w:ascii="Times New Roman" w:eastAsia="宋体" w:hAnsi="Times New Roman" w:hint="eastAsia"/>
+          <w:sz w:val="24"/>
+          <w:szCs w:val="24"/>
+        </w:rPr>
+        <w:t>PPI</w:t>
+      </w:r>
+      <w:r>
+        <w:rPr>
+          <w:rFonts w:ascii="Times New Roman" w:eastAsia="宋体" w:hAnsi="Times New Roman" w:hint="eastAsia"/>
+          <w:sz w:val="24"/>
+          <w:szCs w:val="24"/>
+        </w:rPr>
+        <w:t>的</w:t>
+      </w:r>
+      <w:r>
+        <w:rPr>
+          <w:rFonts w:ascii="Times New Roman" w:eastAsia="宋体" w:hAnsi="Times New Roman" w:hint="eastAsia"/>
+          <w:sz w:val="24"/>
+          <w:szCs w:val="24"/>
+        </w:rPr>
+        <w:t>说法</w:t>
+      </w:r>
+      <w:r>
+        <w:rPr>
           <w:rFonts w:ascii="Times New Roman" w:eastAsia="宋体" w:hAnsi="Times New Roman" w:hint="eastAsia"/>
           <w:sz w:val="24"/>
           <w:szCs w:val="24"/>
@@ -2704,6 +1884,791 @@
           <w:rFonts w:ascii="Times New Roman" w:eastAsia="宋体" w:hAnsi="Times New Roman" w:hint="eastAsia"/>
           <w:sz w:val="24"/>
           <w:szCs w:val="24"/>
+          <w:em w:val="dot"/>
+        </w:rPr>
+        <w:t>不正确</w:t>
+      </w:r>
+      <w:r>
+        <w:rPr>
+          <w:rFonts w:ascii="Times New Roman" w:eastAsia="宋体" w:hAnsi="Times New Roman" w:hint="eastAsia"/>
+          <w:sz w:val="24"/>
+          <w:szCs w:val="24"/>
+        </w:rPr>
+        <w:t>的是？</w:t>
+      </w:r>
+      <w:r>
+        <w:rPr>
+          <w:rFonts w:ascii="Times New Roman" w:eastAsia="宋体" w:hAnsi="Times New Roman" w:hint="eastAsia"/>
+          <w:color w:val="FF0000"/>
+          <w:sz w:val="24"/>
+          <w:szCs w:val="24"/>
+        </w:rPr>
+        <w:t>D</w:t>
+      </w:r>
+    </w:p>
+    <w:p>
+      <w:pPr>
+        <w:spacing w:line="300" w:lineRule="auto"/>
+        <w:rPr>
+          <w:rFonts w:ascii="Times New Roman" w:eastAsia="宋体" w:hAnsi="Times New Roman"/>
+          <w:sz w:val="24"/>
+          <w:szCs w:val="24"/>
+        </w:rPr>
+      </w:pPr>
+      <w:r>
+        <w:rPr>
+          <w:rFonts w:ascii="Times New Roman" w:eastAsia="宋体" w:hAnsi="Times New Roman" w:hint="eastAsia"/>
+          <w:sz w:val="24"/>
+          <w:szCs w:val="24"/>
+        </w:rPr>
+        <w:t>A</w:t>
+      </w:r>
+      <w:r>
+        <w:rPr>
+          <w:rFonts w:ascii="Times New Roman" w:eastAsia="宋体" w:hAnsi="Times New Roman"/>
+          <w:sz w:val="24"/>
+          <w:szCs w:val="24"/>
+        </w:rPr>
+        <w:t xml:space="preserve"> </w:t>
+      </w:r>
+      <w:r>
+        <w:rPr>
+          <w:rFonts w:ascii="Times New Roman" w:eastAsia="宋体" w:hAnsi="Times New Roman"/>
+          <w:sz w:val="24"/>
+          <w:szCs w:val="24"/>
+        </w:rPr>
+        <w:t>GDP</w:t>
+      </w:r>
+      <w:r>
+        <w:rPr>
+          <w:rFonts w:ascii="Times New Roman" w:eastAsia="宋体" w:hAnsi="Times New Roman"/>
+          <w:sz w:val="24"/>
+          <w:szCs w:val="24"/>
+        </w:rPr>
+        <w:t>折算指数衡量生产的全部最终产品与劳务的价格（通货膨胀率）</w:t>
+      </w:r>
+    </w:p>
+    <w:p>
+      <w:pPr>
+        <w:spacing w:line="300" w:lineRule="auto"/>
+        <w:rPr>
+          <w:rFonts w:ascii="Times New Roman" w:eastAsia="宋体" w:hAnsi="Times New Roman"/>
+          <w:sz w:val="24"/>
+          <w:szCs w:val="24"/>
+        </w:rPr>
+      </w:pPr>
+      <w:r>
+        <w:rPr>
+          <w:rFonts w:ascii="Times New Roman" w:eastAsia="宋体" w:hAnsi="Times New Roman" w:hint="eastAsia"/>
+          <w:sz w:val="24"/>
+          <w:szCs w:val="24"/>
+        </w:rPr>
+        <w:t>B</w:t>
+      </w:r>
+      <w:r>
+        <w:rPr>
+          <w:rFonts w:ascii="Times New Roman" w:eastAsia="宋体" w:hAnsi="Times New Roman"/>
+          <w:sz w:val="24"/>
+          <w:szCs w:val="24"/>
+        </w:rPr>
+        <w:t xml:space="preserve"> </w:t>
+      </w:r>
+      <w:r>
+        <w:rPr>
+          <w:rFonts w:ascii="Times New Roman" w:eastAsia="宋体" w:hAnsi="Times New Roman"/>
+          <w:sz w:val="24"/>
+          <w:szCs w:val="24"/>
+        </w:rPr>
+        <w:t>CPI</w:t>
+      </w:r>
+      <w:r>
+        <w:rPr>
+          <w:rFonts w:ascii="Times New Roman" w:eastAsia="宋体" w:hAnsi="Times New Roman" w:hint="eastAsia"/>
+          <w:sz w:val="24"/>
+          <w:szCs w:val="24"/>
+        </w:rPr>
+        <w:t>衡量的是消费品价格水平</w:t>
+      </w:r>
+    </w:p>
+    <w:p>
+      <w:pPr>
+        <w:spacing w:line="300" w:lineRule="auto"/>
+        <w:rPr>
+          <w:rFonts w:ascii="Times New Roman" w:eastAsia="宋体" w:hAnsi="Times New Roman"/>
+          <w:sz w:val="24"/>
+          <w:szCs w:val="24"/>
+        </w:rPr>
+      </w:pPr>
+      <w:r>
+        <w:rPr>
+          <w:rFonts w:ascii="Times New Roman" w:eastAsia="宋体" w:hAnsi="Times New Roman" w:hint="eastAsia"/>
+          <w:sz w:val="24"/>
+          <w:szCs w:val="24"/>
+        </w:rPr>
+        <w:t>C</w:t>
+      </w:r>
+      <w:r>
+        <w:rPr>
+          <w:rFonts w:ascii="Times New Roman" w:eastAsia="宋体" w:hAnsi="Times New Roman"/>
+          <w:sz w:val="24"/>
+          <w:szCs w:val="24"/>
+        </w:rPr>
+        <w:t xml:space="preserve"> </w:t>
+      </w:r>
+      <w:r>
+        <w:rPr>
+          <w:rFonts w:ascii="Times New Roman" w:eastAsia="宋体" w:hAnsi="Times New Roman"/>
+          <w:sz w:val="24"/>
+          <w:szCs w:val="24"/>
+        </w:rPr>
+        <w:t>GDP</w:t>
+      </w:r>
+      <w:r>
+        <w:rPr>
+          <w:rFonts w:ascii="Times New Roman" w:eastAsia="宋体" w:hAnsi="Times New Roman"/>
+          <w:sz w:val="24"/>
+          <w:szCs w:val="24"/>
+        </w:rPr>
+        <w:t>折算指数只包括国内产品和劳务的价格，而消费者会购买国外进口的消费品，所以</w:t>
+      </w:r>
+      <w:r>
+        <w:rPr>
+          <w:rFonts w:ascii="Times New Roman" w:eastAsia="宋体" w:hAnsi="Times New Roman"/>
+          <w:sz w:val="24"/>
+          <w:szCs w:val="24"/>
+        </w:rPr>
+        <w:t>GDP</w:t>
+      </w:r>
+      <w:r>
+        <w:rPr>
+          <w:rFonts w:ascii="Times New Roman" w:eastAsia="宋体" w:hAnsi="Times New Roman"/>
+          <w:sz w:val="24"/>
+          <w:szCs w:val="24"/>
+        </w:rPr>
+        <w:t>折算指数和</w:t>
+      </w:r>
+      <w:r>
+        <w:rPr>
+          <w:rFonts w:ascii="Times New Roman" w:eastAsia="宋体" w:hAnsi="Times New Roman"/>
+          <w:sz w:val="24"/>
+          <w:szCs w:val="24"/>
+        </w:rPr>
+        <w:t>CPI</w:t>
+      </w:r>
+      <w:r>
+        <w:rPr>
+          <w:rFonts w:ascii="Times New Roman" w:eastAsia="宋体" w:hAnsi="Times New Roman" w:hint="eastAsia"/>
+          <w:sz w:val="24"/>
+          <w:szCs w:val="24"/>
+        </w:rPr>
+        <w:t>不完全相同</w:t>
+      </w:r>
+    </w:p>
+    <w:p>
+      <w:pPr>
+        <w:spacing w:line="300" w:lineRule="auto"/>
+        <w:rPr>
+          <w:rFonts w:ascii="Times New Roman" w:eastAsia="宋体" w:hAnsi="Times New Roman"/>
+          <w:sz w:val="24"/>
+          <w:szCs w:val="24"/>
+        </w:rPr>
+      </w:pPr>
+      <w:r>
+        <w:rPr>
+          <w:rFonts w:ascii="Times New Roman" w:eastAsia="宋体" w:hAnsi="Times New Roman" w:hint="eastAsia"/>
+          <w:sz w:val="24"/>
+          <w:szCs w:val="24"/>
+        </w:rPr>
+        <w:t>D</w:t>
+      </w:r>
+      <w:r>
+        <w:rPr>
+          <w:rFonts w:ascii="Times New Roman" w:eastAsia="宋体" w:hAnsi="Times New Roman"/>
+          <w:sz w:val="24"/>
+          <w:szCs w:val="24"/>
+        </w:rPr>
+        <w:t xml:space="preserve"> </w:t>
+      </w:r>
+      <w:r>
+        <w:rPr>
+          <w:rFonts w:ascii="Times New Roman" w:eastAsia="宋体" w:hAnsi="Times New Roman"/>
+          <w:sz w:val="24"/>
+          <w:szCs w:val="24"/>
+        </w:rPr>
+        <w:t>PPI</w:t>
+      </w:r>
+      <w:r>
+        <w:rPr>
+          <w:rFonts w:ascii="Times New Roman" w:eastAsia="宋体" w:hAnsi="Times New Roman" w:hint="eastAsia"/>
+          <w:sz w:val="24"/>
+          <w:szCs w:val="24"/>
+        </w:rPr>
+        <w:t>影响</w:t>
+      </w:r>
+      <w:r>
+        <w:rPr>
+          <w:rFonts w:ascii="Times New Roman" w:eastAsia="宋体" w:hAnsi="Times New Roman" w:hint="eastAsia"/>
+          <w:sz w:val="24"/>
+          <w:szCs w:val="24"/>
+        </w:rPr>
+        <w:t>CPI</w:t>
+      </w:r>
+      <w:r>
+        <w:rPr>
+          <w:rFonts w:ascii="Times New Roman" w:eastAsia="宋体" w:hAnsi="Times New Roman" w:hint="eastAsia"/>
+          <w:sz w:val="24"/>
+          <w:szCs w:val="24"/>
+        </w:rPr>
+        <w:t>，而不直接影响</w:t>
+      </w:r>
+      <w:r>
+        <w:rPr>
+          <w:rFonts w:ascii="Times New Roman" w:eastAsia="宋体" w:hAnsi="Times New Roman"/>
+          <w:sz w:val="24"/>
+          <w:szCs w:val="24"/>
+        </w:rPr>
+        <w:t>GDP</w:t>
+      </w:r>
+      <w:r>
+        <w:rPr>
+          <w:rFonts w:ascii="Times New Roman" w:eastAsia="宋体" w:hAnsi="Times New Roman" w:hint="eastAsia"/>
+          <w:sz w:val="24"/>
+          <w:szCs w:val="24"/>
+        </w:rPr>
+        <w:t>折算指数</w:t>
+      </w:r>
+    </w:p>
+    <w:p>
+      <w:pPr>
+        <w:spacing w:line="300" w:lineRule="auto"/>
+        <w:rPr>
+          <w:rFonts w:ascii="华文仿宋" w:eastAsia="华文仿宋" w:hAnsi="华文仿宋"/>
+          <w:sz w:val="24"/>
+          <w:szCs w:val="24"/>
+          <w:highlight w:val="yellow"/>
+        </w:rPr>
+      </w:pPr>
+      <w:r>
+        <w:rPr>
+          <w:rFonts w:ascii="华文仿宋" w:eastAsia="华文仿宋" w:hAnsi="华文仿宋" w:hint="eastAsia"/>
+          <w:sz w:val="24"/>
+          <w:szCs w:val="24"/>
+          <w:highlight w:val="yellow"/>
+        </w:rPr>
+        <w:t>解析：</w:t>
+      </w:r>
+    </w:p>
+    <w:p>
+      <w:pPr>
+        <w:spacing w:line="300" w:lineRule="auto"/>
+        <w:rPr>
+          <w:rFonts w:ascii="华文仿宋" w:eastAsia="华文仿宋" w:hAnsi="华文仿宋"/>
+          <w:sz w:val="24"/>
+          <w:szCs w:val="24"/>
+        </w:rPr>
+      </w:pPr>
+      <w:r>
+        <w:rPr>
+          <w:rFonts w:ascii="华文仿宋" w:eastAsia="华文仿宋" w:hAnsi="华文仿宋"/>
+          <w:sz w:val="24"/>
+          <w:szCs w:val="24"/>
+          <w:highlight w:val="yellow"/>
+        </w:rPr>
+        <w:t>PPI影响GDP折算指数，而不直接影响CPI</w:t>
+      </w:r>
+    </w:p>
+    <w:p>
+      <w:pPr>
+        <w:spacing w:line="300" w:lineRule="auto"/>
+        <w:rPr>
+          <w:rFonts w:ascii="Times New Roman" w:eastAsia="宋体" w:hAnsi="Times New Roman"/>
+          <w:sz w:val="24"/>
+          <w:szCs w:val="24"/>
+        </w:rPr>
+      </w:pPr>
+    </w:p>
+    <w:p>
+      <w:pPr>
+        <w:spacing w:line="300" w:lineRule="auto"/>
+        <w:rPr>
+          <w:rFonts w:ascii="Times New Roman" w:eastAsia="宋体" w:hAnsi="Times New Roman"/>
+          <w:sz w:val="24"/>
+          <w:szCs w:val="24"/>
+        </w:rPr>
+      </w:pPr>
+      <w:r>
+        <w:rPr>
+          <w:rFonts w:ascii="Times New Roman" w:eastAsia="宋体" w:hAnsi="Times New Roman"/>
+          <w:sz w:val="24"/>
+          <w:szCs w:val="24"/>
+        </w:rPr>
+        <w:t>7</w:t>
+      </w:r>
+      <w:r>
+        <w:rPr>
+          <w:rFonts w:ascii="Times New Roman" w:eastAsia="宋体" w:hAnsi="Times New Roman" w:hint="eastAsia"/>
+          <w:sz w:val="24"/>
+          <w:szCs w:val="24"/>
+        </w:rPr>
+        <w:t>、</w:t>
+      </w:r>
+      <w:r>
+        <w:rPr>
+          <w:rFonts w:ascii="Times New Roman" w:eastAsia="宋体" w:hAnsi="Times New Roman" w:hint="eastAsia"/>
+          <w:sz w:val="24"/>
+          <w:szCs w:val="24"/>
+        </w:rPr>
+        <w:t>以下关于收入</w:t>
+      </w:r>
+      <w:r>
+        <w:rPr>
+          <w:rFonts w:ascii="Times New Roman" w:eastAsia="宋体" w:hAnsi="Times New Roman" w:hint="eastAsia"/>
+          <w:sz w:val="24"/>
+          <w:szCs w:val="24"/>
+        </w:rPr>
+        <w:t>-</w:t>
+      </w:r>
+      <w:r>
+        <w:rPr>
+          <w:rFonts w:ascii="Times New Roman" w:eastAsia="宋体" w:hAnsi="Times New Roman" w:hint="eastAsia"/>
+          <w:sz w:val="24"/>
+          <w:szCs w:val="24"/>
+        </w:rPr>
+        <w:t>支出模型的说法，</w:t>
+      </w:r>
+      <w:r>
+        <w:rPr>
+          <w:rFonts w:ascii="Times New Roman" w:eastAsia="宋体" w:hAnsi="Times New Roman" w:hint="eastAsia"/>
+          <w:sz w:val="24"/>
+          <w:szCs w:val="24"/>
+          <w:em w:val="dot"/>
+        </w:rPr>
+        <w:t>不正确</w:t>
+      </w:r>
+      <w:r>
+        <w:rPr>
+          <w:rFonts w:ascii="Times New Roman" w:eastAsia="宋体" w:hAnsi="Times New Roman" w:hint="eastAsia"/>
+          <w:sz w:val="24"/>
+          <w:szCs w:val="24"/>
+        </w:rPr>
+        <w:t>的</w:t>
+      </w:r>
+      <w:r>
+        <w:rPr>
+          <w:rFonts w:ascii="Times New Roman" w:eastAsia="宋体" w:hAnsi="Times New Roman" w:hint="eastAsia"/>
+          <w:sz w:val="24"/>
+          <w:szCs w:val="24"/>
+        </w:rPr>
+        <w:t>是</w:t>
+      </w:r>
+      <w:r>
+        <w:rPr>
+          <w:rFonts w:ascii="Times New Roman" w:eastAsia="宋体" w:hAnsi="Times New Roman" w:hint="eastAsia"/>
+          <w:sz w:val="24"/>
+          <w:szCs w:val="24"/>
+        </w:rPr>
+        <w:t>？</w:t>
+      </w:r>
+      <w:r>
+        <w:rPr>
+          <w:rFonts w:ascii="Times New Roman" w:eastAsia="宋体" w:hAnsi="Times New Roman" w:hint="eastAsia"/>
+          <w:color w:val="FF0000"/>
+          <w:sz w:val="24"/>
+          <w:szCs w:val="24"/>
+        </w:rPr>
+        <w:t>B</w:t>
+      </w:r>
+    </w:p>
+    <w:p>
+      <w:pPr>
+        <w:spacing w:line="300" w:lineRule="auto"/>
+        <w:rPr>
+          <w:rFonts w:ascii="Times New Roman" w:eastAsia="宋体" w:hAnsi="Times New Roman"/>
+          <w:sz w:val="24"/>
+          <w:szCs w:val="24"/>
+        </w:rPr>
+      </w:pPr>
+      <w:r>
+        <w:rPr>
+          <w:rFonts w:ascii="Times New Roman" w:eastAsia="宋体" w:hAnsi="Times New Roman" w:hint="eastAsia"/>
+          <w:sz w:val="24"/>
+          <w:szCs w:val="24"/>
+        </w:rPr>
+        <w:t>A</w:t>
+      </w:r>
+      <w:r>
+        <w:rPr>
+          <w:rFonts w:ascii="Times New Roman" w:eastAsia="宋体" w:hAnsi="Times New Roman"/>
+          <w:sz w:val="24"/>
+          <w:szCs w:val="24"/>
+        </w:rPr>
+        <w:t xml:space="preserve"> </w:t>
+      </w:r>
+      <w:r>
+        <w:rPr>
+          <w:rFonts w:ascii="Times New Roman" w:eastAsia="宋体" w:hAnsi="Times New Roman" w:hint="eastAsia"/>
+          <w:sz w:val="24"/>
+          <w:szCs w:val="24"/>
+        </w:rPr>
+        <w:t>假设不论需求量为多少，经济社会均能以不变的价格提供相应的供给量</w:t>
+      </w:r>
+    </w:p>
+    <w:p>
+      <w:pPr>
+        <w:spacing w:line="300" w:lineRule="auto"/>
+        <w:rPr>
+          <w:rFonts w:ascii="Times New Roman" w:eastAsia="宋体" w:hAnsi="Times New Roman"/>
+          <w:sz w:val="24"/>
+          <w:szCs w:val="24"/>
+        </w:rPr>
+      </w:pPr>
+      <w:r>
+        <w:rPr>
+          <w:rFonts w:ascii="Times New Roman" w:eastAsia="宋体" w:hAnsi="Times New Roman" w:hint="eastAsia"/>
+          <w:sz w:val="24"/>
+          <w:szCs w:val="24"/>
+        </w:rPr>
+        <w:t>B</w:t>
+      </w:r>
+      <w:r>
+        <w:rPr>
+          <w:rFonts w:ascii="Times New Roman" w:eastAsia="宋体" w:hAnsi="Times New Roman"/>
+          <w:sz w:val="24"/>
+          <w:szCs w:val="24"/>
+        </w:rPr>
+        <w:t xml:space="preserve"> </w:t>
+      </w:r>
+      <w:r>
+        <w:rPr>
+          <w:rFonts w:ascii="Times New Roman" w:eastAsia="宋体" w:hAnsi="Times New Roman" w:hint="eastAsia"/>
+          <w:sz w:val="24"/>
+          <w:szCs w:val="24"/>
+        </w:rPr>
+        <w:t>在</w:t>
+      </w:r>
+      <w:r>
+        <w:rPr>
+          <w:rFonts w:ascii="Times New Roman" w:eastAsia="宋体" w:hAnsi="Times New Roman" w:hint="eastAsia"/>
+          <w:sz w:val="24"/>
+          <w:szCs w:val="24"/>
+        </w:rPr>
+        <w:t>该模型中</w:t>
+      </w:r>
+      <w:r>
+        <w:rPr>
+          <w:rFonts w:ascii="Times New Roman" w:eastAsia="宋体" w:hAnsi="Times New Roman" w:hint="eastAsia"/>
+          <w:sz w:val="24"/>
+          <w:szCs w:val="24"/>
+        </w:rPr>
+        <w:t>，</w:t>
+      </w:r>
+      <w:r>
+        <w:rPr>
+          <w:rFonts w:ascii="Times New Roman" w:eastAsia="宋体" w:hAnsi="Times New Roman"/>
+          <w:sz w:val="24"/>
+          <w:szCs w:val="24"/>
+        </w:rPr>
+        <w:t>总需求</w:t>
+      </w:r>
+      <w:r>
+        <w:rPr>
+          <w:rFonts w:ascii="Times New Roman" w:eastAsia="宋体" w:hAnsi="Times New Roman" w:hint="eastAsia"/>
+          <w:sz w:val="24"/>
+          <w:szCs w:val="24"/>
+        </w:rPr>
+        <w:t>和总供给的</w:t>
+      </w:r>
+      <w:r>
+        <w:rPr>
+          <w:rFonts w:ascii="Times New Roman" w:eastAsia="宋体" w:hAnsi="Times New Roman" w:hint="eastAsia"/>
+          <w:sz w:val="24"/>
+          <w:szCs w:val="24"/>
+        </w:rPr>
+        <w:t>变化共同影响着国民收入</w:t>
+      </w:r>
+    </w:p>
+    <w:p>
+      <w:pPr>
+        <w:spacing w:line="300" w:lineRule="auto"/>
+        <w:rPr>
+          <w:rFonts w:ascii="Times New Roman" w:eastAsia="宋体" w:hAnsi="Times New Roman"/>
+          <w:sz w:val="24"/>
+          <w:szCs w:val="24"/>
+        </w:rPr>
+      </w:pPr>
+      <w:r>
+        <w:rPr>
+          <w:rFonts w:ascii="Times New Roman" w:eastAsia="宋体" w:hAnsi="Times New Roman" w:hint="eastAsia"/>
+          <w:sz w:val="24"/>
+          <w:szCs w:val="24"/>
+        </w:rPr>
+        <w:t>C</w:t>
+      </w:r>
+      <w:r>
+        <w:rPr>
+          <w:rFonts w:ascii="Times New Roman" w:eastAsia="宋体" w:hAnsi="Times New Roman"/>
+          <w:sz w:val="24"/>
+          <w:szCs w:val="24"/>
+        </w:rPr>
+        <w:t xml:space="preserve"> </w:t>
+      </w:r>
+      <w:r>
+        <w:rPr>
+          <w:rFonts w:ascii="Times New Roman" w:eastAsia="宋体" w:hAnsi="Times New Roman" w:hint="eastAsia"/>
+          <w:sz w:val="24"/>
+          <w:szCs w:val="24"/>
+        </w:rPr>
+        <w:t>假设折旧和公司未分配利润等于零，这样</w:t>
+      </w:r>
+      <w:r>
+        <w:rPr>
+          <w:rFonts w:ascii="Times New Roman" w:eastAsia="宋体" w:hAnsi="Times New Roman" w:hint="eastAsia"/>
+          <w:sz w:val="24"/>
+          <w:szCs w:val="24"/>
+        </w:rPr>
+        <w:t>GDP</w:t>
+      </w:r>
+      <w:r>
+        <w:rPr>
+          <w:rFonts w:ascii="Times New Roman" w:eastAsia="宋体" w:hAnsi="Times New Roman" w:hint="eastAsia"/>
+          <w:sz w:val="24"/>
+          <w:szCs w:val="24"/>
+        </w:rPr>
+        <w:t>、</w:t>
+      </w:r>
+      <w:r>
+        <w:rPr>
+          <w:rFonts w:ascii="Times New Roman" w:eastAsia="宋体" w:hAnsi="Times New Roman" w:hint="eastAsia"/>
+          <w:sz w:val="24"/>
+          <w:szCs w:val="24"/>
+        </w:rPr>
+        <w:t>NDP</w:t>
+      </w:r>
+      <w:r>
+        <w:rPr>
+          <w:rFonts w:ascii="Times New Roman" w:eastAsia="宋体" w:hAnsi="Times New Roman" w:hint="eastAsia"/>
+          <w:sz w:val="24"/>
+          <w:szCs w:val="24"/>
+        </w:rPr>
+        <w:t>、</w:t>
+      </w:r>
+      <w:r>
+        <w:rPr>
+          <w:rFonts w:ascii="Times New Roman" w:eastAsia="宋体" w:hAnsi="Times New Roman" w:hint="eastAsia"/>
+          <w:sz w:val="24"/>
+          <w:szCs w:val="24"/>
+        </w:rPr>
+        <w:t>NI</w:t>
+      </w:r>
+      <w:r>
+        <w:rPr>
+          <w:rFonts w:ascii="Times New Roman" w:eastAsia="宋体" w:hAnsi="Times New Roman" w:hint="eastAsia"/>
+          <w:sz w:val="24"/>
+          <w:szCs w:val="24"/>
+        </w:rPr>
+        <w:t>和</w:t>
+      </w:r>
+      <w:r>
+        <w:rPr>
+          <w:rFonts w:ascii="Times New Roman" w:eastAsia="宋体" w:hAnsi="Times New Roman" w:hint="eastAsia"/>
+          <w:sz w:val="24"/>
+          <w:szCs w:val="24"/>
+        </w:rPr>
+        <w:t>PI</w:t>
+      </w:r>
+      <w:r>
+        <w:rPr>
+          <w:rFonts w:ascii="Times New Roman" w:eastAsia="宋体" w:hAnsi="Times New Roman" w:hint="eastAsia"/>
+          <w:sz w:val="24"/>
+          <w:szCs w:val="24"/>
+        </w:rPr>
+        <w:t>都相等</w:t>
+      </w:r>
+    </w:p>
+    <w:p>
+      <w:pPr>
+        <w:spacing w:line="300" w:lineRule="auto"/>
+        <w:rPr>
+          <w:rFonts w:ascii="Times New Roman" w:eastAsia="宋体" w:hAnsi="Times New Roman"/>
+          <w:sz w:val="24"/>
+          <w:szCs w:val="24"/>
+        </w:rPr>
+      </w:pPr>
+      <w:r>
+        <w:rPr>
+          <w:rFonts w:ascii="Times New Roman" w:eastAsia="宋体" w:hAnsi="Times New Roman" w:hint="eastAsia"/>
+          <w:sz w:val="24"/>
+          <w:szCs w:val="24"/>
+        </w:rPr>
+        <w:t>D</w:t>
+      </w:r>
+      <w:r>
+        <w:rPr>
+          <w:rFonts w:ascii="Times New Roman" w:eastAsia="宋体" w:hAnsi="Times New Roman"/>
+          <w:sz w:val="24"/>
+          <w:szCs w:val="24"/>
+        </w:rPr>
+        <w:t xml:space="preserve"> </w:t>
+      </w:r>
+      <w:r>
+        <w:rPr>
+          <w:rFonts w:ascii="Times New Roman" w:eastAsia="宋体" w:hAnsi="Times New Roman"/>
+          <w:sz w:val="24"/>
+          <w:szCs w:val="24"/>
+        </w:rPr>
+        <w:t>y</w:t>
+      </w:r>
+      <w:r>
+        <w:rPr>
+          <w:rFonts w:ascii="Times New Roman" w:eastAsia="宋体" w:hAnsi="Times New Roman"/>
+          <w:sz w:val="24"/>
+          <w:szCs w:val="24"/>
+        </w:rPr>
+        <w:t>、</w:t>
+      </w:r>
+      <w:r>
+        <w:rPr>
+          <w:rFonts w:ascii="Times New Roman" w:eastAsia="宋体" w:hAnsi="Times New Roman"/>
+          <w:sz w:val="24"/>
+          <w:szCs w:val="24"/>
+        </w:rPr>
+        <w:t>c</w:t>
+      </w:r>
+      <w:r>
+        <w:rPr>
+          <w:rFonts w:ascii="Times New Roman" w:eastAsia="宋体" w:hAnsi="Times New Roman"/>
+          <w:sz w:val="24"/>
+          <w:szCs w:val="24"/>
+        </w:rPr>
+        <w:t>、</w:t>
+      </w:r>
+      <w:r>
+        <w:rPr>
+          <w:rFonts w:ascii="Times New Roman" w:eastAsia="宋体" w:hAnsi="Times New Roman"/>
+          <w:sz w:val="24"/>
+          <w:szCs w:val="24"/>
+        </w:rPr>
+        <w:t>i</w:t>
+      </w:r>
+      <w:r>
+        <w:rPr>
+          <w:rFonts w:ascii="Times New Roman" w:eastAsia="宋体" w:hAnsi="Times New Roman"/>
+          <w:sz w:val="24"/>
+          <w:szCs w:val="24"/>
+        </w:rPr>
+        <w:t>都用小写字母表示剔除了价格变化的实际产出或收入、实际消费和实际投资</w:t>
+      </w:r>
+    </w:p>
+    <w:p>
+      <w:pPr>
+        <w:spacing w:line="300" w:lineRule="auto"/>
+        <w:rPr>
+          <w:rFonts w:ascii="华文仿宋" w:eastAsia="华文仿宋" w:hAnsi="华文仿宋"/>
+          <w:sz w:val="24"/>
+          <w:szCs w:val="24"/>
+          <w:highlight w:val="yellow"/>
+        </w:rPr>
+      </w:pPr>
+      <w:r>
+        <w:rPr>
+          <w:rFonts w:ascii="华文仿宋" w:eastAsia="华文仿宋" w:hAnsi="华文仿宋" w:hint="eastAsia"/>
+          <w:sz w:val="24"/>
+          <w:szCs w:val="24"/>
+          <w:highlight w:val="yellow"/>
+        </w:rPr>
+        <w:t>解析：</w:t>
+      </w:r>
+    </w:p>
+    <w:p>
+      <w:pPr>
+        <w:spacing w:line="300" w:lineRule="auto"/>
+        <w:rPr>
+          <w:rFonts w:ascii="华文仿宋" w:eastAsia="华文仿宋" w:hAnsi="华文仿宋"/>
+          <w:sz w:val="24"/>
+          <w:szCs w:val="24"/>
+        </w:rPr>
+      </w:pPr>
+      <w:r>
+        <w:rPr>
+          <w:rFonts w:ascii="华文仿宋" w:eastAsia="华文仿宋" w:hAnsi="华文仿宋" w:hint="eastAsia"/>
+          <w:sz w:val="24"/>
+          <w:szCs w:val="24"/>
+          <w:highlight w:val="yellow"/>
+        </w:rPr>
+        <w:t>在该模型中，总需求决定国民收入</w:t>
+      </w:r>
+    </w:p>
+    <w:p>
+      <w:pPr>
+        <w:spacing w:line="300" w:lineRule="auto"/>
+        <w:rPr>
+          <w:rFonts w:ascii="Times New Roman" w:eastAsia="宋体" w:hAnsi="Times New Roman"/>
+          <w:sz w:val="24"/>
+          <w:szCs w:val="24"/>
+        </w:rPr>
+      </w:pPr>
+    </w:p>
+    <w:p>
+      <w:pPr>
+        <w:spacing w:line="300" w:lineRule="auto"/>
+        <w:rPr>
+          <w:rFonts w:ascii="Times New Roman" w:eastAsia="宋体" w:hAnsi="Times New Roman"/>
+          <w:sz w:val="24"/>
+          <w:szCs w:val="24"/>
+        </w:rPr>
+      </w:pPr>
+      <w:r>
+        <w:rPr>
+          <w:rFonts w:ascii="Times New Roman" w:eastAsia="宋体" w:hAnsi="Times New Roman"/>
+          <w:sz w:val="24"/>
+          <w:szCs w:val="24"/>
+        </w:rPr>
+        <w:t>8</w:t>
+      </w:r>
+      <w:r>
+        <w:rPr>
+          <w:rFonts w:ascii="Times New Roman" w:eastAsia="宋体" w:hAnsi="Times New Roman" w:hint="eastAsia"/>
+          <w:sz w:val="24"/>
+          <w:szCs w:val="24"/>
+        </w:rPr>
+        <w:t>、</w:t>
+      </w:r>
+      <w:r>
+        <w:rPr>
+          <w:rFonts w:ascii="Times New Roman" w:eastAsia="宋体" w:hAnsi="Times New Roman" w:hint="eastAsia"/>
+          <w:sz w:val="24"/>
+          <w:szCs w:val="24"/>
+        </w:rPr>
+        <w:t>在三部门模型中，设消费函数为</w:t>
+      </w:r>
+      <w:r>
+        <w:rPr>
+          <w:rFonts w:ascii="Times New Roman" w:eastAsia="宋体" w:hAnsi="Times New Roman"/>
+          <w:noProof/>
+          <w:position w:val="-12"/>
+          <w:sz w:val="24"/>
+          <w:szCs w:val="24"/>
+        </w:rPr>
+        <w:object w:dxaOrig="1600" w:dyaOrig="360" w14:anchorId="0198C283">
+          <v:shape id="_x0000_i1025" type="#_x0000_t75" alt="" style="width:80.15pt;height:19pt;mso-width-percent:0;mso-height-percent:0;mso-width-percent:0;mso-height-percent:0" o:ole="">
+            <v:imagedata r:id="rId10" o:title=""/>
+          </v:shape>
+          <o:OLEObject Type="Embed" ProgID="Equation.DSMT4" ShapeID="_x0000_i1025" DrawAspect="Content" ObjectID="_1745095618" r:id="rId11"/>
+        </w:object>
+      </w:r>
+      <w:r>
+        <w:rPr>
+          <w:rFonts w:ascii="Times New Roman" w:eastAsia="宋体" w:hAnsi="Times New Roman" w:hint="eastAsia"/>
+          <w:sz w:val="24"/>
+          <w:szCs w:val="24"/>
+        </w:rPr>
+        <w:t>，</w:t>
+      </w:r>
+      <w:r>
+        <w:rPr>
+          <w:rFonts w:ascii="Times New Roman" w:eastAsia="宋体" w:hAnsi="Times New Roman" w:hint="eastAsia"/>
+          <w:sz w:val="24"/>
+          <w:szCs w:val="24"/>
         </w:rPr>
         <w:t>比例</w:t>
       </w:r>
@@ -3043,7 +3008,7 @@
       <w:pPr>
         <w:spacing w:line="300" w:lineRule="auto"/>
         <w:rPr>
-          <w:rFonts w:ascii="Times New Roman" w:eastAsia="宋体" w:hAnsi="Times New Roman"/>
+          <w:rFonts w:ascii="华文仿宋" w:eastAsia="华文仿宋" w:hAnsi="华文仿宋"/>
           <w:sz w:val="24"/>
           <w:szCs w:val="24"/>
           <w:highlight w:val="yellow"/>
@@ -3051,7 +3016,7 @@
       </w:pPr>
       <w:r>
         <w:rPr>
-          <w:rFonts w:ascii="Times New Roman" w:eastAsia="宋体" w:hAnsi="Times New Roman" w:hint="eastAsia"/>
+          <w:rFonts w:ascii="华文仿宋" w:eastAsia="华文仿宋" w:hAnsi="华文仿宋" w:hint="eastAsia"/>
           <w:sz w:val="24"/>
           <w:szCs w:val="24"/>
           <w:highlight w:val="yellow"/>
@@ -3061,159 +3026,82 @@
     </w:p>
     <w:p>
       <w:pPr>
-        <w:spacing w:line="300" w:lineRule="auto"/>
-        <w:rPr>
-          <w:rFonts w:ascii="Times New Roman" w:eastAsia="宋体" w:hAnsi="Times New Roman"/>
-          <w:sz w:val="24"/>
-          <w:szCs w:val="24"/>
-        </w:rPr>
-      </w:pPr>
-      <w:r>
-        <w:rPr>
-          <w:rFonts w:ascii="Times New Roman" w:eastAsia="宋体" w:hAnsi="Times New Roman" w:hint="eastAsia"/>
-          <w:sz w:val="24"/>
-          <w:szCs w:val="24"/>
+        <w:pStyle w:val="MTDisplayEquation"/>
+        <w:rPr>
           <w:highlight w:val="yellow"/>
         </w:rPr>
-        <w:t>y</w:t>
-      </w:r>
-      <w:r>
-        <w:rPr>
-          <w:rFonts w:ascii="Times New Roman" w:eastAsia="宋体" w:hAnsi="Times New Roman"/>
-          <w:sz w:val="24"/>
-          <w:szCs w:val="24"/>
+      </w:pPr>
+      <w:r>
+        <w:rPr>
           <w:highlight w:val="yellow"/>
         </w:rPr>
-        <w:t>=1000+0.8*0.9*y+</w:t>
-      </w:r>
-      <w:r>
-        <w:rPr>
-          <w:rFonts w:ascii="Times New Roman" w:eastAsia="宋体" w:hAnsi="Times New Roman"/>
-          <w:sz w:val="24"/>
-          <w:szCs w:val="24"/>
+        <w:tab/>
+      </w:r>
+      <w:r>
+        <w:rPr>
+          <w:position w:val="-10"/>
           <w:highlight w:val="yellow"/>
         </w:rPr>
-        <w:t>1</w:t>
-      </w:r>
-      <w:r>
-        <w:rPr>
-          <w:rFonts w:ascii="Times New Roman" w:eastAsia="宋体" w:hAnsi="Times New Roman"/>
-          <w:sz w:val="24"/>
-          <w:szCs w:val="24"/>
+        <w:object w:dxaOrig="3400" w:dyaOrig="320" w14:anchorId="07A86CB5">
+          <v:shape id="_x0000_i1060" type="#_x0000_t75" style="width:169.8pt;height:16.3pt" o:ole="">
+            <v:imagedata r:id="rId12" o:title=""/>
+          </v:shape>
+          <o:OLEObject Type="Embed" ProgID="Equation.DSMT4" ShapeID="_x0000_i1060" DrawAspect="Content" ObjectID="_1745095619" r:id="rId13"/>
+        </w:object>
+      </w:r>
+    </w:p>
+    <w:p>
+      <w:pPr>
+        <w:pStyle w:val="MTDisplayEquation"/>
+        <w:rPr>
+          <w:rFonts w:hint="eastAsia"/>
           <w:highlight w:val="yellow"/>
         </w:rPr>
-        <w:t>500+</w:t>
-      </w:r>
-      <w:r>
-        <w:rPr>
-          <w:rFonts w:ascii="Times New Roman" w:eastAsia="宋体" w:hAnsi="Times New Roman"/>
-          <w:sz w:val="24"/>
-          <w:szCs w:val="24"/>
+      </w:pPr>
+      <w:r>
+        <w:rPr>
           <w:highlight w:val="yellow"/>
         </w:rPr>
-        <w:t>3</w:t>
-      </w:r>
-      <w:r>
-        <w:rPr>
-          <w:rFonts w:ascii="Times New Roman" w:eastAsia="宋体" w:hAnsi="Times New Roman"/>
-          <w:sz w:val="24"/>
-          <w:szCs w:val="24"/>
+        <w:tab/>
+      </w:r>
+      <w:r>
+        <w:rPr>
+          <w:position w:val="-10"/>
           <w:highlight w:val="yellow"/>
         </w:rPr>
-        <w:t>100</w:t>
-      </w:r>
-      <w:r>
-        <w:rPr>
-          <w:rFonts w:ascii="Times New Roman" w:eastAsia="宋体" w:hAnsi="Times New Roman"/>
-          <w:sz w:val="24"/>
-          <w:szCs w:val="24"/>
-          <w:highlight w:val="yellow"/>
-        </w:rPr>
-        <w:t>,</w:t>
-      </w:r>
-      <w:r>
-        <w:rPr>
-          <w:rFonts w:ascii="Times New Roman" w:eastAsia="宋体" w:hAnsi="Times New Roman"/>
-          <w:sz w:val="24"/>
-          <w:szCs w:val="24"/>
-          <w:highlight w:val="yellow"/>
-        </w:rPr>
-        <w:tab/>
-      </w:r>
-      <w:r>
-        <w:rPr>
-          <w:rFonts w:ascii="Times New Roman" w:eastAsia="宋体" w:hAnsi="Times New Roman"/>
-          <w:sz w:val="24"/>
-          <w:szCs w:val="24"/>
-          <w:highlight w:val="yellow"/>
-        </w:rPr>
-        <w:t>y=</w:t>
-      </w:r>
-      <w:proofErr w:type="gramStart"/>
-      <w:r>
-        <w:rPr>
-          <w:rFonts w:ascii="Times New Roman" w:eastAsia="宋体" w:hAnsi="Times New Roman"/>
-          <w:sz w:val="24"/>
-          <w:szCs w:val="24"/>
-          <w:highlight w:val="yellow"/>
-        </w:rPr>
-        <w:t>20000,c</w:t>
-      </w:r>
-      <w:proofErr w:type="gramEnd"/>
-      <w:r>
-        <w:rPr>
-          <w:rFonts w:ascii="Times New Roman" w:eastAsia="宋体" w:hAnsi="Times New Roman"/>
-          <w:sz w:val="24"/>
-          <w:szCs w:val="24"/>
-          <w:highlight w:val="yellow"/>
-        </w:rPr>
-        <w:t>=1000+0.8*0.9*20000=1</w:t>
-      </w:r>
-      <w:r>
-        <w:rPr>
-          <w:rFonts w:ascii="Times New Roman" w:eastAsia="宋体" w:hAnsi="Times New Roman"/>
-          <w:sz w:val="24"/>
-          <w:szCs w:val="24"/>
-          <w:highlight w:val="yellow"/>
-        </w:rPr>
-        <w:t>5</w:t>
-      </w:r>
-      <w:r>
-        <w:rPr>
-          <w:rFonts w:ascii="Times New Roman" w:eastAsia="宋体" w:hAnsi="Times New Roman"/>
-          <w:sz w:val="24"/>
-          <w:szCs w:val="24"/>
-          <w:highlight w:val="yellow"/>
-        </w:rPr>
-        <w:t>400</w:t>
-      </w:r>
-    </w:p>
-    <w:p>
-      <w:pPr>
-        <w:spacing w:line="300" w:lineRule="auto"/>
-        <w:rPr>
-          <w:rFonts w:ascii="Times New Roman" w:eastAsia="宋体" w:hAnsi="Times New Roman"/>
-          <w:sz w:val="24"/>
-          <w:szCs w:val="24"/>
-        </w:rPr>
-      </w:pPr>
-    </w:p>
-    <w:p>
-      <w:pPr>
-        <w:spacing w:line="300" w:lineRule="auto"/>
-        <w:rPr>
-          <w:rFonts w:ascii="Times New Roman" w:eastAsia="宋体" w:hAnsi="Times New Roman"/>
-          <w:sz w:val="24"/>
-          <w:szCs w:val="24"/>
-        </w:rPr>
-      </w:pPr>
-      <w:r>
-        <w:rPr>
-          <w:rFonts w:ascii="Times New Roman" w:eastAsia="宋体" w:hAnsi="Times New Roman"/>
-          <w:sz w:val="24"/>
-          <w:szCs w:val="24"/>
-        </w:rPr>
-        <w:lastRenderedPageBreak/>
+        <w:object w:dxaOrig="4700" w:dyaOrig="360" w14:anchorId="09C69B8D">
+          <v:shape id="_x0000_i1064" type="#_x0000_t75" style="width:235pt;height:18.35pt" o:ole="">
+            <v:imagedata r:id="rId14" o:title=""/>
+          </v:shape>
+          <o:OLEObject Type="Embed" ProgID="Equation.DSMT4" ShapeID="_x0000_i1064" DrawAspect="Content" ObjectID="_1745095620" r:id="rId15"/>
+        </w:object>
+      </w:r>
+    </w:p>
+    <w:p>
+      <w:pPr>
+        <w:spacing w:line="300" w:lineRule="auto"/>
+        <w:rPr>
+          <w:rFonts w:ascii="Times New Roman" w:eastAsia="宋体" w:hAnsi="Times New Roman"/>
+          <w:sz w:val="24"/>
+          <w:szCs w:val="24"/>
+        </w:rPr>
+      </w:pPr>
+    </w:p>
+    <w:p>
+      <w:pPr>
+        <w:spacing w:line="300" w:lineRule="auto"/>
+        <w:rPr>
+          <w:rFonts w:ascii="Times New Roman" w:eastAsia="宋体" w:hAnsi="Times New Roman"/>
+          <w:sz w:val="24"/>
+          <w:szCs w:val="24"/>
+        </w:rPr>
+      </w:pPr>
+      <w:r>
+        <w:rPr>
+          <w:rFonts w:ascii="Times New Roman" w:eastAsia="宋体" w:hAnsi="Times New Roman"/>
+          <w:sz w:val="24"/>
+          <w:szCs w:val="24"/>
+        </w:rPr>
         <w:t>9</w:t>
       </w:r>
       <w:r>
@@ -3241,10 +3129,10 @@
           <w:szCs w:val="24"/>
         </w:rPr>
         <w:object w:dxaOrig="1200" w:dyaOrig="300" w14:anchorId="05ED4F81">
-          <v:shape id="_x0000_i1049" type="#_x0000_t75" alt="" style="width:60.35pt;height:14.55pt;mso-width-percent:0;mso-height-percent:0;mso-width-percent:0;mso-height-percent:0" o:ole="">
-            <v:imagedata r:id="rId10" o:title=""/>
+          <v:shape id="_x0000_i1026" type="#_x0000_t75" alt="" style="width:60.45pt;height:14.25pt;mso-width-percent:0;mso-height-percent:0;mso-width-percent:0;mso-height-percent:0" o:ole="">
+            <v:imagedata r:id="rId16" o:title=""/>
           </v:shape>
-          <o:OLEObject Type="Embed" ProgID="Equation.DSMT4" ShapeID="_x0000_i1049" DrawAspect="Content" ObjectID="_1744656429" r:id="rId11"/>
+          <o:OLEObject Type="Embed" ProgID="Equation.DSMT4" ShapeID="_x0000_i1026" DrawAspect="Content" ObjectID="_1745095621" r:id="rId17"/>
         </w:object>
       </w:r>
       <w:r>
@@ -3264,10 +3152,10 @@
           <w:szCs w:val="24"/>
         </w:rPr>
         <w:object w:dxaOrig="1180" w:dyaOrig="360" w14:anchorId="011D1B18">
-          <v:shape id="_x0000_i1048" type="#_x0000_t75" alt="" style="width:58.9pt;height:18.9pt;mso-width-percent:0;mso-height-percent:0;mso-width-percent:0;mso-height-percent:0" o:ole="">
-            <v:imagedata r:id="rId12" o:title=""/>
+          <v:shape id="_x0000_i1027" type="#_x0000_t75" alt="" style="width:59.1pt;height:19pt;mso-width-percent:0;mso-height-percent:0;mso-width-percent:0;mso-height-percent:0" o:ole="">
+            <v:imagedata r:id="rId18" o:title=""/>
           </v:shape>
-          <o:OLEObject Type="Embed" ProgID="Equation.DSMT4" ShapeID="_x0000_i1048" DrawAspect="Content" ObjectID="_1744656430" r:id="rId13"/>
+          <o:OLEObject Type="Embed" ProgID="Equation.DSMT4" ShapeID="_x0000_i1027" DrawAspect="Content" ObjectID="_1745095622" r:id="rId19"/>
         </w:object>
       </w:r>
       <w:r>
@@ -3287,10 +3175,10 @@
           <w:szCs w:val="24"/>
         </w:rPr>
         <w:object w:dxaOrig="900" w:dyaOrig="320" w14:anchorId="5CCC21F1">
-          <v:shape id="_x0000_i1047" type="#_x0000_t75" alt="" style="width:45.1pt;height:16pt;mso-width-percent:0;mso-height-percent:0;mso-width-percent:0;mso-height-percent:0" o:ole="">
-            <v:imagedata r:id="rId14" o:title=""/>
+          <v:shape id="_x0000_i1028" type="#_x0000_t75" alt="" style="width:44.85pt;height:16.3pt;mso-width-percent:0;mso-height-percent:0;mso-width-percent:0;mso-height-percent:0" o:ole="">
+            <v:imagedata r:id="rId20" o:title=""/>
           </v:shape>
-          <o:OLEObject Type="Embed" ProgID="Equation.DSMT4" ShapeID="_x0000_i1047" DrawAspect="Content" ObjectID="_1744656431" r:id="rId15"/>
+          <o:OLEObject Type="Embed" ProgID="Equation.DSMT4" ShapeID="_x0000_i1028" DrawAspect="Content" ObjectID="_1745095623" r:id="rId21"/>
         </w:object>
       </w:r>
       <w:r>
@@ -3310,10 +3198,10 @@
           <w:szCs w:val="24"/>
         </w:rPr>
         <w:object w:dxaOrig="139" w:dyaOrig="240" w14:anchorId="6F6C1AEC">
-          <v:shape id="_x0000_i1046" type="#_x0000_t75" alt="" style="width:6.55pt;height:12.35pt;mso-width-percent:0;mso-height-percent:0;mso-width-percent:0;mso-height-percent:0" o:ole="">
-            <v:imagedata r:id="rId16" o:title=""/>
+          <v:shape id="_x0000_i1029" type="#_x0000_t75" alt="" style="width:6.8pt;height:12.25pt;mso-width-percent:0;mso-height-percent:0;mso-width-percent:0;mso-height-percent:0" o:ole="">
+            <v:imagedata r:id="rId22" o:title=""/>
           </v:shape>
-          <o:OLEObject Type="Embed" ProgID="Equation.DSMT4" ShapeID="_x0000_i1046" DrawAspect="Content" ObjectID="_1744656432" r:id="rId17"/>
+          <o:OLEObject Type="Embed" ProgID="Equation.DSMT4" ShapeID="_x0000_i1029" DrawAspect="Content" ObjectID="_1745095624" r:id="rId23"/>
         </w:object>
       </w:r>
       <w:r>
@@ -3653,23 +3541,19 @@
         </w:rPr>
         <w:t>均衡产出或收入的条件可用</w:t>
       </w:r>
-      <w:proofErr w:type="spellStart"/>
-      <w:r>
-        <w:rPr>
-          <w:rFonts w:ascii="Times New Roman" w:eastAsia="宋体" w:hAnsi="Times New Roman" w:hint="eastAsia"/>
-          <w:sz w:val="24"/>
-          <w:szCs w:val="24"/>
-        </w:rPr>
-        <w:t>i</w:t>
-      </w:r>
-      <w:proofErr w:type="spellEnd"/>
-      <w:r>
-        <w:rPr>
-          <w:rFonts w:ascii="Times New Roman" w:eastAsia="宋体" w:hAnsi="Times New Roman" w:hint="eastAsia"/>
-          <w:sz w:val="24"/>
-          <w:szCs w:val="24"/>
-        </w:rPr>
-        <w:t>=s</w:t>
+      <w:r>
+        <w:rPr>
+          <w:rFonts w:ascii="Times New Roman" w:eastAsia="宋体" w:hAnsi="Times New Roman"/>
+          <w:position w:val="-6"/>
+          <w:sz w:val="24"/>
+          <w:szCs w:val="24"/>
+        </w:rPr>
+        <w:object w:dxaOrig="480" w:dyaOrig="260" w14:anchorId="7FAA7D6F">
+          <v:shape id="_x0000_i1056" type="#_x0000_t75" style="width:23.75pt;height:12.9pt" o:ole="">
+            <v:imagedata r:id="rId24" o:title=""/>
+          </v:shape>
+          <o:OLEObject Type="Embed" ProgID="Equation.DSMT4" ShapeID="_x0000_i1056" DrawAspect="Content" ObjectID="_1745095625" r:id="rId25"/>
+        </w:object>
       </w:r>
       <w:r>
         <w:rPr>
@@ -3747,23 +3631,19 @@
         </w:rPr>
         <w:t>国民收入核算中的</w:t>
       </w:r>
-      <w:proofErr w:type="spellStart"/>
-      <w:r>
-        <w:rPr>
-          <w:rFonts w:ascii="Times New Roman" w:eastAsia="宋体" w:hAnsi="Times New Roman" w:hint="eastAsia"/>
-          <w:sz w:val="24"/>
-          <w:szCs w:val="24"/>
-        </w:rPr>
-        <w:t>i</w:t>
-      </w:r>
-      <w:proofErr w:type="spellEnd"/>
-      <w:r>
-        <w:rPr>
-          <w:rFonts w:ascii="Times New Roman" w:eastAsia="宋体" w:hAnsi="Times New Roman" w:hint="eastAsia"/>
-          <w:sz w:val="24"/>
-          <w:szCs w:val="24"/>
-        </w:rPr>
-        <w:t>=s</w:t>
+      <w:r>
+        <w:rPr>
+          <w:rFonts w:ascii="Times New Roman" w:eastAsia="宋体" w:hAnsi="Times New Roman"/>
+          <w:position w:val="-6"/>
+          <w:sz w:val="24"/>
+          <w:szCs w:val="24"/>
+        </w:rPr>
+        <w:object w:dxaOrig="480" w:dyaOrig="260" w14:anchorId="53C6CBA9">
+          <v:shape id="_x0000_i1057" type="#_x0000_t75" style="width:23.75pt;height:12.9pt" o:ole="">
+            <v:imagedata r:id="rId24" o:title=""/>
+          </v:shape>
+          <o:OLEObject Type="Embed" ProgID="Equation.DSMT4" ShapeID="_x0000_i1057" DrawAspect="Content" ObjectID="_1745095626" r:id="rId26"/>
+        </w:object>
       </w:r>
       <w:r>
         <w:rPr>
@@ -3812,7 +3692,7 @@
       <w:pPr>
         <w:spacing w:line="300" w:lineRule="auto"/>
         <w:rPr>
-          <w:rFonts w:ascii="FangSong" w:eastAsia="FangSong" w:hAnsi="FangSong"/>
+          <w:rFonts w:ascii="华文仿宋" w:eastAsia="华文仿宋" w:hAnsi="华文仿宋"/>
           <w:sz w:val="24"/>
           <w:szCs w:val="24"/>
           <w:highlight w:val="yellow"/>
@@ -3820,7 +3700,7 @@
       </w:pPr>
       <w:r>
         <w:rPr>
-          <w:rFonts w:ascii="FangSong" w:eastAsia="FangSong" w:hAnsi="FangSong" w:hint="eastAsia"/>
+          <w:rFonts w:ascii="华文仿宋" w:eastAsia="华文仿宋" w:hAnsi="华文仿宋" w:hint="eastAsia"/>
           <w:sz w:val="24"/>
           <w:szCs w:val="24"/>
           <w:highlight w:val="yellow"/>
@@ -3832,14 +3712,14 @@
       <w:pPr>
         <w:spacing w:line="300" w:lineRule="auto"/>
         <w:rPr>
-          <w:rFonts w:ascii="FangSong" w:eastAsia="FangSong" w:hAnsi="FangSong"/>
-          <w:sz w:val="24"/>
-          <w:szCs w:val="24"/>
-        </w:rPr>
-      </w:pPr>
-      <w:r>
-        <w:rPr>
-          <w:rFonts w:ascii="FangSong" w:eastAsia="FangSong" w:hAnsi="FangSong" w:hint="eastAsia"/>
+          <w:rFonts w:ascii="华文仿宋" w:eastAsia="华文仿宋" w:hAnsi="华文仿宋"/>
+          <w:sz w:val="24"/>
+          <w:szCs w:val="24"/>
+        </w:rPr>
+      </w:pPr>
+      <w:r>
+        <w:rPr>
+          <w:rFonts w:ascii="华文仿宋" w:eastAsia="华文仿宋" w:hAnsi="华文仿宋" w:hint="eastAsia"/>
           <w:sz w:val="24"/>
           <w:szCs w:val="24"/>
           <w:highlight w:val="yellow"/>
@@ -4057,7 +3937,7 @@
       <w:pPr>
         <w:spacing w:line="300" w:lineRule="auto"/>
         <w:rPr>
-          <w:rFonts w:ascii="FangSong" w:eastAsia="FangSong" w:hAnsi="FangSong"/>
+          <w:rFonts w:ascii="华文仿宋" w:eastAsia="华文仿宋" w:hAnsi="华文仿宋"/>
           <w:sz w:val="24"/>
           <w:szCs w:val="24"/>
           <w:highlight w:val="yellow"/>
@@ -4065,7 +3945,7 @@
       </w:pPr>
       <w:r>
         <w:rPr>
-          <w:rFonts w:ascii="FangSong" w:eastAsia="FangSong" w:hAnsi="FangSong"/>
+          <w:rFonts w:ascii="华文仿宋" w:eastAsia="华文仿宋" w:hAnsi="华文仿宋"/>
           <w:sz w:val="24"/>
           <w:szCs w:val="24"/>
           <w:highlight w:val="yellow"/>
@@ -4077,19 +3957,29 @@
       <w:pPr>
         <w:spacing w:line="300" w:lineRule="auto"/>
         <w:rPr>
-          <w:rFonts w:ascii="Times New Roman" w:eastAsia="宋体" w:hAnsi="Times New Roman"/>
-          <w:sz w:val="24"/>
-          <w:szCs w:val="24"/>
-        </w:rPr>
-      </w:pPr>
-      <w:r>
-        <w:rPr>
-          <w:rFonts w:ascii="FangSong" w:eastAsia="FangSong" w:hAnsi="FangSong"/>
+          <w:rFonts w:ascii="华文仿宋" w:eastAsia="华文仿宋" w:hAnsi="华文仿宋"/>
+          <w:sz w:val="24"/>
+          <w:szCs w:val="24"/>
+        </w:rPr>
+      </w:pPr>
+      <w:r>
+        <w:rPr>
+          <w:rFonts w:ascii="华文仿宋" w:eastAsia="华文仿宋" w:hAnsi="华文仿宋"/>
           <w:sz w:val="24"/>
           <w:szCs w:val="24"/>
           <w:highlight w:val="yellow"/>
         </w:rPr>
-        <w:t>社会消费函数是家户消费函数的总和，但社会消费函数并不是家户消费函数的简单加总。加总时要考虑国民收入的分配、税收政策、公司未分配利润。</w:t>
+        <w:t>社会消费函数是家户消费函数的总和，但社会消费函数并不是家户消费函数的简</w:t>
+      </w:r>
+      <w:r>
+        <w:rPr>
+          <w:rFonts w:ascii="华文仿宋" w:eastAsia="华文仿宋" w:hAnsi="华文仿宋"/>
+          <w:sz w:val="24"/>
+          <w:szCs w:val="24"/>
+          <w:highlight w:val="yellow"/>
+        </w:rPr>
+        <w:lastRenderedPageBreak/>
+        <w:t>单加总。加总时要考虑国民收入的分配、税收政策、公司未分配利润。</w:t>
       </w:r>
     </w:p>
     <w:p>
@@ -4474,7 +4364,6 @@
           <w:sz w:val="24"/>
           <w:szCs w:val="24"/>
         </w:rPr>
-        <w:lastRenderedPageBreak/>
         <w:t>B IS</w:t>
       </w:r>
       <w:r>
@@ -4558,7 +4447,7 @@
       <w:pPr>
         <w:spacing w:line="300" w:lineRule="auto"/>
         <w:rPr>
-          <w:rFonts w:ascii="FangSong" w:eastAsia="FangSong" w:hAnsi="FangSong"/>
+          <w:rFonts w:ascii="华文仿宋" w:eastAsia="华文仿宋" w:hAnsi="华文仿宋"/>
           <w:sz w:val="24"/>
           <w:szCs w:val="24"/>
           <w:highlight w:val="yellow"/>
@@ -4566,7 +4455,7 @@
       </w:pPr>
       <w:r>
         <w:rPr>
-          <w:rFonts w:ascii="FangSong" w:eastAsia="FangSong" w:hAnsi="FangSong"/>
+          <w:rFonts w:ascii="华文仿宋" w:eastAsia="华文仿宋" w:hAnsi="华文仿宋"/>
           <w:sz w:val="24"/>
           <w:szCs w:val="24"/>
           <w:highlight w:val="yellow"/>
@@ -4578,14 +4467,14 @@
       <w:pPr>
         <w:spacing w:line="300" w:lineRule="auto"/>
         <w:rPr>
-          <w:rFonts w:ascii="FangSong" w:eastAsia="FangSong" w:hAnsi="FangSong"/>
-          <w:sz w:val="24"/>
-          <w:szCs w:val="24"/>
-        </w:rPr>
-      </w:pPr>
-      <w:r>
-        <w:rPr>
-          <w:rFonts w:ascii="FangSong" w:eastAsia="FangSong" w:hAnsi="FangSong"/>
+          <w:rFonts w:ascii="华文仿宋" w:eastAsia="华文仿宋" w:hAnsi="华文仿宋"/>
+          <w:sz w:val="24"/>
+          <w:szCs w:val="24"/>
+        </w:rPr>
+      </w:pPr>
+      <w:r>
+        <w:rPr>
+          <w:rFonts w:ascii="华文仿宋" w:eastAsia="华文仿宋" w:hAnsi="华文仿宋"/>
           <w:sz w:val="24"/>
           <w:szCs w:val="24"/>
           <w:highlight w:val="yellow"/>
@@ -4708,10 +4597,16 @@
       <w:r>
         <w:rPr>
           <w:rFonts w:ascii="Times New Roman" w:eastAsia="宋体" w:hAnsi="Times New Roman"/>
-          <w:sz w:val="24"/>
-          <w:szCs w:val="24"/>
-        </w:rPr>
-        <w:t>r0</w:t>
+          <w:position w:val="-12"/>
+          <w:sz w:val="24"/>
+          <w:szCs w:val="24"/>
+        </w:rPr>
+        <w:object w:dxaOrig="220" w:dyaOrig="360" w14:anchorId="6D987895">
+          <v:shape id="_x0000_i1067" type="#_x0000_t75" style="width:10.85pt;height:18.35pt" o:ole="">
+            <v:imagedata r:id="rId27" o:title=""/>
+          </v:shape>
+          <o:OLEObject Type="Embed" ProgID="Equation.DSMT4" ShapeID="_x0000_i1067" DrawAspect="Content" ObjectID="_1745095627" r:id="rId28"/>
+        </w:object>
       </w:r>
       <w:r>
         <w:rPr>
@@ -4778,7 +4673,7 @@
       <w:pPr>
         <w:spacing w:line="300" w:lineRule="auto"/>
         <w:rPr>
-          <w:rFonts w:ascii="FangSong" w:eastAsia="FangSong" w:hAnsi="FangSong"/>
+          <w:rFonts w:ascii="华文仿宋" w:eastAsia="华文仿宋" w:hAnsi="华文仿宋"/>
           <w:sz w:val="24"/>
           <w:szCs w:val="24"/>
           <w:highlight w:val="yellow"/>
@@ -4786,7 +4681,7 @@
       </w:pPr>
       <w:r>
         <w:rPr>
-          <w:rFonts w:ascii="FangSong" w:eastAsia="FangSong" w:hAnsi="FangSong"/>
+          <w:rFonts w:ascii="华文仿宋" w:eastAsia="华文仿宋" w:hAnsi="华文仿宋"/>
           <w:sz w:val="24"/>
           <w:szCs w:val="24"/>
           <w:highlight w:val="yellow"/>
@@ -4798,19 +4693,43 @@
       <w:pPr>
         <w:spacing w:line="300" w:lineRule="auto"/>
         <w:rPr>
-          <w:rFonts w:ascii="FangSong" w:eastAsia="FangSong" w:hAnsi="FangSong"/>
-          <w:sz w:val="24"/>
-          <w:szCs w:val="24"/>
-        </w:rPr>
-      </w:pPr>
-      <w:r>
-        <w:rPr>
-          <w:rFonts w:ascii="FangSong" w:eastAsia="FangSong" w:hAnsi="FangSong"/>
+          <w:rFonts w:ascii="华文仿宋" w:eastAsia="华文仿宋" w:hAnsi="华文仿宋"/>
+          <w:sz w:val="24"/>
+          <w:szCs w:val="24"/>
+        </w:rPr>
+      </w:pPr>
+      <w:r>
+        <w:rPr>
+          <w:rFonts w:ascii="华文仿宋" w:eastAsia="华文仿宋" w:hAnsi="华文仿宋"/>
           <w:sz w:val="24"/>
           <w:szCs w:val="24"/>
           <w:highlight w:val="yellow"/>
         </w:rPr>
-        <w:t>如果市场利率低于r0，说明货币需求超过供给，这时人们感觉手中持有的货币太少，会卖出有价证券</w:t>
+        <w:t>如果市场利率低于</w:t>
+      </w:r>
+      <w:r>
+        <w:rPr>
+          <w:rFonts w:ascii="华文仿宋" w:eastAsia="华文仿宋" w:hAnsi="华文仿宋"/>
+          <w:position w:val="-12"/>
+          <w:sz w:val="24"/>
+          <w:szCs w:val="24"/>
+          <w:highlight w:val="yellow"/>
+        </w:rPr>
+        <w:object w:dxaOrig="220" w:dyaOrig="360" w14:anchorId="33DD3C5D">
+          <v:shape id="_x0000_i1070" type="#_x0000_t75" style="width:10.85pt;height:18.35pt" o:ole="">
+            <v:imagedata r:id="rId29" o:title=""/>
+          </v:shape>
+          <o:OLEObject Type="Embed" ProgID="Equation.DSMT4" ShapeID="_x0000_i1070" DrawAspect="Content" ObjectID="_1745095628" r:id="rId30"/>
+        </w:object>
+      </w:r>
+      <w:r>
+        <w:rPr>
+          <w:rFonts w:ascii="华文仿宋" w:eastAsia="华文仿宋" w:hAnsi="华文仿宋"/>
+          <w:sz w:val="24"/>
+          <w:szCs w:val="24"/>
+          <w:highlight w:val="yellow"/>
+        </w:rPr>
+        <w:t>，说明货币需求超过供给，这时人们感觉手中持有的货币太少，会卖出有价证券</w:t>
       </w:r>
     </w:p>
     <w:p>
@@ -4873,10 +4792,10 @@
           <w:szCs w:val="24"/>
         </w:rPr>
         <w:object w:dxaOrig="1120" w:dyaOrig="320" w14:anchorId="57308390">
-          <v:shape id="_x0000_i1045" type="#_x0000_t75" alt="" style="width:56pt;height:16pt;mso-width-percent:0;mso-height-percent:0;mso-width-percent:0;mso-height-percent:0" o:ole="">
-            <v:imagedata r:id="rId18" o:title=""/>
+          <v:shape id="_x0000_i1030" type="#_x0000_t75" alt="" style="width:55.7pt;height:16.3pt;mso-width-percent:0;mso-height-percent:0;mso-width-percent:0;mso-height-percent:0" o:ole="">
+            <v:imagedata r:id="rId31" o:title=""/>
           </v:shape>
-          <o:OLEObject Type="Embed" ProgID="Equation.DSMT4" ShapeID="_x0000_i1045" DrawAspect="Content" ObjectID="_1744656433" r:id="rId19"/>
+          <o:OLEObject Type="Embed" ProgID="Equation.DSMT4" ShapeID="_x0000_i1030" DrawAspect="Content" ObjectID="_1745095629" r:id="rId32"/>
         </w:object>
       </w:r>
       <w:r>
@@ -4952,6 +4871,7 @@
           <w:sz w:val="24"/>
           <w:szCs w:val="24"/>
         </w:rPr>
+        <w:lastRenderedPageBreak/>
         <w:t>A.</w:t>
       </w:r>
       <w:r>
@@ -5013,10 +4933,10 @@
           <w:szCs w:val="24"/>
         </w:rPr>
         <w:object w:dxaOrig="200" w:dyaOrig="279" w14:anchorId="15859D0B">
-          <v:shape id="_x0000_i1044" type="#_x0000_t75" alt="" style="width:10.2pt;height:13.8pt;mso-width-percent:0;mso-height-percent:0;mso-width-percent:0;mso-height-percent:0" o:ole="">
-            <v:imagedata r:id="rId20" o:title=""/>
+          <v:shape id="_x0000_i1031" type="#_x0000_t75" alt="" style="width:10.2pt;height:13.6pt;mso-width-percent:0;mso-height-percent:0;mso-width-percent:0;mso-height-percent:0" o:ole="">
+            <v:imagedata r:id="rId33" o:title=""/>
           </v:shape>
-          <o:OLEObject Type="Embed" ProgID="Equation.DSMT4" ShapeID="_x0000_i1044" DrawAspect="Content" ObjectID="_1744656434" r:id="rId21"/>
+          <o:OLEObject Type="Embed" ProgID="Equation.DSMT4" ShapeID="_x0000_i1031" DrawAspect="Content" ObjectID="_1745095630" r:id="rId34"/>
         </w:object>
       </w:r>
       <w:r>
@@ -5094,10 +5014,10 @@
           <w:szCs w:val="24"/>
         </w:rPr>
         <w:object w:dxaOrig="200" w:dyaOrig="279" w14:anchorId="3D4E59C9">
-          <v:shape id="_x0000_i1043" type="#_x0000_t75" alt="" style="width:10.2pt;height:13.8pt;mso-width-percent:0;mso-height-percent:0;mso-width-percent:0;mso-height-percent:0" o:ole="">
-            <v:imagedata r:id="rId22" o:title=""/>
+          <v:shape id="_x0000_i1032" type="#_x0000_t75" alt="" style="width:10.2pt;height:13.6pt;mso-width-percent:0;mso-height-percent:0;mso-width-percent:0;mso-height-percent:0" o:ole="">
+            <v:imagedata r:id="rId35" o:title=""/>
           </v:shape>
-          <o:OLEObject Type="Embed" ProgID="Equation.DSMT4" ShapeID="_x0000_i1043" DrawAspect="Content" ObjectID="_1744656435" r:id="rId23"/>
+          <o:OLEObject Type="Embed" ProgID="Equation.DSMT4" ShapeID="_x0000_i1032" DrawAspect="Content" ObjectID="_1745095631" r:id="rId36"/>
         </w:object>
       </w:r>
       <w:r>
@@ -5125,10 +5045,10 @@
           <w:szCs w:val="24"/>
         </w:rPr>
         <w:object w:dxaOrig="620" w:dyaOrig="279" w14:anchorId="3C513CE7">
-          <v:shape id="_x0000_i1042" type="#_x0000_t75" alt="" style="width:30.55pt;height:13.8pt;mso-width-percent:0;mso-height-percent:0;mso-width-percent:0;mso-height-percent:0" o:ole="">
-            <v:imagedata r:id="rId24" o:title=""/>
+          <v:shape id="_x0000_i1033" type="#_x0000_t75" alt="" style="width:30.55pt;height:13.6pt;mso-width-percent:0;mso-height-percent:0;mso-width-percent:0;mso-height-percent:0" o:ole="">
+            <v:imagedata r:id="rId37" o:title=""/>
           </v:shape>
-          <o:OLEObject Type="Embed" ProgID="Equation.DSMT4" ShapeID="_x0000_i1042" DrawAspect="Content" ObjectID="_1744656436" r:id="rId25"/>
+          <o:OLEObject Type="Embed" ProgID="Equation.DSMT4" ShapeID="_x0000_i1033" DrawAspect="Content" ObjectID="_1745095632" r:id="rId38"/>
         </w:object>
       </w:r>
       <w:r>
@@ -5174,10 +5094,10 @@
           <w:szCs w:val="24"/>
         </w:rPr>
         <w:object w:dxaOrig="200" w:dyaOrig="279" w14:anchorId="21A780D3">
-          <v:shape id="_x0000_i1041" type="#_x0000_t75" alt="" style="width:10.2pt;height:13.8pt;mso-width-percent:0;mso-height-percent:0;mso-width-percent:0;mso-height-percent:0" o:ole="">
-            <v:imagedata r:id="rId26" o:title=""/>
+          <v:shape id="_x0000_i1034" type="#_x0000_t75" alt="" style="width:10.2pt;height:13.6pt;mso-width-percent:0;mso-height-percent:0;mso-width-percent:0;mso-height-percent:0" o:ole="">
+            <v:imagedata r:id="rId39" o:title=""/>
           </v:shape>
-          <o:OLEObject Type="Embed" ProgID="Equation.DSMT4" ShapeID="_x0000_i1041" DrawAspect="Content" ObjectID="_1744656437" r:id="rId27"/>
+          <o:OLEObject Type="Embed" ProgID="Equation.DSMT4" ShapeID="_x0000_i1034" DrawAspect="Content" ObjectID="_1745095633" r:id="rId40"/>
         </w:object>
       </w:r>
       <w:r>
@@ -5229,10 +5149,10 @@
           <w:szCs w:val="24"/>
         </w:rPr>
         <w:object w:dxaOrig="620" w:dyaOrig="279" w14:anchorId="266915FF">
-          <v:shape id="_x0000_i1040" type="#_x0000_t75" alt="" style="width:30.55pt;height:13.8pt;mso-width-percent:0;mso-height-percent:0;mso-width-percent:0;mso-height-percent:0" o:ole="">
-            <v:imagedata r:id="rId28" o:title=""/>
+          <v:shape id="_x0000_i1035" type="#_x0000_t75" alt="" style="width:30.55pt;height:13.6pt;mso-width-percent:0;mso-height-percent:0;mso-width-percent:0;mso-height-percent:0" o:ole="">
+            <v:imagedata r:id="rId41" o:title=""/>
           </v:shape>
-          <o:OLEObject Type="Embed" ProgID="Equation.DSMT4" ShapeID="_x0000_i1040" DrawAspect="Content" ObjectID="_1744656438" r:id="rId29"/>
+          <o:OLEObject Type="Embed" ProgID="Equation.DSMT4" ShapeID="_x0000_i1035" DrawAspect="Content" ObjectID="_1745095634" r:id="rId42"/>
         </w:object>
       </w:r>
       <w:r>
@@ -5271,10 +5191,10 @@
           <w:szCs w:val="24"/>
         </w:rPr>
         <w:object w:dxaOrig="1359" w:dyaOrig="620" w14:anchorId="75347359">
-          <v:shape id="_x0000_i1039" type="#_x0000_t75" alt="" style="width:68.35pt;height:30.55pt;mso-width-percent:0;mso-height-percent:0;mso-width-percent:0;mso-height-percent:0" o:ole="">
-            <v:imagedata r:id="rId30" o:title=""/>
+          <v:shape id="_x0000_i1036" type="#_x0000_t75" alt="" style="width:68.6pt;height:30.55pt;mso-width-percent:0;mso-height-percent:0;mso-width-percent:0;mso-height-percent:0" o:ole="">
+            <v:imagedata r:id="rId43" o:title=""/>
           </v:shape>
-          <o:OLEObject Type="Embed" ProgID="Equation.DSMT4" ShapeID="_x0000_i1039" DrawAspect="Content" ObjectID="_1744656439" r:id="rId31"/>
+          <o:OLEObject Type="Embed" ProgID="Equation.DSMT4" ShapeID="_x0000_i1036" DrawAspect="Content" ObjectID="_1745095635" r:id="rId44"/>
         </w:object>
       </w:r>
       <w:r>
@@ -5313,10 +5233,10 @@
           <w:szCs w:val="24"/>
         </w:rPr>
         <w:object w:dxaOrig="820" w:dyaOrig="279" w14:anchorId="67978D95">
-          <v:shape id="_x0000_i1038" type="#_x0000_t75" alt="" style="width:41.45pt;height:13.8pt;mso-width-percent:0;mso-height-percent:0;mso-width-percent:0;mso-height-percent:0" o:ole="">
-            <v:imagedata r:id="rId32" o:title=""/>
+          <v:shape id="_x0000_i1037" type="#_x0000_t75" alt="" style="width:41.45pt;height:13.6pt;mso-width-percent:0;mso-height-percent:0;mso-width-percent:0;mso-height-percent:0" o:ole="">
+            <v:imagedata r:id="rId45" o:title=""/>
           </v:shape>
-          <o:OLEObject Type="Embed" ProgID="Equation.DSMT4" ShapeID="_x0000_i1038" DrawAspect="Content" ObjectID="_1744656440" r:id="rId33"/>
+          <o:OLEObject Type="Embed" ProgID="Equation.DSMT4" ShapeID="_x0000_i1037" DrawAspect="Content" ObjectID="_1745095636" r:id="rId46"/>
         </w:object>
       </w:r>
       <w:r>
@@ -5337,10 +5257,10 @@
           <w:szCs w:val="24"/>
         </w:rPr>
         <w:object w:dxaOrig="320" w:dyaOrig="620" w14:anchorId="1E86E9B2">
-          <v:shape id="_x0000_i1037" type="#_x0000_t75" alt="" style="width:16pt;height:30.55pt;mso-width-percent:0;mso-height-percent:0;mso-width-percent:0;mso-height-percent:0" o:ole="">
-            <v:imagedata r:id="rId34" o:title=""/>
+          <v:shape id="_x0000_i1038" type="#_x0000_t75" alt="" style="width:16.3pt;height:30.55pt;mso-width-percent:0;mso-height-percent:0;mso-width-percent:0;mso-height-percent:0" o:ole="">
+            <v:imagedata r:id="rId47" o:title=""/>
           </v:shape>
-          <o:OLEObject Type="Embed" ProgID="Equation.DSMT4" ShapeID="_x0000_i1037" DrawAspect="Content" ObjectID="_1744656441" r:id="rId35"/>
+          <o:OLEObject Type="Embed" ProgID="Equation.DSMT4" ShapeID="_x0000_i1038" DrawAspect="Content" ObjectID="_1745095637" r:id="rId48"/>
         </w:object>
       </w:r>
       <w:r>
@@ -5624,7 +5544,6 @@
           <w:sz w:val="24"/>
           <w:szCs w:val="24"/>
         </w:rPr>
-        <w:lastRenderedPageBreak/>
         <w:t xml:space="preserve">A </w:t>
       </w:r>
       <w:r>
@@ -5714,7 +5633,7 @@
     <w:p>
       <w:pPr>
         <w:rPr>
-          <w:rFonts w:ascii="FangSong" w:eastAsia="FangSong" w:hAnsi="FangSong"/>
+          <w:rFonts w:ascii="华文仿宋" w:eastAsia="华文仿宋" w:hAnsi="华文仿宋"/>
           <w:sz w:val="24"/>
           <w:szCs w:val="24"/>
           <w:highlight w:val="yellow"/>
@@ -5722,7 +5641,7 @@
       </w:pPr>
       <w:r>
         <w:rPr>
-          <w:rFonts w:ascii="FangSong" w:eastAsia="FangSong" w:hAnsi="FangSong"/>
+          <w:rFonts w:ascii="华文仿宋" w:eastAsia="华文仿宋" w:hAnsi="华文仿宋"/>
           <w:sz w:val="24"/>
           <w:szCs w:val="24"/>
           <w:highlight w:val="yellow"/>
@@ -5733,14 +5652,14 @@
     <w:p>
       <w:pPr>
         <w:rPr>
-          <w:rFonts w:ascii="FangSong" w:eastAsia="FangSong" w:hAnsi="FangSong"/>
-          <w:sz w:val="24"/>
-          <w:szCs w:val="24"/>
-        </w:rPr>
-      </w:pPr>
-      <w:r>
-        <w:rPr>
-          <w:rFonts w:ascii="FangSong" w:eastAsia="FangSong" w:hAnsi="FangSong"/>
+          <w:rFonts w:ascii="华文仿宋" w:eastAsia="华文仿宋" w:hAnsi="华文仿宋"/>
+          <w:sz w:val="24"/>
+          <w:szCs w:val="24"/>
+        </w:rPr>
+      </w:pPr>
+      <w:r>
+        <w:rPr>
+          <w:rFonts w:ascii="华文仿宋" w:eastAsia="华文仿宋" w:hAnsi="华文仿宋"/>
           <w:sz w:val="24"/>
           <w:szCs w:val="24"/>
           <w:highlight w:val="yellow"/>
@@ -6110,6 +6029,7 @@
           <w:sz w:val="24"/>
           <w:szCs w:val="24"/>
         </w:rPr>
+        <w:lastRenderedPageBreak/>
         <w:t xml:space="preserve">D </w:t>
       </w:r>
       <w:r>
@@ -6125,7 +6045,7 @@
       <w:pPr>
         <w:spacing w:line="300" w:lineRule="auto"/>
         <w:rPr>
-          <w:rFonts w:ascii="FangSong" w:eastAsia="FangSong" w:hAnsi="FangSong"/>
+          <w:rFonts w:ascii="华文仿宋" w:eastAsia="华文仿宋" w:hAnsi="华文仿宋"/>
           <w:sz w:val="24"/>
           <w:szCs w:val="24"/>
           <w:highlight w:val="yellow"/>
@@ -6133,7 +6053,7 @@
       </w:pPr>
       <w:r>
         <w:rPr>
-          <w:rFonts w:ascii="FangSong" w:eastAsia="FangSong" w:hAnsi="FangSong"/>
+          <w:rFonts w:ascii="华文仿宋" w:eastAsia="华文仿宋" w:hAnsi="华文仿宋"/>
           <w:sz w:val="24"/>
           <w:szCs w:val="24"/>
           <w:highlight w:val="yellow"/>
@@ -6145,14 +6065,14 @@
       <w:pPr>
         <w:spacing w:line="300" w:lineRule="auto"/>
         <w:rPr>
-          <w:rFonts w:ascii="FangSong" w:eastAsia="FangSong" w:hAnsi="FangSong"/>
-          <w:sz w:val="24"/>
-          <w:szCs w:val="24"/>
-        </w:rPr>
-      </w:pPr>
-      <w:r>
-        <w:rPr>
-          <w:rFonts w:ascii="FangSong" w:eastAsia="FangSong" w:hAnsi="FangSong"/>
+          <w:rFonts w:ascii="华文仿宋" w:eastAsia="华文仿宋" w:hAnsi="华文仿宋"/>
+          <w:sz w:val="24"/>
+          <w:szCs w:val="24"/>
+        </w:rPr>
+      </w:pPr>
+      <w:r>
+        <w:rPr>
+          <w:rFonts w:ascii="华文仿宋" w:eastAsia="华文仿宋" w:hAnsi="华文仿宋"/>
           <w:sz w:val="24"/>
           <w:szCs w:val="24"/>
           <w:highlight w:val="yellow"/>
@@ -6212,10 +6132,10 @@
           <w:szCs w:val="24"/>
         </w:rPr>
         <w:object w:dxaOrig="1420" w:dyaOrig="360" w14:anchorId="6D4E63E0">
-          <v:shape id="_x0000_i1036" type="#_x0000_t75" alt="" style="width:70.55pt;height:18.2pt;mso-width-percent:0;mso-height-percent:0;mso-width-percent:0;mso-height-percent:0" o:ole="">
-            <v:imagedata r:id="rId36" o:title=""/>
+          <v:shape id="_x0000_i1039" type="#_x0000_t75" alt="" style="width:70.65pt;height:18.35pt;mso-width-percent:0;mso-height-percent:0;mso-width-percent:0;mso-height-percent:0" o:ole="">
+            <v:imagedata r:id="rId49" o:title=""/>
           </v:shape>
-          <o:OLEObject Type="Embed" ProgID="Equation.DSMT4" ShapeID="_x0000_i1036" DrawAspect="Content" ObjectID="_1744656442" r:id="rId37"/>
+          <o:OLEObject Type="Embed" ProgID="Equation.DSMT4" ShapeID="_x0000_i1039" DrawAspect="Content" ObjectID="_1745095638" r:id="rId50"/>
         </w:object>
       </w:r>
       <w:r>
@@ -6235,10 +6155,10 @@
           <w:szCs w:val="24"/>
         </w:rPr>
         <w:object w:dxaOrig="1440" w:dyaOrig="360" w14:anchorId="7062081A">
-          <v:shape id="_x0000_i1035" type="#_x0000_t75" alt="" style="width:1in;height:18.2pt;mso-width-percent:0;mso-height-percent:0;mso-width-percent:0;mso-height-percent:0" o:ole="">
-            <v:imagedata r:id="rId38" o:title=""/>
+          <v:shape id="_x0000_i1040" type="#_x0000_t75" alt="" style="width:1in;height:18.35pt;mso-width-percent:0;mso-height-percent:0;mso-width-percent:0;mso-height-percent:0" o:ole="">
+            <v:imagedata r:id="rId51" o:title=""/>
           </v:shape>
-          <o:OLEObject Type="Embed" ProgID="Equation.DSMT4" ShapeID="_x0000_i1035" DrawAspect="Content" ObjectID="_1744656443" r:id="rId39"/>
+          <o:OLEObject Type="Embed" ProgID="Equation.DSMT4" ShapeID="_x0000_i1040" DrawAspect="Content" ObjectID="_1745095639" r:id="rId52"/>
         </w:object>
       </w:r>
       <w:r>
@@ -6492,6 +6412,7 @@
           <w:rFonts w:ascii="仿宋" w:eastAsia="仿宋" w:hAnsi="仿宋"/>
           <w:sz w:val="24"/>
           <w:szCs w:val="24"/>
+          <w:highlight w:val="yellow"/>
         </w:rPr>
       </w:pPr>
       <w:r>
@@ -6521,43 +6442,20 @@
         </w:rPr>
         <w:t>曲线为</w:t>
       </w:r>
-      <w:proofErr w:type="spellStart"/>
-      <w:r>
-        <w:rPr>
-          <w:rFonts w:ascii="仿宋" w:eastAsia="仿宋" w:hAnsi="仿宋" w:hint="eastAsia"/>
+      <w:r>
+        <w:rPr>
+          <w:rFonts w:ascii="仿宋" w:eastAsia="仿宋" w:hAnsi="仿宋"/>
+          <w:position w:val="-12"/>
           <w:sz w:val="24"/>
           <w:szCs w:val="24"/>
           <w:highlight w:val="yellow"/>
         </w:rPr>
-        <w:t>y</w:t>
-      </w:r>
-      <w:r>
-        <w:rPr>
-          <w:rFonts w:ascii="仿宋" w:eastAsia="仿宋" w:hAnsi="仿宋"/>
-          <w:sz w:val="24"/>
-          <w:szCs w:val="24"/>
-          <w:highlight w:val="yellow"/>
-        </w:rPr>
-        <w:t>D</w:t>
-      </w:r>
-      <w:proofErr w:type="spellEnd"/>
-      <w:r>
-        <w:rPr>
-          <w:rFonts w:ascii="仿宋" w:eastAsia="仿宋" w:hAnsi="仿宋"/>
-          <w:sz w:val="24"/>
-          <w:szCs w:val="24"/>
-          <w:highlight w:val="yellow"/>
-        </w:rPr>
-        <w:t>=2600-P</w:t>
-      </w:r>
-      <w:r>
-        <w:rPr>
-          <w:rFonts w:ascii="仿宋" w:eastAsia="仿宋" w:hAnsi="仿宋" w:hint="eastAsia"/>
-          <w:sz w:val="24"/>
-          <w:szCs w:val="24"/>
-          <w:highlight w:val="yellow"/>
-        </w:rPr>
-        <w:t>：</w:t>
+        <w:object w:dxaOrig="1440" w:dyaOrig="360" w14:anchorId="7DFE07E3">
+          <v:shape id="_x0000_i1074" type="#_x0000_t75" style="width:1in;height:18.35pt" o:ole="">
+            <v:imagedata r:id="rId53" o:title=""/>
+          </v:shape>
+          <o:OLEObject Type="Embed" ProgID="Equation.DSMT4" ShapeID="_x0000_i1074" DrawAspect="Content" ObjectID="_1745095640" r:id="rId54"/>
+        </w:object>
       </w:r>
       <w:r>
         <w:rPr>
@@ -6780,14 +6678,14 @@
         <w:adjustRightInd w:val="0"/>
         <w:jc w:val="left"/>
         <w:rPr>
-          <w:rFonts w:ascii="FangSong" w:eastAsia="FangSong" w:hAnsi="FangSong"/>
-          <w:sz w:val="24"/>
-          <w:szCs w:val="24"/>
-        </w:rPr>
-      </w:pPr>
-      <w:r>
-        <w:rPr>
-          <w:rFonts w:ascii="FangSong" w:eastAsia="FangSong" w:hAnsi="FangSong"/>
+          <w:rFonts w:ascii="华文仿宋" w:eastAsia="华文仿宋" w:hAnsi="华文仿宋"/>
+          <w:sz w:val="24"/>
+          <w:szCs w:val="24"/>
+        </w:rPr>
+      </w:pPr>
+      <w:r>
+        <w:rPr>
+          <w:rFonts w:ascii="华文仿宋" w:eastAsia="华文仿宋" w:hAnsi="华文仿宋"/>
           <w:sz w:val="24"/>
           <w:szCs w:val="24"/>
           <w:highlight w:val="yellow"/>
@@ -6871,16 +6769,7 @@
           <w:sz w:val="24"/>
           <w:szCs w:val="24"/>
         </w:rPr>
-        <w:t>亿美元时，</w:t>
-      </w:r>
-      <w:r>
-        <w:rPr>
-          <w:rFonts w:ascii="Times New Roman" w:eastAsia="宋体" w:hAnsi="Times New Roman"/>
-          <w:sz w:val="24"/>
-          <w:szCs w:val="24"/>
-        </w:rPr>
-        <w:lastRenderedPageBreak/>
-        <w:t>国民收入也会增加</w:t>
+        <w:t>亿美元时，国民收入也会增加</w:t>
       </w:r>
       <w:r>
         <w:rPr>
@@ -6903,14 +6792,14 @@
       <w:pPr>
         <w:spacing w:line="300" w:lineRule="auto"/>
         <w:rPr>
-          <w:rFonts w:ascii="FangSong" w:eastAsia="FangSong" w:hAnsi="FangSong"/>
-          <w:sz w:val="24"/>
-          <w:szCs w:val="24"/>
-        </w:rPr>
-      </w:pPr>
-      <w:r>
-        <w:rPr>
-          <w:rFonts w:ascii="FangSong" w:eastAsia="FangSong" w:hAnsi="FangSong"/>
+          <w:rFonts w:ascii="华文仿宋" w:eastAsia="华文仿宋" w:hAnsi="华文仿宋"/>
+          <w:sz w:val="24"/>
+          <w:szCs w:val="24"/>
+        </w:rPr>
+      </w:pPr>
+      <w:r>
+        <w:rPr>
+          <w:rFonts w:ascii="华文仿宋" w:eastAsia="华文仿宋" w:hAnsi="华文仿宋"/>
           <w:sz w:val="24"/>
           <w:szCs w:val="24"/>
           <w:highlight w:val="yellow"/>
@@ -6996,14 +6885,14 @@
         <w:adjustRightInd w:val="0"/>
         <w:jc w:val="left"/>
         <w:rPr>
-          <w:rFonts w:ascii="FangSong" w:eastAsia="FangSong" w:hAnsi="FangSong"/>
-          <w:sz w:val="24"/>
-          <w:szCs w:val="24"/>
-        </w:rPr>
-      </w:pPr>
-      <w:r>
-        <w:rPr>
-          <w:rFonts w:ascii="FangSong" w:eastAsia="FangSong" w:hAnsi="FangSong"/>
+          <w:rFonts w:ascii="华文仿宋" w:eastAsia="华文仿宋" w:hAnsi="华文仿宋"/>
+          <w:sz w:val="24"/>
+          <w:szCs w:val="24"/>
+        </w:rPr>
+      </w:pPr>
+      <w:r>
+        <w:rPr>
+          <w:rFonts w:ascii="华文仿宋" w:eastAsia="华文仿宋" w:hAnsi="华文仿宋"/>
           <w:sz w:val="24"/>
           <w:szCs w:val="24"/>
           <w:highlight w:val="yellow"/>
@@ -7123,6 +7012,7 @@
           <w:sz w:val="24"/>
           <w:szCs w:val="24"/>
         </w:rPr>
+        <w:lastRenderedPageBreak/>
         <w:t>5</w:t>
       </w:r>
       <w:r>
@@ -7178,14 +7068,14 @@
       <w:pPr>
         <w:spacing w:line="300" w:lineRule="auto"/>
         <w:rPr>
-          <w:rFonts w:ascii="FangSong" w:eastAsia="FangSong" w:hAnsi="FangSong"/>
-          <w:sz w:val="24"/>
-          <w:szCs w:val="24"/>
-        </w:rPr>
-      </w:pPr>
-      <w:r>
-        <w:rPr>
-          <w:rFonts w:ascii="FangSong" w:eastAsia="FangSong" w:hAnsi="FangSong"/>
+          <w:rFonts w:ascii="华文仿宋" w:eastAsia="华文仿宋" w:hAnsi="华文仿宋"/>
+          <w:sz w:val="24"/>
+          <w:szCs w:val="24"/>
+        </w:rPr>
+      </w:pPr>
+      <w:r>
+        <w:rPr>
+          <w:rFonts w:ascii="华文仿宋" w:eastAsia="华文仿宋" w:hAnsi="华文仿宋"/>
           <w:sz w:val="24"/>
           <w:szCs w:val="24"/>
           <w:highlight w:val="yellow"/>
@@ -7241,14 +7131,14 @@
       <w:pPr>
         <w:spacing w:line="300" w:lineRule="auto"/>
         <w:rPr>
-          <w:rFonts w:ascii="FangSong" w:eastAsia="FangSong" w:hAnsi="FangSong"/>
-          <w:sz w:val="24"/>
-          <w:szCs w:val="24"/>
-        </w:rPr>
-      </w:pPr>
-      <w:r>
-        <w:rPr>
-          <w:rFonts w:ascii="FangSong" w:eastAsia="FangSong" w:hAnsi="FangSong"/>
+          <w:rFonts w:ascii="华文仿宋" w:eastAsia="华文仿宋" w:hAnsi="华文仿宋"/>
+          <w:sz w:val="24"/>
+          <w:szCs w:val="24"/>
+        </w:rPr>
+      </w:pPr>
+      <w:r>
+        <w:rPr>
+          <w:rFonts w:ascii="华文仿宋" w:eastAsia="华文仿宋" w:hAnsi="华文仿宋"/>
           <w:sz w:val="24"/>
           <w:szCs w:val="24"/>
           <w:highlight w:val="yellow"/>
@@ -7312,7 +7202,7 @@
       <w:pPr>
         <w:spacing w:line="300" w:lineRule="auto"/>
         <w:rPr>
-          <w:rFonts w:ascii="FangSong" w:eastAsia="FangSong" w:hAnsi="FangSong"/>
+          <w:rFonts w:ascii="华文仿宋" w:eastAsia="华文仿宋" w:hAnsi="华文仿宋"/>
           <w:sz w:val="24"/>
           <w:szCs w:val="24"/>
           <w:highlight w:val="yellow"/>
@@ -7320,7 +7210,7 @@
       </w:pPr>
       <w:r>
         <w:rPr>
-          <w:rFonts w:ascii="FangSong" w:eastAsia="FangSong" w:hAnsi="FangSong"/>
+          <w:rFonts w:ascii="华文仿宋" w:eastAsia="华文仿宋" w:hAnsi="华文仿宋"/>
           <w:sz w:val="24"/>
           <w:szCs w:val="24"/>
           <w:highlight w:val="yellow"/>
@@ -7368,7 +7258,7 @@
       <w:pPr>
         <w:spacing w:line="300" w:lineRule="auto"/>
         <w:rPr>
-          <w:rFonts w:ascii="FangSong" w:eastAsia="FangSong" w:hAnsi="FangSong"/>
+          <w:rFonts w:ascii="华文仿宋" w:eastAsia="华文仿宋" w:hAnsi="华文仿宋"/>
           <w:sz w:val="24"/>
           <w:szCs w:val="24"/>
           <w:highlight w:val="yellow"/>
@@ -7376,7 +7266,7 @@
       </w:pPr>
       <w:r>
         <w:rPr>
-          <w:rFonts w:ascii="FangSong" w:eastAsia="FangSong" w:hAnsi="FangSong"/>
+          <w:rFonts w:ascii="华文仿宋" w:eastAsia="华文仿宋" w:hAnsi="华文仿宋"/>
           <w:sz w:val="24"/>
           <w:szCs w:val="24"/>
           <w:highlight w:val="yellow"/>
@@ -7456,7 +7346,7 @@
       <w:pPr>
         <w:spacing w:line="300" w:lineRule="auto"/>
         <w:rPr>
-          <w:rFonts w:ascii="FangSong" w:eastAsia="FangSong" w:hAnsi="FangSong"/>
+          <w:rFonts w:ascii="华文仿宋" w:eastAsia="华文仿宋" w:hAnsi="华文仿宋"/>
           <w:sz w:val="24"/>
           <w:szCs w:val="24"/>
           <w:highlight w:val="yellow"/>
@@ -7464,7 +7354,7 @@
       </w:pPr>
       <w:r>
         <w:rPr>
-          <w:rFonts w:ascii="FangSong" w:eastAsia="FangSong" w:hAnsi="FangSong"/>
+          <w:rFonts w:ascii="华文仿宋" w:eastAsia="华文仿宋" w:hAnsi="华文仿宋"/>
           <w:sz w:val="24"/>
           <w:szCs w:val="24"/>
           <w:highlight w:val="yellow"/>
@@ -7512,7 +7402,7 @@
       <w:pPr>
         <w:spacing w:line="300" w:lineRule="auto"/>
         <w:rPr>
-          <w:rFonts w:ascii="FangSong" w:eastAsia="FangSong" w:hAnsi="FangSong"/>
+          <w:rFonts w:ascii="华文仿宋" w:eastAsia="华文仿宋" w:hAnsi="华文仿宋"/>
           <w:sz w:val="24"/>
           <w:szCs w:val="24"/>
           <w:highlight w:val="yellow"/>
@@ -7520,7 +7410,7 @@
       </w:pPr>
       <w:r>
         <w:rPr>
-          <w:rFonts w:ascii="FangSong" w:eastAsia="FangSong" w:hAnsi="FangSong"/>
+          <w:rFonts w:ascii="华文仿宋" w:eastAsia="华文仿宋" w:hAnsi="华文仿宋"/>
           <w:sz w:val="24"/>
           <w:szCs w:val="24"/>
           <w:highlight w:val="yellow"/>
@@ -7750,7 +7640,7 @@
                     <pic:cNvPicPr/>
                   </pic:nvPicPr>
                   <pic:blipFill>
-                    <a:blip r:embed="rId40"/>
+                    <a:blip r:embed="rId55"/>
                     <a:stretch>
                       <a:fillRect/>
                     </a:stretch>
@@ -7856,10 +7746,10 @@
           <w:szCs w:val="24"/>
         </w:rPr>
         <w:object w:dxaOrig="460" w:dyaOrig="360" w14:anchorId="5EFFF76C">
-          <v:shape id="_x0000_i1034" type="#_x0000_t75" alt="" style="width:22.55pt;height:18.2pt;mso-width-percent:0;mso-height-percent:0;mso-width-percent:0;mso-height-percent:0" o:ole="">
-            <v:imagedata r:id="rId41" o:title=""/>
+          <v:shape id="_x0000_i1041" type="#_x0000_t75" alt="" style="width:22.4pt;height:18.35pt;mso-width-percent:0;mso-height-percent:0;mso-width-percent:0;mso-height-percent:0" o:ole="">
+            <v:imagedata r:id="rId56" o:title=""/>
           </v:shape>
-          <o:OLEObject Type="Embed" ProgID="Equation.DSMT4" ShapeID="_x0000_i1034" DrawAspect="Content" ObjectID="_1744656444" r:id="rId42"/>
+          <o:OLEObject Type="Embed" ProgID="Equation.DSMT4" ShapeID="_x0000_i1041" DrawAspect="Content" ObjectID="_1745095641" r:id="rId57"/>
         </w:object>
       </w:r>
       <w:r>
@@ -7879,10 +7769,10 @@
           <w:szCs w:val="24"/>
         </w:rPr>
         <w:object w:dxaOrig="480" w:dyaOrig="360" w14:anchorId="1CD5C39F">
-          <v:shape id="_x0000_i1033" type="#_x0000_t75" alt="" style="width:24pt;height:18.2pt;mso-width-percent:0;mso-height-percent:0;mso-width-percent:0;mso-height-percent:0" o:ole="">
-            <v:imagedata r:id="rId43" o:title=""/>
+          <v:shape id="_x0000_i1042" type="#_x0000_t75" alt="" style="width:23.75pt;height:18.35pt;mso-width-percent:0;mso-height-percent:0;mso-width-percent:0;mso-height-percent:0" o:ole="">
+            <v:imagedata r:id="rId58" o:title=""/>
           </v:shape>
-          <o:OLEObject Type="Embed" ProgID="Equation.DSMT4" ShapeID="_x0000_i1033" DrawAspect="Content" ObjectID="_1744656445" r:id="rId44"/>
+          <o:OLEObject Type="Embed" ProgID="Equation.DSMT4" ShapeID="_x0000_i1042" DrawAspect="Content" ObjectID="_1745095642" r:id="rId59"/>
         </w:object>
       </w:r>
       <w:r>
@@ -7937,10 +7827,10 @@
           <w:szCs w:val="24"/>
         </w:rPr>
         <w:object w:dxaOrig="300" w:dyaOrig="380" w14:anchorId="5637B010">
-          <v:shape id="_x0000_i1032" type="#_x0000_t75" alt="" style="width:14.55pt;height:18.9pt;mso-width-percent:0;mso-height-percent:0;mso-width-percent:0;mso-height-percent:0" o:ole="">
-            <v:imagedata r:id="rId45" o:title=""/>
+          <v:shape id="_x0000_i1043" type="#_x0000_t75" alt="" style="width:14.25pt;height:19pt;mso-width-percent:0;mso-height-percent:0;mso-width-percent:0;mso-height-percent:0" o:ole="">
+            <v:imagedata r:id="rId60" o:title=""/>
           </v:shape>
-          <o:OLEObject Type="Embed" ProgID="Equation.DSMT4" ShapeID="_x0000_i1032" DrawAspect="Content" ObjectID="_1744656446" r:id="rId46"/>
+          <o:OLEObject Type="Embed" ProgID="Equation.DSMT4" ShapeID="_x0000_i1043" DrawAspect="Content" ObjectID="_1745095643" r:id="rId61"/>
         </w:object>
       </w:r>
       <w:r>
@@ -7960,10 +7850,10 @@
           <w:szCs w:val="24"/>
         </w:rPr>
         <w:object w:dxaOrig="279" w:dyaOrig="360" w14:anchorId="52EC3D3E">
-          <v:shape id="_x0000_i1031" type="#_x0000_t75" alt="" style="width:13.8pt;height:18.2pt;mso-width-percent:0;mso-height-percent:0;mso-width-percent:0;mso-height-percent:0" o:ole="">
-            <v:imagedata r:id="rId47" o:title=""/>
+          <v:shape id="_x0000_i1044" type="#_x0000_t75" alt="" style="width:13.6pt;height:18.35pt;mso-width-percent:0;mso-height-percent:0;mso-width-percent:0;mso-height-percent:0" o:ole="">
+            <v:imagedata r:id="rId62" o:title=""/>
           </v:shape>
-          <o:OLEObject Type="Embed" ProgID="Equation.DSMT4" ShapeID="_x0000_i1031" DrawAspect="Content" ObjectID="_1744656447" r:id="rId48"/>
+          <o:OLEObject Type="Embed" ProgID="Equation.DSMT4" ShapeID="_x0000_i1044" DrawAspect="Content" ObjectID="_1745095644" r:id="rId63"/>
         </w:object>
       </w:r>
       <w:r>
@@ -8000,10 +7890,10 @@
           <w:szCs w:val="24"/>
         </w:rPr>
         <w:object w:dxaOrig="240" w:dyaOrig="360" w14:anchorId="449DC7F7">
-          <v:shape id="_x0000_i1030" type="#_x0000_t75" alt="" style="width:12.35pt;height:18.2pt;mso-width-percent:0;mso-height-percent:0;mso-width-percent:0;mso-height-percent:0" o:ole="">
-            <v:imagedata r:id="rId49" o:title=""/>
+          <v:shape id="_x0000_i1045" type="#_x0000_t75" alt="" style="width:12.25pt;height:18.35pt;mso-width-percent:0;mso-height-percent:0;mso-width-percent:0;mso-height-percent:0" o:ole="">
+            <v:imagedata r:id="rId64" o:title=""/>
           </v:shape>
-          <o:OLEObject Type="Embed" ProgID="Equation.DSMT4" ShapeID="_x0000_i1030" DrawAspect="Content" ObjectID="_1744656448" r:id="rId50"/>
+          <o:OLEObject Type="Embed" ProgID="Equation.DSMT4" ShapeID="_x0000_i1045" DrawAspect="Content" ObjectID="_1745095645" r:id="rId65"/>
         </w:object>
       </w:r>
       <w:r>
@@ -8023,10 +7913,10 @@
           <w:szCs w:val="24"/>
         </w:rPr>
         <w:object w:dxaOrig="260" w:dyaOrig="360" w14:anchorId="35B5336A">
-          <v:shape id="_x0000_i1029" type="#_x0000_t75" alt="" style="width:13.1pt;height:18.2pt;mso-width-percent:0;mso-height-percent:0;mso-width-percent:0;mso-height-percent:0" o:ole="">
-            <v:imagedata r:id="rId51" o:title=""/>
+          <v:shape id="_x0000_i1046" type="#_x0000_t75" alt="" style="width:12.9pt;height:18.35pt;mso-width-percent:0;mso-height-percent:0;mso-width-percent:0;mso-height-percent:0" o:ole="">
+            <v:imagedata r:id="rId66" o:title=""/>
           </v:shape>
-          <o:OLEObject Type="Embed" ProgID="Equation.DSMT4" ShapeID="_x0000_i1029" DrawAspect="Content" ObjectID="_1744656449" r:id="rId52"/>
+          <o:OLEObject Type="Embed" ProgID="Equation.DSMT4" ShapeID="_x0000_i1046" DrawAspect="Content" ObjectID="_1745095646" r:id="rId67"/>
         </w:object>
       </w:r>
       <w:r>
@@ -8155,10 +8045,10 @@
           <w:szCs w:val="24"/>
         </w:rPr>
         <w:object w:dxaOrig="660" w:dyaOrig="360" w14:anchorId="348A1F98">
-          <v:shape id="_x0000_i1028" type="#_x0000_t75" alt="" style="width:33.45pt;height:18.2pt;mso-width-percent:0;mso-height-percent:0;mso-width-percent:0;mso-height-percent:0" o:ole="">
-            <v:imagedata r:id="rId53" o:title=""/>
+          <v:shape id="_x0000_i1047" type="#_x0000_t75" alt="" style="width:33.3pt;height:18.35pt;mso-width-percent:0;mso-height-percent:0;mso-width-percent:0;mso-height-percent:0" o:ole="">
+            <v:imagedata r:id="rId68" o:title=""/>
           </v:shape>
-          <o:OLEObject Type="Embed" ProgID="Equation.DSMT4" ShapeID="_x0000_i1028" DrawAspect="Content" ObjectID="_1744656450" r:id="rId54"/>
+          <o:OLEObject Type="Embed" ProgID="Equation.DSMT4" ShapeID="_x0000_i1047" DrawAspect="Content" ObjectID="_1745095647" r:id="rId69"/>
         </w:object>
       </w:r>
       <w:r>
@@ -8178,10 +8068,10 @@
           <w:szCs w:val="24"/>
         </w:rPr>
         <w:object w:dxaOrig="700" w:dyaOrig="360" w14:anchorId="1B92213E">
-          <v:shape id="_x0000_i1027" type="#_x0000_t75" alt="" style="width:34.9pt;height:18.2pt;mso-width-percent:0;mso-height-percent:0;mso-width-percent:0;mso-height-percent:0" o:ole="">
-            <v:imagedata r:id="rId55" o:title=""/>
+          <v:shape id="_x0000_i1048" type="#_x0000_t75" alt="" style="width:34.65pt;height:18.35pt;mso-width-percent:0;mso-height-percent:0;mso-width-percent:0;mso-height-percent:0" o:ole="">
+            <v:imagedata r:id="rId70" o:title=""/>
           </v:shape>
-          <o:OLEObject Type="Embed" ProgID="Equation.DSMT4" ShapeID="_x0000_i1027" DrawAspect="Content" ObjectID="_1744656451" r:id="rId56"/>
+          <o:OLEObject Type="Embed" ProgID="Equation.DSMT4" ShapeID="_x0000_i1048" DrawAspect="Content" ObjectID="_1745095648" r:id="rId71"/>
         </w:object>
       </w:r>
       <w:r>
@@ -8348,32 +8238,20 @@
         </w:rPr>
         <w:t>部门经济中，</w:t>
       </w:r>
-      <m:oMath>
-        <m:r>
-          <w:rPr>
-            <w:rFonts w:ascii="Cambria Math" w:eastAsia="宋体" w:hAnsi="Cambria Math" w:hint="eastAsia"/>
-            <w:sz w:val="24"/>
-            <w:szCs w:val="24"/>
-          </w:rPr>
-          <m:t>y</m:t>
-        </m:r>
-        <m:r>
-          <w:rPr>
-            <w:rFonts w:ascii="Cambria Math" w:eastAsia="宋体" w:hAnsi="Cambria Math"/>
-            <w:sz w:val="24"/>
-            <w:szCs w:val="24"/>
-          </w:rPr>
-          <m:t>=c+i+g+</m:t>
-        </m:r>
-        <m:r>
-          <w:rPr>
-            <w:rFonts w:ascii="Cambria Math" w:eastAsia="宋体" w:hAnsi="Cambria Math" w:hint="eastAsia"/>
-            <w:sz w:val="24"/>
-            <w:szCs w:val="24"/>
-          </w:rPr>
-          <m:t>nx</m:t>
-        </m:r>
-      </m:oMath>
+      <w:r>
+        <w:rPr>
+          <w:rFonts w:ascii="Times New Roman" w:eastAsia="宋体" w:hAnsi="Times New Roman"/>
+          <w:position w:val="-10"/>
+          <w:sz w:val="24"/>
+          <w:szCs w:val="24"/>
+        </w:rPr>
+        <w:object w:dxaOrig="1660" w:dyaOrig="300" w14:anchorId="7E8DCF78">
+          <v:shape id="_x0000_i1077" type="#_x0000_t75" style="width:82.85pt;height:14.95pt" o:ole="">
+            <v:imagedata r:id="rId72" o:title=""/>
+          </v:shape>
+          <o:OLEObject Type="Embed" ProgID="Equation.DSMT4" ShapeID="_x0000_i1077" DrawAspect="Content" ObjectID="_1745095649" r:id="rId73"/>
+        </w:object>
+      </w:r>
       <w:r>
         <w:rPr>
           <w:rFonts w:ascii="Times New Roman" w:eastAsia="宋体" w:hAnsi="Times New Roman" w:hint="eastAsia"/>
@@ -8390,57 +8268,20 @@
         </w:rPr>
         <w:t>消费函数为</w:t>
       </w:r>
-      <m:oMath>
-        <m:r>
-          <w:rPr>
-            <w:rFonts w:ascii="Cambria Math" w:eastAsia="宋体" w:hAnsi="Cambria Math" w:hint="eastAsia"/>
-            <w:sz w:val="24"/>
-            <w:szCs w:val="24"/>
-          </w:rPr>
-          <m:t>c</m:t>
-        </m:r>
-        <m:r>
-          <w:rPr>
-            <w:rFonts w:ascii="Cambria Math" w:eastAsia="宋体" w:hAnsi="Cambria Math"/>
-            <w:sz w:val="24"/>
-            <w:szCs w:val="24"/>
-          </w:rPr>
-          <m:t>=20+0.8</m:t>
-        </m:r>
-        <m:sSub>
-          <m:sSubPr>
-            <m:ctrlPr>
-              <w:rPr>
-                <w:rFonts w:ascii="Cambria Math" w:eastAsia="宋体" w:hAnsi="Cambria Math"/>
-                <w:i/>
-                <w:iCs/>
-                <w:sz w:val="24"/>
-                <w:szCs w:val="24"/>
-              </w:rPr>
-            </m:ctrlPr>
-          </m:sSubPr>
-          <m:e>
-            <m:r>
-              <w:rPr>
-                <w:rFonts w:ascii="Cambria Math" w:eastAsia="宋体" w:hAnsi="Cambria Math"/>
-                <w:sz w:val="24"/>
-                <w:szCs w:val="24"/>
-              </w:rPr>
-              <m:t>y</m:t>
-            </m:r>
-          </m:e>
-          <m:sub>
-            <m:r>
-              <w:rPr>
-                <w:rFonts w:ascii="Cambria Math" w:eastAsia="宋体" w:hAnsi="Cambria Math"/>
-                <w:sz w:val="24"/>
-                <w:szCs w:val="24"/>
-              </w:rPr>
-              <m:t>d</m:t>
-            </m:r>
-          </m:sub>
-        </m:sSub>
-      </m:oMath>
+      <w:r>
+        <w:rPr>
+          <w:rFonts w:ascii="Times New Roman" w:eastAsia="宋体" w:hAnsi="Times New Roman"/>
+          <w:position w:val="-12"/>
+          <w:sz w:val="24"/>
+          <w:szCs w:val="24"/>
+        </w:rPr>
+        <w:object w:dxaOrig="1400" w:dyaOrig="360" w14:anchorId="325DA3AA">
+          <v:shape id="_x0000_i1080" type="#_x0000_t75" style="width:69.95pt;height:18.35pt" o:ole="">
+            <v:imagedata r:id="rId74" o:title=""/>
+          </v:shape>
+          <o:OLEObject Type="Embed" ProgID="Equation.DSMT4" ShapeID="_x0000_i1080" DrawAspect="Content" ObjectID="_1745095650" r:id="rId75"/>
+        </w:object>
+      </w:r>
       <w:r>
         <w:rPr>
           <w:rFonts w:ascii="Times New Roman" w:eastAsia="宋体" w:hAnsi="Times New Roman" w:hint="eastAsia"/>
@@ -8449,16 +8290,20 @@
         </w:rPr>
         <w:t>，投资函数为</w:t>
       </w:r>
-      <m:oMath>
-        <m:r>
-          <w:rPr>
-            <w:rFonts w:ascii="Cambria Math" w:eastAsia="宋体" w:hAnsi="Cambria Math"/>
-            <w:sz w:val="24"/>
-            <w:szCs w:val="24"/>
-          </w:rPr>
-          <m:t>i=80-5r</m:t>
-        </m:r>
-      </m:oMath>
+      <w:r>
+        <w:rPr>
+          <w:rFonts w:ascii="Times New Roman" w:eastAsia="宋体" w:hAnsi="Times New Roman"/>
+          <w:position w:val="-6"/>
+          <w:sz w:val="24"/>
+          <w:szCs w:val="24"/>
+        </w:rPr>
+        <w:object w:dxaOrig="1040" w:dyaOrig="279" w14:anchorId="1D57DF05">
+          <v:shape id="_x0000_i1083" type="#_x0000_t75" style="width:52.3pt;height:14.25pt" o:ole="">
+            <v:imagedata r:id="rId76" o:title=""/>
+          </v:shape>
+          <o:OLEObject Type="Embed" ProgID="Equation.DSMT4" ShapeID="_x0000_i1083" DrawAspect="Content" ObjectID="_1745095651" r:id="rId77"/>
+        </w:object>
+      </w:r>
       <w:r>
         <w:rPr>
           <w:rFonts w:ascii="Times New Roman" w:eastAsia="宋体" w:hAnsi="Times New Roman" w:hint="eastAsia"/>
@@ -8475,49 +8320,20 @@
         </w:rPr>
         <w:t>财政盈余（税收减去政府购买）</w:t>
       </w:r>
-      <m:oMath>
-        <m:sSub>
-          <m:sSubPr>
-            <m:ctrlPr>
-              <w:rPr>
-                <w:rFonts w:ascii="Cambria Math" w:eastAsia="宋体" w:hAnsi="Cambria Math"/>
-                <w:i/>
-                <w:iCs/>
-                <w:sz w:val="24"/>
-                <w:szCs w:val="24"/>
-              </w:rPr>
-            </m:ctrlPr>
-          </m:sSubPr>
-          <m:e>
-            <m:r>
-              <w:rPr>
-                <w:rFonts w:ascii="Cambria Math" w:eastAsia="宋体" w:hAnsi="Cambria Math"/>
-                <w:sz w:val="24"/>
-                <w:szCs w:val="24"/>
-              </w:rPr>
-              <m:t>t</m:t>
-            </m:r>
-          </m:e>
-          <m:sub>
-            <m:r>
-              <w:rPr>
-                <w:rFonts w:ascii="Cambria Math" w:eastAsia="宋体" w:hAnsi="Cambria Math"/>
-                <w:sz w:val="24"/>
-                <w:szCs w:val="24"/>
-              </w:rPr>
-              <m:t>n</m:t>
-            </m:r>
-          </m:sub>
-        </m:sSub>
-        <m:r>
-          <w:rPr>
-            <w:rFonts w:ascii="Cambria Math" w:eastAsia="宋体" w:hAnsi="Cambria Math"/>
-            <w:sz w:val="24"/>
-            <w:szCs w:val="24"/>
-          </w:rPr>
-          <m:t>=50</m:t>
-        </m:r>
-      </m:oMath>
+      <w:r>
+        <w:rPr>
+          <w:rFonts w:ascii="Times New Roman" w:eastAsia="宋体" w:hAnsi="Times New Roman"/>
+          <w:position w:val="-12"/>
+          <w:sz w:val="24"/>
+          <w:szCs w:val="24"/>
+        </w:rPr>
+        <w:object w:dxaOrig="700" w:dyaOrig="360" w14:anchorId="0C39A99F">
+          <v:shape id="_x0000_i1086" type="#_x0000_t75" style="width:35.3pt;height:18.35pt" o:ole="">
+            <v:imagedata r:id="rId78" o:title=""/>
+          </v:shape>
+          <o:OLEObject Type="Embed" ProgID="Equation.DSMT4" ShapeID="_x0000_i1086" DrawAspect="Content" ObjectID="_1745095652" r:id="rId79"/>
+        </w:object>
+      </w:r>
       <w:r>
         <w:rPr>
           <w:rFonts w:ascii="Times New Roman" w:eastAsia="宋体" w:hAnsi="Times New Roman" w:hint="eastAsia"/>
@@ -8535,24 +8351,20 @@
         </w:rPr>
         <w:t>政府购买为</w:t>
       </w:r>
-      <m:oMath>
-        <m:r>
-          <w:rPr>
-            <w:rFonts w:ascii="Cambria Math" w:eastAsia="宋体" w:hAnsi="Cambria Math" w:hint="eastAsia"/>
-            <w:sz w:val="24"/>
-            <w:szCs w:val="24"/>
-          </w:rPr>
-          <m:t>g</m:t>
-        </m:r>
-        <m:r>
-          <w:rPr>
-            <w:rFonts w:ascii="Cambria Math" w:eastAsia="宋体" w:hAnsi="Cambria Math"/>
-            <w:sz w:val="24"/>
-            <w:szCs w:val="24"/>
-          </w:rPr>
-          <m:t>=50</m:t>
-        </m:r>
-      </m:oMath>
+      <w:r>
+        <w:rPr>
+          <w:rFonts w:ascii="Times New Roman" w:eastAsia="宋体" w:hAnsi="Times New Roman"/>
+          <w:position w:val="-10"/>
+          <w:sz w:val="24"/>
+          <w:szCs w:val="24"/>
+        </w:rPr>
+        <w:object w:dxaOrig="700" w:dyaOrig="320" w14:anchorId="1ADD6D5B">
+          <v:shape id="_x0000_i1093" type="#_x0000_t75" style="width:35.3pt;height:16.3pt" o:ole="">
+            <v:imagedata r:id="rId80" o:title=""/>
+          </v:shape>
+          <o:OLEObject Type="Embed" ProgID="Equation.DSMT4" ShapeID="_x0000_i1093" DrawAspect="Content" ObjectID="_1745095653" r:id="rId81"/>
+        </w:object>
+      </w:r>
       <w:r>
         <w:rPr>
           <w:rFonts w:ascii="Times New Roman" w:eastAsia="宋体" w:hAnsi="Times New Roman" w:hint="eastAsia"/>
@@ -8569,16 +8381,20 @@
         </w:rPr>
         <w:t>净出口为</w:t>
       </w:r>
-      <m:oMath>
-        <m:r>
-          <w:rPr>
-            <w:rFonts w:ascii="Cambria Math" w:eastAsia="宋体" w:hAnsi="Cambria Math"/>
-            <w:sz w:val="24"/>
-            <w:szCs w:val="24"/>
-          </w:rPr>
-          <m:t>nx=50-0.05y</m:t>
-        </m:r>
-      </m:oMath>
+      <w:r>
+        <w:rPr>
+          <w:rFonts w:ascii="Times New Roman" w:eastAsia="宋体" w:hAnsi="Times New Roman"/>
+          <w:position w:val="-10"/>
+          <w:sz w:val="24"/>
+          <w:szCs w:val="24"/>
+        </w:rPr>
+        <w:object w:dxaOrig="1540" w:dyaOrig="320" w14:anchorId="2F8DC130">
+          <v:shape id="_x0000_i1096" type="#_x0000_t75" style="width:76.75pt;height:16.3pt" o:ole="">
+            <v:imagedata r:id="rId82" o:title=""/>
+          </v:shape>
+          <o:OLEObject Type="Embed" ProgID="Equation.DSMT4" ShapeID="_x0000_i1096" DrawAspect="Content" ObjectID="_1745095654" r:id="rId83"/>
+        </w:object>
+      </w:r>
       <w:r>
         <w:rPr>
           <w:rFonts w:ascii="Times New Roman" w:eastAsia="宋体" w:hAnsi="Times New Roman" w:hint="eastAsia"/>
@@ -8596,10 +8412,10 @@
           <w:szCs w:val="24"/>
         </w:rPr>
         <w:object w:dxaOrig="1440" w:dyaOrig="320" w14:anchorId="67DF8E43">
-          <v:shape id="_x0000_i1026" type="#_x0000_t75" alt="" style="width:1in;height:16pt;mso-width-percent:0;mso-height-percent:0;mso-width-percent:0;mso-height-percent:0" o:ole="">
-            <v:imagedata r:id="rId57" o:title=""/>
+          <v:shape id="_x0000_i1049" type="#_x0000_t75" alt="" style="width:1in;height:16.3pt;mso-width-percent:0;mso-height-percent:0;mso-width-percent:0;mso-height-percent:0" o:ole="">
+            <v:imagedata r:id="rId84" o:title=""/>
           </v:shape>
-          <o:OLEObject Type="Embed" ProgID="Equation.DSMT4" ShapeID="_x0000_i1026" DrawAspect="Content" ObjectID="_1744656452" r:id="rId58"/>
+          <o:OLEObject Type="Embed" ProgID="Equation.DSMT4" ShapeID="_x0000_i1049" DrawAspect="Content" ObjectID="_1745095655" r:id="rId85"/>
         </w:object>
       </w:r>
       <w:r>
@@ -8610,24 +8426,20 @@
         </w:rPr>
         <w:t>，货币供给为</w:t>
       </w:r>
-      <m:oMath>
-        <m:r>
-          <w:rPr>
-            <w:rFonts w:ascii="Cambria Math" w:eastAsia="宋体" w:hAnsi="Cambria Math" w:hint="eastAsia"/>
-            <w:sz w:val="24"/>
-            <w:szCs w:val="24"/>
-          </w:rPr>
-          <m:t>M</m:t>
-        </m:r>
-        <m:r>
-          <w:rPr>
-            <w:rFonts w:ascii="Cambria Math" w:eastAsia="宋体" w:hAnsi="Cambria Math"/>
-            <w:sz w:val="24"/>
-            <w:szCs w:val="24"/>
-          </w:rPr>
-          <m:t>=119</m:t>
-        </m:r>
-      </m:oMath>
+      <w:r>
+        <w:rPr>
+          <w:rFonts w:ascii="Times New Roman" w:eastAsia="宋体" w:hAnsi="Times New Roman"/>
+          <w:position w:val="-6"/>
+          <w:sz w:val="24"/>
+          <w:szCs w:val="24"/>
+        </w:rPr>
+        <w:object w:dxaOrig="900" w:dyaOrig="279" w14:anchorId="12C3590F">
+          <v:shape id="_x0000_i1099" type="#_x0000_t75" style="width:44.85pt;height:14.25pt" o:ole="">
+            <v:imagedata r:id="rId86" o:title=""/>
+          </v:shape>
+          <o:OLEObject Type="Embed" ProgID="Equation.DSMT4" ShapeID="_x0000_i1099" DrawAspect="Content" ObjectID="_1745095656" r:id="rId87"/>
+        </w:object>
+      </w:r>
       <w:r>
         <w:rPr>
           <w:rFonts w:ascii="Times New Roman" w:eastAsia="宋体" w:hAnsi="Times New Roman" w:hint="eastAsia"/>
@@ -8662,19 +8474,17 @@
       </w:r>
       <w:r>
         <w:rPr>
-          <w:rFonts w:ascii="Times New Roman" w:eastAsia="宋体" w:hAnsi="Times New Roman" w:hint="eastAsia"/>
-          <w:sz w:val="24"/>
-          <w:szCs w:val="24"/>
-        </w:rPr>
-        <w:t>P</w:t>
-      </w:r>
-      <w:r>
-        <w:rPr>
-          <w:rFonts w:ascii="Times New Roman" w:eastAsia="宋体" w:hAnsi="Times New Roman"/>
-          <w:sz w:val="24"/>
-          <w:szCs w:val="24"/>
-        </w:rPr>
-        <w:t>=1</w:t>
+          <w:rFonts w:ascii="Times New Roman" w:eastAsia="宋体" w:hAnsi="Times New Roman"/>
+          <w:position w:val="-4"/>
+          <w:sz w:val="24"/>
+          <w:szCs w:val="24"/>
+        </w:rPr>
+        <w:object w:dxaOrig="560" w:dyaOrig="260" w14:anchorId="42B5F728">
+          <v:shape id="_x0000_i1102" type="#_x0000_t75" style="width:27.85pt;height:12.9pt" o:ole="">
+            <v:imagedata r:id="rId88" o:title=""/>
+          </v:shape>
+          <o:OLEObject Type="Embed" ProgID="Equation.DSMT4" ShapeID="_x0000_i1102" DrawAspect="Content" ObjectID="_1745095657" r:id="rId89"/>
+        </w:object>
       </w:r>
       <w:r>
         <w:rPr>
@@ -8734,19 +8544,17 @@
       </w:r>
       <w:r>
         <w:rPr>
-          <w:rFonts w:ascii="Times New Roman" w:eastAsia="宋体" w:hAnsi="Times New Roman" w:hint="eastAsia"/>
-          <w:sz w:val="24"/>
-          <w:szCs w:val="24"/>
-        </w:rPr>
-        <w:t>P</w:t>
-      </w:r>
-      <w:r>
-        <w:rPr>
-          <w:rFonts w:ascii="Times New Roman" w:eastAsia="宋体" w:hAnsi="Times New Roman"/>
-          <w:sz w:val="24"/>
-          <w:szCs w:val="24"/>
-        </w:rPr>
-        <w:t>=1</w:t>
+          <w:rFonts w:ascii="Times New Roman" w:eastAsia="宋体" w:hAnsi="Times New Roman"/>
+          <w:position w:val="-4"/>
+          <w:sz w:val="24"/>
+          <w:szCs w:val="24"/>
+        </w:rPr>
+        <w:object w:dxaOrig="560" w:dyaOrig="260" w14:anchorId="190F4835">
+          <v:shape id="_x0000_i1103" type="#_x0000_t75" style="width:27.85pt;height:12.9pt" o:ole="">
+            <v:imagedata r:id="rId88" o:title=""/>
+          </v:shape>
+          <o:OLEObject Type="Embed" ProgID="Equation.DSMT4" ShapeID="_x0000_i1103" DrawAspect="Content" ObjectID="_1745095658" r:id="rId90"/>
+        </w:object>
       </w:r>
       <w:r>
         <w:rPr>
@@ -8802,23 +8610,22 @@
           <w:sz w:val="24"/>
           <w:szCs w:val="24"/>
         </w:rPr>
+        <w:lastRenderedPageBreak/>
         <w:t>若</w:t>
       </w:r>
       <w:r>
         <w:rPr>
-          <w:rFonts w:ascii="Times New Roman" w:eastAsia="宋体" w:hAnsi="Times New Roman" w:hint="eastAsia"/>
-          <w:sz w:val="24"/>
-          <w:szCs w:val="24"/>
-        </w:rPr>
-        <w:t>P</w:t>
-      </w:r>
-      <w:r>
-        <w:rPr>
-          <w:rFonts w:ascii="Times New Roman" w:eastAsia="宋体" w:hAnsi="Times New Roman"/>
-          <w:sz w:val="24"/>
-          <w:szCs w:val="24"/>
-        </w:rPr>
-        <w:t>=1</w:t>
+          <w:rFonts w:ascii="Times New Roman" w:eastAsia="宋体" w:hAnsi="Times New Roman"/>
+          <w:position w:val="-4"/>
+          <w:sz w:val="24"/>
+          <w:szCs w:val="24"/>
+        </w:rPr>
+        <w:object w:dxaOrig="560" w:dyaOrig="260" w14:anchorId="7EEFEFBB">
+          <v:shape id="_x0000_i1104" type="#_x0000_t75" style="width:27.85pt;height:12.9pt" o:ole="">
+            <v:imagedata r:id="rId88" o:title=""/>
+          </v:shape>
+          <o:OLEObject Type="Embed" ProgID="Equation.DSMT4" ShapeID="_x0000_i1104" DrawAspect="Content" ObjectID="_1745095659" r:id="rId91"/>
+        </w:object>
       </w:r>
       <w:r>
         <w:rPr>
@@ -8858,16 +8665,7 @@
           <w:sz w:val="24"/>
           <w:szCs w:val="24"/>
         </w:rPr>
-        <w:t>、均衡消费、均衡投资、</w:t>
-      </w:r>
-      <w:r>
-        <w:rPr>
-          <w:rFonts w:ascii="Times New Roman" w:eastAsia="宋体" w:hAnsi="Times New Roman" w:hint="eastAsia"/>
-          <w:sz w:val="24"/>
-          <w:szCs w:val="24"/>
-        </w:rPr>
-        <w:lastRenderedPageBreak/>
-        <w:t>均衡净出口，并证明均衡收入等于消费、投资、政府购买和净出口之和</w:t>
+        <w:t>、均衡消费、均衡投资、均衡净出口，并证明均衡收入等于消费、投资、政府购买和净出口之和</w:t>
       </w:r>
       <w:r>
         <w:rPr>
@@ -8950,170 +8748,63 @@
     </w:p>
     <w:p>
       <w:pPr>
-        <w:spacing w:line="300" w:lineRule="auto"/>
-        <w:rPr>
-          <w:rFonts w:ascii="仿宋" w:eastAsia="仿宋" w:hAnsi="仿宋"/>
-          <w:iCs/>
-          <w:sz w:val="24"/>
-          <w:szCs w:val="24"/>
-        </w:rPr>
-      </w:pPr>
-      <m:oMathPara>
-        <m:oMath>
-          <m:r>
-            <w:rPr>
-              <w:rFonts w:ascii="Cambria Math" w:eastAsia="宋体" w:hAnsi="Cambria Math" w:hint="eastAsia"/>
-              <w:sz w:val="24"/>
-              <w:szCs w:val="24"/>
-            </w:rPr>
-            <m:t>y</m:t>
-          </m:r>
-          <m:r>
-            <w:rPr>
-              <w:rFonts w:ascii="Cambria Math" w:eastAsia="宋体" w:hAnsi="Cambria Math"/>
-              <w:sz w:val="24"/>
-              <w:szCs w:val="24"/>
-            </w:rPr>
-            <m:t>=c+i+g+</m:t>
-          </m:r>
-          <m:r>
-            <w:rPr>
-              <w:rFonts w:ascii="Cambria Math" w:eastAsia="宋体" w:hAnsi="Cambria Math" w:hint="eastAsia"/>
-              <w:sz w:val="24"/>
-              <w:szCs w:val="24"/>
-            </w:rPr>
-            <m:t>nx</m:t>
-          </m:r>
-        </m:oMath>
-      </m:oMathPara>
-    </w:p>
-    <w:p>
-      <w:pPr>
-        <w:spacing w:line="300" w:lineRule="auto"/>
-        <w:rPr>
-          <w:rFonts w:ascii="仿宋" w:eastAsia="仿宋" w:hAnsi="仿宋"/>
-          <w:iCs/>
-          <w:sz w:val="24"/>
-          <w:szCs w:val="24"/>
-        </w:rPr>
-      </w:pPr>
-      <m:oMathPara>
-        <m:oMath>
-          <m:r>
-            <w:rPr>
-              <w:rFonts w:ascii="Cambria Math" w:eastAsia="宋体" w:hAnsi="Cambria Math" w:hint="eastAsia"/>
-              <w:sz w:val="24"/>
-              <w:szCs w:val="24"/>
-            </w:rPr>
-            <m:t>c</m:t>
-          </m:r>
-          <m:r>
-            <w:rPr>
-              <w:rFonts w:ascii="Cambria Math" w:eastAsia="宋体" w:hAnsi="Cambria Math"/>
-              <w:sz w:val="24"/>
-              <w:szCs w:val="24"/>
-            </w:rPr>
-            <m:t>=20+0.8</m:t>
-          </m:r>
-          <m:sSub>
-            <m:sSubPr>
-              <m:ctrlPr>
-                <w:rPr>
-                  <w:rFonts w:ascii="Cambria Math" w:eastAsia="宋体" w:hAnsi="Cambria Math"/>
-                  <w:i/>
-                  <w:iCs/>
-                  <w:sz w:val="24"/>
-                  <w:szCs w:val="24"/>
-                </w:rPr>
-              </m:ctrlPr>
-            </m:sSubPr>
-            <m:e>
-              <m:r>
-                <w:rPr>
-                  <w:rFonts w:ascii="Cambria Math" w:eastAsia="宋体" w:hAnsi="Cambria Math"/>
-                  <w:sz w:val="24"/>
-                  <w:szCs w:val="24"/>
-                </w:rPr>
-                <m:t>y</m:t>
-              </m:r>
-            </m:e>
-            <m:sub>
-              <m:r>
-                <w:rPr>
-                  <w:rFonts w:ascii="Cambria Math" w:eastAsia="宋体" w:hAnsi="Cambria Math"/>
-                  <w:sz w:val="24"/>
-                  <w:szCs w:val="24"/>
-                </w:rPr>
-                <m:t>d</m:t>
-              </m:r>
-            </m:sub>
-          </m:sSub>
-        </m:oMath>
-      </m:oMathPara>
-    </w:p>
-    <w:p>
-      <w:pPr>
-        <w:spacing w:line="300" w:lineRule="auto"/>
-        <w:rPr>
-          <w:rFonts w:ascii="仿宋" w:eastAsia="仿宋" w:hAnsi="仿宋" w:hint="eastAsia"/>
-          <w:sz w:val="24"/>
-          <w:szCs w:val="24"/>
-        </w:rPr>
-      </w:pPr>
-      <m:oMathPara>
-        <m:oMath>
-          <m:sSub>
-            <m:sSubPr>
-              <m:ctrlPr>
-                <w:rPr>
-                  <w:rFonts w:ascii="Cambria Math" w:eastAsia="仿宋" w:hAnsi="Cambria Math"/>
-                  <w:i/>
-                  <w:iCs/>
-                  <w:sz w:val="24"/>
-                  <w:szCs w:val="24"/>
-                </w:rPr>
-              </m:ctrlPr>
-            </m:sSubPr>
-            <m:e>
-              <m:r>
-                <w:rPr>
-                  <w:rFonts w:ascii="Cambria Math" w:eastAsia="仿宋" w:hAnsi="Cambria Math" w:hint="eastAsia"/>
-                  <w:sz w:val="24"/>
-                  <w:szCs w:val="24"/>
-                </w:rPr>
-                <m:t>y</m:t>
-              </m:r>
-              <m:ctrlPr>
-                <w:rPr>
-                  <w:rFonts w:ascii="Cambria Math" w:eastAsia="仿宋" w:hAnsi="Cambria Math" w:hint="eastAsia"/>
-                  <w:i/>
-                  <w:iCs/>
-                  <w:sz w:val="24"/>
-                  <w:szCs w:val="24"/>
-                </w:rPr>
-              </m:ctrlPr>
-            </m:e>
-            <m:sub>
-              <m:r>
-                <w:rPr>
-                  <w:rFonts w:ascii="Cambria Math" w:eastAsia="仿宋" w:hAnsi="Cambria Math"/>
-                  <w:sz w:val="24"/>
-                  <w:szCs w:val="24"/>
-                </w:rPr>
-                <m:t>d</m:t>
-              </m:r>
-            </m:sub>
-          </m:sSub>
-          <m:r>
-            <w:rPr>
-              <w:rFonts w:ascii="Cambria Math" w:eastAsia="仿宋" w:hAnsi="Cambria Math"/>
-              <w:sz w:val="24"/>
-              <w:szCs w:val="24"/>
-            </w:rPr>
-            <m:t>=y-t</m:t>
-          </m:r>
-        </m:oMath>
-      </m:oMathPara>
+        <w:pStyle w:val="MTDisplayEquation"/>
+      </w:pPr>
+      <w:r>
+        <w:tab/>
+      </w:r>
+      <w:r>
+        <w:rPr>
+          <w:position w:val="-10"/>
+        </w:rPr>
+        <w:object w:dxaOrig="1660" w:dyaOrig="300" w14:anchorId="31C78AD3">
+          <v:shape id="_x0000_i1107" type="#_x0000_t75" style="width:82.85pt;height:14.95pt" o:ole="">
+            <v:imagedata r:id="rId92" o:title=""/>
+          </v:shape>
+          <o:OLEObject Type="Embed" ProgID="Equation.DSMT4" ShapeID="_x0000_i1107" DrawAspect="Content" ObjectID="_1745095660" r:id="rId93"/>
+        </w:object>
+      </w:r>
+    </w:p>
+    <w:p>
+      <w:pPr>
+        <w:pStyle w:val="MTDisplayEquation"/>
+      </w:pPr>
+      <w:r>
+        <w:tab/>
+      </w:r>
+      <w:r>
+        <w:rPr>
+          <w:position w:val="-12"/>
+        </w:rPr>
+        <w:object w:dxaOrig="1400" w:dyaOrig="360" w14:anchorId="44E15FB5">
+          <v:shape id="_x0000_i1113" type="#_x0000_t75" style="width:69.95pt;height:18.35pt" o:ole="">
+            <v:imagedata r:id="rId94" o:title=""/>
+          </v:shape>
+          <o:OLEObject Type="Embed" ProgID="Equation.DSMT4" ShapeID="_x0000_i1113" DrawAspect="Content" ObjectID="_1745095661" r:id="rId95"/>
+        </w:object>
+      </w:r>
+    </w:p>
+    <w:p>
+      <w:pPr>
+        <w:pStyle w:val="MTDisplayEquation"/>
+        <w:rPr>
+          <w:rFonts w:hint="eastAsia"/>
+        </w:rPr>
+      </w:pPr>
+      <w:r>
+        <w:tab/>
+      </w:r>
+      <w:r>
+        <w:rPr>
+          <w:position w:val="-12"/>
+        </w:rPr>
+        <w:object w:dxaOrig="980" w:dyaOrig="360" w14:anchorId="7DB6320A">
+          <v:shape id="_x0000_i1117" type="#_x0000_t75" style="width:48.9pt;height:18.35pt" o:ole="">
+            <v:imagedata r:id="rId96" o:title=""/>
+          </v:shape>
+          <o:OLEObject Type="Embed" ProgID="Equation.DSMT4" ShapeID="_x0000_i1117" DrawAspect="Content" ObjectID="_1745095662" r:id="rId97"/>
+        </w:object>
+      </w:r>
     </w:p>
     <w:p>
       <w:pPr>
@@ -9153,58 +8844,22 @@
     </w:p>
     <w:p>
       <w:pPr>
-        <w:spacing w:line="300" w:lineRule="auto"/>
-        <w:rPr>
-          <w:rFonts w:ascii="仿宋" w:eastAsia="仿宋" w:hAnsi="仿宋" w:hint="eastAsia"/>
-          <w:sz w:val="24"/>
-          <w:szCs w:val="24"/>
-        </w:rPr>
-      </w:pPr>
-      <m:oMathPara>
-        <m:oMath>
-          <m:sSub>
-            <m:sSubPr>
-              <m:ctrlPr>
-                <w:rPr>
-                  <w:rFonts w:ascii="Cambria Math" w:eastAsia="仿宋" w:hAnsi="Cambria Math"/>
-                  <w:i/>
-                  <w:iCs/>
-                  <w:sz w:val="24"/>
-                  <w:szCs w:val="24"/>
-                </w:rPr>
-              </m:ctrlPr>
-            </m:sSubPr>
-            <m:e>
-              <m:r>
-                <w:rPr>
-                  <w:rFonts w:ascii="Cambria Math" w:eastAsia="仿宋" w:hAnsi="Cambria Math"/>
-                  <w:sz w:val="24"/>
-                  <w:szCs w:val="24"/>
-                </w:rPr>
-                <m:t>t</m:t>
-              </m:r>
-            </m:e>
-            <m:sub>
-              <m:r>
-                <w:rPr>
-                  <w:rFonts w:ascii="Cambria Math" w:eastAsia="仿宋" w:hAnsi="Cambria Math"/>
-                  <w:sz w:val="24"/>
-                  <w:szCs w:val="24"/>
-                </w:rPr>
-                <m:t>n</m:t>
-              </m:r>
-            </m:sub>
-          </m:sSub>
-          <m:r>
-            <w:rPr>
-              <w:rFonts w:ascii="Cambria Math" w:eastAsia="仿宋" w:hAnsi="Cambria Math"/>
-              <w:sz w:val="24"/>
-              <w:szCs w:val="24"/>
-            </w:rPr>
-            <m:t>=t-g=50</m:t>
-          </m:r>
-        </m:oMath>
-      </m:oMathPara>
+        <w:pStyle w:val="MTDisplayEquation"/>
+      </w:pPr>
+      <w:r>
+        <w:tab/>
+      </w:r>
+      <w:r>
+        <w:rPr>
+          <w:position w:val="-12"/>
+        </w:rPr>
+        <w:object w:dxaOrig="1380" w:dyaOrig="360" w14:anchorId="606AFA13">
+          <v:shape id="_x0000_i1120" type="#_x0000_t75" style="width:69.3pt;height:18.35pt" o:ole="">
+            <v:imagedata r:id="rId98" o:title=""/>
+          </v:shape>
+          <o:OLEObject Type="Embed" ProgID="Equation.DSMT4" ShapeID="_x0000_i1120" DrawAspect="Content" ObjectID="_1745095663" r:id="rId99"/>
+        </w:object>
+      </w:r>
     </w:p>
     <w:p>
       <w:pPr>
@@ -9244,312 +8899,148 @@
     </w:p>
     <w:p>
       <w:pPr>
+        <w:pStyle w:val="MTDisplayEquation"/>
+      </w:pPr>
+      <w:r>
+        <w:tab/>
+      </w:r>
+      <w:r>
+        <w:rPr>
+          <w:position w:val="-6"/>
+        </w:rPr>
+        <w:object w:dxaOrig="1040" w:dyaOrig="279" w14:anchorId="305046C9">
+          <v:shape id="_x0000_i1123" type="#_x0000_t75" style="width:52.3pt;height:14.25pt" o:ole="">
+            <v:imagedata r:id="rId100" o:title=""/>
+          </v:shape>
+          <o:OLEObject Type="Embed" ProgID="Equation.DSMT4" ShapeID="_x0000_i1123" DrawAspect="Content" ObjectID="_1745095664" r:id="rId101"/>
+        </w:object>
+      </w:r>
+    </w:p>
+    <w:p>
+      <w:pPr>
+        <w:pStyle w:val="MTDisplayEquation"/>
+        <w:rPr>
+          <w:rFonts w:hint="eastAsia"/>
+        </w:rPr>
+      </w:pPr>
+      <w:r>
+        <w:tab/>
+      </w:r>
+      <w:r>
+        <w:rPr>
+          <w:position w:val="-10"/>
+        </w:rPr>
+        <w:object w:dxaOrig="1540" w:dyaOrig="320" w14:anchorId="642FBFF4">
+          <v:shape id="_x0000_i1127" type="#_x0000_t75" style="width:76.75pt;height:16.3pt" o:ole="">
+            <v:imagedata r:id="rId102" o:title=""/>
+          </v:shape>
+          <o:OLEObject Type="Embed" ProgID="Equation.DSMT4" ShapeID="_x0000_i1127" DrawAspect="Content" ObjectID="_1745095665" r:id="rId103"/>
+        </w:object>
+      </w:r>
+    </w:p>
+    <w:p>
+      <w:pPr>
         <w:spacing w:line="300" w:lineRule="auto"/>
         <w:rPr>
           <w:rFonts w:ascii="仿宋" w:eastAsia="仿宋" w:hAnsi="仿宋"/>
-          <w:iCs/>
-          <w:sz w:val="24"/>
-          <w:szCs w:val="24"/>
-        </w:rPr>
-      </w:pPr>
-      <m:oMathPara>
-        <m:oMath>
-          <m:r>
-            <w:rPr>
-              <w:rFonts w:ascii="Cambria Math" w:eastAsia="宋体" w:hAnsi="Cambria Math"/>
-              <w:sz w:val="24"/>
-              <w:szCs w:val="24"/>
-            </w:rPr>
-            <m:t>i=80-5r</m:t>
-          </m:r>
-        </m:oMath>
-      </m:oMathPara>
+          <w:sz w:val="24"/>
+          <w:szCs w:val="24"/>
+        </w:rPr>
+      </w:pPr>
+      <w:r>
+        <w:rPr>
+          <w:rFonts w:ascii="仿宋" w:eastAsia="仿宋" w:hAnsi="仿宋" w:hint="eastAsia"/>
+          <w:sz w:val="24"/>
+          <w:szCs w:val="24"/>
+        </w:rPr>
+        <w:t>联立以上方程，我们可以解出</w:t>
+      </w:r>
+    </w:p>
+    <w:p>
+      <w:pPr>
+        <w:pStyle w:val="MTDisplayEquation"/>
+        <w:rPr>
+          <w:rFonts w:hint="eastAsia"/>
+        </w:rPr>
+      </w:pPr>
+      <w:r>
+        <w:tab/>
+      </w:r>
+      <w:r>
+        <w:rPr>
+          <w:position w:val="-12"/>
+        </w:rPr>
+        <w:object w:dxaOrig="5580" w:dyaOrig="360" w14:anchorId="17B29809">
+          <v:shape id="_x0000_i1130" type="#_x0000_t75" style="width:279.15pt;height:18.35pt" o:ole="">
+            <v:imagedata r:id="rId104" o:title=""/>
+          </v:shape>
+          <o:OLEObject Type="Embed" ProgID="Equation.DSMT4" ShapeID="_x0000_i1130" DrawAspect="Content" ObjectID="_1745095666" r:id="rId105"/>
+        </w:object>
+      </w:r>
     </w:p>
     <w:p>
       <w:pPr>
         <w:spacing w:line="300" w:lineRule="auto"/>
         <w:rPr>
           <w:rFonts w:ascii="仿宋" w:eastAsia="仿宋" w:hAnsi="仿宋"/>
-          <w:iCs/>
-          <w:sz w:val="24"/>
-          <w:szCs w:val="24"/>
-        </w:rPr>
-      </w:pPr>
-      <m:oMathPara>
-        <m:oMath>
-          <m:r>
-            <w:rPr>
-              <w:rFonts w:ascii="Cambria Math" w:eastAsia="宋体" w:hAnsi="Cambria Math"/>
-              <w:sz w:val="24"/>
-              <w:szCs w:val="24"/>
-            </w:rPr>
-            <m:t>nx=50-0.05y</m:t>
-          </m:r>
-        </m:oMath>
-      </m:oMathPara>
-    </w:p>
-    <w:p>
-      <w:pPr>
-        <w:spacing w:line="300" w:lineRule="auto"/>
+          <w:sz w:val="24"/>
+          <w:szCs w:val="24"/>
+        </w:rPr>
+      </w:pPr>
+      <w:r>
+        <w:rPr>
+          <w:rFonts w:ascii="仿宋" w:eastAsia="仿宋" w:hAnsi="仿宋" w:hint="eastAsia"/>
+          <w:sz w:val="24"/>
+          <w:szCs w:val="24"/>
+        </w:rPr>
+        <w:t>求得</w:t>
+      </w:r>
+      <w:r>
+        <w:rPr>
+          <w:rFonts w:ascii="仿宋" w:eastAsia="仿宋" w:hAnsi="仿宋" w:hint="eastAsia"/>
+          <w:sz w:val="24"/>
+          <w:szCs w:val="24"/>
+        </w:rPr>
+        <w:t>I</w:t>
+      </w:r>
+      <w:r>
         <w:rPr>
           <w:rFonts w:ascii="仿宋" w:eastAsia="仿宋" w:hAnsi="仿宋"/>
           <w:sz w:val="24"/>
           <w:szCs w:val="24"/>
         </w:rPr>
-      </w:pPr>
+        <w:t>S</w:t>
+      </w:r>
       <w:r>
         <w:rPr>
           <w:rFonts w:ascii="仿宋" w:eastAsia="仿宋" w:hAnsi="仿宋" w:hint="eastAsia"/>
           <w:sz w:val="24"/>
           <w:szCs w:val="24"/>
         </w:rPr>
-        <w:t>联立以上方程，我们可以解出</w:t>
-      </w:r>
-    </w:p>
-    <w:p>
-      <w:pPr>
-        <w:spacing w:line="300" w:lineRule="auto"/>
-        <w:rPr>
-          <w:rFonts w:ascii="仿宋" w:eastAsia="仿宋" w:hAnsi="仿宋"/>
-          <w:iCs/>
-          <w:sz w:val="24"/>
-          <w:szCs w:val="24"/>
-        </w:rPr>
-      </w:pPr>
-      <m:oMathPara>
-        <m:oMath>
-          <m:r>
-            <w:rPr>
-              <w:rFonts w:ascii="Cambria Math" w:eastAsia="仿宋" w:hAnsi="Cambria Math"/>
-              <w:sz w:val="24"/>
-              <w:szCs w:val="24"/>
-            </w:rPr>
-            <m:t>y=</m:t>
-          </m:r>
-          <m:d>
-            <m:dPr>
-              <m:begChr m:val="["/>
-              <m:endChr m:val="]"/>
-              <m:ctrlPr>
-                <w:rPr>
-                  <w:rFonts w:ascii="Cambria Math" w:eastAsia="仿宋" w:hAnsi="Cambria Math"/>
-                  <w:i/>
-                  <w:iCs/>
-                  <w:sz w:val="24"/>
-                  <w:szCs w:val="24"/>
-                </w:rPr>
-              </m:ctrlPr>
-            </m:dPr>
-            <m:e>
-              <m:r>
-                <w:rPr>
-                  <w:rFonts w:ascii="Cambria Math" w:eastAsia="仿宋" w:hAnsi="Cambria Math"/>
-                  <w:sz w:val="24"/>
-                  <w:szCs w:val="24"/>
-                </w:rPr>
-                <m:t>20+0.8×</m:t>
-              </m:r>
-              <m:d>
-                <m:dPr>
-                  <m:ctrlPr>
-                    <w:rPr>
-                      <w:rFonts w:ascii="Cambria Math" w:eastAsia="仿宋" w:hAnsi="Cambria Math"/>
-                      <w:i/>
-                      <w:iCs/>
-                      <w:sz w:val="24"/>
-                      <w:szCs w:val="24"/>
-                    </w:rPr>
-                  </m:ctrlPr>
-                </m:dPr>
-                <m:e>
-                  <m:r>
-                    <w:rPr>
-                      <w:rFonts w:ascii="Cambria Math" w:eastAsia="仿宋" w:hAnsi="Cambria Math"/>
-                      <w:sz w:val="24"/>
-                      <w:szCs w:val="24"/>
-                    </w:rPr>
-                    <m:t>y-</m:t>
-                  </m:r>
-                  <m:d>
-                    <m:dPr>
-                      <m:ctrlPr>
-                        <w:rPr>
-                          <w:rFonts w:ascii="Cambria Math" w:eastAsia="仿宋" w:hAnsi="Cambria Math"/>
-                          <w:i/>
-                          <w:iCs/>
-                          <w:sz w:val="24"/>
-                          <w:szCs w:val="24"/>
-                        </w:rPr>
-                      </m:ctrlPr>
-                    </m:dPr>
-                    <m:e>
-                      <m:sSub>
-                        <m:sSubPr>
-                          <m:ctrlPr>
-                            <w:rPr>
-                              <w:rFonts w:ascii="Cambria Math" w:eastAsia="仿宋" w:hAnsi="Cambria Math"/>
-                              <w:i/>
-                              <w:iCs/>
-                              <w:sz w:val="24"/>
-                              <w:szCs w:val="24"/>
-                            </w:rPr>
-                          </m:ctrlPr>
-                        </m:sSubPr>
-                        <m:e>
-                          <m:r>
-                            <w:rPr>
-                              <w:rFonts w:ascii="Cambria Math" w:eastAsia="仿宋" w:hAnsi="Cambria Math"/>
-                              <w:sz w:val="24"/>
-                              <w:szCs w:val="24"/>
-                            </w:rPr>
-                            <m:t>t</m:t>
-                          </m:r>
-                        </m:e>
-                        <m:sub>
-                          <m:r>
-                            <w:rPr>
-                              <w:rFonts w:ascii="Cambria Math" w:eastAsia="仿宋" w:hAnsi="Cambria Math"/>
-                              <w:sz w:val="24"/>
-                              <w:szCs w:val="24"/>
-                            </w:rPr>
-                            <m:t>n</m:t>
-                          </m:r>
-                        </m:sub>
-                      </m:sSub>
-                      <m:r>
-                        <w:rPr>
-                          <w:rFonts w:ascii="Cambria Math" w:eastAsia="仿宋" w:hAnsi="Cambria Math"/>
-                          <w:sz w:val="24"/>
-                          <w:szCs w:val="24"/>
-                        </w:rPr>
-                        <m:t>+g</m:t>
-                      </m:r>
-                    </m:e>
-                  </m:d>
-                </m:e>
-              </m:d>
-            </m:e>
-          </m:d>
-          <m:r>
-            <w:rPr>
-              <w:rFonts w:ascii="Cambria Math" w:eastAsia="仿宋" w:hAnsi="Cambria Math"/>
-              <w:sz w:val="24"/>
-              <w:szCs w:val="24"/>
-            </w:rPr>
-            <m:t>+</m:t>
-          </m:r>
-          <m:d>
-            <m:dPr>
-              <m:ctrlPr>
-                <w:rPr>
-                  <w:rFonts w:ascii="Cambria Math" w:eastAsia="仿宋" w:hAnsi="Cambria Math"/>
-                  <w:i/>
-                  <w:iCs/>
-                  <w:sz w:val="24"/>
-                  <w:szCs w:val="24"/>
-                </w:rPr>
-              </m:ctrlPr>
-            </m:dPr>
-            <m:e>
-              <m:r>
-                <w:rPr>
-                  <w:rFonts w:ascii="Cambria Math" w:eastAsia="仿宋" w:hAnsi="Cambria Math"/>
-                  <w:sz w:val="24"/>
-                  <w:szCs w:val="24"/>
-                </w:rPr>
-                <m:t>80-5r</m:t>
-              </m:r>
-            </m:e>
-          </m:d>
-          <m:r>
-            <w:rPr>
-              <w:rFonts w:ascii="Cambria Math" w:eastAsia="仿宋" w:hAnsi="Cambria Math"/>
-              <w:sz w:val="24"/>
-              <w:szCs w:val="24"/>
-            </w:rPr>
-            <m:t>+50+</m:t>
-          </m:r>
-          <m:d>
-            <m:dPr>
-              <m:ctrlPr>
-                <w:rPr>
-                  <w:rFonts w:ascii="Cambria Math" w:eastAsia="仿宋" w:hAnsi="Cambria Math"/>
-                  <w:i/>
-                  <w:iCs/>
-                  <w:sz w:val="24"/>
-                  <w:szCs w:val="24"/>
-                </w:rPr>
-              </m:ctrlPr>
-            </m:dPr>
-            <m:e>
-              <m:r>
-                <w:rPr>
-                  <w:rFonts w:ascii="Cambria Math" w:eastAsia="仿宋" w:hAnsi="Cambria Math"/>
-                  <w:sz w:val="24"/>
-                  <w:szCs w:val="24"/>
-                </w:rPr>
-                <m:t>50-0.05y</m:t>
-              </m:r>
-            </m:e>
-          </m:d>
-        </m:oMath>
-      </m:oMathPara>
-    </w:p>
-    <w:p>
-      <w:pPr>
-        <w:spacing w:line="300" w:lineRule="auto"/>
-        <w:rPr>
-          <w:rFonts w:ascii="仿宋" w:eastAsia="仿宋" w:hAnsi="仿宋"/>
-          <w:sz w:val="24"/>
-          <w:szCs w:val="24"/>
-        </w:rPr>
-      </w:pPr>
-      <w:r>
-        <w:rPr>
-          <w:rFonts w:ascii="仿宋" w:eastAsia="仿宋" w:hAnsi="仿宋" w:hint="eastAsia"/>
-          <w:sz w:val="24"/>
-          <w:szCs w:val="24"/>
-        </w:rPr>
-        <w:t>I</w:t>
-      </w:r>
-      <w:r>
-        <w:rPr>
-          <w:rFonts w:ascii="仿宋" w:eastAsia="仿宋" w:hAnsi="仿宋"/>
-          <w:sz w:val="24"/>
-          <w:szCs w:val="24"/>
-        </w:rPr>
-        <w:t>S</w:t>
-      </w:r>
-      <w:r>
-        <w:rPr>
-          <w:rFonts w:ascii="仿宋" w:eastAsia="仿宋" w:hAnsi="仿宋" w:hint="eastAsia"/>
-          <w:sz w:val="24"/>
-          <w:szCs w:val="24"/>
-        </w:rPr>
         <w:t>曲线为：</w:t>
       </w:r>
     </w:p>
     <w:p>
       <w:pPr>
-        <w:spacing w:line="300" w:lineRule="auto"/>
-        <w:rPr>
-          <w:rFonts w:ascii="仿宋" w:eastAsia="仿宋" w:hAnsi="仿宋" w:hint="eastAsia"/>
-          <w:sz w:val="24"/>
-          <w:szCs w:val="24"/>
-        </w:rPr>
-      </w:pPr>
-      <m:oMathPara>
-        <m:oMath>
-          <m:r>
-            <w:rPr>
-              <w:rFonts w:ascii="Cambria Math" w:eastAsia="仿宋" w:hAnsi="Cambria Math"/>
-              <w:sz w:val="24"/>
-              <w:szCs w:val="24"/>
-            </w:rPr>
-            <m:t>y=480-20r</m:t>
-          </m:r>
-        </m:oMath>
-      </m:oMathPara>
+        <w:pStyle w:val="MTDisplayEquation"/>
+        <w:rPr>
+          <w:rFonts w:hint="eastAsia"/>
+        </w:rPr>
+      </w:pPr>
+      <w:r>
+        <w:tab/>
+      </w:r>
+      <w:r>
+        <w:rPr>
+          <w:position w:val="-10"/>
+        </w:rPr>
+        <w:object w:dxaOrig="1380" w:dyaOrig="320" w14:anchorId="531193C7">
+          <v:shape id="_x0000_i1133" type="#_x0000_t75" style="width:69.3pt;height:16.3pt" o:ole="">
+            <v:imagedata r:id="rId106" o:title=""/>
+          </v:shape>
+          <o:OLEObject Type="Embed" ProgID="Equation.DSMT4" ShapeID="_x0000_i1133" DrawAspect="Content" ObjectID="_1745095667" r:id="rId107"/>
+        </w:object>
+      </w:r>
     </w:p>
     <w:p>
       <w:pPr>
@@ -9640,10 +9131,10 @@
           <w:szCs w:val="24"/>
         </w:rPr>
         <w:object w:dxaOrig="1440" w:dyaOrig="320" w14:anchorId="4078E0BB">
-          <v:shape id="_x0000_i1025" type="#_x0000_t75" alt="" style="width:1in;height:16pt;mso-width-percent:0;mso-height-percent:0;mso-width-percent:0;mso-height-percent:0" o:ole="">
-            <v:imagedata r:id="rId57" o:title=""/>
+          <v:shape id="_x0000_i1050" type="#_x0000_t75" alt="" style="width:1in;height:16.3pt;mso-width-percent:0;mso-height-percent:0;mso-width-percent:0;mso-height-percent:0" o:ole="">
+            <v:imagedata r:id="rId84" o:title=""/>
           </v:shape>
-          <o:OLEObject Type="Embed" ProgID="Equation.DSMT4" ShapeID="_x0000_i1025" DrawAspect="Content" ObjectID="_1744656453" r:id="rId59"/>
+          <o:OLEObject Type="Embed" ProgID="Equation.DSMT4" ShapeID="_x0000_i1050" DrawAspect="Content" ObjectID="_1745095668" r:id="rId108"/>
         </w:object>
       </w:r>
       <w:r>
@@ -9659,108 +9150,33 @@
       <w:pPr>
         <w:spacing w:line="300" w:lineRule="auto"/>
         <w:rPr>
+          <w:rFonts w:ascii="仿宋" w:eastAsia="仿宋" w:hAnsi="仿宋"/>
+          <w:sz w:val="24"/>
+          <w:szCs w:val="24"/>
+        </w:rPr>
+      </w:pPr>
+      <w:r>
+        <w:rPr>
           <w:rFonts w:ascii="仿宋" w:eastAsia="仿宋" w:hAnsi="仿宋" w:hint="eastAsia"/>
           <w:sz w:val="24"/>
           <w:szCs w:val="24"/>
         </w:rPr>
-      </w:pPr>
-      <w:r>
-        <w:rPr>
-          <w:rFonts w:ascii="仿宋" w:eastAsia="仿宋" w:hAnsi="仿宋" w:hint="eastAsia"/>
-          <w:sz w:val="24"/>
-          <w:szCs w:val="24"/>
-        </w:rPr>
         <w:t>实际货币供给为</w:t>
       </w:r>
-      <m:oMath>
-        <m:f>
-          <m:fPr>
-            <m:ctrlPr>
-              <w:rPr>
-                <w:rFonts w:ascii="Cambria Math" w:eastAsia="仿宋" w:hAnsi="Cambria Math"/>
-                <w:sz w:val="24"/>
-                <w:szCs w:val="24"/>
-              </w:rPr>
-            </m:ctrlPr>
-          </m:fPr>
-          <m:num>
-            <m:r>
-              <w:rPr>
-                <w:rFonts w:ascii="Cambria Math" w:eastAsia="仿宋" w:hAnsi="Cambria Math"/>
-                <w:sz w:val="24"/>
-                <w:szCs w:val="24"/>
-              </w:rPr>
-              <m:t>M</m:t>
-            </m:r>
-            <m:ctrlPr>
-              <w:rPr>
-                <w:rFonts w:ascii="Cambria Math" w:eastAsia="仿宋" w:hAnsi="Cambria Math"/>
-                <w:i/>
-                <w:sz w:val="24"/>
-                <w:szCs w:val="24"/>
-              </w:rPr>
-            </m:ctrlPr>
-          </m:num>
-          <m:den>
-            <m:r>
-              <w:rPr>
-                <w:rFonts w:ascii="Cambria Math" w:eastAsia="仿宋" w:hAnsi="Cambria Math"/>
-                <w:sz w:val="24"/>
-                <w:szCs w:val="24"/>
-              </w:rPr>
-              <m:t>P</m:t>
-            </m:r>
-          </m:den>
-        </m:f>
-        <m:r>
-          <w:rPr>
-            <w:rFonts w:ascii="Cambria Math" w:eastAsia="仿宋" w:hAnsi="Cambria Math"/>
-            <w:sz w:val="24"/>
-            <w:szCs w:val="24"/>
-          </w:rPr>
-          <m:t>=</m:t>
-        </m:r>
-        <m:f>
-          <m:fPr>
-            <m:ctrlPr>
-              <w:rPr>
-                <w:rFonts w:ascii="Cambria Math" w:eastAsia="仿宋" w:hAnsi="Cambria Math"/>
-                <w:i/>
-                <w:sz w:val="24"/>
-                <w:szCs w:val="24"/>
-              </w:rPr>
-            </m:ctrlPr>
-          </m:fPr>
-          <m:num>
-            <m:r>
-              <w:rPr>
-                <w:rFonts w:ascii="Cambria Math" w:eastAsia="仿宋" w:hAnsi="Cambria Math"/>
-                <w:sz w:val="24"/>
-                <w:szCs w:val="24"/>
-              </w:rPr>
-              <m:t>119</m:t>
-            </m:r>
-          </m:num>
-          <m:den>
-            <m:r>
-              <w:rPr>
-                <w:rFonts w:ascii="Cambria Math" w:eastAsia="仿宋" w:hAnsi="Cambria Math"/>
-                <w:sz w:val="24"/>
-                <w:szCs w:val="24"/>
-              </w:rPr>
-              <m:t>1</m:t>
-            </m:r>
-          </m:den>
-        </m:f>
-        <m:r>
-          <w:rPr>
-            <w:rFonts w:ascii="Cambria Math" w:eastAsia="仿宋" w:hAnsi="Cambria Math"/>
-            <w:sz w:val="24"/>
-            <w:szCs w:val="24"/>
-          </w:rPr>
-          <m:t>=119</m:t>
-        </m:r>
-      </m:oMath>
+      <w:r>
+        <w:rPr>
+          <w:rFonts w:ascii="仿宋" w:eastAsia="仿宋" w:hAnsi="仿宋"/>
+          <w:position w:val="-24"/>
+          <w:sz w:val="24"/>
+          <w:szCs w:val="24"/>
+        </w:rPr>
+        <w:object w:dxaOrig="1540" w:dyaOrig="620" w14:anchorId="01427B0A">
+          <v:shape id="_x0000_i1136" type="#_x0000_t75" style="width:76.75pt;height:31.25pt" o:ole="">
+            <v:imagedata r:id="rId109" o:title=""/>
+          </v:shape>
+          <o:OLEObject Type="Embed" ProgID="Equation.DSMT4" ShapeID="_x0000_i1136" DrawAspect="Content" ObjectID="_1745095669" r:id="rId110"/>
+        </w:object>
+      </w:r>
       <w:r>
         <w:rPr>
           <w:rFonts w:ascii="仿宋" w:eastAsia="仿宋" w:hAnsi="仿宋" w:hint="eastAsia"/>
@@ -9826,95 +9242,44 @@
     </w:p>
     <w:p>
       <w:pPr>
-        <w:spacing w:line="300" w:lineRule="auto"/>
-        <w:rPr>
-          <w:rFonts w:ascii="仿宋" w:eastAsia="仿宋" w:hAnsi="仿宋"/>
-          <w:iCs/>
-          <w:sz w:val="24"/>
-          <w:szCs w:val="24"/>
-        </w:rPr>
-      </w:pPr>
-      <m:oMathPara>
-        <m:oMath>
-          <m:r>
-            <m:rPr>
-              <m:sty m:val="p"/>
-            </m:rPr>
-            <w:rPr>
-              <w:rFonts w:ascii="Cambria Math" w:eastAsia="仿宋" w:hAnsi="Cambria Math"/>
-              <w:sz w:val="24"/>
-              <w:szCs w:val="24"/>
-            </w:rPr>
-            <m:t>0.25</m:t>
-          </m:r>
-          <m:r>
-            <w:rPr>
-              <w:rFonts w:ascii="Cambria Math" w:eastAsia="仿宋" w:hAnsi="Cambria Math" w:hint="eastAsia"/>
-              <w:sz w:val="24"/>
-              <w:szCs w:val="24"/>
-            </w:rPr>
-            <m:t>y</m:t>
-          </m:r>
-          <m:r>
-            <w:rPr>
-              <w:rFonts w:ascii="Cambria Math" w:eastAsia="仿宋" w:hAnsi="Cambria Math"/>
-              <w:sz w:val="24"/>
-              <w:szCs w:val="24"/>
-            </w:rPr>
-            <m:t>-5r=119</m:t>
-          </m:r>
-        </m:oMath>
-      </m:oMathPara>
-    </w:p>
-    <w:p>
-      <w:pPr>
-        <w:spacing w:line="300" w:lineRule="auto"/>
-        <w:rPr>
-          <w:rFonts w:ascii="仿宋" w:eastAsia="仿宋" w:hAnsi="仿宋" w:hint="eastAsia"/>
-          <w:i/>
-          <w:sz w:val="24"/>
-          <w:szCs w:val="24"/>
-        </w:rPr>
-      </w:pPr>
-      <m:oMathPara>
-        <m:oMath>
-          <m:r>
-            <w:rPr>
-              <w:rFonts w:ascii="Cambria Math" w:eastAsia="仿宋" w:hAnsi="Cambria Math"/>
-              <w:sz w:val="24"/>
-              <w:szCs w:val="24"/>
-            </w:rPr>
-            <m:t>y</m:t>
-          </m:r>
-          <m:r>
-            <m:rPr>
-              <m:sty m:val="p"/>
-            </m:rPr>
-            <w:rPr>
-              <w:rFonts w:ascii="Cambria Math" w:eastAsia="仿宋" w:hAnsi="Cambria Math"/>
-              <w:sz w:val="24"/>
-              <w:szCs w:val="24"/>
-            </w:rPr>
-            <m:t>=</m:t>
-          </m:r>
-          <m:r>
-            <w:rPr>
-              <w:rFonts w:ascii="Cambria Math" w:eastAsia="仿宋" w:hAnsi="Cambria Math"/>
-              <w:sz w:val="24"/>
-              <w:szCs w:val="24"/>
-            </w:rPr>
-            <m:t>20r+</m:t>
-          </m:r>
-          <m:r>
-            <w:rPr>
-              <w:rFonts w:ascii="Cambria Math" w:eastAsia="仿宋" w:hAnsi="Cambria Math"/>
-              <w:sz w:val="24"/>
-              <w:szCs w:val="24"/>
-            </w:rPr>
-            <m:t>476</m:t>
-          </m:r>
-        </m:oMath>
-      </m:oMathPara>
+        <w:pStyle w:val="MTDisplayEquation"/>
+      </w:pPr>
+      <w:r>
+        <w:tab/>
+      </w:r>
+      <w:r>
+        <w:rPr>
+          <w:position w:val="-10"/>
+        </w:rPr>
+        <w:object w:dxaOrig="1640" w:dyaOrig="320" w14:anchorId="03808926">
+          <v:shape id="_x0000_i1139" type="#_x0000_t75" style="width:82.2pt;height:16.3pt" o:ole="">
+            <v:imagedata r:id="rId111" o:title=""/>
+          </v:shape>
+          <o:OLEObject Type="Embed" ProgID="Equation.DSMT4" ShapeID="_x0000_i1139" DrawAspect="Content" ObjectID="_1745095670" r:id="rId112"/>
+        </w:object>
+      </w:r>
+    </w:p>
+    <w:p>
+      <w:pPr>
+        <w:pStyle w:val="MTDisplayEquation"/>
+        <w:rPr>
+          <w:rFonts w:hint="eastAsia"/>
+        </w:rPr>
+      </w:pPr>
+      <w:r>
+        <w:tab/>
+      </w:r>
+      <w:r>
+        <w:rPr>
+          <w:position w:val="-10"/>
+        </w:rPr>
+        <w:object w:dxaOrig="1380" w:dyaOrig="320" w14:anchorId="76B9426E">
+          <v:shape id="_x0000_i1143" type="#_x0000_t75" style="width:69.3pt;height:16.3pt" o:ole="">
+            <v:imagedata r:id="rId113" o:title=""/>
+          </v:shape>
+          <o:OLEObject Type="Embed" ProgID="Equation.DSMT4" ShapeID="_x0000_i1143" DrawAspect="Content" ObjectID="_1745095671" r:id="rId114"/>
+        </w:object>
+      </w:r>
     </w:p>
     <w:p>
       <w:pPr>
@@ -9999,7 +9364,31 @@
     </w:p>
     <w:p>
       <w:pPr>
-        <w:spacing w:line="300" w:lineRule="auto"/>
+        <w:pStyle w:val="MTDisplayEquation"/>
+        <w:rPr>
+          <w:rFonts w:hint="eastAsia"/>
+        </w:rPr>
+      </w:pPr>
+      <w:r>
+        <w:lastRenderedPageBreak/>
+        <w:tab/>
+      </w:r>
+      <w:r>
+        <w:rPr>
+          <w:position w:val="-10"/>
+        </w:rPr>
+        <w:object w:dxaOrig="1900" w:dyaOrig="360" w14:anchorId="55BBFCFF">
+          <v:shape id="_x0000_i1147" type="#_x0000_t75" style="width:95.1pt;height:18.35pt" o:ole="">
+            <v:imagedata r:id="rId115" o:title=""/>
+          </v:shape>
+          <o:OLEObject Type="Embed" ProgID="Equation.DSMT4" ShapeID="_x0000_i1147" DrawAspect="Content" ObjectID="_1745095672" r:id="rId116"/>
+        </w:object>
+      </w:r>
+    </w:p>
+    <w:p>
+      <w:pPr>
+        <w:spacing w:line="300" w:lineRule="auto"/>
+        <w:jc w:val="right"/>
         <w:rPr>
           <w:rFonts w:ascii="仿宋" w:eastAsia="仿宋" w:hAnsi="仿宋"/>
           <w:i/>
@@ -10008,122 +9397,6 @@
           <w:szCs w:val="24"/>
         </w:rPr>
       </w:pPr>
-      <m:oMathPara>
-        <m:oMath>
-          <m:sSup>
-            <m:sSupPr>
-              <m:ctrlPr>
-                <w:rPr>
-                  <w:rFonts w:ascii="Cambria Math" w:eastAsia="仿宋" w:hAnsi="Cambria Math"/>
-                  <w:i/>
-                  <w:iCs/>
-                  <w:sz w:val="24"/>
-                  <w:szCs w:val="24"/>
-                </w:rPr>
-              </m:ctrlPr>
-            </m:sSupPr>
-            <m:e>
-              <m:r>
-                <w:rPr>
-                  <w:rFonts w:ascii="Cambria Math" w:eastAsia="仿宋" w:hAnsi="Cambria Math"/>
-                  <w:sz w:val="24"/>
-                  <w:szCs w:val="24"/>
-                </w:rPr>
-                <m:t>r</m:t>
-              </m:r>
-            </m:e>
-            <m:sup>
-              <m:r>
-                <w:rPr>
-                  <w:rFonts w:ascii="Cambria Math" w:eastAsia="仿宋" w:hAnsi="Cambria Math"/>
-                  <w:sz w:val="24"/>
-                  <w:szCs w:val="24"/>
-                </w:rPr>
-                <m:t>*</m:t>
-              </m:r>
-            </m:sup>
-          </m:sSup>
-          <m:r>
-            <w:rPr>
-              <w:rFonts w:ascii="Cambria Math" w:eastAsia="仿宋" w:hAnsi="Cambria Math"/>
-              <w:sz w:val="24"/>
-              <w:szCs w:val="24"/>
-            </w:rPr>
-            <m:t xml:space="preserve">=0.1;    </m:t>
-          </m:r>
-          <m:sSup>
-            <m:sSupPr>
-              <m:ctrlPr>
-                <w:rPr>
-                  <w:rFonts w:ascii="Cambria Math" w:eastAsia="仿宋" w:hAnsi="Cambria Math"/>
-                  <w:i/>
-                  <w:iCs/>
-                  <w:sz w:val="24"/>
-                  <w:szCs w:val="24"/>
-                </w:rPr>
-              </m:ctrlPr>
-            </m:sSupPr>
-            <m:e>
-              <m:r>
-                <w:rPr>
-                  <w:rFonts w:ascii="Cambria Math" w:eastAsia="仿宋" w:hAnsi="Cambria Math" w:hint="eastAsia"/>
-                  <w:sz w:val="24"/>
-                  <w:szCs w:val="24"/>
-                </w:rPr>
-                <m:t>y</m:t>
-              </m:r>
-              <m:ctrlPr>
-                <w:rPr>
-                  <w:rFonts w:ascii="Cambria Math" w:eastAsia="仿宋" w:hAnsi="Cambria Math" w:hint="eastAsia"/>
-                  <w:i/>
-                  <w:iCs/>
-                  <w:sz w:val="24"/>
-                  <w:szCs w:val="24"/>
-                </w:rPr>
-              </m:ctrlPr>
-            </m:e>
-            <m:sup>
-              <m:r>
-                <w:rPr>
-                  <w:rFonts w:ascii="Cambria Math" w:eastAsia="仿宋" w:hAnsi="Cambria Math"/>
-                  <w:sz w:val="24"/>
-                  <w:szCs w:val="24"/>
-                </w:rPr>
-                <m:t>*</m:t>
-              </m:r>
-            </m:sup>
-          </m:sSup>
-          <m:r>
-            <w:rPr>
-              <w:rFonts w:ascii="Cambria Math" w:eastAsia="仿宋" w:hAnsi="Cambria Math"/>
-              <w:sz w:val="24"/>
-              <w:szCs w:val="24"/>
-            </w:rPr>
-            <m:t>=</m:t>
-          </m:r>
-          <m:r>
-            <w:rPr>
-              <w:rFonts w:ascii="Cambria Math" w:eastAsia="仿宋" w:hAnsi="Cambria Math"/>
-              <w:sz w:val="24"/>
-              <w:szCs w:val="24"/>
-            </w:rPr>
-            <m:t>478</m:t>
-          </m:r>
-        </m:oMath>
-      </m:oMathPara>
-    </w:p>
-    <w:p>
-      <w:pPr>
-        <w:spacing w:line="300" w:lineRule="auto"/>
-        <w:jc w:val="right"/>
-        <w:rPr>
-          <w:rFonts w:ascii="仿宋" w:eastAsia="仿宋" w:hAnsi="仿宋" w:hint="eastAsia"/>
-          <w:i/>
-          <w:iCs/>
-          <w:sz w:val="24"/>
-          <w:szCs w:val="24"/>
-        </w:rPr>
-      </w:pPr>
       <w:r>
         <w:rPr>
           <w:rFonts w:ascii="仿宋" w:eastAsia="仿宋" w:hAnsi="仿宋" w:hint="eastAsia"/>
@@ -10164,6 +9437,39 @@
         <w:spacing w:line="300" w:lineRule="auto"/>
         <w:rPr>
           <w:rFonts w:ascii="仿宋" w:eastAsia="仿宋" w:hAnsi="仿宋"/>
+          <w:sz w:val="24"/>
+          <w:szCs w:val="24"/>
+        </w:rPr>
+      </w:pPr>
+      <w:r>
+        <w:rPr>
+          <w:rFonts w:ascii="仿宋" w:eastAsia="仿宋" w:hAnsi="仿宋" w:hint="eastAsia"/>
+          <w:sz w:val="24"/>
+          <w:szCs w:val="24"/>
+        </w:rPr>
+        <w:t>均衡消费为：</w:t>
+      </w:r>
+      <w:r>
+        <w:rPr>
+          <w:rFonts w:ascii="仿宋" w:eastAsia="仿宋" w:hAnsi="仿宋"/>
+          <w:position w:val="-12"/>
+          <w:sz w:val="24"/>
+          <w:szCs w:val="24"/>
+        </w:rPr>
+        <w:object w:dxaOrig="6700" w:dyaOrig="380" w14:anchorId="239CCEC5">
+          <v:shape id="_x0000_i1150" type="#_x0000_t75" style="width:334.85pt;height:19pt" o:ole="">
+            <v:imagedata r:id="rId117" o:title=""/>
+          </v:shape>
+          <o:OLEObject Type="Embed" ProgID="Equation.DSMT4" ShapeID="_x0000_i1150" DrawAspect="Content" ObjectID="_1745095673" r:id="rId118"/>
+        </w:object>
+      </w:r>
+    </w:p>
+    <w:p>
+      <w:pPr>
+        <w:spacing w:line="300" w:lineRule="auto"/>
+        <w:jc w:val="right"/>
+        <w:rPr>
+          <w:rFonts w:ascii="仿宋" w:eastAsia="仿宋" w:hAnsi="仿宋"/>
           <w:iCs/>
           <w:sz w:val="24"/>
           <w:szCs w:val="24"/>
@@ -10175,231 +9481,80 @@
           <w:sz w:val="24"/>
           <w:szCs w:val="24"/>
         </w:rPr>
-        <w:t>均衡消费为：</w:t>
-      </w:r>
-      <m:oMath>
-        <m:sSup>
-          <m:sSupPr>
-            <m:ctrlPr>
-              <w:rPr>
-                <w:rFonts w:ascii="Cambria Math" w:eastAsia="仿宋" w:hAnsi="Cambria Math"/>
-                <w:i/>
-                <w:iCs/>
-                <w:sz w:val="24"/>
-                <w:szCs w:val="24"/>
-              </w:rPr>
-            </m:ctrlPr>
-          </m:sSupPr>
-          <m:e>
-            <m:r>
-              <w:rPr>
-                <w:rFonts w:ascii="Cambria Math" w:eastAsia="仿宋" w:hAnsi="Cambria Math" w:hint="eastAsia"/>
-                <w:sz w:val="24"/>
-                <w:szCs w:val="24"/>
-              </w:rPr>
-              <m:t>c</m:t>
-            </m:r>
-            <m:ctrlPr>
-              <w:rPr>
-                <w:rFonts w:ascii="Cambria Math" w:eastAsia="仿宋" w:hAnsi="Cambria Math" w:hint="eastAsia"/>
-                <w:i/>
-                <w:iCs/>
-                <w:sz w:val="24"/>
-                <w:szCs w:val="24"/>
-              </w:rPr>
-            </m:ctrlPr>
-          </m:e>
-          <m:sup>
-            <m:r>
-              <w:rPr>
-                <w:rFonts w:ascii="Cambria Math" w:eastAsia="仿宋" w:hAnsi="Cambria Math"/>
-                <w:sz w:val="24"/>
-                <w:szCs w:val="24"/>
-              </w:rPr>
-              <m:t>*</m:t>
-            </m:r>
-          </m:sup>
-        </m:sSup>
-        <m:r>
-          <w:rPr>
-            <w:rFonts w:ascii="Cambria Math" w:eastAsia="仿宋" w:hAnsi="Cambria Math"/>
-            <w:sz w:val="24"/>
-            <w:szCs w:val="24"/>
-          </w:rPr>
-          <m:t>=20+0.8</m:t>
-        </m:r>
-        <m:sSub>
-          <m:sSubPr>
-            <m:ctrlPr>
-              <w:rPr>
-                <w:rFonts w:ascii="Cambria Math" w:eastAsia="仿宋" w:hAnsi="Cambria Math"/>
-                <w:i/>
-                <w:iCs/>
-                <w:sz w:val="24"/>
-                <w:szCs w:val="24"/>
-              </w:rPr>
-            </m:ctrlPr>
-          </m:sSubPr>
-          <m:e>
-            <m:r>
-              <w:rPr>
-                <w:rFonts w:ascii="Cambria Math" w:eastAsia="仿宋" w:hAnsi="Cambria Math"/>
-                <w:sz w:val="24"/>
-                <w:szCs w:val="24"/>
-              </w:rPr>
-              <m:t>y</m:t>
-            </m:r>
-          </m:e>
-          <m:sub>
-            <m:r>
-              <w:rPr>
-                <w:rFonts w:ascii="Cambria Math" w:eastAsia="仿宋" w:hAnsi="Cambria Math"/>
-                <w:sz w:val="24"/>
-                <w:szCs w:val="24"/>
-              </w:rPr>
-              <m:t>d</m:t>
-            </m:r>
-          </m:sub>
-        </m:sSub>
-        <m:r>
-          <w:rPr>
-            <w:rFonts w:ascii="Cambria Math" w:eastAsia="仿宋" w:hAnsi="Cambria Math"/>
-            <w:sz w:val="24"/>
-            <w:szCs w:val="24"/>
-          </w:rPr>
-          <m:t>=20+0.8×</m:t>
-        </m:r>
-        <m:d>
-          <m:dPr>
-            <m:ctrlPr>
-              <w:rPr>
-                <w:rFonts w:ascii="Cambria Math" w:eastAsia="仿宋" w:hAnsi="Cambria Math"/>
-                <w:i/>
-                <w:iCs/>
-                <w:sz w:val="24"/>
-                <w:szCs w:val="24"/>
-              </w:rPr>
-            </m:ctrlPr>
-          </m:dPr>
-          <m:e>
-            <m:sSup>
-              <m:sSupPr>
-                <m:ctrlPr>
-                  <w:rPr>
-                    <w:rFonts w:ascii="Cambria Math" w:eastAsia="仿宋" w:hAnsi="Cambria Math"/>
-                    <w:i/>
-                    <w:iCs/>
-                    <w:sz w:val="24"/>
-                    <w:szCs w:val="24"/>
-                  </w:rPr>
-                </m:ctrlPr>
-              </m:sSupPr>
-              <m:e>
-                <m:r>
-                  <w:rPr>
-                    <w:rFonts w:ascii="Cambria Math" w:eastAsia="仿宋" w:hAnsi="Cambria Math"/>
-                    <w:sz w:val="24"/>
-                    <w:szCs w:val="24"/>
-                  </w:rPr>
-                  <m:t>y</m:t>
-                </m:r>
-              </m:e>
-              <m:sup>
-                <m:r>
-                  <w:rPr>
-                    <w:rFonts w:ascii="Cambria Math" w:eastAsia="仿宋" w:hAnsi="Cambria Math"/>
-                    <w:sz w:val="24"/>
-                    <w:szCs w:val="24"/>
-                  </w:rPr>
-                  <m:t>*</m:t>
-                </m:r>
-              </m:sup>
-            </m:sSup>
-            <m:r>
-              <w:rPr>
-                <w:rFonts w:ascii="Cambria Math" w:eastAsia="仿宋" w:hAnsi="Cambria Math"/>
-                <w:sz w:val="24"/>
-                <w:szCs w:val="24"/>
-              </w:rPr>
-              <m:t>-t</m:t>
-            </m:r>
-          </m:e>
-        </m:d>
-        <m:r>
-          <w:rPr>
-            <w:rFonts w:ascii="Cambria Math" w:eastAsia="仿宋" w:hAnsi="Cambria Math"/>
-            <w:sz w:val="24"/>
-            <w:szCs w:val="24"/>
-          </w:rPr>
-          <m:t>=20+0.8×</m:t>
-        </m:r>
-        <m:d>
-          <m:dPr>
-            <m:ctrlPr>
-              <w:rPr>
-                <w:rFonts w:ascii="Cambria Math" w:eastAsia="仿宋" w:hAnsi="Cambria Math"/>
-                <w:i/>
-                <w:iCs/>
-                <w:sz w:val="24"/>
-                <w:szCs w:val="24"/>
-              </w:rPr>
-            </m:ctrlPr>
-          </m:dPr>
-          <m:e>
-            <m:r>
-              <w:rPr>
-                <w:rFonts w:ascii="Cambria Math" w:eastAsia="仿宋" w:hAnsi="Cambria Math"/>
-                <w:sz w:val="24"/>
-                <w:szCs w:val="24"/>
-              </w:rPr>
-              <m:t>478-50</m:t>
-            </m:r>
-            <m:r>
-              <w:rPr>
-                <w:rFonts w:ascii="Cambria Math" w:eastAsia="仿宋" w:hAnsi="Cambria Math"/>
-                <w:sz w:val="24"/>
-                <w:szCs w:val="24"/>
-              </w:rPr>
-              <m:t>-</m:t>
-            </m:r>
-            <m:r>
-              <w:rPr>
-                <w:rFonts w:ascii="Cambria Math" w:eastAsia="仿宋" w:hAnsi="Cambria Math"/>
-                <w:sz w:val="24"/>
-                <w:szCs w:val="24"/>
-              </w:rPr>
-              <m:t>50</m:t>
-            </m:r>
-          </m:e>
-        </m:d>
-        <m:r>
-          <w:rPr>
-            <w:rFonts w:ascii="Cambria Math" w:eastAsia="仿宋" w:hAnsi="Cambria Math"/>
-            <w:sz w:val="24"/>
-            <w:szCs w:val="24"/>
-          </w:rPr>
-          <m:t>=</m:t>
-        </m:r>
-        <m:r>
-          <w:rPr>
-            <w:rFonts w:ascii="Cambria Math" w:eastAsia="仿宋" w:hAnsi="Cambria Math"/>
-            <w:sz w:val="24"/>
-            <w:szCs w:val="24"/>
-          </w:rPr>
-          <m:t>322.4</m:t>
-        </m:r>
-      </m:oMath>
-    </w:p>
-    <w:p>
-      <w:pPr>
-        <w:spacing w:line="300" w:lineRule="auto"/>
-        <w:jc w:val="right"/>
+        <w:t>（</w:t>
+      </w:r>
+      <w:r>
+        <w:rPr>
+          <w:rFonts w:ascii="仿宋" w:eastAsia="仿宋" w:hAnsi="仿宋"/>
+          <w:color w:val="FF0000"/>
+          <w:sz w:val="24"/>
+          <w:szCs w:val="24"/>
+        </w:rPr>
+        <w:t>1</w:t>
+      </w:r>
+      <w:r>
+        <w:rPr>
+          <w:rFonts w:ascii="仿宋" w:eastAsia="仿宋" w:hAnsi="仿宋" w:hint="eastAsia"/>
+          <w:color w:val="FF0000"/>
+          <w:sz w:val="24"/>
+          <w:szCs w:val="24"/>
+        </w:rPr>
+        <w:t>分</w:t>
+      </w:r>
+      <w:r>
+        <w:rPr>
+          <w:rFonts w:ascii="仿宋" w:eastAsia="仿宋" w:hAnsi="仿宋" w:hint="eastAsia"/>
+          <w:sz w:val="24"/>
+          <w:szCs w:val="24"/>
+        </w:rPr>
+        <w:t>）</w:t>
+      </w:r>
+    </w:p>
+    <w:p>
+      <w:pPr>
+        <w:spacing w:line="300" w:lineRule="auto"/>
+        <w:rPr>
+          <w:rFonts w:ascii="仿宋" w:eastAsia="仿宋" w:hAnsi="仿宋"/>
+          <w:iCs/>
+          <w:sz w:val="24"/>
+          <w:szCs w:val="24"/>
+        </w:rPr>
+      </w:pPr>
+      <w:r>
         <w:rPr>
           <w:rFonts w:ascii="仿宋" w:eastAsia="仿宋" w:hAnsi="仿宋" w:hint="eastAsia"/>
           <w:iCs/>
           <w:sz w:val="24"/>
           <w:szCs w:val="24"/>
         </w:rPr>
+        <w:t>均衡投资为：</w:t>
+      </w:r>
+      <w:r>
+        <w:rPr>
+          <w:rFonts w:ascii="仿宋" w:eastAsia="仿宋" w:hAnsi="仿宋"/>
+          <w:iCs/>
+          <w:position w:val="-6"/>
+          <w:sz w:val="24"/>
+          <w:szCs w:val="24"/>
+        </w:rPr>
+        <w:object w:dxaOrig="3120" w:dyaOrig="320" w14:anchorId="65913970">
+          <v:shape id="_x0000_i1153" type="#_x0000_t75" style="width:156.25pt;height:16.3pt" o:ole="">
+            <v:imagedata r:id="rId119" o:title=""/>
+          </v:shape>
+          <o:OLEObject Type="Embed" ProgID="Equation.DSMT4" ShapeID="_x0000_i1153" DrawAspect="Content" ObjectID="_1745095674" r:id="rId120"/>
+        </w:object>
+      </w:r>
+    </w:p>
+    <w:p>
+      <w:pPr>
+        <w:spacing w:line="300" w:lineRule="auto"/>
+        <w:jc w:val="right"/>
+        <w:rPr>
+          <w:rFonts w:ascii="仿宋" w:eastAsia="仿宋" w:hAnsi="仿宋"/>
+          <w:iCs/>
+          <w:sz w:val="24"/>
+          <w:szCs w:val="24"/>
+        </w:rPr>
       </w:pPr>
       <w:r>
         <w:rPr>
@@ -10448,121 +9603,51 @@
       <w:r>
         <w:rPr>
           <w:rFonts w:ascii="仿宋" w:eastAsia="仿宋" w:hAnsi="仿宋" w:hint="eastAsia"/>
+          <w:sz w:val="24"/>
+          <w:szCs w:val="24"/>
+        </w:rPr>
+        <w:t>均衡</w:t>
+      </w:r>
+      <w:r>
+        <w:rPr>
+          <w:rFonts w:ascii="仿宋" w:eastAsia="仿宋" w:hAnsi="仿宋" w:hint="eastAsia"/>
+          <w:sz w:val="24"/>
+          <w:szCs w:val="24"/>
+        </w:rPr>
+        <w:t>净出口为：</w:t>
+      </w:r>
+      <w:r>
+        <w:rPr>
+          <w:rFonts w:ascii="仿宋" w:eastAsia="仿宋" w:hAnsi="仿宋"/>
+          <w:position w:val="-10"/>
+          <w:sz w:val="24"/>
+          <w:szCs w:val="24"/>
+        </w:rPr>
+        <w:object w:dxaOrig="4180" w:dyaOrig="360" w14:anchorId="49D07799">
+          <v:shape id="_x0000_i1156" type="#_x0000_t75" style="width:209.2pt;height:18.35pt" o:ole="">
+            <v:imagedata r:id="rId121" o:title=""/>
+          </v:shape>
+          <o:OLEObject Type="Embed" ProgID="Equation.DSMT4" ShapeID="_x0000_i1156" DrawAspect="Content" ObjectID="_1745095675" r:id="rId122"/>
+        </w:object>
+      </w:r>
+    </w:p>
+    <w:p>
+      <w:pPr>
+        <w:spacing w:line="300" w:lineRule="auto"/>
+        <w:jc w:val="right"/>
+        <w:rPr>
+          <w:rFonts w:ascii="仿宋" w:eastAsia="仿宋" w:hAnsi="仿宋"/>
           <w:iCs/>
           <w:sz w:val="24"/>
           <w:szCs w:val="24"/>
         </w:rPr>
-        <w:t>均衡投资为：</w:t>
-      </w:r>
-      <m:oMath>
-        <m:sSup>
-          <m:sSupPr>
-            <m:ctrlPr>
-              <w:rPr>
-                <w:rFonts w:ascii="Cambria Math" w:eastAsia="仿宋" w:hAnsi="Cambria Math"/>
-                <w:i/>
-                <w:sz w:val="24"/>
-                <w:szCs w:val="24"/>
-              </w:rPr>
-            </m:ctrlPr>
-          </m:sSupPr>
-          <m:e>
-            <m:r>
-              <w:rPr>
-                <w:rFonts w:ascii="Cambria Math" w:eastAsia="仿宋" w:hAnsi="Cambria Math"/>
-                <w:sz w:val="24"/>
-                <w:szCs w:val="24"/>
-              </w:rPr>
-              <m:t>i</m:t>
-            </m:r>
-          </m:e>
-          <m:sup>
-            <m:r>
-              <w:rPr>
-                <w:rFonts w:ascii="Cambria Math" w:eastAsia="仿宋" w:hAnsi="Cambria Math"/>
-                <w:sz w:val="24"/>
-                <w:szCs w:val="24"/>
-              </w:rPr>
-              <m:t>⋆</m:t>
-            </m:r>
-          </m:sup>
-        </m:sSup>
-        <m:r>
-          <w:rPr>
-            <w:rFonts w:ascii="Cambria Math" w:eastAsia="仿宋" w:hAnsi="Cambria Math"/>
-            <w:sz w:val="24"/>
-            <w:szCs w:val="24"/>
-          </w:rPr>
-          <m:t>=</m:t>
-        </m:r>
-        <m:r>
-          <w:rPr>
-            <w:rFonts w:ascii="Cambria Math" w:eastAsia="仿宋" w:hAnsi="Cambria Math"/>
-            <w:sz w:val="24"/>
-            <w:szCs w:val="24"/>
-          </w:rPr>
-          <m:t>80-5</m:t>
-        </m:r>
-        <m:sSup>
-          <m:sSupPr>
-            <m:ctrlPr>
-              <w:rPr>
-                <w:rFonts w:ascii="Cambria Math" w:eastAsia="仿宋" w:hAnsi="Cambria Math"/>
-                <w:i/>
-                <w:sz w:val="24"/>
-                <w:szCs w:val="24"/>
-              </w:rPr>
-            </m:ctrlPr>
-          </m:sSupPr>
-          <m:e>
-            <m:r>
-              <w:rPr>
-                <w:rFonts w:ascii="Cambria Math" w:eastAsia="仿宋" w:hAnsi="Cambria Math"/>
-                <w:sz w:val="24"/>
-                <w:szCs w:val="24"/>
-              </w:rPr>
-              <m:t>r</m:t>
-            </m:r>
-          </m:e>
-          <m:sup>
-            <m:r>
-              <w:rPr>
-                <w:rFonts w:ascii="Cambria Math" w:eastAsia="仿宋" w:hAnsi="Cambria Math"/>
-                <w:sz w:val="24"/>
-                <w:szCs w:val="24"/>
-              </w:rPr>
-              <m:t>⋆</m:t>
-            </m:r>
-          </m:sup>
-        </m:sSup>
-        <m:r>
-          <w:rPr>
-            <w:rFonts w:ascii="Cambria Math" w:eastAsia="仿宋" w:hAnsi="Cambria Math"/>
-            <w:sz w:val="24"/>
-            <w:szCs w:val="24"/>
-          </w:rPr>
-          <m:t>=80-5×0.1=79.5</m:t>
-        </m:r>
-      </m:oMath>
-    </w:p>
-    <w:p>
-      <w:pPr>
-        <w:spacing w:line="300" w:lineRule="auto"/>
-        <w:jc w:val="right"/>
+      </w:pPr>
+      <w:r>
         <w:rPr>
           <w:rFonts w:ascii="仿宋" w:eastAsia="仿宋" w:hAnsi="仿宋" w:hint="eastAsia"/>
-          <w:iCs/>
-          <w:sz w:val="24"/>
-          <w:szCs w:val="24"/>
-        </w:rPr>
-      </w:pPr>
-      <w:r>
-        <w:rPr>
-          <w:rFonts w:ascii="仿宋" w:eastAsia="仿宋" w:hAnsi="仿宋" w:hint="eastAsia"/>
-          <w:sz w:val="24"/>
-          <w:szCs w:val="24"/>
-        </w:rPr>
-        <w:lastRenderedPageBreak/>
+          <w:sz w:val="24"/>
+          <w:szCs w:val="24"/>
+        </w:rPr>
         <w:t>（</w:t>
       </w:r>
       <w:r>
@@ -10596,148 +9681,40 @@
       <w:pPr>
         <w:spacing w:line="300" w:lineRule="auto"/>
         <w:rPr>
+          <w:rFonts w:ascii="仿宋" w:eastAsia="仿宋" w:hAnsi="仿宋" w:hint="eastAsia"/>
+          <w:sz w:val="24"/>
+          <w:szCs w:val="24"/>
+        </w:rPr>
+      </w:pPr>
+      <w:r>
+        <w:rPr>
+          <w:rFonts w:ascii="仿宋" w:eastAsia="仿宋" w:hAnsi="仿宋" w:hint="eastAsia"/>
+          <w:sz w:val="24"/>
+          <w:szCs w:val="24"/>
+        </w:rPr>
+        <w:t>于是</w:t>
+      </w:r>
+      <w:r>
+        <w:rPr>
           <w:rFonts w:ascii="仿宋" w:eastAsia="仿宋" w:hAnsi="仿宋"/>
-          <w:iCs/>
-          <w:sz w:val="24"/>
-          <w:szCs w:val="24"/>
-        </w:rPr>
-      </w:pPr>
-      <w:r>
-        <w:rPr>
-          <w:rFonts w:ascii="仿宋" w:eastAsia="仿宋" w:hAnsi="仿宋" w:hint="eastAsia"/>
-          <w:sz w:val="24"/>
-          <w:szCs w:val="24"/>
-        </w:rPr>
-        <w:t>均衡</w:t>
-      </w:r>
-      <w:r>
-        <w:rPr>
-          <w:rFonts w:ascii="仿宋" w:eastAsia="仿宋" w:hAnsi="仿宋" w:hint="eastAsia"/>
-          <w:sz w:val="24"/>
-          <w:szCs w:val="24"/>
-        </w:rPr>
-        <w:t>净出口为：</w:t>
-      </w:r>
-      <m:oMath>
-        <m:r>
-          <w:rPr>
-            <w:rFonts w:ascii="Cambria Math" w:eastAsia="仿宋" w:hAnsi="Cambria Math" w:hint="eastAsia"/>
-            <w:sz w:val="24"/>
-            <w:szCs w:val="24"/>
-          </w:rPr>
-          <m:t>n</m:t>
-        </m:r>
-        <m:sSup>
-          <m:sSupPr>
-            <m:ctrlPr>
-              <w:rPr>
-                <w:rFonts w:ascii="Cambria Math" w:eastAsia="仿宋" w:hAnsi="Cambria Math"/>
-                <w:i/>
-                <w:iCs/>
-                <w:sz w:val="24"/>
-                <w:szCs w:val="24"/>
-              </w:rPr>
-            </m:ctrlPr>
-          </m:sSupPr>
-          <m:e>
-            <m:r>
-              <w:rPr>
-                <w:rFonts w:ascii="Cambria Math" w:eastAsia="仿宋" w:hAnsi="Cambria Math" w:hint="eastAsia"/>
-                <w:sz w:val="24"/>
-                <w:szCs w:val="24"/>
-              </w:rPr>
-              <m:t>x</m:t>
-            </m:r>
-            <m:ctrlPr>
-              <w:rPr>
-                <w:rFonts w:ascii="Cambria Math" w:eastAsia="仿宋" w:hAnsi="Cambria Math" w:hint="eastAsia"/>
-                <w:i/>
-                <w:iCs/>
-                <w:sz w:val="24"/>
-                <w:szCs w:val="24"/>
-              </w:rPr>
-            </m:ctrlPr>
-          </m:e>
-          <m:sup>
-            <m:r>
-              <w:rPr>
-                <w:rFonts w:ascii="Cambria Math" w:eastAsia="仿宋" w:hAnsi="Cambria Math"/>
-                <w:sz w:val="24"/>
-                <w:szCs w:val="24"/>
-              </w:rPr>
-              <m:t>*</m:t>
-            </m:r>
-          </m:sup>
-        </m:sSup>
-        <m:r>
-          <w:rPr>
-            <w:rFonts w:ascii="Cambria Math" w:eastAsia="仿宋" w:hAnsi="Cambria Math"/>
-            <w:sz w:val="24"/>
-            <w:szCs w:val="24"/>
-          </w:rPr>
-          <m:t>=50-0.05×</m:t>
-        </m:r>
-        <m:sSup>
-          <m:sSupPr>
-            <m:ctrlPr>
-              <w:rPr>
-                <w:rFonts w:ascii="Cambria Math" w:eastAsia="仿宋" w:hAnsi="Cambria Math"/>
-                <w:i/>
-                <w:iCs/>
-                <w:sz w:val="24"/>
-                <w:szCs w:val="24"/>
-              </w:rPr>
-            </m:ctrlPr>
-          </m:sSupPr>
-          <m:e>
-            <m:r>
-              <w:rPr>
-                <w:rFonts w:ascii="Cambria Math" w:eastAsia="仿宋" w:hAnsi="Cambria Math"/>
-                <w:sz w:val="24"/>
-                <w:szCs w:val="24"/>
-              </w:rPr>
-              <m:t>y</m:t>
-            </m:r>
-          </m:e>
-          <m:sup>
-            <m:r>
-              <w:rPr>
-                <w:rFonts w:ascii="Cambria Math" w:eastAsia="仿宋" w:hAnsi="Cambria Math"/>
-                <w:sz w:val="24"/>
-                <w:szCs w:val="24"/>
-              </w:rPr>
-              <m:t>⋆</m:t>
-            </m:r>
-          </m:sup>
-        </m:sSup>
-        <m:r>
-          <w:rPr>
-            <w:rFonts w:ascii="Cambria Math" w:eastAsia="仿宋" w:hAnsi="Cambria Math"/>
-            <w:sz w:val="24"/>
-            <w:szCs w:val="24"/>
-          </w:rPr>
-          <m:t>=50-0.05×478=</m:t>
-        </m:r>
-        <m:r>
-          <m:rPr>
-            <m:sty m:val="p"/>
-          </m:rPr>
-          <w:rPr>
-            <w:rFonts w:ascii="Cambria Math" w:eastAsia="仿宋" w:hAnsi="Cambria Math"/>
-            <w:sz w:val="24"/>
-            <w:szCs w:val="24"/>
-          </w:rPr>
-          <m:t>26.1</m:t>
-        </m:r>
-      </m:oMath>
+          <w:position w:val="-10"/>
+          <w:sz w:val="24"/>
+          <w:szCs w:val="24"/>
+        </w:rPr>
+        <w:object w:dxaOrig="5120" w:dyaOrig="360" w14:anchorId="5685EF67">
+          <v:shape id="_x0000_i1159" type="#_x0000_t75" style="width:256.1pt;height:18.35pt" o:ole="">
+            <v:imagedata r:id="rId123" o:title=""/>
+          </v:shape>
+          <o:OLEObject Type="Embed" ProgID="Equation.DSMT4" ShapeID="_x0000_i1159" DrawAspect="Content" ObjectID="_1745095676" r:id="rId124"/>
+        </w:object>
+      </w:r>
     </w:p>
     <w:p>
       <w:pPr>
         <w:spacing w:line="300" w:lineRule="auto"/>
         <w:jc w:val="right"/>
         <w:rPr>
-          <w:rFonts w:ascii="仿宋" w:eastAsia="仿宋" w:hAnsi="仿宋" w:hint="eastAsia"/>
-          <w:iCs/>
+          <w:rFonts w:ascii="仿宋" w:eastAsia="仿宋" w:hAnsi="仿宋"/>
           <w:sz w:val="24"/>
           <w:szCs w:val="24"/>
         </w:rPr>
@@ -10781,10 +9758,28 @@
       <w:pPr>
         <w:spacing w:line="300" w:lineRule="auto"/>
         <w:rPr>
+          <w:rFonts w:ascii="仿宋" w:eastAsia="仿宋" w:hAnsi="仿宋"/>
+          <w:sz w:val="24"/>
+          <w:szCs w:val="24"/>
+        </w:rPr>
+      </w:pPr>
+      <w:r>
+        <w:rPr>
           <w:rFonts w:ascii="仿宋" w:eastAsia="仿宋" w:hAnsi="仿宋" w:hint="eastAsia"/>
           <w:sz w:val="24"/>
           <w:szCs w:val="24"/>
         </w:rPr>
+        <w:t>（4）</w:t>
+      </w:r>
+    </w:p>
+    <w:p>
+      <w:pPr>
+        <w:spacing w:line="300" w:lineRule="auto"/>
+        <w:rPr>
+          <w:rFonts w:ascii="仿宋" w:eastAsia="仿宋" w:hAnsi="仿宋"/>
+          <w:sz w:val="24"/>
+          <w:szCs w:val="24"/>
+        </w:rPr>
       </w:pPr>
       <w:r>
         <w:rPr>
@@ -10792,252 +9787,69 @@
           <w:sz w:val="24"/>
           <w:szCs w:val="24"/>
         </w:rPr>
-        <w:t>于是</w:t>
-      </w:r>
-      <m:oMath>
-        <m:sSup>
-          <m:sSupPr>
-            <m:ctrlPr>
-              <w:rPr>
-                <w:rFonts w:ascii="Cambria Math" w:eastAsia="仿宋" w:hAnsi="Cambria Math"/>
-                <w:i/>
-                <w:iCs/>
-                <w:sz w:val="24"/>
-                <w:szCs w:val="24"/>
-              </w:rPr>
-            </m:ctrlPr>
-          </m:sSupPr>
-          <m:e>
-            <m:r>
-              <w:rPr>
-                <w:rFonts w:ascii="Cambria Math" w:eastAsia="仿宋" w:hAnsi="Cambria Math" w:hint="eastAsia"/>
-                <w:sz w:val="24"/>
-                <w:szCs w:val="24"/>
-              </w:rPr>
-              <m:t>c</m:t>
-            </m:r>
-            <m:ctrlPr>
-              <w:rPr>
-                <w:rFonts w:ascii="Cambria Math" w:eastAsia="仿宋" w:hAnsi="Cambria Math" w:hint="eastAsia"/>
-                <w:i/>
-                <w:iCs/>
-                <w:sz w:val="24"/>
-                <w:szCs w:val="24"/>
-              </w:rPr>
-            </m:ctrlPr>
-          </m:e>
-          <m:sup>
-            <m:r>
-              <w:rPr>
-                <w:rFonts w:ascii="Cambria Math" w:eastAsia="仿宋" w:hAnsi="Cambria Math"/>
-                <w:sz w:val="24"/>
-                <w:szCs w:val="24"/>
-              </w:rPr>
-              <m:t>*</m:t>
-            </m:r>
-          </m:sup>
-        </m:sSup>
-        <m:r>
-          <w:rPr>
-            <w:rFonts w:ascii="Cambria Math" w:eastAsia="仿宋" w:hAnsi="Cambria Math"/>
-            <w:sz w:val="24"/>
-            <w:szCs w:val="24"/>
-          </w:rPr>
-          <m:t>+</m:t>
-        </m:r>
-        <m:sSup>
-          <m:sSupPr>
-            <m:ctrlPr>
-              <w:rPr>
-                <w:rFonts w:ascii="Cambria Math" w:eastAsia="仿宋" w:hAnsi="Cambria Math"/>
-                <w:i/>
-                <w:iCs/>
-                <w:sz w:val="24"/>
-                <w:szCs w:val="24"/>
-              </w:rPr>
-            </m:ctrlPr>
-          </m:sSupPr>
-          <m:e>
-            <m:r>
-              <w:rPr>
-                <w:rFonts w:ascii="Cambria Math" w:eastAsia="仿宋" w:hAnsi="Cambria Math"/>
-                <w:sz w:val="24"/>
-                <w:szCs w:val="24"/>
-              </w:rPr>
-              <m:t>i</m:t>
-            </m:r>
-          </m:e>
-          <m:sup>
-            <m:r>
-              <w:rPr>
-                <w:rFonts w:ascii="Cambria Math" w:eastAsia="仿宋" w:hAnsi="Cambria Math"/>
-                <w:sz w:val="24"/>
-                <w:szCs w:val="24"/>
-              </w:rPr>
-              <m:t>*</m:t>
-            </m:r>
-          </m:sup>
-        </m:sSup>
-        <m:r>
-          <w:rPr>
-            <w:rFonts w:ascii="Cambria Math" w:eastAsia="仿宋" w:hAnsi="Cambria Math"/>
-            <w:sz w:val="24"/>
-            <w:szCs w:val="24"/>
-          </w:rPr>
-          <m:t>+</m:t>
-        </m:r>
-        <m:sSup>
-          <m:sSupPr>
-            <m:ctrlPr>
-              <w:rPr>
-                <w:rFonts w:ascii="Cambria Math" w:eastAsia="仿宋" w:hAnsi="Cambria Math"/>
-                <w:i/>
-                <w:iCs/>
-                <w:sz w:val="24"/>
-                <w:szCs w:val="24"/>
-              </w:rPr>
-            </m:ctrlPr>
-          </m:sSupPr>
-          <m:e>
-            <m:r>
-              <w:rPr>
-                <w:rFonts w:ascii="Cambria Math" w:eastAsia="仿宋" w:hAnsi="Cambria Math"/>
-                <w:sz w:val="24"/>
-                <w:szCs w:val="24"/>
-              </w:rPr>
-              <m:t>g</m:t>
-            </m:r>
-          </m:e>
-          <m:sup>
-            <m:r>
-              <w:rPr>
-                <w:rFonts w:ascii="Cambria Math" w:eastAsia="仿宋" w:hAnsi="Cambria Math"/>
-                <w:sz w:val="24"/>
-                <w:szCs w:val="24"/>
-              </w:rPr>
-              <m:t>*</m:t>
-            </m:r>
-          </m:sup>
-        </m:sSup>
-        <m:r>
-          <w:rPr>
-            <w:rFonts w:ascii="Cambria Math" w:eastAsia="仿宋" w:hAnsi="Cambria Math"/>
-            <w:sz w:val="24"/>
-            <w:szCs w:val="24"/>
-          </w:rPr>
-          <m:t>+n</m:t>
-        </m:r>
-        <m:sSup>
-          <m:sSupPr>
-            <m:ctrlPr>
-              <w:rPr>
-                <w:rFonts w:ascii="Cambria Math" w:eastAsia="仿宋" w:hAnsi="Cambria Math"/>
-                <w:i/>
-                <w:iCs/>
-                <w:sz w:val="24"/>
-                <w:szCs w:val="24"/>
-              </w:rPr>
-            </m:ctrlPr>
-          </m:sSupPr>
-          <m:e>
-            <m:r>
-              <w:rPr>
-                <w:rFonts w:ascii="Cambria Math" w:eastAsia="仿宋" w:hAnsi="Cambria Math"/>
-                <w:sz w:val="24"/>
-                <w:szCs w:val="24"/>
-              </w:rPr>
-              <m:t>x</m:t>
-            </m:r>
-          </m:e>
-          <m:sup>
-            <m:r>
-              <w:rPr>
-                <w:rFonts w:ascii="Cambria Math" w:eastAsia="仿宋" w:hAnsi="Cambria Math"/>
-                <w:sz w:val="24"/>
-                <w:szCs w:val="24"/>
-              </w:rPr>
-              <m:t>*</m:t>
-            </m:r>
-          </m:sup>
-        </m:sSup>
-        <m:r>
-          <w:rPr>
-            <w:rFonts w:ascii="Cambria Math" w:eastAsia="仿宋" w:hAnsi="Cambria Math"/>
-            <w:sz w:val="24"/>
-            <w:szCs w:val="24"/>
-          </w:rPr>
-          <m:t>=322.4+79.5+50+26.1=478=</m:t>
-        </m:r>
-        <m:sSup>
-          <m:sSupPr>
-            <m:ctrlPr>
-              <w:rPr>
-                <w:rFonts w:ascii="Cambria Math" w:eastAsia="仿宋" w:hAnsi="Cambria Math"/>
-                <w:i/>
-                <w:iCs/>
-                <w:sz w:val="24"/>
-                <w:szCs w:val="24"/>
-              </w:rPr>
-            </m:ctrlPr>
-          </m:sSupPr>
-          <m:e>
-            <m:r>
-              <w:rPr>
-                <w:rFonts w:ascii="Cambria Math" w:eastAsia="仿宋" w:hAnsi="Cambria Math" w:hint="eastAsia"/>
-                <w:sz w:val="24"/>
-                <w:szCs w:val="24"/>
-              </w:rPr>
-              <m:t>y</m:t>
-            </m:r>
-            <m:ctrlPr>
-              <w:rPr>
-                <w:rFonts w:ascii="Cambria Math" w:eastAsia="仿宋" w:hAnsi="Cambria Math" w:hint="eastAsia"/>
-                <w:i/>
-                <w:iCs/>
-                <w:sz w:val="24"/>
-                <w:szCs w:val="24"/>
-              </w:rPr>
-            </m:ctrlPr>
-          </m:e>
-          <m:sup>
-            <m:r>
-              <w:rPr>
-                <w:rFonts w:ascii="Cambria Math" w:eastAsia="仿宋" w:hAnsi="Cambria Math"/>
-                <w:sz w:val="24"/>
-                <w:szCs w:val="24"/>
-              </w:rPr>
-              <m:t>*</m:t>
-            </m:r>
-          </m:sup>
-        </m:sSup>
-      </m:oMath>
-    </w:p>
-    <w:p>
-      <w:pPr>
-        <w:spacing w:line="300" w:lineRule="auto"/>
-        <w:jc w:val="right"/>
+        <w:t>IS曲线为</w:t>
+      </w:r>
+      <w:r>
         <w:rPr>
           <w:rFonts w:ascii="仿宋" w:eastAsia="仿宋" w:hAnsi="仿宋"/>
-          <w:sz w:val="24"/>
-          <w:szCs w:val="24"/>
-        </w:rPr>
-      </w:pPr>
+          <w:position w:val="-10"/>
+          <w:sz w:val="24"/>
+          <w:szCs w:val="24"/>
+        </w:rPr>
+        <w:object w:dxaOrig="1380" w:dyaOrig="320" w14:anchorId="1291AEE9">
+          <v:shape id="_x0000_i1162" type="#_x0000_t75" style="width:69.3pt;height:16.3pt" o:ole="">
+            <v:imagedata r:id="rId125" o:title=""/>
+          </v:shape>
+          <o:OLEObject Type="Embed" ProgID="Equation.DSMT4" ShapeID="_x0000_i1162" DrawAspect="Content" ObjectID="_1745095677" r:id="rId126"/>
+        </w:object>
+      </w:r>
       <w:r>
         <w:rPr>
           <w:rFonts w:ascii="仿宋" w:eastAsia="仿宋" w:hAnsi="仿宋" w:hint="eastAsia"/>
           <w:sz w:val="24"/>
           <w:szCs w:val="24"/>
         </w:rPr>
+        <w:t>。</w:t>
+      </w:r>
+    </w:p>
+    <w:p>
+      <w:pPr>
+        <w:spacing w:line="300" w:lineRule="auto"/>
+        <w:rPr>
+          <w:rFonts w:ascii="仿宋" w:eastAsia="仿宋" w:hAnsi="仿宋"/>
+          <w:sz w:val="24"/>
+          <w:szCs w:val="24"/>
+        </w:rPr>
+      </w:pPr>
+      <w:r>
+        <w:rPr>
+          <w:rFonts w:ascii="仿宋" w:eastAsia="仿宋" w:hAnsi="仿宋" w:hint="eastAsia"/>
+          <w:sz w:val="24"/>
+          <w:szCs w:val="24"/>
+        </w:rPr>
+        <w:t>LM模型为：</w:t>
+      </w:r>
+      <w:r>
+        <w:rPr>
+          <w:rFonts w:ascii="仿宋" w:eastAsia="仿宋" w:hAnsi="仿宋"/>
+          <w:position w:val="-24"/>
+          <w:sz w:val="24"/>
+          <w:szCs w:val="24"/>
+        </w:rPr>
+        <w:object w:dxaOrig="1680" w:dyaOrig="620" w14:anchorId="0A8308B9">
+          <v:shape id="_x0000_i1165" type="#_x0000_t75" style="width:84.25pt;height:31.25pt" o:ole="">
+            <v:imagedata r:id="rId127" o:title=""/>
+          </v:shape>
+          <o:OLEObject Type="Embed" ProgID="Equation.DSMT4" ShapeID="_x0000_i1165" DrawAspect="Content" ObjectID="_1745095678" r:id="rId128"/>
+        </w:object>
+      </w:r>
+      <w:r>
+        <w:rPr>
+          <w:rFonts w:ascii="仿宋" w:eastAsia="仿宋" w:hAnsi="仿宋" w:hint="eastAsia"/>
+          <w:sz w:val="24"/>
+          <w:szCs w:val="24"/>
+        </w:rPr>
         <w:t>（</w:t>
-      </w:r>
-      <w:r>
-        <w:rPr>
-          <w:rFonts w:ascii="仿宋" w:eastAsia="仿宋" w:hAnsi="仿宋"/>
-          <w:color w:val="FF0000"/>
-          <w:sz w:val="24"/>
-          <w:szCs w:val="24"/>
-        </w:rPr>
-        <w:t>1</w:t>
       </w:r>
       <w:r>
         <w:rPr>
@@ -11046,7 +9858,7 @@
           <w:sz w:val="24"/>
           <w:szCs w:val="24"/>
         </w:rPr>
-        <w:t>分</w:t>
+        <w:t>2分</w:t>
       </w:r>
       <w:r>
         <w:rPr>
@@ -11072,243 +9884,24 @@
           <w:sz w:val="24"/>
           <w:szCs w:val="24"/>
         </w:rPr>
-        <w:t>（4）</w:t>
-      </w:r>
-    </w:p>
-    <w:p>
-      <w:pPr>
-        <w:spacing w:line="300" w:lineRule="auto"/>
+        <w:t>联立消去r求得社会的总需求函数：</w:t>
+      </w:r>
+      <w:r>
         <w:rPr>
           <w:rFonts w:ascii="仿宋" w:eastAsia="仿宋" w:hAnsi="仿宋"/>
-          <w:sz w:val="24"/>
-          <w:szCs w:val="24"/>
-        </w:rPr>
-      </w:pPr>
-      <w:r>
-        <w:rPr>
-          <w:rFonts w:ascii="仿宋" w:eastAsia="仿宋" w:hAnsi="仿宋" w:hint="eastAsia"/>
-          <w:sz w:val="24"/>
-          <w:szCs w:val="24"/>
-        </w:rPr>
-        <w:t>IS曲线为</w:t>
-      </w:r>
-      <m:oMath>
-        <m:r>
-          <w:rPr>
-            <w:rFonts w:ascii="Cambria Math" w:eastAsia="仿宋" w:hAnsi="Cambria Math"/>
-            <w:sz w:val="24"/>
-            <w:szCs w:val="24"/>
-          </w:rPr>
-          <m:t>y=480-20r</m:t>
-        </m:r>
-      </m:oMath>
-      <w:r>
-        <w:rPr>
-          <w:rFonts w:ascii="仿宋" w:eastAsia="仿宋" w:hAnsi="仿宋" w:hint="eastAsia"/>
-          <w:sz w:val="24"/>
-          <w:szCs w:val="24"/>
-        </w:rPr>
-        <w:t>。</w:t>
-      </w:r>
-    </w:p>
-    <w:p>
-      <w:pPr>
-        <w:spacing w:line="300" w:lineRule="auto"/>
-        <w:rPr>
-          <w:rFonts w:ascii="仿宋" w:eastAsia="仿宋" w:hAnsi="仿宋"/>
-          <w:sz w:val="24"/>
-          <w:szCs w:val="24"/>
-        </w:rPr>
-      </w:pPr>
-      <w:r>
-        <w:rPr>
-          <w:rFonts w:ascii="仿宋" w:eastAsia="仿宋" w:hAnsi="仿宋" w:hint="eastAsia"/>
-          <w:sz w:val="24"/>
-          <w:szCs w:val="24"/>
-        </w:rPr>
-        <w:t>LM模型为：</w:t>
-      </w:r>
-      <m:oMath>
-        <m:r>
-          <m:rPr>
-            <m:sty m:val="p"/>
-          </m:rPr>
-          <w:rPr>
-            <w:rFonts w:ascii="Cambria Math" w:eastAsia="仿宋" w:hAnsi="Cambria Math"/>
-            <w:sz w:val="24"/>
-            <w:szCs w:val="24"/>
-          </w:rPr>
-          <m:t>0.25</m:t>
-        </m:r>
-        <m:r>
-          <w:rPr>
-            <w:rFonts w:ascii="Cambria Math" w:eastAsia="仿宋" w:hAnsi="Cambria Math" w:hint="eastAsia"/>
-            <w:sz w:val="24"/>
-            <w:szCs w:val="24"/>
-          </w:rPr>
-          <m:t>y</m:t>
-        </m:r>
-        <m:r>
-          <w:rPr>
-            <w:rFonts w:ascii="Cambria Math" w:eastAsia="仿宋" w:hAnsi="Cambria Math"/>
-            <w:sz w:val="24"/>
-            <w:szCs w:val="24"/>
-          </w:rPr>
-          <m:t>-5r=</m:t>
-        </m:r>
-        <m:f>
-          <m:fPr>
-            <m:ctrlPr>
-              <w:rPr>
-                <w:rFonts w:ascii="Cambria Math" w:eastAsia="仿宋" w:hAnsi="Cambria Math"/>
-                <w:i/>
-                <w:iCs/>
-                <w:sz w:val="24"/>
-                <w:szCs w:val="24"/>
-              </w:rPr>
-            </m:ctrlPr>
-          </m:fPr>
-          <m:num>
-            <m:r>
-              <w:rPr>
-                <w:rFonts w:ascii="Cambria Math" w:eastAsia="仿宋" w:hAnsi="Cambria Math"/>
-                <w:sz w:val="24"/>
-                <w:szCs w:val="24"/>
-              </w:rPr>
-              <m:t>119</m:t>
-            </m:r>
-          </m:num>
-          <m:den>
-            <m:r>
-              <w:rPr>
-                <w:rFonts w:ascii="Cambria Math" w:eastAsia="仿宋" w:hAnsi="Cambria Math"/>
-                <w:sz w:val="24"/>
-                <w:szCs w:val="24"/>
-              </w:rPr>
-              <m:t>P</m:t>
-            </m:r>
-          </m:den>
-        </m:f>
-      </m:oMath>
-      <w:r>
-        <w:rPr>
-          <w:rFonts w:ascii="仿宋" w:eastAsia="仿宋" w:hAnsi="仿宋" w:hint="eastAsia"/>
-          <w:sz w:val="24"/>
-          <w:szCs w:val="24"/>
-        </w:rPr>
-        <w:t>（</w:t>
-      </w:r>
-      <w:r>
-        <w:rPr>
-          <w:rFonts w:ascii="仿宋" w:eastAsia="仿宋" w:hAnsi="仿宋" w:hint="eastAsia"/>
-          <w:color w:val="FF0000"/>
-          <w:sz w:val="24"/>
-          <w:szCs w:val="24"/>
-        </w:rPr>
-        <w:t>2分</w:t>
-      </w:r>
-      <w:r>
-        <w:rPr>
-          <w:rFonts w:ascii="仿宋" w:eastAsia="仿宋" w:hAnsi="仿宋" w:hint="eastAsia"/>
-          <w:sz w:val="24"/>
-          <w:szCs w:val="24"/>
-        </w:rPr>
-        <w:t>）</w:t>
-      </w:r>
-    </w:p>
-    <w:p>
-      <w:pPr>
-        <w:spacing w:line="300" w:lineRule="auto"/>
-        <w:rPr>
-          <w:rFonts w:ascii="仿宋" w:eastAsia="仿宋" w:hAnsi="仿宋"/>
-          <w:sz w:val="24"/>
-          <w:szCs w:val="24"/>
-        </w:rPr>
-      </w:pPr>
-      <w:r>
-        <w:rPr>
-          <w:rFonts w:ascii="仿宋" w:eastAsia="仿宋" w:hAnsi="仿宋" w:hint="eastAsia"/>
-          <w:sz w:val="24"/>
-          <w:szCs w:val="24"/>
-        </w:rPr>
-        <w:t>联立消去r求得社会的总需求函数：</w:t>
-      </w:r>
-      <m:oMath>
-        <m:r>
-          <m:rPr>
-            <m:sty m:val="p"/>
-          </m:rPr>
-          <w:rPr>
-            <w:rFonts w:ascii="Cambria Math" w:eastAsia="仿宋" w:hAnsi="Cambria Math" w:hint="eastAsia"/>
-            <w:sz w:val="24"/>
-            <w:szCs w:val="24"/>
-          </w:rPr>
-          <m:t>2</m:t>
-        </m:r>
-        <m:r>
-          <m:rPr>
-            <m:sty m:val="p"/>
-          </m:rPr>
-          <w:rPr>
-            <w:rFonts w:ascii="Cambria Math" w:eastAsia="仿宋" w:hAnsi="Cambria Math"/>
-            <w:sz w:val="24"/>
-            <w:szCs w:val="24"/>
-          </w:rPr>
-          <m:t>40=</m:t>
-        </m:r>
-        <m:r>
-          <w:rPr>
-            <w:rFonts w:ascii="Cambria Math" w:eastAsia="仿宋" w:hAnsi="Cambria Math"/>
-            <w:sz w:val="24"/>
-            <w:szCs w:val="24"/>
-          </w:rPr>
-          <m:t>y</m:t>
-        </m:r>
-        <m:r>
-          <m:rPr>
-            <m:sty m:val="p"/>
-          </m:rPr>
-          <w:rPr>
-            <w:rFonts w:ascii="Cambria Math" w:eastAsia="仿宋" w:hAnsi="Cambria Math"/>
-            <w:sz w:val="24"/>
-            <w:szCs w:val="24"/>
-          </w:rPr>
-          <m:t>-</m:t>
-        </m:r>
-        <m:f>
-          <m:fPr>
-            <m:ctrlPr>
-              <w:rPr>
-                <w:rFonts w:ascii="Cambria Math" w:eastAsia="仿宋" w:hAnsi="Cambria Math"/>
-                <w:sz w:val="24"/>
-                <w:szCs w:val="24"/>
-              </w:rPr>
-            </m:ctrlPr>
-          </m:fPr>
-          <m:num>
-            <m:r>
-              <w:rPr>
-                <w:rFonts w:ascii="Cambria Math" w:eastAsia="仿宋" w:hAnsi="Cambria Math"/>
-                <w:sz w:val="24"/>
-                <w:szCs w:val="24"/>
-              </w:rPr>
-              <m:t>238</m:t>
-            </m:r>
-            <w:bookmarkStart w:id="1" w:name="_GoBack"/>
-            <w:bookmarkEnd w:id="1"/>
-          </m:num>
-          <m:den>
-            <m:r>
-              <w:rPr>
-                <w:rFonts w:ascii="Cambria Math" w:eastAsia="仿宋" w:hAnsi="Cambria Math"/>
-                <w:sz w:val="24"/>
-                <w:szCs w:val="24"/>
-              </w:rPr>
-              <m:t>P</m:t>
-            </m:r>
-          </m:den>
-        </m:f>
-      </m:oMath>
+          <w:position w:val="-24"/>
+          <w:sz w:val="24"/>
+          <w:szCs w:val="24"/>
+        </w:rPr>
+        <w:object w:dxaOrig="1420" w:dyaOrig="620" w14:anchorId="3340F9D0">
+          <v:shape id="_x0000_i1168" type="#_x0000_t75" style="width:71.3pt;height:31.25pt" o:ole="">
+            <v:imagedata r:id="rId129" o:title=""/>
+          </v:shape>
+          <o:OLEObject Type="Embed" ProgID="Equation.DSMT4" ShapeID="_x0000_i1168" DrawAspect="Content" ObjectID="_1745095679" r:id="rId130"/>
+        </w:object>
+      </w:r>
+      <w:bookmarkStart w:id="1" w:name="_GoBack"/>
+      <w:bookmarkEnd w:id="1"/>
       <w:r>
         <w:rPr>
           <w:rFonts w:ascii="仿宋" w:eastAsia="仿宋" w:hAnsi="仿宋" w:hint="eastAsia"/>
@@ -11356,7 +9949,7 @@
 </file>
 
 <file path=word/endnotes.xml><?xml version="1.0" encoding="utf-8"?>
-<w:endnotes xmlns:wpc="http://schemas.microsoft.com/office/word/2010/wordprocessingCanvas" xmlns:cx="http://schemas.microsoft.com/office/drawing/2014/chartex" xmlns:cx1="http://schemas.microsoft.com/office/drawing/2015/9/8/chartex" xmlns:cx2="http://schemas.microsoft.com/office/drawing/2015/10/21/chartex" xmlns:cx3="http://schemas.microsoft.com/office/drawing/2016/5/9/chartex" xmlns:cx4="http://schemas.microsoft.com/office/drawing/2016/5/10/chartex" xmlns:cx5="http://schemas.microsoft.com/office/drawing/2016/5/11/chartex" xmlns:cx6="http://schemas.microsoft.com/office/drawing/2016/5/12/chartex" xmlns:cx7="http://schemas.microsoft.com/office/drawing/2016/5/13/chartex" xmlns:cx8="http://schemas.microsoft.com/office/drawing/2016/5/14/chartex" xmlns:mc="http://schemas.openxmlformats.org/markup-compatibility/2006" xmlns:aink="http://schemas.microsoft.com/office/drawing/2016/ink" xmlns:am3d="http://schemas.microsoft.com/office/drawing/2017/model3d" xmlns:o="urn:schemas-microsoft-com:office:office" xmlns:r="http://schemas.openxmlformats.org/officeDocument/2006/relationships" xmlns:m="http://schemas.openxmlformats.org/officeDocument/2006/math" xmlns:v="urn:schemas-microsoft-com:vml" xmlns:wp14="http://schemas.microsoft.com/office/word/2010/wordprocessingDrawing" xmlns:wp="http://schemas.openxmlformats.org/drawingml/2006/wordprocessingDrawing" xmlns:w10="urn:schemas-microsoft-com:office:word" xmlns:w="http://schemas.openxmlformats.org/wordprocessingml/2006/main" xmlns:w14="http://schemas.microsoft.com/office/word/2010/wordml" xmlns:w15="http://schemas.microsoft.com/office/word/2012/wordml" xmlns:w16cid="http://schemas.microsoft.com/office/word/2016/wordml/cid" xmlns:w16se="http://schemas.microsoft.com/office/word/2015/wordml/symex" xmlns:wpg="http://schemas.microsoft.com/office/word/2010/wordprocessingGroup" xmlns:wpi="http://schemas.microsoft.com/office/word/2010/wordprocessingInk" xmlns:wne="http://schemas.microsoft.com/office/word/2006/wordml" xmlns:wps="http://schemas.microsoft.com/office/word/2010/wordprocessingShape" mc:Ignorable="w14 w15 w16se w16cid wp14">
+<w:endnotes xmlns:wpc="http://schemas.microsoft.com/office/word/2010/wordprocessingCanvas" xmlns:cx="http://schemas.microsoft.com/office/drawing/2014/chartex" xmlns:cx1="http://schemas.microsoft.com/office/drawing/2015/9/8/chartex" xmlns:mc="http://schemas.openxmlformats.org/markup-compatibility/2006" xmlns:o="urn:schemas-microsoft-com:office:office" xmlns:r="http://schemas.openxmlformats.org/officeDocument/2006/relationships" xmlns:m="http://schemas.openxmlformats.org/officeDocument/2006/math" xmlns:v="urn:schemas-microsoft-com:vml" xmlns:wp14="http://schemas.microsoft.com/office/word/2010/wordprocessingDrawing" xmlns:wp="http://schemas.openxmlformats.org/drawingml/2006/wordprocessingDrawing" xmlns:w10="urn:schemas-microsoft-com:office:word" xmlns:w="http://schemas.openxmlformats.org/wordprocessingml/2006/main" xmlns:w14="http://schemas.microsoft.com/office/word/2010/wordml" xmlns:w15="http://schemas.microsoft.com/office/word/2012/wordml" xmlns:w16se="http://schemas.microsoft.com/office/word/2015/wordml/symex" xmlns:wpg="http://schemas.microsoft.com/office/word/2010/wordprocessingGroup" xmlns:wpi="http://schemas.microsoft.com/office/word/2010/wordprocessingInk" xmlns:wne="http://schemas.microsoft.com/office/word/2006/wordml" xmlns:wps="http://schemas.microsoft.com/office/word/2010/wordprocessingShape" mc:Ignorable="w14 w15 w16se wp14">
   <w:endnote w:type="separator" w:id="-1">
     <w:p>
       <w:r>
@@ -11375,7 +9968,7 @@
 </file>
 
 <file path=word/footnotes.xml><?xml version="1.0" encoding="utf-8"?>
-<w:footnotes xmlns:wpc="http://schemas.microsoft.com/office/word/2010/wordprocessingCanvas" xmlns:cx="http://schemas.microsoft.com/office/drawing/2014/chartex" xmlns:cx1="http://schemas.microsoft.com/office/drawing/2015/9/8/chartex" xmlns:cx2="http://schemas.microsoft.com/office/drawing/2015/10/21/chartex" xmlns:cx3="http://schemas.microsoft.com/office/drawing/2016/5/9/chartex" xmlns:cx4="http://schemas.microsoft.com/office/drawing/2016/5/10/chartex" xmlns:cx5="http://schemas.microsoft.com/office/drawing/2016/5/11/chartex" xmlns:cx6="http://schemas.microsoft.com/office/drawing/2016/5/12/chartex" xmlns:cx7="http://schemas.microsoft.com/office/drawing/2016/5/13/chartex" xmlns:cx8="http://schemas.microsoft.com/office/drawing/2016/5/14/chartex" xmlns:mc="http://schemas.openxmlformats.org/markup-compatibility/2006" xmlns:aink="http://schemas.microsoft.com/office/drawing/2016/ink" xmlns:am3d="http://schemas.microsoft.com/office/drawing/2017/model3d" xmlns:o="urn:schemas-microsoft-com:office:office" xmlns:r="http://schemas.openxmlformats.org/officeDocument/2006/relationships" xmlns:m="http://schemas.openxmlformats.org/officeDocument/2006/math" xmlns:v="urn:schemas-microsoft-com:vml" xmlns:wp14="http://schemas.microsoft.com/office/word/2010/wordprocessingDrawing" xmlns:wp="http://schemas.openxmlformats.org/drawingml/2006/wordprocessingDrawing" xmlns:w10="urn:schemas-microsoft-com:office:word" xmlns:w="http://schemas.openxmlformats.org/wordprocessingml/2006/main" xmlns:w14="http://schemas.microsoft.com/office/word/2010/wordml" xmlns:w15="http://schemas.microsoft.com/office/word/2012/wordml" xmlns:w16cid="http://schemas.microsoft.com/office/word/2016/wordml/cid" xmlns:w16se="http://schemas.microsoft.com/office/word/2015/wordml/symex" xmlns:wpg="http://schemas.microsoft.com/office/word/2010/wordprocessingGroup" xmlns:wpi="http://schemas.microsoft.com/office/word/2010/wordprocessingInk" xmlns:wne="http://schemas.microsoft.com/office/word/2006/wordml" xmlns:wps="http://schemas.microsoft.com/office/word/2010/wordprocessingShape" mc:Ignorable="w14 w15 w16se w16cid wp14">
+<w:footnotes xmlns:wpc="http://schemas.microsoft.com/office/word/2010/wordprocessingCanvas" xmlns:cx="http://schemas.microsoft.com/office/drawing/2014/chartex" xmlns:cx1="http://schemas.microsoft.com/office/drawing/2015/9/8/chartex" xmlns:mc="http://schemas.openxmlformats.org/markup-compatibility/2006" xmlns:o="urn:schemas-microsoft-com:office:office" xmlns:r="http://schemas.openxmlformats.org/officeDocument/2006/relationships" xmlns:m="http://schemas.openxmlformats.org/officeDocument/2006/math" xmlns:v="urn:schemas-microsoft-com:vml" xmlns:wp14="http://schemas.microsoft.com/office/word/2010/wordprocessingDrawing" xmlns:wp="http://schemas.openxmlformats.org/drawingml/2006/wordprocessingDrawing" xmlns:w10="urn:schemas-microsoft-com:office:word" xmlns:w="http://schemas.openxmlformats.org/wordprocessingml/2006/main" xmlns:w14="http://schemas.microsoft.com/office/word/2010/wordml" xmlns:w15="http://schemas.microsoft.com/office/word/2012/wordml" xmlns:w16se="http://schemas.microsoft.com/office/word/2015/wordml/symex" xmlns:wpg="http://schemas.microsoft.com/office/word/2010/wordprocessingGroup" xmlns:wpi="http://schemas.microsoft.com/office/word/2010/wordprocessingInk" xmlns:wne="http://schemas.microsoft.com/office/word/2006/wordml" xmlns:wps="http://schemas.microsoft.com/office/word/2010/wordprocessingShape" mc:Ignorable="w14 w15 w16se wp14">
   <w:footnote w:type="separator" w:id="-1">
     <w:p>
       <w:r>
@@ -11394,7 +9987,7 @@
 </file>
 
 <file path=word/numbering.xml><?xml version="1.0" encoding="utf-8"?>
-<w:numbering xmlns:wpc="http://schemas.microsoft.com/office/word/2010/wordprocessingCanvas" xmlns:cx="http://schemas.microsoft.com/office/drawing/2014/chartex" xmlns:cx1="http://schemas.microsoft.com/office/drawing/2015/9/8/chartex" xmlns:cx2="http://schemas.microsoft.com/office/drawing/2015/10/21/chartex" xmlns:cx3="http://schemas.microsoft.com/office/drawing/2016/5/9/chartex" xmlns:cx4="http://schemas.microsoft.com/office/drawing/2016/5/10/chartex" xmlns:cx5="http://schemas.microsoft.com/office/drawing/2016/5/11/chartex" xmlns:cx6="http://schemas.microsoft.com/office/drawing/2016/5/12/chartex" xmlns:cx7="http://schemas.microsoft.com/office/drawing/2016/5/13/chartex" xmlns:cx8="http://schemas.microsoft.com/office/drawing/2016/5/14/chartex" xmlns:mc="http://schemas.openxmlformats.org/markup-compatibility/2006" xmlns:aink="http://schemas.microsoft.com/office/drawing/2016/ink" xmlns:am3d="http://schemas.microsoft.com/office/drawing/2017/model3d" xmlns:o="urn:schemas-microsoft-com:office:office" xmlns:r="http://schemas.openxmlformats.org/officeDocument/2006/relationships" xmlns:m="http://schemas.openxmlformats.org/officeDocument/2006/math" xmlns:v="urn:schemas-microsoft-com:vml" xmlns:wp14="http://schemas.microsoft.com/office/word/2010/wordprocessingDrawing" xmlns:wp="http://schemas.openxmlformats.org/drawingml/2006/wordprocessingDrawing" xmlns:w10="urn:schemas-microsoft-com:office:word" xmlns:w="http://schemas.openxmlformats.org/wordprocessingml/2006/main" xmlns:w14="http://schemas.microsoft.com/office/word/2010/wordml" xmlns:w15="http://schemas.microsoft.com/office/word/2012/wordml" xmlns:w16cid="http://schemas.microsoft.com/office/word/2016/wordml/cid" xmlns:w16se="http://schemas.microsoft.com/office/word/2015/wordml/symex" xmlns:wpg="http://schemas.microsoft.com/office/word/2010/wordprocessingGroup" xmlns:wpi="http://schemas.microsoft.com/office/word/2010/wordprocessingInk" xmlns:wne="http://schemas.microsoft.com/office/word/2006/wordml" xmlns:wps="http://schemas.microsoft.com/office/word/2010/wordprocessingShape" mc:Ignorable="w14 w15 w16se w16cid wp14">
+<w:numbering xmlns:wpc="http://schemas.microsoft.com/office/word/2010/wordprocessingCanvas" xmlns:cx="http://schemas.microsoft.com/office/drawing/2014/chartex" xmlns:cx1="http://schemas.microsoft.com/office/drawing/2015/9/8/chartex" xmlns:mc="http://schemas.openxmlformats.org/markup-compatibility/2006" xmlns:o="urn:schemas-microsoft-com:office:office" xmlns:r="http://schemas.openxmlformats.org/officeDocument/2006/relationships" xmlns:m="http://schemas.openxmlformats.org/officeDocument/2006/math" xmlns:v="urn:schemas-microsoft-com:vml" xmlns:wp14="http://schemas.microsoft.com/office/word/2010/wordprocessingDrawing" xmlns:wp="http://schemas.openxmlformats.org/drawingml/2006/wordprocessingDrawing" xmlns:w10="urn:schemas-microsoft-com:office:word" xmlns:w="http://schemas.openxmlformats.org/wordprocessingml/2006/main" xmlns:w14="http://schemas.microsoft.com/office/word/2010/wordml" xmlns:w15="http://schemas.microsoft.com/office/word/2012/wordml" xmlns:w16se="http://schemas.microsoft.com/office/word/2015/wordml/symex" xmlns:wpg="http://schemas.microsoft.com/office/word/2010/wordprocessingGroup" xmlns:wpi="http://schemas.microsoft.com/office/word/2010/wordprocessingInk" xmlns:wne="http://schemas.microsoft.com/office/word/2006/wordml" xmlns:wps="http://schemas.microsoft.com/office/word/2010/wordprocessingShape" mc:Ignorable="w14 w15 w16se wp14">
   <w:abstractNum w:abstractNumId="0" w15:restartNumberingAfterBreak="0">
     <w:nsid w:val="12410ACB"/>
     <w:multiLevelType w:val="hybridMultilevel"/>
@@ -11951,7 +10544,7 @@
 </file>
 
 <file path=word/styles.xml><?xml version="1.0" encoding="utf-8"?>
-<w:styles xmlns:mc="http://schemas.openxmlformats.org/markup-compatibility/2006" xmlns:r="http://schemas.openxmlformats.org/officeDocument/2006/relationships" xmlns:w="http://schemas.openxmlformats.org/wordprocessingml/2006/main" xmlns:w14="http://schemas.microsoft.com/office/word/2010/wordml" xmlns:w15="http://schemas.microsoft.com/office/word/2012/wordml" xmlns:w16cid="http://schemas.microsoft.com/office/word/2016/wordml/cid" xmlns:w16se="http://schemas.microsoft.com/office/word/2015/wordml/symex" mc:Ignorable="w14 w15 w16se w16cid">
+<w:styles xmlns:mc="http://schemas.openxmlformats.org/markup-compatibility/2006" xmlns:r="http://schemas.openxmlformats.org/officeDocument/2006/relationships" xmlns:w="http://schemas.openxmlformats.org/wordprocessingml/2006/main" xmlns:w14="http://schemas.microsoft.com/office/word/2010/wordml" xmlns:w15="http://schemas.microsoft.com/office/word/2012/wordml" xmlns:w16se="http://schemas.microsoft.com/office/word/2015/wordml/symex" mc:Ignorable="w14 w15 w16se">
   <w:docDefaults>
     <w:rPrDefault>
       <w:rPr>
@@ -11964,7 +10557,7 @@
     </w:rPrDefault>
     <w:pPrDefault/>
   </w:docDefaults>
-  <w:latentStyles w:defLockedState="0" w:defUIPriority="99" w:defSemiHidden="0" w:defUnhideWhenUsed="0" w:defQFormat="0" w:count="376">
+  <w:latentStyles w:defLockedState="0" w:defUIPriority="99" w:defSemiHidden="0" w:defUnhideWhenUsed="0" w:defQFormat="0" w:count="371">
     <w:lsdException w:name="Normal" w:uiPriority="0" w:qFormat="1"/>
     <w:lsdException w:name="heading 1" w:uiPriority="9" w:qFormat="1"/>
     <w:lsdException w:name="heading 2" w:semiHidden="1" w:uiPriority="9" w:unhideWhenUsed="1" w:qFormat="1"/>
@@ -12336,11 +10929,6 @@
     <w:lsdException w:name="List Table 5 Dark Accent 6" w:uiPriority="50"/>
     <w:lsdException w:name="List Table 6 Colorful Accent 6" w:uiPriority="51"/>
     <w:lsdException w:name="List Table 7 Colorful Accent 6" w:uiPriority="52"/>
-    <w:lsdException w:name="Mention" w:semiHidden="1" w:unhideWhenUsed="1"/>
-    <w:lsdException w:name="Smart Hyperlink" w:semiHidden="1" w:unhideWhenUsed="1"/>
-    <w:lsdException w:name="Hashtag" w:semiHidden="1" w:unhideWhenUsed="1"/>
-    <w:lsdException w:name="Unresolved Mention" w:semiHidden="1" w:unhideWhenUsed="1"/>
-    <w:lsdException w:name="Smart Link" w:semiHidden="1" w:unhideWhenUsed="1"/>
   </w:latentStyles>
   <w:style w:type="paragraph" w:default="1" w:styleId="a">
     <w:name w:val="Normal"/>
@@ -12482,6 +11070,36 @@
     <w:rPr>
       <w:sz w:val="18"/>
       <w:szCs w:val="18"/>
+    </w:rPr>
+  </w:style>
+  <w:style w:type="paragraph" w:customStyle="1" w:styleId="MTDisplayEquation">
+    <w:name w:val="MTDisplayEquation"/>
+    <w:basedOn w:val="a"/>
+    <w:next w:val="a"/>
+    <w:link w:val="MTDisplayEquation0"/>
+    <w:rsid w:val="00B026A5"/>
+    <w:pPr>
+      <w:tabs>
+        <w:tab w:val="center" w:pos="4160"/>
+        <w:tab w:val="right" w:pos="8300"/>
+      </w:tabs>
+      <w:spacing w:line="300" w:lineRule="auto"/>
+    </w:pPr>
+    <w:rPr>
+      <w:rFonts w:ascii="Times New Roman" w:eastAsia="宋体" w:hAnsi="Times New Roman"/>
+      <w:sz w:val="24"/>
+      <w:szCs w:val="24"/>
+    </w:rPr>
+  </w:style>
+  <w:style w:type="character" w:customStyle="1" w:styleId="MTDisplayEquation0">
+    <w:name w:val="MTDisplayEquation 字符"/>
+    <w:basedOn w:val="a0"/>
+    <w:link w:val="MTDisplayEquation"/>
+    <w:rsid w:val="00B026A5"/>
+    <w:rPr>
+      <w:rFonts w:ascii="Times New Roman" w:eastAsia="宋体" w:hAnsi="Times New Roman"/>
+      <w:sz w:val="24"/>
+      <w:szCs w:val="24"/>
     </w:rPr>
   </w:style>
 </w:styles>
@@ -12807,7 +11425,7 @@
 </file>
 
 <file path=customXml/itemProps1.xml><?xml version="1.0" encoding="utf-8"?>
-<ds:datastoreItem xmlns:ds="http://schemas.openxmlformats.org/officeDocument/2006/customXml" ds:itemID="{7C2B078A-972A-B343-B99E-3DE5DF3FA164}">
+<ds:datastoreItem xmlns:ds="http://schemas.openxmlformats.org/officeDocument/2006/customXml" ds:itemID="{78A9E3FD-A43D-43D8-B6BE-0B1F062B0A1A}">
   <ds:schemaRefs>
     <ds:schemaRef ds:uri="http://schemas.openxmlformats.org/officeDocument/2006/bibliography"/>
   </ds:schemaRefs>

--- a/2023春/23年春经济学原理II期中试题[附答案].docx
+++ b/2023春/23年春经济学原理II期中试题[附答案].docx
@@ -1,6 +1,6 @@
 
 <file path=word/document.xml><?xml version="1.0" encoding="utf-8"?>
-<w:document xmlns:wpc="http://schemas.microsoft.com/office/word/2010/wordprocessingCanvas" xmlns:cx="http://schemas.microsoft.com/office/drawing/2014/chartex" xmlns:cx1="http://schemas.microsoft.com/office/drawing/2015/9/8/chartex" xmlns:mc="http://schemas.openxmlformats.org/markup-compatibility/2006" xmlns:o="urn:schemas-microsoft-com:office:office" xmlns:r="http://schemas.openxmlformats.org/officeDocument/2006/relationships" xmlns:m="http://schemas.openxmlformats.org/officeDocument/2006/math" xmlns:v="urn:schemas-microsoft-com:vml" xmlns:wp14="http://schemas.microsoft.com/office/word/2010/wordprocessingDrawing" xmlns:wp="http://schemas.openxmlformats.org/drawingml/2006/wordprocessingDrawing" xmlns:w10="urn:schemas-microsoft-com:office:word" xmlns:w="http://schemas.openxmlformats.org/wordprocessingml/2006/main" xmlns:w14="http://schemas.microsoft.com/office/word/2010/wordml" xmlns:w15="http://schemas.microsoft.com/office/word/2012/wordml" xmlns:w16se="http://schemas.microsoft.com/office/word/2015/wordml/symex" xmlns:wpg="http://schemas.microsoft.com/office/word/2010/wordprocessingGroup" xmlns:wpi="http://schemas.microsoft.com/office/word/2010/wordprocessingInk" xmlns:wne="http://schemas.microsoft.com/office/word/2006/wordml" xmlns:wps="http://schemas.microsoft.com/office/word/2010/wordprocessingShape" mc:Ignorable="w14 w15 w16se wp14">
+<w:document xmlns:wpc="http://schemas.microsoft.com/office/word/2010/wordprocessingCanvas" xmlns:cx="http://schemas.microsoft.com/office/drawing/2014/chartex" xmlns:cx1="http://schemas.microsoft.com/office/drawing/2015/9/8/chartex" xmlns:cx2="http://schemas.microsoft.com/office/drawing/2015/10/21/chartex" xmlns:cx3="http://schemas.microsoft.com/office/drawing/2016/5/9/chartex" xmlns:cx4="http://schemas.microsoft.com/office/drawing/2016/5/10/chartex" xmlns:cx5="http://schemas.microsoft.com/office/drawing/2016/5/11/chartex" xmlns:cx6="http://schemas.microsoft.com/office/drawing/2016/5/12/chartex" xmlns:cx7="http://schemas.microsoft.com/office/drawing/2016/5/13/chartex" xmlns:cx8="http://schemas.microsoft.com/office/drawing/2016/5/14/chartex" xmlns:mc="http://schemas.openxmlformats.org/markup-compatibility/2006" xmlns:aink="http://schemas.microsoft.com/office/drawing/2016/ink" xmlns:am3d="http://schemas.microsoft.com/office/drawing/2017/model3d" xmlns:o="urn:schemas-microsoft-com:office:office" xmlns:r="http://schemas.openxmlformats.org/officeDocument/2006/relationships" xmlns:m="http://schemas.openxmlformats.org/officeDocument/2006/math" xmlns:v="urn:schemas-microsoft-com:vml" xmlns:wp14="http://schemas.microsoft.com/office/word/2010/wordprocessingDrawing" xmlns:wp="http://schemas.openxmlformats.org/drawingml/2006/wordprocessingDrawing" xmlns:w10="urn:schemas-microsoft-com:office:word" xmlns:w="http://schemas.openxmlformats.org/wordprocessingml/2006/main" xmlns:w14="http://schemas.microsoft.com/office/word/2010/wordml" xmlns:w15="http://schemas.microsoft.com/office/word/2012/wordml" xmlns:w16cid="http://schemas.microsoft.com/office/word/2016/wordml/cid" xmlns:w16se="http://schemas.microsoft.com/office/word/2015/wordml/symex" xmlns:wpg="http://schemas.microsoft.com/office/word/2010/wordprocessingGroup" xmlns:wpi="http://schemas.microsoft.com/office/word/2010/wordprocessingInk" xmlns:wne="http://schemas.microsoft.com/office/word/2006/wordml" xmlns:wps="http://schemas.microsoft.com/office/word/2010/wordprocessingShape" mc:Ignorable="w14 w15 w16se w16cid wp14">
   <w:body>
     <w:p>
       <w:pPr>
@@ -325,7 +325,7 @@
       <w:pPr>
         <w:spacing w:line="300" w:lineRule="auto"/>
         <w:rPr>
-          <w:rFonts w:ascii="Times New Roman" w:eastAsia="宋体" w:hAnsi="Times New Roman" w:hint="eastAsia"/>
+          <w:rFonts w:ascii="Times New Roman" w:eastAsia="宋体" w:hAnsi="Times New Roman"/>
           <w:sz w:val="24"/>
           <w:szCs w:val="24"/>
         </w:rPr>
@@ -1619,6 +1619,7 @@
       <w:r>
         <w:rPr>
           <w:rFonts w:ascii="Times New Roman" w:eastAsia="宋体" w:hAnsi="Times New Roman"/>
+          <w:noProof/>
           <w:position w:val="-4"/>
           <w:sz w:val="24"/>
           <w:szCs w:val="24"/>
@@ -1643,12 +1644,13 @@
             <v:path o:extrusionok="f" gradientshapeok="t" o:connecttype="rect"/>
             <o:lock v:ext="edit" aspectratio="t"/>
           </v:shapetype>
-          <v:shape id="_x0000_i1053" type="#_x0000_t75" style="width:8.85pt;height:10.2pt" o:ole="">
+          <v:shape id="_x0000_i1087" type="#_x0000_t75" alt="" style="width:8.75pt;height:10.2pt;mso-width-percent:0;mso-height-percent:0;mso-width-percent:0;mso-height-percent:0" o:ole="">
             <v:imagedata r:id="rId8" o:title=""/>
           </v:shape>
-          <o:OLEObject Type="Embed" ProgID="Equation.DSMT4" ShapeID="_x0000_i1053" DrawAspect="Content" ObjectID="_1745095617" r:id="rId9"/>
+          <o:OLEObject Type="Embed" ProgID="Equation.DSMT4" ShapeID="_x0000_i1087" DrawAspect="Content" ObjectID="_1745612841" r:id="rId9"/>
         </w:object>
       </w:r>
+      <w:proofErr w:type="spellStart"/>
       <w:r>
         <w:rPr>
           <w:rFonts w:ascii="Times New Roman" w:eastAsia="宋体" w:hAnsi="Times New Roman"/>
@@ -1657,6 +1659,7 @@
         </w:rPr>
         <w:t>GDP</w:t>
       </w:r>
+      <w:proofErr w:type="spellEnd"/>
       <w:r>
         <w:rPr>
           <w:rFonts w:ascii="Times New Roman" w:eastAsia="宋体" w:hAnsi="Times New Roman"/>
@@ -2542,6 +2545,7 @@
         </w:rPr>
         <w:t>、</w:t>
       </w:r>
+      <w:proofErr w:type="spellStart"/>
       <w:r>
         <w:rPr>
           <w:rFonts w:ascii="Times New Roman" w:eastAsia="宋体" w:hAnsi="Times New Roman"/>
@@ -2550,6 +2554,7 @@
         </w:rPr>
         <w:t>i</w:t>
       </w:r>
+      <w:proofErr w:type="spellEnd"/>
       <w:r>
         <w:rPr>
           <w:rFonts w:ascii="Times New Roman" w:eastAsia="宋体" w:hAnsi="Times New Roman"/>
@@ -2650,10 +2655,10 @@
           <w:szCs w:val="24"/>
         </w:rPr>
         <w:object w:dxaOrig="1600" w:dyaOrig="360" w14:anchorId="0198C283">
-          <v:shape id="_x0000_i1025" type="#_x0000_t75" alt="" style="width:80.15pt;height:19pt;mso-width-percent:0;mso-height-percent:0;mso-width-percent:0;mso-height-percent:0" o:ole="">
+          <v:shape id="_x0000_i1086" type="#_x0000_t75" alt="" style="width:80pt;height:18.9pt;mso-width-percent:0;mso-height-percent:0;mso-width-percent:0;mso-height-percent:0" o:ole="">
             <v:imagedata r:id="rId10" o:title=""/>
           </v:shape>
-          <o:OLEObject Type="Embed" ProgID="Equation.DSMT4" ShapeID="_x0000_i1025" DrawAspect="Content" ObjectID="_1745095618" r:id="rId11"/>
+          <o:OLEObject Type="Embed" ProgID="Equation.DSMT4" ShapeID="_x0000_i1086" DrawAspect="Content" ObjectID="_1745612842" r:id="rId11"/>
         </w:object>
       </w:r>
       <w:r>
@@ -3039,14 +3044,15 @@
       </w:r>
       <w:r>
         <w:rPr>
+          <w:noProof/>
           <w:position w:val="-10"/>
           <w:highlight w:val="yellow"/>
         </w:rPr>
         <w:object w:dxaOrig="3400" w:dyaOrig="320" w14:anchorId="07A86CB5">
-          <v:shape id="_x0000_i1060" type="#_x0000_t75" style="width:169.8pt;height:16.3pt" o:ole="">
+          <v:shape id="_x0000_i1085" type="#_x0000_t75" alt="" style="width:170.2pt;height:16pt;mso-width-percent:0;mso-height-percent:0;mso-width-percent:0;mso-height-percent:0" o:ole="">
             <v:imagedata r:id="rId12" o:title=""/>
           </v:shape>
-          <o:OLEObject Type="Embed" ProgID="Equation.DSMT4" ShapeID="_x0000_i1060" DrawAspect="Content" ObjectID="_1745095619" r:id="rId13"/>
+          <o:OLEObject Type="Embed" ProgID="Equation.DSMT4" ShapeID="_x0000_i1085" DrawAspect="Content" ObjectID="_1745612843" r:id="rId13"/>
         </w:object>
       </w:r>
     </w:p>
@@ -3054,7 +3060,6 @@
       <w:pPr>
         <w:pStyle w:val="MTDisplayEquation"/>
         <w:rPr>
-          <w:rFonts w:hint="eastAsia"/>
           <w:highlight w:val="yellow"/>
         </w:rPr>
       </w:pPr>
@@ -3066,14 +3071,15 @@
       </w:r>
       <w:r>
         <w:rPr>
+          <w:noProof/>
           <w:position w:val="-10"/>
           <w:highlight w:val="yellow"/>
         </w:rPr>
         <w:object w:dxaOrig="4700" w:dyaOrig="360" w14:anchorId="09C69B8D">
-          <v:shape id="_x0000_i1064" type="#_x0000_t75" style="width:235pt;height:18.35pt" o:ole="">
+          <v:shape id="_x0000_i1084" type="#_x0000_t75" alt="" style="width:234.9pt;height:18.2pt;mso-width-percent:0;mso-height-percent:0;mso-width-percent:0;mso-height-percent:0" o:ole="">
             <v:imagedata r:id="rId14" o:title=""/>
           </v:shape>
-          <o:OLEObject Type="Embed" ProgID="Equation.DSMT4" ShapeID="_x0000_i1064" DrawAspect="Content" ObjectID="_1745095620" r:id="rId15"/>
+          <o:OLEObject Type="Embed" ProgID="Equation.DSMT4" ShapeID="_x0000_i1084" DrawAspect="Content" ObjectID="_1745612844" r:id="rId15"/>
         </w:object>
       </w:r>
     </w:p>
@@ -3129,10 +3135,10 @@
           <w:szCs w:val="24"/>
         </w:rPr>
         <w:object w:dxaOrig="1200" w:dyaOrig="300" w14:anchorId="05ED4F81">
-          <v:shape id="_x0000_i1026" type="#_x0000_t75" alt="" style="width:60.45pt;height:14.25pt;mso-width-percent:0;mso-height-percent:0;mso-width-percent:0;mso-height-percent:0" o:ole="">
+          <v:shape id="_x0000_i1083" type="#_x0000_t75" alt="" style="width:60.35pt;height:14.55pt;mso-width-percent:0;mso-height-percent:0;mso-width-percent:0;mso-height-percent:0" o:ole="">
             <v:imagedata r:id="rId16" o:title=""/>
           </v:shape>
-          <o:OLEObject Type="Embed" ProgID="Equation.DSMT4" ShapeID="_x0000_i1026" DrawAspect="Content" ObjectID="_1745095621" r:id="rId17"/>
+          <o:OLEObject Type="Embed" ProgID="Equation.DSMT4" ShapeID="_x0000_i1083" DrawAspect="Content" ObjectID="_1745612845" r:id="rId17"/>
         </w:object>
       </w:r>
       <w:r>
@@ -3152,10 +3158,10 @@
           <w:szCs w:val="24"/>
         </w:rPr>
         <w:object w:dxaOrig="1180" w:dyaOrig="360" w14:anchorId="011D1B18">
-          <v:shape id="_x0000_i1027" type="#_x0000_t75" alt="" style="width:59.1pt;height:19pt;mso-width-percent:0;mso-height-percent:0;mso-width-percent:0;mso-height-percent:0" o:ole="">
+          <v:shape id="_x0000_i1082" type="#_x0000_t75" alt="" style="width:58.9pt;height:18.9pt;mso-width-percent:0;mso-height-percent:0;mso-width-percent:0;mso-height-percent:0" o:ole="">
             <v:imagedata r:id="rId18" o:title=""/>
           </v:shape>
-          <o:OLEObject Type="Embed" ProgID="Equation.DSMT4" ShapeID="_x0000_i1027" DrawAspect="Content" ObjectID="_1745095622" r:id="rId19"/>
+          <o:OLEObject Type="Embed" ProgID="Equation.DSMT4" ShapeID="_x0000_i1082" DrawAspect="Content" ObjectID="_1745612846" r:id="rId19"/>
         </w:object>
       </w:r>
       <w:r>
@@ -3175,10 +3181,10 @@
           <w:szCs w:val="24"/>
         </w:rPr>
         <w:object w:dxaOrig="900" w:dyaOrig="320" w14:anchorId="5CCC21F1">
-          <v:shape id="_x0000_i1028" type="#_x0000_t75" alt="" style="width:44.85pt;height:16.3pt;mso-width-percent:0;mso-height-percent:0;mso-width-percent:0;mso-height-percent:0" o:ole="">
+          <v:shape id="_x0000_i1081" type="#_x0000_t75" alt="" style="width:45.1pt;height:16pt;mso-width-percent:0;mso-height-percent:0;mso-width-percent:0;mso-height-percent:0" o:ole="">
             <v:imagedata r:id="rId20" o:title=""/>
           </v:shape>
-          <o:OLEObject Type="Embed" ProgID="Equation.DSMT4" ShapeID="_x0000_i1028" DrawAspect="Content" ObjectID="_1745095623" r:id="rId21"/>
+          <o:OLEObject Type="Embed" ProgID="Equation.DSMT4" ShapeID="_x0000_i1081" DrawAspect="Content" ObjectID="_1745612847" r:id="rId21"/>
         </w:object>
       </w:r>
       <w:r>
@@ -3198,10 +3204,10 @@
           <w:szCs w:val="24"/>
         </w:rPr>
         <w:object w:dxaOrig="139" w:dyaOrig="240" w14:anchorId="6F6C1AEC">
-          <v:shape id="_x0000_i1029" type="#_x0000_t75" alt="" style="width:6.8pt;height:12.25pt;mso-width-percent:0;mso-height-percent:0;mso-width-percent:0;mso-height-percent:0" o:ole="">
+          <v:shape id="_x0000_i1080" type="#_x0000_t75" alt="" style="width:6.55pt;height:12.35pt;mso-width-percent:0;mso-height-percent:0;mso-width-percent:0;mso-height-percent:0" o:ole="">
             <v:imagedata r:id="rId22" o:title=""/>
           </v:shape>
-          <o:OLEObject Type="Embed" ProgID="Equation.DSMT4" ShapeID="_x0000_i1029" DrawAspect="Content" ObjectID="_1745095624" r:id="rId23"/>
+          <o:OLEObject Type="Embed" ProgID="Equation.DSMT4" ShapeID="_x0000_i1080" DrawAspect="Content" ObjectID="_1745612848" r:id="rId23"/>
         </w:object>
       </w:r>
       <w:r>
@@ -3544,15 +3550,16 @@
       <w:r>
         <w:rPr>
           <w:rFonts w:ascii="Times New Roman" w:eastAsia="宋体" w:hAnsi="Times New Roman"/>
+          <w:noProof/>
           <w:position w:val="-6"/>
           <w:sz w:val="24"/>
           <w:szCs w:val="24"/>
         </w:rPr>
         <w:object w:dxaOrig="480" w:dyaOrig="260" w14:anchorId="7FAA7D6F">
-          <v:shape id="_x0000_i1056" type="#_x0000_t75" style="width:23.75pt;height:12.9pt" o:ole="">
+          <v:shape id="_x0000_i1079" type="#_x0000_t75" alt="" style="width:24pt;height:13.1pt;mso-width-percent:0;mso-height-percent:0;mso-width-percent:0;mso-height-percent:0" o:ole="">
             <v:imagedata r:id="rId24" o:title=""/>
           </v:shape>
-          <o:OLEObject Type="Embed" ProgID="Equation.DSMT4" ShapeID="_x0000_i1056" DrawAspect="Content" ObjectID="_1745095625" r:id="rId25"/>
+          <o:OLEObject Type="Embed" ProgID="Equation.DSMT4" ShapeID="_x0000_i1079" DrawAspect="Content" ObjectID="_1745612849" r:id="rId25"/>
         </w:object>
       </w:r>
       <w:r>
@@ -3634,15 +3641,16 @@
       <w:r>
         <w:rPr>
           <w:rFonts w:ascii="Times New Roman" w:eastAsia="宋体" w:hAnsi="Times New Roman"/>
+          <w:noProof/>
           <w:position w:val="-6"/>
           <w:sz w:val="24"/>
           <w:szCs w:val="24"/>
         </w:rPr>
         <w:object w:dxaOrig="480" w:dyaOrig="260" w14:anchorId="53C6CBA9">
-          <v:shape id="_x0000_i1057" type="#_x0000_t75" style="width:23.75pt;height:12.9pt" o:ole="">
+          <v:shape id="_x0000_i1078" type="#_x0000_t75" alt="" style="width:24pt;height:13.1pt;mso-width-percent:0;mso-height-percent:0;mso-width-percent:0;mso-height-percent:0" o:ole="">
             <v:imagedata r:id="rId24" o:title=""/>
           </v:shape>
-          <o:OLEObject Type="Embed" ProgID="Equation.DSMT4" ShapeID="_x0000_i1057" DrawAspect="Content" ObjectID="_1745095626" r:id="rId26"/>
+          <o:OLEObject Type="Embed" ProgID="Equation.DSMT4" ShapeID="_x0000_i1078" DrawAspect="Content" ObjectID="_1745612850" r:id="rId26"/>
         </w:object>
       </w:r>
       <w:r>
@@ -4542,6 +4550,15 @@
         </w:rPr>
         <w:t>B</w:t>
       </w:r>
+      <w:r>
+        <w:rPr>
+          <w:rFonts w:ascii="Times New Roman" w:eastAsia="宋体" w:hAnsi="Times New Roman" w:hint="eastAsia"/>
+          <w:color w:val="FF0000"/>
+          <w:sz w:val="24"/>
+          <w:szCs w:val="24"/>
+        </w:rPr>
+        <w:t>C</w:t>
+      </w:r>
     </w:p>
     <w:p>
       <w:pPr>
@@ -4597,15 +4614,16 @@
       <w:r>
         <w:rPr>
           <w:rFonts w:ascii="Times New Roman" w:eastAsia="宋体" w:hAnsi="Times New Roman"/>
+          <w:noProof/>
           <w:position w:val="-12"/>
           <w:sz w:val="24"/>
           <w:szCs w:val="24"/>
         </w:rPr>
         <w:object w:dxaOrig="220" w:dyaOrig="360" w14:anchorId="6D987895">
-          <v:shape id="_x0000_i1067" type="#_x0000_t75" style="width:10.85pt;height:18.35pt" o:ole="">
+          <v:shape id="_x0000_i1077" type="#_x0000_t75" alt="" style="width:10.9pt;height:18.2pt;mso-width-percent:0;mso-height-percent:0;mso-width-percent:0;mso-height-percent:0" o:ole="">
             <v:imagedata r:id="rId27" o:title=""/>
           </v:shape>
-          <o:OLEObject Type="Embed" ProgID="Equation.DSMT4" ShapeID="_x0000_i1067" DrawAspect="Content" ObjectID="_1745095627" r:id="rId28"/>
+          <o:OLEObject Type="Embed" ProgID="Equation.DSMT4" ShapeID="_x0000_i1077" DrawAspect="Content" ObjectID="_1745612851" r:id="rId28"/>
         </w:object>
       </w:r>
       <w:r>
@@ -4710,16 +4728,17 @@
       <w:r>
         <w:rPr>
           <w:rFonts w:ascii="华文仿宋" w:eastAsia="华文仿宋" w:hAnsi="华文仿宋"/>
+          <w:noProof/>
           <w:position w:val="-12"/>
           <w:sz w:val="24"/>
           <w:szCs w:val="24"/>
           <w:highlight w:val="yellow"/>
         </w:rPr>
         <w:object w:dxaOrig="220" w:dyaOrig="360" w14:anchorId="33DD3C5D">
-          <v:shape id="_x0000_i1070" type="#_x0000_t75" style="width:10.85pt;height:18.35pt" o:ole="">
+          <v:shape id="_x0000_i1076" type="#_x0000_t75" alt="" style="width:10.9pt;height:18.2pt;mso-width-percent:0;mso-height-percent:0;mso-width-percent:0;mso-height-percent:0" o:ole="">
             <v:imagedata r:id="rId29" o:title=""/>
           </v:shape>
-          <o:OLEObject Type="Embed" ProgID="Equation.DSMT4" ShapeID="_x0000_i1070" DrawAspect="Content" ObjectID="_1745095628" r:id="rId30"/>
+          <o:OLEObject Type="Embed" ProgID="Equation.DSMT4" ShapeID="_x0000_i1076" DrawAspect="Content" ObjectID="_1745612852" r:id="rId30"/>
         </w:object>
       </w:r>
       <w:r>
@@ -4741,6 +4760,49 @@
           <w:szCs w:val="24"/>
         </w:rPr>
       </w:pPr>
+      <w:r>
+        <w:rPr>
+          <w:rFonts w:ascii="Times New Roman" w:eastAsia="宋体" w:hAnsi="Times New Roman"/>
+          <w:sz w:val="24"/>
+          <w:szCs w:val="24"/>
+        </w:rPr>
+        <w:lastRenderedPageBreak/>
+        <w:drawing>
+          <wp:inline distT="0" distB="0" distL="0" distR="0" wp14:anchorId="30EAADFE" wp14:editId="3621AC09">
+            <wp:extent cx="5257800" cy="7188200"/>
+            <wp:effectExtent l="0" t="0" r="0" b="0"/>
+            <wp:docPr id="65" name="图片 65"/>
+            <wp:cNvGraphicFramePr>
+              <a:graphicFrameLocks xmlns:a="http://schemas.openxmlformats.org/drawingml/2006/main" noChangeAspect="1"/>
+            </wp:cNvGraphicFramePr>
+            <a:graphic xmlns:a="http://schemas.openxmlformats.org/drawingml/2006/main">
+              <a:graphicData uri="http://schemas.openxmlformats.org/drawingml/2006/picture">
+                <pic:pic xmlns:pic="http://schemas.openxmlformats.org/drawingml/2006/picture">
+                  <pic:nvPicPr>
+                    <pic:cNvPr id="1" name=""/>
+                    <pic:cNvPicPr/>
+                  </pic:nvPicPr>
+                  <pic:blipFill>
+                    <a:blip r:embed="rId31"/>
+                    <a:stretch>
+                      <a:fillRect/>
+                    </a:stretch>
+                  </pic:blipFill>
+                  <pic:spPr>
+                    <a:xfrm>
+                      <a:off x="0" y="0"/>
+                      <a:ext cx="5257800" cy="7188200"/>
+                    </a:xfrm>
+                    <a:prstGeom prst="rect">
+                      <a:avLst/>
+                    </a:prstGeom>
+                  </pic:spPr>
+                </pic:pic>
+              </a:graphicData>
+            </a:graphic>
+          </wp:inline>
+        </w:drawing>
+      </w:r>
     </w:p>
     <w:p>
       <w:pPr>
@@ -4792,10 +4854,10 @@
           <w:szCs w:val="24"/>
         </w:rPr>
         <w:object w:dxaOrig="1120" w:dyaOrig="320" w14:anchorId="57308390">
-          <v:shape id="_x0000_i1030" type="#_x0000_t75" alt="" style="width:55.7pt;height:16.3pt;mso-width-percent:0;mso-height-percent:0;mso-width-percent:0;mso-height-percent:0" o:ole="">
-            <v:imagedata r:id="rId31" o:title=""/>
+          <v:shape id="_x0000_i1075" type="#_x0000_t75" alt="" style="width:56pt;height:16pt;mso-width-percent:0;mso-height-percent:0;mso-width-percent:0;mso-height-percent:0" o:ole="">
+            <v:imagedata r:id="rId32" o:title=""/>
           </v:shape>
-          <o:OLEObject Type="Embed" ProgID="Equation.DSMT4" ShapeID="_x0000_i1030" DrawAspect="Content" ObjectID="_1745095629" r:id="rId32"/>
+          <o:OLEObject Type="Embed" ProgID="Equation.DSMT4" ShapeID="_x0000_i1075" DrawAspect="Content" ObjectID="_1745612853" r:id="rId33"/>
         </w:object>
       </w:r>
       <w:r>
@@ -4871,7 +4933,6 @@
           <w:sz w:val="24"/>
           <w:szCs w:val="24"/>
         </w:rPr>
-        <w:lastRenderedPageBreak/>
         <w:t>A.</w:t>
       </w:r>
       <w:r>
@@ -4933,10 +4994,10 @@
           <w:szCs w:val="24"/>
         </w:rPr>
         <w:object w:dxaOrig="200" w:dyaOrig="279" w14:anchorId="15859D0B">
-          <v:shape id="_x0000_i1031" type="#_x0000_t75" alt="" style="width:10.2pt;height:13.6pt;mso-width-percent:0;mso-height-percent:0;mso-width-percent:0;mso-height-percent:0" o:ole="">
-            <v:imagedata r:id="rId33" o:title=""/>
+          <v:shape id="_x0000_i1074" type="#_x0000_t75" alt="" style="width:10.2pt;height:13.8pt;mso-width-percent:0;mso-height-percent:0;mso-width-percent:0;mso-height-percent:0" o:ole="">
+            <v:imagedata r:id="rId34" o:title=""/>
           </v:shape>
-          <o:OLEObject Type="Embed" ProgID="Equation.DSMT4" ShapeID="_x0000_i1031" DrawAspect="Content" ObjectID="_1745095630" r:id="rId34"/>
+          <o:OLEObject Type="Embed" ProgID="Equation.DSMT4" ShapeID="_x0000_i1074" DrawAspect="Content" ObjectID="_1745612854" r:id="rId35"/>
         </w:object>
       </w:r>
       <w:r>
@@ -5014,10 +5075,10 @@
           <w:szCs w:val="24"/>
         </w:rPr>
         <w:object w:dxaOrig="200" w:dyaOrig="279" w14:anchorId="3D4E59C9">
-          <v:shape id="_x0000_i1032" type="#_x0000_t75" alt="" style="width:10.2pt;height:13.6pt;mso-width-percent:0;mso-height-percent:0;mso-width-percent:0;mso-height-percent:0" o:ole="">
-            <v:imagedata r:id="rId35" o:title=""/>
+          <v:shape id="_x0000_i1073" type="#_x0000_t75" alt="" style="width:10.2pt;height:13.8pt;mso-width-percent:0;mso-height-percent:0;mso-width-percent:0;mso-height-percent:0" o:ole="">
+            <v:imagedata r:id="rId36" o:title=""/>
           </v:shape>
-          <o:OLEObject Type="Embed" ProgID="Equation.DSMT4" ShapeID="_x0000_i1032" DrawAspect="Content" ObjectID="_1745095631" r:id="rId36"/>
+          <o:OLEObject Type="Embed" ProgID="Equation.DSMT4" ShapeID="_x0000_i1073" DrawAspect="Content" ObjectID="_1745612855" r:id="rId37"/>
         </w:object>
       </w:r>
       <w:r>
@@ -5045,10 +5106,10 @@
           <w:szCs w:val="24"/>
         </w:rPr>
         <w:object w:dxaOrig="620" w:dyaOrig="279" w14:anchorId="3C513CE7">
-          <v:shape id="_x0000_i1033" type="#_x0000_t75" alt="" style="width:30.55pt;height:13.6pt;mso-width-percent:0;mso-height-percent:0;mso-width-percent:0;mso-height-percent:0" o:ole="">
-            <v:imagedata r:id="rId37" o:title=""/>
+          <v:shape id="_x0000_i1072" type="#_x0000_t75" alt="" style="width:30.55pt;height:13.8pt;mso-width-percent:0;mso-height-percent:0;mso-width-percent:0;mso-height-percent:0" o:ole="">
+            <v:imagedata r:id="rId38" o:title=""/>
           </v:shape>
-          <o:OLEObject Type="Embed" ProgID="Equation.DSMT4" ShapeID="_x0000_i1033" DrawAspect="Content" ObjectID="_1745095632" r:id="rId38"/>
+          <o:OLEObject Type="Embed" ProgID="Equation.DSMT4" ShapeID="_x0000_i1072" DrawAspect="Content" ObjectID="_1745612856" r:id="rId39"/>
         </w:object>
       </w:r>
       <w:r>
@@ -5075,6 +5136,7 @@
           <w:sz w:val="24"/>
           <w:szCs w:val="24"/>
         </w:rPr>
+        <w:lastRenderedPageBreak/>
         <w:t>D.</w:t>
       </w:r>
       <w:r>
@@ -5094,10 +5156,10 @@
           <w:szCs w:val="24"/>
         </w:rPr>
         <w:object w:dxaOrig="200" w:dyaOrig="279" w14:anchorId="21A780D3">
-          <v:shape id="_x0000_i1034" type="#_x0000_t75" alt="" style="width:10.2pt;height:13.6pt;mso-width-percent:0;mso-height-percent:0;mso-width-percent:0;mso-height-percent:0" o:ole="">
-            <v:imagedata r:id="rId39" o:title=""/>
+          <v:shape id="_x0000_i1071" type="#_x0000_t75" alt="" style="width:10.2pt;height:13.8pt;mso-width-percent:0;mso-height-percent:0;mso-width-percent:0;mso-height-percent:0" o:ole="">
+            <v:imagedata r:id="rId40" o:title=""/>
           </v:shape>
-          <o:OLEObject Type="Embed" ProgID="Equation.DSMT4" ShapeID="_x0000_i1034" DrawAspect="Content" ObjectID="_1745095633" r:id="rId40"/>
+          <o:OLEObject Type="Embed" ProgID="Equation.DSMT4" ShapeID="_x0000_i1071" DrawAspect="Content" ObjectID="_1745612857" r:id="rId41"/>
         </w:object>
       </w:r>
       <w:r>
@@ -5149,10 +5211,10 @@
           <w:szCs w:val="24"/>
         </w:rPr>
         <w:object w:dxaOrig="620" w:dyaOrig="279" w14:anchorId="266915FF">
-          <v:shape id="_x0000_i1035" type="#_x0000_t75" alt="" style="width:30.55pt;height:13.6pt;mso-width-percent:0;mso-height-percent:0;mso-width-percent:0;mso-height-percent:0" o:ole="">
-            <v:imagedata r:id="rId41" o:title=""/>
+          <v:shape id="_x0000_i1070" type="#_x0000_t75" alt="" style="width:30.55pt;height:13.8pt;mso-width-percent:0;mso-height-percent:0;mso-width-percent:0;mso-height-percent:0" o:ole="">
+            <v:imagedata r:id="rId42" o:title=""/>
           </v:shape>
-          <o:OLEObject Type="Embed" ProgID="Equation.DSMT4" ShapeID="_x0000_i1035" DrawAspect="Content" ObjectID="_1745095634" r:id="rId42"/>
+          <o:OLEObject Type="Embed" ProgID="Equation.DSMT4" ShapeID="_x0000_i1070" DrawAspect="Content" ObjectID="_1745612858" r:id="rId43"/>
         </w:object>
       </w:r>
       <w:r>
@@ -5191,10 +5253,10 @@
           <w:szCs w:val="24"/>
         </w:rPr>
         <w:object w:dxaOrig="1359" w:dyaOrig="620" w14:anchorId="75347359">
-          <v:shape id="_x0000_i1036" type="#_x0000_t75" alt="" style="width:68.6pt;height:30.55pt;mso-width-percent:0;mso-height-percent:0;mso-width-percent:0;mso-height-percent:0" o:ole="">
-            <v:imagedata r:id="rId43" o:title=""/>
+          <v:shape id="_x0000_i1069" type="#_x0000_t75" alt="" style="width:68.35pt;height:30.55pt;mso-width-percent:0;mso-height-percent:0;mso-width-percent:0;mso-height-percent:0" o:ole="">
+            <v:imagedata r:id="rId44" o:title=""/>
           </v:shape>
-          <o:OLEObject Type="Embed" ProgID="Equation.DSMT4" ShapeID="_x0000_i1036" DrawAspect="Content" ObjectID="_1745095635" r:id="rId44"/>
+          <o:OLEObject Type="Embed" ProgID="Equation.DSMT4" ShapeID="_x0000_i1069" DrawAspect="Content" ObjectID="_1745612859" r:id="rId45"/>
         </w:object>
       </w:r>
       <w:r>
@@ -5233,10 +5295,10 @@
           <w:szCs w:val="24"/>
         </w:rPr>
         <w:object w:dxaOrig="820" w:dyaOrig="279" w14:anchorId="67978D95">
-          <v:shape id="_x0000_i1037" type="#_x0000_t75" alt="" style="width:41.45pt;height:13.6pt;mso-width-percent:0;mso-height-percent:0;mso-width-percent:0;mso-height-percent:0" o:ole="">
-            <v:imagedata r:id="rId45" o:title=""/>
+          <v:shape id="_x0000_i1068" type="#_x0000_t75" alt="" style="width:41.45pt;height:13.8pt;mso-width-percent:0;mso-height-percent:0;mso-width-percent:0;mso-height-percent:0" o:ole="">
+            <v:imagedata r:id="rId46" o:title=""/>
           </v:shape>
-          <o:OLEObject Type="Embed" ProgID="Equation.DSMT4" ShapeID="_x0000_i1037" DrawAspect="Content" ObjectID="_1745095636" r:id="rId46"/>
+          <o:OLEObject Type="Embed" ProgID="Equation.DSMT4" ShapeID="_x0000_i1068" DrawAspect="Content" ObjectID="_1745612860" r:id="rId47"/>
         </w:object>
       </w:r>
       <w:r>
@@ -5257,10 +5319,10 @@
           <w:szCs w:val="24"/>
         </w:rPr>
         <w:object w:dxaOrig="320" w:dyaOrig="620" w14:anchorId="1E86E9B2">
-          <v:shape id="_x0000_i1038" type="#_x0000_t75" alt="" style="width:16.3pt;height:30.55pt;mso-width-percent:0;mso-height-percent:0;mso-width-percent:0;mso-height-percent:0" o:ole="">
-            <v:imagedata r:id="rId47" o:title=""/>
+          <v:shape id="_x0000_i1067" type="#_x0000_t75" alt="" style="width:16pt;height:30.55pt;mso-width-percent:0;mso-height-percent:0;mso-width-percent:0;mso-height-percent:0" o:ole="">
+            <v:imagedata r:id="rId48" o:title=""/>
           </v:shape>
-          <o:OLEObject Type="Embed" ProgID="Equation.DSMT4" ShapeID="_x0000_i1038" DrawAspect="Content" ObjectID="_1745095637" r:id="rId48"/>
+          <o:OLEObject Type="Embed" ProgID="Equation.DSMT4" ShapeID="_x0000_i1067" DrawAspect="Content" ObjectID="_1745612861" r:id="rId49"/>
         </w:object>
       </w:r>
       <w:r>
@@ -5664,7 +5726,18 @@
           <w:szCs w:val="24"/>
           <w:highlight w:val="yellow"/>
         </w:rPr>
-        <w:t>若价格水平上升，人们所持有的货币及其他以货币衡量的具有固定价值的资产的实际价值会减少</w:t>
+        <w:t>若价格水平上升，人们所持有的货币及其他以货币衡量的具有固定价值的资产的实际价值会</w:t>
+      </w:r>
+      <w:bookmarkStart w:id="1" w:name="_GoBack"/>
+      <w:bookmarkEnd w:id="1"/>
+      <w:r>
+        <w:rPr>
+          <w:rFonts w:ascii="华文仿宋" w:eastAsia="华文仿宋" w:hAnsi="华文仿宋"/>
+          <w:sz w:val="24"/>
+          <w:szCs w:val="24"/>
+          <w:highlight w:val="yellow"/>
+        </w:rPr>
+        <w:t>减少</w:t>
       </w:r>
     </w:p>
     <w:p>
@@ -6029,54 +6102,54 @@
           <w:sz w:val="24"/>
           <w:szCs w:val="24"/>
         </w:rPr>
+        <w:t xml:space="preserve">D </w:t>
+      </w:r>
+      <w:r>
+        <w:rPr>
+          <w:rFonts w:ascii="Times New Roman" w:eastAsia="宋体" w:hAnsi="Times New Roman"/>
+          <w:sz w:val="24"/>
+          <w:szCs w:val="24"/>
+        </w:rPr>
+        <w:t>在完全竞争的经济中，劳动市场处于均衡的状态被称为充分就业的状态</w:t>
+      </w:r>
+    </w:p>
+    <w:p>
+      <w:pPr>
+        <w:spacing w:line="300" w:lineRule="auto"/>
+        <w:rPr>
+          <w:rFonts w:ascii="华文仿宋" w:eastAsia="华文仿宋" w:hAnsi="华文仿宋"/>
+          <w:sz w:val="24"/>
+          <w:szCs w:val="24"/>
+          <w:highlight w:val="yellow"/>
+        </w:rPr>
+      </w:pPr>
+      <w:r>
+        <w:rPr>
+          <w:rFonts w:ascii="华文仿宋" w:eastAsia="华文仿宋" w:hAnsi="华文仿宋"/>
+          <w:sz w:val="24"/>
+          <w:szCs w:val="24"/>
+          <w:highlight w:val="yellow"/>
+        </w:rPr>
+        <w:t>解析：</w:t>
+      </w:r>
+    </w:p>
+    <w:p>
+      <w:pPr>
+        <w:spacing w:line="300" w:lineRule="auto"/>
+        <w:rPr>
+          <w:rFonts w:ascii="华文仿宋" w:eastAsia="华文仿宋" w:hAnsi="华文仿宋"/>
+          <w:sz w:val="24"/>
+          <w:szCs w:val="24"/>
+        </w:rPr>
+      </w:pPr>
+      <w:r>
+        <w:rPr>
+          <w:rFonts w:ascii="华文仿宋" w:eastAsia="华文仿宋" w:hAnsi="华文仿宋"/>
+          <w:sz w:val="24"/>
+          <w:szCs w:val="24"/>
+          <w:highlight w:val="yellow"/>
+        </w:rPr>
         <w:lastRenderedPageBreak/>
-        <w:t xml:space="preserve">D </w:t>
-      </w:r>
-      <w:r>
-        <w:rPr>
-          <w:rFonts w:ascii="Times New Roman" w:eastAsia="宋体" w:hAnsi="Times New Roman"/>
-          <w:sz w:val="24"/>
-          <w:szCs w:val="24"/>
-        </w:rPr>
-        <w:t>在完全竞争的经济中，劳动市场处于均衡的状态被称为充分就业的状态</w:t>
-      </w:r>
-    </w:p>
-    <w:p>
-      <w:pPr>
-        <w:spacing w:line="300" w:lineRule="auto"/>
-        <w:rPr>
-          <w:rFonts w:ascii="华文仿宋" w:eastAsia="华文仿宋" w:hAnsi="华文仿宋"/>
-          <w:sz w:val="24"/>
-          <w:szCs w:val="24"/>
-          <w:highlight w:val="yellow"/>
-        </w:rPr>
-      </w:pPr>
-      <w:r>
-        <w:rPr>
-          <w:rFonts w:ascii="华文仿宋" w:eastAsia="华文仿宋" w:hAnsi="华文仿宋"/>
-          <w:sz w:val="24"/>
-          <w:szCs w:val="24"/>
-          <w:highlight w:val="yellow"/>
-        </w:rPr>
-        <w:t>解析：</w:t>
-      </w:r>
-    </w:p>
-    <w:p>
-      <w:pPr>
-        <w:spacing w:line="300" w:lineRule="auto"/>
-        <w:rPr>
-          <w:rFonts w:ascii="华文仿宋" w:eastAsia="华文仿宋" w:hAnsi="华文仿宋"/>
-          <w:sz w:val="24"/>
-          <w:szCs w:val="24"/>
-        </w:rPr>
-      </w:pPr>
-      <w:r>
-        <w:rPr>
-          <w:rFonts w:ascii="华文仿宋" w:eastAsia="华文仿宋" w:hAnsi="华文仿宋"/>
-          <w:sz w:val="24"/>
-          <w:szCs w:val="24"/>
-          <w:highlight w:val="yellow"/>
-        </w:rPr>
         <w:t>总量意义上的劳动供给也被认为是实际工资的函数</w:t>
       </w:r>
     </w:p>
@@ -6132,10 +6205,10 @@
           <w:szCs w:val="24"/>
         </w:rPr>
         <w:object w:dxaOrig="1420" w:dyaOrig="360" w14:anchorId="6D4E63E0">
-          <v:shape id="_x0000_i1039" type="#_x0000_t75" alt="" style="width:70.65pt;height:18.35pt;mso-width-percent:0;mso-height-percent:0;mso-width-percent:0;mso-height-percent:0" o:ole="">
-            <v:imagedata r:id="rId49" o:title=""/>
+          <v:shape id="_x0000_i1066" type="#_x0000_t75" alt="" style="width:70.55pt;height:18.2pt;mso-width-percent:0;mso-height-percent:0;mso-width-percent:0;mso-height-percent:0" o:ole="">
+            <v:imagedata r:id="rId50" o:title=""/>
           </v:shape>
-          <o:OLEObject Type="Embed" ProgID="Equation.DSMT4" ShapeID="_x0000_i1039" DrawAspect="Content" ObjectID="_1745095638" r:id="rId50"/>
+          <o:OLEObject Type="Embed" ProgID="Equation.DSMT4" ShapeID="_x0000_i1066" DrawAspect="Content" ObjectID="_1745612862" r:id="rId51"/>
         </w:object>
       </w:r>
       <w:r>
@@ -6155,10 +6228,10 @@
           <w:szCs w:val="24"/>
         </w:rPr>
         <w:object w:dxaOrig="1440" w:dyaOrig="360" w14:anchorId="7062081A">
-          <v:shape id="_x0000_i1040" type="#_x0000_t75" alt="" style="width:1in;height:18.35pt;mso-width-percent:0;mso-height-percent:0;mso-width-percent:0;mso-height-percent:0" o:ole="">
-            <v:imagedata r:id="rId51" o:title=""/>
+          <v:shape id="_x0000_i1065" type="#_x0000_t75" alt="" style="width:1in;height:18.2pt;mso-width-percent:0;mso-height-percent:0;mso-width-percent:0;mso-height-percent:0" o:ole="">
+            <v:imagedata r:id="rId52" o:title=""/>
           </v:shape>
-          <o:OLEObject Type="Embed" ProgID="Equation.DSMT4" ShapeID="_x0000_i1040" DrawAspect="Content" ObjectID="_1745095639" r:id="rId52"/>
+          <o:OLEObject Type="Embed" ProgID="Equation.DSMT4" ShapeID="_x0000_i1065" DrawAspect="Content" ObjectID="_1745612863" r:id="rId53"/>
         </w:object>
       </w:r>
       <w:r>
@@ -6445,16 +6518,17 @@
       <w:r>
         <w:rPr>
           <w:rFonts w:ascii="仿宋" w:eastAsia="仿宋" w:hAnsi="仿宋"/>
+          <w:noProof/>
           <w:position w:val="-12"/>
           <w:sz w:val="24"/>
           <w:szCs w:val="24"/>
           <w:highlight w:val="yellow"/>
         </w:rPr>
         <w:object w:dxaOrig="1440" w:dyaOrig="360" w14:anchorId="7DFE07E3">
-          <v:shape id="_x0000_i1074" type="#_x0000_t75" style="width:1in;height:18.35pt" o:ole="">
-            <v:imagedata r:id="rId53" o:title=""/>
+          <v:shape id="_x0000_i1064" type="#_x0000_t75" alt="" style="width:1in;height:18.2pt;mso-width-percent:0;mso-height-percent:0;mso-width-percent:0;mso-height-percent:0" o:ole="">
+            <v:imagedata r:id="rId54" o:title=""/>
           </v:shape>
-          <o:OLEObject Type="Embed" ProgID="Equation.DSMT4" ShapeID="_x0000_i1074" DrawAspect="Content" ObjectID="_1745095640" r:id="rId54"/>
+          <o:OLEObject Type="Embed" ProgID="Equation.DSMT4" ShapeID="_x0000_i1064" DrawAspect="Content" ObjectID="_1745612864" r:id="rId55"/>
         </w:object>
       </w:r>
       <w:r>
@@ -7012,74 +7086,74 @@
           <w:sz w:val="24"/>
           <w:szCs w:val="24"/>
         </w:rPr>
+        <w:t>5</w:t>
+      </w:r>
+      <w:r>
+        <w:rPr>
+          <w:rFonts w:ascii="Times New Roman" w:eastAsia="宋体" w:hAnsi="Times New Roman" w:hint="eastAsia"/>
+          <w:sz w:val="24"/>
+          <w:szCs w:val="24"/>
+        </w:rPr>
+        <w:t>、</w:t>
+      </w:r>
+      <w:r>
+        <w:rPr>
+          <w:rFonts w:ascii="Times New Roman" w:eastAsia="宋体" w:hAnsi="Times New Roman"/>
+          <w:sz w:val="24"/>
+          <w:szCs w:val="24"/>
+        </w:rPr>
+        <w:t>当</w:t>
+      </w:r>
+      <w:r>
+        <w:rPr>
+          <w:rFonts w:ascii="Times New Roman" w:eastAsia="宋体" w:hAnsi="Times New Roman"/>
+          <w:sz w:val="24"/>
+          <w:szCs w:val="24"/>
+        </w:rPr>
+        <w:t>IS</w:t>
+      </w:r>
+      <w:r>
+        <w:rPr>
+          <w:rFonts w:ascii="Times New Roman" w:eastAsia="宋体" w:hAnsi="Times New Roman"/>
+          <w:sz w:val="24"/>
+          <w:szCs w:val="24"/>
+        </w:rPr>
+        <w:t>曲线不变，</w:t>
+      </w:r>
+      <w:r>
+        <w:rPr>
+          <w:rFonts w:ascii="Times New Roman" w:eastAsia="宋体" w:hAnsi="Times New Roman"/>
+          <w:sz w:val="24"/>
+          <w:szCs w:val="24"/>
+        </w:rPr>
+        <w:t>LM</w:t>
+      </w:r>
+      <w:r>
+        <w:rPr>
+          <w:rFonts w:ascii="Times New Roman" w:eastAsia="宋体" w:hAnsi="Times New Roman"/>
+          <w:sz w:val="24"/>
+          <w:szCs w:val="24"/>
+        </w:rPr>
+        <w:t>曲线向左方移动时，货币市场供过于求，所以利率会下降，利率下降会刺激投资和消费，从而使收入增加。</w:t>
+      </w:r>
+    </w:p>
+    <w:p>
+      <w:pPr>
+        <w:spacing w:line="300" w:lineRule="auto"/>
+        <w:rPr>
+          <w:rFonts w:ascii="华文仿宋" w:eastAsia="华文仿宋" w:hAnsi="华文仿宋"/>
+          <w:sz w:val="24"/>
+          <w:szCs w:val="24"/>
+        </w:rPr>
+      </w:pPr>
+      <w:r>
+        <w:rPr>
+          <w:rFonts w:ascii="华文仿宋" w:eastAsia="华文仿宋" w:hAnsi="华文仿宋"/>
+          <w:sz w:val="24"/>
+          <w:szCs w:val="24"/>
+          <w:highlight w:val="yellow"/>
+        </w:rPr>
         <w:lastRenderedPageBreak/>
-        <w:t>5</w:t>
-      </w:r>
-      <w:r>
-        <w:rPr>
-          <w:rFonts w:ascii="Times New Roman" w:eastAsia="宋体" w:hAnsi="Times New Roman" w:hint="eastAsia"/>
-          <w:sz w:val="24"/>
-          <w:szCs w:val="24"/>
-        </w:rPr>
-        <w:t>、</w:t>
-      </w:r>
-      <w:r>
-        <w:rPr>
-          <w:rFonts w:ascii="Times New Roman" w:eastAsia="宋体" w:hAnsi="Times New Roman"/>
-          <w:sz w:val="24"/>
-          <w:szCs w:val="24"/>
-        </w:rPr>
-        <w:t>当</w:t>
-      </w:r>
-      <w:r>
-        <w:rPr>
-          <w:rFonts w:ascii="Times New Roman" w:eastAsia="宋体" w:hAnsi="Times New Roman"/>
-          <w:sz w:val="24"/>
-          <w:szCs w:val="24"/>
-        </w:rPr>
-        <w:t>IS</w:t>
-      </w:r>
-      <w:r>
-        <w:rPr>
-          <w:rFonts w:ascii="Times New Roman" w:eastAsia="宋体" w:hAnsi="Times New Roman"/>
-          <w:sz w:val="24"/>
-          <w:szCs w:val="24"/>
-        </w:rPr>
-        <w:t>曲线不变，</w:t>
-      </w:r>
-      <w:r>
-        <w:rPr>
-          <w:rFonts w:ascii="Times New Roman" w:eastAsia="宋体" w:hAnsi="Times New Roman"/>
-          <w:sz w:val="24"/>
-          <w:szCs w:val="24"/>
-        </w:rPr>
-        <w:t>LM</w:t>
-      </w:r>
-      <w:r>
-        <w:rPr>
-          <w:rFonts w:ascii="Times New Roman" w:eastAsia="宋体" w:hAnsi="Times New Roman"/>
-          <w:sz w:val="24"/>
-          <w:szCs w:val="24"/>
-        </w:rPr>
-        <w:t>曲线向左方移动时，货币市场供过于求，所以利率会下降，利率下降会刺激投资和消费，从而使收入增加。</w:t>
-      </w:r>
-    </w:p>
-    <w:p>
-      <w:pPr>
-        <w:spacing w:line="300" w:lineRule="auto"/>
-        <w:rPr>
-          <w:rFonts w:ascii="华文仿宋" w:eastAsia="华文仿宋" w:hAnsi="华文仿宋"/>
-          <w:sz w:val="24"/>
-          <w:szCs w:val="24"/>
-        </w:rPr>
-      </w:pPr>
-      <w:r>
-        <w:rPr>
-          <w:rFonts w:ascii="华文仿宋" w:eastAsia="华文仿宋" w:hAnsi="华文仿宋"/>
-          <w:sz w:val="24"/>
-          <w:szCs w:val="24"/>
-          <w:highlight w:val="yellow"/>
-        </w:rPr>
         <w:t>错误。此为LM曲线向右移动的后果。</w:t>
       </w:r>
     </w:p>
@@ -7640,7 +7714,7 @@
                     <pic:cNvPicPr/>
                   </pic:nvPicPr>
                   <pic:blipFill>
-                    <a:blip r:embed="rId55"/>
+                    <a:blip r:embed="rId56"/>
                     <a:stretch>
                       <a:fillRect/>
                     </a:stretch>
@@ -7746,10 +7820,10 @@
           <w:szCs w:val="24"/>
         </w:rPr>
         <w:object w:dxaOrig="460" w:dyaOrig="360" w14:anchorId="5EFFF76C">
-          <v:shape id="_x0000_i1041" type="#_x0000_t75" alt="" style="width:22.4pt;height:18.35pt;mso-width-percent:0;mso-height-percent:0;mso-width-percent:0;mso-height-percent:0" o:ole="">
-            <v:imagedata r:id="rId56" o:title=""/>
+          <v:shape id="_x0000_i1063" type="#_x0000_t75" alt="" style="width:22.55pt;height:18.2pt;mso-width-percent:0;mso-height-percent:0;mso-width-percent:0;mso-height-percent:0" o:ole="">
+            <v:imagedata r:id="rId57" o:title=""/>
           </v:shape>
-          <o:OLEObject Type="Embed" ProgID="Equation.DSMT4" ShapeID="_x0000_i1041" DrawAspect="Content" ObjectID="_1745095641" r:id="rId57"/>
+          <o:OLEObject Type="Embed" ProgID="Equation.DSMT4" ShapeID="_x0000_i1063" DrawAspect="Content" ObjectID="_1745612865" r:id="rId58"/>
         </w:object>
       </w:r>
       <w:r>
@@ -7769,10 +7843,10 @@
           <w:szCs w:val="24"/>
         </w:rPr>
         <w:object w:dxaOrig="480" w:dyaOrig="360" w14:anchorId="1CD5C39F">
-          <v:shape id="_x0000_i1042" type="#_x0000_t75" alt="" style="width:23.75pt;height:18.35pt;mso-width-percent:0;mso-height-percent:0;mso-width-percent:0;mso-height-percent:0" o:ole="">
-            <v:imagedata r:id="rId58" o:title=""/>
+          <v:shape id="_x0000_i1062" type="#_x0000_t75" alt="" style="width:24pt;height:18.2pt;mso-width-percent:0;mso-height-percent:0;mso-width-percent:0;mso-height-percent:0" o:ole="">
+            <v:imagedata r:id="rId59" o:title=""/>
           </v:shape>
-          <o:OLEObject Type="Embed" ProgID="Equation.DSMT4" ShapeID="_x0000_i1042" DrawAspect="Content" ObjectID="_1745095642" r:id="rId59"/>
+          <o:OLEObject Type="Embed" ProgID="Equation.DSMT4" ShapeID="_x0000_i1062" DrawAspect="Content" ObjectID="_1745612866" r:id="rId60"/>
         </w:object>
       </w:r>
       <w:r>
@@ -7827,10 +7901,10 @@
           <w:szCs w:val="24"/>
         </w:rPr>
         <w:object w:dxaOrig="300" w:dyaOrig="380" w14:anchorId="5637B010">
-          <v:shape id="_x0000_i1043" type="#_x0000_t75" alt="" style="width:14.25pt;height:19pt;mso-width-percent:0;mso-height-percent:0;mso-width-percent:0;mso-height-percent:0" o:ole="">
-            <v:imagedata r:id="rId60" o:title=""/>
+          <v:shape id="_x0000_i1061" type="#_x0000_t75" alt="" style="width:14.55pt;height:18.9pt;mso-width-percent:0;mso-height-percent:0;mso-width-percent:0;mso-height-percent:0" o:ole="">
+            <v:imagedata r:id="rId61" o:title=""/>
           </v:shape>
-          <o:OLEObject Type="Embed" ProgID="Equation.DSMT4" ShapeID="_x0000_i1043" DrawAspect="Content" ObjectID="_1745095643" r:id="rId61"/>
+          <o:OLEObject Type="Embed" ProgID="Equation.DSMT4" ShapeID="_x0000_i1061" DrawAspect="Content" ObjectID="_1745612867" r:id="rId62"/>
         </w:object>
       </w:r>
       <w:r>
@@ -7850,10 +7924,10 @@
           <w:szCs w:val="24"/>
         </w:rPr>
         <w:object w:dxaOrig="279" w:dyaOrig="360" w14:anchorId="52EC3D3E">
-          <v:shape id="_x0000_i1044" type="#_x0000_t75" alt="" style="width:13.6pt;height:18.35pt;mso-width-percent:0;mso-height-percent:0;mso-width-percent:0;mso-height-percent:0" o:ole="">
-            <v:imagedata r:id="rId62" o:title=""/>
+          <v:shape id="_x0000_i1060" type="#_x0000_t75" alt="" style="width:13.8pt;height:18.2pt;mso-width-percent:0;mso-height-percent:0;mso-width-percent:0;mso-height-percent:0" o:ole="">
+            <v:imagedata r:id="rId63" o:title=""/>
           </v:shape>
-          <o:OLEObject Type="Embed" ProgID="Equation.DSMT4" ShapeID="_x0000_i1044" DrawAspect="Content" ObjectID="_1745095644" r:id="rId63"/>
+          <o:OLEObject Type="Embed" ProgID="Equation.DSMT4" ShapeID="_x0000_i1060" DrawAspect="Content" ObjectID="_1745612868" r:id="rId64"/>
         </w:object>
       </w:r>
       <w:r>
@@ -7890,10 +7964,10 @@
           <w:szCs w:val="24"/>
         </w:rPr>
         <w:object w:dxaOrig="240" w:dyaOrig="360" w14:anchorId="449DC7F7">
-          <v:shape id="_x0000_i1045" type="#_x0000_t75" alt="" style="width:12.25pt;height:18.35pt;mso-width-percent:0;mso-height-percent:0;mso-width-percent:0;mso-height-percent:0" o:ole="">
-            <v:imagedata r:id="rId64" o:title=""/>
+          <v:shape id="_x0000_i1059" type="#_x0000_t75" alt="" style="width:12.35pt;height:18.2pt;mso-width-percent:0;mso-height-percent:0;mso-width-percent:0;mso-height-percent:0" o:ole="">
+            <v:imagedata r:id="rId65" o:title=""/>
           </v:shape>
-          <o:OLEObject Type="Embed" ProgID="Equation.DSMT4" ShapeID="_x0000_i1045" DrawAspect="Content" ObjectID="_1745095645" r:id="rId65"/>
+          <o:OLEObject Type="Embed" ProgID="Equation.DSMT4" ShapeID="_x0000_i1059" DrawAspect="Content" ObjectID="_1745612869" r:id="rId66"/>
         </w:object>
       </w:r>
       <w:r>
@@ -7913,10 +7987,10 @@
           <w:szCs w:val="24"/>
         </w:rPr>
         <w:object w:dxaOrig="260" w:dyaOrig="360" w14:anchorId="35B5336A">
-          <v:shape id="_x0000_i1046" type="#_x0000_t75" alt="" style="width:12.9pt;height:18.35pt;mso-width-percent:0;mso-height-percent:0;mso-width-percent:0;mso-height-percent:0" o:ole="">
-            <v:imagedata r:id="rId66" o:title=""/>
+          <v:shape id="_x0000_i1058" type="#_x0000_t75" alt="" style="width:13.1pt;height:18.2pt;mso-width-percent:0;mso-height-percent:0;mso-width-percent:0;mso-height-percent:0" o:ole="">
+            <v:imagedata r:id="rId67" o:title=""/>
           </v:shape>
-          <o:OLEObject Type="Embed" ProgID="Equation.DSMT4" ShapeID="_x0000_i1046" DrawAspect="Content" ObjectID="_1745095646" r:id="rId67"/>
+          <o:OLEObject Type="Embed" ProgID="Equation.DSMT4" ShapeID="_x0000_i1058" DrawAspect="Content" ObjectID="_1745612870" r:id="rId68"/>
         </w:object>
       </w:r>
       <w:r>
@@ -8045,10 +8119,10 @@
           <w:szCs w:val="24"/>
         </w:rPr>
         <w:object w:dxaOrig="660" w:dyaOrig="360" w14:anchorId="348A1F98">
-          <v:shape id="_x0000_i1047" type="#_x0000_t75" alt="" style="width:33.3pt;height:18.35pt;mso-width-percent:0;mso-height-percent:0;mso-width-percent:0;mso-height-percent:0" o:ole="">
-            <v:imagedata r:id="rId68" o:title=""/>
+          <v:shape id="_x0000_i1057" type="#_x0000_t75" alt="" style="width:33.45pt;height:18.2pt;mso-width-percent:0;mso-height-percent:0;mso-width-percent:0;mso-height-percent:0" o:ole="">
+            <v:imagedata r:id="rId69" o:title=""/>
           </v:shape>
-          <o:OLEObject Type="Embed" ProgID="Equation.DSMT4" ShapeID="_x0000_i1047" DrawAspect="Content" ObjectID="_1745095647" r:id="rId69"/>
+          <o:OLEObject Type="Embed" ProgID="Equation.DSMT4" ShapeID="_x0000_i1057" DrawAspect="Content" ObjectID="_1745612871" r:id="rId70"/>
         </w:object>
       </w:r>
       <w:r>
@@ -8068,10 +8142,10 @@
           <w:szCs w:val="24"/>
         </w:rPr>
         <w:object w:dxaOrig="700" w:dyaOrig="360" w14:anchorId="1B92213E">
-          <v:shape id="_x0000_i1048" type="#_x0000_t75" alt="" style="width:34.65pt;height:18.35pt;mso-width-percent:0;mso-height-percent:0;mso-width-percent:0;mso-height-percent:0" o:ole="">
-            <v:imagedata r:id="rId70" o:title=""/>
+          <v:shape id="_x0000_i1056" type="#_x0000_t75" alt="" style="width:34.9pt;height:18.2pt;mso-width-percent:0;mso-height-percent:0;mso-width-percent:0;mso-height-percent:0" o:ole="">
+            <v:imagedata r:id="rId71" o:title=""/>
           </v:shape>
-          <o:OLEObject Type="Embed" ProgID="Equation.DSMT4" ShapeID="_x0000_i1048" DrawAspect="Content" ObjectID="_1745095648" r:id="rId71"/>
+          <o:OLEObject Type="Embed" ProgID="Equation.DSMT4" ShapeID="_x0000_i1056" DrawAspect="Content" ObjectID="_1745612872" r:id="rId72"/>
         </w:object>
       </w:r>
       <w:r>
@@ -8241,181 +8315,187 @@
       <w:r>
         <w:rPr>
           <w:rFonts w:ascii="Times New Roman" w:eastAsia="宋体" w:hAnsi="Times New Roman"/>
-          <w:position w:val="-10"/>
-          <w:sz w:val="24"/>
-          <w:szCs w:val="24"/>
-        </w:rPr>
-        <w:object w:dxaOrig="1660" w:dyaOrig="300" w14:anchorId="7E8DCF78">
-          <v:shape id="_x0000_i1077" type="#_x0000_t75" style="width:82.85pt;height:14.95pt" o:ole="">
-            <v:imagedata r:id="rId72" o:title=""/>
-          </v:shape>
-          <o:OLEObject Type="Embed" ProgID="Equation.DSMT4" ShapeID="_x0000_i1077" DrawAspect="Content" ObjectID="_1745095649" r:id="rId73"/>
-        </w:object>
-      </w:r>
-      <w:r>
-        <w:rPr>
-          <w:rFonts w:ascii="Times New Roman" w:eastAsia="宋体" w:hAnsi="Times New Roman" w:hint="eastAsia"/>
-          <w:sz w:val="24"/>
-          <w:szCs w:val="24"/>
-        </w:rPr>
-        <w:t>，</w:t>
-      </w:r>
-      <w:r>
-        <w:rPr>
-          <w:rFonts w:ascii="Times New Roman" w:eastAsia="宋体" w:hAnsi="Times New Roman" w:hint="eastAsia"/>
-          <w:sz w:val="24"/>
-          <w:szCs w:val="24"/>
-        </w:rPr>
-        <w:t>消费函数为</w:t>
-      </w:r>
-      <w:r>
-        <w:rPr>
-          <w:rFonts w:ascii="Times New Roman" w:eastAsia="宋体" w:hAnsi="Times New Roman"/>
-          <w:position w:val="-12"/>
-          <w:sz w:val="24"/>
-          <w:szCs w:val="24"/>
-        </w:rPr>
-        <w:object w:dxaOrig="1400" w:dyaOrig="360" w14:anchorId="325DA3AA">
-          <v:shape id="_x0000_i1080" type="#_x0000_t75" style="width:69.95pt;height:18.35pt" o:ole="">
-            <v:imagedata r:id="rId74" o:title=""/>
-          </v:shape>
-          <o:OLEObject Type="Embed" ProgID="Equation.DSMT4" ShapeID="_x0000_i1080" DrawAspect="Content" ObjectID="_1745095650" r:id="rId75"/>
-        </w:object>
-      </w:r>
-      <w:r>
-        <w:rPr>
-          <w:rFonts w:ascii="Times New Roman" w:eastAsia="宋体" w:hAnsi="Times New Roman" w:hint="eastAsia"/>
-          <w:sz w:val="24"/>
-          <w:szCs w:val="24"/>
-        </w:rPr>
-        <w:t>，投资函数为</w:t>
-      </w:r>
-      <w:r>
-        <w:rPr>
-          <w:rFonts w:ascii="Times New Roman" w:eastAsia="宋体" w:hAnsi="Times New Roman"/>
-          <w:position w:val="-6"/>
-          <w:sz w:val="24"/>
-          <w:szCs w:val="24"/>
-        </w:rPr>
-        <w:object w:dxaOrig="1040" w:dyaOrig="279" w14:anchorId="1D57DF05">
-          <v:shape id="_x0000_i1083" type="#_x0000_t75" style="width:52.3pt;height:14.25pt" o:ole="">
-            <v:imagedata r:id="rId76" o:title=""/>
-          </v:shape>
-          <o:OLEObject Type="Embed" ProgID="Equation.DSMT4" ShapeID="_x0000_i1083" DrawAspect="Content" ObjectID="_1745095651" r:id="rId77"/>
-        </w:object>
-      </w:r>
-      <w:r>
-        <w:rPr>
-          <w:rFonts w:ascii="Times New Roman" w:eastAsia="宋体" w:hAnsi="Times New Roman" w:hint="eastAsia"/>
-          <w:sz w:val="24"/>
-          <w:szCs w:val="24"/>
-        </w:rPr>
-        <w:t>，</w:t>
-      </w:r>
-      <w:r>
-        <w:rPr>
-          <w:rFonts w:ascii="Times New Roman" w:eastAsia="宋体" w:hAnsi="Times New Roman" w:hint="eastAsia"/>
-          <w:sz w:val="24"/>
-          <w:szCs w:val="24"/>
-        </w:rPr>
-        <w:t>财政盈余（税收减去政府购买）</w:t>
-      </w:r>
-      <w:r>
-        <w:rPr>
-          <w:rFonts w:ascii="Times New Roman" w:eastAsia="宋体" w:hAnsi="Times New Roman"/>
-          <w:position w:val="-12"/>
-          <w:sz w:val="24"/>
-          <w:szCs w:val="24"/>
-        </w:rPr>
-        <w:object w:dxaOrig="700" w:dyaOrig="360" w14:anchorId="0C39A99F">
-          <v:shape id="_x0000_i1086" type="#_x0000_t75" style="width:35.3pt;height:18.35pt" o:ole="">
-            <v:imagedata r:id="rId78" o:title=""/>
-          </v:shape>
-          <o:OLEObject Type="Embed" ProgID="Equation.DSMT4" ShapeID="_x0000_i1086" DrawAspect="Content" ObjectID="_1745095652" r:id="rId79"/>
-        </w:object>
-      </w:r>
-      <w:r>
-        <w:rPr>
-          <w:rFonts w:ascii="Times New Roman" w:eastAsia="宋体" w:hAnsi="Times New Roman" w:hint="eastAsia"/>
-          <w:iCs/>
-          <w:sz w:val="24"/>
-          <w:szCs w:val="24"/>
-        </w:rPr>
-        <w:t>，</w:t>
-      </w:r>
-      <w:r>
-        <w:rPr>
-          <w:rFonts w:ascii="Times New Roman" w:eastAsia="宋体" w:hAnsi="Times New Roman" w:hint="eastAsia"/>
-          <w:sz w:val="24"/>
-          <w:szCs w:val="24"/>
-        </w:rPr>
-        <w:t>政府购买为</w:t>
-      </w:r>
-      <w:r>
-        <w:rPr>
-          <w:rFonts w:ascii="Times New Roman" w:eastAsia="宋体" w:hAnsi="Times New Roman"/>
-          <w:position w:val="-10"/>
-          <w:sz w:val="24"/>
-          <w:szCs w:val="24"/>
-        </w:rPr>
-        <w:object w:dxaOrig="700" w:dyaOrig="320" w14:anchorId="1ADD6D5B">
-          <v:shape id="_x0000_i1093" type="#_x0000_t75" style="width:35.3pt;height:16.3pt" o:ole="">
-            <v:imagedata r:id="rId80" o:title=""/>
-          </v:shape>
-          <o:OLEObject Type="Embed" ProgID="Equation.DSMT4" ShapeID="_x0000_i1093" DrawAspect="Content" ObjectID="_1745095653" r:id="rId81"/>
-        </w:object>
-      </w:r>
-      <w:r>
-        <w:rPr>
-          <w:rFonts w:ascii="Times New Roman" w:eastAsia="宋体" w:hAnsi="Times New Roman" w:hint="eastAsia"/>
-          <w:sz w:val="24"/>
-          <w:szCs w:val="24"/>
-        </w:rPr>
-        <w:t>，</w:t>
-      </w:r>
-      <w:r>
-        <w:rPr>
-          <w:rFonts w:ascii="Times New Roman" w:eastAsia="宋体" w:hAnsi="Times New Roman" w:hint="eastAsia"/>
-          <w:sz w:val="24"/>
-          <w:szCs w:val="24"/>
-        </w:rPr>
-        <w:t>净出口为</w:t>
-      </w:r>
-      <w:r>
-        <w:rPr>
-          <w:rFonts w:ascii="Times New Roman" w:eastAsia="宋体" w:hAnsi="Times New Roman"/>
-          <w:position w:val="-10"/>
-          <w:sz w:val="24"/>
-          <w:szCs w:val="24"/>
-        </w:rPr>
-        <w:object w:dxaOrig="1540" w:dyaOrig="320" w14:anchorId="2F8DC130">
-          <v:shape id="_x0000_i1096" type="#_x0000_t75" style="width:76.75pt;height:16.3pt" o:ole="">
-            <v:imagedata r:id="rId82" o:title=""/>
-          </v:shape>
-          <o:OLEObject Type="Embed" ProgID="Equation.DSMT4" ShapeID="_x0000_i1096" DrawAspect="Content" ObjectID="_1745095654" r:id="rId83"/>
-        </w:object>
-      </w:r>
-      <w:r>
-        <w:rPr>
-          <w:rFonts w:ascii="Times New Roman" w:eastAsia="宋体" w:hAnsi="Times New Roman" w:hint="eastAsia"/>
-          <w:sz w:val="24"/>
-          <w:szCs w:val="24"/>
-        </w:rPr>
-        <w:t>。货币需求函数为</w:t>
-      </w:r>
-      <w:r>
-        <w:rPr>
-          <w:rFonts w:ascii="Times New Roman" w:eastAsia="宋体" w:hAnsi="Times New Roman"/>
           <w:noProof/>
           <w:position w:val="-10"/>
           <w:sz w:val="24"/>
           <w:szCs w:val="24"/>
         </w:rPr>
+        <w:object w:dxaOrig="1660" w:dyaOrig="300" w14:anchorId="7E8DCF78">
+          <v:shape id="_x0000_i1055" type="#_x0000_t75" alt="" style="width:82.9pt;height:15.25pt;mso-width-percent:0;mso-height-percent:0;mso-width-percent:0;mso-height-percent:0" o:ole="">
+            <v:imagedata r:id="rId73" o:title=""/>
+          </v:shape>
+          <o:OLEObject Type="Embed" ProgID="Equation.DSMT4" ShapeID="_x0000_i1055" DrawAspect="Content" ObjectID="_1745612873" r:id="rId74"/>
+        </w:object>
+      </w:r>
+      <w:r>
+        <w:rPr>
+          <w:rFonts w:ascii="Times New Roman" w:eastAsia="宋体" w:hAnsi="Times New Roman" w:hint="eastAsia"/>
+          <w:sz w:val="24"/>
+          <w:szCs w:val="24"/>
+        </w:rPr>
+        <w:t>，</w:t>
+      </w:r>
+      <w:r>
+        <w:rPr>
+          <w:rFonts w:ascii="Times New Roman" w:eastAsia="宋体" w:hAnsi="Times New Roman" w:hint="eastAsia"/>
+          <w:sz w:val="24"/>
+          <w:szCs w:val="24"/>
+        </w:rPr>
+        <w:t>消费函数为</w:t>
+      </w:r>
+      <w:r>
+        <w:rPr>
+          <w:rFonts w:ascii="Times New Roman" w:eastAsia="宋体" w:hAnsi="Times New Roman"/>
+          <w:noProof/>
+          <w:position w:val="-12"/>
+          <w:sz w:val="24"/>
+          <w:szCs w:val="24"/>
+        </w:rPr>
+        <w:object w:dxaOrig="1400" w:dyaOrig="360" w14:anchorId="325DA3AA">
+          <v:shape id="_x0000_i1054" type="#_x0000_t75" alt="" style="width:69.8pt;height:18.2pt;mso-width-percent:0;mso-height-percent:0;mso-width-percent:0;mso-height-percent:0" o:ole="">
+            <v:imagedata r:id="rId75" o:title=""/>
+          </v:shape>
+          <o:OLEObject Type="Embed" ProgID="Equation.DSMT4" ShapeID="_x0000_i1054" DrawAspect="Content" ObjectID="_1745612874" r:id="rId76"/>
+        </w:object>
+      </w:r>
+      <w:r>
+        <w:rPr>
+          <w:rFonts w:ascii="Times New Roman" w:eastAsia="宋体" w:hAnsi="Times New Roman" w:hint="eastAsia"/>
+          <w:sz w:val="24"/>
+          <w:szCs w:val="24"/>
+        </w:rPr>
+        <w:t>，投资函数为</w:t>
+      </w:r>
+      <w:r>
+        <w:rPr>
+          <w:rFonts w:ascii="Times New Roman" w:eastAsia="宋体" w:hAnsi="Times New Roman"/>
+          <w:noProof/>
+          <w:position w:val="-6"/>
+          <w:sz w:val="24"/>
+          <w:szCs w:val="24"/>
+        </w:rPr>
+        <w:object w:dxaOrig="1040" w:dyaOrig="279" w14:anchorId="1D57DF05">
+          <v:shape id="_x0000_i1053" type="#_x0000_t75" alt="" style="width:52.35pt;height:14.55pt;mso-width-percent:0;mso-height-percent:0;mso-width-percent:0;mso-height-percent:0" o:ole="">
+            <v:imagedata r:id="rId77" o:title=""/>
+          </v:shape>
+          <o:OLEObject Type="Embed" ProgID="Equation.DSMT4" ShapeID="_x0000_i1053" DrawAspect="Content" ObjectID="_1745612875" r:id="rId78"/>
+        </w:object>
+      </w:r>
+      <w:r>
+        <w:rPr>
+          <w:rFonts w:ascii="Times New Roman" w:eastAsia="宋体" w:hAnsi="Times New Roman" w:hint="eastAsia"/>
+          <w:sz w:val="24"/>
+          <w:szCs w:val="24"/>
+        </w:rPr>
+        <w:t>，</w:t>
+      </w:r>
+      <w:r>
+        <w:rPr>
+          <w:rFonts w:ascii="Times New Roman" w:eastAsia="宋体" w:hAnsi="Times New Roman" w:hint="eastAsia"/>
+          <w:sz w:val="24"/>
+          <w:szCs w:val="24"/>
+        </w:rPr>
+        <w:t>财政盈余（税收减去政府购买）</w:t>
+      </w:r>
+      <w:r>
+        <w:rPr>
+          <w:rFonts w:ascii="Times New Roman" w:eastAsia="宋体" w:hAnsi="Times New Roman"/>
+          <w:noProof/>
+          <w:position w:val="-12"/>
+          <w:sz w:val="24"/>
+          <w:szCs w:val="24"/>
+        </w:rPr>
+        <w:object w:dxaOrig="700" w:dyaOrig="360" w14:anchorId="0C39A99F">
+          <v:shape id="_x0000_i1052" type="#_x0000_t75" alt="" style="width:35.65pt;height:18.2pt;mso-width-percent:0;mso-height-percent:0;mso-width-percent:0;mso-height-percent:0" o:ole="">
+            <v:imagedata r:id="rId79" o:title=""/>
+          </v:shape>
+          <o:OLEObject Type="Embed" ProgID="Equation.DSMT4" ShapeID="_x0000_i1052" DrawAspect="Content" ObjectID="_1745612876" r:id="rId80"/>
+        </w:object>
+      </w:r>
+      <w:r>
+        <w:rPr>
+          <w:rFonts w:ascii="Times New Roman" w:eastAsia="宋体" w:hAnsi="Times New Roman" w:hint="eastAsia"/>
+          <w:iCs/>
+          <w:sz w:val="24"/>
+          <w:szCs w:val="24"/>
+        </w:rPr>
+        <w:t>，</w:t>
+      </w:r>
+      <w:r>
+        <w:rPr>
+          <w:rFonts w:ascii="Times New Roman" w:eastAsia="宋体" w:hAnsi="Times New Roman" w:hint="eastAsia"/>
+          <w:sz w:val="24"/>
+          <w:szCs w:val="24"/>
+        </w:rPr>
+        <w:t>政府购买为</w:t>
+      </w:r>
+      <w:r>
+        <w:rPr>
+          <w:rFonts w:ascii="Times New Roman" w:eastAsia="宋体" w:hAnsi="Times New Roman"/>
+          <w:noProof/>
+          <w:position w:val="-10"/>
+          <w:sz w:val="24"/>
+          <w:szCs w:val="24"/>
+        </w:rPr>
+        <w:object w:dxaOrig="700" w:dyaOrig="320" w14:anchorId="1ADD6D5B">
+          <v:shape id="_x0000_i1051" type="#_x0000_t75" alt="" style="width:35.65pt;height:16pt;mso-width-percent:0;mso-height-percent:0;mso-width-percent:0;mso-height-percent:0" o:ole="">
+            <v:imagedata r:id="rId81" o:title=""/>
+          </v:shape>
+          <o:OLEObject Type="Embed" ProgID="Equation.DSMT4" ShapeID="_x0000_i1051" DrawAspect="Content" ObjectID="_1745612877" r:id="rId82"/>
+        </w:object>
+      </w:r>
+      <w:r>
+        <w:rPr>
+          <w:rFonts w:ascii="Times New Roman" w:eastAsia="宋体" w:hAnsi="Times New Roman" w:hint="eastAsia"/>
+          <w:sz w:val="24"/>
+          <w:szCs w:val="24"/>
+        </w:rPr>
+        <w:t>，</w:t>
+      </w:r>
+      <w:r>
+        <w:rPr>
+          <w:rFonts w:ascii="Times New Roman" w:eastAsia="宋体" w:hAnsi="Times New Roman" w:hint="eastAsia"/>
+          <w:sz w:val="24"/>
+          <w:szCs w:val="24"/>
+        </w:rPr>
+        <w:t>净出口为</w:t>
+      </w:r>
+      <w:r>
+        <w:rPr>
+          <w:rFonts w:ascii="Times New Roman" w:eastAsia="宋体" w:hAnsi="Times New Roman"/>
+          <w:noProof/>
+          <w:position w:val="-10"/>
+          <w:sz w:val="24"/>
+          <w:szCs w:val="24"/>
+        </w:rPr>
+        <w:object w:dxaOrig="1540" w:dyaOrig="320" w14:anchorId="2F8DC130">
+          <v:shape id="_x0000_i1050" type="#_x0000_t75" alt="" style="width:77.1pt;height:16pt;mso-width-percent:0;mso-height-percent:0;mso-width-percent:0;mso-height-percent:0" o:ole="">
+            <v:imagedata r:id="rId83" o:title=""/>
+          </v:shape>
+          <o:OLEObject Type="Embed" ProgID="Equation.DSMT4" ShapeID="_x0000_i1050" DrawAspect="Content" ObjectID="_1745612878" r:id="rId84"/>
+        </w:object>
+      </w:r>
+      <w:r>
+        <w:rPr>
+          <w:rFonts w:ascii="Times New Roman" w:eastAsia="宋体" w:hAnsi="Times New Roman" w:hint="eastAsia"/>
+          <w:sz w:val="24"/>
+          <w:szCs w:val="24"/>
+        </w:rPr>
+        <w:t>。货币需求函数为</w:t>
+      </w:r>
+      <w:r>
+        <w:rPr>
+          <w:rFonts w:ascii="Times New Roman" w:eastAsia="宋体" w:hAnsi="Times New Roman"/>
+          <w:noProof/>
+          <w:position w:val="-10"/>
+          <w:sz w:val="24"/>
+          <w:szCs w:val="24"/>
+        </w:rPr>
         <w:object w:dxaOrig="1440" w:dyaOrig="320" w14:anchorId="67DF8E43">
-          <v:shape id="_x0000_i1049" type="#_x0000_t75" alt="" style="width:1in;height:16.3pt;mso-width-percent:0;mso-height-percent:0;mso-width-percent:0;mso-height-percent:0" o:ole="">
-            <v:imagedata r:id="rId84" o:title=""/>
+          <v:shape id="_x0000_i1049" type="#_x0000_t75" alt="" style="width:1in;height:16pt;mso-width-percent:0;mso-height-percent:0;mso-width-percent:0;mso-height-percent:0" o:ole="">
+            <v:imagedata r:id="rId85" o:title=""/>
           </v:shape>
-          <o:OLEObject Type="Embed" ProgID="Equation.DSMT4" ShapeID="_x0000_i1049" DrawAspect="Content" ObjectID="_1745095655" r:id="rId85"/>
+          <o:OLEObject Type="Embed" ProgID="Equation.DSMT4" ShapeID="_x0000_i1049" DrawAspect="Content" ObjectID="_1745612879" r:id="rId86"/>
         </w:object>
       </w:r>
       <w:r>
@@ -8429,15 +8509,16 @@
       <w:r>
         <w:rPr>
           <w:rFonts w:ascii="Times New Roman" w:eastAsia="宋体" w:hAnsi="Times New Roman"/>
+          <w:noProof/>
           <w:position w:val="-6"/>
           <w:sz w:val="24"/>
           <w:szCs w:val="24"/>
         </w:rPr>
         <w:object w:dxaOrig="900" w:dyaOrig="279" w14:anchorId="12C3590F">
-          <v:shape id="_x0000_i1099" type="#_x0000_t75" style="width:44.85pt;height:14.25pt" o:ole="">
-            <v:imagedata r:id="rId86" o:title=""/>
+          <v:shape id="_x0000_i1048" type="#_x0000_t75" alt="" style="width:45.1pt;height:14.55pt;mso-width-percent:0;mso-height-percent:0;mso-width-percent:0;mso-height-percent:0" o:ole="">
+            <v:imagedata r:id="rId87" o:title=""/>
           </v:shape>
-          <o:OLEObject Type="Embed" ProgID="Equation.DSMT4" ShapeID="_x0000_i1099" DrawAspect="Content" ObjectID="_1745095656" r:id="rId87"/>
+          <o:OLEObject Type="Embed" ProgID="Equation.DSMT4" ShapeID="_x0000_i1048" DrawAspect="Content" ObjectID="_1745612880" r:id="rId88"/>
         </w:object>
       </w:r>
       <w:r>
@@ -8475,15 +8556,16 @@
       <w:r>
         <w:rPr>
           <w:rFonts w:ascii="Times New Roman" w:eastAsia="宋体" w:hAnsi="Times New Roman"/>
+          <w:noProof/>
           <w:position w:val="-4"/>
           <w:sz w:val="24"/>
           <w:szCs w:val="24"/>
         </w:rPr>
         <w:object w:dxaOrig="560" w:dyaOrig="260" w14:anchorId="42B5F728">
-          <v:shape id="_x0000_i1102" type="#_x0000_t75" style="width:27.85pt;height:12.9pt" o:ole="">
-            <v:imagedata r:id="rId88" o:title=""/>
+          <v:shape id="_x0000_i1047" type="#_x0000_t75" alt="" style="width:27.65pt;height:13.1pt;mso-width-percent:0;mso-height-percent:0;mso-width-percent:0;mso-height-percent:0" o:ole="">
+            <v:imagedata r:id="rId89" o:title=""/>
           </v:shape>
-          <o:OLEObject Type="Embed" ProgID="Equation.DSMT4" ShapeID="_x0000_i1102" DrawAspect="Content" ObjectID="_1745095657" r:id="rId89"/>
+          <o:OLEObject Type="Embed" ProgID="Equation.DSMT4" ShapeID="_x0000_i1047" DrawAspect="Content" ObjectID="_1745612881" r:id="rId90"/>
         </w:object>
       </w:r>
       <w:r>
@@ -8545,15 +8627,16 @@
       <w:r>
         <w:rPr>
           <w:rFonts w:ascii="Times New Roman" w:eastAsia="宋体" w:hAnsi="Times New Roman"/>
+          <w:noProof/>
           <w:position w:val="-4"/>
           <w:sz w:val="24"/>
           <w:szCs w:val="24"/>
         </w:rPr>
         <w:object w:dxaOrig="560" w:dyaOrig="260" w14:anchorId="190F4835">
-          <v:shape id="_x0000_i1103" type="#_x0000_t75" style="width:27.85pt;height:12.9pt" o:ole="">
-            <v:imagedata r:id="rId88" o:title=""/>
+          <v:shape id="_x0000_i1046" type="#_x0000_t75" alt="" style="width:27.65pt;height:13.1pt;mso-width-percent:0;mso-height-percent:0;mso-width-percent:0;mso-height-percent:0" o:ole="">
+            <v:imagedata r:id="rId89" o:title=""/>
           </v:shape>
-          <o:OLEObject Type="Embed" ProgID="Equation.DSMT4" ShapeID="_x0000_i1103" DrawAspect="Content" ObjectID="_1745095658" r:id="rId90"/>
+          <o:OLEObject Type="Embed" ProgID="Equation.DSMT4" ShapeID="_x0000_i1046" DrawAspect="Content" ObjectID="_1745612882" r:id="rId91"/>
         </w:object>
       </w:r>
       <w:r>
@@ -8616,15 +8699,16 @@
       <w:r>
         <w:rPr>
           <w:rFonts w:ascii="Times New Roman" w:eastAsia="宋体" w:hAnsi="Times New Roman"/>
+          <w:noProof/>
           <w:position w:val="-4"/>
           <w:sz w:val="24"/>
           <w:szCs w:val="24"/>
         </w:rPr>
         <w:object w:dxaOrig="560" w:dyaOrig="260" w14:anchorId="7EEFEFBB">
-          <v:shape id="_x0000_i1104" type="#_x0000_t75" style="width:27.85pt;height:12.9pt" o:ole="">
-            <v:imagedata r:id="rId88" o:title=""/>
+          <v:shape id="_x0000_i1045" type="#_x0000_t75" alt="" style="width:27.65pt;height:13.1pt;mso-width-percent:0;mso-height-percent:0;mso-width-percent:0;mso-height-percent:0" o:ole="">
+            <v:imagedata r:id="rId89" o:title=""/>
           </v:shape>
-          <o:OLEObject Type="Embed" ProgID="Equation.DSMT4" ShapeID="_x0000_i1104" DrawAspect="Content" ObjectID="_1745095659" r:id="rId91"/>
+          <o:OLEObject Type="Embed" ProgID="Equation.DSMT4" ShapeID="_x0000_i1045" DrawAspect="Content" ObjectID="_1745612883" r:id="rId92"/>
         </w:object>
       </w:r>
       <w:r>
@@ -8755,13 +8839,14 @@
       </w:r>
       <w:r>
         <w:rPr>
+          <w:noProof/>
           <w:position w:val="-10"/>
         </w:rPr>
         <w:object w:dxaOrig="1660" w:dyaOrig="300" w14:anchorId="31C78AD3">
-          <v:shape id="_x0000_i1107" type="#_x0000_t75" style="width:82.85pt;height:14.95pt" o:ole="">
-            <v:imagedata r:id="rId92" o:title=""/>
+          <v:shape id="_x0000_i1044" type="#_x0000_t75" alt="" style="width:82.9pt;height:15.25pt;mso-width-percent:0;mso-height-percent:0;mso-width-percent:0;mso-height-percent:0" o:ole="">
+            <v:imagedata r:id="rId93" o:title=""/>
           </v:shape>
-          <o:OLEObject Type="Embed" ProgID="Equation.DSMT4" ShapeID="_x0000_i1107" DrawAspect="Content" ObjectID="_1745095660" r:id="rId93"/>
+          <o:OLEObject Type="Embed" ProgID="Equation.DSMT4" ShapeID="_x0000_i1044" DrawAspect="Content" ObjectID="_1745612884" r:id="rId94"/>
         </w:object>
       </w:r>
     </w:p>
@@ -8774,35 +8859,34 @@
       </w:r>
       <w:r>
         <w:rPr>
+          <w:noProof/>
           <w:position w:val="-12"/>
         </w:rPr>
         <w:object w:dxaOrig="1400" w:dyaOrig="360" w14:anchorId="44E15FB5">
-          <v:shape id="_x0000_i1113" type="#_x0000_t75" style="width:69.95pt;height:18.35pt" o:ole="">
-            <v:imagedata r:id="rId94" o:title=""/>
+          <v:shape id="_x0000_i1043" type="#_x0000_t75" alt="" style="width:69.8pt;height:18.2pt;mso-width-percent:0;mso-height-percent:0;mso-width-percent:0;mso-height-percent:0" o:ole="">
+            <v:imagedata r:id="rId95" o:title=""/>
           </v:shape>
-          <o:OLEObject Type="Embed" ProgID="Equation.DSMT4" ShapeID="_x0000_i1113" DrawAspect="Content" ObjectID="_1745095661" r:id="rId95"/>
+          <o:OLEObject Type="Embed" ProgID="Equation.DSMT4" ShapeID="_x0000_i1043" DrawAspect="Content" ObjectID="_1745612885" r:id="rId96"/>
         </w:object>
       </w:r>
     </w:p>
     <w:p>
       <w:pPr>
         <w:pStyle w:val="MTDisplayEquation"/>
-        <w:rPr>
-          <w:rFonts w:hint="eastAsia"/>
-        </w:rPr>
       </w:pPr>
       <w:r>
         <w:tab/>
       </w:r>
       <w:r>
         <w:rPr>
+          <w:noProof/>
           <w:position w:val="-12"/>
         </w:rPr>
         <w:object w:dxaOrig="980" w:dyaOrig="360" w14:anchorId="7DB6320A">
-          <v:shape id="_x0000_i1117" type="#_x0000_t75" style="width:48.9pt;height:18.35pt" o:ole="">
-            <v:imagedata r:id="rId96" o:title=""/>
+          <v:shape id="_x0000_i1042" type="#_x0000_t75" alt="" style="width:48.75pt;height:18.2pt;mso-width-percent:0;mso-height-percent:0;mso-width-percent:0;mso-height-percent:0" o:ole="">
+            <v:imagedata r:id="rId97" o:title=""/>
           </v:shape>
-          <o:OLEObject Type="Embed" ProgID="Equation.DSMT4" ShapeID="_x0000_i1117" DrawAspect="Content" ObjectID="_1745095662" r:id="rId97"/>
+          <o:OLEObject Type="Embed" ProgID="Equation.DSMT4" ShapeID="_x0000_i1042" DrawAspect="Content" ObjectID="_1745612886" r:id="rId98"/>
         </w:object>
       </w:r>
     </w:p>
@@ -8851,13 +8935,14 @@
       </w:r>
       <w:r>
         <w:rPr>
+          <w:noProof/>
           <w:position w:val="-12"/>
         </w:rPr>
         <w:object w:dxaOrig="1380" w:dyaOrig="360" w14:anchorId="606AFA13">
-          <v:shape id="_x0000_i1120" type="#_x0000_t75" style="width:69.3pt;height:18.35pt" o:ole="">
-            <v:imagedata r:id="rId98" o:title=""/>
+          <v:shape id="_x0000_i1041" type="#_x0000_t75" alt="" style="width:69.1pt;height:18.2pt;mso-width-percent:0;mso-height-percent:0;mso-width-percent:0;mso-height-percent:0" o:ole="">
+            <v:imagedata r:id="rId99" o:title=""/>
           </v:shape>
-          <o:OLEObject Type="Embed" ProgID="Equation.DSMT4" ShapeID="_x0000_i1120" DrawAspect="Content" ObjectID="_1745095663" r:id="rId99"/>
+          <o:OLEObject Type="Embed" ProgID="Equation.DSMT4" ShapeID="_x0000_i1041" DrawAspect="Content" ObjectID="_1745612887" r:id="rId100"/>
         </w:object>
       </w:r>
     </w:p>
@@ -8906,35 +8991,34 @@
       </w:r>
       <w:r>
         <w:rPr>
+          <w:noProof/>
           <w:position w:val="-6"/>
         </w:rPr>
         <w:object w:dxaOrig="1040" w:dyaOrig="279" w14:anchorId="305046C9">
-          <v:shape id="_x0000_i1123" type="#_x0000_t75" style="width:52.3pt;height:14.25pt" o:ole="">
-            <v:imagedata r:id="rId100" o:title=""/>
+          <v:shape id="_x0000_i1040" type="#_x0000_t75" alt="" style="width:52.35pt;height:14.55pt;mso-width-percent:0;mso-height-percent:0;mso-width-percent:0;mso-height-percent:0" o:ole="">
+            <v:imagedata r:id="rId101" o:title=""/>
           </v:shape>
-          <o:OLEObject Type="Embed" ProgID="Equation.DSMT4" ShapeID="_x0000_i1123" DrawAspect="Content" ObjectID="_1745095664" r:id="rId101"/>
+          <o:OLEObject Type="Embed" ProgID="Equation.DSMT4" ShapeID="_x0000_i1040" DrawAspect="Content" ObjectID="_1745612888" r:id="rId102"/>
         </w:object>
       </w:r>
     </w:p>
     <w:p>
       <w:pPr>
         <w:pStyle w:val="MTDisplayEquation"/>
-        <w:rPr>
-          <w:rFonts w:hint="eastAsia"/>
-        </w:rPr>
       </w:pPr>
       <w:r>
         <w:tab/>
       </w:r>
       <w:r>
         <w:rPr>
+          <w:noProof/>
           <w:position w:val="-10"/>
         </w:rPr>
         <w:object w:dxaOrig="1540" w:dyaOrig="320" w14:anchorId="642FBFF4">
-          <v:shape id="_x0000_i1127" type="#_x0000_t75" style="width:76.75pt;height:16.3pt" o:ole="">
-            <v:imagedata r:id="rId102" o:title=""/>
+          <v:shape id="_x0000_i1039" type="#_x0000_t75" alt="" style="width:77.1pt;height:16pt;mso-width-percent:0;mso-height-percent:0;mso-width-percent:0;mso-height-percent:0" o:ole="">
+            <v:imagedata r:id="rId103" o:title=""/>
           </v:shape>
-          <o:OLEObject Type="Embed" ProgID="Equation.DSMT4" ShapeID="_x0000_i1127" DrawAspect="Content" ObjectID="_1745095665" r:id="rId103"/>
+          <o:OLEObject Type="Embed" ProgID="Equation.DSMT4" ShapeID="_x0000_i1039" DrawAspect="Content" ObjectID="_1745612889" r:id="rId104"/>
         </w:object>
       </w:r>
     </w:p>
@@ -8959,22 +9043,20 @@
     <w:p>
       <w:pPr>
         <w:pStyle w:val="MTDisplayEquation"/>
-        <w:rPr>
-          <w:rFonts w:hint="eastAsia"/>
-        </w:rPr>
       </w:pPr>
       <w:r>
         <w:tab/>
       </w:r>
       <w:r>
         <w:rPr>
+          <w:noProof/>
           <w:position w:val="-12"/>
         </w:rPr>
         <w:object w:dxaOrig="5580" w:dyaOrig="360" w14:anchorId="17B29809">
-          <v:shape id="_x0000_i1130" type="#_x0000_t75" style="width:279.15pt;height:18.35pt" o:ole="">
-            <v:imagedata r:id="rId104" o:title=""/>
+          <v:shape id="_x0000_i1038" type="#_x0000_t75" alt="" style="width:279.25pt;height:18.2pt;mso-width-percent:0;mso-height-percent:0;mso-width-percent:0;mso-height-percent:0" o:ole="">
+            <v:imagedata r:id="rId105" o:title=""/>
           </v:shape>
-          <o:OLEObject Type="Embed" ProgID="Equation.DSMT4" ShapeID="_x0000_i1130" DrawAspect="Content" ObjectID="_1745095666" r:id="rId105"/>
+          <o:OLEObject Type="Embed" ProgID="Equation.DSMT4" ShapeID="_x0000_i1038" DrawAspect="Content" ObjectID="_1745612890" r:id="rId106"/>
         </w:object>
       </w:r>
     </w:p>
@@ -9023,22 +9105,20 @@
     <w:p>
       <w:pPr>
         <w:pStyle w:val="MTDisplayEquation"/>
-        <w:rPr>
-          <w:rFonts w:hint="eastAsia"/>
-        </w:rPr>
       </w:pPr>
       <w:r>
         <w:tab/>
       </w:r>
       <w:r>
         <w:rPr>
+          <w:noProof/>
           <w:position w:val="-10"/>
         </w:rPr>
         <w:object w:dxaOrig="1380" w:dyaOrig="320" w14:anchorId="531193C7">
-          <v:shape id="_x0000_i1133" type="#_x0000_t75" style="width:69.3pt;height:16.3pt" o:ole="">
-            <v:imagedata r:id="rId106" o:title=""/>
+          <v:shape id="_x0000_i1037" type="#_x0000_t75" alt="" style="width:69.1pt;height:16pt;mso-width-percent:0;mso-height-percent:0;mso-width-percent:0;mso-height-percent:0" o:ole="">
+            <v:imagedata r:id="rId107" o:title=""/>
           </v:shape>
-          <o:OLEObject Type="Embed" ProgID="Equation.DSMT4" ShapeID="_x0000_i1133" DrawAspect="Content" ObjectID="_1745095667" r:id="rId107"/>
+          <o:OLEObject Type="Embed" ProgID="Equation.DSMT4" ShapeID="_x0000_i1037" DrawAspect="Content" ObjectID="_1745612891" r:id="rId108"/>
         </w:object>
       </w:r>
     </w:p>
@@ -9131,10 +9211,10 @@
           <w:szCs w:val="24"/>
         </w:rPr>
         <w:object w:dxaOrig="1440" w:dyaOrig="320" w14:anchorId="4078E0BB">
-          <v:shape id="_x0000_i1050" type="#_x0000_t75" alt="" style="width:1in;height:16.3pt;mso-width-percent:0;mso-height-percent:0;mso-width-percent:0;mso-height-percent:0" o:ole="">
-            <v:imagedata r:id="rId84" o:title=""/>
+          <v:shape id="_x0000_i1036" type="#_x0000_t75" alt="" style="width:1in;height:16pt;mso-width-percent:0;mso-height-percent:0;mso-width-percent:0;mso-height-percent:0" o:ole="">
+            <v:imagedata r:id="rId85" o:title=""/>
           </v:shape>
-          <o:OLEObject Type="Embed" ProgID="Equation.DSMT4" ShapeID="_x0000_i1050" DrawAspect="Content" ObjectID="_1745095668" r:id="rId108"/>
+          <o:OLEObject Type="Embed" ProgID="Equation.DSMT4" ShapeID="_x0000_i1036" DrawAspect="Content" ObjectID="_1745612892" r:id="rId109"/>
         </w:object>
       </w:r>
       <w:r>
@@ -9166,15 +9246,16 @@
       <w:r>
         <w:rPr>
           <w:rFonts w:ascii="仿宋" w:eastAsia="仿宋" w:hAnsi="仿宋"/>
+          <w:noProof/>
           <w:position w:val="-24"/>
           <w:sz w:val="24"/>
           <w:szCs w:val="24"/>
         </w:rPr>
         <w:object w:dxaOrig="1540" w:dyaOrig="620" w14:anchorId="01427B0A">
-          <v:shape id="_x0000_i1136" type="#_x0000_t75" style="width:76.75pt;height:31.25pt" o:ole="">
-            <v:imagedata r:id="rId109" o:title=""/>
+          <v:shape id="_x0000_i1035" type="#_x0000_t75" alt="" style="width:77.1pt;height:31.25pt;mso-width-percent:0;mso-height-percent:0;mso-width-percent:0;mso-height-percent:0" o:ole="">
+            <v:imagedata r:id="rId110" o:title=""/>
           </v:shape>
-          <o:OLEObject Type="Embed" ProgID="Equation.DSMT4" ShapeID="_x0000_i1136" DrawAspect="Content" ObjectID="_1745095669" r:id="rId110"/>
+          <o:OLEObject Type="Embed" ProgID="Equation.DSMT4" ShapeID="_x0000_i1035" DrawAspect="Content" ObjectID="_1745612893" r:id="rId111"/>
         </w:object>
       </w:r>
       <w:r>
@@ -9249,35 +9330,34 @@
       </w:r>
       <w:r>
         <w:rPr>
+          <w:noProof/>
           <w:position w:val="-10"/>
         </w:rPr>
         <w:object w:dxaOrig="1640" w:dyaOrig="320" w14:anchorId="03808926">
-          <v:shape id="_x0000_i1139" type="#_x0000_t75" style="width:82.2pt;height:16.3pt" o:ole="">
-            <v:imagedata r:id="rId111" o:title=""/>
+          <v:shape id="_x0000_i1034" type="#_x0000_t75" alt="" style="width:82.2pt;height:16pt;mso-width-percent:0;mso-height-percent:0;mso-width-percent:0;mso-height-percent:0" o:ole="">
+            <v:imagedata r:id="rId112" o:title=""/>
           </v:shape>
-          <o:OLEObject Type="Embed" ProgID="Equation.DSMT4" ShapeID="_x0000_i1139" DrawAspect="Content" ObjectID="_1745095670" r:id="rId112"/>
+          <o:OLEObject Type="Embed" ProgID="Equation.DSMT4" ShapeID="_x0000_i1034" DrawAspect="Content" ObjectID="_1745612894" r:id="rId113"/>
         </w:object>
       </w:r>
     </w:p>
     <w:p>
       <w:pPr>
         <w:pStyle w:val="MTDisplayEquation"/>
-        <w:rPr>
-          <w:rFonts w:hint="eastAsia"/>
-        </w:rPr>
       </w:pPr>
       <w:r>
         <w:tab/>
       </w:r>
       <w:r>
         <w:rPr>
+          <w:noProof/>
           <w:position w:val="-10"/>
         </w:rPr>
         <w:object w:dxaOrig="1380" w:dyaOrig="320" w14:anchorId="76B9426E">
-          <v:shape id="_x0000_i1143" type="#_x0000_t75" style="width:69.3pt;height:16.3pt" o:ole="">
-            <v:imagedata r:id="rId113" o:title=""/>
+          <v:shape id="_x0000_i1033" type="#_x0000_t75" alt="" style="width:69.1pt;height:16pt;mso-width-percent:0;mso-height-percent:0;mso-width-percent:0;mso-height-percent:0" o:ole="">
+            <v:imagedata r:id="rId114" o:title=""/>
           </v:shape>
-          <o:OLEObject Type="Embed" ProgID="Equation.DSMT4" ShapeID="_x0000_i1143" DrawAspect="Content" ObjectID="_1745095671" r:id="rId114"/>
+          <o:OLEObject Type="Embed" ProgID="Equation.DSMT4" ShapeID="_x0000_i1033" DrawAspect="Content" ObjectID="_1745612895" r:id="rId115"/>
         </w:object>
       </w:r>
     </w:p>
@@ -9365,9 +9445,6 @@
     <w:p>
       <w:pPr>
         <w:pStyle w:val="MTDisplayEquation"/>
-        <w:rPr>
-          <w:rFonts w:hint="eastAsia"/>
-        </w:rPr>
       </w:pPr>
       <w:r>
         <w:lastRenderedPageBreak/>
@@ -9375,13 +9452,14 @@
       </w:r>
       <w:r>
         <w:rPr>
+          <w:noProof/>
           <w:position w:val="-10"/>
         </w:rPr>
         <w:object w:dxaOrig="1900" w:dyaOrig="360" w14:anchorId="55BBFCFF">
-          <v:shape id="_x0000_i1147" type="#_x0000_t75" style="width:95.1pt;height:18.35pt" o:ole="">
-            <v:imagedata r:id="rId115" o:title=""/>
+          <v:shape id="_x0000_i1032" type="#_x0000_t75" alt="" style="width:95.25pt;height:18.2pt;mso-width-percent:0;mso-height-percent:0;mso-width-percent:0;mso-height-percent:0" o:ole="">
+            <v:imagedata r:id="rId116" o:title=""/>
           </v:shape>
-          <o:OLEObject Type="Embed" ProgID="Equation.DSMT4" ShapeID="_x0000_i1147" DrawAspect="Content" ObjectID="_1745095672" r:id="rId116"/>
+          <o:OLEObject Type="Embed" ProgID="Equation.DSMT4" ShapeID="_x0000_i1032" DrawAspect="Content" ObjectID="_1745612896" r:id="rId117"/>
         </w:object>
       </w:r>
     </w:p>
@@ -9452,15 +9530,16 @@
       <w:r>
         <w:rPr>
           <w:rFonts w:ascii="仿宋" w:eastAsia="仿宋" w:hAnsi="仿宋"/>
+          <w:noProof/>
           <w:position w:val="-12"/>
           <w:sz w:val="24"/>
           <w:szCs w:val="24"/>
         </w:rPr>
         <w:object w:dxaOrig="6700" w:dyaOrig="380" w14:anchorId="239CCEC5">
-          <v:shape id="_x0000_i1150" type="#_x0000_t75" style="width:334.85pt;height:19pt" o:ole="">
-            <v:imagedata r:id="rId117" o:title=""/>
+          <v:shape id="_x0000_i1031" type="#_x0000_t75" alt="" style="width:335.25pt;height:18.9pt;mso-width-percent:0;mso-height-percent:0;mso-width-percent:0;mso-height-percent:0" o:ole="">
+            <v:imagedata r:id="rId118" o:title=""/>
           </v:shape>
-          <o:OLEObject Type="Embed" ProgID="Equation.DSMT4" ShapeID="_x0000_i1150" DrawAspect="Content" ObjectID="_1745095673" r:id="rId118"/>
+          <o:OLEObject Type="Embed" ProgID="Equation.DSMT4" ShapeID="_x0000_i1031" DrawAspect="Content" ObjectID="_1745612897" r:id="rId119"/>
         </w:object>
       </w:r>
     </w:p>
@@ -9533,15 +9612,16 @@
         <w:rPr>
           <w:rFonts w:ascii="仿宋" w:eastAsia="仿宋" w:hAnsi="仿宋"/>
           <w:iCs/>
+          <w:noProof/>
           <w:position w:val="-6"/>
           <w:sz w:val="24"/>
           <w:szCs w:val="24"/>
         </w:rPr>
         <w:object w:dxaOrig="3120" w:dyaOrig="320" w14:anchorId="65913970">
-          <v:shape id="_x0000_i1153" type="#_x0000_t75" style="width:156.25pt;height:16.3pt" o:ole="">
-            <v:imagedata r:id="rId119" o:title=""/>
+          <v:shape id="_x0000_i1030" type="#_x0000_t75" alt="" style="width:156.35pt;height:16pt;mso-width-percent:0;mso-height-percent:0;mso-width-percent:0;mso-height-percent:0" o:ole="">
+            <v:imagedata r:id="rId120" o:title=""/>
           </v:shape>
-          <o:OLEObject Type="Embed" ProgID="Equation.DSMT4" ShapeID="_x0000_i1153" DrawAspect="Content" ObjectID="_1745095674" r:id="rId120"/>
+          <o:OLEObject Type="Embed" ProgID="Equation.DSMT4" ShapeID="_x0000_i1030" DrawAspect="Content" ObjectID="_1745612898" r:id="rId121"/>
         </w:object>
       </w:r>
     </w:p>
@@ -9619,15 +9699,16 @@
       <w:r>
         <w:rPr>
           <w:rFonts w:ascii="仿宋" w:eastAsia="仿宋" w:hAnsi="仿宋"/>
+          <w:noProof/>
           <w:position w:val="-10"/>
           <w:sz w:val="24"/>
           <w:szCs w:val="24"/>
         </w:rPr>
         <w:object w:dxaOrig="4180" w:dyaOrig="360" w14:anchorId="49D07799">
-          <v:shape id="_x0000_i1156" type="#_x0000_t75" style="width:209.2pt;height:18.35pt" o:ole="">
-            <v:imagedata r:id="rId121" o:title=""/>
+          <v:shape id="_x0000_i1029" type="#_x0000_t75" alt="" style="width:209.45pt;height:18.2pt;mso-width-percent:0;mso-height-percent:0;mso-width-percent:0;mso-height-percent:0" o:ole="">
+            <v:imagedata r:id="rId122" o:title=""/>
           </v:shape>
-          <o:OLEObject Type="Embed" ProgID="Equation.DSMT4" ShapeID="_x0000_i1156" DrawAspect="Content" ObjectID="_1745095675" r:id="rId122"/>
+          <o:OLEObject Type="Embed" ProgID="Equation.DSMT4" ShapeID="_x0000_i1029" DrawAspect="Content" ObjectID="_1745612899" r:id="rId123"/>
         </w:object>
       </w:r>
     </w:p>
@@ -9681,31 +9762,32 @@
       <w:pPr>
         <w:spacing w:line="300" w:lineRule="auto"/>
         <w:rPr>
+          <w:rFonts w:ascii="仿宋" w:eastAsia="仿宋" w:hAnsi="仿宋"/>
+          <w:sz w:val="24"/>
+          <w:szCs w:val="24"/>
+        </w:rPr>
+      </w:pPr>
+      <w:r>
+        <w:rPr>
           <w:rFonts w:ascii="仿宋" w:eastAsia="仿宋" w:hAnsi="仿宋" w:hint="eastAsia"/>
           <w:sz w:val="24"/>
           <w:szCs w:val="24"/>
         </w:rPr>
-      </w:pPr>
-      <w:r>
-        <w:rPr>
-          <w:rFonts w:ascii="仿宋" w:eastAsia="仿宋" w:hAnsi="仿宋" w:hint="eastAsia"/>
-          <w:sz w:val="24"/>
-          <w:szCs w:val="24"/>
-        </w:rPr>
         <w:t>于是</w:t>
       </w:r>
       <w:r>
         <w:rPr>
           <w:rFonts w:ascii="仿宋" w:eastAsia="仿宋" w:hAnsi="仿宋"/>
+          <w:noProof/>
           <w:position w:val="-10"/>
           <w:sz w:val="24"/>
           <w:szCs w:val="24"/>
         </w:rPr>
         <w:object w:dxaOrig="5120" w:dyaOrig="360" w14:anchorId="5685EF67">
-          <v:shape id="_x0000_i1159" type="#_x0000_t75" style="width:256.1pt;height:18.35pt" o:ole="">
-            <v:imagedata r:id="rId123" o:title=""/>
+          <v:shape id="_x0000_i1028" type="#_x0000_t75" alt="" style="width:256pt;height:18.2pt;mso-width-percent:0;mso-height-percent:0;mso-width-percent:0;mso-height-percent:0" o:ole="">
+            <v:imagedata r:id="rId124" o:title=""/>
           </v:shape>
-          <o:OLEObject Type="Embed" ProgID="Equation.DSMT4" ShapeID="_x0000_i1159" DrawAspect="Content" ObjectID="_1745095676" r:id="rId124"/>
+          <o:OLEObject Type="Embed" ProgID="Equation.DSMT4" ShapeID="_x0000_i1028" DrawAspect="Content" ObjectID="_1745612900" r:id="rId125"/>
         </w:object>
       </w:r>
     </w:p>
@@ -9792,15 +9874,16 @@
       <w:r>
         <w:rPr>
           <w:rFonts w:ascii="仿宋" w:eastAsia="仿宋" w:hAnsi="仿宋"/>
+          <w:noProof/>
           <w:position w:val="-10"/>
           <w:sz w:val="24"/>
           <w:szCs w:val="24"/>
         </w:rPr>
         <w:object w:dxaOrig="1380" w:dyaOrig="320" w14:anchorId="1291AEE9">
-          <v:shape id="_x0000_i1162" type="#_x0000_t75" style="width:69.3pt;height:16.3pt" o:ole="">
-            <v:imagedata r:id="rId125" o:title=""/>
+          <v:shape id="_x0000_i1027" type="#_x0000_t75" alt="" style="width:69.1pt;height:16pt;mso-width-percent:0;mso-height-percent:0;mso-width-percent:0;mso-height-percent:0" o:ole="">
+            <v:imagedata r:id="rId126" o:title=""/>
           </v:shape>
-          <o:OLEObject Type="Embed" ProgID="Equation.DSMT4" ShapeID="_x0000_i1162" DrawAspect="Content" ObjectID="_1745095677" r:id="rId126"/>
+          <o:OLEObject Type="Embed" ProgID="Equation.DSMT4" ShapeID="_x0000_i1027" DrawAspect="Content" ObjectID="_1745612901" r:id="rId127"/>
         </w:object>
       </w:r>
       <w:r>
@@ -9832,15 +9915,16 @@
       <w:r>
         <w:rPr>
           <w:rFonts w:ascii="仿宋" w:eastAsia="仿宋" w:hAnsi="仿宋"/>
+          <w:noProof/>
           <w:position w:val="-24"/>
           <w:sz w:val="24"/>
           <w:szCs w:val="24"/>
         </w:rPr>
         <w:object w:dxaOrig="1680" w:dyaOrig="620" w14:anchorId="0A8308B9">
-          <v:shape id="_x0000_i1165" type="#_x0000_t75" style="width:84.25pt;height:31.25pt" o:ole="">
-            <v:imagedata r:id="rId127" o:title=""/>
+          <v:shape id="_x0000_i1026" type="#_x0000_t75" alt="" style="width:84.35pt;height:31.25pt;mso-width-percent:0;mso-height-percent:0;mso-width-percent:0;mso-height-percent:0" o:ole="">
+            <v:imagedata r:id="rId128" o:title=""/>
           </v:shape>
-          <o:OLEObject Type="Embed" ProgID="Equation.DSMT4" ShapeID="_x0000_i1165" DrawAspect="Content" ObjectID="_1745095678" r:id="rId128"/>
+          <o:OLEObject Type="Embed" ProgID="Equation.DSMT4" ShapeID="_x0000_i1026" DrawAspect="Content" ObjectID="_1745612902" r:id="rId129"/>
         </w:object>
       </w:r>
       <w:r>
@@ -9889,19 +9973,18 @@
       <w:r>
         <w:rPr>
           <w:rFonts w:ascii="仿宋" w:eastAsia="仿宋" w:hAnsi="仿宋"/>
+          <w:noProof/>
           <w:position w:val="-24"/>
           <w:sz w:val="24"/>
           <w:szCs w:val="24"/>
         </w:rPr>
         <w:object w:dxaOrig="1420" w:dyaOrig="620" w14:anchorId="3340F9D0">
-          <v:shape id="_x0000_i1168" type="#_x0000_t75" style="width:71.3pt;height:31.25pt" o:ole="">
-            <v:imagedata r:id="rId129" o:title=""/>
+          <v:shape id="_x0000_i1025" type="#_x0000_t75" alt="" style="width:71.25pt;height:31.25pt;mso-width-percent:0;mso-height-percent:0;mso-width-percent:0;mso-height-percent:0" o:ole="">
+            <v:imagedata r:id="rId130" o:title=""/>
           </v:shape>
-          <o:OLEObject Type="Embed" ProgID="Equation.DSMT4" ShapeID="_x0000_i1168" DrawAspect="Content" ObjectID="_1745095679" r:id="rId130"/>
+          <o:OLEObject Type="Embed" ProgID="Equation.DSMT4" ShapeID="_x0000_i1025" DrawAspect="Content" ObjectID="_1745612903" r:id="rId131"/>
         </w:object>
       </w:r>
-      <w:bookmarkStart w:id="1" w:name="_GoBack"/>
-      <w:bookmarkEnd w:id="1"/>
       <w:r>
         <w:rPr>
           <w:rFonts w:ascii="仿宋" w:eastAsia="仿宋" w:hAnsi="仿宋" w:hint="eastAsia"/>
@@ -9949,7 +10032,7 @@
 </file>
 
 <file path=word/endnotes.xml><?xml version="1.0" encoding="utf-8"?>
-<w:endnotes xmlns:wpc="http://schemas.microsoft.com/office/word/2010/wordprocessingCanvas" xmlns:cx="http://schemas.microsoft.com/office/drawing/2014/chartex" xmlns:cx1="http://schemas.microsoft.com/office/drawing/2015/9/8/chartex" xmlns:mc="http://schemas.openxmlformats.org/markup-compatibility/2006" xmlns:o="urn:schemas-microsoft-com:office:office" xmlns:r="http://schemas.openxmlformats.org/officeDocument/2006/relationships" xmlns:m="http://schemas.openxmlformats.org/officeDocument/2006/math" xmlns:v="urn:schemas-microsoft-com:vml" xmlns:wp14="http://schemas.microsoft.com/office/word/2010/wordprocessingDrawing" xmlns:wp="http://schemas.openxmlformats.org/drawingml/2006/wordprocessingDrawing" xmlns:w10="urn:schemas-microsoft-com:office:word" xmlns:w="http://schemas.openxmlformats.org/wordprocessingml/2006/main" xmlns:w14="http://schemas.microsoft.com/office/word/2010/wordml" xmlns:w15="http://schemas.microsoft.com/office/word/2012/wordml" xmlns:w16se="http://schemas.microsoft.com/office/word/2015/wordml/symex" xmlns:wpg="http://schemas.microsoft.com/office/word/2010/wordprocessingGroup" xmlns:wpi="http://schemas.microsoft.com/office/word/2010/wordprocessingInk" xmlns:wne="http://schemas.microsoft.com/office/word/2006/wordml" xmlns:wps="http://schemas.microsoft.com/office/word/2010/wordprocessingShape" mc:Ignorable="w14 w15 w16se wp14">
+<w:endnotes xmlns:wpc="http://schemas.microsoft.com/office/word/2010/wordprocessingCanvas" xmlns:cx="http://schemas.microsoft.com/office/drawing/2014/chartex" xmlns:cx1="http://schemas.microsoft.com/office/drawing/2015/9/8/chartex" xmlns:cx2="http://schemas.microsoft.com/office/drawing/2015/10/21/chartex" xmlns:cx3="http://schemas.microsoft.com/office/drawing/2016/5/9/chartex" xmlns:cx4="http://schemas.microsoft.com/office/drawing/2016/5/10/chartex" xmlns:cx5="http://schemas.microsoft.com/office/drawing/2016/5/11/chartex" xmlns:cx6="http://schemas.microsoft.com/office/drawing/2016/5/12/chartex" xmlns:cx7="http://schemas.microsoft.com/office/drawing/2016/5/13/chartex" xmlns:cx8="http://schemas.microsoft.com/office/drawing/2016/5/14/chartex" xmlns:mc="http://schemas.openxmlformats.org/markup-compatibility/2006" xmlns:aink="http://schemas.microsoft.com/office/drawing/2016/ink" xmlns:am3d="http://schemas.microsoft.com/office/drawing/2017/model3d" xmlns:o="urn:schemas-microsoft-com:office:office" xmlns:r="http://schemas.openxmlformats.org/officeDocument/2006/relationships" xmlns:m="http://schemas.openxmlformats.org/officeDocument/2006/math" xmlns:v="urn:schemas-microsoft-com:vml" xmlns:wp14="http://schemas.microsoft.com/office/word/2010/wordprocessingDrawing" xmlns:wp="http://schemas.openxmlformats.org/drawingml/2006/wordprocessingDrawing" xmlns:w10="urn:schemas-microsoft-com:office:word" xmlns:w="http://schemas.openxmlformats.org/wordprocessingml/2006/main" xmlns:w14="http://schemas.microsoft.com/office/word/2010/wordml" xmlns:w15="http://schemas.microsoft.com/office/word/2012/wordml" xmlns:w16cid="http://schemas.microsoft.com/office/word/2016/wordml/cid" xmlns:w16se="http://schemas.microsoft.com/office/word/2015/wordml/symex" xmlns:wpg="http://schemas.microsoft.com/office/word/2010/wordprocessingGroup" xmlns:wpi="http://schemas.microsoft.com/office/word/2010/wordprocessingInk" xmlns:wne="http://schemas.microsoft.com/office/word/2006/wordml" xmlns:wps="http://schemas.microsoft.com/office/word/2010/wordprocessingShape" mc:Ignorable="w14 w15 w16se w16cid wp14">
   <w:endnote w:type="separator" w:id="-1">
     <w:p>
       <w:r>
@@ -9968,7 +10051,7 @@
 </file>
 
 <file path=word/footnotes.xml><?xml version="1.0" encoding="utf-8"?>
-<w:footnotes xmlns:wpc="http://schemas.microsoft.com/office/word/2010/wordprocessingCanvas" xmlns:cx="http://schemas.microsoft.com/office/drawing/2014/chartex" xmlns:cx1="http://schemas.microsoft.com/office/drawing/2015/9/8/chartex" xmlns:mc="http://schemas.openxmlformats.org/markup-compatibility/2006" xmlns:o="urn:schemas-microsoft-com:office:office" xmlns:r="http://schemas.openxmlformats.org/officeDocument/2006/relationships" xmlns:m="http://schemas.openxmlformats.org/officeDocument/2006/math" xmlns:v="urn:schemas-microsoft-com:vml" xmlns:wp14="http://schemas.microsoft.com/office/word/2010/wordprocessingDrawing" xmlns:wp="http://schemas.openxmlformats.org/drawingml/2006/wordprocessingDrawing" xmlns:w10="urn:schemas-microsoft-com:office:word" xmlns:w="http://schemas.openxmlformats.org/wordprocessingml/2006/main" xmlns:w14="http://schemas.microsoft.com/office/word/2010/wordml" xmlns:w15="http://schemas.microsoft.com/office/word/2012/wordml" xmlns:w16se="http://schemas.microsoft.com/office/word/2015/wordml/symex" xmlns:wpg="http://schemas.microsoft.com/office/word/2010/wordprocessingGroup" xmlns:wpi="http://schemas.microsoft.com/office/word/2010/wordprocessingInk" xmlns:wne="http://schemas.microsoft.com/office/word/2006/wordml" xmlns:wps="http://schemas.microsoft.com/office/word/2010/wordprocessingShape" mc:Ignorable="w14 w15 w16se wp14">
+<w:footnotes xmlns:wpc="http://schemas.microsoft.com/office/word/2010/wordprocessingCanvas" xmlns:cx="http://schemas.microsoft.com/office/drawing/2014/chartex" xmlns:cx1="http://schemas.microsoft.com/office/drawing/2015/9/8/chartex" xmlns:cx2="http://schemas.microsoft.com/office/drawing/2015/10/21/chartex" xmlns:cx3="http://schemas.microsoft.com/office/drawing/2016/5/9/chartex" xmlns:cx4="http://schemas.microsoft.com/office/drawing/2016/5/10/chartex" xmlns:cx5="http://schemas.microsoft.com/office/drawing/2016/5/11/chartex" xmlns:cx6="http://schemas.microsoft.com/office/drawing/2016/5/12/chartex" xmlns:cx7="http://schemas.microsoft.com/office/drawing/2016/5/13/chartex" xmlns:cx8="http://schemas.microsoft.com/office/drawing/2016/5/14/chartex" xmlns:mc="http://schemas.openxmlformats.org/markup-compatibility/2006" xmlns:aink="http://schemas.microsoft.com/office/drawing/2016/ink" xmlns:am3d="http://schemas.microsoft.com/office/drawing/2017/model3d" xmlns:o="urn:schemas-microsoft-com:office:office" xmlns:r="http://schemas.openxmlformats.org/officeDocument/2006/relationships" xmlns:m="http://schemas.openxmlformats.org/officeDocument/2006/math" xmlns:v="urn:schemas-microsoft-com:vml" xmlns:wp14="http://schemas.microsoft.com/office/word/2010/wordprocessingDrawing" xmlns:wp="http://schemas.openxmlformats.org/drawingml/2006/wordprocessingDrawing" xmlns:w10="urn:schemas-microsoft-com:office:word" xmlns:w="http://schemas.openxmlformats.org/wordprocessingml/2006/main" xmlns:w14="http://schemas.microsoft.com/office/word/2010/wordml" xmlns:w15="http://schemas.microsoft.com/office/word/2012/wordml" xmlns:w16cid="http://schemas.microsoft.com/office/word/2016/wordml/cid" xmlns:w16se="http://schemas.microsoft.com/office/word/2015/wordml/symex" xmlns:wpg="http://schemas.microsoft.com/office/word/2010/wordprocessingGroup" xmlns:wpi="http://schemas.microsoft.com/office/word/2010/wordprocessingInk" xmlns:wne="http://schemas.microsoft.com/office/word/2006/wordml" xmlns:wps="http://schemas.microsoft.com/office/word/2010/wordprocessingShape" mc:Ignorable="w14 w15 w16se w16cid wp14">
   <w:footnote w:type="separator" w:id="-1">
     <w:p>
       <w:r>
@@ -9987,7 +10070,7 @@
 </file>
 
 <file path=word/numbering.xml><?xml version="1.0" encoding="utf-8"?>
-<w:numbering xmlns:wpc="http://schemas.microsoft.com/office/word/2010/wordprocessingCanvas" xmlns:cx="http://schemas.microsoft.com/office/drawing/2014/chartex" xmlns:cx1="http://schemas.microsoft.com/office/drawing/2015/9/8/chartex" xmlns:mc="http://schemas.openxmlformats.org/markup-compatibility/2006" xmlns:o="urn:schemas-microsoft-com:office:office" xmlns:r="http://schemas.openxmlformats.org/officeDocument/2006/relationships" xmlns:m="http://schemas.openxmlformats.org/officeDocument/2006/math" xmlns:v="urn:schemas-microsoft-com:vml" xmlns:wp14="http://schemas.microsoft.com/office/word/2010/wordprocessingDrawing" xmlns:wp="http://schemas.openxmlformats.org/drawingml/2006/wordprocessingDrawing" xmlns:w10="urn:schemas-microsoft-com:office:word" xmlns:w="http://schemas.openxmlformats.org/wordprocessingml/2006/main" xmlns:w14="http://schemas.microsoft.com/office/word/2010/wordml" xmlns:w15="http://schemas.microsoft.com/office/word/2012/wordml" xmlns:w16se="http://schemas.microsoft.com/office/word/2015/wordml/symex" xmlns:wpg="http://schemas.microsoft.com/office/word/2010/wordprocessingGroup" xmlns:wpi="http://schemas.microsoft.com/office/word/2010/wordprocessingInk" xmlns:wne="http://schemas.microsoft.com/office/word/2006/wordml" xmlns:wps="http://schemas.microsoft.com/office/word/2010/wordprocessingShape" mc:Ignorable="w14 w15 w16se wp14">
+<w:numbering xmlns:wpc="http://schemas.microsoft.com/office/word/2010/wordprocessingCanvas" xmlns:cx="http://schemas.microsoft.com/office/drawing/2014/chartex" xmlns:cx1="http://schemas.microsoft.com/office/drawing/2015/9/8/chartex" xmlns:cx2="http://schemas.microsoft.com/office/drawing/2015/10/21/chartex" xmlns:cx3="http://schemas.microsoft.com/office/drawing/2016/5/9/chartex" xmlns:cx4="http://schemas.microsoft.com/office/drawing/2016/5/10/chartex" xmlns:cx5="http://schemas.microsoft.com/office/drawing/2016/5/11/chartex" xmlns:cx6="http://schemas.microsoft.com/office/drawing/2016/5/12/chartex" xmlns:cx7="http://schemas.microsoft.com/office/drawing/2016/5/13/chartex" xmlns:cx8="http://schemas.microsoft.com/office/drawing/2016/5/14/chartex" xmlns:mc="http://schemas.openxmlformats.org/markup-compatibility/2006" xmlns:aink="http://schemas.microsoft.com/office/drawing/2016/ink" xmlns:am3d="http://schemas.microsoft.com/office/drawing/2017/model3d" xmlns:o="urn:schemas-microsoft-com:office:office" xmlns:r="http://schemas.openxmlformats.org/officeDocument/2006/relationships" xmlns:m="http://schemas.openxmlformats.org/officeDocument/2006/math" xmlns:v="urn:schemas-microsoft-com:vml" xmlns:wp14="http://schemas.microsoft.com/office/word/2010/wordprocessingDrawing" xmlns:wp="http://schemas.openxmlformats.org/drawingml/2006/wordprocessingDrawing" xmlns:w10="urn:schemas-microsoft-com:office:word" xmlns:w="http://schemas.openxmlformats.org/wordprocessingml/2006/main" xmlns:w14="http://schemas.microsoft.com/office/word/2010/wordml" xmlns:w15="http://schemas.microsoft.com/office/word/2012/wordml" xmlns:w16cid="http://schemas.microsoft.com/office/word/2016/wordml/cid" xmlns:w16se="http://schemas.microsoft.com/office/word/2015/wordml/symex" xmlns:wpg="http://schemas.microsoft.com/office/word/2010/wordprocessingGroup" xmlns:wpi="http://schemas.microsoft.com/office/word/2010/wordprocessingInk" xmlns:wne="http://schemas.microsoft.com/office/word/2006/wordml" xmlns:wps="http://schemas.microsoft.com/office/word/2010/wordprocessingShape" mc:Ignorable="w14 w15 w16se w16cid wp14">
   <w:abstractNum w:abstractNumId="0" w15:restartNumberingAfterBreak="0">
     <w:nsid w:val="12410ACB"/>
     <w:multiLevelType w:val="hybridMultilevel"/>
@@ -10544,7 +10627,7 @@
 </file>
 
 <file path=word/styles.xml><?xml version="1.0" encoding="utf-8"?>
-<w:styles xmlns:mc="http://schemas.openxmlformats.org/markup-compatibility/2006" xmlns:r="http://schemas.openxmlformats.org/officeDocument/2006/relationships" xmlns:w="http://schemas.openxmlformats.org/wordprocessingml/2006/main" xmlns:w14="http://schemas.microsoft.com/office/word/2010/wordml" xmlns:w15="http://schemas.microsoft.com/office/word/2012/wordml" xmlns:w16se="http://schemas.microsoft.com/office/word/2015/wordml/symex" mc:Ignorable="w14 w15 w16se">
+<w:styles xmlns:mc="http://schemas.openxmlformats.org/markup-compatibility/2006" xmlns:r="http://schemas.openxmlformats.org/officeDocument/2006/relationships" xmlns:w="http://schemas.openxmlformats.org/wordprocessingml/2006/main" xmlns:w14="http://schemas.microsoft.com/office/word/2010/wordml" xmlns:w15="http://schemas.microsoft.com/office/word/2012/wordml" xmlns:w16cid="http://schemas.microsoft.com/office/word/2016/wordml/cid" xmlns:w16se="http://schemas.microsoft.com/office/word/2015/wordml/symex" mc:Ignorable="w14 w15 w16se w16cid">
   <w:docDefaults>
     <w:rPrDefault>
       <w:rPr>
@@ -10557,7 +10640,7 @@
     </w:rPrDefault>
     <w:pPrDefault/>
   </w:docDefaults>
-  <w:latentStyles w:defLockedState="0" w:defUIPriority="99" w:defSemiHidden="0" w:defUnhideWhenUsed="0" w:defQFormat="0" w:count="371">
+  <w:latentStyles w:defLockedState="0" w:defUIPriority="99" w:defSemiHidden="0" w:defUnhideWhenUsed="0" w:defQFormat="0" w:count="376">
     <w:lsdException w:name="Normal" w:uiPriority="0" w:qFormat="1"/>
     <w:lsdException w:name="heading 1" w:uiPriority="9" w:qFormat="1"/>
     <w:lsdException w:name="heading 2" w:semiHidden="1" w:uiPriority="9" w:unhideWhenUsed="1" w:qFormat="1"/>
@@ -10663,7 +10746,6 @@
     <w:lsdException w:name="HTML Sample" w:semiHidden="1" w:unhideWhenUsed="1"/>
     <w:lsdException w:name="HTML Typewriter" w:semiHidden="1" w:unhideWhenUsed="1"/>
     <w:lsdException w:name="HTML Variable" w:semiHidden="1" w:unhideWhenUsed="1"/>
-    <w:lsdException w:name="Normal Table" w:semiHidden="1" w:unhideWhenUsed="1"/>
     <w:lsdException w:name="annotation subject" w:semiHidden="1" w:unhideWhenUsed="1"/>
     <w:lsdException w:name="No List" w:semiHidden="1" w:unhideWhenUsed="1"/>
     <w:lsdException w:name="Outline List 1" w:semiHidden="1" w:unhideWhenUsed="1"/>
@@ -10706,11 +10788,8 @@
     <w:lsdException w:name="Table Contemporary" w:semiHidden="1" w:unhideWhenUsed="1"/>
     <w:lsdException w:name="Table Elegant" w:semiHidden="1" w:unhideWhenUsed="1"/>
     <w:lsdException w:name="Table Professional" w:semiHidden="1" w:unhideWhenUsed="1"/>
-    <w:lsdException w:name="Table Subtle 1" w:semiHidden="1" w:unhideWhenUsed="1"/>
     <w:lsdException w:name="Table Subtle 2" w:semiHidden="1" w:unhideWhenUsed="1"/>
     <w:lsdException w:name="Table Web 1" w:semiHidden="1" w:unhideWhenUsed="1"/>
-    <w:lsdException w:name="Table Web 2" w:semiHidden="1" w:unhideWhenUsed="1"/>
-    <w:lsdException w:name="Table Web 3" w:semiHidden="1" w:unhideWhenUsed="1"/>
     <w:lsdException w:name="Balloon Text" w:semiHidden="1" w:unhideWhenUsed="1"/>
     <w:lsdException w:name="Table Grid" w:uiPriority="0"/>
     <w:lsdException w:name="Table Theme" w:semiHidden="1" w:unhideWhenUsed="1"/>
@@ -10929,6 +11008,11 @@
     <w:lsdException w:name="List Table 5 Dark Accent 6" w:uiPriority="50"/>
     <w:lsdException w:name="List Table 6 Colorful Accent 6" w:uiPriority="51"/>
     <w:lsdException w:name="List Table 7 Colorful Accent 6" w:uiPriority="52"/>
+    <w:lsdException w:name="Mention" w:semiHidden="1" w:unhideWhenUsed="1"/>
+    <w:lsdException w:name="Smart Hyperlink" w:semiHidden="1" w:unhideWhenUsed="1"/>
+    <w:lsdException w:name="Hashtag" w:semiHidden="1" w:unhideWhenUsed="1"/>
+    <w:lsdException w:name="Unresolved Mention" w:semiHidden="1" w:unhideWhenUsed="1"/>
+    <w:lsdException w:name="Smart Link" w:semiHidden="1" w:unhideWhenUsed="1"/>
   </w:latentStyles>
   <w:style w:type="paragraph" w:default="1" w:styleId="a">
     <w:name w:val="Normal"/>
@@ -11425,7 +11509,7 @@
 </file>
 
 <file path=customXml/itemProps1.xml><?xml version="1.0" encoding="utf-8"?>
-<ds:datastoreItem xmlns:ds="http://schemas.openxmlformats.org/officeDocument/2006/customXml" ds:itemID="{78A9E3FD-A43D-43D8-B6BE-0B1F062B0A1A}">
+<ds:datastoreItem xmlns:ds="http://schemas.openxmlformats.org/officeDocument/2006/customXml" ds:itemID="{BF554FC9-74D2-8D4D-A7EF-7973DD888403}">
   <ds:schemaRefs>
     <ds:schemaRef ds:uri="http://schemas.openxmlformats.org/officeDocument/2006/bibliography"/>
   </ds:schemaRefs>
